--- a/6002CEM_Whatever.docx
+++ b/6002CEM_Whatever.docx
@@ -1,6 +1,6 @@
 
 <file path=word/document.xml><?xml version="1.0" encoding="utf-8"?>
-<w:document xmlns:wpc="http://schemas.microsoft.com/office/word/2010/wordprocessingCanvas" xmlns:cx="http://schemas.microsoft.com/office/drawing/2014/chartex" xmlns:cx1="http://schemas.microsoft.com/office/drawing/2015/9/8/chartex" xmlns:mc="http://schemas.openxmlformats.org/markup-compatibility/2006" xmlns:o="urn:schemas-microsoft-com:office:office" xmlns:r="http://schemas.openxmlformats.org/officeDocument/2006/relationships" xmlns:m="http://schemas.openxmlformats.org/officeDocument/2006/math" xmlns:v="urn:schemas-microsoft-com:vml" xmlns:wp14="http://schemas.microsoft.com/office/word/2010/wordprocessingDrawing" xmlns:wp="http://schemas.openxmlformats.org/drawingml/2006/wordprocessingDrawing" xmlns:w10="urn:schemas-microsoft-com:office:word" xmlns:w="http://schemas.openxmlformats.org/wordprocessingml/2006/main" xmlns:w14="http://schemas.microsoft.com/office/word/2010/wordml" xmlns:w15="http://schemas.microsoft.com/office/word/2012/wordml" xmlns:w16se="http://schemas.microsoft.com/office/word/2015/wordml/symex" xmlns:wpg="http://schemas.microsoft.com/office/word/2010/wordprocessingGroup" xmlns:wpi="http://schemas.microsoft.com/office/word/2010/wordprocessingInk" xmlns:wne="http://schemas.microsoft.com/office/word/2006/wordml" xmlns:wps="http://schemas.microsoft.com/office/word/2010/wordprocessingShape" mc:Ignorable="w14 w15 w16se wp14">
+<w:document xmlns:wpc="http://schemas.microsoft.com/office/word/2010/wordprocessingCanvas" xmlns:cx="http://schemas.microsoft.com/office/drawing/2014/chartex" xmlns:cx1="http://schemas.microsoft.com/office/drawing/2015/9/8/chartex" xmlns:cx2="http://schemas.microsoft.com/office/drawing/2015/10/21/chartex" xmlns:cx3="http://schemas.microsoft.com/office/drawing/2016/5/9/chartex" xmlns:cx4="http://schemas.microsoft.com/office/drawing/2016/5/10/chartex" xmlns:cx5="http://schemas.microsoft.com/office/drawing/2016/5/11/chartex" xmlns:cx6="http://schemas.microsoft.com/office/drawing/2016/5/12/chartex" xmlns:cx7="http://schemas.microsoft.com/office/drawing/2016/5/13/chartex" xmlns:cx8="http://schemas.microsoft.com/office/drawing/2016/5/14/chartex" xmlns:mc="http://schemas.openxmlformats.org/markup-compatibility/2006" xmlns:aink="http://schemas.microsoft.com/office/drawing/2016/ink" xmlns:am3d="http://schemas.microsoft.com/office/drawing/2017/model3d" xmlns:o="urn:schemas-microsoft-com:office:office" xmlns:oel="http://schemas.microsoft.com/office/2019/extlst" xmlns:r="http://schemas.openxmlformats.org/officeDocument/2006/relationships" xmlns:m="http://schemas.openxmlformats.org/officeDocument/2006/math" xmlns:v="urn:schemas-microsoft-com:vml" xmlns:wp14="http://schemas.microsoft.com/office/word/2010/wordprocessingDrawing" xmlns:wp="http://schemas.openxmlformats.org/drawingml/2006/wordprocessingDrawing" xmlns:w10="urn:schemas-microsoft-com:office:word" xmlns:w="http://schemas.openxmlformats.org/wordprocessingml/2006/main" xmlns:w14="http://schemas.microsoft.com/office/word/2010/wordml" xmlns:w15="http://schemas.microsoft.com/office/word/2012/wordml" xmlns:w16cex="http://schemas.microsoft.com/office/word/2018/wordml/cex" xmlns:w16cid="http://schemas.microsoft.com/office/word/2016/wordml/cid" xmlns:w16="http://schemas.microsoft.com/office/word/2018/wordml" xmlns:w16sdtdh="http://schemas.microsoft.com/office/word/2020/wordml/sdtdatahash" xmlns:w16se="http://schemas.microsoft.com/office/word/2015/wordml/symex" xmlns:wpg="http://schemas.microsoft.com/office/word/2010/wordprocessingGroup" xmlns:wpi="http://schemas.microsoft.com/office/word/2010/wordprocessingInk" xmlns:wne="http://schemas.microsoft.com/office/word/2006/wordml" xmlns:wps="http://schemas.microsoft.com/office/word/2010/wordprocessingShape" mc:Ignorable="w14 w15 w16se w16cid w16 w16cex w16sdtdh wp14">
   <w:body>
     <w:p>
       <w:pPr>
@@ -85,8 +85,18 @@
           <w:b/>
           <w:szCs w:val="24"/>
         </w:rPr>
-        <w:t>Section A - To be completed by the student</w:t>
-      </w:r>
+        <w:t xml:space="preserve">Section A - To be completed by the </w:t>
+      </w:r>
+      <w:proofErr w:type="gramStart"/>
+      <w:r>
+        <w:rPr>
+          <w:rFonts w:cs="Times New Roman"/>
+          <w:b/>
+          <w:szCs w:val="24"/>
+        </w:rPr>
+        <w:t>student</w:t>
+      </w:r>
+      <w:proofErr w:type="gramEnd"/>
     </w:p>
     <w:tbl>
       <w:tblPr>
@@ -1048,7 +1058,23 @@
                 <w:rFonts w:cs="Times New Roman"/>
                 <w:szCs w:val="24"/>
               </w:rPr>
-              <w:t>Penalties: No late work will be accepted. If you are unable to submit coursework on time due to extenuating circumstances you may be eligible for an extension. Please consult the lecturer.</w:t>
+              <w:t xml:space="preserve">Penalties: No late work will be accepted. If you are unable to submit coursework on time due to extenuating </w:t>
+            </w:r>
+            <w:proofErr w:type="gramStart"/>
+            <w:r>
+              <w:rPr>
+                <w:rFonts w:cs="Times New Roman"/>
+                <w:szCs w:val="24"/>
+              </w:rPr>
+              <w:t>circumstances</w:t>
+            </w:r>
+            <w:proofErr w:type="gramEnd"/>
+            <w:r>
+              <w:rPr>
+                <w:rFonts w:cs="Times New Roman"/>
+                <w:szCs w:val="24"/>
+              </w:rPr>
+              <w:t xml:space="preserve"> you may be eligible for an extension. Please consult the lecturer.</w:t>
             </w:r>
           </w:p>
         </w:tc>
@@ -1105,7 +1131,7 @@
                 <w:lang w:eastAsia="zh-CN"/>
               </w:rPr>
               <w:drawing>
-                <wp:anchor distT="0" distB="0" distL="114300" distR="114300" simplePos="0" relativeHeight="251658240" behindDoc="0" locked="0" layoutInCell="1" allowOverlap="1">
+                <wp:anchor distT="0" distB="0" distL="114300" distR="114300" simplePos="0" relativeHeight="251658240" behindDoc="0" locked="0" layoutInCell="1" allowOverlap="1" wp14:anchorId="51B437BA" wp14:editId="09CAC280">
                   <wp:simplePos x="0" y="0"/>
                   <wp:positionH relativeFrom="column">
                     <wp:posOffset>3501390</wp:posOffset>
@@ -1294,8 +1320,10 @@
             <w:rPr>
               <w:rFonts w:asciiTheme="minorHAnsi" w:eastAsiaTheme="minorEastAsia" w:hAnsiTheme="minorHAnsi" w:cstheme="minorBidi"/>
               <w:noProof/>
+              <w:kern w:val="2"/>
               <w:sz w:val="22"/>
               <w:lang w:eastAsia="zh-CN"/>
+              <w14:ligatures w14:val="standardContextual"/>
             </w:rPr>
           </w:pPr>
           <w:r>
@@ -1319,7 +1347,7 @@
             </w:rPr>
             <w:fldChar w:fldCharType="separate"/>
           </w:r>
-          <w:hyperlink w:anchor="_Toc137507840" w:history="1">
+          <w:hyperlink w:anchor="_Toc137564073" w:history="1">
             <w:r>
               <w:rPr>
                 <w:rStyle w:val="Hyperlink"/>
@@ -1331,8 +1359,10 @@
               <w:rPr>
                 <w:rFonts w:asciiTheme="minorHAnsi" w:eastAsiaTheme="minorEastAsia" w:hAnsiTheme="minorHAnsi" w:cstheme="minorBidi"/>
                 <w:noProof/>
+                <w:kern w:val="2"/>
                 <w:sz w:val="22"/>
                 <w:lang w:eastAsia="zh-CN"/>
+                <w14:ligatures w14:val="standardContextual"/>
               </w:rPr>
               <w:tab/>
             </w:r>
@@ -1362,7 +1392,7 @@
                 <w:noProof/>
                 <w:webHidden/>
               </w:rPr>
-              <w:instrText xml:space="preserve"> PAGEREF _Toc137507840 \h </w:instrText>
+              <w:instrText xml:space="preserve"> PAGEREF _Toc137564073 \h </w:instrText>
             </w:r>
             <w:r>
               <w:rPr>
@@ -1403,11 +1433,13 @@
             <w:rPr>
               <w:rFonts w:asciiTheme="minorHAnsi" w:eastAsiaTheme="minorEastAsia" w:hAnsiTheme="minorHAnsi" w:cstheme="minorBidi"/>
               <w:noProof/>
+              <w:kern w:val="2"/>
               <w:sz w:val="22"/>
               <w:lang w:eastAsia="zh-CN"/>
+              <w14:ligatures w14:val="standardContextual"/>
             </w:rPr>
           </w:pPr>
-          <w:hyperlink w:anchor="_Toc137507841" w:history="1">
+          <w:hyperlink w:anchor="_Toc137564074" w:history="1">
             <w:r>
               <w:rPr>
                 <w:rStyle w:val="Hyperlink"/>
@@ -1419,8 +1451,10 @@
               <w:rPr>
                 <w:rFonts w:asciiTheme="minorHAnsi" w:eastAsiaTheme="minorEastAsia" w:hAnsiTheme="minorHAnsi" w:cstheme="minorBidi"/>
                 <w:noProof/>
+                <w:kern w:val="2"/>
                 <w:sz w:val="22"/>
                 <w:lang w:eastAsia="zh-CN"/>
+                <w14:ligatures w14:val="standardContextual"/>
               </w:rPr>
               <w:tab/>
             </w:r>
@@ -1450,7 +1484,7 @@
                 <w:noProof/>
                 <w:webHidden/>
               </w:rPr>
-              <w:instrText xml:space="preserve"> PAGEREF _Toc137507841 \h </w:instrText>
+              <w:instrText xml:space="preserve"> PAGEREF _Toc137564074 \h </w:instrText>
             </w:r>
             <w:r>
               <w:rPr>
@@ -1491,11 +1525,13 @@
             <w:rPr>
               <w:rFonts w:asciiTheme="minorHAnsi" w:eastAsiaTheme="minorEastAsia" w:hAnsiTheme="minorHAnsi" w:cstheme="minorBidi"/>
               <w:noProof/>
+              <w:kern w:val="2"/>
               <w:sz w:val="22"/>
               <w:lang w:eastAsia="zh-CN"/>
+              <w14:ligatures w14:val="standardContextual"/>
             </w:rPr>
           </w:pPr>
-          <w:hyperlink w:anchor="_Toc137507842" w:history="1">
+          <w:hyperlink w:anchor="_Toc137564075" w:history="1">
             <w:r>
               <w:rPr>
                 <w:rStyle w:val="Hyperlink"/>
@@ -1507,8 +1543,10 @@
               <w:rPr>
                 <w:rFonts w:asciiTheme="minorHAnsi" w:eastAsiaTheme="minorEastAsia" w:hAnsiTheme="minorHAnsi" w:cstheme="minorBidi"/>
                 <w:noProof/>
+                <w:kern w:val="2"/>
                 <w:sz w:val="22"/>
                 <w:lang w:eastAsia="zh-CN"/>
+                <w14:ligatures w14:val="standardContextual"/>
               </w:rPr>
               <w:tab/>
             </w:r>
@@ -1538,7 +1576,7 @@
                 <w:noProof/>
                 <w:webHidden/>
               </w:rPr>
-              <w:instrText xml:space="preserve"> PAGEREF _Toc137507842 \h </w:instrText>
+              <w:instrText xml:space="preserve"> PAGEREF _Toc137564075 \h </w:instrText>
             </w:r>
             <w:r>
               <w:rPr>
@@ -1577,10 +1615,15 @@
               <w:tab w:val="right" w:leader="dot" w:pos="9740"/>
             </w:tabs>
             <w:rPr>
+              <w:rFonts w:asciiTheme="minorHAnsi" w:eastAsiaTheme="minorEastAsia" w:hAnsiTheme="minorHAnsi" w:cstheme="minorBidi"/>
               <w:noProof/>
+              <w:kern w:val="2"/>
+              <w:sz w:val="22"/>
+              <w:lang w:eastAsia="zh-CN"/>
+              <w14:ligatures w14:val="standardContextual"/>
             </w:rPr>
           </w:pPr>
-          <w:hyperlink w:anchor="_Toc137507843" w:history="1">
+          <w:hyperlink w:anchor="_Toc137564076" w:history="1">
             <w:r>
               <w:rPr>
                 <w:rStyle w:val="Hyperlink"/>
@@ -1590,7 +1633,12 @@
             </w:r>
             <w:r>
               <w:rPr>
-                <w:noProof/>
+                <w:rFonts w:asciiTheme="minorHAnsi" w:eastAsiaTheme="minorEastAsia" w:hAnsiTheme="minorHAnsi" w:cstheme="minorBidi"/>
+                <w:noProof/>
+                <w:kern w:val="2"/>
+                <w:sz w:val="22"/>
+                <w:lang w:eastAsia="zh-CN"/>
+                <w14:ligatures w14:val="standardContextual"/>
               </w:rPr>
               <w:tab/>
             </w:r>
@@ -1620,7 +1668,7 @@
                 <w:noProof/>
                 <w:webHidden/>
               </w:rPr>
-              <w:instrText xml:space="preserve"> PAGEREF _Toc137507843 \h </w:instrText>
+              <w:instrText xml:space="preserve"> PAGEREF _Toc137564076 \h </w:instrText>
             </w:r>
             <w:r>
               <w:rPr>
@@ -1640,7 +1688,7 @@
                 <w:noProof/>
                 <w:webHidden/>
               </w:rPr>
-              <w:t>5</w:t>
+              <w:t>6</w:t>
             </w:r>
             <w:r>
               <w:rPr>
@@ -1659,10 +1707,15 @@
               <w:tab w:val="right" w:leader="dot" w:pos="9740"/>
             </w:tabs>
             <w:rPr>
+              <w:rFonts w:asciiTheme="minorHAnsi" w:eastAsiaTheme="minorEastAsia" w:hAnsiTheme="minorHAnsi" w:cstheme="minorBidi"/>
               <w:noProof/>
+              <w:kern w:val="2"/>
+              <w:sz w:val="22"/>
+              <w:lang w:eastAsia="zh-CN"/>
+              <w14:ligatures w14:val="standardContextual"/>
             </w:rPr>
           </w:pPr>
-          <w:hyperlink w:anchor="_Toc137507844" w:history="1">
+          <w:hyperlink w:anchor="_Toc137564077" w:history="1">
             <w:r>
               <w:rPr>
                 <w:rStyle w:val="Hyperlink"/>
@@ -1672,7 +1725,12 @@
             </w:r>
             <w:r>
               <w:rPr>
-                <w:noProof/>
+                <w:rFonts w:asciiTheme="minorHAnsi" w:eastAsiaTheme="minorEastAsia" w:hAnsiTheme="minorHAnsi" w:cstheme="minorBidi"/>
+                <w:noProof/>
+                <w:kern w:val="2"/>
+                <w:sz w:val="22"/>
+                <w:lang w:eastAsia="zh-CN"/>
+                <w14:ligatures w14:val="standardContextual"/>
               </w:rPr>
               <w:tab/>
             </w:r>
@@ -1702,7 +1760,7 @@
                 <w:noProof/>
                 <w:webHidden/>
               </w:rPr>
-              <w:instrText xml:space="preserve"> PAGEREF _Toc137507844 \h </w:instrText>
+              <w:instrText xml:space="preserve"> PAGEREF _Toc137564077 \h </w:instrText>
             </w:r>
             <w:r>
               <w:rPr>
@@ -1722,7 +1780,7 @@
                 <w:noProof/>
                 <w:webHidden/>
               </w:rPr>
-              <w:t>5</w:t>
+              <w:t>6</w:t>
             </w:r>
             <w:r>
               <w:rPr>
@@ -1741,10 +1799,15 @@
               <w:tab w:val="right" w:leader="dot" w:pos="9740"/>
             </w:tabs>
             <w:rPr>
+              <w:rFonts w:asciiTheme="minorHAnsi" w:eastAsiaTheme="minorEastAsia" w:hAnsiTheme="minorHAnsi" w:cstheme="minorBidi"/>
               <w:noProof/>
+              <w:kern w:val="2"/>
+              <w:sz w:val="22"/>
+              <w:lang w:eastAsia="zh-CN"/>
+              <w14:ligatures w14:val="standardContextual"/>
             </w:rPr>
           </w:pPr>
-          <w:hyperlink w:anchor="_Toc137507845" w:history="1">
+          <w:hyperlink w:anchor="_Toc137564078" w:history="1">
             <w:r>
               <w:rPr>
                 <w:rStyle w:val="Hyperlink"/>
@@ -1754,7 +1817,12 @@
             </w:r>
             <w:r>
               <w:rPr>
-                <w:noProof/>
+                <w:rFonts w:asciiTheme="minorHAnsi" w:eastAsiaTheme="minorEastAsia" w:hAnsiTheme="minorHAnsi" w:cstheme="minorBidi"/>
+                <w:noProof/>
+                <w:kern w:val="2"/>
+                <w:sz w:val="22"/>
+                <w:lang w:eastAsia="zh-CN"/>
+                <w14:ligatures w14:val="standardContextual"/>
               </w:rPr>
               <w:tab/>
             </w:r>
@@ -1784,7 +1852,7 @@
                 <w:noProof/>
                 <w:webHidden/>
               </w:rPr>
-              <w:instrText xml:space="preserve"> PAGEREF _Toc137507845 \h </w:instrText>
+              <w:instrText xml:space="preserve"> PAGEREF _Toc137564078 \h </w:instrText>
             </w:r>
             <w:r>
               <w:rPr>
@@ -1804,7 +1872,7 @@
                 <w:noProof/>
                 <w:webHidden/>
               </w:rPr>
-              <w:t>5</w:t>
+              <w:t>6</w:t>
             </w:r>
             <w:r>
               <w:rPr>
@@ -1823,10 +1891,15 @@
               <w:tab w:val="right" w:leader="dot" w:pos="9740"/>
             </w:tabs>
             <w:rPr>
+              <w:rFonts w:asciiTheme="minorHAnsi" w:eastAsiaTheme="minorEastAsia" w:hAnsiTheme="minorHAnsi" w:cstheme="minorBidi"/>
               <w:noProof/>
+              <w:kern w:val="2"/>
+              <w:sz w:val="22"/>
+              <w:lang w:eastAsia="zh-CN"/>
+              <w14:ligatures w14:val="standardContextual"/>
             </w:rPr>
           </w:pPr>
-          <w:hyperlink w:anchor="_Toc137507846" w:history="1">
+          <w:hyperlink w:anchor="_Toc137564079" w:history="1">
             <w:r>
               <w:rPr>
                 <w:rStyle w:val="Hyperlink"/>
@@ -1836,7 +1909,12 @@
             </w:r>
             <w:r>
               <w:rPr>
-                <w:noProof/>
+                <w:rFonts w:asciiTheme="minorHAnsi" w:eastAsiaTheme="minorEastAsia" w:hAnsiTheme="minorHAnsi" w:cstheme="minorBidi"/>
+                <w:noProof/>
+                <w:kern w:val="2"/>
+                <w:sz w:val="22"/>
+                <w:lang w:eastAsia="zh-CN"/>
+                <w14:ligatures w14:val="standardContextual"/>
               </w:rPr>
               <w:tab/>
             </w:r>
@@ -1866,7 +1944,7 @@
                 <w:noProof/>
                 <w:webHidden/>
               </w:rPr>
-              <w:instrText xml:space="preserve"> PAGEREF _Toc137507846 \h </w:instrText>
+              <w:instrText xml:space="preserve"> PAGEREF _Toc137564079 \h </w:instrText>
             </w:r>
             <w:r>
               <w:rPr>
@@ -1886,7 +1964,7 @@
                 <w:noProof/>
                 <w:webHidden/>
               </w:rPr>
-              <w:t>5</w:t>
+              <w:t>6</w:t>
             </w:r>
             <w:r>
               <w:rPr>
@@ -1905,10 +1983,15 @@
               <w:tab w:val="right" w:leader="dot" w:pos="9740"/>
             </w:tabs>
             <w:rPr>
+              <w:rFonts w:asciiTheme="minorHAnsi" w:eastAsiaTheme="minorEastAsia" w:hAnsiTheme="minorHAnsi" w:cstheme="minorBidi"/>
               <w:noProof/>
+              <w:kern w:val="2"/>
+              <w:sz w:val="22"/>
+              <w:lang w:eastAsia="zh-CN"/>
+              <w14:ligatures w14:val="standardContextual"/>
             </w:rPr>
           </w:pPr>
-          <w:hyperlink w:anchor="_Toc137507847" w:history="1">
+          <w:hyperlink w:anchor="_Toc137564080" w:history="1">
             <w:r>
               <w:rPr>
                 <w:rStyle w:val="Hyperlink"/>
@@ -1918,7 +2001,12 @@
             </w:r>
             <w:r>
               <w:rPr>
-                <w:noProof/>
+                <w:rFonts w:asciiTheme="minorHAnsi" w:eastAsiaTheme="minorEastAsia" w:hAnsiTheme="minorHAnsi" w:cstheme="minorBidi"/>
+                <w:noProof/>
+                <w:kern w:val="2"/>
+                <w:sz w:val="22"/>
+                <w:lang w:eastAsia="zh-CN"/>
+                <w14:ligatures w14:val="standardContextual"/>
               </w:rPr>
               <w:tab/>
             </w:r>
@@ -1927,7 +2015,7 @@
                 <w:rStyle w:val="Hyperlink"/>
                 <w:noProof/>
               </w:rPr>
-              <w:t>Recommendations</w:t>
+              <w:t>Offline Reading</w:t>
             </w:r>
             <w:r>
               <w:rPr>
@@ -1948,417 +2036,7 @@
                 <w:noProof/>
                 <w:webHidden/>
               </w:rPr>
-              <w:instrText xml:space="preserve"> PAGEREF _Toc137507847 \h </w:instrText>
-            </w:r>
-            <w:r>
-              <w:rPr>
-                <w:noProof/>
-                <w:webHidden/>
-              </w:rPr>
-            </w:r>
-            <w:r>
-              <w:rPr>
-                <w:noProof/>
-                <w:webHidden/>
-              </w:rPr>
-              <w:fldChar w:fldCharType="separate"/>
-            </w:r>
-            <w:r>
-              <w:rPr>
-                <w:noProof/>
-                <w:webHidden/>
-              </w:rPr>
-              <w:t>5</w:t>
-            </w:r>
-            <w:r>
-              <w:rPr>
-                <w:noProof/>
-                <w:webHidden/>
-              </w:rPr>
-              <w:fldChar w:fldCharType="end"/>
-            </w:r>
-          </w:hyperlink>
-        </w:p>
-        <w:p>
-          <w:pPr>
-            <w:pStyle w:val="TOC2"/>
-            <w:tabs>
-              <w:tab w:val="left" w:pos="660"/>
-              <w:tab w:val="right" w:leader="dot" w:pos="9740"/>
-            </w:tabs>
-            <w:rPr>
-              <w:noProof/>
-            </w:rPr>
-          </w:pPr>
-          <w:hyperlink w:anchor="_Toc137507848" w:history="1">
-            <w:r>
-              <w:rPr>
-                <w:rStyle w:val="Hyperlink"/>
-                <w:noProof/>
-              </w:rPr>
-              <w:t>f.</w:t>
-            </w:r>
-            <w:r>
-              <w:rPr>
-                <w:noProof/>
-              </w:rPr>
-              <w:tab/>
-            </w:r>
-            <w:r>
-              <w:rPr>
-                <w:rStyle w:val="Hyperlink"/>
-                <w:noProof/>
-              </w:rPr>
-              <w:t>Social Features</w:t>
-            </w:r>
-            <w:r>
-              <w:rPr>
-                <w:noProof/>
-                <w:webHidden/>
-              </w:rPr>
-              <w:tab/>
-            </w:r>
-            <w:r>
-              <w:rPr>
-                <w:noProof/>
-                <w:webHidden/>
-              </w:rPr>
-              <w:fldChar w:fldCharType="begin"/>
-            </w:r>
-            <w:r>
-              <w:rPr>
-                <w:noProof/>
-                <w:webHidden/>
-              </w:rPr>
-              <w:instrText xml:space="preserve"> PAGEREF _Toc137507848 \h </w:instrText>
-            </w:r>
-            <w:r>
-              <w:rPr>
-                <w:noProof/>
-                <w:webHidden/>
-              </w:rPr>
-            </w:r>
-            <w:r>
-              <w:rPr>
-                <w:noProof/>
-                <w:webHidden/>
-              </w:rPr>
-              <w:fldChar w:fldCharType="separate"/>
-            </w:r>
-            <w:r>
-              <w:rPr>
-                <w:noProof/>
-                <w:webHidden/>
-              </w:rPr>
-              <w:t>5</w:t>
-            </w:r>
-            <w:r>
-              <w:rPr>
-                <w:noProof/>
-                <w:webHidden/>
-              </w:rPr>
-              <w:fldChar w:fldCharType="end"/>
-            </w:r>
-          </w:hyperlink>
-        </w:p>
-        <w:p>
-          <w:pPr>
-            <w:pStyle w:val="TOC2"/>
-            <w:tabs>
-              <w:tab w:val="left" w:pos="660"/>
-              <w:tab w:val="right" w:leader="dot" w:pos="9740"/>
-            </w:tabs>
-            <w:rPr>
-              <w:noProof/>
-            </w:rPr>
-          </w:pPr>
-          <w:hyperlink w:anchor="_Toc137507849" w:history="1">
-            <w:r>
-              <w:rPr>
-                <w:rStyle w:val="Hyperlink"/>
-                <w:noProof/>
-              </w:rPr>
-              <w:t>g.</w:t>
-            </w:r>
-            <w:r>
-              <w:rPr>
-                <w:noProof/>
-              </w:rPr>
-              <w:tab/>
-            </w:r>
-            <w:r>
-              <w:rPr>
-                <w:rStyle w:val="Hyperlink"/>
-                <w:noProof/>
-              </w:rPr>
-              <w:t>Multi-language Support</w:t>
-            </w:r>
-            <w:r>
-              <w:rPr>
-                <w:noProof/>
-                <w:webHidden/>
-              </w:rPr>
-              <w:tab/>
-            </w:r>
-            <w:r>
-              <w:rPr>
-                <w:noProof/>
-                <w:webHidden/>
-              </w:rPr>
-              <w:fldChar w:fldCharType="begin"/>
-            </w:r>
-            <w:r>
-              <w:rPr>
-                <w:noProof/>
-                <w:webHidden/>
-              </w:rPr>
-              <w:instrText xml:space="preserve"> PAGEREF _Toc137507849 \h </w:instrText>
-            </w:r>
-            <w:r>
-              <w:rPr>
-                <w:noProof/>
-                <w:webHidden/>
-              </w:rPr>
-            </w:r>
-            <w:r>
-              <w:rPr>
-                <w:noProof/>
-                <w:webHidden/>
-              </w:rPr>
-              <w:fldChar w:fldCharType="separate"/>
-            </w:r>
-            <w:r>
-              <w:rPr>
-                <w:noProof/>
-                <w:webHidden/>
-              </w:rPr>
-              <w:t>6</w:t>
-            </w:r>
-            <w:r>
-              <w:rPr>
-                <w:noProof/>
-                <w:webHidden/>
-              </w:rPr>
-              <w:fldChar w:fldCharType="end"/>
-            </w:r>
-          </w:hyperlink>
-        </w:p>
-        <w:p>
-          <w:pPr>
-            <w:pStyle w:val="TOC2"/>
-            <w:tabs>
-              <w:tab w:val="left" w:pos="660"/>
-              <w:tab w:val="right" w:leader="dot" w:pos="9740"/>
-            </w:tabs>
-            <w:rPr>
-              <w:noProof/>
-            </w:rPr>
-          </w:pPr>
-          <w:hyperlink w:anchor="_Toc137507850" w:history="1">
-            <w:r>
-              <w:rPr>
-                <w:rStyle w:val="Hyperlink"/>
-                <w:noProof/>
-              </w:rPr>
-              <w:t>h.</w:t>
-            </w:r>
-            <w:r>
-              <w:rPr>
-                <w:noProof/>
-              </w:rPr>
-              <w:tab/>
-            </w:r>
-            <w:r>
-              <w:rPr>
-                <w:rStyle w:val="Hyperlink"/>
-                <w:noProof/>
-              </w:rPr>
-              <w:t>Offline Reading</w:t>
-            </w:r>
-            <w:r>
-              <w:rPr>
-                <w:noProof/>
-                <w:webHidden/>
-              </w:rPr>
-              <w:tab/>
-            </w:r>
-            <w:r>
-              <w:rPr>
-                <w:noProof/>
-                <w:webHidden/>
-              </w:rPr>
-              <w:fldChar w:fldCharType="begin"/>
-            </w:r>
-            <w:r>
-              <w:rPr>
-                <w:noProof/>
-                <w:webHidden/>
-              </w:rPr>
-              <w:instrText xml:space="preserve"> PAGEREF _Toc137507850 \h </w:instrText>
-            </w:r>
-            <w:r>
-              <w:rPr>
-                <w:noProof/>
-                <w:webHidden/>
-              </w:rPr>
-            </w:r>
-            <w:r>
-              <w:rPr>
-                <w:noProof/>
-                <w:webHidden/>
-              </w:rPr>
-              <w:fldChar w:fldCharType="separate"/>
-            </w:r>
-            <w:r>
-              <w:rPr>
-                <w:noProof/>
-                <w:webHidden/>
-              </w:rPr>
-              <w:t>6</w:t>
-            </w:r>
-            <w:r>
-              <w:rPr>
-                <w:noProof/>
-                <w:webHidden/>
-              </w:rPr>
-              <w:fldChar w:fldCharType="end"/>
-            </w:r>
-          </w:hyperlink>
-        </w:p>
-        <w:p>
-          <w:pPr>
-            <w:pStyle w:val="TOC2"/>
-            <w:tabs>
-              <w:tab w:val="left" w:pos="660"/>
-              <w:tab w:val="right" w:leader="dot" w:pos="9740"/>
-            </w:tabs>
-            <w:rPr>
-              <w:noProof/>
-            </w:rPr>
-          </w:pPr>
-          <w:hyperlink w:anchor="_Toc137507851" w:history="1">
-            <w:r>
-              <w:rPr>
-                <w:rStyle w:val="Hyperlink"/>
-                <w:noProof/>
-              </w:rPr>
-              <w:t>i.</w:t>
-            </w:r>
-            <w:r>
-              <w:rPr>
-                <w:noProof/>
-              </w:rPr>
-              <w:tab/>
-            </w:r>
-            <w:r>
-              <w:rPr>
-                <w:rStyle w:val="Hyperlink"/>
-                <w:noProof/>
-              </w:rPr>
-              <w:t>In-app Purchases</w:t>
-            </w:r>
-            <w:r>
-              <w:rPr>
-                <w:noProof/>
-                <w:webHidden/>
-              </w:rPr>
-              <w:tab/>
-            </w:r>
-            <w:r>
-              <w:rPr>
-                <w:noProof/>
-                <w:webHidden/>
-              </w:rPr>
-              <w:fldChar w:fldCharType="begin"/>
-            </w:r>
-            <w:r>
-              <w:rPr>
-                <w:noProof/>
-                <w:webHidden/>
-              </w:rPr>
-              <w:instrText xml:space="preserve"> PAGEREF _Toc137507851 \h </w:instrText>
-            </w:r>
-            <w:r>
-              <w:rPr>
-                <w:noProof/>
-                <w:webHidden/>
-              </w:rPr>
-            </w:r>
-            <w:r>
-              <w:rPr>
-                <w:noProof/>
-                <w:webHidden/>
-              </w:rPr>
-              <w:fldChar w:fldCharType="separate"/>
-            </w:r>
-            <w:r>
-              <w:rPr>
-                <w:noProof/>
-                <w:webHidden/>
-              </w:rPr>
-              <w:t>6</w:t>
-            </w:r>
-            <w:r>
-              <w:rPr>
-                <w:noProof/>
-                <w:webHidden/>
-              </w:rPr>
-              <w:fldChar w:fldCharType="end"/>
-            </w:r>
-          </w:hyperlink>
-        </w:p>
-        <w:p>
-          <w:pPr>
-            <w:pStyle w:val="TOC2"/>
-            <w:tabs>
-              <w:tab w:val="left" w:pos="660"/>
-              <w:tab w:val="right" w:leader="dot" w:pos="9740"/>
-            </w:tabs>
-            <w:rPr>
-              <w:noProof/>
-            </w:rPr>
-          </w:pPr>
-          <w:hyperlink w:anchor="_Toc137507852" w:history="1">
-            <w:r>
-              <w:rPr>
-                <w:rStyle w:val="Hyperlink"/>
-                <w:noProof/>
-              </w:rPr>
-              <w:t>j.</w:t>
-            </w:r>
-            <w:r>
-              <w:rPr>
-                <w:noProof/>
-              </w:rPr>
-              <w:tab/>
-            </w:r>
-            <w:r>
-              <w:rPr>
-                <w:rStyle w:val="Hyperlink"/>
-                <w:noProof/>
-              </w:rPr>
-              <w:t>Push Notifications</w:t>
-            </w:r>
-            <w:r>
-              <w:rPr>
-                <w:noProof/>
-                <w:webHidden/>
-              </w:rPr>
-              <w:tab/>
-            </w:r>
-            <w:r>
-              <w:rPr>
-                <w:noProof/>
-                <w:webHidden/>
-              </w:rPr>
-              <w:fldChar w:fldCharType="begin"/>
-            </w:r>
-            <w:r>
-              <w:rPr>
-                <w:noProof/>
-                <w:webHidden/>
-              </w:rPr>
-              <w:instrText xml:space="preserve"> PAGEREF _Toc137507852 \h </w:instrText>
+              <w:instrText xml:space="preserve"> PAGEREF _Toc137564080 \h </w:instrText>
             </w:r>
             <w:r>
               <w:rPr>
@@ -2399,11 +2077,13 @@
             <w:rPr>
               <w:rFonts w:asciiTheme="minorHAnsi" w:eastAsiaTheme="minorEastAsia" w:hAnsiTheme="minorHAnsi" w:cstheme="minorBidi"/>
               <w:noProof/>
+              <w:kern w:val="2"/>
               <w:sz w:val="22"/>
               <w:lang w:eastAsia="zh-CN"/>
+              <w14:ligatures w14:val="standardContextual"/>
             </w:rPr>
           </w:pPr>
-          <w:hyperlink w:anchor="_Toc137507853" w:history="1">
+          <w:hyperlink w:anchor="_Toc137564081" w:history="1">
             <w:r>
               <w:rPr>
                 <w:rStyle w:val="Hyperlink"/>
@@ -2415,8 +2095,10 @@
               <w:rPr>
                 <w:rFonts w:asciiTheme="minorHAnsi" w:eastAsiaTheme="minorEastAsia" w:hAnsiTheme="minorHAnsi" w:cstheme="minorBidi"/>
                 <w:noProof/>
+                <w:kern w:val="2"/>
                 <w:sz w:val="22"/>
                 <w:lang w:eastAsia="zh-CN"/>
+                <w14:ligatures w14:val="standardContextual"/>
               </w:rPr>
               <w:tab/>
             </w:r>
@@ -2446,7 +2128,7 @@
                 <w:noProof/>
                 <w:webHidden/>
               </w:rPr>
-              <w:instrText xml:space="preserve"> PAGEREF _Toc137507853 \h </w:instrText>
+              <w:instrText xml:space="preserve"> PAGEREF _Toc137564081 \h </w:instrText>
             </w:r>
             <w:r>
               <w:rPr>
@@ -2466,7 +2148,7 @@
                 <w:noProof/>
                 <w:webHidden/>
               </w:rPr>
-              <w:t>7</w:t>
+              <w:t>6</w:t>
             </w:r>
             <w:r>
               <w:rPr>
@@ -2487,11 +2169,13 @@
             <w:rPr>
               <w:rFonts w:asciiTheme="minorHAnsi" w:eastAsiaTheme="minorEastAsia" w:hAnsiTheme="minorHAnsi" w:cstheme="minorBidi"/>
               <w:noProof/>
+              <w:kern w:val="2"/>
               <w:sz w:val="22"/>
               <w:lang w:eastAsia="zh-CN"/>
+              <w14:ligatures w14:val="standardContextual"/>
             </w:rPr>
           </w:pPr>
-          <w:hyperlink w:anchor="_Toc137507854" w:history="1">
+          <w:hyperlink w:anchor="_Toc137564082" w:history="1">
             <w:r>
               <w:rPr>
                 <w:rStyle w:val="Hyperlink"/>
@@ -2503,8 +2187,10 @@
               <w:rPr>
                 <w:rFonts w:asciiTheme="minorHAnsi" w:eastAsiaTheme="minorEastAsia" w:hAnsiTheme="minorHAnsi" w:cstheme="minorBidi"/>
                 <w:noProof/>
+                <w:kern w:val="2"/>
                 <w:sz w:val="22"/>
                 <w:lang w:eastAsia="zh-CN"/>
+                <w14:ligatures w14:val="standardContextual"/>
               </w:rPr>
               <w:tab/>
             </w:r>
@@ -2534,7 +2220,7 @@
                 <w:noProof/>
                 <w:webHidden/>
               </w:rPr>
-              <w:instrText xml:space="preserve"> PAGEREF _Toc137507854 \h </w:instrText>
+              <w:instrText xml:space="preserve"> PAGEREF _Toc137564082 \h </w:instrText>
             </w:r>
             <w:r>
               <w:rPr>
@@ -2554,7 +2240,7 @@
                 <w:noProof/>
                 <w:webHidden/>
               </w:rPr>
-              <w:t>7</w:t>
+              <w:t>6</w:t>
             </w:r>
             <w:r>
               <w:rPr>
@@ -2575,11 +2261,13 @@
             <w:rPr>
               <w:rFonts w:asciiTheme="minorHAnsi" w:eastAsiaTheme="minorEastAsia" w:hAnsiTheme="minorHAnsi" w:cstheme="minorBidi"/>
               <w:noProof/>
+              <w:kern w:val="2"/>
               <w:sz w:val="22"/>
               <w:lang w:eastAsia="zh-CN"/>
+              <w14:ligatures w14:val="standardContextual"/>
             </w:rPr>
           </w:pPr>
-          <w:hyperlink w:anchor="_Toc137507855" w:history="1">
+          <w:hyperlink w:anchor="_Toc137564083" w:history="1">
             <w:r>
               <w:rPr>
                 <w:rStyle w:val="Hyperlink"/>
@@ -2591,8 +2279,10 @@
               <w:rPr>
                 <w:rFonts w:asciiTheme="minorHAnsi" w:eastAsiaTheme="minorEastAsia" w:hAnsiTheme="minorHAnsi" w:cstheme="minorBidi"/>
                 <w:noProof/>
+                <w:kern w:val="2"/>
                 <w:sz w:val="22"/>
                 <w:lang w:eastAsia="zh-CN"/>
+                <w14:ligatures w14:val="standardContextual"/>
               </w:rPr>
               <w:tab/>
             </w:r>
@@ -2622,7 +2312,7 @@
                 <w:noProof/>
                 <w:webHidden/>
               </w:rPr>
-              <w:instrText xml:space="preserve"> PAGEREF _Toc137507855 \h </w:instrText>
+              <w:instrText xml:space="preserve"> PAGEREF _Toc137564083 \h </w:instrText>
             </w:r>
             <w:r>
               <w:rPr>
@@ -2642,7 +2332,7 @@
                 <w:noProof/>
                 <w:webHidden/>
               </w:rPr>
-              <w:t>8</w:t>
+              <w:t>7</w:t>
             </w:r>
             <w:r>
               <w:rPr>
@@ -2663,11 +2353,13 @@
             <w:rPr>
               <w:rFonts w:asciiTheme="minorHAnsi" w:eastAsiaTheme="minorEastAsia" w:hAnsiTheme="minorHAnsi" w:cstheme="minorBidi"/>
               <w:noProof/>
+              <w:kern w:val="2"/>
               <w:sz w:val="22"/>
               <w:lang w:eastAsia="zh-CN"/>
+              <w14:ligatures w14:val="standardContextual"/>
             </w:rPr>
           </w:pPr>
-          <w:hyperlink w:anchor="_Toc137507856" w:history="1">
+          <w:hyperlink w:anchor="_Toc137564084" w:history="1">
             <w:r>
               <w:rPr>
                 <w:rStyle w:val="Hyperlink"/>
@@ -2679,8 +2371,10 @@
               <w:rPr>
                 <w:rFonts w:asciiTheme="minorHAnsi" w:eastAsiaTheme="minorEastAsia" w:hAnsiTheme="minorHAnsi" w:cstheme="minorBidi"/>
                 <w:noProof/>
+                <w:kern w:val="2"/>
                 <w:sz w:val="22"/>
                 <w:lang w:eastAsia="zh-CN"/>
+                <w14:ligatures w14:val="standardContextual"/>
               </w:rPr>
               <w:tab/>
             </w:r>
@@ -2710,7 +2404,7 @@
                 <w:noProof/>
                 <w:webHidden/>
               </w:rPr>
-              <w:instrText xml:space="preserve"> PAGEREF _Toc137507856 \h </w:instrText>
+              <w:instrText xml:space="preserve"> PAGEREF _Toc137564084 \h </w:instrText>
             </w:r>
             <w:r>
               <w:rPr>
@@ -2730,7 +2424,283 @@
                 <w:noProof/>
                 <w:webHidden/>
               </w:rPr>
-              <w:t>9</w:t>
+              <w:t>8</w:t>
+            </w:r>
+            <w:r>
+              <w:rPr>
+                <w:noProof/>
+                <w:webHidden/>
+              </w:rPr>
+              <w:fldChar w:fldCharType="end"/>
+            </w:r>
+          </w:hyperlink>
+        </w:p>
+        <w:p>
+          <w:pPr>
+            <w:pStyle w:val="TOC2"/>
+            <w:tabs>
+              <w:tab w:val="left" w:pos="660"/>
+              <w:tab w:val="right" w:leader="dot" w:pos="9740"/>
+            </w:tabs>
+            <w:rPr>
+              <w:rFonts w:asciiTheme="minorHAnsi" w:eastAsiaTheme="minorEastAsia" w:hAnsiTheme="minorHAnsi" w:cstheme="minorBidi"/>
+              <w:noProof/>
+              <w:kern w:val="2"/>
+              <w:sz w:val="22"/>
+              <w:lang w:eastAsia="zh-CN"/>
+              <w14:ligatures w14:val="standardContextual"/>
+            </w:rPr>
+          </w:pPr>
+          <w:hyperlink w:anchor="_Toc137564085" w:history="1">
+            <w:r>
+              <w:rPr>
+                <w:rStyle w:val="Hyperlink"/>
+                <w:noProof/>
+              </w:rPr>
+              <w:t>a.</w:t>
+            </w:r>
+            <w:r>
+              <w:rPr>
+                <w:rFonts w:asciiTheme="minorHAnsi" w:eastAsiaTheme="minorEastAsia" w:hAnsiTheme="minorHAnsi" w:cstheme="minorBidi"/>
+                <w:noProof/>
+                <w:kern w:val="2"/>
+                <w:sz w:val="22"/>
+                <w:lang w:eastAsia="zh-CN"/>
+                <w14:ligatures w14:val="standardContextual"/>
+              </w:rPr>
+              <w:tab/>
+            </w:r>
+            <w:r>
+              <w:rPr>
+                <w:rStyle w:val="Hyperlink"/>
+                <w:noProof/>
+              </w:rPr>
+              <w:t>Damien Tan Lek Khee</w:t>
+            </w:r>
+            <w:r>
+              <w:rPr>
+                <w:noProof/>
+                <w:webHidden/>
+              </w:rPr>
+              <w:tab/>
+            </w:r>
+            <w:r>
+              <w:rPr>
+                <w:noProof/>
+                <w:webHidden/>
+              </w:rPr>
+              <w:fldChar w:fldCharType="begin"/>
+            </w:r>
+            <w:r>
+              <w:rPr>
+                <w:noProof/>
+                <w:webHidden/>
+              </w:rPr>
+              <w:instrText xml:space="preserve"> PAGEREF _Toc137564085 \h </w:instrText>
+            </w:r>
+            <w:r>
+              <w:rPr>
+                <w:noProof/>
+                <w:webHidden/>
+              </w:rPr>
+            </w:r>
+            <w:r>
+              <w:rPr>
+                <w:noProof/>
+                <w:webHidden/>
+              </w:rPr>
+              <w:fldChar w:fldCharType="separate"/>
+            </w:r>
+            <w:r>
+              <w:rPr>
+                <w:noProof/>
+                <w:webHidden/>
+              </w:rPr>
+              <w:t>8</w:t>
+            </w:r>
+            <w:r>
+              <w:rPr>
+                <w:noProof/>
+                <w:webHidden/>
+              </w:rPr>
+              <w:fldChar w:fldCharType="end"/>
+            </w:r>
+          </w:hyperlink>
+        </w:p>
+        <w:p>
+          <w:pPr>
+            <w:pStyle w:val="TOC2"/>
+            <w:tabs>
+              <w:tab w:val="left" w:pos="660"/>
+              <w:tab w:val="right" w:leader="dot" w:pos="9740"/>
+            </w:tabs>
+            <w:rPr>
+              <w:rFonts w:asciiTheme="minorHAnsi" w:eastAsiaTheme="minorEastAsia" w:hAnsiTheme="minorHAnsi" w:cstheme="minorBidi"/>
+              <w:noProof/>
+              <w:kern w:val="2"/>
+              <w:sz w:val="22"/>
+              <w:lang w:eastAsia="zh-CN"/>
+              <w14:ligatures w14:val="standardContextual"/>
+            </w:rPr>
+          </w:pPr>
+          <w:hyperlink w:anchor="_Toc137564086" w:history="1">
+            <w:r>
+              <w:rPr>
+                <w:rStyle w:val="Hyperlink"/>
+                <w:noProof/>
+              </w:rPr>
+              <w:t>b.</w:t>
+            </w:r>
+            <w:r>
+              <w:rPr>
+                <w:rFonts w:asciiTheme="minorHAnsi" w:eastAsiaTheme="minorEastAsia" w:hAnsiTheme="minorHAnsi" w:cstheme="minorBidi"/>
+                <w:noProof/>
+                <w:kern w:val="2"/>
+                <w:sz w:val="22"/>
+                <w:lang w:eastAsia="zh-CN"/>
+                <w14:ligatures w14:val="standardContextual"/>
+              </w:rPr>
+              <w:tab/>
+            </w:r>
+            <w:r>
+              <w:rPr>
+                <w:rStyle w:val="Hyperlink"/>
+                <w:noProof/>
+              </w:rPr>
+              <w:t>Lim Pau thing</w:t>
+            </w:r>
+            <w:r>
+              <w:rPr>
+                <w:noProof/>
+                <w:webHidden/>
+              </w:rPr>
+              <w:tab/>
+            </w:r>
+            <w:r>
+              <w:rPr>
+                <w:noProof/>
+                <w:webHidden/>
+              </w:rPr>
+              <w:fldChar w:fldCharType="begin"/>
+            </w:r>
+            <w:r>
+              <w:rPr>
+                <w:noProof/>
+                <w:webHidden/>
+              </w:rPr>
+              <w:instrText xml:space="preserve"> PAGEREF _Toc137564086 \h </w:instrText>
+            </w:r>
+            <w:r>
+              <w:rPr>
+                <w:noProof/>
+                <w:webHidden/>
+              </w:rPr>
+            </w:r>
+            <w:r>
+              <w:rPr>
+                <w:noProof/>
+                <w:webHidden/>
+              </w:rPr>
+              <w:fldChar w:fldCharType="separate"/>
+            </w:r>
+            <w:r>
+              <w:rPr>
+                <w:noProof/>
+                <w:webHidden/>
+              </w:rPr>
+              <w:t>8</w:t>
+            </w:r>
+            <w:r>
+              <w:rPr>
+                <w:noProof/>
+                <w:webHidden/>
+              </w:rPr>
+              <w:fldChar w:fldCharType="end"/>
+            </w:r>
+          </w:hyperlink>
+        </w:p>
+        <w:p>
+          <w:pPr>
+            <w:pStyle w:val="TOC2"/>
+            <w:tabs>
+              <w:tab w:val="left" w:pos="660"/>
+              <w:tab w:val="right" w:leader="dot" w:pos="9740"/>
+            </w:tabs>
+            <w:rPr>
+              <w:rFonts w:asciiTheme="minorHAnsi" w:eastAsiaTheme="minorEastAsia" w:hAnsiTheme="minorHAnsi" w:cstheme="minorBidi"/>
+              <w:noProof/>
+              <w:kern w:val="2"/>
+              <w:sz w:val="22"/>
+              <w:lang w:eastAsia="zh-CN"/>
+              <w14:ligatures w14:val="standardContextual"/>
+            </w:rPr>
+          </w:pPr>
+          <w:hyperlink w:anchor="_Toc137564087" w:history="1">
+            <w:r>
+              <w:rPr>
+                <w:rStyle w:val="Hyperlink"/>
+                <w:noProof/>
+              </w:rPr>
+              <w:t>c.</w:t>
+            </w:r>
+            <w:r>
+              <w:rPr>
+                <w:rFonts w:asciiTheme="minorHAnsi" w:eastAsiaTheme="minorEastAsia" w:hAnsiTheme="minorHAnsi" w:cstheme="minorBidi"/>
+                <w:noProof/>
+                <w:kern w:val="2"/>
+                <w:sz w:val="22"/>
+                <w:lang w:eastAsia="zh-CN"/>
+                <w14:ligatures w14:val="standardContextual"/>
+              </w:rPr>
+              <w:tab/>
+            </w:r>
+            <w:r>
+              <w:rPr>
+                <w:rStyle w:val="Hyperlink"/>
+                <w:noProof/>
+              </w:rPr>
+              <w:t>Ooi Ying Jie</w:t>
+            </w:r>
+            <w:r>
+              <w:rPr>
+                <w:noProof/>
+                <w:webHidden/>
+              </w:rPr>
+              <w:tab/>
+            </w:r>
+            <w:r>
+              <w:rPr>
+                <w:noProof/>
+                <w:webHidden/>
+              </w:rPr>
+              <w:fldChar w:fldCharType="begin"/>
+            </w:r>
+            <w:r>
+              <w:rPr>
+                <w:noProof/>
+                <w:webHidden/>
+              </w:rPr>
+              <w:instrText xml:space="preserve"> PAGEREF _Toc137564087 \h </w:instrText>
+            </w:r>
+            <w:r>
+              <w:rPr>
+                <w:noProof/>
+                <w:webHidden/>
+              </w:rPr>
+            </w:r>
+            <w:r>
+              <w:rPr>
+                <w:noProof/>
+                <w:webHidden/>
+              </w:rPr>
+              <w:fldChar w:fldCharType="separate"/>
+            </w:r>
+            <w:r>
+              <w:rPr>
+                <w:noProof/>
+                <w:webHidden/>
+              </w:rPr>
+              <w:t>8</w:t>
             </w:r>
             <w:r>
               <w:rPr>
@@ -2777,13 +2747,14 @@
       <w:pPr>
         <w:pStyle w:val="Heading1"/>
       </w:pPr>
-      <w:bookmarkStart w:id="0" w:name="_Toc137507840"/>
+      <w:bookmarkStart w:id="0" w:name="_Toc137564073"/>
       <w:r>
         <w:lastRenderedPageBreak/>
         <w:t>Introduction</w:t>
       </w:r>
       <w:bookmarkEnd w:id="0"/>
     </w:p>
+    <w:p/>
     <w:p>
       <w:pPr>
         <w:widowControl/>
@@ -2808,12 +2779,17 @@
       <w:pPr>
         <w:pStyle w:val="Heading1"/>
       </w:pPr>
-      <w:bookmarkStart w:id="1" w:name="_Toc137507841"/>
+      <w:bookmarkStart w:id="1" w:name="_Toc137564074"/>
       <w:r>
         <w:lastRenderedPageBreak/>
-        <w:t>Use Case diagram</w:t>
+        <w:t xml:space="preserve">Use Case </w:t>
+      </w:r>
+      <w:proofErr w:type="gramStart"/>
+      <w:r>
+        <w:t>diagram</w:t>
       </w:r>
       <w:bookmarkEnd w:id="1"/>
+      <w:proofErr w:type="gramEnd"/>
       <w:r>
         <w:t xml:space="preserve"> </w:t>
       </w:r>
@@ -2845,7 +2821,7 @@
           <w:b w:val="0"/>
         </w:rPr>
       </w:pPr>
-      <w:bookmarkStart w:id="2" w:name="_Toc137507842"/>
+      <w:bookmarkStart w:id="2" w:name="_Toc137564075"/>
       <w:r>
         <w:lastRenderedPageBreak/>
         <w:t>Detail explanation for each module</w:t>
@@ -2869,8 +2845,16 @@
         <w:rPr>
           <w:shd w:val="clear" w:color="auto" w:fill="FFFF00"/>
         </w:rPr>
-        <w:t>work on that module</w:t>
-      </w:r>
+        <w:t xml:space="preserve">work on that </w:t>
+      </w:r>
+      <w:proofErr w:type="gramStart"/>
+      <w:r>
+        <w:rPr>
+          <w:shd w:val="clear" w:color="auto" w:fill="FFFF00"/>
+        </w:rPr>
+        <w:t>module</w:t>
+      </w:r>
+      <w:proofErr w:type="gramEnd"/>
     </w:p>
     <w:p>
       <w:pPr>
@@ -2939,7 +2923,15 @@
         <w:t xml:space="preserve">Allows </w:t>
       </w:r>
       <w:r>
-        <w:t>administrators to manage and organize the collection of comics and novels available on NovelComix. It includes features such as adding new content, categorizing them by genres or authors, and updating existing content.</w:t>
+        <w:t xml:space="preserve">administrators to manage and organize the collection of comics and novels available on </w:t>
+      </w:r>
+      <w:proofErr w:type="spellStart"/>
+      <w:r>
+        <w:t>NovelComix</w:t>
+      </w:r>
+      <w:proofErr w:type="spellEnd"/>
+      <w:r>
+        <w:t>. It includes features such as adding new content, categorizing them by genres or authors, and updating existing content.</w:t>
       </w:r>
     </w:p>
     <w:p>
@@ -3070,7 +3062,6 @@
           <w:szCs w:val="26"/>
         </w:rPr>
       </w:pPr>
-      <w:bookmarkStart w:id="3" w:name="_Toc137507843"/>
       <w:r>
         <w:br w:type="page"/>
       </w:r>
@@ -3079,6 +3070,7 @@
       <w:pPr>
         <w:pStyle w:val="Heading2"/>
       </w:pPr>
+      <w:bookmarkStart w:id="3" w:name="_Toc137564076"/>
       <w:r>
         <w:lastRenderedPageBreak/>
         <w:t>User Accounts Management</w:t>
@@ -3125,7 +3117,7 @@
       <w:pPr>
         <w:pStyle w:val="Heading2"/>
       </w:pPr>
-      <w:bookmarkStart w:id="4" w:name="_Toc137507844"/>
+      <w:bookmarkStart w:id="4" w:name="_Toc137564077"/>
       <w:r>
         <w:t>Browse and Search</w:t>
       </w:r>
@@ -3146,7 +3138,7 @@
       <w:pPr>
         <w:pStyle w:val="Heading2"/>
       </w:pPr>
-      <w:bookmarkStart w:id="5" w:name="_Toc137507845"/>
+      <w:bookmarkStart w:id="5" w:name="_Toc137564078"/>
       <w:r>
         <w:t>Reading Modes</w:t>
       </w:r>
@@ -3179,7 +3171,7 @@
       <w:pPr>
         <w:pStyle w:val="Heading2"/>
       </w:pPr>
-      <w:bookmarkStart w:id="6" w:name="_Toc137507846"/>
+      <w:bookmarkStart w:id="6" w:name="_Toc137564079"/>
       <w:r>
         <w:t xml:space="preserve">Bookmarks </w:t>
       </w:r>
@@ -3199,22 +3191,24 @@
         <w:t>Users can bookmark their favourite comics and novels, save them to their favourites, and resume reading from where they left off.</w:t>
       </w:r>
       <w:r>
-        <w:t xml:space="preserve"> From this, user would not require to search again they have read last time.</w:t>
+        <w:t xml:space="preserve"> From this, user would not require </w:t>
+      </w:r>
+      <w:proofErr w:type="gramStart"/>
+      <w:r>
+        <w:t>to search</w:t>
+      </w:r>
+      <w:proofErr w:type="gramEnd"/>
+      <w:r>
+        <w:t xml:space="preserve"> again they have read last time.</w:t>
       </w:r>
     </w:p>
     <w:p>
       <w:pPr>
         <w:pStyle w:val="Heading2"/>
       </w:pPr>
-      <w:bookmarkStart w:id="7" w:name="_Toc137507849"/>
-      <w:r>
-        <w:t>Multi</w:t>
-      </w:r>
-      <w:r>
-        <w:t>-l</w:t>
-      </w:r>
-      <w:r>
-        <w:t>anguage Support</w:t>
+      <w:bookmarkStart w:id="7" w:name="_Toc137564080"/>
+      <w:r>
+        <w:t>Offline Reading</w:t>
       </w:r>
       <w:bookmarkEnd w:id="7"/>
     </w:p>
@@ -3223,47 +3217,31 @@
         <w:ind w:left="567" w:firstLine="153"/>
       </w:pPr>
       <w:r>
-        <w:t>The app can offer support for multiple languages, allowing users to access content in their preferred language.</w:t>
-      </w:r>
-      <w:r>
-        <w:t xml:space="preserve"> This could also help user to read in their preferred language or if they wanted to learn the foreign language through reading novels or the speeches in the comics.</w:t>
+        <w:t xml:space="preserve">Users can download comics and novels to read offline, making it easy to access content on the go. For example, the user would have to go to some places where without any Wi-Fi or mobile data, they still could access the comic or novel of the </w:t>
+      </w:r>
+      <w:proofErr w:type="spellStart"/>
+      <w:r>
+        <w:t>NovelComix</w:t>
+      </w:r>
+      <w:proofErr w:type="spellEnd"/>
+      <w:r>
+        <w:t xml:space="preserve"> that they have downloaded prior to their travel or trip.</w:t>
       </w:r>
     </w:p>
     <w:p>
       <w:pPr>
-        <w:pStyle w:val="Heading2"/>
-      </w:pPr>
-      <w:bookmarkStart w:id="8" w:name="_Toc137507850"/>
-      <w:r>
-        <w:t>Offline Reading</w:t>
-      </w:r>
-      <w:bookmarkEnd w:id="8"/>
+        <w:spacing w:after="240"/>
+      </w:pPr>
     </w:p>
     <w:p>
       <w:pPr>
-        <w:ind w:left="567" w:firstLine="153"/>
-      </w:pPr>
-      <w:r>
-        <w:t>Users can download comics and novels to read offline, making it easy to access content on the go. For example, the user would have to go to some places where without any Wi-Fi or mobile data, they still could access the comic or novel of the NovelComix that they have downloaded prior to their travel or trip.</w:t>
-      </w:r>
-    </w:p>
-    <w:p>
-      <w:pPr>
-        <w:spacing w:after="240"/>
-      </w:pPr>
-    </w:p>
-    <w:p>
-      <w:pPr>
         <w:pStyle w:val="Heading1"/>
       </w:pPr>
-      <w:bookmarkStart w:id="9" w:name="_Toc137507853"/>
-      <w:bookmarkStart w:id="10" w:name="_GoBack"/>
-      <w:bookmarkEnd w:id="10"/>
-      <w:r>
-        <w:lastRenderedPageBreak/>
+      <w:bookmarkStart w:id="8" w:name="_Toc137564081"/>
+      <w:r>
         <w:t>Strengths of the app</w:t>
       </w:r>
-      <w:bookmarkEnd w:id="9"/>
+      <w:bookmarkEnd w:id="8"/>
       <w:r>
         <w:t xml:space="preserve"> </w:t>
       </w:r>
@@ -3273,11 +3251,11 @@
       <w:pPr>
         <w:pStyle w:val="Heading1"/>
       </w:pPr>
-      <w:bookmarkStart w:id="11" w:name="_Toc137507854"/>
+      <w:bookmarkStart w:id="9" w:name="_Toc137564082"/>
       <w:r>
         <w:t>Weaknesses of the app</w:t>
       </w:r>
-      <w:bookmarkEnd w:id="11"/>
+      <w:bookmarkEnd w:id="9"/>
       <w:r>
         <w:t xml:space="preserve"> </w:t>
       </w:r>
@@ -3306,12 +3284,12 @@
       <w:pPr>
         <w:pStyle w:val="Heading1"/>
       </w:pPr>
-      <w:bookmarkStart w:id="12" w:name="_Toc137507855"/>
+      <w:bookmarkStart w:id="10" w:name="_Toc137564083"/>
       <w:r>
         <w:lastRenderedPageBreak/>
         <w:t>Future enhancements</w:t>
       </w:r>
-      <w:bookmarkEnd w:id="12"/>
+      <w:bookmarkEnd w:id="10"/>
     </w:p>
     <w:p>
       <w:pPr>
@@ -3321,7 +3299,7 @@
           <w:numId w:val="18"/>
         </w:numPr>
         <w:spacing w:before="124"/>
-        <w:ind w:left="567" w:hanging="567"/>
+        <w:ind w:left="992" w:hanging="425"/>
         <w:rPr>
           <w:b/>
         </w:rPr>
@@ -3335,13 +3313,21 @@
     </w:p>
     <w:p>
       <w:pPr>
-        <w:ind w:left="567" w:firstLine="153"/>
+        <w:ind w:left="992" w:firstLine="153"/>
       </w:pPr>
       <w:r>
         <w:t>Users can share their favourite comics and novels on social media platforms, follow other users, and leave comments and reviews.</w:t>
       </w:r>
       <w:r>
-        <w:t xml:space="preserve"> Through this way, user would be sharing their thoughts with other users. Hence, they could also make suggestion of the application or storyline to the admin or author in order to make improvement.</w:t>
+        <w:t xml:space="preserve"> Through this way, user would be sharing their thoughts with other users. Hence, they could also make suggestion of the application or storyline to the admin or author </w:t>
+      </w:r>
+      <w:proofErr w:type="gramStart"/>
+      <w:r>
+        <w:t>in order to</w:t>
+      </w:r>
+      <w:proofErr w:type="gramEnd"/>
+      <w:r>
+        <w:t xml:space="preserve"> make improvement.</w:t>
       </w:r>
     </w:p>
     <w:p>
@@ -3352,7 +3338,7 @@
           <w:numId w:val="18"/>
         </w:numPr>
         <w:spacing w:before="124"/>
-        <w:ind w:left="567" w:hanging="567"/>
+        <w:ind w:left="992" w:hanging="425"/>
         <w:rPr>
           <w:b/>
         </w:rPr>
@@ -3366,7 +3352,7 @@
     </w:p>
     <w:p>
       <w:pPr>
-        <w:ind w:left="567" w:firstLine="153"/>
+        <w:ind w:left="992" w:firstLine="153"/>
       </w:pPr>
       <w:r>
         <w:t>The app can offer support for multiple languages, allowing users to access content in their preferred language.</w:t>
@@ -3383,7 +3369,7 @@
           <w:numId w:val="18"/>
         </w:numPr>
         <w:spacing w:before="124"/>
-        <w:ind w:left="567" w:hanging="567"/>
+        <w:ind w:left="992" w:hanging="425"/>
         <w:rPr>
           <w:b/>
         </w:rPr>
@@ -3397,7 +3383,7 @@
     </w:p>
     <w:p>
       <w:pPr>
-        <w:ind w:left="567" w:firstLine="153"/>
+        <w:ind w:left="992" w:firstLine="153"/>
       </w:pPr>
       <w:r>
         <w:t>The app can offer in-app purchases for premium content or subscriptions, allowing users to access exclusive content. Through the subscriptions, readers could support their favourite authors by subscribing to the comic or novel. This could also help in the revenue of the application as well as the income for the authors.</w:t>
@@ -3416,12 +3402,12 @@
       <w:pPr>
         <w:pStyle w:val="Heading1"/>
       </w:pPr>
-      <w:bookmarkStart w:id="13" w:name="_Toc137507856"/>
+      <w:bookmarkStart w:id="11" w:name="_Toc137564084"/>
       <w:r>
         <w:lastRenderedPageBreak/>
         <w:t>Reflection from each member</w:t>
       </w:r>
-      <w:bookmarkEnd w:id="13"/>
+      <w:bookmarkEnd w:id="11"/>
       <w:r>
         <w:t xml:space="preserve"> </w:t>
       </w:r>
@@ -3430,27 +3416,33 @@
       <w:pPr>
         <w:pStyle w:val="Heading2"/>
       </w:pPr>
+      <w:bookmarkStart w:id="12" w:name="_Toc137564085"/>
       <w:r>
         <w:t>Damien Tan Lek Khee</w:t>
       </w:r>
+      <w:bookmarkEnd w:id="12"/>
     </w:p>
     <w:p/>
     <w:p>
       <w:pPr>
         <w:pStyle w:val="Heading2"/>
       </w:pPr>
+      <w:bookmarkStart w:id="13" w:name="_Toc137564086"/>
       <w:r>
         <w:t>Lim Pau thing</w:t>
       </w:r>
+      <w:bookmarkEnd w:id="13"/>
     </w:p>
     <w:p/>
     <w:p>
       <w:pPr>
         <w:pStyle w:val="Heading2"/>
       </w:pPr>
+      <w:bookmarkStart w:id="14" w:name="_Toc137564087"/>
       <w:r>
         <w:t>Ooi Ying Jie</w:t>
       </w:r>
+      <w:bookmarkEnd w:id="14"/>
     </w:p>
     <w:p>
       <w:pPr>
@@ -3472,7 +3464,7 @@
 </file>
 
 <file path=word/endnotes.xml><?xml version="1.0" encoding="utf-8"?>
-<w:endnotes xmlns:wpc="http://schemas.microsoft.com/office/word/2010/wordprocessingCanvas" xmlns:cx="http://schemas.microsoft.com/office/drawing/2014/chartex" xmlns:cx1="http://schemas.microsoft.com/office/drawing/2015/9/8/chartex" xmlns:mc="http://schemas.openxmlformats.org/markup-compatibility/2006" xmlns:o="urn:schemas-microsoft-com:office:office" xmlns:r="http://schemas.openxmlformats.org/officeDocument/2006/relationships" xmlns:m="http://schemas.openxmlformats.org/officeDocument/2006/math" xmlns:v="urn:schemas-microsoft-com:vml" xmlns:wp14="http://schemas.microsoft.com/office/word/2010/wordprocessingDrawing" xmlns:wp="http://schemas.openxmlformats.org/drawingml/2006/wordprocessingDrawing" xmlns:w10="urn:schemas-microsoft-com:office:word" xmlns:w="http://schemas.openxmlformats.org/wordprocessingml/2006/main" xmlns:w14="http://schemas.microsoft.com/office/word/2010/wordml" xmlns:w15="http://schemas.microsoft.com/office/word/2012/wordml" xmlns:w16se="http://schemas.microsoft.com/office/word/2015/wordml/symex" xmlns:wpg="http://schemas.microsoft.com/office/word/2010/wordprocessingGroup" xmlns:wpi="http://schemas.microsoft.com/office/word/2010/wordprocessingInk" xmlns:wne="http://schemas.microsoft.com/office/word/2006/wordml" xmlns:wps="http://schemas.microsoft.com/office/word/2010/wordprocessingShape" mc:Ignorable="w14 w15 w16se wp14">
+<w:endnotes xmlns:wpc="http://schemas.microsoft.com/office/word/2010/wordprocessingCanvas" xmlns:cx="http://schemas.microsoft.com/office/drawing/2014/chartex" xmlns:cx1="http://schemas.microsoft.com/office/drawing/2015/9/8/chartex" xmlns:cx2="http://schemas.microsoft.com/office/drawing/2015/10/21/chartex" xmlns:cx3="http://schemas.microsoft.com/office/drawing/2016/5/9/chartex" xmlns:cx4="http://schemas.microsoft.com/office/drawing/2016/5/10/chartex" xmlns:cx5="http://schemas.microsoft.com/office/drawing/2016/5/11/chartex" xmlns:cx6="http://schemas.microsoft.com/office/drawing/2016/5/12/chartex" xmlns:cx7="http://schemas.microsoft.com/office/drawing/2016/5/13/chartex" xmlns:cx8="http://schemas.microsoft.com/office/drawing/2016/5/14/chartex" xmlns:mc="http://schemas.openxmlformats.org/markup-compatibility/2006" xmlns:aink="http://schemas.microsoft.com/office/drawing/2016/ink" xmlns:am3d="http://schemas.microsoft.com/office/drawing/2017/model3d" xmlns:o="urn:schemas-microsoft-com:office:office" xmlns:oel="http://schemas.microsoft.com/office/2019/extlst" xmlns:r="http://schemas.openxmlformats.org/officeDocument/2006/relationships" xmlns:m="http://schemas.openxmlformats.org/officeDocument/2006/math" xmlns:v="urn:schemas-microsoft-com:vml" xmlns:wp14="http://schemas.microsoft.com/office/word/2010/wordprocessingDrawing" xmlns:wp="http://schemas.openxmlformats.org/drawingml/2006/wordprocessingDrawing" xmlns:w10="urn:schemas-microsoft-com:office:word" xmlns:w="http://schemas.openxmlformats.org/wordprocessingml/2006/main" xmlns:w14="http://schemas.microsoft.com/office/word/2010/wordml" xmlns:w15="http://schemas.microsoft.com/office/word/2012/wordml" xmlns:w16cex="http://schemas.microsoft.com/office/word/2018/wordml/cex" xmlns:w16cid="http://schemas.microsoft.com/office/word/2016/wordml/cid" xmlns:w16="http://schemas.microsoft.com/office/word/2018/wordml" xmlns:w16sdtdh="http://schemas.microsoft.com/office/word/2020/wordml/sdtdatahash" xmlns:w16se="http://schemas.microsoft.com/office/word/2015/wordml/symex" xmlns:wpg="http://schemas.microsoft.com/office/word/2010/wordprocessingGroup" xmlns:wpi="http://schemas.microsoft.com/office/word/2010/wordprocessingInk" xmlns:wne="http://schemas.microsoft.com/office/word/2006/wordml" xmlns:wps="http://schemas.microsoft.com/office/word/2010/wordprocessingShape" mc:Ignorable="w14 w15 w16se w16cid w16 w16cex w16sdtdh wp14">
   <w:endnote w:type="separator" w:id="-1">
     <w:p>
       <w:pPr>
@@ -3497,7 +3489,7 @@
 </file>
 
 <file path=word/footnotes.xml><?xml version="1.0" encoding="utf-8"?>
-<w:footnotes xmlns:wpc="http://schemas.microsoft.com/office/word/2010/wordprocessingCanvas" xmlns:cx="http://schemas.microsoft.com/office/drawing/2014/chartex" xmlns:cx1="http://schemas.microsoft.com/office/drawing/2015/9/8/chartex" xmlns:mc="http://schemas.openxmlformats.org/markup-compatibility/2006" xmlns:o="urn:schemas-microsoft-com:office:office" xmlns:r="http://schemas.openxmlformats.org/officeDocument/2006/relationships" xmlns:m="http://schemas.openxmlformats.org/officeDocument/2006/math" xmlns:v="urn:schemas-microsoft-com:vml" xmlns:wp14="http://schemas.microsoft.com/office/word/2010/wordprocessingDrawing" xmlns:wp="http://schemas.openxmlformats.org/drawingml/2006/wordprocessingDrawing" xmlns:w10="urn:schemas-microsoft-com:office:word" xmlns:w="http://schemas.openxmlformats.org/wordprocessingml/2006/main" xmlns:w14="http://schemas.microsoft.com/office/word/2010/wordml" xmlns:w15="http://schemas.microsoft.com/office/word/2012/wordml" xmlns:w16se="http://schemas.microsoft.com/office/word/2015/wordml/symex" xmlns:wpg="http://schemas.microsoft.com/office/word/2010/wordprocessingGroup" xmlns:wpi="http://schemas.microsoft.com/office/word/2010/wordprocessingInk" xmlns:wne="http://schemas.microsoft.com/office/word/2006/wordml" xmlns:wps="http://schemas.microsoft.com/office/word/2010/wordprocessingShape" mc:Ignorable="w14 w15 w16se wp14">
+<w:footnotes xmlns:wpc="http://schemas.microsoft.com/office/word/2010/wordprocessingCanvas" xmlns:cx="http://schemas.microsoft.com/office/drawing/2014/chartex" xmlns:cx1="http://schemas.microsoft.com/office/drawing/2015/9/8/chartex" xmlns:cx2="http://schemas.microsoft.com/office/drawing/2015/10/21/chartex" xmlns:cx3="http://schemas.microsoft.com/office/drawing/2016/5/9/chartex" xmlns:cx4="http://schemas.microsoft.com/office/drawing/2016/5/10/chartex" xmlns:cx5="http://schemas.microsoft.com/office/drawing/2016/5/11/chartex" xmlns:cx6="http://schemas.microsoft.com/office/drawing/2016/5/12/chartex" xmlns:cx7="http://schemas.microsoft.com/office/drawing/2016/5/13/chartex" xmlns:cx8="http://schemas.microsoft.com/office/drawing/2016/5/14/chartex" xmlns:mc="http://schemas.openxmlformats.org/markup-compatibility/2006" xmlns:aink="http://schemas.microsoft.com/office/drawing/2016/ink" xmlns:am3d="http://schemas.microsoft.com/office/drawing/2017/model3d" xmlns:o="urn:schemas-microsoft-com:office:office" xmlns:oel="http://schemas.microsoft.com/office/2019/extlst" xmlns:r="http://schemas.openxmlformats.org/officeDocument/2006/relationships" xmlns:m="http://schemas.openxmlformats.org/officeDocument/2006/math" xmlns:v="urn:schemas-microsoft-com:vml" xmlns:wp14="http://schemas.microsoft.com/office/word/2010/wordprocessingDrawing" xmlns:wp="http://schemas.openxmlformats.org/drawingml/2006/wordprocessingDrawing" xmlns:w10="urn:schemas-microsoft-com:office:word" xmlns:w="http://schemas.openxmlformats.org/wordprocessingml/2006/main" xmlns:w14="http://schemas.microsoft.com/office/word/2010/wordml" xmlns:w15="http://schemas.microsoft.com/office/word/2012/wordml" xmlns:w16cex="http://schemas.microsoft.com/office/word/2018/wordml/cex" xmlns:w16cid="http://schemas.microsoft.com/office/word/2016/wordml/cid" xmlns:w16="http://schemas.microsoft.com/office/word/2018/wordml" xmlns:w16sdtdh="http://schemas.microsoft.com/office/word/2020/wordml/sdtdatahash" xmlns:w16se="http://schemas.microsoft.com/office/word/2015/wordml/symex" xmlns:wpg="http://schemas.microsoft.com/office/word/2010/wordprocessingGroup" xmlns:wpi="http://schemas.microsoft.com/office/word/2010/wordprocessingInk" xmlns:wne="http://schemas.microsoft.com/office/word/2006/wordml" xmlns:wps="http://schemas.microsoft.com/office/word/2010/wordprocessingShape" mc:Ignorable="w14 w15 w16se w16cid w16 w16cex w16sdtdh wp14">
   <w:footnote w:type="separator" w:id="-1">
     <w:p>
       <w:pPr>
@@ -3522,7 +3514,7 @@
 </file>
 
 <file path=word/numbering.xml><?xml version="1.0" encoding="utf-8"?>
-<w:numbering xmlns:wpc="http://schemas.microsoft.com/office/word/2010/wordprocessingCanvas" xmlns:cx="http://schemas.microsoft.com/office/drawing/2014/chartex" xmlns:cx1="http://schemas.microsoft.com/office/drawing/2015/9/8/chartex" xmlns:mc="http://schemas.openxmlformats.org/markup-compatibility/2006" xmlns:o="urn:schemas-microsoft-com:office:office" xmlns:r="http://schemas.openxmlformats.org/officeDocument/2006/relationships" xmlns:m="http://schemas.openxmlformats.org/officeDocument/2006/math" xmlns:v="urn:schemas-microsoft-com:vml" xmlns:wp14="http://schemas.microsoft.com/office/word/2010/wordprocessingDrawing" xmlns:wp="http://schemas.openxmlformats.org/drawingml/2006/wordprocessingDrawing" xmlns:w10="urn:schemas-microsoft-com:office:word" xmlns:w="http://schemas.openxmlformats.org/wordprocessingml/2006/main" xmlns:w14="http://schemas.microsoft.com/office/word/2010/wordml" xmlns:w15="http://schemas.microsoft.com/office/word/2012/wordml" xmlns:w16se="http://schemas.microsoft.com/office/word/2015/wordml/symex" xmlns:wpg="http://schemas.microsoft.com/office/word/2010/wordprocessingGroup" xmlns:wpi="http://schemas.microsoft.com/office/word/2010/wordprocessingInk" xmlns:wne="http://schemas.microsoft.com/office/word/2006/wordml" xmlns:wps="http://schemas.microsoft.com/office/word/2010/wordprocessingShape" mc:Ignorable="w14 w15 w16se wp14">
+<w:numbering xmlns:wpc="http://schemas.microsoft.com/office/word/2010/wordprocessingCanvas" xmlns:cx="http://schemas.microsoft.com/office/drawing/2014/chartex" xmlns:cx1="http://schemas.microsoft.com/office/drawing/2015/9/8/chartex" xmlns:cx2="http://schemas.microsoft.com/office/drawing/2015/10/21/chartex" xmlns:cx3="http://schemas.microsoft.com/office/drawing/2016/5/9/chartex" xmlns:cx4="http://schemas.microsoft.com/office/drawing/2016/5/10/chartex" xmlns:cx5="http://schemas.microsoft.com/office/drawing/2016/5/11/chartex" xmlns:cx6="http://schemas.microsoft.com/office/drawing/2016/5/12/chartex" xmlns:cx7="http://schemas.microsoft.com/office/drawing/2016/5/13/chartex" xmlns:cx8="http://schemas.microsoft.com/office/drawing/2016/5/14/chartex" xmlns:mc="http://schemas.openxmlformats.org/markup-compatibility/2006" xmlns:aink="http://schemas.microsoft.com/office/drawing/2016/ink" xmlns:am3d="http://schemas.microsoft.com/office/drawing/2017/model3d" xmlns:o="urn:schemas-microsoft-com:office:office" xmlns:oel="http://schemas.microsoft.com/office/2019/extlst" xmlns:r="http://schemas.openxmlformats.org/officeDocument/2006/relationships" xmlns:m="http://schemas.openxmlformats.org/officeDocument/2006/math" xmlns:v="urn:schemas-microsoft-com:vml" xmlns:wp14="http://schemas.microsoft.com/office/word/2010/wordprocessingDrawing" xmlns:wp="http://schemas.openxmlformats.org/drawingml/2006/wordprocessingDrawing" xmlns:w10="urn:schemas-microsoft-com:office:word" xmlns:w="http://schemas.openxmlformats.org/wordprocessingml/2006/main" xmlns:w14="http://schemas.microsoft.com/office/word/2010/wordml" xmlns:w15="http://schemas.microsoft.com/office/word/2012/wordml" xmlns:w16cex="http://schemas.microsoft.com/office/word/2018/wordml/cex" xmlns:w16cid="http://schemas.microsoft.com/office/word/2016/wordml/cid" xmlns:w16="http://schemas.microsoft.com/office/word/2018/wordml" xmlns:w16sdtdh="http://schemas.microsoft.com/office/word/2020/wordml/sdtdatahash" xmlns:w16se="http://schemas.microsoft.com/office/word/2015/wordml/symex" xmlns:wpg="http://schemas.microsoft.com/office/word/2010/wordprocessingGroup" xmlns:wpi="http://schemas.microsoft.com/office/word/2010/wordprocessingInk" xmlns:wne="http://schemas.microsoft.com/office/word/2006/wordml" xmlns:wps="http://schemas.microsoft.com/office/word/2010/wordprocessingShape" mc:Ignorable="w14 w15 w16se w16cid w16 w16cex w16sdtdh wp14">
   <w:abstractNum w:abstractNumId="0" w15:restartNumberingAfterBreak="0">
     <w:nsid w:val="0FC52E2B"/>
     <w:multiLevelType w:val="hybridMultilevel"/>
@@ -4471,8 +4463,8 @@
   <w:abstractNum w:abstractNumId="9" w15:restartNumberingAfterBreak="0">
     <w:nsid w:val="5606631B"/>
     <w:multiLevelType w:val="hybridMultilevel"/>
-    <w:tmpl w:val="11BA7572"/>
-    <w:lvl w:ilvl="0" w:tplc="C4A0B02E">
+    <w:tmpl w:val="A4F4C6DE"/>
+    <w:lvl w:ilvl="0" w:tplc="EFEE03DC">
       <w:start w:val="1"/>
       <w:numFmt w:val="decimal"/>
       <w:pStyle w:val="Heading1"/>
@@ -4483,6 +4475,8 @@
       </w:pPr>
       <w:rPr>
         <w:rFonts w:hint="default"/>
+        <w:b/>
+        <w:bCs/>
         <w:sz w:val="28"/>
         <w:szCs w:val="24"/>
       </w:rPr>
@@ -5308,71 +5302,71 @@
       </w:pPr>
     </w:lvl>
   </w:abstractNum>
-  <w:num w:numId="1">
+  <w:num w:numId="1" w16cid:durableId="1660384299">
     <w:abstractNumId w:val="6"/>
   </w:num>
-  <w:num w:numId="2">
+  <w:num w:numId="2" w16cid:durableId="1065487525">
     <w:abstractNumId w:val="6"/>
   </w:num>
-  <w:num w:numId="3">
+  <w:num w:numId="3" w16cid:durableId="1052267450">
     <w:abstractNumId w:val="4"/>
   </w:num>
-  <w:num w:numId="4">
+  <w:num w:numId="4" w16cid:durableId="352807259">
     <w:abstractNumId w:val="15"/>
   </w:num>
-  <w:num w:numId="5">
+  <w:num w:numId="5" w16cid:durableId="1896579012">
     <w:abstractNumId w:val="2"/>
   </w:num>
-  <w:num w:numId="6">
+  <w:num w:numId="6" w16cid:durableId="71515954">
     <w:abstractNumId w:val="13"/>
   </w:num>
-  <w:num w:numId="7">
+  <w:num w:numId="7" w16cid:durableId="338896818">
     <w:abstractNumId w:val="1"/>
   </w:num>
-  <w:num w:numId="8">
+  <w:num w:numId="8" w16cid:durableId="1611474518">
     <w:abstractNumId w:val="12"/>
   </w:num>
-  <w:num w:numId="9">
+  <w:num w:numId="9" w16cid:durableId="45757835">
     <w:abstractNumId w:val="16"/>
   </w:num>
-  <w:num w:numId="10">
+  <w:num w:numId="10" w16cid:durableId="1113286125">
     <w:abstractNumId w:val="3"/>
   </w:num>
-  <w:num w:numId="11">
+  <w:num w:numId="11" w16cid:durableId="126316012">
     <w:abstractNumId w:val="10"/>
   </w:num>
-  <w:num w:numId="12">
+  <w:num w:numId="12" w16cid:durableId="1896351470">
     <w:abstractNumId w:val="0"/>
   </w:num>
-  <w:num w:numId="13">
+  <w:num w:numId="13" w16cid:durableId="838010494">
     <w:abstractNumId w:val="8"/>
   </w:num>
-  <w:num w:numId="14">
+  <w:num w:numId="14" w16cid:durableId="141623400">
     <w:abstractNumId w:val="9"/>
   </w:num>
-  <w:num w:numId="15">
+  <w:num w:numId="15" w16cid:durableId="609556120">
     <w:abstractNumId w:val="7"/>
   </w:num>
-  <w:num w:numId="16">
+  <w:num w:numId="16" w16cid:durableId="517937133">
     <w:abstractNumId w:val="5"/>
   </w:num>
-  <w:num w:numId="17">
+  <w:num w:numId="17" w16cid:durableId="689990664">
     <w:abstractNumId w:val="14"/>
   </w:num>
-  <w:num w:numId="18">
+  <w:num w:numId="18" w16cid:durableId="1292596015">
     <w:abstractNumId w:val="11"/>
   </w:num>
-  <w:num w:numId="19">
+  <w:num w:numId="19" w16cid:durableId="100341395">
     <w:abstractNumId w:val="9"/>
   </w:num>
-  <w:num w:numId="20">
+  <w:num w:numId="20" w16cid:durableId="541096743">
     <w:abstractNumId w:val="9"/>
   </w:num>
 </w:numbering>
 </file>
 
 <file path=word/styles.xml><?xml version="1.0" encoding="utf-8"?>
-<w:styles xmlns:mc="http://schemas.openxmlformats.org/markup-compatibility/2006" xmlns:r="http://schemas.openxmlformats.org/officeDocument/2006/relationships" xmlns:w="http://schemas.openxmlformats.org/wordprocessingml/2006/main" xmlns:w14="http://schemas.microsoft.com/office/word/2010/wordml" xmlns:w15="http://schemas.microsoft.com/office/word/2012/wordml" xmlns:w16se="http://schemas.microsoft.com/office/word/2015/wordml/symex" mc:Ignorable="w14 w15 w16se">
+<w:styles xmlns:mc="http://schemas.openxmlformats.org/markup-compatibility/2006" xmlns:r="http://schemas.openxmlformats.org/officeDocument/2006/relationships" xmlns:w="http://schemas.openxmlformats.org/wordprocessingml/2006/main" xmlns:w14="http://schemas.microsoft.com/office/word/2010/wordml" xmlns:w15="http://schemas.microsoft.com/office/word/2012/wordml" xmlns:w16cex="http://schemas.microsoft.com/office/word/2018/wordml/cex" xmlns:w16cid="http://schemas.microsoft.com/office/word/2016/wordml/cid" xmlns:w16="http://schemas.microsoft.com/office/word/2018/wordml" xmlns:w16sdtdh="http://schemas.microsoft.com/office/word/2020/wordml/sdtdatahash" xmlns:w16se="http://schemas.microsoft.com/office/word/2015/wordml/symex" mc:Ignorable="w14 w15 w16se w16cid w16 w16cex w16sdtdh">
   <w:docDefaults>
     <w:rPrDefault>
       <w:rPr>
@@ -5388,7 +5382,7 @@
       </w:pPr>
     </w:pPrDefault>
   </w:docDefaults>
-  <w:latentStyles w:defLockedState="0" w:defUIPriority="99" w:defSemiHidden="0" w:defUnhideWhenUsed="0" w:defQFormat="0" w:count="371">
+  <w:latentStyles w:defLockedState="0" w:defUIPriority="99" w:defSemiHidden="0" w:defUnhideWhenUsed="0" w:defQFormat="0" w:count="376">
     <w:lsdException w:name="Normal" w:uiPriority="1" w:qFormat="1"/>
     <w:lsdException w:name="heading 1" w:uiPriority="1" w:qFormat="1"/>
     <w:lsdException w:name="heading 2" w:semiHidden="1" w:uiPriority="1" w:unhideWhenUsed="1" w:qFormat="1"/>
@@ -5760,6 +5754,11 @@
     <w:lsdException w:name="List Table 5 Dark Accent 6" w:uiPriority="50"/>
     <w:lsdException w:name="List Table 6 Colorful Accent 6" w:uiPriority="51"/>
     <w:lsdException w:name="List Table 7 Colorful Accent 6" w:uiPriority="52"/>
+    <w:lsdException w:name="Mention" w:semiHidden="1" w:unhideWhenUsed="1"/>
+    <w:lsdException w:name="Smart Hyperlink" w:semiHidden="1" w:unhideWhenUsed="1"/>
+    <w:lsdException w:name="Hashtag" w:semiHidden="1" w:unhideWhenUsed="1"/>
+    <w:lsdException w:name="Unresolved Mention" w:semiHidden="1" w:unhideWhenUsed="1"/>
+    <w:lsdException w:name="Smart Link" w:semiHidden="1" w:unhideWhenUsed="1"/>
   </w:latentStyles>
   <w:style w:type="paragraph" w:default="1" w:styleId="Normal">
     <w:name w:val="Normal"/>

--- a/6002CEM_Whatever.docx
+++ b/6002CEM_Whatever.docx
@@ -1,6 +1,6 @@
 
 <file path=word/document.xml><?xml version="1.0" encoding="utf-8"?>
-<w:document xmlns:wpc="http://schemas.microsoft.com/office/word/2010/wordprocessingCanvas" xmlns:cx="http://schemas.microsoft.com/office/drawing/2014/chartex" xmlns:cx1="http://schemas.microsoft.com/office/drawing/2015/9/8/chartex" xmlns:cx2="http://schemas.microsoft.com/office/drawing/2015/10/21/chartex" xmlns:cx3="http://schemas.microsoft.com/office/drawing/2016/5/9/chartex" xmlns:cx4="http://schemas.microsoft.com/office/drawing/2016/5/10/chartex" xmlns:cx5="http://schemas.microsoft.com/office/drawing/2016/5/11/chartex" xmlns:cx6="http://schemas.microsoft.com/office/drawing/2016/5/12/chartex" xmlns:cx7="http://schemas.microsoft.com/office/drawing/2016/5/13/chartex" xmlns:cx8="http://schemas.microsoft.com/office/drawing/2016/5/14/chartex" xmlns:mc="http://schemas.openxmlformats.org/markup-compatibility/2006" xmlns:aink="http://schemas.microsoft.com/office/drawing/2016/ink" xmlns:am3d="http://schemas.microsoft.com/office/drawing/2017/model3d" xmlns:o="urn:schemas-microsoft-com:office:office" xmlns:oel="http://schemas.microsoft.com/office/2019/extlst" xmlns:r="http://schemas.openxmlformats.org/officeDocument/2006/relationships" xmlns:m="http://schemas.openxmlformats.org/officeDocument/2006/math" xmlns:v="urn:schemas-microsoft-com:vml" xmlns:wp14="http://schemas.microsoft.com/office/word/2010/wordprocessingDrawing" xmlns:wp="http://schemas.openxmlformats.org/drawingml/2006/wordprocessingDrawing" xmlns:w10="urn:schemas-microsoft-com:office:word" xmlns:w="http://schemas.openxmlformats.org/wordprocessingml/2006/main" xmlns:w14="http://schemas.microsoft.com/office/word/2010/wordml" xmlns:w15="http://schemas.microsoft.com/office/word/2012/wordml" xmlns:w16cex="http://schemas.microsoft.com/office/word/2018/wordml/cex" xmlns:w16cid="http://schemas.microsoft.com/office/word/2016/wordml/cid" xmlns:w16="http://schemas.microsoft.com/office/word/2018/wordml" xmlns:w16sdtdh="http://schemas.microsoft.com/office/word/2020/wordml/sdtdatahash" xmlns:w16se="http://schemas.microsoft.com/office/word/2015/wordml/symex" xmlns:wpg="http://schemas.microsoft.com/office/word/2010/wordprocessingGroup" xmlns:wpi="http://schemas.microsoft.com/office/word/2010/wordprocessingInk" xmlns:wne="http://schemas.microsoft.com/office/word/2006/wordml" xmlns:wps="http://schemas.microsoft.com/office/word/2010/wordprocessingShape" mc:Ignorable="w14 w15 w16se w16cid w16 w16cex w16sdtdh wp14">
+<w:document xmlns:wpc="http://schemas.microsoft.com/office/word/2010/wordprocessingCanvas" xmlns:cx="http://schemas.microsoft.com/office/drawing/2014/chartex" xmlns:cx1="http://schemas.microsoft.com/office/drawing/2015/9/8/chartex" xmlns:mc="http://schemas.openxmlformats.org/markup-compatibility/2006" xmlns:o="urn:schemas-microsoft-com:office:office" xmlns:r="http://schemas.openxmlformats.org/officeDocument/2006/relationships" xmlns:m="http://schemas.openxmlformats.org/officeDocument/2006/math" xmlns:v="urn:schemas-microsoft-com:vml" xmlns:wp14="http://schemas.microsoft.com/office/word/2010/wordprocessingDrawing" xmlns:wp="http://schemas.openxmlformats.org/drawingml/2006/wordprocessingDrawing" xmlns:w10="urn:schemas-microsoft-com:office:word" xmlns:w="http://schemas.openxmlformats.org/wordprocessingml/2006/main" xmlns:w14="http://schemas.microsoft.com/office/word/2010/wordml" xmlns:w15="http://schemas.microsoft.com/office/word/2012/wordml" xmlns:w16se="http://schemas.microsoft.com/office/word/2015/wordml/symex" xmlns:wpg="http://schemas.microsoft.com/office/word/2010/wordprocessingGroup" xmlns:wpi="http://schemas.microsoft.com/office/word/2010/wordprocessingInk" xmlns:wne="http://schemas.microsoft.com/office/word/2006/wordml" xmlns:wps="http://schemas.microsoft.com/office/word/2010/wordprocessingShape" mc:Ignorable="w14 w15 w16se wp14">
   <w:body>
     <w:p>
       <w:pPr>
@@ -85,18 +85,8 @@
           <w:b/>
           <w:szCs w:val="24"/>
         </w:rPr>
-        <w:t xml:space="preserve">Section A - To be completed by the </w:t>
-      </w:r>
-      <w:proofErr w:type="gramStart"/>
-      <w:r>
-        <w:rPr>
-          <w:rFonts w:cs="Times New Roman"/>
-          <w:b/>
-          <w:szCs w:val="24"/>
-        </w:rPr>
-        <w:t>student</w:t>
-      </w:r>
-      <w:proofErr w:type="gramEnd"/>
+        <w:t>Section A - To be completed by the student</w:t>
+      </w:r>
     </w:p>
     <w:tbl>
       <w:tblPr>
@@ -1058,23 +1048,7 @@
                 <w:rFonts w:cs="Times New Roman"/>
                 <w:szCs w:val="24"/>
               </w:rPr>
-              <w:t xml:space="preserve">Penalties: No late work will be accepted. If you are unable to submit coursework on time due to extenuating </w:t>
-            </w:r>
-            <w:proofErr w:type="gramStart"/>
-            <w:r>
-              <w:rPr>
-                <w:rFonts w:cs="Times New Roman"/>
-                <w:szCs w:val="24"/>
-              </w:rPr>
-              <w:t>circumstances</w:t>
-            </w:r>
-            <w:proofErr w:type="gramEnd"/>
-            <w:r>
-              <w:rPr>
-                <w:rFonts w:cs="Times New Roman"/>
-                <w:szCs w:val="24"/>
-              </w:rPr>
-              <w:t xml:space="preserve"> you may be eligible for an extension. Please consult the lecturer.</w:t>
+              <w:t>Penalties: No late work will be accepted. If you are unable to submit coursework on time due to extenuating circumstances you may be eligible for an extension. Please consult the lecturer.</w:t>
             </w:r>
           </w:p>
         </w:tc>
@@ -1290,6 +1264,7 @@
           <w:docPartUnique/>
         </w:docPartObj>
       </w:sdtPr>
+      <w:sdtEndPr/>
       <w:sdtContent>
         <w:p>
           <w:pPr>
@@ -2782,18 +2757,14 @@
       <w:bookmarkStart w:id="1" w:name="_Toc137564074"/>
       <w:r>
         <w:lastRenderedPageBreak/>
-        <w:t xml:space="preserve">Use Case </w:t>
-      </w:r>
-      <w:proofErr w:type="gramStart"/>
-      <w:r>
-        <w:t>diagram</w:t>
+        <w:t>Use Case diagram</w:t>
       </w:r>
       <w:bookmarkEnd w:id="1"/>
-      <w:proofErr w:type="gramEnd"/>
       <w:r>
         <w:t xml:space="preserve"> </w:t>
       </w:r>
     </w:p>
+    <w:bookmarkStart w:id="2" w:name="_GoBack"/>
     <w:p>
       <w:pPr>
         <w:widowControl/>
@@ -2808,6 +2779,34 @@
         </w:rPr>
       </w:pPr>
       <w:r>
+        <w:object w:dxaOrig="15630" w:dyaOrig="11220" w14:anchorId="13FB08FD">
+          <v:shapetype id="_x0000_t75" coordsize="21600,21600" o:spt="75" o:preferrelative="t" path="m@4@5l@4@11@9@11@9@5xe" filled="f" stroked="f">
+            <v:stroke joinstyle="miter"/>
+            <v:formulas>
+              <v:f eqn="if lineDrawn pixelLineWidth 0"/>
+              <v:f eqn="sum @0 1 0"/>
+              <v:f eqn="sum 0 0 @1"/>
+              <v:f eqn="prod @2 1 2"/>
+              <v:f eqn="prod @3 21600 pixelWidth"/>
+              <v:f eqn="prod @3 21600 pixelHeight"/>
+              <v:f eqn="sum @0 0 1"/>
+              <v:f eqn="prod @6 1 2"/>
+              <v:f eqn="prod @7 21600 pixelWidth"/>
+              <v:f eqn="sum @8 21600 0"/>
+              <v:f eqn="prod @7 21600 pixelHeight"/>
+              <v:f eqn="sum @10 21600 0"/>
+            </v:formulas>
+            <v:path o:extrusionok="f" gradientshapeok="t" o:connecttype="rect"/>
+            <o:lock v:ext="edit" aspectratio="t"/>
+          </v:shapetype>
+          <v:shape id="_x0000_i1025" type="#_x0000_t75" style="width:486.8pt;height:349.8pt" o:ole="">
+            <v:imagedata r:id="rId8" o:title=""/>
+          </v:shape>
+          <o:OLEObject Type="Embed" ProgID="Visio.Drawing.15" ShapeID="_x0000_i1025" DrawAspect="Content" ObjectID="_1748187229" r:id="rId9"/>
+        </w:object>
+      </w:r>
+      <w:bookmarkEnd w:id="2"/>
+      <w:r>
         <w:rPr>
           <w:rFonts w:cs="Times New Roman"/>
         </w:rPr>
@@ -2821,12 +2820,12 @@
           <w:b w:val="0"/>
         </w:rPr>
       </w:pPr>
-      <w:bookmarkStart w:id="2" w:name="_Toc137564075"/>
+      <w:bookmarkStart w:id="3" w:name="_Toc137564075"/>
       <w:r>
         <w:lastRenderedPageBreak/>
         <w:t>Detail explanation for each module</w:t>
       </w:r>
-      <w:bookmarkEnd w:id="2"/>
+      <w:bookmarkEnd w:id="3"/>
     </w:p>
     <w:p>
       <w:r>
@@ -2845,16 +2844,8 @@
         <w:rPr>
           <w:shd w:val="clear" w:color="auto" w:fill="FFFF00"/>
         </w:rPr>
-        <w:t xml:space="preserve">work on that </w:t>
-      </w:r>
-      <w:proofErr w:type="gramStart"/>
-      <w:r>
-        <w:rPr>
-          <w:shd w:val="clear" w:color="auto" w:fill="FFFF00"/>
-        </w:rPr>
-        <w:t>module</w:t>
-      </w:r>
-      <w:proofErr w:type="gramEnd"/>
+        <w:t>work on that module</w:t>
+      </w:r>
     </w:p>
     <w:p>
       <w:pPr>
@@ -2923,15 +2914,7 @@
         <w:t xml:space="preserve">Allows </w:t>
       </w:r>
       <w:r>
-        <w:t xml:space="preserve">administrators to manage and organize the collection of comics and novels available on </w:t>
-      </w:r>
-      <w:proofErr w:type="spellStart"/>
-      <w:r>
-        <w:t>NovelComix</w:t>
-      </w:r>
-      <w:proofErr w:type="spellEnd"/>
-      <w:r>
-        <w:t>. It includes features such as adding new content, categorizing them by genres or authors, and updating existing content.</w:t>
+        <w:t>administrators to manage and organize the collection of comics and novels available on NovelComix. It includes features such as adding new content, categorizing them by genres or authors, and updating existing content.</w:t>
       </w:r>
     </w:p>
     <w:p>
@@ -3070,12 +3053,12 @@
       <w:pPr>
         <w:pStyle w:val="Heading2"/>
       </w:pPr>
-      <w:bookmarkStart w:id="3" w:name="_Toc137564076"/>
+      <w:bookmarkStart w:id="4" w:name="_Toc137564076"/>
       <w:r>
         <w:lastRenderedPageBreak/>
         <w:t>User Accounts Management</w:t>
       </w:r>
-      <w:bookmarkEnd w:id="3"/>
+      <w:bookmarkEnd w:id="4"/>
     </w:p>
     <w:p>
       <w:pPr>
@@ -3117,30 +3100,9 @@
       <w:pPr>
         <w:pStyle w:val="Heading2"/>
       </w:pPr>
-      <w:bookmarkStart w:id="4" w:name="_Toc137564077"/>
+      <w:bookmarkStart w:id="5" w:name="_Toc137564077"/>
       <w:r>
         <w:t>Browse and Search</w:t>
-      </w:r>
-      <w:bookmarkEnd w:id="4"/>
-    </w:p>
-    <w:p>
-      <w:pPr>
-        <w:ind w:left="567" w:firstLine="153"/>
-      </w:pPr>
-      <w:r>
-        <w:t>Users can browse and search for comics and novels by title, genre, author, or keyword.</w:t>
-      </w:r>
-      <w:r>
-        <w:t xml:space="preserve"> By filtering any keywords, user could find the stories they wanted or by genres to explore new stories. </w:t>
-      </w:r>
-    </w:p>
-    <w:p>
-      <w:pPr>
-        <w:pStyle w:val="Heading2"/>
-      </w:pPr>
-      <w:bookmarkStart w:id="5" w:name="_Toc137564078"/>
-      <w:r>
-        <w:t>Reading Modes</w:t>
       </w:r>
       <w:bookmarkEnd w:id="5"/>
     </w:p>
@@ -3149,37 +3111,19 @@
         <w:ind w:left="567" w:firstLine="153"/>
       </w:pPr>
       <w:r>
-        <w:t xml:space="preserve">Users can switch between comic and novel </w:t>
-      </w:r>
-      <w:r>
-        <w:t>versions</w:t>
-      </w:r>
-      <w:r>
-        <w:t>, with options for page-by-page or continuous scrolling</w:t>
-      </w:r>
-      <w:r>
-        <w:t xml:space="preserve"> reading mode</w:t>
-      </w:r>
-      <w:r>
-        <w:t>.</w:t>
-      </w:r>
-      <w:r>
-        <w:t xml:space="preserve"> During comic version, user will see the stories with visual like images and bubble with speech while arranging in sequence by sequence. Alternately, during novel version with text arranged in paragraph and chapters, user could focus more into the story in a more literary manner. In different reading mode, reader could choose either turning page or one continuous stream scrolling down to read.</w:t>
+        <w:t>Users can browse and search for comics and novels by title, genre, author, or keyword.</w:t>
+      </w:r>
+      <w:r>
+        <w:t xml:space="preserve"> By filtering any keywords, user could find the stories they wanted or by genres to explore new stories. </w:t>
       </w:r>
     </w:p>
     <w:p>
       <w:pPr>
         <w:pStyle w:val="Heading2"/>
       </w:pPr>
-      <w:bookmarkStart w:id="6" w:name="_Toc137564079"/>
-      <w:r>
-        <w:t xml:space="preserve">Bookmarks </w:t>
-      </w:r>
-      <w:r>
-        <w:t>a</w:t>
-      </w:r>
-      <w:r>
-        <w:t>nd Favourites</w:t>
+      <w:bookmarkStart w:id="6" w:name="_Toc137564078"/>
+      <w:r>
+        <w:t>Reading Modes</w:t>
       </w:r>
       <w:bookmarkEnd w:id="6"/>
     </w:p>
@@ -3188,27 +3132,37 @@
         <w:ind w:left="567" w:firstLine="153"/>
       </w:pPr>
       <w:r>
-        <w:t>Users can bookmark their favourite comics and novels, save them to their favourites, and resume reading from where they left off.</w:t>
-      </w:r>
-      <w:r>
-        <w:t xml:space="preserve"> From this, user would not require </w:t>
-      </w:r>
-      <w:proofErr w:type="gramStart"/>
-      <w:r>
-        <w:t>to search</w:t>
-      </w:r>
-      <w:proofErr w:type="gramEnd"/>
-      <w:r>
-        <w:t xml:space="preserve"> again they have read last time.</w:t>
+        <w:t xml:space="preserve">Users can switch between comic and novel </w:t>
+      </w:r>
+      <w:r>
+        <w:t>versions</w:t>
+      </w:r>
+      <w:r>
+        <w:t>, with options for page-by-page or continuous scrolling</w:t>
+      </w:r>
+      <w:r>
+        <w:t xml:space="preserve"> reading mode</w:t>
+      </w:r>
+      <w:r>
+        <w:t>.</w:t>
+      </w:r>
+      <w:r>
+        <w:t xml:space="preserve"> During comic version, user will see the stories with visual like images and bubble with speech while arranging in sequence by sequence. Alternately, during novel version with text arranged in paragraph and chapters, user could focus more into the story in a more literary manner. In different reading mode, reader could choose either turning page or one continuous stream scrolling down to read.</w:t>
       </w:r>
     </w:p>
     <w:p>
       <w:pPr>
         <w:pStyle w:val="Heading2"/>
       </w:pPr>
-      <w:bookmarkStart w:id="7" w:name="_Toc137564080"/>
-      <w:r>
-        <w:t>Offline Reading</w:t>
+      <w:bookmarkStart w:id="7" w:name="_Toc137564079"/>
+      <w:r>
+        <w:t xml:space="preserve">Bookmarks </w:t>
+      </w:r>
+      <w:r>
+        <w:t>a</w:t>
+      </w:r>
+      <w:r>
+        <w:t>nd Favourites</w:t>
       </w:r>
       <w:bookmarkEnd w:id="7"/>
     </w:p>
@@ -3217,31 +3171,44 @@
         <w:ind w:left="567" w:firstLine="153"/>
       </w:pPr>
       <w:r>
-        <w:t xml:space="preserve">Users can download comics and novels to read offline, making it easy to access content on the go. For example, the user would have to go to some places where without any Wi-Fi or mobile data, they still could access the comic or novel of the </w:t>
-      </w:r>
-      <w:proofErr w:type="spellStart"/>
-      <w:r>
-        <w:t>NovelComix</w:t>
-      </w:r>
-      <w:proofErr w:type="spellEnd"/>
-      <w:r>
-        <w:t xml:space="preserve"> that they have downloaded prior to their travel or trip.</w:t>
+        <w:t>Users can bookmark their favourite comics and novels, save them to their favourites, and resume reading from where they left off.</w:t>
+      </w:r>
+      <w:r>
+        <w:t xml:space="preserve"> From this, user would not require to search again they have read last time.</w:t>
       </w:r>
     </w:p>
     <w:p>
       <w:pPr>
-        <w:spacing w:after="240"/>
-      </w:pPr>
+        <w:pStyle w:val="Heading2"/>
+      </w:pPr>
+      <w:bookmarkStart w:id="8" w:name="_Toc137564080"/>
+      <w:r>
+        <w:t>Offline Reading</w:t>
+      </w:r>
+      <w:bookmarkEnd w:id="8"/>
     </w:p>
     <w:p>
       <w:pPr>
+        <w:ind w:left="567" w:firstLine="153"/>
+      </w:pPr>
+      <w:r>
+        <w:t>Users can download comics and novels to read offline, making it easy to access content on the go. For example, the user would have to go to some places where without any Wi-Fi or mobile data, they still could access the comic or novel of the NovelComix that they have downloaded prior to their travel or trip.</w:t>
+      </w:r>
+    </w:p>
+    <w:p>
+      <w:pPr>
+        <w:spacing w:after="240"/>
+      </w:pPr>
+    </w:p>
+    <w:p>
+      <w:pPr>
         <w:pStyle w:val="Heading1"/>
       </w:pPr>
-      <w:bookmarkStart w:id="8" w:name="_Toc137564081"/>
+      <w:bookmarkStart w:id="9" w:name="_Toc137564081"/>
       <w:r>
         <w:t>Strengths of the app</w:t>
       </w:r>
-      <w:bookmarkEnd w:id="8"/>
+      <w:bookmarkEnd w:id="9"/>
       <w:r>
         <w:t xml:space="preserve"> </w:t>
       </w:r>
@@ -3251,11 +3218,11 @@
       <w:pPr>
         <w:pStyle w:val="Heading1"/>
       </w:pPr>
-      <w:bookmarkStart w:id="9" w:name="_Toc137564082"/>
+      <w:bookmarkStart w:id="10" w:name="_Toc137564082"/>
       <w:r>
         <w:t>Weaknesses of the app</w:t>
       </w:r>
-      <w:bookmarkEnd w:id="9"/>
+      <w:bookmarkEnd w:id="10"/>
       <w:r>
         <w:t xml:space="preserve"> </w:t>
       </w:r>
@@ -3284,12 +3251,12 @@
       <w:pPr>
         <w:pStyle w:val="Heading1"/>
       </w:pPr>
-      <w:bookmarkStart w:id="10" w:name="_Toc137564083"/>
+      <w:bookmarkStart w:id="11" w:name="_Toc137564083"/>
       <w:r>
         <w:lastRenderedPageBreak/>
         <w:t>Future enhancements</w:t>
       </w:r>
-      <w:bookmarkEnd w:id="10"/>
+      <w:bookmarkEnd w:id="11"/>
     </w:p>
     <w:p>
       <w:pPr>
@@ -3319,15 +3286,7 @@
         <w:t>Users can share their favourite comics and novels on social media platforms, follow other users, and leave comments and reviews.</w:t>
       </w:r>
       <w:r>
-        <w:t xml:space="preserve"> Through this way, user would be sharing their thoughts with other users. Hence, they could also make suggestion of the application or storyline to the admin or author </w:t>
-      </w:r>
-      <w:proofErr w:type="gramStart"/>
-      <w:r>
-        <w:t>in order to</w:t>
-      </w:r>
-      <w:proofErr w:type="gramEnd"/>
-      <w:r>
-        <w:t xml:space="preserve"> make improvement.</w:t>
+        <w:t xml:space="preserve"> Through this way, user would be sharing their thoughts with other users. Hence, they could also make suggestion of the application or storyline to the admin or author in order to make improvement.</w:t>
       </w:r>
     </w:p>
     <w:p>
@@ -3402,12 +3361,12 @@
       <w:pPr>
         <w:pStyle w:val="Heading1"/>
       </w:pPr>
-      <w:bookmarkStart w:id="11" w:name="_Toc137564084"/>
+      <w:bookmarkStart w:id="12" w:name="_Toc137564084"/>
       <w:r>
         <w:lastRenderedPageBreak/>
         <w:t>Reflection from each member</w:t>
       </w:r>
-      <w:bookmarkEnd w:id="11"/>
+      <w:bookmarkEnd w:id="12"/>
       <w:r>
         <w:t xml:space="preserve"> </w:t>
       </w:r>
@@ -3416,20 +3375,9 @@
       <w:pPr>
         <w:pStyle w:val="Heading2"/>
       </w:pPr>
-      <w:bookmarkStart w:id="12" w:name="_Toc137564085"/>
+      <w:bookmarkStart w:id="13" w:name="_Toc137564085"/>
       <w:r>
         <w:t>Damien Tan Lek Khee</w:t>
-      </w:r>
-      <w:bookmarkEnd w:id="12"/>
-    </w:p>
-    <w:p/>
-    <w:p>
-      <w:pPr>
-        <w:pStyle w:val="Heading2"/>
-      </w:pPr>
-      <w:bookmarkStart w:id="13" w:name="_Toc137564086"/>
-      <w:r>
-        <w:t>Lim Pau thing</w:t>
       </w:r>
       <w:bookmarkEnd w:id="13"/>
     </w:p>
@@ -3438,11 +3386,22 @@
       <w:pPr>
         <w:pStyle w:val="Heading2"/>
       </w:pPr>
-      <w:bookmarkStart w:id="14" w:name="_Toc137564087"/>
+      <w:bookmarkStart w:id="14" w:name="_Toc137564086"/>
+      <w:r>
+        <w:t>Lim Pau thing</w:t>
+      </w:r>
+      <w:bookmarkEnd w:id="14"/>
+    </w:p>
+    <w:p/>
+    <w:p>
+      <w:pPr>
+        <w:pStyle w:val="Heading2"/>
+      </w:pPr>
+      <w:bookmarkStart w:id="15" w:name="_Toc137564087"/>
       <w:r>
         <w:t>Ooi Ying Jie</w:t>
       </w:r>
-      <w:bookmarkEnd w:id="14"/>
+      <w:bookmarkEnd w:id="15"/>
     </w:p>
     <w:p>
       <w:pPr>
@@ -3464,7 +3423,7 @@
 </file>
 
 <file path=word/endnotes.xml><?xml version="1.0" encoding="utf-8"?>
-<w:endnotes xmlns:wpc="http://schemas.microsoft.com/office/word/2010/wordprocessingCanvas" xmlns:cx="http://schemas.microsoft.com/office/drawing/2014/chartex" xmlns:cx1="http://schemas.microsoft.com/office/drawing/2015/9/8/chartex" xmlns:cx2="http://schemas.microsoft.com/office/drawing/2015/10/21/chartex" xmlns:cx3="http://schemas.microsoft.com/office/drawing/2016/5/9/chartex" xmlns:cx4="http://schemas.microsoft.com/office/drawing/2016/5/10/chartex" xmlns:cx5="http://schemas.microsoft.com/office/drawing/2016/5/11/chartex" xmlns:cx6="http://schemas.microsoft.com/office/drawing/2016/5/12/chartex" xmlns:cx7="http://schemas.microsoft.com/office/drawing/2016/5/13/chartex" xmlns:cx8="http://schemas.microsoft.com/office/drawing/2016/5/14/chartex" xmlns:mc="http://schemas.openxmlformats.org/markup-compatibility/2006" xmlns:aink="http://schemas.microsoft.com/office/drawing/2016/ink" xmlns:am3d="http://schemas.microsoft.com/office/drawing/2017/model3d" xmlns:o="urn:schemas-microsoft-com:office:office" xmlns:oel="http://schemas.microsoft.com/office/2019/extlst" xmlns:r="http://schemas.openxmlformats.org/officeDocument/2006/relationships" xmlns:m="http://schemas.openxmlformats.org/officeDocument/2006/math" xmlns:v="urn:schemas-microsoft-com:vml" xmlns:wp14="http://schemas.microsoft.com/office/word/2010/wordprocessingDrawing" xmlns:wp="http://schemas.openxmlformats.org/drawingml/2006/wordprocessingDrawing" xmlns:w10="urn:schemas-microsoft-com:office:word" xmlns:w="http://schemas.openxmlformats.org/wordprocessingml/2006/main" xmlns:w14="http://schemas.microsoft.com/office/word/2010/wordml" xmlns:w15="http://schemas.microsoft.com/office/word/2012/wordml" xmlns:w16cex="http://schemas.microsoft.com/office/word/2018/wordml/cex" xmlns:w16cid="http://schemas.microsoft.com/office/word/2016/wordml/cid" xmlns:w16="http://schemas.microsoft.com/office/word/2018/wordml" xmlns:w16sdtdh="http://schemas.microsoft.com/office/word/2020/wordml/sdtdatahash" xmlns:w16se="http://schemas.microsoft.com/office/word/2015/wordml/symex" xmlns:wpg="http://schemas.microsoft.com/office/word/2010/wordprocessingGroup" xmlns:wpi="http://schemas.microsoft.com/office/word/2010/wordprocessingInk" xmlns:wne="http://schemas.microsoft.com/office/word/2006/wordml" xmlns:wps="http://schemas.microsoft.com/office/word/2010/wordprocessingShape" mc:Ignorable="w14 w15 w16se w16cid w16 w16cex w16sdtdh wp14">
+<w:endnotes xmlns:wpc="http://schemas.microsoft.com/office/word/2010/wordprocessingCanvas" xmlns:cx="http://schemas.microsoft.com/office/drawing/2014/chartex" xmlns:cx1="http://schemas.microsoft.com/office/drawing/2015/9/8/chartex" xmlns:mc="http://schemas.openxmlformats.org/markup-compatibility/2006" xmlns:o="urn:schemas-microsoft-com:office:office" xmlns:r="http://schemas.openxmlformats.org/officeDocument/2006/relationships" xmlns:m="http://schemas.openxmlformats.org/officeDocument/2006/math" xmlns:v="urn:schemas-microsoft-com:vml" xmlns:wp14="http://schemas.microsoft.com/office/word/2010/wordprocessingDrawing" xmlns:wp="http://schemas.openxmlformats.org/drawingml/2006/wordprocessingDrawing" xmlns:w10="urn:schemas-microsoft-com:office:word" xmlns:w="http://schemas.openxmlformats.org/wordprocessingml/2006/main" xmlns:w14="http://schemas.microsoft.com/office/word/2010/wordml" xmlns:w15="http://schemas.microsoft.com/office/word/2012/wordml" xmlns:w16se="http://schemas.microsoft.com/office/word/2015/wordml/symex" xmlns:wpg="http://schemas.microsoft.com/office/word/2010/wordprocessingGroup" xmlns:wpi="http://schemas.microsoft.com/office/word/2010/wordprocessingInk" xmlns:wne="http://schemas.microsoft.com/office/word/2006/wordml" xmlns:wps="http://schemas.microsoft.com/office/word/2010/wordprocessingShape" mc:Ignorable="w14 w15 w16se wp14">
   <w:endnote w:type="separator" w:id="-1">
     <w:p>
       <w:pPr>
@@ -3489,7 +3448,7 @@
 </file>
 
 <file path=word/footnotes.xml><?xml version="1.0" encoding="utf-8"?>
-<w:footnotes xmlns:wpc="http://schemas.microsoft.com/office/word/2010/wordprocessingCanvas" xmlns:cx="http://schemas.microsoft.com/office/drawing/2014/chartex" xmlns:cx1="http://schemas.microsoft.com/office/drawing/2015/9/8/chartex" xmlns:cx2="http://schemas.microsoft.com/office/drawing/2015/10/21/chartex" xmlns:cx3="http://schemas.microsoft.com/office/drawing/2016/5/9/chartex" xmlns:cx4="http://schemas.microsoft.com/office/drawing/2016/5/10/chartex" xmlns:cx5="http://schemas.microsoft.com/office/drawing/2016/5/11/chartex" xmlns:cx6="http://schemas.microsoft.com/office/drawing/2016/5/12/chartex" xmlns:cx7="http://schemas.microsoft.com/office/drawing/2016/5/13/chartex" xmlns:cx8="http://schemas.microsoft.com/office/drawing/2016/5/14/chartex" xmlns:mc="http://schemas.openxmlformats.org/markup-compatibility/2006" xmlns:aink="http://schemas.microsoft.com/office/drawing/2016/ink" xmlns:am3d="http://schemas.microsoft.com/office/drawing/2017/model3d" xmlns:o="urn:schemas-microsoft-com:office:office" xmlns:oel="http://schemas.microsoft.com/office/2019/extlst" xmlns:r="http://schemas.openxmlformats.org/officeDocument/2006/relationships" xmlns:m="http://schemas.openxmlformats.org/officeDocument/2006/math" xmlns:v="urn:schemas-microsoft-com:vml" xmlns:wp14="http://schemas.microsoft.com/office/word/2010/wordprocessingDrawing" xmlns:wp="http://schemas.openxmlformats.org/drawingml/2006/wordprocessingDrawing" xmlns:w10="urn:schemas-microsoft-com:office:word" xmlns:w="http://schemas.openxmlformats.org/wordprocessingml/2006/main" xmlns:w14="http://schemas.microsoft.com/office/word/2010/wordml" xmlns:w15="http://schemas.microsoft.com/office/word/2012/wordml" xmlns:w16cex="http://schemas.microsoft.com/office/word/2018/wordml/cex" xmlns:w16cid="http://schemas.microsoft.com/office/word/2016/wordml/cid" xmlns:w16="http://schemas.microsoft.com/office/word/2018/wordml" xmlns:w16sdtdh="http://schemas.microsoft.com/office/word/2020/wordml/sdtdatahash" xmlns:w16se="http://schemas.microsoft.com/office/word/2015/wordml/symex" xmlns:wpg="http://schemas.microsoft.com/office/word/2010/wordprocessingGroup" xmlns:wpi="http://schemas.microsoft.com/office/word/2010/wordprocessingInk" xmlns:wne="http://schemas.microsoft.com/office/word/2006/wordml" xmlns:wps="http://schemas.microsoft.com/office/word/2010/wordprocessingShape" mc:Ignorable="w14 w15 w16se w16cid w16 w16cex w16sdtdh wp14">
+<w:footnotes xmlns:wpc="http://schemas.microsoft.com/office/word/2010/wordprocessingCanvas" xmlns:cx="http://schemas.microsoft.com/office/drawing/2014/chartex" xmlns:cx1="http://schemas.microsoft.com/office/drawing/2015/9/8/chartex" xmlns:mc="http://schemas.openxmlformats.org/markup-compatibility/2006" xmlns:o="urn:schemas-microsoft-com:office:office" xmlns:r="http://schemas.openxmlformats.org/officeDocument/2006/relationships" xmlns:m="http://schemas.openxmlformats.org/officeDocument/2006/math" xmlns:v="urn:schemas-microsoft-com:vml" xmlns:wp14="http://schemas.microsoft.com/office/word/2010/wordprocessingDrawing" xmlns:wp="http://schemas.openxmlformats.org/drawingml/2006/wordprocessingDrawing" xmlns:w10="urn:schemas-microsoft-com:office:word" xmlns:w="http://schemas.openxmlformats.org/wordprocessingml/2006/main" xmlns:w14="http://schemas.microsoft.com/office/word/2010/wordml" xmlns:w15="http://schemas.microsoft.com/office/word/2012/wordml" xmlns:w16se="http://schemas.microsoft.com/office/word/2015/wordml/symex" xmlns:wpg="http://schemas.microsoft.com/office/word/2010/wordprocessingGroup" xmlns:wpi="http://schemas.microsoft.com/office/word/2010/wordprocessingInk" xmlns:wne="http://schemas.microsoft.com/office/word/2006/wordml" xmlns:wps="http://schemas.microsoft.com/office/word/2010/wordprocessingShape" mc:Ignorable="w14 w15 w16se wp14">
   <w:footnote w:type="separator" w:id="-1">
     <w:p>
       <w:pPr>
@@ -3514,7 +3473,7 @@
 </file>
 
 <file path=word/numbering.xml><?xml version="1.0" encoding="utf-8"?>
-<w:numbering xmlns:wpc="http://schemas.microsoft.com/office/word/2010/wordprocessingCanvas" xmlns:cx="http://schemas.microsoft.com/office/drawing/2014/chartex" xmlns:cx1="http://schemas.microsoft.com/office/drawing/2015/9/8/chartex" xmlns:cx2="http://schemas.microsoft.com/office/drawing/2015/10/21/chartex" xmlns:cx3="http://schemas.microsoft.com/office/drawing/2016/5/9/chartex" xmlns:cx4="http://schemas.microsoft.com/office/drawing/2016/5/10/chartex" xmlns:cx5="http://schemas.microsoft.com/office/drawing/2016/5/11/chartex" xmlns:cx6="http://schemas.microsoft.com/office/drawing/2016/5/12/chartex" xmlns:cx7="http://schemas.microsoft.com/office/drawing/2016/5/13/chartex" xmlns:cx8="http://schemas.microsoft.com/office/drawing/2016/5/14/chartex" xmlns:mc="http://schemas.openxmlformats.org/markup-compatibility/2006" xmlns:aink="http://schemas.microsoft.com/office/drawing/2016/ink" xmlns:am3d="http://schemas.microsoft.com/office/drawing/2017/model3d" xmlns:o="urn:schemas-microsoft-com:office:office" xmlns:oel="http://schemas.microsoft.com/office/2019/extlst" xmlns:r="http://schemas.openxmlformats.org/officeDocument/2006/relationships" xmlns:m="http://schemas.openxmlformats.org/officeDocument/2006/math" xmlns:v="urn:schemas-microsoft-com:vml" xmlns:wp14="http://schemas.microsoft.com/office/word/2010/wordprocessingDrawing" xmlns:wp="http://schemas.openxmlformats.org/drawingml/2006/wordprocessingDrawing" xmlns:w10="urn:schemas-microsoft-com:office:word" xmlns:w="http://schemas.openxmlformats.org/wordprocessingml/2006/main" xmlns:w14="http://schemas.microsoft.com/office/word/2010/wordml" xmlns:w15="http://schemas.microsoft.com/office/word/2012/wordml" xmlns:w16cex="http://schemas.microsoft.com/office/word/2018/wordml/cex" xmlns:w16cid="http://schemas.microsoft.com/office/word/2016/wordml/cid" xmlns:w16="http://schemas.microsoft.com/office/word/2018/wordml" xmlns:w16sdtdh="http://schemas.microsoft.com/office/word/2020/wordml/sdtdatahash" xmlns:w16se="http://schemas.microsoft.com/office/word/2015/wordml/symex" xmlns:wpg="http://schemas.microsoft.com/office/word/2010/wordprocessingGroup" xmlns:wpi="http://schemas.microsoft.com/office/word/2010/wordprocessingInk" xmlns:wne="http://schemas.microsoft.com/office/word/2006/wordml" xmlns:wps="http://schemas.microsoft.com/office/word/2010/wordprocessingShape" mc:Ignorable="w14 w15 w16se w16cid w16 w16cex w16sdtdh wp14">
+<w:numbering xmlns:wpc="http://schemas.microsoft.com/office/word/2010/wordprocessingCanvas" xmlns:cx="http://schemas.microsoft.com/office/drawing/2014/chartex" xmlns:cx1="http://schemas.microsoft.com/office/drawing/2015/9/8/chartex" xmlns:mc="http://schemas.openxmlformats.org/markup-compatibility/2006" xmlns:o="urn:schemas-microsoft-com:office:office" xmlns:r="http://schemas.openxmlformats.org/officeDocument/2006/relationships" xmlns:m="http://schemas.openxmlformats.org/officeDocument/2006/math" xmlns:v="urn:schemas-microsoft-com:vml" xmlns:wp14="http://schemas.microsoft.com/office/word/2010/wordprocessingDrawing" xmlns:wp="http://schemas.openxmlformats.org/drawingml/2006/wordprocessingDrawing" xmlns:w10="urn:schemas-microsoft-com:office:word" xmlns:w="http://schemas.openxmlformats.org/wordprocessingml/2006/main" xmlns:w14="http://schemas.microsoft.com/office/word/2010/wordml" xmlns:w15="http://schemas.microsoft.com/office/word/2012/wordml" xmlns:w16se="http://schemas.microsoft.com/office/word/2015/wordml/symex" xmlns:wpg="http://schemas.microsoft.com/office/word/2010/wordprocessingGroup" xmlns:wpi="http://schemas.microsoft.com/office/word/2010/wordprocessingInk" xmlns:wne="http://schemas.microsoft.com/office/word/2006/wordml" xmlns:wps="http://schemas.microsoft.com/office/word/2010/wordprocessingShape" mc:Ignorable="w14 w15 w16se wp14">
   <w:abstractNum w:abstractNumId="0" w15:restartNumberingAfterBreak="0">
     <w:nsid w:val="0FC52E2B"/>
     <w:multiLevelType w:val="hybridMultilevel"/>
@@ -5302,71 +5261,71 @@
       </w:pPr>
     </w:lvl>
   </w:abstractNum>
-  <w:num w:numId="1" w16cid:durableId="1660384299">
+  <w:num w:numId="1">
     <w:abstractNumId w:val="6"/>
   </w:num>
-  <w:num w:numId="2" w16cid:durableId="1065487525">
+  <w:num w:numId="2">
     <w:abstractNumId w:val="6"/>
   </w:num>
-  <w:num w:numId="3" w16cid:durableId="1052267450">
+  <w:num w:numId="3">
     <w:abstractNumId w:val="4"/>
   </w:num>
-  <w:num w:numId="4" w16cid:durableId="352807259">
+  <w:num w:numId="4">
     <w:abstractNumId w:val="15"/>
   </w:num>
-  <w:num w:numId="5" w16cid:durableId="1896579012">
+  <w:num w:numId="5">
     <w:abstractNumId w:val="2"/>
   </w:num>
-  <w:num w:numId="6" w16cid:durableId="71515954">
+  <w:num w:numId="6">
     <w:abstractNumId w:val="13"/>
   </w:num>
-  <w:num w:numId="7" w16cid:durableId="338896818">
+  <w:num w:numId="7">
     <w:abstractNumId w:val="1"/>
   </w:num>
-  <w:num w:numId="8" w16cid:durableId="1611474518">
+  <w:num w:numId="8">
     <w:abstractNumId w:val="12"/>
   </w:num>
-  <w:num w:numId="9" w16cid:durableId="45757835">
+  <w:num w:numId="9">
     <w:abstractNumId w:val="16"/>
   </w:num>
-  <w:num w:numId="10" w16cid:durableId="1113286125">
+  <w:num w:numId="10">
     <w:abstractNumId w:val="3"/>
   </w:num>
-  <w:num w:numId="11" w16cid:durableId="126316012">
+  <w:num w:numId="11">
     <w:abstractNumId w:val="10"/>
   </w:num>
-  <w:num w:numId="12" w16cid:durableId="1896351470">
+  <w:num w:numId="12">
     <w:abstractNumId w:val="0"/>
   </w:num>
-  <w:num w:numId="13" w16cid:durableId="838010494">
+  <w:num w:numId="13">
     <w:abstractNumId w:val="8"/>
   </w:num>
-  <w:num w:numId="14" w16cid:durableId="141623400">
+  <w:num w:numId="14">
     <w:abstractNumId w:val="9"/>
   </w:num>
-  <w:num w:numId="15" w16cid:durableId="609556120">
+  <w:num w:numId="15">
     <w:abstractNumId w:val="7"/>
   </w:num>
-  <w:num w:numId="16" w16cid:durableId="517937133">
+  <w:num w:numId="16">
     <w:abstractNumId w:val="5"/>
   </w:num>
-  <w:num w:numId="17" w16cid:durableId="689990664">
+  <w:num w:numId="17">
     <w:abstractNumId w:val="14"/>
   </w:num>
-  <w:num w:numId="18" w16cid:durableId="1292596015">
+  <w:num w:numId="18">
     <w:abstractNumId w:val="11"/>
   </w:num>
-  <w:num w:numId="19" w16cid:durableId="100341395">
+  <w:num w:numId="19">
     <w:abstractNumId w:val="9"/>
   </w:num>
-  <w:num w:numId="20" w16cid:durableId="541096743">
+  <w:num w:numId="20">
     <w:abstractNumId w:val="9"/>
   </w:num>
 </w:numbering>
 </file>
 
 <file path=word/styles.xml><?xml version="1.0" encoding="utf-8"?>
-<w:styles xmlns:mc="http://schemas.openxmlformats.org/markup-compatibility/2006" xmlns:r="http://schemas.openxmlformats.org/officeDocument/2006/relationships" xmlns:w="http://schemas.openxmlformats.org/wordprocessingml/2006/main" xmlns:w14="http://schemas.microsoft.com/office/word/2010/wordml" xmlns:w15="http://schemas.microsoft.com/office/word/2012/wordml" xmlns:w16cex="http://schemas.microsoft.com/office/word/2018/wordml/cex" xmlns:w16cid="http://schemas.microsoft.com/office/word/2016/wordml/cid" xmlns:w16="http://schemas.microsoft.com/office/word/2018/wordml" xmlns:w16sdtdh="http://schemas.microsoft.com/office/word/2020/wordml/sdtdatahash" xmlns:w16se="http://schemas.microsoft.com/office/word/2015/wordml/symex" mc:Ignorable="w14 w15 w16se w16cid w16 w16cex w16sdtdh">
+<w:styles xmlns:mc="http://schemas.openxmlformats.org/markup-compatibility/2006" xmlns:r="http://schemas.openxmlformats.org/officeDocument/2006/relationships" xmlns:w="http://schemas.openxmlformats.org/wordprocessingml/2006/main" xmlns:w14="http://schemas.microsoft.com/office/word/2010/wordml" xmlns:w15="http://schemas.microsoft.com/office/word/2012/wordml" xmlns:w16se="http://schemas.microsoft.com/office/word/2015/wordml/symex" mc:Ignorable="w14 w15 w16se">
   <w:docDefaults>
     <w:rPrDefault>
       <w:rPr>
@@ -5382,7 +5341,7 @@
       </w:pPr>
     </w:pPrDefault>
   </w:docDefaults>
-  <w:latentStyles w:defLockedState="0" w:defUIPriority="99" w:defSemiHidden="0" w:defUnhideWhenUsed="0" w:defQFormat="0" w:count="376">
+  <w:latentStyles w:defLockedState="0" w:defUIPriority="99" w:defSemiHidden="0" w:defUnhideWhenUsed="0" w:defQFormat="0" w:count="371">
     <w:lsdException w:name="Normal" w:uiPriority="1" w:qFormat="1"/>
     <w:lsdException w:name="heading 1" w:uiPriority="1" w:qFormat="1"/>
     <w:lsdException w:name="heading 2" w:semiHidden="1" w:uiPriority="1" w:unhideWhenUsed="1" w:qFormat="1"/>
@@ -5754,11 +5713,6 @@
     <w:lsdException w:name="List Table 5 Dark Accent 6" w:uiPriority="50"/>
     <w:lsdException w:name="List Table 6 Colorful Accent 6" w:uiPriority="51"/>
     <w:lsdException w:name="List Table 7 Colorful Accent 6" w:uiPriority="52"/>
-    <w:lsdException w:name="Mention" w:semiHidden="1" w:unhideWhenUsed="1"/>
-    <w:lsdException w:name="Smart Hyperlink" w:semiHidden="1" w:unhideWhenUsed="1"/>
-    <w:lsdException w:name="Hashtag" w:semiHidden="1" w:unhideWhenUsed="1"/>
-    <w:lsdException w:name="Unresolved Mention" w:semiHidden="1" w:unhideWhenUsed="1"/>
-    <w:lsdException w:name="Smart Link" w:semiHidden="1" w:unhideWhenUsed="1"/>
   </w:latentStyles>
   <w:style w:type="paragraph" w:default="1" w:styleId="Normal">
     <w:name w:val="Normal"/>

--- a/6002CEM_Whatever.docx
+++ b/6002CEM_Whatever.docx
@@ -1,6 +1,6 @@
 
 <file path=word/document.xml><?xml version="1.0" encoding="utf-8"?>
-<w:document xmlns:wpc="http://schemas.microsoft.com/office/word/2010/wordprocessingCanvas" xmlns:cx="http://schemas.microsoft.com/office/drawing/2014/chartex" xmlns:cx1="http://schemas.microsoft.com/office/drawing/2015/9/8/chartex" xmlns:mc="http://schemas.openxmlformats.org/markup-compatibility/2006" xmlns:o="urn:schemas-microsoft-com:office:office" xmlns:r="http://schemas.openxmlformats.org/officeDocument/2006/relationships" xmlns:m="http://schemas.openxmlformats.org/officeDocument/2006/math" xmlns:v="urn:schemas-microsoft-com:vml" xmlns:wp14="http://schemas.microsoft.com/office/word/2010/wordprocessingDrawing" xmlns:wp="http://schemas.openxmlformats.org/drawingml/2006/wordprocessingDrawing" xmlns:w10="urn:schemas-microsoft-com:office:word" xmlns:w="http://schemas.openxmlformats.org/wordprocessingml/2006/main" xmlns:w14="http://schemas.microsoft.com/office/word/2010/wordml" xmlns:w15="http://schemas.microsoft.com/office/word/2012/wordml" xmlns:w16se="http://schemas.microsoft.com/office/word/2015/wordml/symex" xmlns:wpg="http://schemas.microsoft.com/office/word/2010/wordprocessingGroup" xmlns:wpi="http://schemas.microsoft.com/office/word/2010/wordprocessingInk" xmlns:wne="http://schemas.microsoft.com/office/word/2006/wordml" xmlns:wps="http://schemas.microsoft.com/office/word/2010/wordprocessingShape" mc:Ignorable="w14 w15 w16se wp14">
+<w:document xmlns:wpc="http://schemas.microsoft.com/office/word/2010/wordprocessingCanvas" xmlns:cx="http://schemas.microsoft.com/office/drawing/2014/chartex" xmlns:cx1="http://schemas.microsoft.com/office/drawing/2015/9/8/chartex" xmlns:cx2="http://schemas.microsoft.com/office/drawing/2015/10/21/chartex" xmlns:cx3="http://schemas.microsoft.com/office/drawing/2016/5/9/chartex" xmlns:cx4="http://schemas.microsoft.com/office/drawing/2016/5/10/chartex" xmlns:cx5="http://schemas.microsoft.com/office/drawing/2016/5/11/chartex" xmlns:cx6="http://schemas.microsoft.com/office/drawing/2016/5/12/chartex" xmlns:cx7="http://schemas.microsoft.com/office/drawing/2016/5/13/chartex" xmlns:cx8="http://schemas.microsoft.com/office/drawing/2016/5/14/chartex" xmlns:mc="http://schemas.openxmlformats.org/markup-compatibility/2006" xmlns:aink="http://schemas.microsoft.com/office/drawing/2016/ink" xmlns:am3d="http://schemas.microsoft.com/office/drawing/2017/model3d" xmlns:o="urn:schemas-microsoft-com:office:office" xmlns:oel="http://schemas.microsoft.com/office/2019/extlst" xmlns:r="http://schemas.openxmlformats.org/officeDocument/2006/relationships" xmlns:m="http://schemas.openxmlformats.org/officeDocument/2006/math" xmlns:v="urn:schemas-microsoft-com:vml" xmlns:wp14="http://schemas.microsoft.com/office/word/2010/wordprocessingDrawing" xmlns:wp="http://schemas.openxmlformats.org/drawingml/2006/wordprocessingDrawing" xmlns:w10="urn:schemas-microsoft-com:office:word" xmlns:w="http://schemas.openxmlformats.org/wordprocessingml/2006/main" xmlns:w14="http://schemas.microsoft.com/office/word/2010/wordml" xmlns:w15="http://schemas.microsoft.com/office/word/2012/wordml" xmlns:w16cex="http://schemas.microsoft.com/office/word/2018/wordml/cex" xmlns:w16cid="http://schemas.microsoft.com/office/word/2016/wordml/cid" xmlns:w16="http://schemas.microsoft.com/office/word/2018/wordml" xmlns:w16sdtdh="http://schemas.microsoft.com/office/word/2020/wordml/sdtdatahash" xmlns:w16se="http://schemas.microsoft.com/office/word/2015/wordml/symex" xmlns:wpg="http://schemas.microsoft.com/office/word/2010/wordprocessingGroup" xmlns:wpi="http://schemas.microsoft.com/office/word/2010/wordprocessingInk" xmlns:wne="http://schemas.microsoft.com/office/word/2006/wordml" xmlns:wps="http://schemas.microsoft.com/office/word/2010/wordprocessingShape" mc:Ignorable="w14 w15 w16se w16cid w16 w16cex w16sdtdh wp14">
   <w:body>
     <w:p>
       <w:pPr>
@@ -85,8 +85,18 @@
           <w:b/>
           <w:szCs w:val="24"/>
         </w:rPr>
-        <w:t>Section A - To be completed by the student</w:t>
-      </w:r>
+        <w:t xml:space="preserve">Section A - To be completed by the </w:t>
+      </w:r>
+      <w:proofErr w:type="gramStart"/>
+      <w:r>
+        <w:rPr>
+          <w:rFonts w:cs="Times New Roman"/>
+          <w:b/>
+          <w:szCs w:val="24"/>
+        </w:rPr>
+        <w:t>student</w:t>
+      </w:r>
+      <w:proofErr w:type="gramEnd"/>
     </w:p>
     <w:tbl>
       <w:tblPr>
@@ -1048,7 +1058,23 @@
                 <w:rFonts w:cs="Times New Roman"/>
                 <w:szCs w:val="24"/>
               </w:rPr>
-              <w:t>Penalties: No late work will be accepted. If you are unable to submit coursework on time due to extenuating circumstances you may be eligible for an extension. Please consult the lecturer.</w:t>
+              <w:t xml:space="preserve">Penalties: No late work will be accepted. If you are unable to submit coursework on time due to extenuating </w:t>
+            </w:r>
+            <w:proofErr w:type="gramStart"/>
+            <w:r>
+              <w:rPr>
+                <w:rFonts w:cs="Times New Roman"/>
+                <w:szCs w:val="24"/>
+              </w:rPr>
+              <w:t>circumstances</w:t>
+            </w:r>
+            <w:proofErr w:type="gramEnd"/>
+            <w:r>
+              <w:rPr>
+                <w:rFonts w:cs="Times New Roman"/>
+                <w:szCs w:val="24"/>
+              </w:rPr>
+              <w:t xml:space="preserve"> you may be eligible for an extension. Please consult the lecturer.</w:t>
             </w:r>
           </w:p>
         </w:tc>
@@ -1264,7 +1290,6 @@
           <w:docPartUnique/>
         </w:docPartObj>
       </w:sdtPr>
-      <w:sdtEndPr/>
       <w:sdtContent>
         <w:p>
           <w:pPr>
@@ -2729,7 +2754,132 @@
       </w:r>
       <w:bookmarkEnd w:id="0"/>
     </w:p>
-    <w:p/>
+    <w:p>
+      <w:pPr>
+        <w:spacing w:after="240"/>
+        <w:ind w:firstLine="567"/>
+      </w:pPr>
+      <w:r>
+        <w:t xml:space="preserve">Nowadays, </w:t>
+      </w:r>
+      <w:r>
+        <w:t>as the digital landscape is continuing to evolve, there is</w:t>
+      </w:r>
+      <w:r>
+        <w:t xml:space="preserve"> a rise in the use of mobile devices as </w:t>
+      </w:r>
+      <w:r>
+        <w:t>one of the</w:t>
+      </w:r>
+      <w:r>
+        <w:t xml:space="preserve"> platform</w:t>
+      </w:r>
+      <w:r>
+        <w:t>s</w:t>
+      </w:r>
+      <w:r>
+        <w:t xml:space="preserve"> </w:t>
+      </w:r>
+      <w:r>
+        <w:t>to access</w:t>
+      </w:r>
+      <w:r>
+        <w:t> to</w:t>
+      </w:r>
+      <w:r>
+        <w:t xml:space="preserve"> the</w:t>
+      </w:r>
+      <w:r>
+        <w:t xml:space="preserve"> media. </w:t>
+      </w:r>
+      <w:r>
+        <w:t xml:space="preserve">In response to this trend, </w:t>
+      </w:r>
+      <w:proofErr w:type="spellStart"/>
+      <w:r>
+        <w:t>NovelComix</w:t>
+      </w:r>
+      <w:proofErr w:type="spellEnd"/>
+      <w:r>
+        <w:t xml:space="preserve"> is a useful mobile application that provides the convenience</w:t>
+      </w:r>
+      <w:r>
+        <w:t xml:space="preserve"> of accessing a wide range of stories</w:t>
+      </w:r>
+      <w:r>
+        <w:t>.</w:t>
+      </w:r>
+      <w:r>
+        <w:t xml:space="preserve"> </w:t>
+      </w:r>
+      <w:r>
+        <w:t>U</w:t>
+      </w:r>
+      <w:r>
+        <w:t>sers may access any of the stories on their mobile devices whenever and wherever they decide on. The story line could be either in the form of comics or novels.</w:t>
+      </w:r>
+    </w:p>
+    <w:p>
+      <w:pPr>
+        <w:spacing w:after="240"/>
+        <w:ind w:firstLine="567"/>
+      </w:pPr>
+      <w:proofErr w:type="spellStart"/>
+      <w:r>
+        <w:t>NovelComix</w:t>
+      </w:r>
+      <w:proofErr w:type="spellEnd"/>
+      <w:r>
+        <w:t xml:space="preserve"> is a mobile app</w:t>
+      </w:r>
+      <w:r>
+        <w:t>lication</w:t>
+      </w:r>
+      <w:r>
+        <w:t xml:space="preserve"> that aims to provide users with a unique and engaging storytelling experience by combining comics and novels in one application. Comics and novels have been popular mediums for storytelling for decades, with each offering its unique advantages and drawbacks. Comic could help in increasing engagement as readers may find comics more interesting and have more fun compared to novel only story. </w:t>
+      </w:r>
+    </w:p>
+    <w:p>
+      <w:pPr>
+        <w:spacing w:after="240"/>
+        <w:ind w:firstLine="567"/>
+      </w:pPr>
+      <w:r>
+        <w:t>The motivation for developing </w:t>
+      </w:r>
+      <w:proofErr w:type="spellStart"/>
+      <w:r>
+        <w:t>NovelComix</w:t>
+      </w:r>
+      <w:proofErr w:type="spellEnd"/>
+      <w:r>
+        <w:t xml:space="preserve"> application is to give users a flexible and inclusive reading experience that meets their requirements and preferences. As a result, </w:t>
+      </w:r>
+      <w:proofErr w:type="spellStart"/>
+      <w:r>
+        <w:t>NovelComix</w:t>
+      </w:r>
+      <w:proofErr w:type="spellEnd"/>
+      <w:r>
+        <w:t xml:space="preserve"> combines comic books and novels into a single application that gives users the option to read the visual comic or novel version, depending on their preferences. Additionally, </w:t>
+      </w:r>
+      <w:proofErr w:type="spellStart"/>
+      <w:r>
+        <w:t>NovelComix</w:t>
+      </w:r>
+      <w:proofErr w:type="spellEnd"/>
+      <w:r>
+        <w:t xml:space="preserve"> ensures that users </w:t>
+      </w:r>
+      <w:proofErr w:type="gramStart"/>
+      <w:r>
+        <w:t>are able to</w:t>
+      </w:r>
+      <w:proofErr w:type="gramEnd"/>
+      <w:r>
+        <w:t xml:space="preserve"> explore and find new stories by providing stories in many genres, such as romance, fantasy, mystery, and others.</w:t>
+      </w:r>
+    </w:p>
     <w:p>
       <w:pPr>
         <w:widowControl/>
@@ -2757,14 +2907,18 @@
       <w:bookmarkStart w:id="1" w:name="_Toc137564074"/>
       <w:r>
         <w:lastRenderedPageBreak/>
-        <w:t>Use Case diagram</w:t>
+        <w:t xml:space="preserve">Use Case </w:t>
+      </w:r>
+      <w:proofErr w:type="gramStart"/>
+      <w:r>
+        <w:t>diagram</w:t>
       </w:r>
       <w:bookmarkEnd w:id="1"/>
+      <w:proofErr w:type="gramEnd"/>
       <w:r>
         <w:t xml:space="preserve"> </w:t>
       </w:r>
     </w:p>
-    <w:bookmarkStart w:id="2" w:name="_GoBack"/>
     <w:p>
       <w:pPr>
         <w:widowControl/>
@@ -2799,13 +2953,12 @@
             <v:path o:extrusionok="f" gradientshapeok="t" o:connecttype="rect"/>
             <o:lock v:ext="edit" aspectratio="t"/>
           </v:shapetype>
-          <v:shape id="_x0000_i1025" type="#_x0000_t75" style="width:486.8pt;height:349.8pt" o:ole="">
+          <v:shape id="_x0000_i1025" type="#_x0000_t75" style="width:486.6pt;height:349.8pt" o:ole="">
             <v:imagedata r:id="rId8" o:title=""/>
           </v:shape>
-          <o:OLEObject Type="Embed" ProgID="Visio.Drawing.15" ShapeID="_x0000_i1025" DrawAspect="Content" ObjectID="_1748187229" r:id="rId9"/>
+          <o:OLEObject Type="Embed" ProgID="Visio.Drawing.15" ShapeID="_x0000_i1025" DrawAspect="Content" ObjectID="_1748198031" r:id="rId9"/>
         </w:object>
       </w:r>
-      <w:bookmarkEnd w:id="2"/>
       <w:r>
         <w:rPr>
           <w:rFonts w:cs="Times New Roman"/>
@@ -2820,12 +2973,12 @@
           <w:b w:val="0"/>
         </w:rPr>
       </w:pPr>
-      <w:bookmarkStart w:id="3" w:name="_Toc137564075"/>
+      <w:bookmarkStart w:id="2" w:name="_Toc137564075"/>
       <w:r>
         <w:lastRenderedPageBreak/>
         <w:t>Detail explanation for each module</w:t>
       </w:r>
-      <w:bookmarkEnd w:id="3"/>
+      <w:bookmarkEnd w:id="2"/>
     </w:p>
     <w:p>
       <w:r>
@@ -2844,8 +2997,16 @@
         <w:rPr>
           <w:shd w:val="clear" w:color="auto" w:fill="FFFF00"/>
         </w:rPr>
-        <w:t>work on that module</w:t>
-      </w:r>
+        <w:t xml:space="preserve">work on that </w:t>
+      </w:r>
+      <w:proofErr w:type="gramStart"/>
+      <w:r>
+        <w:rPr>
+          <w:shd w:val="clear" w:color="auto" w:fill="FFFF00"/>
+        </w:rPr>
+        <w:t>module</w:t>
+      </w:r>
+      <w:proofErr w:type="gramEnd"/>
     </w:p>
     <w:p>
       <w:pPr>
@@ -2914,7 +3075,15 @@
         <w:t xml:space="preserve">Allows </w:t>
       </w:r>
       <w:r>
-        <w:t>administrators to manage and organize the collection of comics and novels available on NovelComix. It includes features such as adding new content, categorizing them by genres or authors, and updating existing content.</w:t>
+        <w:t xml:space="preserve">administrators to manage and organize the collection of comics and novels available on </w:t>
+      </w:r>
+      <w:proofErr w:type="spellStart"/>
+      <w:r>
+        <w:t>NovelComix</w:t>
+      </w:r>
+      <w:proofErr w:type="spellEnd"/>
+      <w:r>
+        <w:t>. It includes features such as adding new content, categorizing them by genres or authors, and updating existing content.</w:t>
       </w:r>
     </w:p>
     <w:p>
@@ -3053,12 +3222,12 @@
       <w:pPr>
         <w:pStyle w:val="Heading2"/>
       </w:pPr>
-      <w:bookmarkStart w:id="4" w:name="_Toc137564076"/>
+      <w:bookmarkStart w:id="3" w:name="_Toc137564076"/>
       <w:r>
         <w:lastRenderedPageBreak/>
         <w:t>User Accounts Management</w:t>
       </w:r>
-      <w:bookmarkEnd w:id="4"/>
+      <w:bookmarkEnd w:id="3"/>
     </w:p>
     <w:p>
       <w:pPr>
@@ -3100,9 +3269,30 @@
       <w:pPr>
         <w:pStyle w:val="Heading2"/>
       </w:pPr>
-      <w:bookmarkStart w:id="5" w:name="_Toc137564077"/>
+      <w:bookmarkStart w:id="4" w:name="_Toc137564077"/>
       <w:r>
         <w:t>Browse and Search</w:t>
+      </w:r>
+      <w:bookmarkEnd w:id="4"/>
+    </w:p>
+    <w:p>
+      <w:pPr>
+        <w:ind w:left="567" w:firstLine="153"/>
+      </w:pPr>
+      <w:r>
+        <w:t>Users can browse and search for comics and novels by title, genre, author, or keyword.</w:t>
+      </w:r>
+      <w:r>
+        <w:t xml:space="preserve"> By filtering any keywords, user could find the stories they wanted or by genres to explore new stories. </w:t>
+      </w:r>
+    </w:p>
+    <w:p>
+      <w:pPr>
+        <w:pStyle w:val="Heading2"/>
+      </w:pPr>
+      <w:bookmarkStart w:id="5" w:name="_Toc137564078"/>
+      <w:r>
+        <w:t>Reading Modes</w:t>
       </w:r>
       <w:bookmarkEnd w:id="5"/>
     </w:p>
@@ -3111,19 +3301,37 @@
         <w:ind w:left="567" w:firstLine="153"/>
       </w:pPr>
       <w:r>
-        <w:t>Users can browse and search for comics and novels by title, genre, author, or keyword.</w:t>
-      </w:r>
-      <w:r>
-        <w:t xml:space="preserve"> By filtering any keywords, user could find the stories they wanted or by genres to explore new stories. </w:t>
+        <w:t xml:space="preserve">Users can switch between comic and novel </w:t>
+      </w:r>
+      <w:r>
+        <w:t>versions</w:t>
+      </w:r>
+      <w:r>
+        <w:t>, with options for page-by-page or continuous scrolling</w:t>
+      </w:r>
+      <w:r>
+        <w:t xml:space="preserve"> reading mode</w:t>
+      </w:r>
+      <w:r>
+        <w:t>.</w:t>
+      </w:r>
+      <w:r>
+        <w:t xml:space="preserve"> During comic version, user will see the stories with visual like images and bubble with speech while arranging in sequence by sequence. Alternately, during novel version with text arranged in paragraph and chapters, user could focus more into the story in a more literary manner. In different reading mode, reader could choose either turning page or one continuous stream scrolling down to read.</w:t>
       </w:r>
     </w:p>
     <w:p>
       <w:pPr>
         <w:pStyle w:val="Heading2"/>
       </w:pPr>
-      <w:bookmarkStart w:id="6" w:name="_Toc137564078"/>
-      <w:r>
-        <w:t>Reading Modes</w:t>
+      <w:bookmarkStart w:id="6" w:name="_Toc137564079"/>
+      <w:r>
+        <w:t xml:space="preserve">Bookmarks </w:t>
+      </w:r>
+      <w:r>
+        <w:t>a</w:t>
+      </w:r>
+      <w:r>
+        <w:t>nd Favourites</w:t>
       </w:r>
       <w:bookmarkEnd w:id="6"/>
     </w:p>
@@ -3132,37 +3340,27 @@
         <w:ind w:left="567" w:firstLine="153"/>
       </w:pPr>
       <w:r>
-        <w:t xml:space="preserve">Users can switch between comic and novel </w:t>
-      </w:r>
-      <w:r>
-        <w:t>versions</w:t>
-      </w:r>
-      <w:r>
-        <w:t>, with options for page-by-page or continuous scrolling</w:t>
-      </w:r>
-      <w:r>
-        <w:t xml:space="preserve"> reading mode</w:t>
-      </w:r>
-      <w:r>
-        <w:t>.</w:t>
-      </w:r>
-      <w:r>
-        <w:t xml:space="preserve"> During comic version, user will see the stories with visual like images and bubble with speech while arranging in sequence by sequence. Alternately, during novel version with text arranged in paragraph and chapters, user could focus more into the story in a more literary manner. In different reading mode, reader could choose either turning page or one continuous stream scrolling down to read.</w:t>
+        <w:t>Users can bookmark their favourite comics and novels, save them to their favourites, and resume reading from where they left off.</w:t>
+      </w:r>
+      <w:r>
+        <w:t xml:space="preserve"> From this, user would not require </w:t>
+      </w:r>
+      <w:proofErr w:type="gramStart"/>
+      <w:r>
+        <w:t>to search</w:t>
+      </w:r>
+      <w:proofErr w:type="gramEnd"/>
+      <w:r>
+        <w:t xml:space="preserve"> again they have read last time.</w:t>
       </w:r>
     </w:p>
     <w:p>
       <w:pPr>
         <w:pStyle w:val="Heading2"/>
       </w:pPr>
-      <w:bookmarkStart w:id="7" w:name="_Toc137564079"/>
-      <w:r>
-        <w:t xml:space="preserve">Bookmarks </w:t>
-      </w:r>
-      <w:r>
-        <w:t>a</w:t>
-      </w:r>
-      <w:r>
-        <w:t>nd Favourites</w:t>
+      <w:bookmarkStart w:id="7" w:name="_Toc137564080"/>
+      <w:r>
+        <w:t>Offline Reading</w:t>
       </w:r>
       <w:bookmarkEnd w:id="7"/>
     </w:p>
@@ -3171,44 +3369,31 @@
         <w:ind w:left="567" w:firstLine="153"/>
       </w:pPr>
       <w:r>
-        <w:t>Users can bookmark their favourite comics and novels, save them to their favourites, and resume reading from where they left off.</w:t>
-      </w:r>
-      <w:r>
-        <w:t xml:space="preserve"> From this, user would not require to search again they have read last time.</w:t>
+        <w:t xml:space="preserve">Users can download comics and novels to read offline, making it easy to access content on the go. For example, the user would have to go to some places where without any Wi-Fi or mobile data, they still could access the comic or novel of the </w:t>
+      </w:r>
+      <w:proofErr w:type="spellStart"/>
+      <w:r>
+        <w:t>NovelComix</w:t>
+      </w:r>
+      <w:proofErr w:type="spellEnd"/>
+      <w:r>
+        <w:t xml:space="preserve"> that they have downloaded prior to their travel or trip.</w:t>
       </w:r>
     </w:p>
     <w:p>
       <w:pPr>
-        <w:pStyle w:val="Heading2"/>
-      </w:pPr>
-      <w:bookmarkStart w:id="8" w:name="_Toc137564080"/>
-      <w:r>
-        <w:t>Offline Reading</w:t>
-      </w:r>
-      <w:bookmarkEnd w:id="8"/>
+        <w:spacing w:after="240"/>
+      </w:pPr>
     </w:p>
     <w:p>
       <w:pPr>
-        <w:ind w:left="567" w:firstLine="153"/>
-      </w:pPr>
-      <w:r>
-        <w:t>Users can download comics and novels to read offline, making it easy to access content on the go. For example, the user would have to go to some places where without any Wi-Fi or mobile data, they still could access the comic or novel of the NovelComix that they have downloaded prior to their travel or trip.</w:t>
-      </w:r>
-    </w:p>
-    <w:p>
-      <w:pPr>
-        <w:spacing w:after="240"/>
-      </w:pPr>
-    </w:p>
-    <w:p>
-      <w:pPr>
         <w:pStyle w:val="Heading1"/>
       </w:pPr>
-      <w:bookmarkStart w:id="9" w:name="_Toc137564081"/>
+      <w:bookmarkStart w:id="8" w:name="_Toc137564081"/>
       <w:r>
         <w:t>Strengths of the app</w:t>
       </w:r>
-      <w:bookmarkEnd w:id="9"/>
+      <w:bookmarkEnd w:id="8"/>
       <w:r>
         <w:t xml:space="preserve"> </w:t>
       </w:r>
@@ -3218,11 +3403,11 @@
       <w:pPr>
         <w:pStyle w:val="Heading1"/>
       </w:pPr>
-      <w:bookmarkStart w:id="10" w:name="_Toc137564082"/>
+      <w:bookmarkStart w:id="9" w:name="_Toc137564082"/>
       <w:r>
         <w:t>Weaknesses of the app</w:t>
       </w:r>
-      <w:bookmarkEnd w:id="10"/>
+      <w:bookmarkEnd w:id="9"/>
       <w:r>
         <w:t xml:space="preserve"> </w:t>
       </w:r>
@@ -3251,12 +3436,12 @@
       <w:pPr>
         <w:pStyle w:val="Heading1"/>
       </w:pPr>
-      <w:bookmarkStart w:id="11" w:name="_Toc137564083"/>
+      <w:bookmarkStart w:id="10" w:name="_Toc137564083"/>
       <w:r>
         <w:lastRenderedPageBreak/>
         <w:t>Future enhancements</w:t>
       </w:r>
-      <w:bookmarkEnd w:id="11"/>
+      <w:bookmarkEnd w:id="10"/>
     </w:p>
     <w:p>
       <w:pPr>
@@ -3280,15 +3465,107 @@
     </w:p>
     <w:p>
       <w:pPr>
-        <w:ind w:left="992" w:firstLine="153"/>
-      </w:pPr>
-      <w:r>
-        <w:t>Users can share their favourite comics and novels on social media platforms, follow other users, and leave comments and reviews.</w:t>
-      </w:r>
-      <w:r>
-        <w:t xml:space="preserve"> Through this way, user would be sharing their thoughts with other users. Hence, they could also make suggestion of the application or storyline to the admin or author in order to make improvement.</w:t>
+        <w:ind w:left="992" w:firstLine="284"/>
+      </w:pPr>
+      <w:proofErr w:type="spellStart"/>
+      <w:r>
+        <w:t>NovelComix</w:t>
+      </w:r>
+      <w:proofErr w:type="spellEnd"/>
+      <w:r>
+        <w:t xml:space="preserve"> </w:t>
+      </w:r>
+      <w:r>
+        <w:t>may offers a</w:t>
+      </w:r>
+      <w:r>
+        <w:t xml:space="preserve"> </w:t>
+      </w:r>
+      <w:r>
+        <w:t xml:space="preserve">social </w:t>
+      </w:r>
+      <w:r>
+        <w:t>feature</w:t>
+      </w:r>
+      <w:r>
+        <w:t xml:space="preserve"> that encourages users to interact and engage. Through </w:t>
+      </w:r>
+      <w:r>
+        <w:t>this feature</w:t>
+      </w:r>
+      <w:r>
+        <w:t>, users can recommend</w:t>
+      </w:r>
+      <w:r>
+        <w:t xml:space="preserve"> </w:t>
+      </w:r>
+      <w:r>
+        <w:t xml:space="preserve">stories to friends and followers. </w:t>
+      </w:r>
+      <w:r>
+        <w:t>It could</w:t>
+      </w:r>
+      <w:r>
+        <w:t xml:space="preserve"> </w:t>
+      </w:r>
+      <w:r>
+        <w:t>allow</w:t>
+      </w:r>
+      <w:r>
+        <w:t xml:space="preserve"> readers to follow other readers making group connections effortless. </w:t>
+      </w:r>
+      <w:r>
+        <w:t>U</w:t>
+      </w:r>
+      <w:r>
+        <w:t xml:space="preserve">sers </w:t>
+      </w:r>
+      <w:r>
+        <w:t xml:space="preserve">could have the </w:t>
+      </w:r>
+      <w:r>
+        <w:t xml:space="preserve">ability to leave comments and reviews fostering a lively atmosphere. </w:t>
+      </w:r>
+      <w:proofErr w:type="spellStart"/>
+      <w:r>
+        <w:t>Novel</w:t>
+      </w:r>
+      <w:r>
+        <w:t>C</w:t>
+      </w:r>
+      <w:r>
+        <w:t>omi</w:t>
+      </w:r>
+      <w:r>
+        <w:t>x</w:t>
+      </w:r>
+      <w:proofErr w:type="spellEnd"/>
+      <w:r>
+        <w:t xml:space="preserve"> </w:t>
+      </w:r>
+      <w:r>
+        <w:t xml:space="preserve">could also </w:t>
+      </w:r>
+      <w:r>
+        <w:t>enabl</w:t>
+      </w:r>
+      <w:r>
+        <w:t xml:space="preserve">e users to </w:t>
+      </w:r>
+      <w:r>
+        <w:t>provide</w:t>
+      </w:r>
+      <w:r>
+        <w:t xml:space="preserve"> suggestions for storylines or improvements directly </w:t>
+      </w:r>
+      <w:r>
+        <w:t>to</w:t>
+      </w:r>
+      <w:r>
+        <w:t xml:space="preserve"> administrators or authors.</w:t>
       </w:r>
     </w:p>
+    <w:p/>
     <w:p>
       <w:pPr>
         <w:pStyle w:val="ListParagraph"/>
@@ -3311,15 +3588,72 @@
     </w:p>
     <w:p>
       <w:pPr>
-        <w:ind w:left="992" w:firstLine="153"/>
-      </w:pPr>
-      <w:r>
-        <w:t>The app can offer support for multiple languages, allowing users to access content in their preferred language.</w:t>
-      </w:r>
-      <w:r>
-        <w:t xml:space="preserve"> This could also help user to read in their preferred language or if they wanted to learn the foreign language through reading novels or the speeches in the comics.</w:t>
+        <w:ind w:left="992" w:firstLine="284"/>
+      </w:pPr>
+      <w:proofErr w:type="spellStart"/>
+      <w:r>
+        <w:t>NovelComix</w:t>
+      </w:r>
+      <w:proofErr w:type="spellEnd"/>
+      <w:r>
+        <w:t xml:space="preserve"> </w:t>
+      </w:r>
+      <w:r>
+        <w:t xml:space="preserve">could </w:t>
+      </w:r>
+      <w:r>
+        <w:t>provide</w:t>
+      </w:r>
+      <w:r>
+        <w:t xml:space="preserve"> a multilingual support feature</w:t>
+      </w:r>
+      <w:r>
+        <w:t xml:space="preserve"> as it might be used by</w:t>
+      </w:r>
+      <w:r>
+        <w:t xml:space="preserve"> global audience</w:t>
+      </w:r>
+      <w:r>
+        <w:t xml:space="preserve">. </w:t>
+      </w:r>
+      <w:r>
+        <w:t>If having this feature, u</w:t>
+      </w:r>
+      <w:r>
+        <w:t xml:space="preserve">sers can select their desired language from </w:t>
+      </w:r>
+      <w:r>
+        <w:t>various</w:t>
+      </w:r>
+      <w:r>
+        <w:t xml:space="preserve"> options available, which enables them to enjoy reading comics in their native language or explore stories in different languages. This </w:t>
+      </w:r>
+      <w:r>
+        <w:t>feature will</w:t>
+      </w:r>
+      <w:r>
+        <w:t xml:space="preserve"> </w:t>
+      </w:r>
+      <w:r>
+        <w:t>enhance</w:t>
+      </w:r>
+      <w:r>
+        <w:t xml:space="preserve"> user accessibility </w:t>
+      </w:r>
+      <w:r>
+        <w:t>and</w:t>
+      </w:r>
+      <w:r>
+        <w:t xml:space="preserve"> offer a personalized experience </w:t>
+      </w:r>
+      <w:r>
+        <w:t>to the users</w:t>
+      </w:r>
+      <w:r>
+        <w:t>.</w:t>
       </w:r>
     </w:p>
+    <w:p/>
     <w:p>
       <w:pPr>
         <w:pStyle w:val="ListParagraph"/>
@@ -3342,14 +3676,43 @@
     </w:p>
     <w:p>
       <w:pPr>
-        <w:ind w:left="992" w:firstLine="153"/>
-      </w:pPr>
-      <w:r>
-        <w:t>The app can offer in-app purchases for premium content or subscriptions, allowing users to access exclusive content. Through the subscriptions, readers could support their favourite authors by subscribing to the comic or novel. This could also help in the revenue of the application as well as the income for the authors.</w:t>
-      </w:r>
-      <w:r>
-        <w:t xml:space="preserve"> </w:t>
-      </w:r>
+        <w:ind w:left="992" w:firstLine="284"/>
+      </w:pPr>
+      <w:r>
+        <w:t xml:space="preserve">In-app purchase system may include in the </w:t>
+      </w:r>
+      <w:proofErr w:type="spellStart"/>
+      <w:r>
+        <w:t>NovelComix</w:t>
+      </w:r>
+      <w:proofErr w:type="spellEnd"/>
+      <w:r>
+        <w:t xml:space="preserve"> application, allowing users to access premium content or subscribe to exclusive features. Through in-app purchases, users </w:t>
+      </w:r>
+      <w:proofErr w:type="gramStart"/>
+      <w:r>
+        <w:t>are able to</w:t>
+      </w:r>
+      <w:proofErr w:type="gramEnd"/>
+      <w:r>
+        <w:t xml:space="preserve"> unlock bonus content that is interesting. This could provide chances to support users’ favourite authors by subscribing to their </w:t>
+      </w:r>
+      <w:r>
+        <w:t xml:space="preserve">works. </w:t>
+      </w:r>
+      <w:r>
+        <w:t>By doing this, readers may directly express their appreciation and support for the excellent authors while also supporting the app's revenues.</w:t>
+      </w:r>
+    </w:p>
+    <w:p>
+      <w:pPr>
+        <w:ind w:left="992" w:firstLine="284"/>
+      </w:pPr>
+    </w:p>
+    <w:p>
+      <w:pPr>
+        <w:ind w:left="992" w:firstLine="284"/>
+      </w:pPr>
       <w:r>
         <w:rPr>
           <w:rFonts w:cs="Times New Roman"/>
@@ -3361,12 +3724,12 @@
       <w:pPr>
         <w:pStyle w:val="Heading1"/>
       </w:pPr>
-      <w:bookmarkStart w:id="12" w:name="_Toc137564084"/>
+      <w:bookmarkStart w:id="11" w:name="_Toc137564084"/>
       <w:r>
         <w:lastRenderedPageBreak/>
         <w:t>Reflection from each member</w:t>
       </w:r>
-      <w:bookmarkEnd w:id="12"/>
+      <w:bookmarkEnd w:id="11"/>
       <w:r>
         <w:t xml:space="preserve"> </w:t>
       </w:r>
@@ -3375,9 +3738,20 @@
       <w:pPr>
         <w:pStyle w:val="Heading2"/>
       </w:pPr>
-      <w:bookmarkStart w:id="13" w:name="_Toc137564085"/>
+      <w:bookmarkStart w:id="12" w:name="_Toc137564085"/>
       <w:r>
         <w:t>Damien Tan Lek Khee</w:t>
+      </w:r>
+      <w:bookmarkEnd w:id="12"/>
+    </w:p>
+    <w:p/>
+    <w:p>
+      <w:pPr>
+        <w:pStyle w:val="Heading2"/>
+      </w:pPr>
+      <w:bookmarkStart w:id="13" w:name="_Toc137564086"/>
+      <w:r>
+        <w:t>Lim Pau thing</w:t>
       </w:r>
       <w:bookmarkEnd w:id="13"/>
     </w:p>
@@ -3386,22 +3760,11 @@
       <w:pPr>
         <w:pStyle w:val="Heading2"/>
       </w:pPr>
-      <w:bookmarkStart w:id="14" w:name="_Toc137564086"/>
-      <w:r>
-        <w:t>Lim Pau thing</w:t>
+      <w:bookmarkStart w:id="14" w:name="_Toc137564087"/>
+      <w:r>
+        <w:t>Ooi Ying Jie</w:t>
       </w:r>
       <w:bookmarkEnd w:id="14"/>
-    </w:p>
-    <w:p/>
-    <w:p>
-      <w:pPr>
-        <w:pStyle w:val="Heading2"/>
-      </w:pPr>
-      <w:bookmarkStart w:id="15" w:name="_Toc137564087"/>
-      <w:r>
-        <w:t>Ooi Ying Jie</w:t>
-      </w:r>
-      <w:bookmarkEnd w:id="15"/>
     </w:p>
     <w:p>
       <w:pPr>
@@ -3423,7 +3786,7 @@
 </file>
 
 <file path=word/endnotes.xml><?xml version="1.0" encoding="utf-8"?>
-<w:endnotes xmlns:wpc="http://schemas.microsoft.com/office/word/2010/wordprocessingCanvas" xmlns:cx="http://schemas.microsoft.com/office/drawing/2014/chartex" xmlns:cx1="http://schemas.microsoft.com/office/drawing/2015/9/8/chartex" xmlns:mc="http://schemas.openxmlformats.org/markup-compatibility/2006" xmlns:o="urn:schemas-microsoft-com:office:office" xmlns:r="http://schemas.openxmlformats.org/officeDocument/2006/relationships" xmlns:m="http://schemas.openxmlformats.org/officeDocument/2006/math" xmlns:v="urn:schemas-microsoft-com:vml" xmlns:wp14="http://schemas.microsoft.com/office/word/2010/wordprocessingDrawing" xmlns:wp="http://schemas.openxmlformats.org/drawingml/2006/wordprocessingDrawing" xmlns:w10="urn:schemas-microsoft-com:office:word" xmlns:w="http://schemas.openxmlformats.org/wordprocessingml/2006/main" xmlns:w14="http://schemas.microsoft.com/office/word/2010/wordml" xmlns:w15="http://schemas.microsoft.com/office/word/2012/wordml" xmlns:w16se="http://schemas.microsoft.com/office/word/2015/wordml/symex" xmlns:wpg="http://schemas.microsoft.com/office/word/2010/wordprocessingGroup" xmlns:wpi="http://schemas.microsoft.com/office/word/2010/wordprocessingInk" xmlns:wne="http://schemas.microsoft.com/office/word/2006/wordml" xmlns:wps="http://schemas.microsoft.com/office/word/2010/wordprocessingShape" mc:Ignorable="w14 w15 w16se wp14">
+<w:endnotes xmlns:wpc="http://schemas.microsoft.com/office/word/2010/wordprocessingCanvas" xmlns:cx="http://schemas.microsoft.com/office/drawing/2014/chartex" xmlns:cx1="http://schemas.microsoft.com/office/drawing/2015/9/8/chartex" xmlns:cx2="http://schemas.microsoft.com/office/drawing/2015/10/21/chartex" xmlns:cx3="http://schemas.microsoft.com/office/drawing/2016/5/9/chartex" xmlns:cx4="http://schemas.microsoft.com/office/drawing/2016/5/10/chartex" xmlns:cx5="http://schemas.microsoft.com/office/drawing/2016/5/11/chartex" xmlns:cx6="http://schemas.microsoft.com/office/drawing/2016/5/12/chartex" xmlns:cx7="http://schemas.microsoft.com/office/drawing/2016/5/13/chartex" xmlns:cx8="http://schemas.microsoft.com/office/drawing/2016/5/14/chartex" xmlns:mc="http://schemas.openxmlformats.org/markup-compatibility/2006" xmlns:aink="http://schemas.microsoft.com/office/drawing/2016/ink" xmlns:am3d="http://schemas.microsoft.com/office/drawing/2017/model3d" xmlns:o="urn:schemas-microsoft-com:office:office" xmlns:oel="http://schemas.microsoft.com/office/2019/extlst" xmlns:r="http://schemas.openxmlformats.org/officeDocument/2006/relationships" xmlns:m="http://schemas.openxmlformats.org/officeDocument/2006/math" xmlns:v="urn:schemas-microsoft-com:vml" xmlns:wp14="http://schemas.microsoft.com/office/word/2010/wordprocessingDrawing" xmlns:wp="http://schemas.openxmlformats.org/drawingml/2006/wordprocessingDrawing" xmlns:w10="urn:schemas-microsoft-com:office:word" xmlns:w="http://schemas.openxmlformats.org/wordprocessingml/2006/main" xmlns:w14="http://schemas.microsoft.com/office/word/2010/wordml" xmlns:w15="http://schemas.microsoft.com/office/word/2012/wordml" xmlns:w16cex="http://schemas.microsoft.com/office/word/2018/wordml/cex" xmlns:w16cid="http://schemas.microsoft.com/office/word/2016/wordml/cid" xmlns:w16="http://schemas.microsoft.com/office/word/2018/wordml" xmlns:w16sdtdh="http://schemas.microsoft.com/office/word/2020/wordml/sdtdatahash" xmlns:w16se="http://schemas.microsoft.com/office/word/2015/wordml/symex" xmlns:wpg="http://schemas.microsoft.com/office/word/2010/wordprocessingGroup" xmlns:wpi="http://schemas.microsoft.com/office/word/2010/wordprocessingInk" xmlns:wne="http://schemas.microsoft.com/office/word/2006/wordml" xmlns:wps="http://schemas.microsoft.com/office/word/2010/wordprocessingShape" mc:Ignorable="w14 w15 w16se w16cid w16 w16cex w16sdtdh wp14">
   <w:endnote w:type="separator" w:id="-1">
     <w:p>
       <w:pPr>
@@ -3448,7 +3811,7 @@
 </file>
 
 <file path=word/footnotes.xml><?xml version="1.0" encoding="utf-8"?>
-<w:footnotes xmlns:wpc="http://schemas.microsoft.com/office/word/2010/wordprocessingCanvas" xmlns:cx="http://schemas.microsoft.com/office/drawing/2014/chartex" xmlns:cx1="http://schemas.microsoft.com/office/drawing/2015/9/8/chartex" xmlns:mc="http://schemas.openxmlformats.org/markup-compatibility/2006" xmlns:o="urn:schemas-microsoft-com:office:office" xmlns:r="http://schemas.openxmlformats.org/officeDocument/2006/relationships" xmlns:m="http://schemas.openxmlformats.org/officeDocument/2006/math" xmlns:v="urn:schemas-microsoft-com:vml" xmlns:wp14="http://schemas.microsoft.com/office/word/2010/wordprocessingDrawing" xmlns:wp="http://schemas.openxmlformats.org/drawingml/2006/wordprocessingDrawing" xmlns:w10="urn:schemas-microsoft-com:office:word" xmlns:w="http://schemas.openxmlformats.org/wordprocessingml/2006/main" xmlns:w14="http://schemas.microsoft.com/office/word/2010/wordml" xmlns:w15="http://schemas.microsoft.com/office/word/2012/wordml" xmlns:w16se="http://schemas.microsoft.com/office/word/2015/wordml/symex" xmlns:wpg="http://schemas.microsoft.com/office/word/2010/wordprocessingGroup" xmlns:wpi="http://schemas.microsoft.com/office/word/2010/wordprocessingInk" xmlns:wne="http://schemas.microsoft.com/office/word/2006/wordml" xmlns:wps="http://schemas.microsoft.com/office/word/2010/wordprocessingShape" mc:Ignorable="w14 w15 w16se wp14">
+<w:footnotes xmlns:wpc="http://schemas.microsoft.com/office/word/2010/wordprocessingCanvas" xmlns:cx="http://schemas.microsoft.com/office/drawing/2014/chartex" xmlns:cx1="http://schemas.microsoft.com/office/drawing/2015/9/8/chartex" xmlns:cx2="http://schemas.microsoft.com/office/drawing/2015/10/21/chartex" xmlns:cx3="http://schemas.microsoft.com/office/drawing/2016/5/9/chartex" xmlns:cx4="http://schemas.microsoft.com/office/drawing/2016/5/10/chartex" xmlns:cx5="http://schemas.microsoft.com/office/drawing/2016/5/11/chartex" xmlns:cx6="http://schemas.microsoft.com/office/drawing/2016/5/12/chartex" xmlns:cx7="http://schemas.microsoft.com/office/drawing/2016/5/13/chartex" xmlns:cx8="http://schemas.microsoft.com/office/drawing/2016/5/14/chartex" xmlns:mc="http://schemas.openxmlformats.org/markup-compatibility/2006" xmlns:aink="http://schemas.microsoft.com/office/drawing/2016/ink" xmlns:am3d="http://schemas.microsoft.com/office/drawing/2017/model3d" xmlns:o="urn:schemas-microsoft-com:office:office" xmlns:oel="http://schemas.microsoft.com/office/2019/extlst" xmlns:r="http://schemas.openxmlformats.org/officeDocument/2006/relationships" xmlns:m="http://schemas.openxmlformats.org/officeDocument/2006/math" xmlns:v="urn:schemas-microsoft-com:vml" xmlns:wp14="http://schemas.microsoft.com/office/word/2010/wordprocessingDrawing" xmlns:wp="http://schemas.openxmlformats.org/drawingml/2006/wordprocessingDrawing" xmlns:w10="urn:schemas-microsoft-com:office:word" xmlns:w="http://schemas.openxmlformats.org/wordprocessingml/2006/main" xmlns:w14="http://schemas.microsoft.com/office/word/2010/wordml" xmlns:w15="http://schemas.microsoft.com/office/word/2012/wordml" xmlns:w16cex="http://schemas.microsoft.com/office/word/2018/wordml/cex" xmlns:w16cid="http://schemas.microsoft.com/office/word/2016/wordml/cid" xmlns:w16="http://schemas.microsoft.com/office/word/2018/wordml" xmlns:w16sdtdh="http://schemas.microsoft.com/office/word/2020/wordml/sdtdatahash" xmlns:w16se="http://schemas.microsoft.com/office/word/2015/wordml/symex" xmlns:wpg="http://schemas.microsoft.com/office/word/2010/wordprocessingGroup" xmlns:wpi="http://schemas.microsoft.com/office/word/2010/wordprocessingInk" xmlns:wne="http://schemas.microsoft.com/office/word/2006/wordml" xmlns:wps="http://schemas.microsoft.com/office/word/2010/wordprocessingShape" mc:Ignorable="w14 w15 w16se w16cid w16 w16cex w16sdtdh wp14">
   <w:footnote w:type="separator" w:id="-1">
     <w:p>
       <w:pPr>
@@ -3473,7 +3836,7 @@
 </file>
 
 <file path=word/numbering.xml><?xml version="1.0" encoding="utf-8"?>
-<w:numbering xmlns:wpc="http://schemas.microsoft.com/office/word/2010/wordprocessingCanvas" xmlns:cx="http://schemas.microsoft.com/office/drawing/2014/chartex" xmlns:cx1="http://schemas.microsoft.com/office/drawing/2015/9/8/chartex" xmlns:mc="http://schemas.openxmlformats.org/markup-compatibility/2006" xmlns:o="urn:schemas-microsoft-com:office:office" xmlns:r="http://schemas.openxmlformats.org/officeDocument/2006/relationships" xmlns:m="http://schemas.openxmlformats.org/officeDocument/2006/math" xmlns:v="urn:schemas-microsoft-com:vml" xmlns:wp14="http://schemas.microsoft.com/office/word/2010/wordprocessingDrawing" xmlns:wp="http://schemas.openxmlformats.org/drawingml/2006/wordprocessingDrawing" xmlns:w10="urn:schemas-microsoft-com:office:word" xmlns:w="http://schemas.openxmlformats.org/wordprocessingml/2006/main" xmlns:w14="http://schemas.microsoft.com/office/word/2010/wordml" xmlns:w15="http://schemas.microsoft.com/office/word/2012/wordml" xmlns:w16se="http://schemas.microsoft.com/office/word/2015/wordml/symex" xmlns:wpg="http://schemas.microsoft.com/office/word/2010/wordprocessingGroup" xmlns:wpi="http://schemas.microsoft.com/office/word/2010/wordprocessingInk" xmlns:wne="http://schemas.microsoft.com/office/word/2006/wordml" xmlns:wps="http://schemas.microsoft.com/office/word/2010/wordprocessingShape" mc:Ignorable="w14 w15 w16se wp14">
+<w:numbering xmlns:wpc="http://schemas.microsoft.com/office/word/2010/wordprocessingCanvas" xmlns:cx="http://schemas.microsoft.com/office/drawing/2014/chartex" xmlns:cx1="http://schemas.microsoft.com/office/drawing/2015/9/8/chartex" xmlns:cx2="http://schemas.microsoft.com/office/drawing/2015/10/21/chartex" xmlns:cx3="http://schemas.microsoft.com/office/drawing/2016/5/9/chartex" xmlns:cx4="http://schemas.microsoft.com/office/drawing/2016/5/10/chartex" xmlns:cx5="http://schemas.microsoft.com/office/drawing/2016/5/11/chartex" xmlns:cx6="http://schemas.microsoft.com/office/drawing/2016/5/12/chartex" xmlns:cx7="http://schemas.microsoft.com/office/drawing/2016/5/13/chartex" xmlns:cx8="http://schemas.microsoft.com/office/drawing/2016/5/14/chartex" xmlns:mc="http://schemas.openxmlformats.org/markup-compatibility/2006" xmlns:aink="http://schemas.microsoft.com/office/drawing/2016/ink" xmlns:am3d="http://schemas.microsoft.com/office/drawing/2017/model3d" xmlns:o="urn:schemas-microsoft-com:office:office" xmlns:oel="http://schemas.microsoft.com/office/2019/extlst" xmlns:r="http://schemas.openxmlformats.org/officeDocument/2006/relationships" xmlns:m="http://schemas.openxmlformats.org/officeDocument/2006/math" xmlns:v="urn:schemas-microsoft-com:vml" xmlns:wp14="http://schemas.microsoft.com/office/word/2010/wordprocessingDrawing" xmlns:wp="http://schemas.openxmlformats.org/drawingml/2006/wordprocessingDrawing" xmlns:w10="urn:schemas-microsoft-com:office:word" xmlns:w="http://schemas.openxmlformats.org/wordprocessingml/2006/main" xmlns:w14="http://schemas.microsoft.com/office/word/2010/wordml" xmlns:w15="http://schemas.microsoft.com/office/word/2012/wordml" xmlns:w16cex="http://schemas.microsoft.com/office/word/2018/wordml/cex" xmlns:w16cid="http://schemas.microsoft.com/office/word/2016/wordml/cid" xmlns:w16="http://schemas.microsoft.com/office/word/2018/wordml" xmlns:w16sdtdh="http://schemas.microsoft.com/office/word/2020/wordml/sdtdatahash" xmlns:w16se="http://schemas.microsoft.com/office/word/2015/wordml/symex" xmlns:wpg="http://schemas.microsoft.com/office/word/2010/wordprocessingGroup" xmlns:wpi="http://schemas.microsoft.com/office/word/2010/wordprocessingInk" xmlns:wne="http://schemas.microsoft.com/office/word/2006/wordml" xmlns:wps="http://schemas.microsoft.com/office/word/2010/wordprocessingShape" mc:Ignorable="w14 w15 w16se w16cid w16 w16cex w16sdtdh wp14">
   <w:abstractNum w:abstractNumId="0" w15:restartNumberingAfterBreak="0">
     <w:nsid w:val="0FC52E2B"/>
     <w:multiLevelType w:val="hybridMultilevel"/>
@@ -5261,71 +5624,71 @@
       </w:pPr>
     </w:lvl>
   </w:abstractNum>
-  <w:num w:numId="1">
+  <w:num w:numId="1" w16cid:durableId="329916057">
     <w:abstractNumId w:val="6"/>
   </w:num>
-  <w:num w:numId="2">
+  <w:num w:numId="2" w16cid:durableId="2091345935">
     <w:abstractNumId w:val="6"/>
   </w:num>
-  <w:num w:numId="3">
+  <w:num w:numId="3" w16cid:durableId="1097600643">
     <w:abstractNumId w:val="4"/>
   </w:num>
-  <w:num w:numId="4">
+  <w:num w:numId="4" w16cid:durableId="1255743560">
     <w:abstractNumId w:val="15"/>
   </w:num>
-  <w:num w:numId="5">
+  <w:num w:numId="5" w16cid:durableId="418868685">
     <w:abstractNumId w:val="2"/>
   </w:num>
-  <w:num w:numId="6">
+  <w:num w:numId="6" w16cid:durableId="1880432193">
     <w:abstractNumId w:val="13"/>
   </w:num>
-  <w:num w:numId="7">
+  <w:num w:numId="7" w16cid:durableId="189028600">
     <w:abstractNumId w:val="1"/>
   </w:num>
-  <w:num w:numId="8">
+  <w:num w:numId="8" w16cid:durableId="2104983393">
     <w:abstractNumId w:val="12"/>
   </w:num>
-  <w:num w:numId="9">
+  <w:num w:numId="9" w16cid:durableId="1037779070">
     <w:abstractNumId w:val="16"/>
   </w:num>
-  <w:num w:numId="10">
+  <w:num w:numId="10" w16cid:durableId="1583685854">
     <w:abstractNumId w:val="3"/>
   </w:num>
-  <w:num w:numId="11">
+  <w:num w:numId="11" w16cid:durableId="569922853">
     <w:abstractNumId w:val="10"/>
   </w:num>
-  <w:num w:numId="12">
+  <w:num w:numId="12" w16cid:durableId="170339555">
     <w:abstractNumId w:val="0"/>
   </w:num>
-  <w:num w:numId="13">
+  <w:num w:numId="13" w16cid:durableId="1110977222">
     <w:abstractNumId w:val="8"/>
   </w:num>
-  <w:num w:numId="14">
+  <w:num w:numId="14" w16cid:durableId="1205868769">
     <w:abstractNumId w:val="9"/>
   </w:num>
-  <w:num w:numId="15">
+  <w:num w:numId="15" w16cid:durableId="780536569">
     <w:abstractNumId w:val="7"/>
   </w:num>
-  <w:num w:numId="16">
+  <w:num w:numId="16" w16cid:durableId="1904634914">
     <w:abstractNumId w:val="5"/>
   </w:num>
-  <w:num w:numId="17">
+  <w:num w:numId="17" w16cid:durableId="755516173">
     <w:abstractNumId w:val="14"/>
   </w:num>
-  <w:num w:numId="18">
+  <w:num w:numId="18" w16cid:durableId="322900380">
     <w:abstractNumId w:val="11"/>
   </w:num>
-  <w:num w:numId="19">
+  <w:num w:numId="19" w16cid:durableId="305472521">
     <w:abstractNumId w:val="9"/>
   </w:num>
-  <w:num w:numId="20">
+  <w:num w:numId="20" w16cid:durableId="384767371">
     <w:abstractNumId w:val="9"/>
   </w:num>
 </w:numbering>
 </file>
 
 <file path=word/styles.xml><?xml version="1.0" encoding="utf-8"?>
-<w:styles xmlns:mc="http://schemas.openxmlformats.org/markup-compatibility/2006" xmlns:r="http://schemas.openxmlformats.org/officeDocument/2006/relationships" xmlns:w="http://schemas.openxmlformats.org/wordprocessingml/2006/main" xmlns:w14="http://schemas.microsoft.com/office/word/2010/wordml" xmlns:w15="http://schemas.microsoft.com/office/word/2012/wordml" xmlns:w16se="http://schemas.microsoft.com/office/word/2015/wordml/symex" mc:Ignorable="w14 w15 w16se">
+<w:styles xmlns:mc="http://schemas.openxmlformats.org/markup-compatibility/2006" xmlns:r="http://schemas.openxmlformats.org/officeDocument/2006/relationships" xmlns:w="http://schemas.openxmlformats.org/wordprocessingml/2006/main" xmlns:w14="http://schemas.microsoft.com/office/word/2010/wordml" xmlns:w15="http://schemas.microsoft.com/office/word/2012/wordml" xmlns:w16cex="http://schemas.microsoft.com/office/word/2018/wordml/cex" xmlns:w16cid="http://schemas.microsoft.com/office/word/2016/wordml/cid" xmlns:w16="http://schemas.microsoft.com/office/word/2018/wordml" xmlns:w16sdtdh="http://schemas.microsoft.com/office/word/2020/wordml/sdtdatahash" xmlns:w16se="http://schemas.microsoft.com/office/word/2015/wordml/symex" mc:Ignorable="w14 w15 w16se w16cid w16 w16cex w16sdtdh">
   <w:docDefaults>
     <w:rPrDefault>
       <w:rPr>
@@ -5341,7 +5704,7 @@
       </w:pPr>
     </w:pPrDefault>
   </w:docDefaults>
-  <w:latentStyles w:defLockedState="0" w:defUIPriority="99" w:defSemiHidden="0" w:defUnhideWhenUsed="0" w:defQFormat="0" w:count="371">
+  <w:latentStyles w:defLockedState="0" w:defUIPriority="99" w:defSemiHidden="0" w:defUnhideWhenUsed="0" w:defQFormat="0" w:count="376">
     <w:lsdException w:name="Normal" w:uiPriority="1" w:qFormat="1"/>
     <w:lsdException w:name="heading 1" w:uiPriority="1" w:qFormat="1"/>
     <w:lsdException w:name="heading 2" w:semiHidden="1" w:uiPriority="1" w:unhideWhenUsed="1" w:qFormat="1"/>
@@ -5713,6 +6076,11 @@
     <w:lsdException w:name="List Table 5 Dark Accent 6" w:uiPriority="50"/>
     <w:lsdException w:name="List Table 6 Colorful Accent 6" w:uiPriority="51"/>
     <w:lsdException w:name="List Table 7 Colorful Accent 6" w:uiPriority="52"/>
+    <w:lsdException w:name="Mention" w:semiHidden="1" w:unhideWhenUsed="1"/>
+    <w:lsdException w:name="Smart Hyperlink" w:semiHidden="1" w:unhideWhenUsed="1"/>
+    <w:lsdException w:name="Hashtag" w:semiHidden="1" w:unhideWhenUsed="1"/>
+    <w:lsdException w:name="Unresolved Mention" w:semiHidden="1" w:unhideWhenUsed="1"/>
+    <w:lsdException w:name="Smart Link" w:semiHidden="1" w:unhideWhenUsed="1"/>
   </w:latentStyles>
   <w:style w:type="paragraph" w:default="1" w:styleId="Normal">
     <w:name w:val="Normal"/>

--- a/6002CEM_Whatever.docx
+++ b/6002CEM_Whatever.docx
@@ -1,6 +1,6 @@
 
 <file path=word/document.xml><?xml version="1.0" encoding="utf-8"?>
-<w:document xmlns:wpc="http://schemas.microsoft.com/office/word/2010/wordprocessingCanvas" xmlns:cx="http://schemas.microsoft.com/office/drawing/2014/chartex" xmlns:cx1="http://schemas.microsoft.com/office/drawing/2015/9/8/chartex" xmlns:cx2="http://schemas.microsoft.com/office/drawing/2015/10/21/chartex" xmlns:cx3="http://schemas.microsoft.com/office/drawing/2016/5/9/chartex" xmlns:cx4="http://schemas.microsoft.com/office/drawing/2016/5/10/chartex" xmlns:cx5="http://schemas.microsoft.com/office/drawing/2016/5/11/chartex" xmlns:cx6="http://schemas.microsoft.com/office/drawing/2016/5/12/chartex" xmlns:cx7="http://schemas.microsoft.com/office/drawing/2016/5/13/chartex" xmlns:cx8="http://schemas.microsoft.com/office/drawing/2016/5/14/chartex" xmlns:mc="http://schemas.openxmlformats.org/markup-compatibility/2006" xmlns:aink="http://schemas.microsoft.com/office/drawing/2016/ink" xmlns:am3d="http://schemas.microsoft.com/office/drawing/2017/model3d" xmlns:o="urn:schemas-microsoft-com:office:office" xmlns:oel="http://schemas.microsoft.com/office/2019/extlst" xmlns:r="http://schemas.openxmlformats.org/officeDocument/2006/relationships" xmlns:m="http://schemas.openxmlformats.org/officeDocument/2006/math" xmlns:v="urn:schemas-microsoft-com:vml" xmlns:wp14="http://schemas.microsoft.com/office/word/2010/wordprocessingDrawing" xmlns:wp="http://schemas.openxmlformats.org/drawingml/2006/wordprocessingDrawing" xmlns:w10="urn:schemas-microsoft-com:office:word" xmlns:w="http://schemas.openxmlformats.org/wordprocessingml/2006/main" xmlns:w14="http://schemas.microsoft.com/office/word/2010/wordml" xmlns:w15="http://schemas.microsoft.com/office/word/2012/wordml" xmlns:w16cex="http://schemas.microsoft.com/office/word/2018/wordml/cex" xmlns:w16cid="http://schemas.microsoft.com/office/word/2016/wordml/cid" xmlns:w16="http://schemas.microsoft.com/office/word/2018/wordml" xmlns:w16sdtdh="http://schemas.microsoft.com/office/word/2020/wordml/sdtdatahash" xmlns:w16se="http://schemas.microsoft.com/office/word/2015/wordml/symex" xmlns:wpg="http://schemas.microsoft.com/office/word/2010/wordprocessingGroup" xmlns:wpi="http://schemas.microsoft.com/office/word/2010/wordprocessingInk" xmlns:wne="http://schemas.microsoft.com/office/word/2006/wordml" xmlns:wps="http://schemas.microsoft.com/office/word/2010/wordprocessingShape" mc:Ignorable="w14 w15 w16se w16cid w16 w16cex w16sdtdh wp14">
+<w:document xmlns:wpc="http://schemas.microsoft.com/office/word/2010/wordprocessingCanvas" xmlns:cx="http://schemas.microsoft.com/office/drawing/2014/chartex" xmlns:cx1="http://schemas.microsoft.com/office/drawing/2015/9/8/chartex" xmlns:mc="http://schemas.openxmlformats.org/markup-compatibility/2006" xmlns:o="urn:schemas-microsoft-com:office:office" xmlns:r="http://schemas.openxmlformats.org/officeDocument/2006/relationships" xmlns:m="http://schemas.openxmlformats.org/officeDocument/2006/math" xmlns:v="urn:schemas-microsoft-com:vml" xmlns:wp14="http://schemas.microsoft.com/office/word/2010/wordprocessingDrawing" xmlns:wp="http://schemas.openxmlformats.org/drawingml/2006/wordprocessingDrawing" xmlns:w10="urn:schemas-microsoft-com:office:word" xmlns:w="http://schemas.openxmlformats.org/wordprocessingml/2006/main" xmlns:w14="http://schemas.microsoft.com/office/word/2010/wordml" xmlns:w15="http://schemas.microsoft.com/office/word/2012/wordml" xmlns:w16se="http://schemas.microsoft.com/office/word/2015/wordml/symex" xmlns:wpg="http://schemas.microsoft.com/office/word/2010/wordprocessingGroup" xmlns:wpi="http://schemas.microsoft.com/office/word/2010/wordprocessingInk" xmlns:wne="http://schemas.microsoft.com/office/word/2006/wordml" xmlns:wps="http://schemas.microsoft.com/office/word/2010/wordprocessingShape" mc:Ignorable="w14 w15 w16se wp14">
   <w:body>
     <w:p>
       <w:pPr>
@@ -85,18 +85,8 @@
           <w:b/>
           <w:szCs w:val="24"/>
         </w:rPr>
-        <w:t xml:space="preserve">Section A - To be completed by the </w:t>
-      </w:r>
-      <w:proofErr w:type="gramStart"/>
-      <w:r>
-        <w:rPr>
-          <w:rFonts w:cs="Times New Roman"/>
-          <w:b/>
-          <w:szCs w:val="24"/>
-        </w:rPr>
-        <w:t>student</w:t>
-      </w:r>
-      <w:proofErr w:type="gramEnd"/>
+        <w:t>Section A - To be completed by the student</w:t>
+      </w:r>
     </w:p>
     <w:tbl>
       <w:tblPr>
@@ -1058,23 +1048,7 @@
                 <w:rFonts w:cs="Times New Roman"/>
                 <w:szCs w:val="24"/>
               </w:rPr>
-              <w:t xml:space="preserve">Penalties: No late work will be accepted. If you are unable to submit coursework on time due to extenuating </w:t>
-            </w:r>
-            <w:proofErr w:type="gramStart"/>
-            <w:r>
-              <w:rPr>
-                <w:rFonts w:cs="Times New Roman"/>
-                <w:szCs w:val="24"/>
-              </w:rPr>
-              <w:t>circumstances</w:t>
-            </w:r>
-            <w:proofErr w:type="gramEnd"/>
-            <w:r>
-              <w:rPr>
-                <w:rFonts w:cs="Times New Roman"/>
-                <w:szCs w:val="24"/>
-              </w:rPr>
-              <w:t xml:space="preserve"> you may be eligible for an extension. Please consult the lecturer.</w:t>
+              <w:t>Penalties: No late work will be accepted. If you are unable to submit coursework on time due to extenuating circumstances you may be eligible for an extension. Please consult the lecturer.</w:t>
             </w:r>
           </w:p>
         </w:tc>
@@ -1290,6 +1264,7 @@
           <w:docPartUnique/>
         </w:docPartObj>
       </w:sdtPr>
+      <w:sdtEndPr/>
       <w:sdtContent>
         <w:p>
           <w:pPr>
@@ -1310,6 +1285,8 @@
             <w:t>Table of Contents</w:t>
           </w:r>
         </w:p>
+        <w:bookmarkStart w:id="0" w:name="_GoBack"/>
+        <w:bookmarkEnd w:id="0"/>
         <w:p>
           <w:pPr>
             <w:pStyle w:val="TOC1"/>
@@ -1320,10 +1297,8 @@
             <w:rPr>
               <w:rFonts w:asciiTheme="minorHAnsi" w:eastAsiaTheme="minorEastAsia" w:hAnsiTheme="minorHAnsi" w:cstheme="minorBidi"/>
               <w:noProof/>
-              <w:kern w:val="2"/>
               <w:sz w:val="22"/>
               <w:lang w:eastAsia="zh-CN"/>
-              <w14:ligatures w14:val="standardContextual"/>
             </w:rPr>
           </w:pPr>
           <w:r>
@@ -1347,10 +1322,11 @@
             </w:rPr>
             <w:fldChar w:fldCharType="separate"/>
           </w:r>
-          <w:hyperlink w:anchor="_Toc137564073" w:history="1">
+          <w:hyperlink w:anchor="_Toc137587828" w:history="1">
             <w:r>
               <w:rPr>
                 <w:rStyle w:val="Hyperlink"/>
+                <w:bCs/>
                 <w:noProof/>
               </w:rPr>
               <w:t>1.0</w:t>
@@ -1359,10 +1335,8 @@
               <w:rPr>
                 <w:rFonts w:asciiTheme="minorHAnsi" w:eastAsiaTheme="minorEastAsia" w:hAnsiTheme="minorHAnsi" w:cstheme="minorBidi"/>
                 <w:noProof/>
-                <w:kern w:val="2"/>
                 <w:sz w:val="22"/>
                 <w:lang w:eastAsia="zh-CN"/>
-                <w14:ligatures w14:val="standardContextual"/>
               </w:rPr>
               <w:tab/>
             </w:r>
@@ -1392,7 +1366,7 @@
                 <w:noProof/>
                 <w:webHidden/>
               </w:rPr>
-              <w:instrText xml:space="preserve"> PAGEREF _Toc137564073 \h </w:instrText>
+              <w:instrText xml:space="preserve"> PAGEREF _Toc137587828 \h </w:instrText>
             </w:r>
             <w:r>
               <w:rPr>
@@ -1433,16 +1407,15 @@
             <w:rPr>
               <w:rFonts w:asciiTheme="minorHAnsi" w:eastAsiaTheme="minorEastAsia" w:hAnsiTheme="minorHAnsi" w:cstheme="minorBidi"/>
               <w:noProof/>
-              <w:kern w:val="2"/>
               <w:sz w:val="22"/>
               <w:lang w:eastAsia="zh-CN"/>
-              <w14:ligatures w14:val="standardContextual"/>
             </w:rPr>
           </w:pPr>
-          <w:hyperlink w:anchor="_Toc137564074" w:history="1">
+          <w:hyperlink w:anchor="_Toc137587829" w:history="1">
             <w:r>
               <w:rPr>
                 <w:rStyle w:val="Hyperlink"/>
+                <w:bCs/>
                 <w:noProof/>
               </w:rPr>
               <w:t>2.0</w:t>
@@ -1451,10 +1424,8 @@
               <w:rPr>
                 <w:rFonts w:asciiTheme="minorHAnsi" w:eastAsiaTheme="minorEastAsia" w:hAnsiTheme="minorHAnsi" w:cstheme="minorBidi"/>
                 <w:noProof/>
-                <w:kern w:val="2"/>
                 <w:sz w:val="22"/>
                 <w:lang w:eastAsia="zh-CN"/>
-                <w14:ligatures w14:val="standardContextual"/>
               </w:rPr>
               <w:tab/>
             </w:r>
@@ -1484,7 +1455,7 @@
                 <w:noProof/>
                 <w:webHidden/>
               </w:rPr>
-              <w:instrText xml:space="preserve"> PAGEREF _Toc137564074 \h </w:instrText>
+              <w:instrText xml:space="preserve"> PAGEREF _Toc137587829 \h </w:instrText>
             </w:r>
             <w:r>
               <w:rPr>
@@ -1525,16 +1496,15 @@
             <w:rPr>
               <w:rFonts w:asciiTheme="minorHAnsi" w:eastAsiaTheme="minorEastAsia" w:hAnsiTheme="minorHAnsi" w:cstheme="minorBidi"/>
               <w:noProof/>
-              <w:kern w:val="2"/>
               <w:sz w:val="22"/>
               <w:lang w:eastAsia="zh-CN"/>
-              <w14:ligatures w14:val="standardContextual"/>
             </w:rPr>
           </w:pPr>
-          <w:hyperlink w:anchor="_Toc137564075" w:history="1">
+          <w:hyperlink w:anchor="_Toc137587830" w:history="1">
             <w:r>
               <w:rPr>
                 <w:rStyle w:val="Hyperlink"/>
+                <w:bCs/>
                 <w:noProof/>
               </w:rPr>
               <w:t>3.0</w:t>
@@ -1543,10 +1513,8 @@
               <w:rPr>
                 <w:rFonts w:asciiTheme="minorHAnsi" w:eastAsiaTheme="minorEastAsia" w:hAnsiTheme="minorHAnsi" w:cstheme="minorBidi"/>
                 <w:noProof/>
-                <w:kern w:val="2"/>
                 <w:sz w:val="22"/>
                 <w:lang w:eastAsia="zh-CN"/>
-                <w14:ligatures w14:val="standardContextual"/>
               </w:rPr>
               <w:tab/>
             </w:r>
@@ -1576,7 +1544,7 @@
                 <w:noProof/>
                 <w:webHidden/>
               </w:rPr>
-              <w:instrText xml:space="preserve"> PAGEREF _Toc137564075 \h </w:instrText>
+              <w:instrText xml:space="preserve"> PAGEREF _Toc137587830 \h </w:instrText>
             </w:r>
             <w:r>
               <w:rPr>
@@ -1617,13 +1585,11 @@
             <w:rPr>
               <w:rFonts w:asciiTheme="minorHAnsi" w:eastAsiaTheme="minorEastAsia" w:hAnsiTheme="minorHAnsi" w:cstheme="minorBidi"/>
               <w:noProof/>
-              <w:kern w:val="2"/>
               <w:sz w:val="22"/>
               <w:lang w:eastAsia="zh-CN"/>
-              <w14:ligatures w14:val="standardContextual"/>
             </w:rPr>
           </w:pPr>
-          <w:hyperlink w:anchor="_Toc137564076" w:history="1">
+          <w:hyperlink w:anchor="_Toc137587831" w:history="1">
             <w:r>
               <w:rPr>
                 <w:rStyle w:val="Hyperlink"/>
@@ -1635,10 +1601,8 @@
               <w:rPr>
                 <w:rFonts w:asciiTheme="minorHAnsi" w:eastAsiaTheme="minorEastAsia" w:hAnsiTheme="minorHAnsi" w:cstheme="minorBidi"/>
                 <w:noProof/>
-                <w:kern w:val="2"/>
                 <w:sz w:val="22"/>
                 <w:lang w:eastAsia="zh-CN"/>
-                <w14:ligatures w14:val="standardContextual"/>
               </w:rPr>
               <w:tab/>
             </w:r>
@@ -1668,7 +1632,7 @@
                 <w:noProof/>
                 <w:webHidden/>
               </w:rPr>
-              <w:instrText xml:space="preserve"> PAGEREF _Toc137564076 \h </w:instrText>
+              <w:instrText xml:space="preserve"> PAGEREF _Toc137587831 \h </w:instrText>
             </w:r>
             <w:r>
               <w:rPr>
@@ -1709,13 +1673,11 @@
             <w:rPr>
               <w:rFonts w:asciiTheme="minorHAnsi" w:eastAsiaTheme="minorEastAsia" w:hAnsiTheme="minorHAnsi" w:cstheme="minorBidi"/>
               <w:noProof/>
-              <w:kern w:val="2"/>
               <w:sz w:val="22"/>
               <w:lang w:eastAsia="zh-CN"/>
-              <w14:ligatures w14:val="standardContextual"/>
             </w:rPr>
           </w:pPr>
-          <w:hyperlink w:anchor="_Toc137564077" w:history="1">
+          <w:hyperlink w:anchor="_Toc137587832" w:history="1">
             <w:r>
               <w:rPr>
                 <w:rStyle w:val="Hyperlink"/>
@@ -1727,10 +1689,8 @@
               <w:rPr>
                 <w:rFonts w:asciiTheme="minorHAnsi" w:eastAsiaTheme="minorEastAsia" w:hAnsiTheme="minorHAnsi" w:cstheme="minorBidi"/>
                 <w:noProof/>
-                <w:kern w:val="2"/>
                 <w:sz w:val="22"/>
                 <w:lang w:eastAsia="zh-CN"/>
-                <w14:ligatures w14:val="standardContextual"/>
               </w:rPr>
               <w:tab/>
             </w:r>
@@ -1760,7 +1720,7 @@
                 <w:noProof/>
                 <w:webHidden/>
               </w:rPr>
-              <w:instrText xml:space="preserve"> PAGEREF _Toc137564077 \h </w:instrText>
+              <w:instrText xml:space="preserve"> PAGEREF _Toc137587832 \h </w:instrText>
             </w:r>
             <w:r>
               <w:rPr>
@@ -1801,13 +1761,11 @@
             <w:rPr>
               <w:rFonts w:asciiTheme="minorHAnsi" w:eastAsiaTheme="minorEastAsia" w:hAnsiTheme="minorHAnsi" w:cstheme="minorBidi"/>
               <w:noProof/>
-              <w:kern w:val="2"/>
               <w:sz w:val="22"/>
               <w:lang w:eastAsia="zh-CN"/>
-              <w14:ligatures w14:val="standardContextual"/>
             </w:rPr>
           </w:pPr>
-          <w:hyperlink w:anchor="_Toc137564078" w:history="1">
+          <w:hyperlink w:anchor="_Toc137587833" w:history="1">
             <w:r>
               <w:rPr>
                 <w:rStyle w:val="Hyperlink"/>
@@ -1819,10 +1777,8 @@
               <w:rPr>
                 <w:rFonts w:asciiTheme="minorHAnsi" w:eastAsiaTheme="minorEastAsia" w:hAnsiTheme="minorHAnsi" w:cstheme="minorBidi"/>
                 <w:noProof/>
-                <w:kern w:val="2"/>
                 <w:sz w:val="22"/>
                 <w:lang w:eastAsia="zh-CN"/>
-                <w14:ligatures w14:val="standardContextual"/>
               </w:rPr>
               <w:tab/>
             </w:r>
@@ -1852,7 +1808,7 @@
                 <w:noProof/>
                 <w:webHidden/>
               </w:rPr>
-              <w:instrText xml:space="preserve"> PAGEREF _Toc137564078 \h </w:instrText>
+              <w:instrText xml:space="preserve"> PAGEREF _Toc137587833 \h </w:instrText>
             </w:r>
             <w:r>
               <w:rPr>
@@ -1893,13 +1849,11 @@
             <w:rPr>
               <w:rFonts w:asciiTheme="minorHAnsi" w:eastAsiaTheme="minorEastAsia" w:hAnsiTheme="minorHAnsi" w:cstheme="minorBidi"/>
               <w:noProof/>
-              <w:kern w:val="2"/>
               <w:sz w:val="22"/>
               <w:lang w:eastAsia="zh-CN"/>
-              <w14:ligatures w14:val="standardContextual"/>
             </w:rPr>
           </w:pPr>
-          <w:hyperlink w:anchor="_Toc137564079" w:history="1">
+          <w:hyperlink w:anchor="_Toc137587834" w:history="1">
             <w:r>
               <w:rPr>
                 <w:rStyle w:val="Hyperlink"/>
@@ -1911,10 +1865,8 @@
               <w:rPr>
                 <w:rFonts w:asciiTheme="minorHAnsi" w:eastAsiaTheme="minorEastAsia" w:hAnsiTheme="minorHAnsi" w:cstheme="minorBidi"/>
                 <w:noProof/>
-                <w:kern w:val="2"/>
                 <w:sz w:val="22"/>
                 <w:lang w:eastAsia="zh-CN"/>
-                <w14:ligatures w14:val="standardContextual"/>
               </w:rPr>
               <w:tab/>
             </w:r>
@@ -1944,7 +1896,7 @@
                 <w:noProof/>
                 <w:webHidden/>
               </w:rPr>
-              <w:instrText xml:space="preserve"> PAGEREF _Toc137564079 \h </w:instrText>
+              <w:instrText xml:space="preserve"> PAGEREF _Toc137587834 \h </w:instrText>
             </w:r>
             <w:r>
               <w:rPr>
@@ -1985,13 +1937,11 @@
             <w:rPr>
               <w:rFonts w:asciiTheme="minorHAnsi" w:eastAsiaTheme="minorEastAsia" w:hAnsiTheme="minorHAnsi" w:cstheme="minorBidi"/>
               <w:noProof/>
-              <w:kern w:val="2"/>
               <w:sz w:val="22"/>
               <w:lang w:eastAsia="zh-CN"/>
-              <w14:ligatures w14:val="standardContextual"/>
             </w:rPr>
           </w:pPr>
-          <w:hyperlink w:anchor="_Toc137564080" w:history="1">
+          <w:hyperlink w:anchor="_Toc137587835" w:history="1">
             <w:r>
               <w:rPr>
                 <w:rStyle w:val="Hyperlink"/>
@@ -2003,10 +1953,8 @@
               <w:rPr>
                 <w:rFonts w:asciiTheme="minorHAnsi" w:eastAsiaTheme="minorEastAsia" w:hAnsiTheme="minorHAnsi" w:cstheme="minorBidi"/>
                 <w:noProof/>
-                <w:kern w:val="2"/>
                 <w:sz w:val="22"/>
                 <w:lang w:eastAsia="zh-CN"/>
-                <w14:ligatures w14:val="standardContextual"/>
               </w:rPr>
               <w:tab/>
             </w:r>
@@ -2036,7 +1984,7 @@
                 <w:noProof/>
                 <w:webHidden/>
               </w:rPr>
-              <w:instrText xml:space="preserve"> PAGEREF _Toc137564080 \h </w:instrText>
+              <w:instrText xml:space="preserve"> PAGEREF _Toc137587835 \h </w:instrText>
             </w:r>
             <w:r>
               <w:rPr>
@@ -2077,16 +2025,15 @@
             <w:rPr>
               <w:rFonts w:asciiTheme="minorHAnsi" w:eastAsiaTheme="minorEastAsia" w:hAnsiTheme="minorHAnsi" w:cstheme="minorBidi"/>
               <w:noProof/>
-              <w:kern w:val="2"/>
               <w:sz w:val="22"/>
               <w:lang w:eastAsia="zh-CN"/>
-              <w14:ligatures w14:val="standardContextual"/>
             </w:rPr>
           </w:pPr>
-          <w:hyperlink w:anchor="_Toc137564081" w:history="1">
+          <w:hyperlink w:anchor="_Toc137587836" w:history="1">
             <w:r>
               <w:rPr>
                 <w:rStyle w:val="Hyperlink"/>
+                <w:bCs/>
                 <w:noProof/>
               </w:rPr>
               <w:t>4.0</w:t>
@@ -2095,10 +2042,8 @@
               <w:rPr>
                 <w:rFonts w:asciiTheme="minorHAnsi" w:eastAsiaTheme="minorEastAsia" w:hAnsiTheme="minorHAnsi" w:cstheme="minorBidi"/>
                 <w:noProof/>
-                <w:kern w:val="2"/>
                 <w:sz w:val="22"/>
                 <w:lang w:eastAsia="zh-CN"/>
-                <w14:ligatures w14:val="standardContextual"/>
               </w:rPr>
               <w:tab/>
             </w:r>
@@ -2128,7 +2073,7 @@
                 <w:noProof/>
                 <w:webHidden/>
               </w:rPr>
-              <w:instrText xml:space="preserve"> PAGEREF _Toc137564081 \h </w:instrText>
+              <w:instrText xml:space="preserve"> PAGEREF _Toc137587836 \h </w:instrText>
             </w:r>
             <w:r>
               <w:rPr>
@@ -2169,16 +2114,15 @@
             <w:rPr>
               <w:rFonts w:asciiTheme="minorHAnsi" w:eastAsiaTheme="minorEastAsia" w:hAnsiTheme="minorHAnsi" w:cstheme="minorBidi"/>
               <w:noProof/>
-              <w:kern w:val="2"/>
               <w:sz w:val="22"/>
               <w:lang w:eastAsia="zh-CN"/>
-              <w14:ligatures w14:val="standardContextual"/>
             </w:rPr>
           </w:pPr>
-          <w:hyperlink w:anchor="_Toc137564082" w:history="1">
+          <w:hyperlink w:anchor="_Toc137587837" w:history="1">
             <w:r>
               <w:rPr>
                 <w:rStyle w:val="Hyperlink"/>
+                <w:bCs/>
                 <w:noProof/>
               </w:rPr>
               <w:t>5.0</w:t>
@@ -2187,10 +2131,8 @@
               <w:rPr>
                 <w:rFonts w:asciiTheme="minorHAnsi" w:eastAsiaTheme="minorEastAsia" w:hAnsiTheme="minorHAnsi" w:cstheme="minorBidi"/>
                 <w:noProof/>
-                <w:kern w:val="2"/>
                 <w:sz w:val="22"/>
                 <w:lang w:eastAsia="zh-CN"/>
-                <w14:ligatures w14:val="standardContextual"/>
               </w:rPr>
               <w:tab/>
             </w:r>
@@ -2220,7 +2162,7 @@
                 <w:noProof/>
                 <w:webHidden/>
               </w:rPr>
-              <w:instrText xml:space="preserve"> PAGEREF _Toc137564082 \h </w:instrText>
+              <w:instrText xml:space="preserve"> PAGEREF _Toc137587837 \h </w:instrText>
             </w:r>
             <w:r>
               <w:rPr>
@@ -2261,16 +2203,15 @@
             <w:rPr>
               <w:rFonts w:asciiTheme="minorHAnsi" w:eastAsiaTheme="minorEastAsia" w:hAnsiTheme="minorHAnsi" w:cstheme="minorBidi"/>
               <w:noProof/>
-              <w:kern w:val="2"/>
               <w:sz w:val="22"/>
               <w:lang w:eastAsia="zh-CN"/>
-              <w14:ligatures w14:val="standardContextual"/>
             </w:rPr>
           </w:pPr>
-          <w:hyperlink w:anchor="_Toc137564083" w:history="1">
+          <w:hyperlink w:anchor="_Toc137587838" w:history="1">
             <w:r>
               <w:rPr>
                 <w:rStyle w:val="Hyperlink"/>
+                <w:bCs/>
                 <w:noProof/>
               </w:rPr>
               <w:t>6.0</w:t>
@@ -2279,10 +2220,8 @@
               <w:rPr>
                 <w:rFonts w:asciiTheme="minorHAnsi" w:eastAsiaTheme="minorEastAsia" w:hAnsiTheme="minorHAnsi" w:cstheme="minorBidi"/>
                 <w:noProof/>
-                <w:kern w:val="2"/>
                 <w:sz w:val="22"/>
                 <w:lang w:eastAsia="zh-CN"/>
-                <w14:ligatures w14:val="standardContextual"/>
               </w:rPr>
               <w:tab/>
             </w:r>
@@ -2312,7 +2251,7 @@
                 <w:noProof/>
                 <w:webHidden/>
               </w:rPr>
-              <w:instrText xml:space="preserve"> PAGEREF _Toc137564083 \h </w:instrText>
+              <w:instrText xml:space="preserve"> PAGEREF _Toc137587838 \h </w:instrText>
             </w:r>
             <w:r>
               <w:rPr>
@@ -2353,16 +2292,15 @@
             <w:rPr>
               <w:rFonts w:asciiTheme="minorHAnsi" w:eastAsiaTheme="minorEastAsia" w:hAnsiTheme="minorHAnsi" w:cstheme="minorBidi"/>
               <w:noProof/>
-              <w:kern w:val="2"/>
               <w:sz w:val="22"/>
               <w:lang w:eastAsia="zh-CN"/>
-              <w14:ligatures w14:val="standardContextual"/>
             </w:rPr>
           </w:pPr>
-          <w:hyperlink w:anchor="_Toc137564084" w:history="1">
+          <w:hyperlink w:anchor="_Toc137587839" w:history="1">
             <w:r>
               <w:rPr>
                 <w:rStyle w:val="Hyperlink"/>
+                <w:bCs/>
                 <w:noProof/>
               </w:rPr>
               <w:t>7.0</w:t>
@@ -2371,10 +2309,8 @@
               <w:rPr>
                 <w:rFonts w:asciiTheme="minorHAnsi" w:eastAsiaTheme="minorEastAsia" w:hAnsiTheme="minorHAnsi" w:cstheme="minorBidi"/>
                 <w:noProof/>
-                <w:kern w:val="2"/>
                 <w:sz w:val="22"/>
                 <w:lang w:eastAsia="zh-CN"/>
-                <w14:ligatures w14:val="standardContextual"/>
               </w:rPr>
               <w:tab/>
             </w:r>
@@ -2404,7 +2340,7 @@
                 <w:noProof/>
                 <w:webHidden/>
               </w:rPr>
-              <w:instrText xml:space="preserve"> PAGEREF _Toc137564084 \h </w:instrText>
+              <w:instrText xml:space="preserve"> PAGEREF _Toc137587839 \h </w:instrText>
             </w:r>
             <w:r>
               <w:rPr>
@@ -2445,13 +2381,11 @@
             <w:rPr>
               <w:rFonts w:asciiTheme="minorHAnsi" w:eastAsiaTheme="minorEastAsia" w:hAnsiTheme="minorHAnsi" w:cstheme="minorBidi"/>
               <w:noProof/>
-              <w:kern w:val="2"/>
               <w:sz w:val="22"/>
               <w:lang w:eastAsia="zh-CN"/>
-              <w14:ligatures w14:val="standardContextual"/>
             </w:rPr>
           </w:pPr>
-          <w:hyperlink w:anchor="_Toc137564085" w:history="1">
+          <w:hyperlink w:anchor="_Toc137587840" w:history="1">
             <w:r>
               <w:rPr>
                 <w:rStyle w:val="Hyperlink"/>
@@ -2463,10 +2397,8 @@
               <w:rPr>
                 <w:rFonts w:asciiTheme="minorHAnsi" w:eastAsiaTheme="minorEastAsia" w:hAnsiTheme="minorHAnsi" w:cstheme="minorBidi"/>
                 <w:noProof/>
-                <w:kern w:val="2"/>
                 <w:sz w:val="22"/>
                 <w:lang w:eastAsia="zh-CN"/>
-                <w14:ligatures w14:val="standardContextual"/>
               </w:rPr>
               <w:tab/>
             </w:r>
@@ -2496,7 +2428,7 @@
                 <w:noProof/>
                 <w:webHidden/>
               </w:rPr>
-              <w:instrText xml:space="preserve"> PAGEREF _Toc137564085 \h </w:instrText>
+              <w:instrText xml:space="preserve"> PAGEREF _Toc137587840 \h </w:instrText>
             </w:r>
             <w:r>
               <w:rPr>
@@ -2537,13 +2469,11 @@
             <w:rPr>
               <w:rFonts w:asciiTheme="minorHAnsi" w:eastAsiaTheme="minorEastAsia" w:hAnsiTheme="minorHAnsi" w:cstheme="minorBidi"/>
               <w:noProof/>
-              <w:kern w:val="2"/>
               <w:sz w:val="22"/>
               <w:lang w:eastAsia="zh-CN"/>
-              <w14:ligatures w14:val="standardContextual"/>
             </w:rPr>
           </w:pPr>
-          <w:hyperlink w:anchor="_Toc137564086" w:history="1">
+          <w:hyperlink w:anchor="_Toc137587841" w:history="1">
             <w:r>
               <w:rPr>
                 <w:rStyle w:val="Hyperlink"/>
@@ -2555,10 +2485,8 @@
               <w:rPr>
                 <w:rFonts w:asciiTheme="minorHAnsi" w:eastAsiaTheme="minorEastAsia" w:hAnsiTheme="minorHAnsi" w:cstheme="minorBidi"/>
                 <w:noProof/>
-                <w:kern w:val="2"/>
                 <w:sz w:val="22"/>
                 <w:lang w:eastAsia="zh-CN"/>
-                <w14:ligatures w14:val="standardContextual"/>
               </w:rPr>
               <w:tab/>
             </w:r>
@@ -2588,7 +2516,7 @@
                 <w:noProof/>
                 <w:webHidden/>
               </w:rPr>
-              <w:instrText xml:space="preserve"> PAGEREF _Toc137564086 \h </w:instrText>
+              <w:instrText xml:space="preserve"> PAGEREF _Toc137587841 \h </w:instrText>
             </w:r>
             <w:r>
               <w:rPr>
@@ -2629,13 +2557,11 @@
             <w:rPr>
               <w:rFonts w:asciiTheme="minorHAnsi" w:eastAsiaTheme="minorEastAsia" w:hAnsiTheme="minorHAnsi" w:cstheme="minorBidi"/>
               <w:noProof/>
-              <w:kern w:val="2"/>
               <w:sz w:val="22"/>
               <w:lang w:eastAsia="zh-CN"/>
-              <w14:ligatures w14:val="standardContextual"/>
             </w:rPr>
           </w:pPr>
-          <w:hyperlink w:anchor="_Toc137564087" w:history="1">
+          <w:hyperlink w:anchor="_Toc137587842" w:history="1">
             <w:r>
               <w:rPr>
                 <w:rStyle w:val="Hyperlink"/>
@@ -2647,10 +2573,8 @@
               <w:rPr>
                 <w:rFonts w:asciiTheme="minorHAnsi" w:eastAsiaTheme="minorEastAsia" w:hAnsiTheme="minorHAnsi" w:cstheme="minorBidi"/>
                 <w:noProof/>
-                <w:kern w:val="2"/>
                 <w:sz w:val="22"/>
                 <w:lang w:eastAsia="zh-CN"/>
-                <w14:ligatures w14:val="standardContextual"/>
               </w:rPr>
               <w:tab/>
             </w:r>
@@ -2680,7 +2604,7 @@
                 <w:noProof/>
                 <w:webHidden/>
               </w:rPr>
-              <w:instrText xml:space="preserve"> PAGEREF _Toc137564087 \h </w:instrText>
+              <w:instrText xml:space="preserve"> PAGEREF _Toc137587842 \h </w:instrText>
             </w:r>
             <w:r>
               <w:rPr>
@@ -2747,12 +2671,12 @@
       <w:pPr>
         <w:pStyle w:val="Heading1"/>
       </w:pPr>
-      <w:bookmarkStart w:id="0" w:name="_Toc137564073"/>
+      <w:bookmarkStart w:id="1" w:name="_Toc137587828"/>
       <w:r>
         <w:lastRenderedPageBreak/>
         <w:t>Introduction</w:t>
       </w:r>
-      <w:bookmarkEnd w:id="0"/>
+      <w:bookmarkEnd w:id="1"/>
     </w:p>
     <w:p>
       <w:pPr>
@@ -2795,11 +2719,9 @@
       <w:r>
         <w:t xml:space="preserve">In response to this trend, </w:t>
       </w:r>
-      <w:proofErr w:type="spellStart"/>
       <w:r>
         <w:t>NovelComix</w:t>
       </w:r>
-      <w:proofErr w:type="spellEnd"/>
       <w:r>
         <w:t xml:space="preserve"> is a useful mobile application that provides the convenience</w:t>
       </w:r>
@@ -2824,13 +2746,8 @@
         <w:spacing w:after="240"/>
         <w:ind w:firstLine="567"/>
       </w:pPr>
-      <w:proofErr w:type="spellStart"/>
-      <w:r>
-        <w:t>NovelComix</w:t>
-      </w:r>
-      <w:proofErr w:type="spellEnd"/>
-      <w:r>
-        <w:t xml:space="preserve"> is a mobile app</w:t>
+      <w:r>
+        <w:t>NovelComix is a mobile app</w:t>
       </w:r>
       <w:r>
         <w:t>lication</w:t>
@@ -2845,39 +2762,7 @@
         <w:ind w:firstLine="567"/>
       </w:pPr>
       <w:r>
-        <w:t>The motivation for developing </w:t>
-      </w:r>
-      <w:proofErr w:type="spellStart"/>
-      <w:r>
-        <w:t>NovelComix</w:t>
-      </w:r>
-      <w:proofErr w:type="spellEnd"/>
-      <w:r>
-        <w:t xml:space="preserve"> application is to give users a flexible and inclusive reading experience that meets their requirements and preferences. As a result, </w:t>
-      </w:r>
-      <w:proofErr w:type="spellStart"/>
-      <w:r>
-        <w:t>NovelComix</w:t>
-      </w:r>
-      <w:proofErr w:type="spellEnd"/>
-      <w:r>
-        <w:t xml:space="preserve"> combines comic books and novels into a single application that gives users the option to read the visual comic or novel version, depending on their preferences. Additionally, </w:t>
-      </w:r>
-      <w:proofErr w:type="spellStart"/>
-      <w:r>
-        <w:t>NovelComix</w:t>
-      </w:r>
-      <w:proofErr w:type="spellEnd"/>
-      <w:r>
-        <w:t xml:space="preserve"> ensures that users </w:t>
-      </w:r>
-      <w:proofErr w:type="gramStart"/>
-      <w:r>
-        <w:t>are able to</w:t>
-      </w:r>
-      <w:proofErr w:type="gramEnd"/>
-      <w:r>
-        <w:t xml:space="preserve"> explore and find new stories by providing stories in many genres, such as romance, fantasy, mystery, and others.</w:t>
+        <w:t>The motivation for developing NovelComix application is to give users a flexible and inclusive reading experience that meets their requirements and preferences. As a result, NovelComix combines comic books and novels into a single application that gives users the option to read the visual comic or novel version, depending on their preferences. Additionally, NovelComix ensures that users are able to explore and find new stories by providing stories in many genres, such as romance, fantasy, mystery, and others.</w:t>
       </w:r>
     </w:p>
     <w:p>
@@ -2904,17 +2789,12 @@
       <w:pPr>
         <w:pStyle w:val="Heading1"/>
       </w:pPr>
-      <w:bookmarkStart w:id="1" w:name="_Toc137564074"/>
+      <w:bookmarkStart w:id="2" w:name="_Toc137587829"/>
       <w:r>
         <w:lastRenderedPageBreak/>
-        <w:t xml:space="preserve">Use Case </w:t>
-      </w:r>
-      <w:proofErr w:type="gramStart"/>
-      <w:r>
-        <w:t>diagram</w:t>
-      </w:r>
-      <w:bookmarkEnd w:id="1"/>
-      <w:proofErr w:type="gramEnd"/>
+        <w:t>Use Case diagram</w:t>
+      </w:r>
+      <w:bookmarkEnd w:id="2"/>
       <w:r>
         <w:t xml:space="preserve"> </w:t>
       </w:r>
@@ -2953,10 +2833,10 @@
             <v:path o:extrusionok="f" gradientshapeok="t" o:connecttype="rect"/>
             <o:lock v:ext="edit" aspectratio="t"/>
           </v:shapetype>
-          <v:shape id="_x0000_i1025" type="#_x0000_t75" style="width:486.6pt;height:349.8pt" o:ole="">
+          <v:shape id="_x0000_i1025" type="#_x0000_t75" style="width:486.85pt;height:349.7pt" o:ole="">
             <v:imagedata r:id="rId8" o:title=""/>
           </v:shape>
-          <o:OLEObject Type="Embed" ProgID="Visio.Drawing.15" ShapeID="_x0000_i1025" DrawAspect="Content" ObjectID="_1748198031" r:id="rId9"/>
+          <o:OLEObject Type="Embed" ProgID="Visio.Drawing.15" ShapeID="_x0000_i1025" DrawAspect="Content" ObjectID="_1748200575" r:id="rId9"/>
         </w:object>
       </w:r>
       <w:r>
@@ -2973,12 +2853,12 @@
           <w:b w:val="0"/>
         </w:rPr>
       </w:pPr>
-      <w:bookmarkStart w:id="2" w:name="_Toc137564075"/>
+      <w:bookmarkStart w:id="3" w:name="_Toc137587830"/>
       <w:r>
         <w:lastRenderedPageBreak/>
         <w:t>Detail explanation for each module</w:t>
       </w:r>
-      <w:bookmarkEnd w:id="2"/>
+      <w:bookmarkEnd w:id="3"/>
     </w:p>
     <w:p>
       <w:r>
@@ -2997,16 +2877,8 @@
         <w:rPr>
           <w:shd w:val="clear" w:color="auto" w:fill="FFFF00"/>
         </w:rPr>
-        <w:t xml:space="preserve">work on that </w:t>
-      </w:r>
-      <w:proofErr w:type="gramStart"/>
-      <w:r>
-        <w:rPr>
-          <w:shd w:val="clear" w:color="auto" w:fill="FFFF00"/>
-        </w:rPr>
-        <w:t>module</w:t>
-      </w:r>
-      <w:proofErr w:type="gramEnd"/>
+        <w:t>work on that module</w:t>
+      </w:r>
     </w:p>
     <w:p>
       <w:pPr>
@@ -3075,15 +2947,7 @@
         <w:t xml:space="preserve">Allows </w:t>
       </w:r>
       <w:r>
-        <w:t xml:space="preserve">administrators to manage and organize the collection of comics and novels available on </w:t>
-      </w:r>
-      <w:proofErr w:type="spellStart"/>
-      <w:r>
-        <w:t>NovelComix</w:t>
-      </w:r>
-      <w:proofErr w:type="spellEnd"/>
-      <w:r>
-        <w:t>. It includes features such as adding new content, categorizing them by genres or authors, and updating existing content.</w:t>
+        <w:t>administrators to manage and organize the collection of comics and novels available on NovelComix. It includes features such as adding new content, categorizing them by genres or authors, and updating existing content.</w:t>
       </w:r>
     </w:p>
     <w:p>
@@ -3222,12 +3086,12 @@
       <w:pPr>
         <w:pStyle w:val="Heading2"/>
       </w:pPr>
-      <w:bookmarkStart w:id="3" w:name="_Toc137564076"/>
+      <w:bookmarkStart w:id="4" w:name="_Toc137587831"/>
       <w:r>
         <w:lastRenderedPageBreak/>
         <w:t>User Accounts Management</w:t>
       </w:r>
-      <w:bookmarkEnd w:id="3"/>
+      <w:bookmarkEnd w:id="4"/>
     </w:p>
     <w:p>
       <w:pPr>
@@ -3269,30 +3133,9 @@
       <w:pPr>
         <w:pStyle w:val="Heading2"/>
       </w:pPr>
-      <w:bookmarkStart w:id="4" w:name="_Toc137564077"/>
+      <w:bookmarkStart w:id="5" w:name="_Toc137587832"/>
       <w:r>
         <w:t>Browse and Search</w:t>
-      </w:r>
-      <w:bookmarkEnd w:id="4"/>
-    </w:p>
-    <w:p>
-      <w:pPr>
-        <w:ind w:left="567" w:firstLine="153"/>
-      </w:pPr>
-      <w:r>
-        <w:t>Users can browse and search for comics and novels by title, genre, author, or keyword.</w:t>
-      </w:r>
-      <w:r>
-        <w:t xml:space="preserve"> By filtering any keywords, user could find the stories they wanted or by genres to explore new stories. </w:t>
-      </w:r>
-    </w:p>
-    <w:p>
-      <w:pPr>
-        <w:pStyle w:val="Heading2"/>
-      </w:pPr>
-      <w:bookmarkStart w:id="5" w:name="_Toc137564078"/>
-      <w:r>
-        <w:t>Reading Modes</w:t>
       </w:r>
       <w:bookmarkEnd w:id="5"/>
     </w:p>
@@ -3301,37 +3144,19 @@
         <w:ind w:left="567" w:firstLine="153"/>
       </w:pPr>
       <w:r>
-        <w:t xml:space="preserve">Users can switch between comic and novel </w:t>
-      </w:r>
-      <w:r>
-        <w:t>versions</w:t>
-      </w:r>
-      <w:r>
-        <w:t>, with options for page-by-page or continuous scrolling</w:t>
-      </w:r>
-      <w:r>
-        <w:t xml:space="preserve"> reading mode</w:t>
-      </w:r>
-      <w:r>
-        <w:t>.</w:t>
-      </w:r>
-      <w:r>
-        <w:t xml:space="preserve"> During comic version, user will see the stories with visual like images and bubble with speech while arranging in sequence by sequence. Alternately, during novel version with text arranged in paragraph and chapters, user could focus more into the story in a more literary manner. In different reading mode, reader could choose either turning page or one continuous stream scrolling down to read.</w:t>
+        <w:t>Users can browse and search for comics and novels by title, genre, author, or keyword.</w:t>
+      </w:r>
+      <w:r>
+        <w:t xml:space="preserve"> By filtering any keywords, user could find the stories they wanted or by genres to explore new stories. </w:t>
       </w:r>
     </w:p>
     <w:p>
       <w:pPr>
         <w:pStyle w:val="Heading2"/>
       </w:pPr>
-      <w:bookmarkStart w:id="6" w:name="_Toc137564079"/>
-      <w:r>
-        <w:t xml:space="preserve">Bookmarks </w:t>
-      </w:r>
-      <w:r>
-        <w:t>a</w:t>
-      </w:r>
-      <w:r>
-        <w:t>nd Favourites</w:t>
+      <w:bookmarkStart w:id="6" w:name="_Toc137587833"/>
+      <w:r>
+        <w:t>Reading Modes</w:t>
       </w:r>
       <w:bookmarkEnd w:id="6"/>
     </w:p>
@@ -3340,27 +3165,37 @@
         <w:ind w:left="567" w:firstLine="153"/>
       </w:pPr>
       <w:r>
-        <w:t>Users can bookmark their favourite comics and novels, save them to their favourites, and resume reading from where they left off.</w:t>
-      </w:r>
-      <w:r>
-        <w:t xml:space="preserve"> From this, user would not require </w:t>
-      </w:r>
-      <w:proofErr w:type="gramStart"/>
-      <w:r>
-        <w:t>to search</w:t>
-      </w:r>
-      <w:proofErr w:type="gramEnd"/>
-      <w:r>
-        <w:t xml:space="preserve"> again they have read last time.</w:t>
+        <w:t xml:space="preserve">Users can switch between comic and novel </w:t>
+      </w:r>
+      <w:r>
+        <w:t>versions</w:t>
+      </w:r>
+      <w:r>
+        <w:t>, with options for page-by-page or continuous scrolling</w:t>
+      </w:r>
+      <w:r>
+        <w:t xml:space="preserve"> reading mode</w:t>
+      </w:r>
+      <w:r>
+        <w:t>.</w:t>
+      </w:r>
+      <w:r>
+        <w:t xml:space="preserve"> During comic version, user will see the stories with visual like images and bubble with speech while arranging in sequence by sequence. Alternately, during novel version with text arranged in paragraph and chapters, user could focus more into the story in a more literary manner. In different reading mode, reader could choose either turning page or one continuous stream scrolling down to read.</w:t>
       </w:r>
     </w:p>
     <w:p>
       <w:pPr>
         <w:pStyle w:val="Heading2"/>
       </w:pPr>
-      <w:bookmarkStart w:id="7" w:name="_Toc137564080"/>
-      <w:r>
-        <w:t>Offline Reading</w:t>
+      <w:bookmarkStart w:id="7" w:name="_Toc137587834"/>
+      <w:r>
+        <w:t xml:space="preserve">Bookmarks </w:t>
+      </w:r>
+      <w:r>
+        <w:t>a</w:t>
+      </w:r>
+      <w:r>
+        <w:t>nd Favourites</w:t>
       </w:r>
       <w:bookmarkEnd w:id="7"/>
     </w:p>
@@ -3369,31 +3204,44 @@
         <w:ind w:left="567" w:firstLine="153"/>
       </w:pPr>
       <w:r>
-        <w:t xml:space="preserve">Users can download comics and novels to read offline, making it easy to access content on the go. For example, the user would have to go to some places where without any Wi-Fi or mobile data, they still could access the comic or novel of the </w:t>
-      </w:r>
-      <w:proofErr w:type="spellStart"/>
-      <w:r>
-        <w:t>NovelComix</w:t>
-      </w:r>
-      <w:proofErr w:type="spellEnd"/>
-      <w:r>
-        <w:t xml:space="preserve"> that they have downloaded prior to their travel or trip.</w:t>
+        <w:t>Users can bookmark their favourite comics and novels, save them to their favourites, and resume reading from where they left off.</w:t>
+      </w:r>
+      <w:r>
+        <w:t xml:space="preserve"> From this, user would not require to search again they have read last time.</w:t>
       </w:r>
     </w:p>
     <w:p>
       <w:pPr>
-        <w:spacing w:after="240"/>
-      </w:pPr>
+        <w:pStyle w:val="Heading2"/>
+      </w:pPr>
+      <w:bookmarkStart w:id="8" w:name="_Toc137587835"/>
+      <w:r>
+        <w:t>Offline Reading</w:t>
+      </w:r>
+      <w:bookmarkEnd w:id="8"/>
     </w:p>
     <w:p>
       <w:pPr>
+        <w:ind w:left="567" w:firstLine="153"/>
+      </w:pPr>
+      <w:r>
+        <w:t>Users can download comics and novels to read offline, making it easy to access content on the go. For example, the user would have to go to some places where without any Wi-Fi or mobile data, they still could access the comic or novel of the NovelComix that they have downloaded prior to their travel or trip.</w:t>
+      </w:r>
+    </w:p>
+    <w:p>
+      <w:pPr>
+        <w:spacing w:after="240"/>
+      </w:pPr>
+    </w:p>
+    <w:p>
+      <w:pPr>
         <w:pStyle w:val="Heading1"/>
       </w:pPr>
-      <w:bookmarkStart w:id="8" w:name="_Toc137564081"/>
+      <w:bookmarkStart w:id="9" w:name="_Toc137587836"/>
       <w:r>
         <w:t>Strengths of the app</w:t>
       </w:r>
-      <w:bookmarkEnd w:id="8"/>
+      <w:bookmarkEnd w:id="9"/>
       <w:r>
         <w:t xml:space="preserve"> </w:t>
       </w:r>
@@ -3403,11 +3251,11 @@
       <w:pPr>
         <w:pStyle w:val="Heading1"/>
       </w:pPr>
-      <w:bookmarkStart w:id="9" w:name="_Toc137564082"/>
+      <w:bookmarkStart w:id="10" w:name="_Toc137587837"/>
       <w:r>
         <w:t>Weaknesses of the app</w:t>
       </w:r>
-      <w:bookmarkEnd w:id="9"/>
+      <w:bookmarkEnd w:id="10"/>
       <w:r>
         <w:t xml:space="preserve"> </w:t>
       </w:r>
@@ -3436,12 +3284,12 @@
       <w:pPr>
         <w:pStyle w:val="Heading1"/>
       </w:pPr>
-      <w:bookmarkStart w:id="10" w:name="_Toc137564083"/>
+      <w:bookmarkStart w:id="11" w:name="_Toc137587838"/>
       <w:r>
         <w:lastRenderedPageBreak/>
         <w:t>Future enhancements</w:t>
       </w:r>
-      <w:bookmarkEnd w:id="10"/>
+      <w:bookmarkEnd w:id="11"/>
     </w:p>
     <w:p>
       <w:pPr>
@@ -3467,52 +3315,38 @@
       <w:pPr>
         <w:ind w:left="992" w:firstLine="284"/>
       </w:pPr>
-      <w:proofErr w:type="spellStart"/>
-      <w:r>
-        <w:t>NovelComix</w:t>
-      </w:r>
-      <w:proofErr w:type="spellEnd"/>
+      <w:r>
+        <w:t xml:space="preserve">NovelComix </w:t>
+      </w:r>
+      <w:r>
+        <w:t>may offers a</w:t>
+      </w:r>
+      <w:r>
+        <w:t xml:space="preserve"> social </w:t>
+      </w:r>
+      <w:r>
+        <w:t>feature</w:t>
+      </w:r>
+      <w:r>
+        <w:t xml:space="preserve"> that encourages users to interact and engage. Through </w:t>
+      </w:r>
+      <w:r>
+        <w:t>this feature</w:t>
+      </w:r>
+      <w:r>
+        <w:t>, users can recommend</w:t>
+      </w:r>
       <w:r>
         <w:t xml:space="preserve"> </w:t>
       </w:r>
       <w:r>
-        <w:t>may offers a</w:t>
-      </w:r>
-      <w:r>
-        <w:t xml:space="preserve"> </w:t>
-      </w:r>
-      <w:r>
-        <w:t xml:space="preserve">social </w:t>
-      </w:r>
-      <w:r>
-        <w:t>feature</w:t>
-      </w:r>
-      <w:r>
-        <w:t xml:space="preserve"> that encourages users to interact and engage. Through </w:t>
-      </w:r>
-      <w:r>
-        <w:t>this feature</w:t>
-      </w:r>
-      <w:r>
-        <w:t>, users can recommend</w:t>
-      </w:r>
-      <w:r>
-        <w:t xml:space="preserve"> </w:t>
-      </w:r>
-      <w:r>
         <w:t xml:space="preserve">stories to friends and followers. </w:t>
       </w:r>
       <w:r>
         <w:t>It could</w:t>
       </w:r>
       <w:r>
-        <w:t xml:space="preserve"> </w:t>
-      </w:r>
-      <w:r>
-        <w:t>allow</w:t>
-      </w:r>
-      <w:r>
-        <w:t xml:space="preserve"> readers to follow other readers making group connections effortless. </w:t>
+        <w:t xml:space="preserve"> allow readers to follow other readers making group connections effortless. </w:t>
       </w:r>
       <w:r>
         <w:t>U</w:t>
@@ -3524,11 +3358,7 @@
         <w:t xml:space="preserve">could have the </w:t>
       </w:r>
       <w:r>
-        <w:t xml:space="preserve">ability to leave comments and reviews fostering a lively atmosphere. </w:t>
-      </w:r>
-      <w:proofErr w:type="spellStart"/>
-      <w:r>
-        <w:t>Novel</w:t>
+        <w:t>ability to leave comments and reviews fostering a lively atmosphere. Novel</w:t>
       </w:r>
       <w:r>
         <w:t>C</w:t>
@@ -3539,7 +3369,6 @@
       <w:r>
         <w:t>x</w:t>
       </w:r>
-      <w:proofErr w:type="spellEnd"/>
       <w:r>
         <w:t xml:space="preserve"> </w:t>
       </w:r>
@@ -3590,13 +3419,8 @@
       <w:pPr>
         <w:ind w:left="992" w:firstLine="284"/>
       </w:pPr>
-      <w:proofErr w:type="spellStart"/>
-      <w:r>
-        <w:t>NovelComix</w:t>
-      </w:r>
-      <w:proofErr w:type="spellEnd"/>
-      <w:r>
-        <w:t xml:space="preserve"> </w:t>
+      <w:r>
+        <w:t xml:space="preserve">NovelComix </w:t>
       </w:r>
       <w:r>
         <w:t xml:space="preserve">could </w:t>
@@ -3679,23 +3503,7 @@
         <w:ind w:left="992" w:firstLine="284"/>
       </w:pPr>
       <w:r>
-        <w:t xml:space="preserve">In-app purchase system may include in the </w:t>
-      </w:r>
-      <w:proofErr w:type="spellStart"/>
-      <w:r>
-        <w:t>NovelComix</w:t>
-      </w:r>
-      <w:proofErr w:type="spellEnd"/>
-      <w:r>
-        <w:t xml:space="preserve"> application, allowing users to access premium content or subscribe to exclusive features. Through in-app purchases, users </w:t>
-      </w:r>
-      <w:proofErr w:type="gramStart"/>
-      <w:r>
-        <w:t>are able to</w:t>
-      </w:r>
-      <w:proofErr w:type="gramEnd"/>
-      <w:r>
-        <w:t xml:space="preserve"> unlock bonus content that is interesting. This could provide chances to support users’ favourite authors by subscribing to their </w:t>
+        <w:t xml:space="preserve">In-app purchase system may include in the NovelComix application, allowing users to access premium content or subscribe to exclusive features. Through in-app purchases, users are able to unlock bonus content that is interesting. This could provide chances to support users’ favourite authors by subscribing to their </w:t>
       </w:r>
       <w:r>
         <w:t xml:space="preserve">works. </w:t>
@@ -3724,12 +3532,12 @@
       <w:pPr>
         <w:pStyle w:val="Heading1"/>
       </w:pPr>
-      <w:bookmarkStart w:id="11" w:name="_Toc137564084"/>
+      <w:bookmarkStart w:id="12" w:name="_Toc137587839"/>
       <w:r>
         <w:lastRenderedPageBreak/>
         <w:t>Reflection from each member</w:t>
       </w:r>
-      <w:bookmarkEnd w:id="11"/>
+      <w:bookmarkEnd w:id="12"/>
       <w:r>
         <w:t xml:space="preserve"> </w:t>
       </w:r>
@@ -3738,36 +3546,45 @@
       <w:pPr>
         <w:pStyle w:val="Heading2"/>
       </w:pPr>
-      <w:bookmarkStart w:id="12" w:name="_Toc137564085"/>
+      <w:bookmarkStart w:id="13" w:name="_Toc137587840"/>
       <w:r>
         <w:t>Damien Tan Lek Khee</w:t>
-      </w:r>
-      <w:bookmarkEnd w:id="12"/>
-    </w:p>
-    <w:p/>
-    <w:p>
-      <w:pPr>
-        <w:pStyle w:val="Heading2"/>
-      </w:pPr>
-      <w:bookmarkStart w:id="13" w:name="_Toc137564086"/>
-      <w:r>
-        <w:t>Lim Pau thing</w:t>
       </w:r>
       <w:bookmarkEnd w:id="13"/>
     </w:p>
-    <w:p/>
     <w:p>
       <w:pPr>
+        <w:ind w:left="207"/>
+      </w:pPr>
+    </w:p>
+    <w:p>
+      <w:pPr>
         <w:pStyle w:val="Heading2"/>
       </w:pPr>
-      <w:bookmarkStart w:id="14" w:name="_Toc137564087"/>
-      <w:r>
-        <w:t>Ooi Ying Jie</w:t>
+      <w:bookmarkStart w:id="14" w:name="_Toc137587841"/>
+      <w:r>
+        <w:t>Lim Pau thing</w:t>
       </w:r>
       <w:bookmarkEnd w:id="14"/>
     </w:p>
     <w:p>
       <w:pPr>
+        <w:ind w:left="207"/>
+      </w:pPr>
+    </w:p>
+    <w:p>
+      <w:pPr>
+        <w:pStyle w:val="Heading2"/>
+      </w:pPr>
+      <w:bookmarkStart w:id="15" w:name="_Toc137587842"/>
+      <w:r>
+        <w:t>Ooi Ying Jie</w:t>
+      </w:r>
+      <w:bookmarkEnd w:id="15"/>
+    </w:p>
+    <w:p>
+      <w:pPr>
+        <w:ind w:left="207"/>
         <w:rPr>
           <w:rFonts w:cs="Times New Roman"/>
           <w:szCs w:val="24"/>
@@ -3786,7 +3603,7 @@
 </file>
 
 <file path=word/endnotes.xml><?xml version="1.0" encoding="utf-8"?>
-<w:endnotes xmlns:wpc="http://schemas.microsoft.com/office/word/2010/wordprocessingCanvas" xmlns:cx="http://schemas.microsoft.com/office/drawing/2014/chartex" xmlns:cx1="http://schemas.microsoft.com/office/drawing/2015/9/8/chartex" xmlns:cx2="http://schemas.microsoft.com/office/drawing/2015/10/21/chartex" xmlns:cx3="http://schemas.microsoft.com/office/drawing/2016/5/9/chartex" xmlns:cx4="http://schemas.microsoft.com/office/drawing/2016/5/10/chartex" xmlns:cx5="http://schemas.microsoft.com/office/drawing/2016/5/11/chartex" xmlns:cx6="http://schemas.microsoft.com/office/drawing/2016/5/12/chartex" xmlns:cx7="http://schemas.microsoft.com/office/drawing/2016/5/13/chartex" xmlns:cx8="http://schemas.microsoft.com/office/drawing/2016/5/14/chartex" xmlns:mc="http://schemas.openxmlformats.org/markup-compatibility/2006" xmlns:aink="http://schemas.microsoft.com/office/drawing/2016/ink" xmlns:am3d="http://schemas.microsoft.com/office/drawing/2017/model3d" xmlns:o="urn:schemas-microsoft-com:office:office" xmlns:oel="http://schemas.microsoft.com/office/2019/extlst" xmlns:r="http://schemas.openxmlformats.org/officeDocument/2006/relationships" xmlns:m="http://schemas.openxmlformats.org/officeDocument/2006/math" xmlns:v="urn:schemas-microsoft-com:vml" xmlns:wp14="http://schemas.microsoft.com/office/word/2010/wordprocessingDrawing" xmlns:wp="http://schemas.openxmlformats.org/drawingml/2006/wordprocessingDrawing" xmlns:w10="urn:schemas-microsoft-com:office:word" xmlns:w="http://schemas.openxmlformats.org/wordprocessingml/2006/main" xmlns:w14="http://schemas.microsoft.com/office/word/2010/wordml" xmlns:w15="http://schemas.microsoft.com/office/word/2012/wordml" xmlns:w16cex="http://schemas.microsoft.com/office/word/2018/wordml/cex" xmlns:w16cid="http://schemas.microsoft.com/office/word/2016/wordml/cid" xmlns:w16="http://schemas.microsoft.com/office/word/2018/wordml" xmlns:w16sdtdh="http://schemas.microsoft.com/office/word/2020/wordml/sdtdatahash" xmlns:w16se="http://schemas.microsoft.com/office/word/2015/wordml/symex" xmlns:wpg="http://schemas.microsoft.com/office/word/2010/wordprocessingGroup" xmlns:wpi="http://schemas.microsoft.com/office/word/2010/wordprocessingInk" xmlns:wne="http://schemas.microsoft.com/office/word/2006/wordml" xmlns:wps="http://schemas.microsoft.com/office/word/2010/wordprocessingShape" mc:Ignorable="w14 w15 w16se w16cid w16 w16cex w16sdtdh wp14">
+<w:endnotes xmlns:wpc="http://schemas.microsoft.com/office/word/2010/wordprocessingCanvas" xmlns:cx="http://schemas.microsoft.com/office/drawing/2014/chartex" xmlns:cx1="http://schemas.microsoft.com/office/drawing/2015/9/8/chartex" xmlns:mc="http://schemas.openxmlformats.org/markup-compatibility/2006" xmlns:o="urn:schemas-microsoft-com:office:office" xmlns:r="http://schemas.openxmlformats.org/officeDocument/2006/relationships" xmlns:m="http://schemas.openxmlformats.org/officeDocument/2006/math" xmlns:v="urn:schemas-microsoft-com:vml" xmlns:wp14="http://schemas.microsoft.com/office/word/2010/wordprocessingDrawing" xmlns:wp="http://schemas.openxmlformats.org/drawingml/2006/wordprocessingDrawing" xmlns:w10="urn:schemas-microsoft-com:office:word" xmlns:w="http://schemas.openxmlformats.org/wordprocessingml/2006/main" xmlns:w14="http://schemas.microsoft.com/office/word/2010/wordml" xmlns:w15="http://schemas.microsoft.com/office/word/2012/wordml" xmlns:w16se="http://schemas.microsoft.com/office/word/2015/wordml/symex" xmlns:wpg="http://schemas.microsoft.com/office/word/2010/wordprocessingGroup" xmlns:wpi="http://schemas.microsoft.com/office/word/2010/wordprocessingInk" xmlns:wne="http://schemas.microsoft.com/office/word/2006/wordml" xmlns:wps="http://schemas.microsoft.com/office/word/2010/wordprocessingShape" mc:Ignorable="w14 w15 w16se wp14">
   <w:endnote w:type="separator" w:id="-1">
     <w:p>
       <w:pPr>
@@ -3811,7 +3628,7 @@
 </file>
 
 <file path=word/footnotes.xml><?xml version="1.0" encoding="utf-8"?>
-<w:footnotes xmlns:wpc="http://schemas.microsoft.com/office/word/2010/wordprocessingCanvas" xmlns:cx="http://schemas.microsoft.com/office/drawing/2014/chartex" xmlns:cx1="http://schemas.microsoft.com/office/drawing/2015/9/8/chartex" xmlns:cx2="http://schemas.microsoft.com/office/drawing/2015/10/21/chartex" xmlns:cx3="http://schemas.microsoft.com/office/drawing/2016/5/9/chartex" xmlns:cx4="http://schemas.microsoft.com/office/drawing/2016/5/10/chartex" xmlns:cx5="http://schemas.microsoft.com/office/drawing/2016/5/11/chartex" xmlns:cx6="http://schemas.microsoft.com/office/drawing/2016/5/12/chartex" xmlns:cx7="http://schemas.microsoft.com/office/drawing/2016/5/13/chartex" xmlns:cx8="http://schemas.microsoft.com/office/drawing/2016/5/14/chartex" xmlns:mc="http://schemas.openxmlformats.org/markup-compatibility/2006" xmlns:aink="http://schemas.microsoft.com/office/drawing/2016/ink" xmlns:am3d="http://schemas.microsoft.com/office/drawing/2017/model3d" xmlns:o="urn:schemas-microsoft-com:office:office" xmlns:oel="http://schemas.microsoft.com/office/2019/extlst" xmlns:r="http://schemas.openxmlformats.org/officeDocument/2006/relationships" xmlns:m="http://schemas.openxmlformats.org/officeDocument/2006/math" xmlns:v="urn:schemas-microsoft-com:vml" xmlns:wp14="http://schemas.microsoft.com/office/word/2010/wordprocessingDrawing" xmlns:wp="http://schemas.openxmlformats.org/drawingml/2006/wordprocessingDrawing" xmlns:w10="urn:schemas-microsoft-com:office:word" xmlns:w="http://schemas.openxmlformats.org/wordprocessingml/2006/main" xmlns:w14="http://schemas.microsoft.com/office/word/2010/wordml" xmlns:w15="http://schemas.microsoft.com/office/word/2012/wordml" xmlns:w16cex="http://schemas.microsoft.com/office/word/2018/wordml/cex" xmlns:w16cid="http://schemas.microsoft.com/office/word/2016/wordml/cid" xmlns:w16="http://schemas.microsoft.com/office/word/2018/wordml" xmlns:w16sdtdh="http://schemas.microsoft.com/office/word/2020/wordml/sdtdatahash" xmlns:w16se="http://schemas.microsoft.com/office/word/2015/wordml/symex" xmlns:wpg="http://schemas.microsoft.com/office/word/2010/wordprocessingGroup" xmlns:wpi="http://schemas.microsoft.com/office/word/2010/wordprocessingInk" xmlns:wne="http://schemas.microsoft.com/office/word/2006/wordml" xmlns:wps="http://schemas.microsoft.com/office/word/2010/wordprocessingShape" mc:Ignorable="w14 w15 w16se w16cid w16 w16cex w16sdtdh wp14">
+<w:footnotes xmlns:wpc="http://schemas.microsoft.com/office/word/2010/wordprocessingCanvas" xmlns:cx="http://schemas.microsoft.com/office/drawing/2014/chartex" xmlns:cx1="http://schemas.microsoft.com/office/drawing/2015/9/8/chartex" xmlns:mc="http://schemas.openxmlformats.org/markup-compatibility/2006" xmlns:o="urn:schemas-microsoft-com:office:office" xmlns:r="http://schemas.openxmlformats.org/officeDocument/2006/relationships" xmlns:m="http://schemas.openxmlformats.org/officeDocument/2006/math" xmlns:v="urn:schemas-microsoft-com:vml" xmlns:wp14="http://schemas.microsoft.com/office/word/2010/wordprocessingDrawing" xmlns:wp="http://schemas.openxmlformats.org/drawingml/2006/wordprocessingDrawing" xmlns:w10="urn:schemas-microsoft-com:office:word" xmlns:w="http://schemas.openxmlformats.org/wordprocessingml/2006/main" xmlns:w14="http://schemas.microsoft.com/office/word/2010/wordml" xmlns:w15="http://schemas.microsoft.com/office/word/2012/wordml" xmlns:w16se="http://schemas.microsoft.com/office/word/2015/wordml/symex" xmlns:wpg="http://schemas.microsoft.com/office/word/2010/wordprocessingGroup" xmlns:wpi="http://schemas.microsoft.com/office/word/2010/wordprocessingInk" xmlns:wne="http://schemas.microsoft.com/office/word/2006/wordml" xmlns:wps="http://schemas.microsoft.com/office/word/2010/wordprocessingShape" mc:Ignorable="w14 w15 w16se wp14">
   <w:footnote w:type="separator" w:id="-1">
     <w:p>
       <w:pPr>
@@ -3836,7 +3653,7 @@
 </file>
 
 <file path=word/numbering.xml><?xml version="1.0" encoding="utf-8"?>
-<w:numbering xmlns:wpc="http://schemas.microsoft.com/office/word/2010/wordprocessingCanvas" xmlns:cx="http://schemas.microsoft.com/office/drawing/2014/chartex" xmlns:cx1="http://schemas.microsoft.com/office/drawing/2015/9/8/chartex" xmlns:cx2="http://schemas.microsoft.com/office/drawing/2015/10/21/chartex" xmlns:cx3="http://schemas.microsoft.com/office/drawing/2016/5/9/chartex" xmlns:cx4="http://schemas.microsoft.com/office/drawing/2016/5/10/chartex" xmlns:cx5="http://schemas.microsoft.com/office/drawing/2016/5/11/chartex" xmlns:cx6="http://schemas.microsoft.com/office/drawing/2016/5/12/chartex" xmlns:cx7="http://schemas.microsoft.com/office/drawing/2016/5/13/chartex" xmlns:cx8="http://schemas.microsoft.com/office/drawing/2016/5/14/chartex" xmlns:mc="http://schemas.openxmlformats.org/markup-compatibility/2006" xmlns:aink="http://schemas.microsoft.com/office/drawing/2016/ink" xmlns:am3d="http://schemas.microsoft.com/office/drawing/2017/model3d" xmlns:o="urn:schemas-microsoft-com:office:office" xmlns:oel="http://schemas.microsoft.com/office/2019/extlst" xmlns:r="http://schemas.openxmlformats.org/officeDocument/2006/relationships" xmlns:m="http://schemas.openxmlformats.org/officeDocument/2006/math" xmlns:v="urn:schemas-microsoft-com:vml" xmlns:wp14="http://schemas.microsoft.com/office/word/2010/wordprocessingDrawing" xmlns:wp="http://schemas.openxmlformats.org/drawingml/2006/wordprocessingDrawing" xmlns:w10="urn:schemas-microsoft-com:office:word" xmlns:w="http://schemas.openxmlformats.org/wordprocessingml/2006/main" xmlns:w14="http://schemas.microsoft.com/office/word/2010/wordml" xmlns:w15="http://schemas.microsoft.com/office/word/2012/wordml" xmlns:w16cex="http://schemas.microsoft.com/office/word/2018/wordml/cex" xmlns:w16cid="http://schemas.microsoft.com/office/word/2016/wordml/cid" xmlns:w16="http://schemas.microsoft.com/office/word/2018/wordml" xmlns:w16sdtdh="http://schemas.microsoft.com/office/word/2020/wordml/sdtdatahash" xmlns:w16se="http://schemas.microsoft.com/office/word/2015/wordml/symex" xmlns:wpg="http://schemas.microsoft.com/office/word/2010/wordprocessingGroup" xmlns:wpi="http://schemas.microsoft.com/office/word/2010/wordprocessingInk" xmlns:wne="http://schemas.microsoft.com/office/word/2006/wordml" xmlns:wps="http://schemas.microsoft.com/office/word/2010/wordprocessingShape" mc:Ignorable="w14 w15 w16se w16cid w16 w16cex w16sdtdh wp14">
+<w:numbering xmlns:wpc="http://schemas.microsoft.com/office/word/2010/wordprocessingCanvas" xmlns:cx="http://schemas.microsoft.com/office/drawing/2014/chartex" xmlns:cx1="http://schemas.microsoft.com/office/drawing/2015/9/8/chartex" xmlns:mc="http://schemas.openxmlformats.org/markup-compatibility/2006" xmlns:o="urn:schemas-microsoft-com:office:office" xmlns:r="http://schemas.openxmlformats.org/officeDocument/2006/relationships" xmlns:m="http://schemas.openxmlformats.org/officeDocument/2006/math" xmlns:v="urn:schemas-microsoft-com:vml" xmlns:wp14="http://schemas.microsoft.com/office/word/2010/wordprocessingDrawing" xmlns:wp="http://schemas.openxmlformats.org/drawingml/2006/wordprocessingDrawing" xmlns:w10="urn:schemas-microsoft-com:office:word" xmlns:w="http://schemas.openxmlformats.org/wordprocessingml/2006/main" xmlns:w14="http://schemas.microsoft.com/office/word/2010/wordml" xmlns:w15="http://schemas.microsoft.com/office/word/2012/wordml" xmlns:w16se="http://schemas.microsoft.com/office/word/2015/wordml/symex" xmlns:wpg="http://schemas.microsoft.com/office/word/2010/wordprocessingGroup" xmlns:wpi="http://schemas.microsoft.com/office/word/2010/wordprocessingInk" xmlns:wne="http://schemas.microsoft.com/office/word/2006/wordml" xmlns:wps="http://schemas.microsoft.com/office/word/2010/wordprocessingShape" mc:Ignorable="w14 w15 w16se wp14">
   <w:abstractNum w:abstractNumId="0" w15:restartNumberingAfterBreak="0">
     <w:nsid w:val="0FC52E2B"/>
     <w:multiLevelType w:val="hybridMultilevel"/>
@@ -5624,71 +5441,71 @@
       </w:pPr>
     </w:lvl>
   </w:abstractNum>
-  <w:num w:numId="1" w16cid:durableId="329916057">
+  <w:num w:numId="1">
     <w:abstractNumId w:val="6"/>
   </w:num>
-  <w:num w:numId="2" w16cid:durableId="2091345935">
+  <w:num w:numId="2">
     <w:abstractNumId w:val="6"/>
   </w:num>
-  <w:num w:numId="3" w16cid:durableId="1097600643">
+  <w:num w:numId="3">
     <w:abstractNumId w:val="4"/>
   </w:num>
-  <w:num w:numId="4" w16cid:durableId="1255743560">
+  <w:num w:numId="4">
     <w:abstractNumId w:val="15"/>
   </w:num>
-  <w:num w:numId="5" w16cid:durableId="418868685">
+  <w:num w:numId="5">
     <w:abstractNumId w:val="2"/>
   </w:num>
-  <w:num w:numId="6" w16cid:durableId="1880432193">
+  <w:num w:numId="6">
     <w:abstractNumId w:val="13"/>
   </w:num>
-  <w:num w:numId="7" w16cid:durableId="189028600">
+  <w:num w:numId="7">
     <w:abstractNumId w:val="1"/>
   </w:num>
-  <w:num w:numId="8" w16cid:durableId="2104983393">
+  <w:num w:numId="8">
     <w:abstractNumId w:val="12"/>
   </w:num>
-  <w:num w:numId="9" w16cid:durableId="1037779070">
+  <w:num w:numId="9">
     <w:abstractNumId w:val="16"/>
   </w:num>
-  <w:num w:numId="10" w16cid:durableId="1583685854">
+  <w:num w:numId="10">
     <w:abstractNumId w:val="3"/>
   </w:num>
-  <w:num w:numId="11" w16cid:durableId="569922853">
+  <w:num w:numId="11">
     <w:abstractNumId w:val="10"/>
   </w:num>
-  <w:num w:numId="12" w16cid:durableId="170339555">
+  <w:num w:numId="12">
     <w:abstractNumId w:val="0"/>
   </w:num>
-  <w:num w:numId="13" w16cid:durableId="1110977222">
+  <w:num w:numId="13">
     <w:abstractNumId w:val="8"/>
   </w:num>
-  <w:num w:numId="14" w16cid:durableId="1205868769">
+  <w:num w:numId="14">
     <w:abstractNumId w:val="9"/>
   </w:num>
-  <w:num w:numId="15" w16cid:durableId="780536569">
+  <w:num w:numId="15">
     <w:abstractNumId w:val="7"/>
   </w:num>
-  <w:num w:numId="16" w16cid:durableId="1904634914">
+  <w:num w:numId="16">
     <w:abstractNumId w:val="5"/>
   </w:num>
-  <w:num w:numId="17" w16cid:durableId="755516173">
+  <w:num w:numId="17">
     <w:abstractNumId w:val="14"/>
   </w:num>
-  <w:num w:numId="18" w16cid:durableId="322900380">
+  <w:num w:numId="18">
     <w:abstractNumId w:val="11"/>
   </w:num>
-  <w:num w:numId="19" w16cid:durableId="305472521">
+  <w:num w:numId="19">
     <w:abstractNumId w:val="9"/>
   </w:num>
-  <w:num w:numId="20" w16cid:durableId="384767371">
+  <w:num w:numId="20">
     <w:abstractNumId w:val="9"/>
   </w:num>
 </w:numbering>
 </file>
 
 <file path=word/styles.xml><?xml version="1.0" encoding="utf-8"?>
-<w:styles xmlns:mc="http://schemas.openxmlformats.org/markup-compatibility/2006" xmlns:r="http://schemas.openxmlformats.org/officeDocument/2006/relationships" xmlns:w="http://schemas.openxmlformats.org/wordprocessingml/2006/main" xmlns:w14="http://schemas.microsoft.com/office/word/2010/wordml" xmlns:w15="http://schemas.microsoft.com/office/word/2012/wordml" xmlns:w16cex="http://schemas.microsoft.com/office/word/2018/wordml/cex" xmlns:w16cid="http://schemas.microsoft.com/office/word/2016/wordml/cid" xmlns:w16="http://schemas.microsoft.com/office/word/2018/wordml" xmlns:w16sdtdh="http://schemas.microsoft.com/office/word/2020/wordml/sdtdatahash" xmlns:w16se="http://schemas.microsoft.com/office/word/2015/wordml/symex" mc:Ignorable="w14 w15 w16se w16cid w16 w16cex w16sdtdh">
+<w:styles xmlns:mc="http://schemas.openxmlformats.org/markup-compatibility/2006" xmlns:r="http://schemas.openxmlformats.org/officeDocument/2006/relationships" xmlns:w="http://schemas.openxmlformats.org/wordprocessingml/2006/main" xmlns:w14="http://schemas.microsoft.com/office/word/2010/wordml" xmlns:w15="http://schemas.microsoft.com/office/word/2012/wordml" xmlns:w16se="http://schemas.microsoft.com/office/word/2015/wordml/symex" mc:Ignorable="w14 w15 w16se">
   <w:docDefaults>
     <w:rPrDefault>
       <w:rPr>
@@ -5704,7 +5521,7 @@
       </w:pPr>
     </w:pPrDefault>
   </w:docDefaults>
-  <w:latentStyles w:defLockedState="0" w:defUIPriority="99" w:defSemiHidden="0" w:defUnhideWhenUsed="0" w:defQFormat="0" w:count="376">
+  <w:latentStyles w:defLockedState="0" w:defUIPriority="99" w:defSemiHidden="0" w:defUnhideWhenUsed="0" w:defQFormat="0" w:count="371">
     <w:lsdException w:name="Normal" w:uiPriority="1" w:qFormat="1"/>
     <w:lsdException w:name="heading 1" w:uiPriority="1" w:qFormat="1"/>
     <w:lsdException w:name="heading 2" w:semiHidden="1" w:uiPriority="1" w:unhideWhenUsed="1" w:qFormat="1"/>
@@ -6076,11 +5893,6 @@
     <w:lsdException w:name="List Table 5 Dark Accent 6" w:uiPriority="50"/>
     <w:lsdException w:name="List Table 6 Colorful Accent 6" w:uiPriority="51"/>
     <w:lsdException w:name="List Table 7 Colorful Accent 6" w:uiPriority="52"/>
-    <w:lsdException w:name="Mention" w:semiHidden="1" w:unhideWhenUsed="1"/>
-    <w:lsdException w:name="Smart Hyperlink" w:semiHidden="1" w:unhideWhenUsed="1"/>
-    <w:lsdException w:name="Hashtag" w:semiHidden="1" w:unhideWhenUsed="1"/>
-    <w:lsdException w:name="Unresolved Mention" w:semiHidden="1" w:unhideWhenUsed="1"/>
-    <w:lsdException w:name="Smart Link" w:semiHidden="1" w:unhideWhenUsed="1"/>
   </w:latentStyles>
   <w:style w:type="paragraph" w:default="1" w:styleId="Normal">
     <w:name w:val="Normal"/>

--- a/6002CEM_Whatever.docx
+++ b/6002CEM_Whatever.docx
@@ -1285,8 +1285,6 @@
             <w:t>Table of Contents</w:t>
           </w:r>
         </w:p>
-        <w:bookmarkStart w:id="0" w:name="_GoBack"/>
-        <w:bookmarkEnd w:id="0"/>
         <w:p>
           <w:pPr>
             <w:pStyle w:val="TOC1"/>
@@ -2671,12 +2669,12 @@
       <w:pPr>
         <w:pStyle w:val="Heading1"/>
       </w:pPr>
-      <w:bookmarkStart w:id="1" w:name="_Toc137587828"/>
+      <w:bookmarkStart w:id="0" w:name="_Toc137587828"/>
       <w:r>
         <w:lastRenderedPageBreak/>
         <w:t>Introduction</w:t>
       </w:r>
-      <w:bookmarkEnd w:id="1"/>
+      <w:bookmarkEnd w:id="0"/>
     </w:p>
     <w:p>
       <w:pPr>
@@ -2789,12 +2787,12 @@
       <w:pPr>
         <w:pStyle w:val="Heading1"/>
       </w:pPr>
-      <w:bookmarkStart w:id="2" w:name="_Toc137587829"/>
+      <w:bookmarkStart w:id="1" w:name="_Toc137587829"/>
       <w:r>
         <w:lastRenderedPageBreak/>
         <w:t>Use Case diagram</w:t>
       </w:r>
-      <w:bookmarkEnd w:id="2"/>
+      <w:bookmarkEnd w:id="1"/>
       <w:r>
         <w:t xml:space="preserve"> </w:t>
       </w:r>
@@ -2833,10 +2831,10 @@
             <v:path o:extrusionok="f" gradientshapeok="t" o:connecttype="rect"/>
             <o:lock v:ext="edit" aspectratio="t"/>
           </v:shapetype>
-          <v:shape id="_x0000_i1025" type="#_x0000_t75" style="width:486.85pt;height:349.7pt" o:ole="">
+          <v:shape id="_x0000_i1025" type="#_x0000_t75" style="width:487pt;height:349.45pt" o:ole="">
             <v:imagedata r:id="rId8" o:title=""/>
           </v:shape>
-          <o:OLEObject Type="Embed" ProgID="Visio.Drawing.15" ShapeID="_x0000_i1025" DrawAspect="Content" ObjectID="_1748200575" r:id="rId9"/>
+          <o:OLEObject Type="Embed" ProgID="Visio.Drawing.15" ShapeID="_x0000_i1025" DrawAspect="Content" ObjectID="_1748211635" r:id="rId9"/>
         </w:object>
       </w:r>
       <w:r>
@@ -2853,12 +2851,12 @@
           <w:b w:val="0"/>
         </w:rPr>
       </w:pPr>
-      <w:bookmarkStart w:id="3" w:name="_Toc137587830"/>
+      <w:bookmarkStart w:id="2" w:name="_Toc137587830"/>
       <w:r>
         <w:lastRenderedPageBreak/>
         <w:t>Detail explanation for each module</w:t>
       </w:r>
-      <w:bookmarkEnd w:id="3"/>
+      <w:bookmarkEnd w:id="2"/>
     </w:p>
     <w:p>
       <w:r>
@@ -2896,7 +2894,19 @@
         <w:rPr>
           <w:b/>
         </w:rPr>
-        <w:t>User management (User Authentication)</w:t>
+        <w:t>User management (</w:t>
+      </w:r>
+      <w:r>
+        <w:rPr>
+          <w:b/>
+        </w:rPr>
+        <w:t>Ying Jie</w:t>
+      </w:r>
+      <w:r>
+        <w:rPr>
+          <w:b/>
+        </w:rPr>
+        <w:t>)</w:t>
       </w:r>
     </w:p>
     <w:p>
@@ -3047,6 +3057,8 @@
         </w:rPr>
         <w:t>Bookshelf and Reading History</w:t>
       </w:r>
+      <w:bookmarkStart w:id="3" w:name="_GoBack"/>
+      <w:bookmarkEnd w:id="3"/>
     </w:p>
     <w:p>
       <w:pPr>

--- a/6002CEM_Whatever.docx
+++ b/6002CEM_Whatever.docx
@@ -2831,10 +2831,10 @@
             <v:path o:extrusionok="f" gradientshapeok="t" o:connecttype="rect"/>
             <o:lock v:ext="edit" aspectratio="t"/>
           </v:shapetype>
-          <v:shape id="_x0000_i1025" type="#_x0000_t75" style="width:487pt;height:349.45pt" o:ole="">
+          <v:shape id="_x0000_i1032" type="#_x0000_t75" style="width:487pt;height:349.5pt" o:ole="">
             <v:imagedata r:id="rId8" o:title=""/>
           </v:shape>
-          <o:OLEObject Type="Embed" ProgID="Visio.Drawing.15" ShapeID="_x0000_i1025" DrawAspect="Content" ObjectID="_1748211635" r:id="rId9"/>
+          <o:OLEObject Type="Embed" ProgID="Visio.Drawing.15" ShapeID="_x0000_i1032" DrawAspect="Content" ObjectID="_1748542573" r:id="rId9"/>
         </w:object>
       </w:r>
       <w:r>
@@ -2843,6 +2843,8 @@
         </w:rPr>
         <w:br w:type="page"/>
       </w:r>
+      <w:bookmarkStart w:id="2" w:name="_GoBack"/>
+      <w:bookmarkEnd w:id="2"/>
     </w:p>
     <w:p>
       <w:pPr>
@@ -2851,12 +2853,12 @@
           <w:b w:val="0"/>
         </w:rPr>
       </w:pPr>
-      <w:bookmarkStart w:id="2" w:name="_Toc137587830"/>
+      <w:bookmarkStart w:id="3" w:name="_Toc137587830"/>
       <w:r>
         <w:lastRenderedPageBreak/>
         <w:t>Detail explanation for each module</w:t>
       </w:r>
-      <w:bookmarkEnd w:id="2"/>
+      <w:bookmarkEnd w:id="3"/>
     </w:p>
     <w:p>
       <w:r>
@@ -3057,8 +3059,6 @@
         </w:rPr>
         <w:t>Bookshelf and Reading History</w:t>
       </w:r>
-      <w:bookmarkStart w:id="3" w:name="_GoBack"/>
-      <w:bookmarkEnd w:id="3"/>
     </w:p>
     <w:p>
       <w:pPr>

--- a/6002CEM_Whatever.docx
+++ b/6002CEM_Whatever.docx
@@ -1,6 +1,6 @@
 
 <file path=word/document.xml><?xml version="1.0" encoding="utf-8"?>
-<w:document xmlns:wpc="http://schemas.microsoft.com/office/word/2010/wordprocessingCanvas" xmlns:cx="http://schemas.microsoft.com/office/drawing/2014/chartex" xmlns:cx1="http://schemas.microsoft.com/office/drawing/2015/9/8/chartex" xmlns:mc="http://schemas.openxmlformats.org/markup-compatibility/2006" xmlns:o="urn:schemas-microsoft-com:office:office" xmlns:r="http://schemas.openxmlformats.org/officeDocument/2006/relationships" xmlns:m="http://schemas.openxmlformats.org/officeDocument/2006/math" xmlns:v="urn:schemas-microsoft-com:vml" xmlns:wp14="http://schemas.microsoft.com/office/word/2010/wordprocessingDrawing" xmlns:wp="http://schemas.openxmlformats.org/drawingml/2006/wordprocessingDrawing" xmlns:w10="urn:schemas-microsoft-com:office:word" xmlns:w="http://schemas.openxmlformats.org/wordprocessingml/2006/main" xmlns:w14="http://schemas.microsoft.com/office/word/2010/wordml" xmlns:w15="http://schemas.microsoft.com/office/word/2012/wordml" xmlns:w16se="http://schemas.microsoft.com/office/word/2015/wordml/symex" xmlns:wpg="http://schemas.microsoft.com/office/word/2010/wordprocessingGroup" xmlns:wpi="http://schemas.microsoft.com/office/word/2010/wordprocessingInk" xmlns:wne="http://schemas.microsoft.com/office/word/2006/wordml" xmlns:wps="http://schemas.microsoft.com/office/word/2010/wordprocessingShape" mc:Ignorable="w14 w15 w16se wp14">
+<w:document xmlns:wpc="http://schemas.microsoft.com/office/word/2010/wordprocessingCanvas" xmlns:cx="http://schemas.microsoft.com/office/drawing/2014/chartex" xmlns:cx1="http://schemas.microsoft.com/office/drawing/2015/9/8/chartex" xmlns:cx2="http://schemas.microsoft.com/office/drawing/2015/10/21/chartex" xmlns:cx3="http://schemas.microsoft.com/office/drawing/2016/5/9/chartex" xmlns:cx4="http://schemas.microsoft.com/office/drawing/2016/5/10/chartex" xmlns:cx5="http://schemas.microsoft.com/office/drawing/2016/5/11/chartex" xmlns:cx6="http://schemas.microsoft.com/office/drawing/2016/5/12/chartex" xmlns:cx7="http://schemas.microsoft.com/office/drawing/2016/5/13/chartex" xmlns:cx8="http://schemas.microsoft.com/office/drawing/2016/5/14/chartex" xmlns:mc="http://schemas.openxmlformats.org/markup-compatibility/2006" xmlns:aink="http://schemas.microsoft.com/office/drawing/2016/ink" xmlns:am3d="http://schemas.microsoft.com/office/drawing/2017/model3d" xmlns:o="urn:schemas-microsoft-com:office:office" xmlns:oel="http://schemas.microsoft.com/office/2019/extlst" xmlns:r="http://schemas.openxmlformats.org/officeDocument/2006/relationships" xmlns:m="http://schemas.openxmlformats.org/officeDocument/2006/math" xmlns:v="urn:schemas-microsoft-com:vml" xmlns:wp14="http://schemas.microsoft.com/office/word/2010/wordprocessingDrawing" xmlns:wp="http://schemas.openxmlformats.org/drawingml/2006/wordprocessingDrawing" xmlns:w10="urn:schemas-microsoft-com:office:word" xmlns:w="http://schemas.openxmlformats.org/wordprocessingml/2006/main" xmlns:w14="http://schemas.microsoft.com/office/word/2010/wordml" xmlns:w15="http://schemas.microsoft.com/office/word/2012/wordml" xmlns:w16cex="http://schemas.microsoft.com/office/word/2018/wordml/cex" xmlns:w16cid="http://schemas.microsoft.com/office/word/2016/wordml/cid" xmlns:w16="http://schemas.microsoft.com/office/word/2018/wordml" xmlns:w16sdtdh="http://schemas.microsoft.com/office/word/2020/wordml/sdtdatahash" xmlns:w16se="http://schemas.microsoft.com/office/word/2015/wordml/symex" xmlns:wpg="http://schemas.microsoft.com/office/word/2010/wordprocessingGroup" xmlns:wpi="http://schemas.microsoft.com/office/word/2010/wordprocessingInk" xmlns:wne="http://schemas.microsoft.com/office/word/2006/wordml" xmlns:wps="http://schemas.microsoft.com/office/word/2010/wordprocessingShape" mc:Ignorable="w14 w15 w16se w16cid w16 w16cex w16sdtdh wp14">
   <w:body>
     <w:p>
       <w:pPr>
@@ -85,8 +85,18 @@
           <w:b/>
           <w:szCs w:val="24"/>
         </w:rPr>
-        <w:t>Section A - To be completed by the student</w:t>
-      </w:r>
+        <w:t xml:space="preserve">Section A - To be completed by the </w:t>
+      </w:r>
+      <w:proofErr w:type="gramStart"/>
+      <w:r>
+        <w:rPr>
+          <w:rFonts w:cs="Times New Roman"/>
+          <w:b/>
+          <w:szCs w:val="24"/>
+        </w:rPr>
+        <w:t>student</w:t>
+      </w:r>
+      <w:proofErr w:type="gramEnd"/>
     </w:p>
     <w:tbl>
       <w:tblPr>
@@ -1048,7 +1058,23 @@
                 <w:rFonts w:cs="Times New Roman"/>
                 <w:szCs w:val="24"/>
               </w:rPr>
-              <w:t>Penalties: No late work will be accepted. If you are unable to submit coursework on time due to extenuating circumstances you may be eligible for an extension. Please consult the lecturer.</w:t>
+              <w:t xml:space="preserve">Penalties: No late work will be accepted. If you are unable to submit coursework on time due to extenuating </w:t>
+            </w:r>
+            <w:proofErr w:type="gramStart"/>
+            <w:r>
+              <w:rPr>
+                <w:rFonts w:cs="Times New Roman"/>
+                <w:szCs w:val="24"/>
+              </w:rPr>
+              <w:t>circumstances</w:t>
+            </w:r>
+            <w:proofErr w:type="gramEnd"/>
+            <w:r>
+              <w:rPr>
+                <w:rFonts w:cs="Times New Roman"/>
+                <w:szCs w:val="24"/>
+              </w:rPr>
+              <w:t xml:space="preserve"> you may be eligible for an extension. Please consult the lecturer.</w:t>
             </w:r>
           </w:p>
         </w:tc>
@@ -1097,6 +1123,68 @@
                 <w:szCs w:val="24"/>
               </w:rPr>
             </w:pPr>
+            <w:r>
+              <w:rPr>
+                <w:rFonts w:cs="Times New Roman"/>
+                <w:noProof/>
+                <w:szCs w:val="24"/>
+              </w:rPr>
+              <w:drawing>
+                <wp:anchor distT="0" distB="0" distL="114300" distR="114300" simplePos="0" relativeHeight="251659264" behindDoc="0" locked="0" layoutInCell="1" allowOverlap="1" wp14:anchorId="0376A8CA" wp14:editId="10F2CAE4">
+                  <wp:simplePos x="0" y="0"/>
+                  <wp:positionH relativeFrom="page">
+                    <wp:posOffset>2334260</wp:posOffset>
+                  </wp:positionH>
+                  <wp:positionV relativeFrom="page">
+                    <wp:posOffset>1466215</wp:posOffset>
+                  </wp:positionV>
+                  <wp:extent cx="856615" cy="359410"/>
+                  <wp:effectExtent l="0" t="0" r="635" b="2540"/>
+                  <wp:wrapNone/>
+                  <wp:docPr id="2128599772" name="Picture 1" descr="A close-up of a word&#10;&#10;Description automatically generated with low confidence"/>
+                  <wp:cNvGraphicFramePr>
+                    <a:graphicFrameLocks xmlns:a="http://schemas.openxmlformats.org/drawingml/2006/main" noChangeAspect="1"/>
+                  </wp:cNvGraphicFramePr>
+                  <a:graphic xmlns:a="http://schemas.openxmlformats.org/drawingml/2006/main">
+                    <a:graphicData uri="http://schemas.openxmlformats.org/drawingml/2006/picture">
+                      <pic:pic xmlns:pic="http://schemas.openxmlformats.org/drawingml/2006/picture">
+                        <pic:nvPicPr>
+                          <pic:cNvPr id="2128599772" name="Picture 1" descr="A close-up of a word&#10;&#10;Description automatically generated with low confidence"/>
+                          <pic:cNvPicPr/>
+                        </pic:nvPicPr>
+                        <pic:blipFill>
+                          <a:blip r:embed="rId7" cstate="print">
+                            <a:extLst>
+                              <a:ext uri="{28A0092B-C50C-407E-A947-70E740481C1C}">
+                                <a14:useLocalDpi xmlns:a14="http://schemas.microsoft.com/office/drawing/2010/main" val="0"/>
+                              </a:ext>
+                            </a:extLst>
+                          </a:blip>
+                          <a:stretch>
+                            <a:fillRect/>
+                          </a:stretch>
+                        </pic:blipFill>
+                        <pic:spPr>
+                          <a:xfrm>
+                            <a:off x="0" y="0"/>
+                            <a:ext cx="856615" cy="359410"/>
+                          </a:xfrm>
+                          <a:prstGeom prst="rect">
+                            <a:avLst/>
+                          </a:prstGeom>
+                        </pic:spPr>
+                      </pic:pic>
+                    </a:graphicData>
+                  </a:graphic>
+                  <wp14:sizeRelH relativeFrom="margin">
+                    <wp14:pctWidth>0</wp14:pctWidth>
+                  </wp14:sizeRelH>
+                  <wp14:sizeRelV relativeFrom="margin">
+                    <wp14:pctHeight>0</wp14:pctHeight>
+                  </wp14:sizeRelV>
+                </wp:anchor>
+              </w:drawing>
+            </w:r>
             <w:r>
               <w:rPr>
                 <w:rFonts w:cs="Times New Roman"/>
@@ -1128,7 +1216,7 @@
                           <pic:cNvPicPr/>
                         </pic:nvPicPr>
                         <pic:blipFill>
-                          <a:blip r:embed="rId7" cstate="print">
+                          <a:blip r:embed="rId8" cstate="print">
                             <a:biLevel thresh="75000"/>
                             <a:extLst>
                               <a:ext uri="{28A0092B-C50C-407E-A947-70E740481C1C}">
@@ -1264,7 +1352,6 @@
           <w:docPartUnique/>
         </w:docPartObj>
       </w:sdtPr>
-      <w:sdtEndPr/>
       <w:sdtContent>
         <w:p>
           <w:pPr>
@@ -2717,9 +2804,11 @@
       <w:r>
         <w:t xml:space="preserve">In response to this trend, </w:t>
       </w:r>
+      <w:proofErr w:type="spellStart"/>
       <w:r>
         <w:t>NovelComix</w:t>
       </w:r>
+      <w:proofErr w:type="spellEnd"/>
       <w:r>
         <w:t xml:space="preserve"> is a useful mobile application that provides the convenience</w:t>
       </w:r>
@@ -2744,8 +2833,13 @@
         <w:spacing w:after="240"/>
         <w:ind w:firstLine="567"/>
       </w:pPr>
-      <w:r>
-        <w:t>NovelComix is a mobile app</w:t>
+      <w:proofErr w:type="spellStart"/>
+      <w:r>
+        <w:t>NovelComix</w:t>
+      </w:r>
+      <w:proofErr w:type="spellEnd"/>
+      <w:r>
+        <w:t xml:space="preserve"> is a mobile app</w:t>
       </w:r>
       <w:r>
         <w:t>lication</w:t>
@@ -2760,7 +2854,51 @@
         <w:ind w:firstLine="567"/>
       </w:pPr>
       <w:r>
-        <w:t>The motivation for developing NovelComix application is to give users a flexible and inclusive reading experience that meets their requirements and preferences. As a result, NovelComix combines comic books and novels into a single application that gives users the option to read the visual comic or novel version, depending on their preferences. Additionally, NovelComix ensures that users are able to explore and find new stories by providing stories in many genres, such as romance, fantasy, mystery, and others.</w:t>
+        <w:t>The motivation for developing </w:t>
+      </w:r>
+      <w:proofErr w:type="spellStart"/>
+      <w:r>
+        <w:t>NovelComix</w:t>
+      </w:r>
+      <w:proofErr w:type="spellEnd"/>
+      <w:r>
+        <w:t xml:space="preserve"> application is to give users a flexible and inclusive reading experience that meets their requirements and preferences. As a result, </w:t>
+      </w:r>
+      <w:proofErr w:type="spellStart"/>
+      <w:r>
+        <w:t>NovelComix</w:t>
+      </w:r>
+      <w:proofErr w:type="spellEnd"/>
+      <w:r>
+        <w:t xml:space="preserve"> combines comic books and novels into a single application that gives users the option to read the visual comic or novel version, depending on their preferences. Additionally, </w:t>
+      </w:r>
+      <w:proofErr w:type="spellStart"/>
+      <w:r>
+        <w:t>NovelComix</w:t>
+      </w:r>
+      <w:proofErr w:type="spellEnd"/>
+      <w:r>
+        <w:t xml:space="preserve"> ensures that users </w:t>
+      </w:r>
+      <w:proofErr w:type="gramStart"/>
+      <w:r>
+        <w:t>are able to</w:t>
+      </w:r>
+      <w:proofErr w:type="gramEnd"/>
+      <w:r>
+        <w:t xml:space="preserve"> explore and find new stories by providing stories in </w:t>
+      </w:r>
+      <w:r>
+        <w:t>different</w:t>
+      </w:r>
+      <w:r>
+        <w:t xml:space="preserve"> genres, such as romance, fantasy, </w:t>
+      </w:r>
+      <w:r>
+        <w:t>adventure</w:t>
+      </w:r>
+      <w:r>
+        <w:t>, and others.</w:t>
       </w:r>
     </w:p>
     <w:p>
@@ -2790,25 +2928,35 @@
       <w:bookmarkStart w:id="1" w:name="_Toc137587829"/>
       <w:r>
         <w:lastRenderedPageBreak/>
-        <w:t>Use Case diagram</w:t>
+        <w:t>D</w:t>
+      </w:r>
+      <w:r>
+        <w:t>iagram</w:t>
       </w:r>
       <w:bookmarkEnd w:id="1"/>
       <w:r>
-        <w:t xml:space="preserve"> </w:t>
-      </w:r>
-    </w:p>
-    <w:p>
-      <w:pPr>
+        <w:t>s</w:t>
+      </w:r>
+    </w:p>
+    <w:p>
+      <w:pPr>
+        <w:pStyle w:val="Heading2"/>
+        <w:numPr>
+          <w:ilvl w:val="0"/>
+          <w:numId w:val="33"/>
+        </w:numPr>
+      </w:pPr>
+      <w:r>
+        <w:t>Use Case Diagram</w:t>
+      </w:r>
+    </w:p>
+    <w:p>
+      <w:pPr>
+        <w:keepNext/>
         <w:widowControl/>
         <w:autoSpaceDE/>
         <w:autoSpaceDN/>
         <w:spacing w:after="160" w:line="259" w:lineRule="auto"/>
-        <w:rPr>
-          <w:rFonts w:cs="Times New Roman"/>
-          <w:b/>
-          <w:sz w:val="28"/>
-          <w:szCs w:val="24"/>
-        </w:rPr>
       </w:pPr>
       <w:r>
         <w:object w:dxaOrig="15630" w:dyaOrig="11220" w14:anchorId="13FB08FD">
@@ -2831,36 +2979,151 @@
             <v:path o:extrusionok="f" gradientshapeok="t" o:connecttype="rect"/>
             <o:lock v:ext="edit" aspectratio="t"/>
           </v:shapetype>
-          <v:shape id="_x0000_i1032" type="#_x0000_t75" style="width:487pt;height:349.5pt" o:ole="">
-            <v:imagedata r:id="rId8" o:title=""/>
+          <v:shape id="_x0000_i1325" type="#_x0000_t75" style="width:486.6pt;height:349.8pt" o:ole="">
+            <v:imagedata r:id="rId9" o:title=""/>
           </v:shape>
-          <o:OLEObject Type="Embed" ProgID="Visio.Drawing.15" ShapeID="_x0000_i1032" DrawAspect="Content" ObjectID="_1748542573" r:id="rId9"/>
+          <o:OLEObject Type="Embed" ProgID="Visio.Drawing.15" ShapeID="_x0000_i1325" DrawAspect="Content" ObjectID="_1748552996" r:id="rId10"/>
         </w:object>
       </w:r>
+    </w:p>
+    <w:p>
+      <w:pPr>
+        <w:pStyle w:val="Caption"/>
+        <w:jc w:val="center"/>
+      </w:pPr>
+      <w:r>
+        <w:t xml:space="preserve">Figure </w:t>
+      </w:r>
+      <w:r>
+        <w:fldChar w:fldCharType="begin"/>
+      </w:r>
+      <w:r>
+        <w:instrText xml:space="preserve"> STYLEREF 1 \s </w:instrText>
+      </w:r>
+      <w:r>
+        <w:fldChar w:fldCharType="separate"/>
+      </w:r>
+      <w:r>
+        <w:rPr>
+          <w:noProof/>
+        </w:rPr>
+        <w:t>2</w:t>
+      </w:r>
+      <w:r>
+        <w:fldChar w:fldCharType="end"/>
+      </w:r>
+      <w:r>
+        <w:t>.</w:t>
+      </w:r>
+      <w:r>
+        <w:fldChar w:fldCharType="begin"/>
+      </w:r>
+      <w:r>
+        <w:instrText xml:space="preserve"> SEQ Figure \* ARABIC \s 1 </w:instrText>
+      </w:r>
+      <w:r>
+        <w:fldChar w:fldCharType="separate"/>
+      </w:r>
+      <w:r>
+        <w:rPr>
+          <w:noProof/>
+        </w:rPr>
+        <w:t>1</w:t>
+      </w:r>
+      <w:r>
+        <w:fldChar w:fldCharType="end"/>
+      </w:r>
+      <w:r>
+        <w:t xml:space="preserve"> Use Case Diagram</w:t>
+      </w:r>
+    </w:p>
+    <w:p>
+      <w:pPr>
+        <w:widowControl/>
+        <w:autoSpaceDE/>
+        <w:autoSpaceDN/>
+        <w:spacing w:after="160" w:line="259" w:lineRule="auto"/>
+        <w:rPr>
+          <w:rFonts w:cs="Times New Roman"/>
+        </w:rPr>
+      </w:pPr>
+    </w:p>
+    <w:p>
+      <w:pPr>
+        <w:pStyle w:val="Heading2"/>
+        <w:numPr>
+          <w:ilvl w:val="0"/>
+          <w:numId w:val="33"/>
+        </w:numPr>
+      </w:pPr>
+      <w:r>
+        <w:t>Prototype</w:t>
+      </w:r>
+    </w:p>
+    <w:p>
+      <w:pPr>
+        <w:widowControl/>
+        <w:autoSpaceDE/>
+        <w:autoSpaceDN/>
+        <w:spacing w:after="160" w:line="259" w:lineRule="auto"/>
+        <w:rPr>
+          <w:rFonts w:cs="Times New Roman"/>
+        </w:rPr>
+      </w:pPr>
+    </w:p>
+    <w:p>
+      <w:pPr>
+        <w:widowControl/>
+        <w:autoSpaceDE/>
+        <w:autoSpaceDN/>
+        <w:spacing w:after="160" w:line="259" w:lineRule="auto"/>
+        <w:rPr>
+          <w:rFonts w:cs="Times New Roman"/>
+          <w:b/>
+          <w:sz w:val="28"/>
+          <w:szCs w:val="24"/>
+        </w:rPr>
+      </w:pPr>
       <w:r>
         <w:rPr>
           <w:rFonts w:cs="Times New Roman"/>
         </w:rPr>
         <w:br w:type="page"/>
       </w:r>
-      <w:bookmarkStart w:id="2" w:name="_GoBack"/>
+    </w:p>
+    <w:p>
+      <w:pPr>
+        <w:pStyle w:val="Heading1"/>
+        <w:rPr>
+          <w:b w:val="0"/>
+        </w:rPr>
+      </w:pPr>
+      <w:bookmarkStart w:id="2" w:name="_Toc137587830"/>
+      <w:r>
+        <w:lastRenderedPageBreak/>
+        <w:t xml:space="preserve">Detail </w:t>
+      </w:r>
+      <w:r>
+        <w:t>E</w:t>
+      </w:r>
+      <w:r>
+        <w:t xml:space="preserve">xplanation for </w:t>
+      </w:r>
+      <w:r>
+        <w:t>E</w:t>
+      </w:r>
+      <w:r>
+        <w:t xml:space="preserve">ach </w:t>
+      </w:r>
+      <w:r>
+        <w:t>M</w:t>
+      </w:r>
+      <w:r>
+        <w:t>odule</w:t>
+      </w:r>
       <w:bookmarkEnd w:id="2"/>
     </w:p>
     <w:p>
-      <w:pPr>
-        <w:pStyle w:val="Heading1"/>
-        <w:rPr>
-          <w:b w:val="0"/>
-        </w:rPr>
-      </w:pPr>
-      <w:bookmarkStart w:id="3" w:name="_Toc137587830"/>
-      <w:r>
-        <w:lastRenderedPageBreak/>
-        <w:t>Detail explanation for each module</w:t>
-      </w:r>
-      <w:bookmarkEnd w:id="3"/>
-    </w:p>
-    <w:p>
       <w:r>
         <w:t xml:space="preserve">Label clearly each module name and </w:t>
       </w:r>
@@ -2877,8 +3140,16 @@
         <w:rPr>
           <w:shd w:val="clear" w:color="auto" w:fill="FFFF00"/>
         </w:rPr>
-        <w:t>work on that module</w:t>
-      </w:r>
+        <w:t xml:space="preserve">work on that </w:t>
+      </w:r>
+      <w:proofErr w:type="gramStart"/>
+      <w:r>
+        <w:rPr>
+          <w:shd w:val="clear" w:color="auto" w:fill="FFFF00"/>
+        </w:rPr>
+        <w:t>module</w:t>
+      </w:r>
+      <w:proofErr w:type="gramEnd"/>
     </w:p>
     <w:p>
       <w:pPr>
@@ -2927,6 +3198,7 @@
         <w:t>users to create accounts, log in securely, and manage their profiles. It ensures personalized experiences, saved preferences, and access to user-specific features.</w:t>
       </w:r>
     </w:p>
+    <w:p/>
     <w:p>
       <w:pPr>
         <w:pStyle w:val="ListParagraph"/>
@@ -2959,9 +3231,18 @@
         <w:t xml:space="preserve">Allows </w:t>
       </w:r>
       <w:r>
-        <w:t>administrators to manage and organize the collection of comics and novels available on NovelComix. It includes features such as adding new content, categorizing them by genres or authors, and updating existing content.</w:t>
-      </w:r>
-    </w:p>
+        <w:t xml:space="preserve">administrators to manage and organize the collection of comics and novels available on </w:t>
+      </w:r>
+      <w:proofErr w:type="spellStart"/>
+      <w:r>
+        <w:t>NovelComix</w:t>
+      </w:r>
+      <w:proofErr w:type="spellEnd"/>
+      <w:r>
+        <w:t>. It includes features such as adding new content, categorizing them by genres or authors, and updating existing content.</w:t>
+      </w:r>
+    </w:p>
+    <w:p/>
     <w:p>
       <w:pPr>
         <w:pStyle w:val="ListParagraph"/>
@@ -3000,6 +3281,7 @@
         <w:t>users to search for specific comics or novels based on titles, authors, genres, or keywords. It also includes personalized recommendations, trending content, and filters to help users discover new reading materials.</w:t>
       </w:r>
     </w:p>
+    <w:p/>
     <w:p>
       <w:pPr>
         <w:pStyle w:val="ListParagraph"/>
@@ -3016,7 +3298,13 @@
         <w:rPr>
           <w:b/>
         </w:rPr>
-        <w:t>Reading Interface</w:t>
+        <w:t>Book</w:t>
+      </w:r>
+      <w:r>
+        <w:rPr>
+          <w:b/>
+        </w:rPr>
+        <w:t>mark</w:t>
       </w:r>
     </w:p>
     <w:p>
@@ -3029,47 +3317,6 @@
         <w:ind w:left="851"/>
       </w:pPr>
       <w:r>
-        <w:t xml:space="preserve">Provides </w:t>
-      </w:r>
-      <w:r>
-        <w:t xml:space="preserve">an interactive and immersive reading experience for users. It includes features like page navigation, zooming in/out for detailed viewing, bookmarking, highlighting, and customizable reading settings (font size, background </w:t>
-      </w:r>
-      <w:r>
-        <w:t>colour</w:t>
-      </w:r>
-      <w:r>
-        <w:t>, etc.).</w:t>
-      </w:r>
-    </w:p>
-    <w:p>
-      <w:pPr>
-        <w:pStyle w:val="ListParagraph"/>
-        <w:numPr>
-          <w:ilvl w:val="0"/>
-          <w:numId w:val="17"/>
-        </w:numPr>
-        <w:ind w:left="567"/>
-        <w:rPr>
-          <w:b/>
-        </w:rPr>
-      </w:pPr>
-      <w:r>
-        <w:rPr>
-          <w:b/>
-        </w:rPr>
-        <w:t>Bookshelf and Reading History</w:t>
-      </w:r>
-    </w:p>
-    <w:p>
-      <w:pPr>
-        <w:pStyle w:val="ListParagraph"/>
-        <w:numPr>
-          <w:ilvl w:val="1"/>
-          <w:numId w:val="17"/>
-        </w:numPr>
-        <w:ind w:left="851"/>
-      </w:pPr>
-      <w:r>
         <w:t xml:space="preserve">Allows </w:t>
       </w:r>
       <w:r>
@@ -3097,17 +3344,93 @@
     <w:p>
       <w:pPr>
         <w:pStyle w:val="Heading2"/>
-      </w:pPr>
-      <w:bookmarkStart w:id="4" w:name="_Toc137587831"/>
+        <w:numPr>
+          <w:ilvl w:val="0"/>
+          <w:numId w:val="26"/>
+        </w:numPr>
+      </w:pPr>
       <w:r>
         <w:lastRenderedPageBreak/>
-        <w:t>User Accounts Management</w:t>
-      </w:r>
-      <w:bookmarkEnd w:id="4"/>
-    </w:p>
-    <w:p>
-      <w:pPr>
-        <w:ind w:left="567" w:firstLine="153"/>
+        <w:t>Authentication Module</w:t>
+      </w:r>
+      <w:r>
+        <w:t xml:space="preserve"> (Ooi Ying Jie)</w:t>
+      </w:r>
+    </w:p>
+    <w:p>
+      <w:pPr>
+        <w:ind w:left="567" w:firstLine="426"/>
+        <w:rPr>
+          <w:rFonts w:eastAsiaTheme="minorEastAsia"/>
+          <w:lang w:eastAsia="zh-CN"/>
+        </w:rPr>
+      </w:pPr>
+      <w:r>
+        <w:t xml:space="preserve">In this module, it consists of two sections for authentication. </w:t>
+      </w:r>
+      <w:r>
+        <w:t xml:space="preserve">Users </w:t>
+      </w:r>
+      <w:proofErr w:type="gramStart"/>
+      <w:r>
+        <w:t>are able to</w:t>
+      </w:r>
+      <w:proofErr w:type="gramEnd"/>
+      <w:r>
+        <w:t xml:space="preserve"> </w:t>
+      </w:r>
+      <w:r>
+        <w:t>accounts to access the app</w:t>
+      </w:r>
+      <w:r>
+        <w:t>lication</w:t>
+      </w:r>
+      <w:r>
+        <w:t xml:space="preserve"> and personalize their </w:t>
+      </w:r>
+      <w:r>
+        <w:t>details such as information and preferences</w:t>
+      </w:r>
+      <w:r>
+        <w:t>.</w:t>
+      </w:r>
+      <w:r>
+        <w:t xml:space="preserve"> Also, admin have the access to the user accounts management to ensure they would avoid spam accounts or </w:t>
+      </w:r>
+      <w:r>
+        <w:rPr>
+          <w:rFonts w:eastAsiaTheme="minorEastAsia"/>
+          <w:lang w:eastAsia="zh-CN"/>
+        </w:rPr>
+        <w:t>user who abuse the application.</w:t>
+      </w:r>
+    </w:p>
+    <w:p>
+      <w:pPr>
+        <w:rPr>
+          <w:rFonts w:eastAsiaTheme="minorEastAsia"/>
+          <w:lang w:eastAsia="zh-CN"/>
+        </w:rPr>
+      </w:pPr>
+    </w:p>
+    <w:p>
+      <w:pPr>
+        <w:pStyle w:val="Heading2"/>
+        <w:numPr>
+          <w:ilvl w:val="0"/>
+          <w:numId w:val="26"/>
+        </w:numPr>
+      </w:pPr>
+      <w:r>
+        <w:t>User Profile</w:t>
+      </w:r>
+      <w:r>
+        <w:t xml:space="preserve"> Module (Ooi Ying Jie)</w:t>
+      </w:r>
+    </w:p>
+    <w:p>
+      <w:pPr>
+        <w:ind w:left="567" w:firstLine="426"/>
         <w:rPr>
           <w:rFonts w:eastAsiaTheme="minorEastAsia"/>
           <w:b/>
@@ -3116,7 +3439,18 @@
         </w:rPr>
       </w:pPr>
       <w:r>
-        <w:t>Users can create accounts to access the app</w:t>
+        <w:t xml:space="preserve">Users </w:t>
+      </w:r>
+      <w:proofErr w:type="gramStart"/>
+      <w:r>
+        <w:t>are able to</w:t>
+      </w:r>
+      <w:proofErr w:type="gramEnd"/>
+      <w:r>
+        <w:t xml:space="preserve"> </w:t>
+      </w:r>
+      <w:r>
+        <w:t>accounts to access the app</w:t>
       </w:r>
       <w:r>
         <w:t>lication</w:t>
@@ -3143,17 +3477,32 @@
     </w:p>
     <w:p>
       <w:pPr>
+        <w:rPr>
+          <w:rFonts w:eastAsiaTheme="minorEastAsia"/>
+          <w:b/>
+          <w:u w:val="single"/>
+          <w:lang w:eastAsia="zh-CN"/>
+        </w:rPr>
+      </w:pPr>
+    </w:p>
+    <w:p>
+      <w:pPr>
         <w:pStyle w:val="Heading2"/>
-      </w:pPr>
-      <w:bookmarkStart w:id="5" w:name="_Toc137587832"/>
-      <w:r>
-        <w:t>Browse and Search</w:t>
-      </w:r>
-      <w:bookmarkEnd w:id="5"/>
-    </w:p>
-    <w:p>
-      <w:pPr>
-        <w:ind w:left="567" w:firstLine="153"/>
+        <w:numPr>
+          <w:ilvl w:val="0"/>
+          <w:numId w:val="26"/>
+        </w:numPr>
+      </w:pPr>
+      <w:r>
+        <w:t>Home Page Module</w:t>
+      </w:r>
+      <w:r>
+        <w:t xml:space="preserve"> (Damien Tan Lek Khee)</w:t>
+      </w:r>
+    </w:p>
+    <w:p>
+      <w:pPr>
+        <w:ind w:left="567" w:firstLine="426"/>
       </w:pPr>
       <w:r>
         <w:t>Users can browse and search for comics and novels by title, genre, author, or keyword.</w:t>
@@ -3162,19 +3511,37 @@
         <w:t xml:space="preserve"> By filtering any keywords, user could find the stories they wanted or by genres to explore new stories. </w:t>
       </w:r>
     </w:p>
+    <w:p/>
     <w:p>
       <w:pPr>
         <w:pStyle w:val="Heading2"/>
-      </w:pPr>
-      <w:bookmarkStart w:id="6" w:name="_Toc137587833"/>
-      <w:r>
-        <w:t>Reading Modes</w:t>
-      </w:r>
-      <w:bookmarkEnd w:id="6"/>
-    </w:p>
-    <w:p>
-      <w:pPr>
-        <w:ind w:left="567" w:firstLine="153"/>
+        <w:numPr>
+          <w:ilvl w:val="0"/>
+          <w:numId w:val="26"/>
+        </w:numPr>
+      </w:pPr>
+      <w:r>
+        <w:t>C</w:t>
+      </w:r>
+      <w:r>
+        <w:t>omic and</w:t>
+      </w:r>
+      <w:r>
+        <w:t xml:space="preserve"> Novel Catalogue</w:t>
+      </w:r>
+      <w:r>
+        <w:t xml:space="preserve"> </w:t>
+      </w:r>
+      <w:r>
+        <w:t xml:space="preserve">Module </w:t>
+      </w:r>
+      <w:r>
+        <w:t>(Lim Pau Thing)</w:t>
+      </w:r>
+    </w:p>
+    <w:p>
+      <w:pPr>
+        <w:ind w:left="567" w:firstLine="426"/>
       </w:pPr>
       <w:r>
         <w:t xml:space="preserve">Users can switch between comic and novel </w:t>
@@ -3195,81 +3562,34 @@
         <w:t xml:space="preserve"> During comic version, user will see the stories with visual like images and bubble with speech while arranging in sequence by sequence. Alternately, during novel version with text arranged in paragraph and chapters, user could focus more into the story in a more literary manner. In different reading mode, reader could choose either turning page or one continuous stream scrolling down to read.</w:t>
       </w:r>
     </w:p>
+    <w:p/>
     <w:p>
       <w:pPr>
         <w:pStyle w:val="Heading2"/>
-      </w:pPr>
-      <w:bookmarkStart w:id="7" w:name="_Toc137587834"/>
-      <w:r>
-        <w:t xml:space="preserve">Bookmarks </w:t>
-      </w:r>
-      <w:r>
-        <w:t>a</w:t>
-      </w:r>
-      <w:r>
-        <w:t>nd Favourites</w:t>
-      </w:r>
-      <w:bookmarkEnd w:id="7"/>
-    </w:p>
-    <w:p>
-      <w:pPr>
-        <w:ind w:left="567" w:firstLine="153"/>
-      </w:pPr>
-      <w:r>
-        <w:t>Users can bookmark their favourite comics and novels, save them to their favourites, and resume reading from where they left off.</w:t>
-      </w:r>
-      <w:r>
-        <w:t xml:space="preserve"> From this, user would not require to search again they have read last time.</w:t>
-      </w:r>
-    </w:p>
-    <w:p>
-      <w:pPr>
-        <w:pStyle w:val="Heading2"/>
-      </w:pPr>
-      <w:bookmarkStart w:id="8" w:name="_Toc137587835"/>
-      <w:r>
-        <w:t>Offline Reading</w:t>
-      </w:r>
-      <w:bookmarkEnd w:id="8"/>
-    </w:p>
-    <w:p>
-      <w:pPr>
-        <w:ind w:left="567" w:firstLine="153"/>
-      </w:pPr>
-      <w:r>
-        <w:t>Users can download comics and novels to read offline, making it easy to access content on the go. For example, the user would have to go to some places where without any Wi-Fi or mobile data, they still could access the comic or novel of the NovelComix that they have downloaded prior to their travel or trip.</w:t>
-      </w:r>
-    </w:p>
-    <w:p>
-      <w:pPr>
-        <w:spacing w:after="240"/>
-      </w:pPr>
-    </w:p>
-    <w:p>
-      <w:pPr>
-        <w:pStyle w:val="Heading1"/>
-      </w:pPr>
-      <w:bookmarkStart w:id="9" w:name="_Toc137587836"/>
-      <w:r>
-        <w:t>Strengths of the app</w:t>
-      </w:r>
-      <w:bookmarkEnd w:id="9"/>
-      <w:r>
-        <w:t xml:space="preserve"> </w:t>
-      </w:r>
-    </w:p>
-    <w:p/>
-    <w:p>
-      <w:pPr>
-        <w:pStyle w:val="Heading1"/>
-      </w:pPr>
-      <w:bookmarkStart w:id="10" w:name="_Toc137587837"/>
-      <w:r>
-        <w:t>Weaknesses of the app</w:t>
-      </w:r>
-      <w:bookmarkEnd w:id="10"/>
-      <w:r>
-        <w:t xml:space="preserve"> </w:t>
+        <w:numPr>
+          <w:ilvl w:val="0"/>
+          <w:numId w:val="26"/>
+        </w:numPr>
+      </w:pPr>
+      <w:bookmarkStart w:id="3" w:name="_Toc137587834"/>
+      <w:r>
+        <w:t>Comic and Novel Details Module (Lim Pau Thing)</w:t>
+      </w:r>
+    </w:p>
+    <w:p>
+      <w:pPr>
+        <w:ind w:left="567" w:firstLine="426"/>
+      </w:pPr>
+      <w:r>
+        <w:t xml:space="preserve">Users can download comics and novels to read offline, making it easy to access content on the go. For example, the user would have to go to some places where without any Wi-Fi or mobile data, they still could access the comic or novel of the </w:t>
+      </w:r>
+      <w:proofErr w:type="spellStart"/>
+      <w:r>
+        <w:t>NovelComix</w:t>
+      </w:r>
+      <w:proofErr w:type="spellEnd"/>
+      <w:r>
+        <w:t xml:space="preserve"> that they have downloaded prior to their travel or trip.</w:t>
       </w:r>
     </w:p>
     <w:p>
@@ -3278,6 +3598,7 @@
         <w:autoSpaceDE/>
         <w:autoSpaceDN/>
         <w:spacing w:after="160" w:line="259" w:lineRule="auto"/>
+        <w:jc w:val="left"/>
         <w:rPr>
           <w:rFonts w:cs="Times New Roman"/>
           <w:b/>
@@ -3285,10 +3606,71 @@
           <w:szCs w:val="24"/>
         </w:rPr>
       </w:pPr>
-      <w:r>
-        <w:rPr>
-          <w:rFonts w:cs="Times New Roman"/>
-        </w:rPr>
+    </w:p>
+    <w:p>
+      <w:pPr>
+        <w:pStyle w:val="Heading2"/>
+        <w:numPr>
+          <w:ilvl w:val="0"/>
+          <w:numId w:val="26"/>
+        </w:numPr>
+      </w:pPr>
+      <w:r>
+        <w:lastRenderedPageBreak/>
+        <w:t xml:space="preserve">Bookmarks </w:t>
+      </w:r>
+      <w:r>
+        <w:t>a</w:t>
+      </w:r>
+      <w:r>
+        <w:t xml:space="preserve">nd </w:t>
+      </w:r>
+      <w:proofErr w:type="spellStart"/>
+      <w:r>
+        <w:t>Favourites</w:t>
+      </w:r>
+      <w:bookmarkEnd w:id="3"/>
+      <w:proofErr w:type="spellEnd"/>
+      <w:r>
+        <w:t xml:space="preserve"> Module (Lim Pau Thing &amp; Ooi Ying Jie)</w:t>
+      </w:r>
+    </w:p>
+    <w:p>
+      <w:pPr>
+        <w:ind w:left="567" w:firstLine="426"/>
+      </w:pPr>
+      <w:r>
+        <w:t>Users can bookmark their favourite comics and novels, save them to their favourites, and resume reading from where they left off.</w:t>
+      </w:r>
+      <w:r>
+        <w:t xml:space="preserve"> From this, user would not require </w:t>
+      </w:r>
+      <w:proofErr w:type="gramStart"/>
+      <w:r>
+        <w:t>to search</w:t>
+      </w:r>
+      <w:proofErr w:type="gramEnd"/>
+      <w:r>
+        <w:t xml:space="preserve"> again they have read last time.</w:t>
+      </w:r>
+    </w:p>
+    <w:p/>
+    <w:p>
+      <w:pPr>
+        <w:widowControl/>
+        <w:autoSpaceDE/>
+        <w:autoSpaceDN/>
+        <w:spacing w:after="160" w:line="259" w:lineRule="auto"/>
+        <w:jc w:val="left"/>
+        <w:rPr>
+          <w:rFonts w:cs="Times New Roman"/>
+          <w:b/>
+          <w:sz w:val="28"/>
+          <w:szCs w:val="24"/>
+        </w:rPr>
+      </w:pPr>
+      <w:bookmarkStart w:id="4" w:name="_Toc137587836"/>
+      <w:r>
         <w:br w:type="page"/>
       </w:r>
     </w:p>
@@ -3296,12 +3678,275 @@
       <w:pPr>
         <w:pStyle w:val="Heading1"/>
       </w:pPr>
-      <w:bookmarkStart w:id="11" w:name="_Toc137587838"/>
       <w:r>
         <w:lastRenderedPageBreak/>
-        <w:t>Future enhancements</w:t>
-      </w:r>
-      <w:bookmarkEnd w:id="11"/>
+        <w:t xml:space="preserve">Strengths of the </w:t>
+      </w:r>
+      <w:r>
+        <w:t>A</w:t>
+      </w:r>
+      <w:r>
+        <w:t>pp</w:t>
+      </w:r>
+      <w:bookmarkEnd w:id="4"/>
+      <w:r>
+        <w:t>lication</w:t>
+      </w:r>
+      <w:r>
+        <w:t xml:space="preserve"> </w:t>
+      </w:r>
+    </w:p>
+    <w:p>
+      <w:pPr>
+        <w:rPr>
+          <w:b/>
+          <w:bCs/>
+        </w:rPr>
+      </w:pPr>
+      <w:r>
+        <w:rPr>
+          <w:b/>
+          <w:bCs/>
+        </w:rPr>
+        <w:t>Navigation bar</w:t>
+      </w:r>
+    </w:p>
+    <w:p>
+      <w:r>
+        <w:t>The app's navigation bar allows for easy and intuitive navigation between different sections and features of the app, enhancing the user experience and overall usability.</w:t>
+      </w:r>
+    </w:p>
+    <w:p/>
+    <w:p>
+      <w:pPr>
+        <w:rPr>
+          <w:b/>
+          <w:bCs/>
+        </w:rPr>
+      </w:pPr>
+      <w:r>
+        <w:rPr>
+          <w:b/>
+          <w:bCs/>
+        </w:rPr>
+        <w:t>Comic and novel catalogue</w:t>
+      </w:r>
+    </w:p>
+    <w:p>
+      <w:r>
+        <w:t>The catalogue module effectively organizes and presents the available comics and novels, making it convenient for users to browse and explore the collection.</w:t>
+      </w:r>
+    </w:p>
+    <w:p/>
+    <w:p>
+      <w:pPr>
+        <w:rPr>
+          <w:b/>
+          <w:bCs/>
+        </w:rPr>
+      </w:pPr>
+      <w:r>
+        <w:rPr>
+          <w:b/>
+          <w:bCs/>
+        </w:rPr>
+        <w:t>Bookmarks</w:t>
+      </w:r>
+    </w:p>
+    <w:p>
+      <w:r>
+        <w:t xml:space="preserve">The bookmark feature enables users to save their progress or mark </w:t>
+      </w:r>
+      <w:r>
+        <w:t>favourite</w:t>
+      </w:r>
+      <w:r>
+        <w:t xml:space="preserve"> comics and novels, providing a convenient way to resume reading from where they left off.</w:t>
+      </w:r>
+    </w:p>
+    <w:p/>
+    <w:p>
+      <w:pPr>
+        <w:widowControl/>
+        <w:autoSpaceDE/>
+        <w:autoSpaceDN/>
+        <w:spacing w:after="160" w:line="259" w:lineRule="auto"/>
+        <w:jc w:val="left"/>
+        <w:rPr>
+          <w:rFonts w:cs="Times New Roman"/>
+          <w:b/>
+          <w:sz w:val="28"/>
+          <w:szCs w:val="24"/>
+        </w:rPr>
+      </w:pPr>
+      <w:bookmarkStart w:id="5" w:name="_Toc137587837"/>
+      <w:r>
+        <w:br w:type="page"/>
+      </w:r>
+    </w:p>
+    <w:p>
+      <w:pPr>
+        <w:pStyle w:val="Heading1"/>
+      </w:pPr>
+      <w:r>
+        <w:lastRenderedPageBreak/>
+        <w:t xml:space="preserve">Weaknesses of the </w:t>
+      </w:r>
+      <w:bookmarkEnd w:id="5"/>
+      <w:r>
+        <w:t>Application</w:t>
+      </w:r>
+      <w:r>
+        <w:t xml:space="preserve"> </w:t>
+      </w:r>
+    </w:p>
+    <w:p>
+      <w:pPr>
+        <w:widowControl/>
+        <w:autoSpaceDE/>
+        <w:autoSpaceDN/>
+        <w:rPr>
+          <w:rFonts w:cs="Times New Roman"/>
+          <w:b/>
+          <w:bCs/>
+        </w:rPr>
+      </w:pPr>
+      <w:r>
+        <w:rPr>
+          <w:rFonts w:cs="Times New Roman"/>
+          <w:b/>
+          <w:bCs/>
+        </w:rPr>
+        <w:t>Lack of user reviews or ratings</w:t>
+      </w:r>
+    </w:p>
+    <w:p>
+      <w:pPr>
+        <w:widowControl/>
+        <w:autoSpaceDE/>
+        <w:autoSpaceDN/>
+        <w:rPr>
+          <w:rFonts w:cs="Times New Roman"/>
+        </w:rPr>
+      </w:pPr>
+      <w:r>
+        <w:rPr>
+          <w:rFonts w:cs="Times New Roman"/>
+        </w:rPr>
+        <w:t>The absence of user-generated reviews or ratings for comics and novels could make it challenging for users to gauge the quality or popularity of a particular title.</w:t>
+      </w:r>
+    </w:p>
+    <w:p>
+      <w:pPr>
+        <w:widowControl/>
+        <w:autoSpaceDE/>
+        <w:autoSpaceDN/>
+        <w:rPr>
+          <w:rFonts w:cs="Times New Roman"/>
+        </w:rPr>
+      </w:pPr>
+    </w:p>
+    <w:p>
+      <w:pPr>
+        <w:widowControl/>
+        <w:autoSpaceDE/>
+        <w:autoSpaceDN/>
+        <w:rPr>
+          <w:rFonts w:cs="Times New Roman"/>
+          <w:b/>
+          <w:bCs/>
+        </w:rPr>
+      </w:pPr>
+      <w:r>
+        <w:rPr>
+          <w:rFonts w:cs="Times New Roman"/>
+          <w:b/>
+          <w:bCs/>
+        </w:rPr>
+        <w:t>Absence of social sharing features</w:t>
+      </w:r>
+    </w:p>
+    <w:p>
+      <w:pPr>
+        <w:widowControl/>
+        <w:autoSpaceDE/>
+        <w:autoSpaceDN/>
+        <w:rPr>
+          <w:rFonts w:cs="Times New Roman"/>
+        </w:rPr>
+      </w:pPr>
+      <w:r>
+        <w:rPr>
+          <w:rFonts w:cs="Times New Roman"/>
+        </w:rPr>
+        <w:t>I</w:t>
+      </w:r>
+      <w:r>
+        <w:rPr>
+          <w:rFonts w:cs="Times New Roman"/>
+        </w:rPr>
+        <w:t xml:space="preserve">f the app does not include social sharing options, users may miss out on the opportunity to share their </w:t>
+      </w:r>
+      <w:proofErr w:type="spellStart"/>
+      <w:r>
+        <w:rPr>
+          <w:rFonts w:cs="Times New Roman"/>
+        </w:rPr>
+        <w:t>favorite</w:t>
+      </w:r>
+      <w:proofErr w:type="spellEnd"/>
+      <w:r>
+        <w:rPr>
+          <w:rFonts w:cs="Times New Roman"/>
+        </w:rPr>
+        <w:t xml:space="preserve"> comics or novels with friends or on social media platforms, limiting the app's potential for user engagement and word-of-mouth promotion.</w:t>
+      </w:r>
+    </w:p>
+    <w:p>
+      <w:pPr>
+        <w:widowControl/>
+        <w:autoSpaceDE/>
+        <w:autoSpaceDN/>
+        <w:rPr>
+          <w:rFonts w:cs="Times New Roman"/>
+        </w:rPr>
+      </w:pPr>
+    </w:p>
+    <w:p>
+      <w:pPr>
+        <w:widowControl/>
+        <w:autoSpaceDE/>
+        <w:autoSpaceDN/>
+        <w:rPr>
+          <w:rFonts w:cs="Times New Roman"/>
+          <w:b/>
+          <w:sz w:val="28"/>
+          <w:szCs w:val="24"/>
+        </w:rPr>
+      </w:pPr>
+      <w:r>
+        <w:rPr>
+          <w:rFonts w:cs="Times New Roman"/>
+        </w:rPr>
+        <w:br w:type="page"/>
+      </w:r>
+    </w:p>
+    <w:p>
+      <w:pPr>
+        <w:pStyle w:val="Heading1"/>
+      </w:pPr>
+      <w:bookmarkStart w:id="6" w:name="_Toc137587838"/>
+      <w:r>
+        <w:lastRenderedPageBreak/>
+        <w:t xml:space="preserve">Future </w:t>
+      </w:r>
+      <w:r>
+        <w:t>E</w:t>
+      </w:r>
+      <w:r>
+        <w:t>nhancements</w:t>
+      </w:r>
+      <w:bookmarkEnd w:id="6"/>
     </w:p>
     <w:p>
       <w:pPr>
@@ -3327,8 +3972,13 @@
       <w:pPr>
         <w:ind w:left="992" w:firstLine="284"/>
       </w:pPr>
-      <w:r>
-        <w:t xml:space="preserve">NovelComix </w:t>
+      <w:proofErr w:type="spellStart"/>
+      <w:r>
+        <w:t>NovelComix</w:t>
+      </w:r>
+      <w:proofErr w:type="spellEnd"/>
+      <w:r>
+        <w:t xml:space="preserve"> </w:t>
       </w:r>
       <w:r>
         <w:t>may offers a</w:t>
@@ -3370,7 +4020,11 @@
         <w:t xml:space="preserve">could have the </w:t>
       </w:r>
       <w:r>
-        <w:t>ability to leave comments and reviews fostering a lively atmosphere. Novel</w:t>
+        <w:t xml:space="preserve">ability to leave comments and reviews fostering a lively atmosphere. </w:t>
+      </w:r>
+      <w:proofErr w:type="spellStart"/>
+      <w:r>
+        <w:t>Novel</w:t>
       </w:r>
       <w:r>
         <w:t>C</w:t>
@@ -3381,6 +4035,7 @@
       <w:r>
         <w:t>x</w:t>
       </w:r>
+      <w:proofErr w:type="spellEnd"/>
       <w:r>
         <w:t xml:space="preserve"> </w:t>
       </w:r>
@@ -3431,8 +4086,13 @@
       <w:pPr>
         <w:ind w:left="992" w:firstLine="284"/>
       </w:pPr>
-      <w:r>
-        <w:t xml:space="preserve">NovelComix </w:t>
+      <w:proofErr w:type="spellStart"/>
+      <w:r>
+        <w:t>NovelComix</w:t>
+      </w:r>
+      <w:proofErr w:type="spellEnd"/>
+      <w:r>
+        <w:t xml:space="preserve"> </w:t>
       </w:r>
       <w:r>
         <w:t xml:space="preserve">could </w:t>
@@ -3515,7 +4175,23 @@
         <w:ind w:left="992" w:firstLine="284"/>
       </w:pPr>
       <w:r>
-        <w:t xml:space="preserve">In-app purchase system may include in the NovelComix application, allowing users to access premium content or subscribe to exclusive features. Through in-app purchases, users are able to unlock bonus content that is interesting. This could provide chances to support users’ favourite authors by subscribing to their </w:t>
+        <w:t xml:space="preserve">In-app purchase system may include in the </w:t>
+      </w:r>
+      <w:proofErr w:type="spellStart"/>
+      <w:r>
+        <w:t>NovelComix</w:t>
+      </w:r>
+      <w:proofErr w:type="spellEnd"/>
+      <w:r>
+        <w:t xml:space="preserve"> application, allowing users to access premium content or subscribe to exclusive features. Through in-app purchases, users </w:t>
+      </w:r>
+      <w:proofErr w:type="gramStart"/>
+      <w:r>
+        <w:t>are able to</w:t>
+      </w:r>
+      <w:proofErr w:type="gramEnd"/>
+      <w:r>
+        <w:t xml:space="preserve"> unlock bonus content that is interesting. This could provide chances to support users’ favourite authors by subscribing to their </w:t>
       </w:r>
       <w:r>
         <w:t xml:space="preserve">works. </w:t>
@@ -3544,12 +4220,24 @@
       <w:pPr>
         <w:pStyle w:val="Heading1"/>
       </w:pPr>
-      <w:bookmarkStart w:id="12" w:name="_Toc137587839"/>
+      <w:bookmarkStart w:id="7" w:name="_Toc137587839"/>
       <w:r>
         <w:lastRenderedPageBreak/>
-        <w:t>Reflection from each member</w:t>
-      </w:r>
-      <w:bookmarkEnd w:id="12"/>
+        <w:t xml:space="preserve">Reflection from </w:t>
+      </w:r>
+      <w:r>
+        <w:t>E</w:t>
+      </w:r>
+      <w:r>
+        <w:t xml:space="preserve">ach </w:t>
+      </w:r>
+      <w:r>
+        <w:t>M</w:t>
+      </w:r>
+      <w:r>
+        <w:t>ember</w:t>
+      </w:r>
+      <w:bookmarkEnd w:id="7"/>
       <w:r>
         <w:t xml:space="preserve"> </w:t>
       </w:r>
@@ -3557,12 +4245,17 @@
     <w:p>
       <w:pPr>
         <w:pStyle w:val="Heading2"/>
-      </w:pPr>
-      <w:bookmarkStart w:id="13" w:name="_Toc137587840"/>
+        <w:numPr>
+          <w:ilvl w:val="0"/>
+          <w:numId w:val="35"/>
+        </w:numPr>
+        <w:ind w:left="1134" w:hanging="567"/>
+      </w:pPr>
+      <w:bookmarkStart w:id="8" w:name="_Toc137587840"/>
       <w:r>
         <w:t>Damien Tan Lek Khee</w:t>
       </w:r>
-      <w:bookmarkEnd w:id="13"/>
+      <w:bookmarkEnd w:id="8"/>
     </w:p>
     <w:p>
       <w:pPr>
@@ -3571,37 +4264,629 @@
     </w:p>
     <w:p>
       <w:pPr>
+        <w:ind w:left="207"/>
+      </w:pPr>
+    </w:p>
+    <w:p>
+      <w:pPr>
+        <w:widowControl/>
+        <w:autoSpaceDE/>
+        <w:autoSpaceDN/>
+        <w:spacing w:after="160" w:line="259" w:lineRule="auto"/>
+        <w:jc w:val="left"/>
+        <w:rPr>
+          <w:b/>
+          <w:color w:val="000000" w:themeColor="text1"/>
+          <w:sz w:val="26"/>
+          <w:szCs w:val="26"/>
+          <w:lang w:val="en-US"/>
+        </w:rPr>
+      </w:pPr>
+      <w:bookmarkStart w:id="9" w:name="_Toc137587841"/>
+      <w:r>
+        <w:br w:type="page"/>
+      </w:r>
+    </w:p>
+    <w:p>
+      <w:pPr>
         <w:pStyle w:val="Heading2"/>
-      </w:pPr>
-      <w:bookmarkStart w:id="14" w:name="_Toc137587841"/>
-      <w:r>
-        <w:t>Lim Pau thing</w:t>
-      </w:r>
-      <w:bookmarkEnd w:id="14"/>
-    </w:p>
-    <w:p>
-      <w:pPr>
-        <w:ind w:left="207"/>
-      </w:pPr>
+        <w:numPr>
+          <w:ilvl w:val="0"/>
+          <w:numId w:val="35"/>
+        </w:numPr>
+        <w:ind w:left="1134" w:hanging="567"/>
+      </w:pPr>
+      <w:r>
+        <w:lastRenderedPageBreak/>
+        <w:t xml:space="preserve">Lim Pau </w:t>
+      </w:r>
+      <w:r>
+        <w:t>T</w:t>
+      </w:r>
+      <w:r>
+        <w:t>hing</w:t>
+      </w:r>
+      <w:bookmarkEnd w:id="9"/>
+    </w:p>
+    <w:p>
+      <w:pPr>
+        <w:spacing w:after="240"/>
+        <w:ind w:left="567" w:firstLine="426"/>
+      </w:pPr>
+      <w:r>
+        <w:t xml:space="preserve">I contributed on multiple parts of this project, including the comic and novel catalogues, the comic and novel details, and the bookmarks. Ying Jie and I worked to </w:t>
+      </w:r>
+      <w:r>
+        <w:t>create</w:t>
+      </w:r>
+      <w:r>
+        <w:t xml:space="preserve"> bookmark page and tried to retrieve user information from databases. However, I experienced </w:t>
+      </w:r>
+      <w:r>
+        <w:t>numerous</w:t>
+      </w:r>
+      <w:r>
+        <w:t xml:space="preserve"> difficulties in this project.</w:t>
+      </w:r>
+    </w:p>
+    <w:p>
+      <w:pPr>
+        <w:spacing w:after="240"/>
+        <w:ind w:left="567" w:firstLine="426"/>
+      </w:pPr>
+      <w:r>
+        <w:t xml:space="preserve">My first challenge </w:t>
+      </w:r>
+      <w:r>
+        <w:t>was</w:t>
+      </w:r>
+      <w:r>
+        <w:t xml:space="preserve"> time management. I realized that there was insufficient time for coding, which had an impact on my progress.</w:t>
+      </w:r>
+      <w:r>
+        <w:t xml:space="preserve"> </w:t>
+      </w:r>
+      <w:r>
+        <w:t xml:space="preserve">This experience taught me the importance of setting certain time for programming tasks and being more disciplined with my schedule. </w:t>
+      </w:r>
+      <w:r>
+        <w:t>Besides that</w:t>
+      </w:r>
+      <w:r>
+        <w:t xml:space="preserve">, I </w:t>
+      </w:r>
+      <w:r>
+        <w:t>faced some</w:t>
+      </w:r>
+      <w:r>
+        <w:t xml:space="preserve"> difficulties when </w:t>
+      </w:r>
+      <w:r>
+        <w:t>trying</w:t>
+      </w:r>
+      <w:r>
+        <w:t xml:space="preserve"> to retrieve data from the </w:t>
+      </w:r>
+      <w:proofErr w:type="spellStart"/>
+      <w:r>
+        <w:t>Firestore</w:t>
+      </w:r>
+      <w:proofErr w:type="spellEnd"/>
+      <w:r>
+        <w:t xml:space="preserve"> database. It took me longer </w:t>
+      </w:r>
+      <w:r>
+        <w:t xml:space="preserve">time </w:t>
+      </w:r>
+      <w:r>
+        <w:t>to understand and implement the necessary code.</w:t>
+      </w:r>
+      <w:r>
+        <w:t xml:space="preserve"> </w:t>
+      </w:r>
+    </w:p>
+    <w:p>
+      <w:pPr>
+        <w:ind w:left="567" w:firstLine="426"/>
+      </w:pPr>
+      <w:r>
+        <w:t xml:space="preserve">Overall, understanding the Dart language and Flutter framework is one of the lessons I have learnt. I had to increase my expertise </w:t>
+      </w:r>
+      <w:r>
+        <w:t>to</w:t>
+      </w:r>
+      <w:r>
+        <w:t xml:space="preserve"> successfully contribute to the project since I am a beginner to the Flutter framework and the Dart language. The ability to solve problems is another lesson I learned from this project.</w:t>
+      </w:r>
+      <w:r>
+        <w:t xml:space="preserve"> Whenever I encountered code errors or faced challenges, I turned to ChatGPT for assistance </w:t>
+      </w:r>
+      <w:r>
+        <w:t>and</w:t>
+      </w:r>
+      <w:r>
+        <w:t xml:space="preserve"> utilized online resources like YouTube videos. </w:t>
+      </w:r>
+      <w:r>
+        <w:t xml:space="preserve">I became better at analysing and debugging code </w:t>
+      </w:r>
+      <w:r>
+        <w:t>because of</w:t>
+      </w:r>
+      <w:r>
+        <w:t xml:space="preserve"> this practise.</w:t>
+      </w:r>
+      <w:bookmarkStart w:id="10" w:name="_Toc137587842"/>
+    </w:p>
+    <w:p>
+      <w:pPr>
+        <w:ind w:left="567" w:firstLine="426"/>
+      </w:pPr>
+    </w:p>
+    <w:bookmarkEnd w:id="10"/>
+    <w:p>
+      <w:pPr>
+        <w:widowControl/>
+        <w:autoSpaceDE/>
+        <w:autoSpaceDN/>
+        <w:spacing w:after="160" w:line="259" w:lineRule="auto"/>
+        <w:jc w:val="left"/>
+        <w:rPr>
+          <w:b/>
+          <w:color w:val="000000" w:themeColor="text1"/>
+          <w:sz w:val="26"/>
+          <w:szCs w:val="26"/>
+          <w:lang w:val="en-US"/>
+        </w:rPr>
+      </w:pPr>
+      <w:r>
+        <w:br w:type="page"/>
+      </w:r>
     </w:p>
     <w:p>
       <w:pPr>
         <w:pStyle w:val="Heading2"/>
-      </w:pPr>
-      <w:bookmarkStart w:id="15" w:name="_Toc137587842"/>
-      <w:r>
+        <w:numPr>
+          <w:ilvl w:val="0"/>
+          <w:numId w:val="35"/>
+        </w:numPr>
+        <w:ind w:left="1134" w:hanging="567"/>
+      </w:pPr>
+      <w:r>
+        <w:lastRenderedPageBreak/>
         <w:t>Ooi Ying Jie</w:t>
       </w:r>
-      <w:bookmarkEnd w:id="15"/>
-    </w:p>
-    <w:p>
-      <w:pPr>
-        <w:ind w:left="207"/>
+    </w:p>
+    <w:p>
+      <w:pPr>
+        <w:spacing w:after="240"/>
+        <w:ind w:left="567" w:firstLine="426"/>
         <w:rPr>
           <w:rFonts w:cs="Times New Roman"/>
           <w:szCs w:val="24"/>
         </w:rPr>
       </w:pPr>
+      <w:r>
+        <w:t>In</w:t>
+      </w:r>
+      <w:r>
+        <w:rPr>
+          <w:rFonts w:cs="Times New Roman"/>
+          <w:szCs w:val="24"/>
+        </w:rPr>
+        <w:t xml:space="preserve"> this project, I have </w:t>
+      </w:r>
+      <w:r>
+        <w:rPr>
+          <w:rFonts w:cs="Times New Roman"/>
+          <w:szCs w:val="24"/>
+        </w:rPr>
+        <w:t>contributed on various modules such as</w:t>
+      </w:r>
+      <w:r>
+        <w:rPr>
+          <w:rFonts w:cs="Times New Roman"/>
+          <w:szCs w:val="24"/>
+        </w:rPr>
+        <w:t xml:space="preserve"> </w:t>
+      </w:r>
+      <w:r>
+        <w:rPr>
+          <w:rFonts w:cs="Times New Roman"/>
+          <w:szCs w:val="24"/>
+        </w:rPr>
+        <w:t>authentication module, user p</w:t>
+      </w:r>
+      <w:r>
+        <w:rPr>
+          <w:rFonts w:cs="Times New Roman"/>
+          <w:szCs w:val="24"/>
+        </w:rPr>
+        <w:t>rofile</w:t>
+      </w:r>
+      <w:r>
+        <w:rPr>
+          <w:rFonts w:cs="Times New Roman"/>
+          <w:szCs w:val="24"/>
+        </w:rPr>
+        <w:t xml:space="preserve"> and the bookmarks</w:t>
+      </w:r>
+      <w:r>
+        <w:rPr>
+          <w:rFonts w:cs="Times New Roman"/>
+          <w:szCs w:val="24"/>
+        </w:rPr>
+        <w:t>. Pau Thing</w:t>
+      </w:r>
+      <w:r>
+        <w:rPr>
+          <w:rFonts w:cs="Times New Roman"/>
+          <w:szCs w:val="24"/>
+        </w:rPr>
+        <w:t xml:space="preserve"> and I</w:t>
+      </w:r>
+      <w:r>
+        <w:rPr>
+          <w:rFonts w:cs="Times New Roman"/>
+          <w:szCs w:val="24"/>
+        </w:rPr>
+        <w:t xml:space="preserve"> work together to </w:t>
+      </w:r>
+      <w:r>
+        <w:rPr>
+          <w:rFonts w:cs="Times New Roman"/>
+          <w:szCs w:val="24"/>
+        </w:rPr>
+        <w:t>create bookmark page and retrieve user data from database</w:t>
+      </w:r>
+      <w:r>
+        <w:rPr>
+          <w:rFonts w:cs="Times New Roman"/>
+          <w:szCs w:val="24"/>
+        </w:rPr>
+        <w:t xml:space="preserve">. </w:t>
+      </w:r>
+      <w:r>
+        <w:rPr>
+          <w:rFonts w:cs="Times New Roman"/>
+          <w:szCs w:val="24"/>
+        </w:rPr>
+        <w:t>However, there are some challenges faced in this project.</w:t>
+      </w:r>
+    </w:p>
+    <w:p>
+      <w:pPr>
+        <w:spacing w:after="240"/>
+        <w:ind w:left="567" w:firstLine="426"/>
+        <w:rPr>
+          <w:rFonts w:cs="Times New Roman"/>
+          <w:szCs w:val="24"/>
+        </w:rPr>
+      </w:pPr>
+      <w:r>
+        <w:rPr>
+          <w:rFonts w:cs="Times New Roman"/>
+          <w:szCs w:val="24"/>
+        </w:rPr>
+        <w:t xml:space="preserve">The </w:t>
+      </w:r>
+      <w:r>
+        <w:rPr>
+          <w:rFonts w:cs="Times New Roman"/>
+          <w:szCs w:val="24"/>
+        </w:rPr>
+        <w:t xml:space="preserve">first </w:t>
+      </w:r>
+      <w:r>
+        <w:rPr>
+          <w:rFonts w:cs="Times New Roman"/>
+          <w:szCs w:val="24"/>
+        </w:rPr>
+        <w:t xml:space="preserve">challenge I </w:t>
+      </w:r>
+      <w:r>
+        <w:rPr>
+          <w:rFonts w:cs="Times New Roman"/>
+          <w:szCs w:val="24"/>
+        </w:rPr>
+        <w:t>faced</w:t>
+      </w:r>
+      <w:r>
+        <w:rPr>
+          <w:rFonts w:cs="Times New Roman"/>
+          <w:szCs w:val="24"/>
+        </w:rPr>
+        <w:t xml:space="preserve"> in </w:t>
+      </w:r>
+      <w:r>
+        <w:rPr>
+          <w:rFonts w:cs="Times New Roman"/>
+          <w:szCs w:val="24"/>
+        </w:rPr>
+        <w:t>this</w:t>
+      </w:r>
+      <w:r>
+        <w:rPr>
+          <w:rFonts w:cs="Times New Roman"/>
+          <w:szCs w:val="24"/>
+        </w:rPr>
+        <w:t xml:space="preserve"> project </w:t>
+      </w:r>
+      <w:r>
+        <w:rPr>
+          <w:rFonts w:cs="Times New Roman"/>
+          <w:szCs w:val="24"/>
+        </w:rPr>
+        <w:t>was</w:t>
+      </w:r>
+      <w:r>
+        <w:rPr>
+          <w:rFonts w:cs="Times New Roman"/>
+          <w:szCs w:val="24"/>
+        </w:rPr>
+        <w:t xml:space="preserve"> the unfamiliarity with the programming language and framework. </w:t>
+      </w:r>
+      <w:r>
+        <w:rPr>
+          <w:rFonts w:cs="Times New Roman"/>
+          <w:szCs w:val="24"/>
+        </w:rPr>
+        <w:t xml:space="preserve">As </w:t>
+      </w:r>
+      <w:r>
+        <w:rPr>
+          <w:rFonts w:cs="Times New Roman"/>
+          <w:szCs w:val="24"/>
+        </w:rPr>
+        <w:t xml:space="preserve">Dart language and Flutter framework were new to me, </w:t>
+      </w:r>
+      <w:r>
+        <w:rPr>
+          <w:rFonts w:cs="Times New Roman"/>
+          <w:szCs w:val="24"/>
+        </w:rPr>
+        <w:t xml:space="preserve">I need </w:t>
+      </w:r>
+      <w:r>
+        <w:rPr>
+          <w:rFonts w:cs="Times New Roman"/>
+          <w:szCs w:val="24"/>
+        </w:rPr>
+        <w:t xml:space="preserve">to </w:t>
+      </w:r>
+      <w:r>
+        <w:rPr>
+          <w:rFonts w:cs="Times New Roman"/>
+          <w:szCs w:val="24"/>
+        </w:rPr>
+        <w:t>explore</w:t>
+      </w:r>
+      <w:r>
+        <w:rPr>
+          <w:rFonts w:cs="Times New Roman"/>
+          <w:szCs w:val="24"/>
+        </w:rPr>
+        <w:t xml:space="preserve"> and understand their functionalities. However, I </w:t>
+      </w:r>
+      <w:r>
+        <w:rPr>
+          <w:rFonts w:cs="Times New Roman"/>
+          <w:szCs w:val="24"/>
+        </w:rPr>
+        <w:t>was able to understand</w:t>
+      </w:r>
+      <w:r>
+        <w:rPr>
+          <w:rFonts w:cs="Times New Roman"/>
+          <w:szCs w:val="24"/>
+        </w:rPr>
+        <w:t xml:space="preserve"> these tools</w:t>
+      </w:r>
+      <w:r>
+        <w:rPr>
+          <w:rFonts w:cs="Times New Roman"/>
+          <w:szCs w:val="24"/>
+        </w:rPr>
+        <w:t xml:space="preserve"> </w:t>
+      </w:r>
+      <w:r>
+        <w:rPr>
+          <w:rFonts w:cs="Times New Roman"/>
+          <w:szCs w:val="24"/>
+        </w:rPr>
+        <w:t>contribute effectively to the project.</w:t>
+      </w:r>
+      <w:r>
+        <w:rPr>
+          <w:rFonts w:cs="Times New Roman"/>
+          <w:szCs w:val="24"/>
+        </w:rPr>
+        <w:t xml:space="preserve"> </w:t>
+      </w:r>
+      <w:r>
+        <w:rPr>
+          <w:rFonts w:cs="Times New Roman"/>
+          <w:szCs w:val="24"/>
+        </w:rPr>
+        <w:t xml:space="preserve">Another </w:t>
+      </w:r>
+      <w:r>
+        <w:rPr>
+          <w:rFonts w:cs="Times New Roman"/>
+          <w:szCs w:val="24"/>
+        </w:rPr>
+        <w:t>challenge</w:t>
+      </w:r>
+      <w:r>
+        <w:rPr>
+          <w:rFonts w:cs="Times New Roman"/>
+          <w:szCs w:val="24"/>
+        </w:rPr>
+        <w:t xml:space="preserve"> I faced was working with the database. As I had limited experience in </w:t>
+      </w:r>
+      <w:r>
+        <w:rPr>
+          <w:rFonts w:cs="Times New Roman"/>
+          <w:szCs w:val="24"/>
+        </w:rPr>
+        <w:t>using Firebase</w:t>
+      </w:r>
+      <w:r>
+        <w:rPr>
+          <w:rFonts w:cs="Times New Roman"/>
+          <w:szCs w:val="24"/>
+        </w:rPr>
+        <w:t xml:space="preserve">, I frequently </w:t>
+      </w:r>
+      <w:r>
+        <w:rPr>
+          <w:rFonts w:cs="Times New Roman"/>
+          <w:szCs w:val="24"/>
+        </w:rPr>
+        <w:t>got</w:t>
+      </w:r>
+      <w:r>
+        <w:rPr>
+          <w:rFonts w:cs="Times New Roman"/>
+          <w:szCs w:val="24"/>
+        </w:rPr>
+        <w:t xml:space="preserve"> code errors and struggled to retrieve data.</w:t>
+      </w:r>
+      <w:r>
+        <w:rPr>
+          <w:rFonts w:cs="Times New Roman"/>
+          <w:szCs w:val="24"/>
+        </w:rPr>
+        <w:t xml:space="preserve"> I have tried to solve the issues by watching YouTube videos</w:t>
+      </w:r>
+      <w:r>
+        <w:rPr>
+          <w:rFonts w:cs="Times New Roman"/>
+          <w:szCs w:val="24"/>
+        </w:rPr>
+        <w:t xml:space="preserve">. </w:t>
+      </w:r>
+    </w:p>
+    <w:p>
+      <w:pPr>
+        <w:ind w:left="567" w:firstLine="426"/>
+        <w:rPr>
+          <w:rFonts w:cs="Times New Roman"/>
+          <w:szCs w:val="24"/>
+        </w:rPr>
+      </w:pPr>
+      <w:r>
+        <w:rPr>
+          <w:rFonts w:cs="Times New Roman"/>
+          <w:szCs w:val="24"/>
+        </w:rPr>
+        <w:t>For the lesson learned,</w:t>
+      </w:r>
+      <w:r>
+        <w:rPr>
+          <w:rFonts w:cs="Times New Roman"/>
+          <w:szCs w:val="24"/>
+        </w:rPr>
+        <w:t xml:space="preserve"> I learned the importance of time management. </w:t>
+      </w:r>
+      <w:r>
+        <w:rPr>
+          <w:rFonts w:cs="Times New Roman"/>
+          <w:szCs w:val="24"/>
+        </w:rPr>
+        <w:t>I need to discuss with my team members about s</w:t>
+      </w:r>
+      <w:r>
+        <w:rPr>
+          <w:rFonts w:cs="Times New Roman"/>
+          <w:szCs w:val="24"/>
+        </w:rPr>
+        <w:t xml:space="preserve">etting deadlines for coding tasks </w:t>
+      </w:r>
+      <w:r>
+        <w:rPr>
+          <w:rFonts w:cs="Times New Roman"/>
+          <w:szCs w:val="24"/>
+        </w:rPr>
+        <w:t>which will a</w:t>
+      </w:r>
+      <w:r>
+        <w:rPr>
+          <w:rFonts w:cs="Times New Roman"/>
+          <w:szCs w:val="24"/>
+        </w:rPr>
+        <w:t xml:space="preserve">llow </w:t>
+      </w:r>
+      <w:r>
+        <w:rPr>
+          <w:rFonts w:cs="Times New Roman"/>
+          <w:szCs w:val="24"/>
+        </w:rPr>
+        <w:t>us</w:t>
+      </w:r>
+      <w:r>
+        <w:rPr>
+          <w:rFonts w:cs="Times New Roman"/>
+          <w:szCs w:val="24"/>
+        </w:rPr>
+        <w:t xml:space="preserve"> to allocate sufficient time for the project. </w:t>
+      </w:r>
+      <w:r>
+        <w:rPr>
+          <w:rFonts w:cs="Times New Roman"/>
+          <w:szCs w:val="24"/>
+        </w:rPr>
+        <w:t>Furthermore</w:t>
+      </w:r>
+      <w:r>
+        <w:rPr>
+          <w:rFonts w:cs="Times New Roman"/>
+          <w:szCs w:val="24"/>
+        </w:rPr>
+        <w:t xml:space="preserve">, I gained practical experience in implementing Firebase as the database for data storage and retrieval. </w:t>
+      </w:r>
+      <w:r>
+        <w:rPr>
+          <w:rFonts w:cs="Times New Roman"/>
+          <w:szCs w:val="24"/>
+        </w:rPr>
+        <w:t>Through solving the second</w:t>
+      </w:r>
+      <w:r>
+        <w:rPr>
+          <w:rFonts w:cs="Times New Roman"/>
+          <w:szCs w:val="24"/>
+        </w:rPr>
+        <w:t xml:space="preserve"> challenge </w:t>
+      </w:r>
+      <w:r>
+        <w:rPr>
+          <w:rFonts w:cs="Times New Roman"/>
+          <w:szCs w:val="24"/>
+        </w:rPr>
+        <w:t>which is retrieve user data from</w:t>
+      </w:r>
+      <w:r>
+        <w:rPr>
+          <w:rFonts w:cs="Times New Roman"/>
+          <w:szCs w:val="24"/>
+        </w:rPr>
+        <w:t xml:space="preserve"> Firebase</w:t>
+      </w:r>
+      <w:r>
+        <w:rPr>
+          <w:rFonts w:cs="Times New Roman"/>
+          <w:szCs w:val="24"/>
+        </w:rPr>
+        <w:t>, I</w:t>
+      </w:r>
+      <w:r>
+        <w:rPr>
+          <w:rFonts w:cs="Times New Roman"/>
+          <w:szCs w:val="24"/>
+        </w:rPr>
+        <w:t xml:space="preserve"> improved my skills in utilizing this powerful tool.</w:t>
+      </w:r>
     </w:p>
     <w:sectPr>
       <w:type w:val="continuous"/>
@@ -3615,7 +4900,7 @@
 </file>
 
 <file path=word/endnotes.xml><?xml version="1.0" encoding="utf-8"?>
-<w:endnotes xmlns:wpc="http://schemas.microsoft.com/office/word/2010/wordprocessingCanvas" xmlns:cx="http://schemas.microsoft.com/office/drawing/2014/chartex" xmlns:cx1="http://schemas.microsoft.com/office/drawing/2015/9/8/chartex" xmlns:mc="http://schemas.openxmlformats.org/markup-compatibility/2006" xmlns:o="urn:schemas-microsoft-com:office:office" xmlns:r="http://schemas.openxmlformats.org/officeDocument/2006/relationships" xmlns:m="http://schemas.openxmlformats.org/officeDocument/2006/math" xmlns:v="urn:schemas-microsoft-com:vml" xmlns:wp14="http://schemas.microsoft.com/office/word/2010/wordprocessingDrawing" xmlns:wp="http://schemas.openxmlformats.org/drawingml/2006/wordprocessingDrawing" xmlns:w10="urn:schemas-microsoft-com:office:word" xmlns:w="http://schemas.openxmlformats.org/wordprocessingml/2006/main" xmlns:w14="http://schemas.microsoft.com/office/word/2010/wordml" xmlns:w15="http://schemas.microsoft.com/office/word/2012/wordml" xmlns:w16se="http://schemas.microsoft.com/office/word/2015/wordml/symex" xmlns:wpg="http://schemas.microsoft.com/office/word/2010/wordprocessingGroup" xmlns:wpi="http://schemas.microsoft.com/office/word/2010/wordprocessingInk" xmlns:wne="http://schemas.microsoft.com/office/word/2006/wordml" xmlns:wps="http://schemas.microsoft.com/office/word/2010/wordprocessingShape" mc:Ignorable="w14 w15 w16se wp14">
+<w:endnotes xmlns:wpc="http://schemas.microsoft.com/office/word/2010/wordprocessingCanvas" xmlns:cx="http://schemas.microsoft.com/office/drawing/2014/chartex" xmlns:cx1="http://schemas.microsoft.com/office/drawing/2015/9/8/chartex" xmlns:cx2="http://schemas.microsoft.com/office/drawing/2015/10/21/chartex" xmlns:cx3="http://schemas.microsoft.com/office/drawing/2016/5/9/chartex" xmlns:cx4="http://schemas.microsoft.com/office/drawing/2016/5/10/chartex" xmlns:cx5="http://schemas.microsoft.com/office/drawing/2016/5/11/chartex" xmlns:cx6="http://schemas.microsoft.com/office/drawing/2016/5/12/chartex" xmlns:cx7="http://schemas.microsoft.com/office/drawing/2016/5/13/chartex" xmlns:cx8="http://schemas.microsoft.com/office/drawing/2016/5/14/chartex" xmlns:mc="http://schemas.openxmlformats.org/markup-compatibility/2006" xmlns:aink="http://schemas.microsoft.com/office/drawing/2016/ink" xmlns:am3d="http://schemas.microsoft.com/office/drawing/2017/model3d" xmlns:o="urn:schemas-microsoft-com:office:office" xmlns:oel="http://schemas.microsoft.com/office/2019/extlst" xmlns:r="http://schemas.openxmlformats.org/officeDocument/2006/relationships" xmlns:m="http://schemas.openxmlformats.org/officeDocument/2006/math" xmlns:v="urn:schemas-microsoft-com:vml" xmlns:wp14="http://schemas.microsoft.com/office/word/2010/wordprocessingDrawing" xmlns:wp="http://schemas.openxmlformats.org/drawingml/2006/wordprocessingDrawing" xmlns:w10="urn:schemas-microsoft-com:office:word" xmlns:w="http://schemas.openxmlformats.org/wordprocessingml/2006/main" xmlns:w14="http://schemas.microsoft.com/office/word/2010/wordml" xmlns:w15="http://schemas.microsoft.com/office/word/2012/wordml" xmlns:w16cex="http://schemas.microsoft.com/office/word/2018/wordml/cex" xmlns:w16cid="http://schemas.microsoft.com/office/word/2016/wordml/cid" xmlns:w16="http://schemas.microsoft.com/office/word/2018/wordml" xmlns:w16sdtdh="http://schemas.microsoft.com/office/word/2020/wordml/sdtdatahash" xmlns:w16se="http://schemas.microsoft.com/office/word/2015/wordml/symex" xmlns:wpg="http://schemas.microsoft.com/office/word/2010/wordprocessingGroup" xmlns:wpi="http://schemas.microsoft.com/office/word/2010/wordprocessingInk" xmlns:wne="http://schemas.microsoft.com/office/word/2006/wordml" xmlns:wps="http://schemas.microsoft.com/office/word/2010/wordprocessingShape" mc:Ignorable="w14 w15 w16se w16cid w16 w16cex w16sdtdh wp14">
   <w:endnote w:type="separator" w:id="-1">
     <w:p>
       <w:pPr>
@@ -3640,7 +4925,7 @@
 </file>
 
 <file path=word/footnotes.xml><?xml version="1.0" encoding="utf-8"?>
-<w:footnotes xmlns:wpc="http://schemas.microsoft.com/office/word/2010/wordprocessingCanvas" xmlns:cx="http://schemas.microsoft.com/office/drawing/2014/chartex" xmlns:cx1="http://schemas.microsoft.com/office/drawing/2015/9/8/chartex" xmlns:mc="http://schemas.openxmlformats.org/markup-compatibility/2006" xmlns:o="urn:schemas-microsoft-com:office:office" xmlns:r="http://schemas.openxmlformats.org/officeDocument/2006/relationships" xmlns:m="http://schemas.openxmlformats.org/officeDocument/2006/math" xmlns:v="urn:schemas-microsoft-com:vml" xmlns:wp14="http://schemas.microsoft.com/office/word/2010/wordprocessingDrawing" xmlns:wp="http://schemas.openxmlformats.org/drawingml/2006/wordprocessingDrawing" xmlns:w10="urn:schemas-microsoft-com:office:word" xmlns:w="http://schemas.openxmlformats.org/wordprocessingml/2006/main" xmlns:w14="http://schemas.microsoft.com/office/word/2010/wordml" xmlns:w15="http://schemas.microsoft.com/office/word/2012/wordml" xmlns:w16se="http://schemas.microsoft.com/office/word/2015/wordml/symex" xmlns:wpg="http://schemas.microsoft.com/office/word/2010/wordprocessingGroup" xmlns:wpi="http://schemas.microsoft.com/office/word/2010/wordprocessingInk" xmlns:wne="http://schemas.microsoft.com/office/word/2006/wordml" xmlns:wps="http://schemas.microsoft.com/office/word/2010/wordprocessingShape" mc:Ignorable="w14 w15 w16se wp14">
+<w:footnotes xmlns:wpc="http://schemas.microsoft.com/office/word/2010/wordprocessingCanvas" xmlns:cx="http://schemas.microsoft.com/office/drawing/2014/chartex" xmlns:cx1="http://schemas.microsoft.com/office/drawing/2015/9/8/chartex" xmlns:cx2="http://schemas.microsoft.com/office/drawing/2015/10/21/chartex" xmlns:cx3="http://schemas.microsoft.com/office/drawing/2016/5/9/chartex" xmlns:cx4="http://schemas.microsoft.com/office/drawing/2016/5/10/chartex" xmlns:cx5="http://schemas.microsoft.com/office/drawing/2016/5/11/chartex" xmlns:cx6="http://schemas.microsoft.com/office/drawing/2016/5/12/chartex" xmlns:cx7="http://schemas.microsoft.com/office/drawing/2016/5/13/chartex" xmlns:cx8="http://schemas.microsoft.com/office/drawing/2016/5/14/chartex" xmlns:mc="http://schemas.openxmlformats.org/markup-compatibility/2006" xmlns:aink="http://schemas.microsoft.com/office/drawing/2016/ink" xmlns:am3d="http://schemas.microsoft.com/office/drawing/2017/model3d" xmlns:o="urn:schemas-microsoft-com:office:office" xmlns:oel="http://schemas.microsoft.com/office/2019/extlst" xmlns:r="http://schemas.openxmlformats.org/officeDocument/2006/relationships" xmlns:m="http://schemas.openxmlformats.org/officeDocument/2006/math" xmlns:v="urn:schemas-microsoft-com:vml" xmlns:wp14="http://schemas.microsoft.com/office/word/2010/wordprocessingDrawing" xmlns:wp="http://schemas.openxmlformats.org/drawingml/2006/wordprocessingDrawing" xmlns:w10="urn:schemas-microsoft-com:office:word" xmlns:w="http://schemas.openxmlformats.org/wordprocessingml/2006/main" xmlns:w14="http://schemas.microsoft.com/office/word/2010/wordml" xmlns:w15="http://schemas.microsoft.com/office/word/2012/wordml" xmlns:w16cex="http://schemas.microsoft.com/office/word/2018/wordml/cex" xmlns:w16cid="http://schemas.microsoft.com/office/word/2016/wordml/cid" xmlns:w16="http://schemas.microsoft.com/office/word/2018/wordml" xmlns:w16sdtdh="http://schemas.microsoft.com/office/word/2020/wordml/sdtdatahash" xmlns:w16se="http://schemas.microsoft.com/office/word/2015/wordml/symex" xmlns:wpg="http://schemas.microsoft.com/office/word/2010/wordprocessingGroup" xmlns:wpi="http://schemas.microsoft.com/office/word/2010/wordprocessingInk" xmlns:wne="http://schemas.microsoft.com/office/word/2006/wordml" xmlns:wps="http://schemas.microsoft.com/office/word/2010/wordprocessingShape" mc:Ignorable="w14 w15 w16se w16cid w16 w16cex w16sdtdh wp14">
   <w:footnote w:type="separator" w:id="-1">
     <w:p>
       <w:pPr>
@@ -3665,8 +4950,186 @@
 </file>
 
 <file path=word/numbering.xml><?xml version="1.0" encoding="utf-8"?>
-<w:numbering xmlns:wpc="http://schemas.microsoft.com/office/word/2010/wordprocessingCanvas" xmlns:cx="http://schemas.microsoft.com/office/drawing/2014/chartex" xmlns:cx1="http://schemas.microsoft.com/office/drawing/2015/9/8/chartex" xmlns:mc="http://schemas.openxmlformats.org/markup-compatibility/2006" xmlns:o="urn:schemas-microsoft-com:office:office" xmlns:r="http://schemas.openxmlformats.org/officeDocument/2006/relationships" xmlns:m="http://schemas.openxmlformats.org/officeDocument/2006/math" xmlns:v="urn:schemas-microsoft-com:vml" xmlns:wp14="http://schemas.microsoft.com/office/word/2010/wordprocessingDrawing" xmlns:wp="http://schemas.openxmlformats.org/drawingml/2006/wordprocessingDrawing" xmlns:w10="urn:schemas-microsoft-com:office:word" xmlns:w="http://schemas.openxmlformats.org/wordprocessingml/2006/main" xmlns:w14="http://schemas.microsoft.com/office/word/2010/wordml" xmlns:w15="http://schemas.microsoft.com/office/word/2012/wordml" xmlns:w16se="http://schemas.microsoft.com/office/word/2015/wordml/symex" xmlns:wpg="http://schemas.microsoft.com/office/word/2010/wordprocessingGroup" xmlns:wpi="http://schemas.microsoft.com/office/word/2010/wordprocessingInk" xmlns:wne="http://schemas.microsoft.com/office/word/2006/wordml" xmlns:wps="http://schemas.microsoft.com/office/word/2010/wordprocessingShape" mc:Ignorable="w14 w15 w16se wp14">
+<w:numbering xmlns:wpc="http://schemas.microsoft.com/office/word/2010/wordprocessingCanvas" xmlns:cx="http://schemas.microsoft.com/office/drawing/2014/chartex" xmlns:cx1="http://schemas.microsoft.com/office/drawing/2015/9/8/chartex" xmlns:cx2="http://schemas.microsoft.com/office/drawing/2015/10/21/chartex" xmlns:cx3="http://schemas.microsoft.com/office/drawing/2016/5/9/chartex" xmlns:cx4="http://schemas.microsoft.com/office/drawing/2016/5/10/chartex" xmlns:cx5="http://schemas.microsoft.com/office/drawing/2016/5/11/chartex" xmlns:cx6="http://schemas.microsoft.com/office/drawing/2016/5/12/chartex" xmlns:cx7="http://schemas.microsoft.com/office/drawing/2016/5/13/chartex" xmlns:cx8="http://schemas.microsoft.com/office/drawing/2016/5/14/chartex" xmlns:mc="http://schemas.openxmlformats.org/markup-compatibility/2006" xmlns:aink="http://schemas.microsoft.com/office/drawing/2016/ink" xmlns:am3d="http://schemas.microsoft.com/office/drawing/2017/model3d" xmlns:o="urn:schemas-microsoft-com:office:office" xmlns:oel="http://schemas.microsoft.com/office/2019/extlst" xmlns:r="http://schemas.openxmlformats.org/officeDocument/2006/relationships" xmlns:m="http://schemas.openxmlformats.org/officeDocument/2006/math" xmlns:v="urn:schemas-microsoft-com:vml" xmlns:wp14="http://schemas.microsoft.com/office/word/2010/wordprocessingDrawing" xmlns:wp="http://schemas.openxmlformats.org/drawingml/2006/wordprocessingDrawing" xmlns:w10="urn:schemas-microsoft-com:office:word" xmlns:w="http://schemas.openxmlformats.org/wordprocessingml/2006/main" xmlns:w14="http://schemas.microsoft.com/office/word/2010/wordml" xmlns:w15="http://schemas.microsoft.com/office/word/2012/wordml" xmlns:w16cex="http://schemas.microsoft.com/office/word/2018/wordml/cex" xmlns:w16cid="http://schemas.microsoft.com/office/word/2016/wordml/cid" xmlns:w16="http://schemas.microsoft.com/office/word/2018/wordml" xmlns:w16sdtdh="http://schemas.microsoft.com/office/word/2020/wordml/sdtdatahash" xmlns:w16se="http://schemas.microsoft.com/office/word/2015/wordml/symex" xmlns:wpg="http://schemas.microsoft.com/office/word/2010/wordprocessingGroup" xmlns:wpi="http://schemas.microsoft.com/office/word/2010/wordprocessingInk" xmlns:wne="http://schemas.microsoft.com/office/word/2006/wordml" xmlns:wps="http://schemas.microsoft.com/office/word/2010/wordprocessingShape" mc:Ignorable="w14 w15 w16se w16cid w16 w16cex w16sdtdh wp14">
   <w:abstractNum w:abstractNumId="0" w15:restartNumberingAfterBreak="0">
+    <w:nsid w:val="083E6A0C"/>
+    <w:multiLevelType w:val="hybridMultilevel"/>
+    <w:tmpl w:val="C25CD6F0"/>
+    <w:lvl w:ilvl="0" w:tplc="03F090AA">
+      <w:start w:val="1"/>
+      <w:numFmt w:val="decimal"/>
+      <w:lvlText w:val="7.%1."/>
+      <w:lvlJc w:val="left"/>
+      <w:pPr>
+        <w:ind w:left="927" w:hanging="360"/>
+      </w:pPr>
+      <w:rPr>
+        <w:rFonts w:hint="default"/>
+      </w:rPr>
+    </w:lvl>
+    <w:lvl w:ilvl="1" w:tplc="44090019" w:tentative="1">
+      <w:start w:val="1"/>
+      <w:numFmt w:val="lowerLetter"/>
+      <w:lvlText w:val="%2."/>
+      <w:lvlJc w:val="left"/>
+      <w:pPr>
+        <w:ind w:left="1647" w:hanging="360"/>
+      </w:pPr>
+    </w:lvl>
+    <w:lvl w:ilvl="2" w:tplc="4409001B" w:tentative="1">
+      <w:start w:val="1"/>
+      <w:numFmt w:val="lowerRoman"/>
+      <w:lvlText w:val="%3."/>
+      <w:lvlJc w:val="right"/>
+      <w:pPr>
+        <w:ind w:left="2367" w:hanging="180"/>
+      </w:pPr>
+    </w:lvl>
+    <w:lvl w:ilvl="3" w:tplc="4409000F" w:tentative="1">
+      <w:start w:val="1"/>
+      <w:numFmt w:val="decimal"/>
+      <w:lvlText w:val="%4."/>
+      <w:lvlJc w:val="left"/>
+      <w:pPr>
+        <w:ind w:left="3087" w:hanging="360"/>
+      </w:pPr>
+    </w:lvl>
+    <w:lvl w:ilvl="4" w:tplc="44090019" w:tentative="1">
+      <w:start w:val="1"/>
+      <w:numFmt w:val="lowerLetter"/>
+      <w:lvlText w:val="%5."/>
+      <w:lvlJc w:val="left"/>
+      <w:pPr>
+        <w:ind w:left="3807" w:hanging="360"/>
+      </w:pPr>
+    </w:lvl>
+    <w:lvl w:ilvl="5" w:tplc="4409001B" w:tentative="1">
+      <w:start w:val="1"/>
+      <w:numFmt w:val="lowerRoman"/>
+      <w:lvlText w:val="%6."/>
+      <w:lvlJc w:val="right"/>
+      <w:pPr>
+        <w:ind w:left="4527" w:hanging="180"/>
+      </w:pPr>
+    </w:lvl>
+    <w:lvl w:ilvl="6" w:tplc="4409000F" w:tentative="1">
+      <w:start w:val="1"/>
+      <w:numFmt w:val="decimal"/>
+      <w:lvlText w:val="%7."/>
+      <w:lvlJc w:val="left"/>
+      <w:pPr>
+        <w:ind w:left="5247" w:hanging="360"/>
+      </w:pPr>
+    </w:lvl>
+    <w:lvl w:ilvl="7" w:tplc="44090019" w:tentative="1">
+      <w:start w:val="1"/>
+      <w:numFmt w:val="lowerLetter"/>
+      <w:lvlText w:val="%8."/>
+      <w:lvlJc w:val="left"/>
+      <w:pPr>
+        <w:ind w:left="5967" w:hanging="360"/>
+      </w:pPr>
+    </w:lvl>
+    <w:lvl w:ilvl="8" w:tplc="4409001B" w:tentative="1">
+      <w:start w:val="1"/>
+      <w:numFmt w:val="lowerRoman"/>
+      <w:lvlText w:val="%9."/>
+      <w:lvlJc w:val="right"/>
+      <w:pPr>
+        <w:ind w:left="6687" w:hanging="180"/>
+      </w:pPr>
+    </w:lvl>
+  </w:abstractNum>
+  <w:abstractNum w:abstractNumId="1" w15:restartNumberingAfterBreak="0">
+    <w:nsid w:val="0D8903F5"/>
+    <w:multiLevelType w:val="hybridMultilevel"/>
+    <w:tmpl w:val="0FB058C4"/>
+    <w:lvl w:ilvl="0" w:tplc="27EAB814">
+      <w:start w:val="1"/>
+      <w:numFmt w:val="decimal"/>
+      <w:lvlText w:val="2.%1."/>
+      <w:lvlJc w:val="left"/>
+      <w:pPr>
+        <w:ind w:left="927" w:hanging="360"/>
+      </w:pPr>
+      <w:rPr>
+        <w:rFonts w:hint="default"/>
+      </w:rPr>
+    </w:lvl>
+    <w:lvl w:ilvl="1" w:tplc="44090019" w:tentative="1">
+      <w:start w:val="1"/>
+      <w:numFmt w:val="lowerLetter"/>
+      <w:lvlText w:val="%2."/>
+      <w:lvlJc w:val="left"/>
+      <w:pPr>
+        <w:ind w:left="1647" w:hanging="360"/>
+      </w:pPr>
+    </w:lvl>
+    <w:lvl w:ilvl="2" w:tplc="4409001B" w:tentative="1">
+      <w:start w:val="1"/>
+      <w:numFmt w:val="lowerRoman"/>
+      <w:lvlText w:val="%3."/>
+      <w:lvlJc w:val="right"/>
+      <w:pPr>
+        <w:ind w:left="2367" w:hanging="180"/>
+      </w:pPr>
+    </w:lvl>
+    <w:lvl w:ilvl="3" w:tplc="4409000F" w:tentative="1">
+      <w:start w:val="1"/>
+      <w:numFmt w:val="decimal"/>
+      <w:lvlText w:val="%4."/>
+      <w:lvlJc w:val="left"/>
+      <w:pPr>
+        <w:ind w:left="3087" w:hanging="360"/>
+      </w:pPr>
+    </w:lvl>
+    <w:lvl w:ilvl="4" w:tplc="44090019" w:tentative="1">
+      <w:start w:val="1"/>
+      <w:numFmt w:val="lowerLetter"/>
+      <w:lvlText w:val="%5."/>
+      <w:lvlJc w:val="left"/>
+      <w:pPr>
+        <w:ind w:left="3807" w:hanging="360"/>
+      </w:pPr>
+    </w:lvl>
+    <w:lvl w:ilvl="5" w:tplc="4409001B" w:tentative="1">
+      <w:start w:val="1"/>
+      <w:numFmt w:val="lowerRoman"/>
+      <w:lvlText w:val="%6."/>
+      <w:lvlJc w:val="right"/>
+      <w:pPr>
+        <w:ind w:left="4527" w:hanging="180"/>
+      </w:pPr>
+    </w:lvl>
+    <w:lvl w:ilvl="6" w:tplc="4409000F" w:tentative="1">
+      <w:start w:val="1"/>
+      <w:numFmt w:val="decimal"/>
+      <w:lvlText w:val="%7."/>
+      <w:lvlJc w:val="left"/>
+      <w:pPr>
+        <w:ind w:left="5247" w:hanging="360"/>
+      </w:pPr>
+    </w:lvl>
+    <w:lvl w:ilvl="7" w:tplc="44090019" w:tentative="1">
+      <w:start w:val="1"/>
+      <w:numFmt w:val="lowerLetter"/>
+      <w:lvlText w:val="%8."/>
+      <w:lvlJc w:val="left"/>
+      <w:pPr>
+        <w:ind w:left="5967" w:hanging="360"/>
+      </w:pPr>
+    </w:lvl>
+    <w:lvl w:ilvl="8" w:tplc="4409001B" w:tentative="1">
+      <w:start w:val="1"/>
+      <w:numFmt w:val="lowerRoman"/>
+      <w:lvlText w:val="%9."/>
+      <w:lvlJc w:val="right"/>
+      <w:pPr>
+        <w:ind w:left="6687" w:hanging="180"/>
+      </w:pPr>
+    </w:lvl>
+  </w:abstractNum>
+  <w:abstractNum w:abstractNumId="2" w15:restartNumberingAfterBreak="0">
     <w:nsid w:val="0FC52E2B"/>
     <w:multiLevelType w:val="hybridMultilevel"/>
     <w:tmpl w:val="A518FDD4"/>
@@ -3752,7 +5215,7 @@
       </w:pPr>
     </w:lvl>
   </w:abstractNum>
-  <w:abstractNum w:abstractNumId="1" w15:restartNumberingAfterBreak="0">
+  <w:abstractNum w:abstractNumId="3" w15:restartNumberingAfterBreak="0">
     <w:nsid w:val="12863FA5"/>
     <w:multiLevelType w:val="hybridMultilevel"/>
     <w:tmpl w:val="E0468AD0"/>
@@ -3865,7 +5328,185 @@
       </w:rPr>
     </w:lvl>
   </w:abstractNum>
-  <w:abstractNum w:abstractNumId="2" w15:restartNumberingAfterBreak="0">
+  <w:abstractNum w:abstractNumId="4" w15:restartNumberingAfterBreak="0">
+    <w:nsid w:val="17514413"/>
+    <w:multiLevelType w:val="hybridMultilevel"/>
+    <w:tmpl w:val="E708E488"/>
+    <w:lvl w:ilvl="0" w:tplc="D0D29FF8">
+      <w:start w:val="1"/>
+      <w:numFmt w:val="decimal"/>
+      <w:lvlText w:val="7.%1."/>
+      <w:lvlJc w:val="left"/>
+      <w:pPr>
+        <w:ind w:left="1287" w:hanging="360"/>
+      </w:pPr>
+      <w:rPr>
+        <w:rFonts w:hint="default"/>
+      </w:rPr>
+    </w:lvl>
+    <w:lvl w:ilvl="1" w:tplc="44090019" w:tentative="1">
+      <w:start w:val="1"/>
+      <w:numFmt w:val="lowerLetter"/>
+      <w:lvlText w:val="%2."/>
+      <w:lvlJc w:val="left"/>
+      <w:pPr>
+        <w:ind w:left="2007" w:hanging="360"/>
+      </w:pPr>
+    </w:lvl>
+    <w:lvl w:ilvl="2" w:tplc="4409001B" w:tentative="1">
+      <w:start w:val="1"/>
+      <w:numFmt w:val="lowerRoman"/>
+      <w:lvlText w:val="%3."/>
+      <w:lvlJc w:val="right"/>
+      <w:pPr>
+        <w:ind w:left="2727" w:hanging="180"/>
+      </w:pPr>
+    </w:lvl>
+    <w:lvl w:ilvl="3" w:tplc="4409000F" w:tentative="1">
+      <w:start w:val="1"/>
+      <w:numFmt w:val="decimal"/>
+      <w:lvlText w:val="%4."/>
+      <w:lvlJc w:val="left"/>
+      <w:pPr>
+        <w:ind w:left="3447" w:hanging="360"/>
+      </w:pPr>
+    </w:lvl>
+    <w:lvl w:ilvl="4" w:tplc="44090019" w:tentative="1">
+      <w:start w:val="1"/>
+      <w:numFmt w:val="lowerLetter"/>
+      <w:lvlText w:val="%5."/>
+      <w:lvlJc w:val="left"/>
+      <w:pPr>
+        <w:ind w:left="4167" w:hanging="360"/>
+      </w:pPr>
+    </w:lvl>
+    <w:lvl w:ilvl="5" w:tplc="4409001B" w:tentative="1">
+      <w:start w:val="1"/>
+      <w:numFmt w:val="lowerRoman"/>
+      <w:lvlText w:val="%6."/>
+      <w:lvlJc w:val="right"/>
+      <w:pPr>
+        <w:ind w:left="4887" w:hanging="180"/>
+      </w:pPr>
+    </w:lvl>
+    <w:lvl w:ilvl="6" w:tplc="4409000F" w:tentative="1">
+      <w:start w:val="1"/>
+      <w:numFmt w:val="decimal"/>
+      <w:lvlText w:val="%7."/>
+      <w:lvlJc w:val="left"/>
+      <w:pPr>
+        <w:ind w:left="5607" w:hanging="360"/>
+      </w:pPr>
+    </w:lvl>
+    <w:lvl w:ilvl="7" w:tplc="44090019" w:tentative="1">
+      <w:start w:val="1"/>
+      <w:numFmt w:val="lowerLetter"/>
+      <w:lvlText w:val="%8."/>
+      <w:lvlJc w:val="left"/>
+      <w:pPr>
+        <w:ind w:left="6327" w:hanging="360"/>
+      </w:pPr>
+    </w:lvl>
+    <w:lvl w:ilvl="8" w:tplc="4409001B" w:tentative="1">
+      <w:start w:val="1"/>
+      <w:numFmt w:val="lowerRoman"/>
+      <w:lvlText w:val="%9."/>
+      <w:lvlJc w:val="right"/>
+      <w:pPr>
+        <w:ind w:left="7047" w:hanging="180"/>
+      </w:pPr>
+    </w:lvl>
+  </w:abstractNum>
+  <w:abstractNum w:abstractNumId="5" w15:restartNumberingAfterBreak="0">
+    <w:nsid w:val="18680163"/>
+    <w:multiLevelType w:val="hybridMultilevel"/>
+    <w:tmpl w:val="C3541A10"/>
+    <w:lvl w:ilvl="0" w:tplc="4A449A84">
+      <w:start w:val="1"/>
+      <w:numFmt w:val="decimal"/>
+      <w:lvlText w:val="2.%1."/>
+      <w:lvlJc w:val="left"/>
+      <w:pPr>
+        <w:ind w:left="996" w:hanging="360"/>
+      </w:pPr>
+      <w:rPr>
+        <w:rFonts w:hint="default"/>
+      </w:rPr>
+    </w:lvl>
+    <w:lvl w:ilvl="1" w:tplc="44090019" w:tentative="1">
+      <w:start w:val="1"/>
+      <w:numFmt w:val="lowerLetter"/>
+      <w:lvlText w:val="%2."/>
+      <w:lvlJc w:val="left"/>
+      <w:pPr>
+        <w:ind w:left="1716" w:hanging="360"/>
+      </w:pPr>
+    </w:lvl>
+    <w:lvl w:ilvl="2" w:tplc="4409001B" w:tentative="1">
+      <w:start w:val="1"/>
+      <w:numFmt w:val="lowerRoman"/>
+      <w:lvlText w:val="%3."/>
+      <w:lvlJc w:val="right"/>
+      <w:pPr>
+        <w:ind w:left="2436" w:hanging="180"/>
+      </w:pPr>
+    </w:lvl>
+    <w:lvl w:ilvl="3" w:tplc="4409000F" w:tentative="1">
+      <w:start w:val="1"/>
+      <w:numFmt w:val="decimal"/>
+      <w:lvlText w:val="%4."/>
+      <w:lvlJc w:val="left"/>
+      <w:pPr>
+        <w:ind w:left="3156" w:hanging="360"/>
+      </w:pPr>
+    </w:lvl>
+    <w:lvl w:ilvl="4" w:tplc="44090019" w:tentative="1">
+      <w:start w:val="1"/>
+      <w:numFmt w:val="lowerLetter"/>
+      <w:lvlText w:val="%5."/>
+      <w:lvlJc w:val="left"/>
+      <w:pPr>
+        <w:ind w:left="3876" w:hanging="360"/>
+      </w:pPr>
+    </w:lvl>
+    <w:lvl w:ilvl="5" w:tplc="4409001B" w:tentative="1">
+      <w:start w:val="1"/>
+      <w:numFmt w:val="lowerRoman"/>
+      <w:lvlText w:val="%6."/>
+      <w:lvlJc w:val="right"/>
+      <w:pPr>
+        <w:ind w:left="4596" w:hanging="180"/>
+      </w:pPr>
+    </w:lvl>
+    <w:lvl w:ilvl="6" w:tplc="4409000F" w:tentative="1">
+      <w:start w:val="1"/>
+      <w:numFmt w:val="decimal"/>
+      <w:lvlText w:val="%7."/>
+      <w:lvlJc w:val="left"/>
+      <w:pPr>
+        <w:ind w:left="5316" w:hanging="360"/>
+      </w:pPr>
+    </w:lvl>
+    <w:lvl w:ilvl="7" w:tplc="44090019" w:tentative="1">
+      <w:start w:val="1"/>
+      <w:numFmt w:val="lowerLetter"/>
+      <w:lvlText w:val="%8."/>
+      <w:lvlJc w:val="left"/>
+      <w:pPr>
+        <w:ind w:left="6036" w:hanging="360"/>
+      </w:pPr>
+    </w:lvl>
+    <w:lvl w:ilvl="8" w:tplc="4409001B" w:tentative="1">
+      <w:start w:val="1"/>
+      <w:numFmt w:val="lowerRoman"/>
+      <w:lvlText w:val="%9."/>
+      <w:lvlJc w:val="right"/>
+      <w:pPr>
+        <w:ind w:left="6756" w:hanging="180"/>
+      </w:pPr>
+    </w:lvl>
+  </w:abstractNum>
+  <w:abstractNum w:abstractNumId="6" w15:restartNumberingAfterBreak="0">
     <w:nsid w:val="1E585F6A"/>
     <w:multiLevelType w:val="hybridMultilevel"/>
     <w:tmpl w:val="7E563788"/>
@@ -3981,7 +5622,7 @@
       </w:rPr>
     </w:lvl>
   </w:abstractNum>
-  <w:abstractNum w:abstractNumId="3" w15:restartNumberingAfterBreak="0">
+  <w:abstractNum w:abstractNumId="7" w15:restartNumberingAfterBreak="0">
     <w:nsid w:val="2BB57314"/>
     <w:multiLevelType w:val="hybridMultilevel"/>
     <w:tmpl w:val="3650F0A8"/>
@@ -4067,7 +5708,185 @@
       </w:pPr>
     </w:lvl>
   </w:abstractNum>
-  <w:abstractNum w:abstractNumId="4" w15:restartNumberingAfterBreak="0">
+  <w:abstractNum w:abstractNumId="8" w15:restartNumberingAfterBreak="0">
+    <w:nsid w:val="2BDC512F"/>
+    <w:multiLevelType w:val="hybridMultilevel"/>
+    <w:tmpl w:val="67E8B28A"/>
+    <w:lvl w:ilvl="0" w:tplc="D37A6894">
+      <w:start w:val="1"/>
+      <w:numFmt w:val="decimal"/>
+      <w:lvlText w:val="3.%1."/>
+      <w:lvlJc w:val="left"/>
+      <w:pPr>
+        <w:ind w:left="720" w:hanging="360"/>
+      </w:pPr>
+      <w:rPr>
+        <w:rFonts w:hint="default"/>
+      </w:rPr>
+    </w:lvl>
+    <w:lvl w:ilvl="1" w:tplc="44090019" w:tentative="1">
+      <w:start w:val="1"/>
+      <w:numFmt w:val="lowerLetter"/>
+      <w:lvlText w:val="%2."/>
+      <w:lvlJc w:val="left"/>
+      <w:pPr>
+        <w:ind w:left="1440" w:hanging="360"/>
+      </w:pPr>
+    </w:lvl>
+    <w:lvl w:ilvl="2" w:tplc="4409001B" w:tentative="1">
+      <w:start w:val="1"/>
+      <w:numFmt w:val="lowerRoman"/>
+      <w:lvlText w:val="%3."/>
+      <w:lvlJc w:val="right"/>
+      <w:pPr>
+        <w:ind w:left="2160" w:hanging="180"/>
+      </w:pPr>
+    </w:lvl>
+    <w:lvl w:ilvl="3" w:tplc="4409000F" w:tentative="1">
+      <w:start w:val="1"/>
+      <w:numFmt w:val="decimal"/>
+      <w:lvlText w:val="%4."/>
+      <w:lvlJc w:val="left"/>
+      <w:pPr>
+        <w:ind w:left="2880" w:hanging="360"/>
+      </w:pPr>
+    </w:lvl>
+    <w:lvl w:ilvl="4" w:tplc="44090019" w:tentative="1">
+      <w:start w:val="1"/>
+      <w:numFmt w:val="lowerLetter"/>
+      <w:lvlText w:val="%5."/>
+      <w:lvlJc w:val="left"/>
+      <w:pPr>
+        <w:ind w:left="3600" w:hanging="360"/>
+      </w:pPr>
+    </w:lvl>
+    <w:lvl w:ilvl="5" w:tplc="4409001B" w:tentative="1">
+      <w:start w:val="1"/>
+      <w:numFmt w:val="lowerRoman"/>
+      <w:lvlText w:val="%6."/>
+      <w:lvlJc w:val="right"/>
+      <w:pPr>
+        <w:ind w:left="4320" w:hanging="180"/>
+      </w:pPr>
+    </w:lvl>
+    <w:lvl w:ilvl="6" w:tplc="4409000F" w:tentative="1">
+      <w:start w:val="1"/>
+      <w:numFmt w:val="decimal"/>
+      <w:lvlText w:val="%7."/>
+      <w:lvlJc w:val="left"/>
+      <w:pPr>
+        <w:ind w:left="5040" w:hanging="360"/>
+      </w:pPr>
+    </w:lvl>
+    <w:lvl w:ilvl="7" w:tplc="44090019" w:tentative="1">
+      <w:start w:val="1"/>
+      <w:numFmt w:val="lowerLetter"/>
+      <w:lvlText w:val="%8."/>
+      <w:lvlJc w:val="left"/>
+      <w:pPr>
+        <w:ind w:left="5760" w:hanging="360"/>
+      </w:pPr>
+    </w:lvl>
+    <w:lvl w:ilvl="8" w:tplc="4409001B" w:tentative="1">
+      <w:start w:val="1"/>
+      <w:numFmt w:val="lowerRoman"/>
+      <w:lvlText w:val="%9."/>
+      <w:lvlJc w:val="right"/>
+      <w:pPr>
+        <w:ind w:left="6480" w:hanging="180"/>
+      </w:pPr>
+    </w:lvl>
+  </w:abstractNum>
+  <w:abstractNum w:abstractNumId="9" w15:restartNumberingAfterBreak="0">
+    <w:nsid w:val="2ED14A0E"/>
+    <w:multiLevelType w:val="hybridMultilevel"/>
+    <w:tmpl w:val="720E1DC0"/>
+    <w:lvl w:ilvl="0" w:tplc="03F090AA">
+      <w:start w:val="1"/>
+      <w:numFmt w:val="decimal"/>
+      <w:lvlText w:val="7.%1."/>
+      <w:lvlJc w:val="left"/>
+      <w:pPr>
+        <w:ind w:left="927" w:hanging="360"/>
+      </w:pPr>
+      <w:rPr>
+        <w:rFonts w:hint="default"/>
+      </w:rPr>
+    </w:lvl>
+    <w:lvl w:ilvl="1" w:tplc="44090019" w:tentative="1">
+      <w:start w:val="1"/>
+      <w:numFmt w:val="lowerLetter"/>
+      <w:lvlText w:val="%2."/>
+      <w:lvlJc w:val="left"/>
+      <w:pPr>
+        <w:ind w:left="1647" w:hanging="360"/>
+      </w:pPr>
+    </w:lvl>
+    <w:lvl w:ilvl="2" w:tplc="4409001B" w:tentative="1">
+      <w:start w:val="1"/>
+      <w:numFmt w:val="lowerRoman"/>
+      <w:lvlText w:val="%3."/>
+      <w:lvlJc w:val="right"/>
+      <w:pPr>
+        <w:ind w:left="2367" w:hanging="180"/>
+      </w:pPr>
+    </w:lvl>
+    <w:lvl w:ilvl="3" w:tplc="4409000F" w:tentative="1">
+      <w:start w:val="1"/>
+      <w:numFmt w:val="decimal"/>
+      <w:lvlText w:val="%4."/>
+      <w:lvlJc w:val="left"/>
+      <w:pPr>
+        <w:ind w:left="3087" w:hanging="360"/>
+      </w:pPr>
+    </w:lvl>
+    <w:lvl w:ilvl="4" w:tplc="44090019" w:tentative="1">
+      <w:start w:val="1"/>
+      <w:numFmt w:val="lowerLetter"/>
+      <w:lvlText w:val="%5."/>
+      <w:lvlJc w:val="left"/>
+      <w:pPr>
+        <w:ind w:left="3807" w:hanging="360"/>
+      </w:pPr>
+    </w:lvl>
+    <w:lvl w:ilvl="5" w:tplc="4409001B" w:tentative="1">
+      <w:start w:val="1"/>
+      <w:numFmt w:val="lowerRoman"/>
+      <w:lvlText w:val="%6."/>
+      <w:lvlJc w:val="right"/>
+      <w:pPr>
+        <w:ind w:left="4527" w:hanging="180"/>
+      </w:pPr>
+    </w:lvl>
+    <w:lvl w:ilvl="6" w:tplc="4409000F" w:tentative="1">
+      <w:start w:val="1"/>
+      <w:numFmt w:val="decimal"/>
+      <w:lvlText w:val="%7."/>
+      <w:lvlJc w:val="left"/>
+      <w:pPr>
+        <w:ind w:left="5247" w:hanging="360"/>
+      </w:pPr>
+    </w:lvl>
+    <w:lvl w:ilvl="7" w:tplc="44090019" w:tentative="1">
+      <w:start w:val="1"/>
+      <w:numFmt w:val="lowerLetter"/>
+      <w:lvlText w:val="%8."/>
+      <w:lvlJc w:val="left"/>
+      <w:pPr>
+        <w:ind w:left="5967" w:hanging="360"/>
+      </w:pPr>
+    </w:lvl>
+    <w:lvl w:ilvl="8" w:tplc="4409001B" w:tentative="1">
+      <w:start w:val="1"/>
+      <w:numFmt w:val="lowerRoman"/>
+      <w:lvlText w:val="%9."/>
+      <w:lvlJc w:val="right"/>
+      <w:pPr>
+        <w:ind w:left="6687" w:hanging="180"/>
+      </w:pPr>
+    </w:lvl>
+  </w:abstractNum>
+  <w:abstractNum w:abstractNumId="10" w15:restartNumberingAfterBreak="0">
     <w:nsid w:val="34142C09"/>
     <w:multiLevelType w:val="multilevel"/>
     <w:tmpl w:val="446A150A"/>
@@ -4180,7 +5999,7 @@
       </w:pPr>
     </w:lvl>
   </w:abstractNum>
-  <w:abstractNum w:abstractNumId="5" w15:restartNumberingAfterBreak="0">
+  <w:abstractNum w:abstractNumId="11" w15:restartNumberingAfterBreak="0">
     <w:nsid w:val="3F322122"/>
     <w:multiLevelType w:val="multilevel"/>
     <w:tmpl w:val="558433E0"/>
@@ -4347,7 +6166,185 @@
       </w:rPr>
     </w:lvl>
   </w:abstractNum>
-  <w:abstractNum w:abstractNumId="6" w15:restartNumberingAfterBreak="0">
+  <w:abstractNum w:abstractNumId="12" w15:restartNumberingAfterBreak="0">
+    <w:nsid w:val="474C734E"/>
+    <w:multiLevelType w:val="hybridMultilevel"/>
+    <w:tmpl w:val="9126FB9A"/>
+    <w:lvl w:ilvl="0" w:tplc="03F090AA">
+      <w:start w:val="1"/>
+      <w:numFmt w:val="decimal"/>
+      <w:lvlText w:val="7.%1."/>
+      <w:lvlJc w:val="left"/>
+      <w:pPr>
+        <w:ind w:left="1287" w:hanging="360"/>
+      </w:pPr>
+      <w:rPr>
+        <w:rFonts w:hint="default"/>
+      </w:rPr>
+    </w:lvl>
+    <w:lvl w:ilvl="1" w:tplc="44090019" w:tentative="1">
+      <w:start w:val="1"/>
+      <w:numFmt w:val="lowerLetter"/>
+      <w:lvlText w:val="%2."/>
+      <w:lvlJc w:val="left"/>
+      <w:pPr>
+        <w:ind w:left="2007" w:hanging="360"/>
+      </w:pPr>
+    </w:lvl>
+    <w:lvl w:ilvl="2" w:tplc="4409001B" w:tentative="1">
+      <w:start w:val="1"/>
+      <w:numFmt w:val="lowerRoman"/>
+      <w:lvlText w:val="%3."/>
+      <w:lvlJc w:val="right"/>
+      <w:pPr>
+        <w:ind w:left="2727" w:hanging="180"/>
+      </w:pPr>
+    </w:lvl>
+    <w:lvl w:ilvl="3" w:tplc="4409000F" w:tentative="1">
+      <w:start w:val="1"/>
+      <w:numFmt w:val="decimal"/>
+      <w:lvlText w:val="%4."/>
+      <w:lvlJc w:val="left"/>
+      <w:pPr>
+        <w:ind w:left="3447" w:hanging="360"/>
+      </w:pPr>
+    </w:lvl>
+    <w:lvl w:ilvl="4" w:tplc="44090019" w:tentative="1">
+      <w:start w:val="1"/>
+      <w:numFmt w:val="lowerLetter"/>
+      <w:lvlText w:val="%5."/>
+      <w:lvlJc w:val="left"/>
+      <w:pPr>
+        <w:ind w:left="4167" w:hanging="360"/>
+      </w:pPr>
+    </w:lvl>
+    <w:lvl w:ilvl="5" w:tplc="4409001B" w:tentative="1">
+      <w:start w:val="1"/>
+      <w:numFmt w:val="lowerRoman"/>
+      <w:lvlText w:val="%6."/>
+      <w:lvlJc w:val="right"/>
+      <w:pPr>
+        <w:ind w:left="4887" w:hanging="180"/>
+      </w:pPr>
+    </w:lvl>
+    <w:lvl w:ilvl="6" w:tplc="4409000F" w:tentative="1">
+      <w:start w:val="1"/>
+      <w:numFmt w:val="decimal"/>
+      <w:lvlText w:val="%7."/>
+      <w:lvlJc w:val="left"/>
+      <w:pPr>
+        <w:ind w:left="5607" w:hanging="360"/>
+      </w:pPr>
+    </w:lvl>
+    <w:lvl w:ilvl="7" w:tplc="44090019" w:tentative="1">
+      <w:start w:val="1"/>
+      <w:numFmt w:val="lowerLetter"/>
+      <w:lvlText w:val="%8."/>
+      <w:lvlJc w:val="left"/>
+      <w:pPr>
+        <w:ind w:left="6327" w:hanging="360"/>
+      </w:pPr>
+    </w:lvl>
+    <w:lvl w:ilvl="8" w:tplc="4409001B" w:tentative="1">
+      <w:start w:val="1"/>
+      <w:numFmt w:val="lowerRoman"/>
+      <w:lvlText w:val="%9."/>
+      <w:lvlJc w:val="right"/>
+      <w:pPr>
+        <w:ind w:left="7047" w:hanging="180"/>
+      </w:pPr>
+    </w:lvl>
+  </w:abstractNum>
+  <w:abstractNum w:abstractNumId="13" w15:restartNumberingAfterBreak="0">
+    <w:nsid w:val="49034CB6"/>
+    <w:multiLevelType w:val="hybridMultilevel"/>
+    <w:tmpl w:val="49940496"/>
+    <w:lvl w:ilvl="0" w:tplc="03F090AA">
+      <w:start w:val="1"/>
+      <w:numFmt w:val="decimal"/>
+      <w:lvlText w:val="7.%1."/>
+      <w:lvlJc w:val="left"/>
+      <w:pPr>
+        <w:ind w:left="927" w:hanging="360"/>
+      </w:pPr>
+      <w:rPr>
+        <w:rFonts w:hint="default"/>
+      </w:rPr>
+    </w:lvl>
+    <w:lvl w:ilvl="1" w:tplc="44090019" w:tentative="1">
+      <w:start w:val="1"/>
+      <w:numFmt w:val="lowerLetter"/>
+      <w:lvlText w:val="%2."/>
+      <w:lvlJc w:val="left"/>
+      <w:pPr>
+        <w:ind w:left="1647" w:hanging="360"/>
+      </w:pPr>
+    </w:lvl>
+    <w:lvl w:ilvl="2" w:tplc="4409001B" w:tentative="1">
+      <w:start w:val="1"/>
+      <w:numFmt w:val="lowerRoman"/>
+      <w:lvlText w:val="%3."/>
+      <w:lvlJc w:val="right"/>
+      <w:pPr>
+        <w:ind w:left="2367" w:hanging="180"/>
+      </w:pPr>
+    </w:lvl>
+    <w:lvl w:ilvl="3" w:tplc="4409000F" w:tentative="1">
+      <w:start w:val="1"/>
+      <w:numFmt w:val="decimal"/>
+      <w:lvlText w:val="%4."/>
+      <w:lvlJc w:val="left"/>
+      <w:pPr>
+        <w:ind w:left="3087" w:hanging="360"/>
+      </w:pPr>
+    </w:lvl>
+    <w:lvl w:ilvl="4" w:tplc="44090019" w:tentative="1">
+      <w:start w:val="1"/>
+      <w:numFmt w:val="lowerLetter"/>
+      <w:lvlText w:val="%5."/>
+      <w:lvlJc w:val="left"/>
+      <w:pPr>
+        <w:ind w:left="3807" w:hanging="360"/>
+      </w:pPr>
+    </w:lvl>
+    <w:lvl w:ilvl="5" w:tplc="4409001B" w:tentative="1">
+      <w:start w:val="1"/>
+      <w:numFmt w:val="lowerRoman"/>
+      <w:lvlText w:val="%6."/>
+      <w:lvlJc w:val="right"/>
+      <w:pPr>
+        <w:ind w:left="4527" w:hanging="180"/>
+      </w:pPr>
+    </w:lvl>
+    <w:lvl w:ilvl="6" w:tplc="4409000F" w:tentative="1">
+      <w:start w:val="1"/>
+      <w:numFmt w:val="decimal"/>
+      <w:lvlText w:val="%7."/>
+      <w:lvlJc w:val="left"/>
+      <w:pPr>
+        <w:ind w:left="5247" w:hanging="360"/>
+      </w:pPr>
+    </w:lvl>
+    <w:lvl w:ilvl="7" w:tplc="44090019" w:tentative="1">
+      <w:start w:val="1"/>
+      <w:numFmt w:val="lowerLetter"/>
+      <w:lvlText w:val="%8."/>
+      <w:lvlJc w:val="left"/>
+      <w:pPr>
+        <w:ind w:left="5967" w:hanging="360"/>
+      </w:pPr>
+    </w:lvl>
+    <w:lvl w:ilvl="8" w:tplc="4409001B" w:tentative="1">
+      <w:start w:val="1"/>
+      <w:numFmt w:val="lowerRoman"/>
+      <w:lvlText w:val="%9."/>
+      <w:lvlJc w:val="right"/>
+      <w:pPr>
+        <w:ind w:left="6687" w:hanging="180"/>
+      </w:pPr>
+    </w:lvl>
+  </w:abstractNum>
+  <w:abstractNum w:abstractNumId="14" w15:restartNumberingAfterBreak="0">
     <w:nsid w:val="49324E6B"/>
     <w:multiLevelType w:val="multilevel"/>
     <w:tmpl w:val="2CEE2F78"/>
@@ -4433,7 +6430,7 @@
       </w:pPr>
     </w:lvl>
   </w:abstractNum>
-  <w:abstractNum w:abstractNumId="7" w15:restartNumberingAfterBreak="0">
+  <w:abstractNum w:abstractNumId="15" w15:restartNumberingAfterBreak="0">
     <w:nsid w:val="4BA8308E"/>
     <w:multiLevelType w:val="multilevel"/>
     <w:tmpl w:val="A47EF630"/>
@@ -4525,7 +6522,7 @@
       </w:pPr>
     </w:lvl>
   </w:abstractNum>
-  <w:abstractNum w:abstractNumId="8" w15:restartNumberingAfterBreak="0">
+  <w:abstractNum w:abstractNumId="16" w15:restartNumberingAfterBreak="0">
     <w:nsid w:val="508E0F50"/>
     <w:multiLevelType w:val="hybridMultilevel"/>
     <w:tmpl w:val="A518FDD4"/>
@@ -4611,10 +6608,10 @@
       </w:pPr>
     </w:lvl>
   </w:abstractNum>
-  <w:abstractNum w:abstractNumId="9" w15:restartNumberingAfterBreak="0">
+  <w:abstractNum w:abstractNumId="17" w15:restartNumberingAfterBreak="0">
     <w:nsid w:val="5606631B"/>
     <w:multiLevelType w:val="hybridMultilevel"/>
-    <w:tmpl w:val="A4F4C6DE"/>
+    <w:tmpl w:val="E58CCB92"/>
     <w:lvl w:ilvl="0" w:tplc="EFEE03DC">
       <w:start w:val="1"/>
       <w:numFmt w:val="decimal"/>
@@ -4632,15 +6629,17 @@
         <w:szCs w:val="24"/>
       </w:rPr>
     </w:lvl>
-    <w:lvl w:ilvl="1" w:tplc="FC1C8B48">
-      <w:start w:val="1"/>
-      <w:numFmt w:val="lowerLetter"/>
-      <w:pStyle w:val="Heading2"/>
-      <w:lvlText w:val="%2."/>
+    <w:lvl w:ilvl="1" w:tplc="42A6605C">
+      <w:start w:val="1"/>
+      <w:numFmt w:val="decimal"/>
+      <w:lvlText w:val="3.%2."/>
       <w:lvlJc w:val="left"/>
       <w:pPr>
         <w:ind w:left="1440" w:hanging="360"/>
       </w:pPr>
+      <w:rPr>
+        <w:rFonts w:hint="default"/>
+      </w:rPr>
     </w:lvl>
     <w:lvl w:ilvl="2" w:tplc="4409001B" w:tentative="1">
       <w:start w:val="1"/>
@@ -4706,7 +6705,96 @@
       </w:pPr>
     </w:lvl>
   </w:abstractNum>
-  <w:abstractNum w:abstractNumId="10" w15:restartNumberingAfterBreak="0">
+  <w:abstractNum w:abstractNumId="18" w15:restartNumberingAfterBreak="0">
+    <w:nsid w:val="577729CD"/>
+    <w:multiLevelType w:val="hybridMultilevel"/>
+    <w:tmpl w:val="080270AE"/>
+    <w:lvl w:ilvl="0" w:tplc="4AD8D716">
+      <w:start w:val="1"/>
+      <w:numFmt w:val="decimal"/>
+      <w:lvlText w:val="7.%1."/>
+      <w:lvlJc w:val="left"/>
+      <w:pPr>
+        <w:ind w:left="1287" w:hanging="360"/>
+      </w:pPr>
+      <w:rPr>
+        <w:rFonts w:hint="default"/>
+      </w:rPr>
+    </w:lvl>
+    <w:lvl w:ilvl="1" w:tplc="44090019" w:tentative="1">
+      <w:start w:val="1"/>
+      <w:numFmt w:val="lowerLetter"/>
+      <w:lvlText w:val="%2."/>
+      <w:lvlJc w:val="left"/>
+      <w:pPr>
+        <w:ind w:left="2007" w:hanging="360"/>
+      </w:pPr>
+    </w:lvl>
+    <w:lvl w:ilvl="2" w:tplc="4409001B" w:tentative="1">
+      <w:start w:val="1"/>
+      <w:numFmt w:val="lowerRoman"/>
+      <w:lvlText w:val="%3."/>
+      <w:lvlJc w:val="right"/>
+      <w:pPr>
+        <w:ind w:left="2727" w:hanging="180"/>
+      </w:pPr>
+    </w:lvl>
+    <w:lvl w:ilvl="3" w:tplc="4409000F" w:tentative="1">
+      <w:start w:val="1"/>
+      <w:numFmt w:val="decimal"/>
+      <w:lvlText w:val="%4."/>
+      <w:lvlJc w:val="left"/>
+      <w:pPr>
+        <w:ind w:left="3447" w:hanging="360"/>
+      </w:pPr>
+    </w:lvl>
+    <w:lvl w:ilvl="4" w:tplc="44090019" w:tentative="1">
+      <w:start w:val="1"/>
+      <w:numFmt w:val="lowerLetter"/>
+      <w:lvlText w:val="%5."/>
+      <w:lvlJc w:val="left"/>
+      <w:pPr>
+        <w:ind w:left="4167" w:hanging="360"/>
+      </w:pPr>
+    </w:lvl>
+    <w:lvl w:ilvl="5" w:tplc="4409001B" w:tentative="1">
+      <w:start w:val="1"/>
+      <w:numFmt w:val="lowerRoman"/>
+      <w:lvlText w:val="%6."/>
+      <w:lvlJc w:val="right"/>
+      <w:pPr>
+        <w:ind w:left="4887" w:hanging="180"/>
+      </w:pPr>
+    </w:lvl>
+    <w:lvl w:ilvl="6" w:tplc="4409000F" w:tentative="1">
+      <w:start w:val="1"/>
+      <w:numFmt w:val="decimal"/>
+      <w:lvlText w:val="%7."/>
+      <w:lvlJc w:val="left"/>
+      <w:pPr>
+        <w:ind w:left="5607" w:hanging="360"/>
+      </w:pPr>
+    </w:lvl>
+    <w:lvl w:ilvl="7" w:tplc="44090019" w:tentative="1">
+      <w:start w:val="1"/>
+      <w:numFmt w:val="lowerLetter"/>
+      <w:lvlText w:val="%8."/>
+      <w:lvlJc w:val="left"/>
+      <w:pPr>
+        <w:ind w:left="6327" w:hanging="360"/>
+      </w:pPr>
+    </w:lvl>
+    <w:lvl w:ilvl="8" w:tplc="4409001B" w:tentative="1">
+      <w:start w:val="1"/>
+      <w:numFmt w:val="lowerRoman"/>
+      <w:lvlText w:val="%9."/>
+      <w:lvlJc w:val="right"/>
+      <w:pPr>
+        <w:ind w:left="7047" w:hanging="180"/>
+      </w:pPr>
+    </w:lvl>
+  </w:abstractNum>
+  <w:abstractNum w:abstractNumId="19" w15:restartNumberingAfterBreak="0">
     <w:nsid w:val="57C13FFA"/>
     <w:multiLevelType w:val="hybridMultilevel"/>
     <w:tmpl w:val="3650F0A8"/>
@@ -4792,7 +6880,96 @@
       </w:pPr>
     </w:lvl>
   </w:abstractNum>
-  <w:abstractNum w:abstractNumId="11" w15:restartNumberingAfterBreak="0">
+  <w:abstractNum w:abstractNumId="20" w15:restartNumberingAfterBreak="0">
+    <w:nsid w:val="59D205FA"/>
+    <w:multiLevelType w:val="hybridMultilevel"/>
+    <w:tmpl w:val="A2D0944E"/>
+    <w:lvl w:ilvl="0" w:tplc="0568E3BA">
+      <w:start w:val="1"/>
+      <w:numFmt w:val="decimal"/>
+      <w:lvlText w:val="2.%1."/>
+      <w:lvlJc w:val="left"/>
+      <w:pPr>
+        <w:ind w:left="927" w:hanging="360"/>
+      </w:pPr>
+      <w:rPr>
+        <w:rFonts w:hint="default"/>
+      </w:rPr>
+    </w:lvl>
+    <w:lvl w:ilvl="1" w:tplc="FFFFFFFF" w:tentative="1">
+      <w:start w:val="1"/>
+      <w:numFmt w:val="lowerLetter"/>
+      <w:lvlText w:val="%2."/>
+      <w:lvlJc w:val="left"/>
+      <w:pPr>
+        <w:ind w:left="1647" w:hanging="360"/>
+      </w:pPr>
+    </w:lvl>
+    <w:lvl w:ilvl="2" w:tplc="FFFFFFFF" w:tentative="1">
+      <w:start w:val="1"/>
+      <w:numFmt w:val="lowerRoman"/>
+      <w:lvlText w:val="%3."/>
+      <w:lvlJc w:val="right"/>
+      <w:pPr>
+        <w:ind w:left="2367" w:hanging="180"/>
+      </w:pPr>
+    </w:lvl>
+    <w:lvl w:ilvl="3" w:tplc="FFFFFFFF" w:tentative="1">
+      <w:start w:val="1"/>
+      <w:numFmt w:val="decimal"/>
+      <w:lvlText w:val="%4."/>
+      <w:lvlJc w:val="left"/>
+      <w:pPr>
+        <w:ind w:left="3087" w:hanging="360"/>
+      </w:pPr>
+    </w:lvl>
+    <w:lvl w:ilvl="4" w:tplc="FFFFFFFF" w:tentative="1">
+      <w:start w:val="1"/>
+      <w:numFmt w:val="lowerLetter"/>
+      <w:lvlText w:val="%5."/>
+      <w:lvlJc w:val="left"/>
+      <w:pPr>
+        <w:ind w:left="3807" w:hanging="360"/>
+      </w:pPr>
+    </w:lvl>
+    <w:lvl w:ilvl="5" w:tplc="FFFFFFFF" w:tentative="1">
+      <w:start w:val="1"/>
+      <w:numFmt w:val="lowerRoman"/>
+      <w:lvlText w:val="%6."/>
+      <w:lvlJc w:val="right"/>
+      <w:pPr>
+        <w:ind w:left="4527" w:hanging="180"/>
+      </w:pPr>
+    </w:lvl>
+    <w:lvl w:ilvl="6" w:tplc="FFFFFFFF" w:tentative="1">
+      <w:start w:val="1"/>
+      <w:numFmt w:val="decimal"/>
+      <w:lvlText w:val="%7."/>
+      <w:lvlJc w:val="left"/>
+      <w:pPr>
+        <w:ind w:left="5247" w:hanging="360"/>
+      </w:pPr>
+    </w:lvl>
+    <w:lvl w:ilvl="7" w:tplc="FFFFFFFF" w:tentative="1">
+      <w:start w:val="1"/>
+      <w:numFmt w:val="lowerLetter"/>
+      <w:lvlText w:val="%8."/>
+      <w:lvlJc w:val="left"/>
+      <w:pPr>
+        <w:ind w:left="5967" w:hanging="360"/>
+      </w:pPr>
+    </w:lvl>
+    <w:lvl w:ilvl="8" w:tplc="FFFFFFFF" w:tentative="1">
+      <w:start w:val="1"/>
+      <w:numFmt w:val="lowerRoman"/>
+      <w:lvlText w:val="%9."/>
+      <w:lvlJc w:val="right"/>
+      <w:pPr>
+        <w:ind w:left="6687" w:hanging="180"/>
+      </w:pPr>
+    </w:lvl>
+  </w:abstractNum>
+  <w:abstractNum w:abstractNumId="21" w15:restartNumberingAfterBreak="0">
     <w:nsid w:val="5FAD2E53"/>
     <w:multiLevelType w:val="multilevel"/>
     <w:tmpl w:val="AFE0B3BA"/>
@@ -4959,7 +7136,96 @@
       </w:rPr>
     </w:lvl>
   </w:abstractNum>
-  <w:abstractNum w:abstractNumId="12" w15:restartNumberingAfterBreak="0">
+  <w:abstractNum w:abstractNumId="22" w15:restartNumberingAfterBreak="0">
+    <w:nsid w:val="63492FF0"/>
+    <w:multiLevelType w:val="hybridMultilevel"/>
+    <w:tmpl w:val="92FC715A"/>
+    <w:lvl w:ilvl="0" w:tplc="0A6E780A">
+      <w:start w:val="1"/>
+      <w:numFmt w:val="decimal"/>
+      <w:lvlText w:val="3.%1."/>
+      <w:lvlJc w:val="left"/>
+      <w:pPr>
+        <w:ind w:left="1287" w:hanging="360"/>
+      </w:pPr>
+      <w:rPr>
+        <w:rFonts w:hint="default"/>
+      </w:rPr>
+    </w:lvl>
+    <w:lvl w:ilvl="1" w:tplc="44090019" w:tentative="1">
+      <w:start w:val="1"/>
+      <w:numFmt w:val="lowerLetter"/>
+      <w:lvlText w:val="%2."/>
+      <w:lvlJc w:val="left"/>
+      <w:pPr>
+        <w:ind w:left="2007" w:hanging="360"/>
+      </w:pPr>
+    </w:lvl>
+    <w:lvl w:ilvl="2" w:tplc="4409001B" w:tentative="1">
+      <w:start w:val="1"/>
+      <w:numFmt w:val="lowerRoman"/>
+      <w:lvlText w:val="%3."/>
+      <w:lvlJc w:val="right"/>
+      <w:pPr>
+        <w:ind w:left="2727" w:hanging="180"/>
+      </w:pPr>
+    </w:lvl>
+    <w:lvl w:ilvl="3" w:tplc="4409000F" w:tentative="1">
+      <w:start w:val="1"/>
+      <w:numFmt w:val="decimal"/>
+      <w:lvlText w:val="%4."/>
+      <w:lvlJc w:val="left"/>
+      <w:pPr>
+        <w:ind w:left="3447" w:hanging="360"/>
+      </w:pPr>
+    </w:lvl>
+    <w:lvl w:ilvl="4" w:tplc="44090019" w:tentative="1">
+      <w:start w:val="1"/>
+      <w:numFmt w:val="lowerLetter"/>
+      <w:lvlText w:val="%5."/>
+      <w:lvlJc w:val="left"/>
+      <w:pPr>
+        <w:ind w:left="4167" w:hanging="360"/>
+      </w:pPr>
+    </w:lvl>
+    <w:lvl w:ilvl="5" w:tplc="4409001B" w:tentative="1">
+      <w:start w:val="1"/>
+      <w:numFmt w:val="lowerRoman"/>
+      <w:lvlText w:val="%6."/>
+      <w:lvlJc w:val="right"/>
+      <w:pPr>
+        <w:ind w:left="4887" w:hanging="180"/>
+      </w:pPr>
+    </w:lvl>
+    <w:lvl w:ilvl="6" w:tplc="4409000F" w:tentative="1">
+      <w:start w:val="1"/>
+      <w:numFmt w:val="decimal"/>
+      <w:lvlText w:val="%7."/>
+      <w:lvlJc w:val="left"/>
+      <w:pPr>
+        <w:ind w:left="5607" w:hanging="360"/>
+      </w:pPr>
+    </w:lvl>
+    <w:lvl w:ilvl="7" w:tplc="44090019" w:tentative="1">
+      <w:start w:val="1"/>
+      <w:numFmt w:val="lowerLetter"/>
+      <w:lvlText w:val="%8."/>
+      <w:lvlJc w:val="left"/>
+      <w:pPr>
+        <w:ind w:left="6327" w:hanging="360"/>
+      </w:pPr>
+    </w:lvl>
+    <w:lvl w:ilvl="8" w:tplc="4409001B" w:tentative="1">
+      <w:start w:val="1"/>
+      <w:numFmt w:val="lowerRoman"/>
+      <w:lvlText w:val="%9."/>
+      <w:lvlJc w:val="right"/>
+      <w:pPr>
+        <w:ind w:left="7047" w:hanging="180"/>
+      </w:pPr>
+    </w:lvl>
+  </w:abstractNum>
+  <w:abstractNum w:abstractNumId="23" w15:restartNumberingAfterBreak="0">
     <w:nsid w:val="663A7ADF"/>
     <w:multiLevelType w:val="hybridMultilevel"/>
     <w:tmpl w:val="26584DAC"/>
@@ -5045,7 +7311,96 @@
       </w:pPr>
     </w:lvl>
   </w:abstractNum>
-  <w:abstractNum w:abstractNumId="13" w15:restartNumberingAfterBreak="0">
+  <w:abstractNum w:abstractNumId="24" w15:restartNumberingAfterBreak="0">
+    <w:nsid w:val="670E4D06"/>
+    <w:multiLevelType w:val="hybridMultilevel"/>
+    <w:tmpl w:val="B53EB5B8"/>
+    <w:lvl w:ilvl="0" w:tplc="CC72A6EA">
+      <w:start w:val="1"/>
+      <w:numFmt w:val="decimal"/>
+      <w:lvlText w:val="7.%1."/>
+      <w:lvlJc w:val="left"/>
+      <w:pPr>
+        <w:ind w:left="2520" w:hanging="360"/>
+      </w:pPr>
+      <w:rPr>
+        <w:rFonts w:hint="default"/>
+      </w:rPr>
+    </w:lvl>
+    <w:lvl w:ilvl="1" w:tplc="44090019" w:tentative="1">
+      <w:start w:val="1"/>
+      <w:numFmt w:val="lowerLetter"/>
+      <w:lvlText w:val="%2."/>
+      <w:lvlJc w:val="left"/>
+      <w:pPr>
+        <w:ind w:left="1440" w:hanging="360"/>
+      </w:pPr>
+    </w:lvl>
+    <w:lvl w:ilvl="2" w:tplc="4409001B" w:tentative="1">
+      <w:start w:val="1"/>
+      <w:numFmt w:val="lowerRoman"/>
+      <w:lvlText w:val="%3."/>
+      <w:lvlJc w:val="right"/>
+      <w:pPr>
+        <w:ind w:left="2160" w:hanging="180"/>
+      </w:pPr>
+    </w:lvl>
+    <w:lvl w:ilvl="3" w:tplc="4409000F" w:tentative="1">
+      <w:start w:val="1"/>
+      <w:numFmt w:val="decimal"/>
+      <w:lvlText w:val="%4."/>
+      <w:lvlJc w:val="left"/>
+      <w:pPr>
+        <w:ind w:left="2880" w:hanging="360"/>
+      </w:pPr>
+    </w:lvl>
+    <w:lvl w:ilvl="4" w:tplc="44090019" w:tentative="1">
+      <w:start w:val="1"/>
+      <w:numFmt w:val="lowerLetter"/>
+      <w:lvlText w:val="%5."/>
+      <w:lvlJc w:val="left"/>
+      <w:pPr>
+        <w:ind w:left="3600" w:hanging="360"/>
+      </w:pPr>
+    </w:lvl>
+    <w:lvl w:ilvl="5" w:tplc="4409001B" w:tentative="1">
+      <w:start w:val="1"/>
+      <w:numFmt w:val="lowerRoman"/>
+      <w:lvlText w:val="%6."/>
+      <w:lvlJc w:val="right"/>
+      <w:pPr>
+        <w:ind w:left="4320" w:hanging="180"/>
+      </w:pPr>
+    </w:lvl>
+    <w:lvl w:ilvl="6" w:tplc="4409000F" w:tentative="1">
+      <w:start w:val="1"/>
+      <w:numFmt w:val="decimal"/>
+      <w:lvlText w:val="%7."/>
+      <w:lvlJc w:val="left"/>
+      <w:pPr>
+        <w:ind w:left="5040" w:hanging="360"/>
+      </w:pPr>
+    </w:lvl>
+    <w:lvl w:ilvl="7" w:tplc="44090019" w:tentative="1">
+      <w:start w:val="1"/>
+      <w:numFmt w:val="lowerLetter"/>
+      <w:lvlText w:val="%8."/>
+      <w:lvlJc w:val="left"/>
+      <w:pPr>
+        <w:ind w:left="5760" w:hanging="360"/>
+      </w:pPr>
+    </w:lvl>
+    <w:lvl w:ilvl="8" w:tplc="4409001B" w:tentative="1">
+      <w:start w:val="1"/>
+      <w:numFmt w:val="lowerRoman"/>
+      <w:lvlText w:val="%9."/>
+      <w:lvlJc w:val="right"/>
+      <w:pPr>
+        <w:ind w:left="6480" w:hanging="180"/>
+      </w:pPr>
+    </w:lvl>
+  </w:abstractNum>
+  <w:abstractNum w:abstractNumId="25" w15:restartNumberingAfterBreak="0">
     <w:nsid w:val="68AE2B54"/>
     <w:multiLevelType w:val="hybridMultilevel"/>
     <w:tmpl w:val="D13A219E"/>
@@ -5131,7 +7486,7 @@
       </w:pPr>
     </w:lvl>
   </w:abstractNum>
-  <w:abstractNum w:abstractNumId="14" w15:restartNumberingAfterBreak="0">
+  <w:abstractNum w:abstractNumId="26" w15:restartNumberingAfterBreak="0">
     <w:nsid w:val="69FB147D"/>
     <w:multiLevelType w:val="hybridMultilevel"/>
     <w:tmpl w:val="80605012"/>
@@ -5244,7 +7599,7 @@
       </w:rPr>
     </w:lvl>
   </w:abstractNum>
-  <w:abstractNum w:abstractNumId="15" w15:restartNumberingAfterBreak="0">
+  <w:abstractNum w:abstractNumId="27" w15:restartNumberingAfterBreak="0">
     <w:nsid w:val="6FDD3F0B"/>
     <w:multiLevelType w:val="hybridMultilevel"/>
     <w:tmpl w:val="DB20038E"/>
@@ -5367,7 +7722,96 @@
       </w:rPr>
     </w:lvl>
   </w:abstractNum>
-  <w:abstractNum w:abstractNumId="16" w15:restartNumberingAfterBreak="0">
+  <w:abstractNum w:abstractNumId="28" w15:restartNumberingAfterBreak="0">
+    <w:nsid w:val="7A1143C3"/>
+    <w:multiLevelType w:val="hybridMultilevel"/>
+    <w:tmpl w:val="F0AC8F4A"/>
+    <w:lvl w:ilvl="0" w:tplc="7EDA0534">
+      <w:start w:val="1"/>
+      <w:numFmt w:val="decimal"/>
+      <w:lvlText w:val="7.%1."/>
+      <w:lvlJc w:val="left"/>
+      <w:pPr>
+        <w:ind w:left="927" w:hanging="360"/>
+      </w:pPr>
+      <w:rPr>
+        <w:rFonts w:hint="default"/>
+      </w:rPr>
+    </w:lvl>
+    <w:lvl w:ilvl="1" w:tplc="44090019" w:tentative="1">
+      <w:start w:val="1"/>
+      <w:numFmt w:val="lowerLetter"/>
+      <w:lvlText w:val="%2."/>
+      <w:lvlJc w:val="left"/>
+      <w:pPr>
+        <w:ind w:left="1647" w:hanging="360"/>
+      </w:pPr>
+    </w:lvl>
+    <w:lvl w:ilvl="2" w:tplc="4409001B" w:tentative="1">
+      <w:start w:val="1"/>
+      <w:numFmt w:val="lowerRoman"/>
+      <w:lvlText w:val="%3."/>
+      <w:lvlJc w:val="right"/>
+      <w:pPr>
+        <w:ind w:left="2367" w:hanging="180"/>
+      </w:pPr>
+    </w:lvl>
+    <w:lvl w:ilvl="3" w:tplc="4409000F" w:tentative="1">
+      <w:start w:val="1"/>
+      <w:numFmt w:val="decimal"/>
+      <w:lvlText w:val="%4."/>
+      <w:lvlJc w:val="left"/>
+      <w:pPr>
+        <w:ind w:left="3087" w:hanging="360"/>
+      </w:pPr>
+    </w:lvl>
+    <w:lvl w:ilvl="4" w:tplc="44090019" w:tentative="1">
+      <w:start w:val="1"/>
+      <w:numFmt w:val="lowerLetter"/>
+      <w:lvlText w:val="%5."/>
+      <w:lvlJc w:val="left"/>
+      <w:pPr>
+        <w:ind w:left="3807" w:hanging="360"/>
+      </w:pPr>
+    </w:lvl>
+    <w:lvl w:ilvl="5" w:tplc="4409001B" w:tentative="1">
+      <w:start w:val="1"/>
+      <w:numFmt w:val="lowerRoman"/>
+      <w:lvlText w:val="%6."/>
+      <w:lvlJc w:val="right"/>
+      <w:pPr>
+        <w:ind w:left="4527" w:hanging="180"/>
+      </w:pPr>
+    </w:lvl>
+    <w:lvl w:ilvl="6" w:tplc="4409000F" w:tentative="1">
+      <w:start w:val="1"/>
+      <w:numFmt w:val="decimal"/>
+      <w:lvlText w:val="%7."/>
+      <w:lvlJc w:val="left"/>
+      <w:pPr>
+        <w:ind w:left="5247" w:hanging="360"/>
+      </w:pPr>
+    </w:lvl>
+    <w:lvl w:ilvl="7" w:tplc="44090019" w:tentative="1">
+      <w:start w:val="1"/>
+      <w:numFmt w:val="lowerLetter"/>
+      <w:lvlText w:val="%8."/>
+      <w:lvlJc w:val="left"/>
+      <w:pPr>
+        <w:ind w:left="5967" w:hanging="360"/>
+      </w:pPr>
+    </w:lvl>
+    <w:lvl w:ilvl="8" w:tplc="4409001B" w:tentative="1">
+      <w:start w:val="1"/>
+      <w:numFmt w:val="lowerRoman"/>
+      <w:lvlText w:val="%9."/>
+      <w:lvlJc w:val="right"/>
+      <w:pPr>
+        <w:ind w:left="6687" w:hanging="180"/>
+      </w:pPr>
+    </w:lvl>
+  </w:abstractNum>
+  <w:abstractNum w:abstractNumId="29" w15:restartNumberingAfterBreak="0">
     <w:nsid w:val="7F146533"/>
     <w:multiLevelType w:val="hybridMultilevel"/>
     <w:tmpl w:val="3650F0A8"/>
@@ -5453,71 +7897,119 @@
       </w:pPr>
     </w:lvl>
   </w:abstractNum>
-  <w:num w:numId="1">
+  <w:num w:numId="1" w16cid:durableId="1101493851">
+    <w:abstractNumId w:val="14"/>
+  </w:num>
+  <w:num w:numId="2" w16cid:durableId="1213006770">
+    <w:abstractNumId w:val="14"/>
+  </w:num>
+  <w:num w:numId="3" w16cid:durableId="87436039">
+    <w:abstractNumId w:val="10"/>
+  </w:num>
+  <w:num w:numId="4" w16cid:durableId="778570547">
+    <w:abstractNumId w:val="27"/>
+  </w:num>
+  <w:num w:numId="5" w16cid:durableId="1848401062">
     <w:abstractNumId w:val="6"/>
   </w:num>
-  <w:num w:numId="2">
-    <w:abstractNumId w:val="6"/>
+  <w:num w:numId="6" w16cid:durableId="145317317">
+    <w:abstractNumId w:val="25"/>
   </w:num>
-  <w:num w:numId="3">
+  <w:num w:numId="7" w16cid:durableId="2040933119">
+    <w:abstractNumId w:val="3"/>
+  </w:num>
+  <w:num w:numId="8" w16cid:durableId="1225487646">
+    <w:abstractNumId w:val="23"/>
+  </w:num>
+  <w:num w:numId="9" w16cid:durableId="599947491">
+    <w:abstractNumId w:val="29"/>
+  </w:num>
+  <w:num w:numId="10" w16cid:durableId="131558087">
+    <w:abstractNumId w:val="7"/>
+  </w:num>
+  <w:num w:numId="11" w16cid:durableId="1758866807">
+    <w:abstractNumId w:val="19"/>
+  </w:num>
+  <w:num w:numId="12" w16cid:durableId="1927883642">
+    <w:abstractNumId w:val="2"/>
+  </w:num>
+  <w:num w:numId="13" w16cid:durableId="1741563148">
+    <w:abstractNumId w:val="16"/>
+  </w:num>
+  <w:num w:numId="14" w16cid:durableId="1309625103">
+    <w:abstractNumId w:val="17"/>
+  </w:num>
+  <w:num w:numId="15" w16cid:durableId="203761687">
+    <w:abstractNumId w:val="15"/>
+  </w:num>
+  <w:num w:numId="16" w16cid:durableId="2096004203">
+    <w:abstractNumId w:val="11"/>
+  </w:num>
+  <w:num w:numId="17" w16cid:durableId="12659666">
+    <w:abstractNumId w:val="26"/>
+  </w:num>
+  <w:num w:numId="18" w16cid:durableId="1727528989">
+    <w:abstractNumId w:val="21"/>
+  </w:num>
+  <w:num w:numId="19" w16cid:durableId="593511708">
+    <w:abstractNumId w:val="17"/>
+  </w:num>
+  <w:num w:numId="20" w16cid:durableId="270279756">
+    <w:abstractNumId w:val="17"/>
+  </w:num>
+  <w:num w:numId="21" w16cid:durableId="1952469490">
+    <w:abstractNumId w:val="17"/>
+    <w:lvlOverride w:ilvl="0">
+      <w:startOverride w:val="1"/>
+    </w:lvlOverride>
+  </w:num>
+  <w:num w:numId="22" w16cid:durableId="725229148">
+    <w:abstractNumId w:val="24"/>
+  </w:num>
+  <w:num w:numId="23" w16cid:durableId="1382483712">
+    <w:abstractNumId w:val="24"/>
+  </w:num>
+  <w:num w:numId="24" w16cid:durableId="1530025636">
+    <w:abstractNumId w:val="8"/>
+  </w:num>
+  <w:num w:numId="25" w16cid:durableId="1994335094">
+    <w:abstractNumId w:val="9"/>
+  </w:num>
+  <w:num w:numId="26" w16cid:durableId="896357030">
+    <w:abstractNumId w:val="22"/>
+  </w:num>
+  <w:num w:numId="27" w16cid:durableId="1503932010">
+    <w:abstractNumId w:val="18"/>
+  </w:num>
+  <w:num w:numId="28" w16cid:durableId="1176114390">
     <w:abstractNumId w:val="4"/>
   </w:num>
-  <w:num w:numId="4">
-    <w:abstractNumId w:val="15"/>
+  <w:num w:numId="29" w16cid:durableId="883642581">
+    <w:abstractNumId w:val="12"/>
   </w:num>
-  <w:num w:numId="5">
-    <w:abstractNumId w:val="2"/>
+  <w:num w:numId="30" w16cid:durableId="1764178050">
+    <w:abstractNumId w:val="5"/>
   </w:num>
-  <w:num w:numId="6">
+  <w:num w:numId="31" w16cid:durableId="2076392027">
+    <w:abstractNumId w:val="28"/>
+  </w:num>
+  <w:num w:numId="32" w16cid:durableId="1774859338">
     <w:abstractNumId w:val="13"/>
   </w:num>
-  <w:num w:numId="7">
+  <w:num w:numId="33" w16cid:durableId="239799019">
     <w:abstractNumId w:val="1"/>
   </w:num>
-  <w:num w:numId="8">
-    <w:abstractNumId w:val="12"/>
+  <w:num w:numId="34" w16cid:durableId="1880043916">
+    <w:abstractNumId w:val="20"/>
   </w:num>
-  <w:num w:numId="9">
-    <w:abstractNumId w:val="16"/>
-  </w:num>
-  <w:num w:numId="10">
-    <w:abstractNumId w:val="3"/>
-  </w:num>
-  <w:num w:numId="11">
-    <w:abstractNumId w:val="10"/>
-  </w:num>
-  <w:num w:numId="12">
+  <w:num w:numId="35" w16cid:durableId="36516977">
     <w:abstractNumId w:val="0"/>
-  </w:num>
-  <w:num w:numId="13">
-    <w:abstractNumId w:val="8"/>
-  </w:num>
-  <w:num w:numId="14">
-    <w:abstractNumId w:val="9"/>
-  </w:num>
-  <w:num w:numId="15">
-    <w:abstractNumId w:val="7"/>
-  </w:num>
-  <w:num w:numId="16">
-    <w:abstractNumId w:val="5"/>
-  </w:num>
-  <w:num w:numId="17">
-    <w:abstractNumId w:val="14"/>
-  </w:num>
-  <w:num w:numId="18">
-    <w:abstractNumId w:val="11"/>
-  </w:num>
-  <w:num w:numId="19">
-    <w:abstractNumId w:val="9"/>
-  </w:num>
-  <w:num w:numId="20">
-    <w:abstractNumId w:val="9"/>
   </w:num>
 </w:numbering>
 </file>
 
 <file path=word/styles.xml><?xml version="1.0" encoding="utf-8"?>
-<w:styles xmlns:mc="http://schemas.openxmlformats.org/markup-compatibility/2006" xmlns:r="http://schemas.openxmlformats.org/officeDocument/2006/relationships" xmlns:w="http://schemas.openxmlformats.org/wordprocessingml/2006/main" xmlns:w14="http://schemas.microsoft.com/office/word/2010/wordml" xmlns:w15="http://schemas.microsoft.com/office/word/2012/wordml" xmlns:w16se="http://schemas.microsoft.com/office/word/2015/wordml/symex" mc:Ignorable="w14 w15 w16se">
+<w:styles xmlns:mc="http://schemas.openxmlformats.org/markup-compatibility/2006" xmlns:r="http://schemas.openxmlformats.org/officeDocument/2006/relationships" xmlns:w="http://schemas.openxmlformats.org/wordprocessingml/2006/main" xmlns:w14="http://schemas.microsoft.com/office/word/2010/wordml" xmlns:w15="http://schemas.microsoft.com/office/word/2012/wordml" xmlns:w16cex="http://schemas.microsoft.com/office/word/2018/wordml/cex" xmlns:w16cid="http://schemas.microsoft.com/office/word/2016/wordml/cid" xmlns:w16="http://schemas.microsoft.com/office/word/2018/wordml" xmlns:w16sdtdh="http://schemas.microsoft.com/office/word/2020/wordml/sdtdatahash" xmlns:w16se="http://schemas.microsoft.com/office/word/2015/wordml/symex" mc:Ignorable="w14 w15 w16se w16cid w16 w16cex w16sdtdh">
   <w:docDefaults>
     <w:rPrDefault>
       <w:rPr>
@@ -5533,7 +8025,7 @@
       </w:pPr>
     </w:pPrDefault>
   </w:docDefaults>
-  <w:latentStyles w:defLockedState="0" w:defUIPriority="99" w:defSemiHidden="0" w:defUnhideWhenUsed="0" w:defQFormat="0" w:count="371">
+  <w:latentStyles w:defLockedState="0" w:defUIPriority="99" w:defSemiHidden="0" w:defUnhideWhenUsed="0" w:defQFormat="0" w:count="376">
     <w:lsdException w:name="Normal" w:uiPriority="1" w:qFormat="1"/>
     <w:lsdException w:name="heading 1" w:uiPriority="1" w:qFormat="1"/>
     <w:lsdException w:name="heading 2" w:semiHidden="1" w:uiPriority="1" w:unhideWhenUsed="1" w:qFormat="1"/>
@@ -5905,6 +8397,11 @@
     <w:lsdException w:name="List Table 5 Dark Accent 6" w:uiPriority="50"/>
     <w:lsdException w:name="List Table 6 Colorful Accent 6" w:uiPriority="51"/>
     <w:lsdException w:name="List Table 7 Colorful Accent 6" w:uiPriority="52"/>
+    <w:lsdException w:name="Mention" w:semiHidden="1" w:unhideWhenUsed="1"/>
+    <w:lsdException w:name="Smart Hyperlink" w:semiHidden="1" w:unhideWhenUsed="1"/>
+    <w:lsdException w:name="Hashtag" w:semiHidden="1" w:unhideWhenUsed="1"/>
+    <w:lsdException w:name="Unresolved Mention" w:semiHidden="1" w:unhideWhenUsed="1"/>
+    <w:lsdException w:name="Smart Link" w:semiHidden="1" w:unhideWhenUsed="1"/>
   </w:latentStyles>
   <w:style w:type="paragraph" w:default="1" w:styleId="Normal">
     <w:name w:val="Normal"/>
@@ -5951,23 +8448,22 @@
   </w:style>
   <w:style w:type="paragraph" w:styleId="Heading2">
     <w:name w:val="heading 2"/>
-    <w:basedOn w:val="Heading1"/>
+    <w:basedOn w:val="BodyText"/>
     <w:next w:val="Normal"/>
     <w:link w:val="Heading2Char"/>
     <w:autoRedefine/>
     <w:uiPriority w:val="1"/>
     <w:unhideWhenUsed/>
     <w:qFormat/>
-    <w:rsid w:val="000E220B"/>
+    <w:rsid w:val="00EC5B66"/>
     <w:pPr>
-      <w:numPr>
-        <w:ilvl w:val="1"/>
-      </w:numPr>
-      <w:spacing w:before="240" w:after="0" w:line="360" w:lineRule="auto"/>
-      <w:ind w:left="567"/>
+      <w:spacing w:before="240"/>
+      <w:ind w:left="207"/>
       <w:outlineLvl w:val="1"/>
     </w:pPr>
     <w:rPr>
+      <w:b/>
+      <w:color w:val="000000" w:themeColor="text1"/>
       <w:sz w:val="26"/>
       <w:szCs w:val="26"/>
     </w:rPr>
@@ -6067,13 +8563,14 @@
     <w:basedOn w:val="DefaultParagraphFont"/>
     <w:link w:val="Heading2"/>
     <w:uiPriority w:val="1"/>
-    <w:rsid w:val="000E220B"/>
+    <w:rsid w:val="00EC5B66"/>
     <w:rPr>
-      <w:rFonts w:ascii="Times New Roman" w:eastAsia="Arial MT" w:hAnsi="Times New Roman" w:cs="Times New Roman"/>
+      <w:rFonts w:ascii="Times New Roman" w:eastAsia="Arial MT" w:hAnsi="Times New Roman" w:cs="Arial MT"/>
       <w:b/>
+      <w:color w:val="000000" w:themeColor="text1"/>
       <w:sz w:val="26"/>
       <w:szCs w:val="26"/>
-      <w:lang w:val="en-MY" w:eastAsia="en-US"/>
+      <w:lang w:eastAsia="en-US"/>
     </w:rPr>
   </w:style>
   <w:style w:type="paragraph" w:styleId="BodyText">
@@ -6265,6 +8762,26 @@
       <w:spacing w:after="100"/>
       <w:ind w:left="240"/>
     </w:pPr>
+  </w:style>
+  <w:style w:type="paragraph" w:styleId="Caption">
+    <w:name w:val="caption"/>
+    <w:basedOn w:val="Normal"/>
+    <w:next w:val="Normal"/>
+    <w:uiPriority w:val="35"/>
+    <w:semiHidden/>
+    <w:unhideWhenUsed/>
+    <w:qFormat/>
+    <w:rsid w:val="00904368"/>
+    <w:pPr>
+      <w:spacing w:after="200" w:line="240" w:lineRule="auto"/>
+    </w:pPr>
+    <w:rPr>
+      <w:i/>
+      <w:iCs/>
+      <w:color w:val="44546A" w:themeColor="text2"/>
+      <w:sz w:val="18"/>
+      <w:szCs w:val="18"/>
+    </w:rPr>
   </w:style>
 </w:styles>
 </file>

--- a/6002CEM_Whatever.docx
+++ b/6002CEM_Whatever.docx
@@ -1,6 +1,6 @@
 
 <file path=word/document.xml><?xml version="1.0" encoding="utf-8"?>
-<w:document xmlns:wpc="http://schemas.microsoft.com/office/word/2010/wordprocessingCanvas" xmlns:cx="http://schemas.microsoft.com/office/drawing/2014/chartex" xmlns:cx1="http://schemas.microsoft.com/office/drawing/2015/9/8/chartex" xmlns:mc="http://schemas.openxmlformats.org/markup-compatibility/2006" xmlns:o="urn:schemas-microsoft-com:office:office" xmlns:r="http://schemas.openxmlformats.org/officeDocument/2006/relationships" xmlns:m="http://schemas.openxmlformats.org/officeDocument/2006/math" xmlns:v="urn:schemas-microsoft-com:vml" xmlns:wp14="http://schemas.microsoft.com/office/word/2010/wordprocessingDrawing" xmlns:wp="http://schemas.openxmlformats.org/drawingml/2006/wordprocessingDrawing" xmlns:w10="urn:schemas-microsoft-com:office:word" xmlns:w="http://schemas.openxmlformats.org/wordprocessingml/2006/main" xmlns:w14="http://schemas.microsoft.com/office/word/2010/wordml" xmlns:w15="http://schemas.microsoft.com/office/word/2012/wordml" xmlns:w16se="http://schemas.microsoft.com/office/word/2015/wordml/symex" xmlns:wpg="http://schemas.microsoft.com/office/word/2010/wordprocessingGroup" xmlns:wpi="http://schemas.microsoft.com/office/word/2010/wordprocessingInk" xmlns:wne="http://schemas.microsoft.com/office/word/2006/wordml" xmlns:wps="http://schemas.microsoft.com/office/word/2010/wordprocessingShape" mc:Ignorable="w14 w15 w16se wp14">
+<w:document xmlns:wpc="http://schemas.microsoft.com/office/word/2010/wordprocessingCanvas" xmlns:cx="http://schemas.microsoft.com/office/drawing/2014/chartex" xmlns:cx1="http://schemas.microsoft.com/office/drawing/2015/9/8/chartex" xmlns:cx2="http://schemas.microsoft.com/office/drawing/2015/10/21/chartex" xmlns:cx3="http://schemas.microsoft.com/office/drawing/2016/5/9/chartex" xmlns:cx4="http://schemas.microsoft.com/office/drawing/2016/5/10/chartex" xmlns:cx5="http://schemas.microsoft.com/office/drawing/2016/5/11/chartex" xmlns:cx6="http://schemas.microsoft.com/office/drawing/2016/5/12/chartex" xmlns:cx7="http://schemas.microsoft.com/office/drawing/2016/5/13/chartex" xmlns:cx8="http://schemas.microsoft.com/office/drawing/2016/5/14/chartex" xmlns:mc="http://schemas.openxmlformats.org/markup-compatibility/2006" xmlns:aink="http://schemas.microsoft.com/office/drawing/2016/ink" xmlns:am3d="http://schemas.microsoft.com/office/drawing/2017/model3d" xmlns:o="urn:schemas-microsoft-com:office:office" xmlns:oel="http://schemas.microsoft.com/office/2019/extlst" xmlns:r="http://schemas.openxmlformats.org/officeDocument/2006/relationships" xmlns:m="http://schemas.openxmlformats.org/officeDocument/2006/math" xmlns:v="urn:schemas-microsoft-com:vml" xmlns:wp14="http://schemas.microsoft.com/office/word/2010/wordprocessingDrawing" xmlns:wp="http://schemas.openxmlformats.org/drawingml/2006/wordprocessingDrawing" xmlns:w10="urn:schemas-microsoft-com:office:word" xmlns:w="http://schemas.openxmlformats.org/wordprocessingml/2006/main" xmlns:w14="http://schemas.microsoft.com/office/word/2010/wordml" xmlns:w15="http://schemas.microsoft.com/office/word/2012/wordml" xmlns:w16cex="http://schemas.microsoft.com/office/word/2018/wordml/cex" xmlns:w16cid="http://schemas.microsoft.com/office/word/2016/wordml/cid" xmlns:w16="http://schemas.microsoft.com/office/word/2018/wordml" xmlns:w16sdtdh="http://schemas.microsoft.com/office/word/2020/wordml/sdtdatahash" xmlns:w16se="http://schemas.microsoft.com/office/word/2015/wordml/symex" xmlns:wpg="http://schemas.microsoft.com/office/word/2010/wordprocessingGroup" xmlns:wpi="http://schemas.microsoft.com/office/word/2010/wordprocessingInk" xmlns:wne="http://schemas.microsoft.com/office/word/2006/wordml" xmlns:wps="http://schemas.microsoft.com/office/word/2010/wordprocessingShape" mc:Ignorable="w14 w15 w16se w16cid w16 w16cex w16sdtdh wp14">
   <w:body>
     <w:p>
       <w:pPr>
@@ -200,8 +200,17 @@
                 <w:rFonts w:cs="Times New Roman"/>
                 <w:szCs w:val="24"/>
               </w:rPr>
-              <w:t>Damien Tan Lek Khee</w:t>
-            </w:r>
+              <w:t xml:space="preserve">Damien Tan Lek </w:t>
+            </w:r>
+            <w:proofErr w:type="spellStart"/>
+            <w:r>
+              <w:rPr>
+                <w:rFonts w:cs="Times New Roman"/>
+                <w:szCs w:val="24"/>
+              </w:rPr>
+              <w:t>Khee</w:t>
+            </w:r>
+            <w:proofErr w:type="spellEnd"/>
           </w:p>
           <w:p>
             <w:pPr>
@@ -239,13 +248,31 @@
                 <w:szCs w:val="24"/>
               </w:rPr>
             </w:pPr>
-            <w:r>
-              <w:rPr>
-                <w:rFonts w:cs="Times New Roman"/>
-                <w:szCs w:val="24"/>
-              </w:rPr>
-              <w:t>Ooi Ying Jie</w:t>
-            </w:r>
+            <w:proofErr w:type="spellStart"/>
+            <w:r>
+              <w:rPr>
+                <w:rFonts w:cs="Times New Roman"/>
+                <w:szCs w:val="24"/>
+              </w:rPr>
+              <w:t>Ooi</w:t>
+            </w:r>
+            <w:proofErr w:type="spellEnd"/>
+            <w:r>
+              <w:rPr>
+                <w:rFonts w:cs="Times New Roman"/>
+                <w:szCs w:val="24"/>
+              </w:rPr>
+              <w:t xml:space="preserve"> Ying </w:t>
+            </w:r>
+            <w:proofErr w:type="spellStart"/>
+            <w:r>
+              <w:rPr>
+                <w:rFonts w:cs="Times New Roman"/>
+                <w:szCs w:val="24"/>
+              </w:rPr>
+              <w:t>Jie</w:t>
+            </w:r>
+            <w:proofErr w:type="spellEnd"/>
           </w:p>
         </w:tc>
       </w:tr>
@@ -329,6 +356,13 @@
                 <w:szCs w:val="24"/>
               </w:rPr>
             </w:pPr>
+            <w:r>
+              <w:rPr>
+                <w:rFonts w:cs="Times New Roman"/>
+                <w:szCs w:val="24"/>
+              </w:rPr>
+              <w:t>12672844</w:t>
+            </w:r>
           </w:p>
           <w:p>
             <w:pPr>
@@ -1264,7 +1298,6 @@
           <w:docPartUnique/>
         </w:docPartObj>
       </w:sdtPr>
-      <w:sdtEndPr/>
       <w:sdtContent>
         <w:p>
           <w:pPr>
@@ -2717,9 +2750,11 @@
       <w:r>
         <w:t xml:space="preserve">In response to this trend, </w:t>
       </w:r>
+      <w:proofErr w:type="spellStart"/>
       <w:r>
         <w:t>NovelComix</w:t>
       </w:r>
+      <w:proofErr w:type="spellEnd"/>
       <w:r>
         <w:t xml:space="preserve"> is a useful mobile application that provides the convenience</w:t>
       </w:r>
@@ -2744,8 +2779,13 @@
         <w:spacing w:after="240"/>
         <w:ind w:firstLine="567"/>
       </w:pPr>
-      <w:r>
-        <w:t>NovelComix is a mobile app</w:t>
+      <w:proofErr w:type="spellStart"/>
+      <w:r>
+        <w:t>NovelComix</w:t>
+      </w:r>
+      <w:proofErr w:type="spellEnd"/>
+      <w:r>
+        <w:t xml:space="preserve"> is a mobile app</w:t>
       </w:r>
       <w:r>
         <w:t>lication</w:t>
@@ -2760,7 +2800,31 @@
         <w:ind w:firstLine="567"/>
       </w:pPr>
       <w:r>
-        <w:t>The motivation for developing NovelComix application is to give users a flexible and inclusive reading experience that meets their requirements and preferences. As a result, NovelComix combines comic books and novels into a single application that gives users the option to read the visual comic or novel version, depending on their preferences. Additionally, NovelComix ensures that users are able to explore and find new stories by providing stories in many genres, such as romance, fantasy, mystery, and others.</w:t>
+        <w:t>The motivation for developing </w:t>
+      </w:r>
+      <w:proofErr w:type="spellStart"/>
+      <w:r>
+        <w:t>NovelComix</w:t>
+      </w:r>
+      <w:proofErr w:type="spellEnd"/>
+      <w:r>
+        <w:t xml:space="preserve"> application is to give users a flexible and inclusive reading experience that meets their requirements and preferences. As a result, </w:t>
+      </w:r>
+      <w:proofErr w:type="spellStart"/>
+      <w:r>
+        <w:t>NovelComix</w:t>
+      </w:r>
+      <w:proofErr w:type="spellEnd"/>
+      <w:r>
+        <w:t xml:space="preserve"> combines comic books and novels into a single application that gives users the option to read the visual comic or novel version, depending on their preferences. Additionally, </w:t>
+      </w:r>
+      <w:proofErr w:type="spellStart"/>
+      <w:r>
+        <w:t>NovelComix</w:t>
+      </w:r>
+      <w:proofErr w:type="spellEnd"/>
+      <w:r>
+        <w:t xml:space="preserve"> ensures that users are able to explore and find new stories by providing stories in many genres, such as romance, fantasy, mystery, and others.</w:t>
       </w:r>
     </w:p>
     <w:p>
@@ -2811,6 +2875,9 @@
         </w:rPr>
       </w:pPr>
       <w:r>
+        <w:rPr>
+          <w:noProof/>
+        </w:rPr>
         <w:object w:dxaOrig="15630" w:dyaOrig="11220" w14:anchorId="13FB08FD">
           <v:shapetype id="_x0000_t75" coordsize="21600,21600" o:spt="75" o:preferrelative="t" path="m@4@5l@4@11@9@11@9@5xe" filled="f" stroked="f">
             <v:stroke joinstyle="miter"/>
@@ -2831,10 +2898,10 @@
             <v:path o:extrusionok="f" gradientshapeok="t" o:connecttype="rect"/>
             <o:lock v:ext="edit" aspectratio="t"/>
           </v:shapetype>
-          <v:shape id="_x0000_i1032" type="#_x0000_t75" style="width:487pt;height:349.5pt" o:ole="">
+          <v:shape id="_x0000_i1025" type="#_x0000_t75" alt="" style="width:486.7pt;height:349.65pt;mso-width-percent:0;mso-height-percent:0;mso-width-percent:0;mso-height-percent:0" o:ole="">
             <v:imagedata r:id="rId8" o:title=""/>
           </v:shape>
-          <o:OLEObject Type="Embed" ProgID="Visio.Drawing.15" ShapeID="_x0000_i1032" DrawAspect="Content" ObjectID="_1748542573" r:id="rId9"/>
+          <o:OLEObject Type="Embed" ProgID="Visio.Drawing.15" ShapeID="_x0000_i1025" DrawAspect="Content" ObjectID="_1748547921" r:id="rId9"/>
         </w:object>
       </w:r>
       <w:r>
@@ -2843,8 +2910,6 @@
         </w:rPr>
         <w:br w:type="page"/>
       </w:r>
-      <w:bookmarkStart w:id="2" w:name="_GoBack"/>
-      <w:bookmarkEnd w:id="2"/>
     </w:p>
     <w:p>
       <w:pPr>
@@ -2853,12 +2918,12 @@
           <w:b w:val="0"/>
         </w:rPr>
       </w:pPr>
-      <w:bookmarkStart w:id="3" w:name="_Toc137587830"/>
+      <w:bookmarkStart w:id="2" w:name="_Toc137587830"/>
       <w:r>
         <w:lastRenderedPageBreak/>
         <w:t>Detail explanation for each module</w:t>
       </w:r>
-      <w:bookmarkEnd w:id="3"/>
+      <w:bookmarkEnd w:id="2"/>
     </w:p>
     <w:p>
       <w:r>
@@ -2902,8 +2967,16 @@
         <w:rPr>
           <w:b/>
         </w:rPr>
-        <w:t>Ying Jie</w:t>
-      </w:r>
+        <w:t xml:space="preserve">Ying </w:t>
+      </w:r>
+      <w:proofErr w:type="spellStart"/>
+      <w:r>
+        <w:rPr>
+          <w:b/>
+        </w:rPr>
+        <w:t>Jie</w:t>
+      </w:r>
+      <w:proofErr w:type="spellEnd"/>
       <w:r>
         <w:rPr>
           <w:b/>
@@ -2959,7 +3032,15 @@
         <w:t xml:space="preserve">Allows </w:t>
       </w:r>
       <w:r>
-        <w:t>administrators to manage and organize the collection of comics and novels available on NovelComix. It includes features such as adding new content, categorizing them by genres or authors, and updating existing content.</w:t>
+        <w:t xml:space="preserve">administrators to manage and organize the collection of comics and novels available on </w:t>
+      </w:r>
+      <w:proofErr w:type="spellStart"/>
+      <w:r>
+        <w:t>NovelComix</w:t>
+      </w:r>
+      <w:proofErr w:type="spellEnd"/>
+      <w:r>
+        <w:t>. It includes features such as adding new content, categorizing them by genres or authors, and updating existing content.</w:t>
       </w:r>
     </w:p>
     <w:p>
@@ -3098,12 +3179,12 @@
       <w:pPr>
         <w:pStyle w:val="Heading2"/>
       </w:pPr>
-      <w:bookmarkStart w:id="4" w:name="_Toc137587831"/>
+      <w:bookmarkStart w:id="3" w:name="_Toc137587831"/>
       <w:r>
         <w:lastRenderedPageBreak/>
         <w:t>User Accounts Management</w:t>
       </w:r>
-      <w:bookmarkEnd w:id="4"/>
+      <w:bookmarkEnd w:id="3"/>
     </w:p>
     <w:p>
       <w:pPr>
@@ -3145,9 +3226,30 @@
       <w:pPr>
         <w:pStyle w:val="Heading2"/>
       </w:pPr>
-      <w:bookmarkStart w:id="5" w:name="_Toc137587832"/>
+      <w:bookmarkStart w:id="4" w:name="_Toc137587832"/>
       <w:r>
         <w:t>Browse and Search</w:t>
+      </w:r>
+      <w:bookmarkEnd w:id="4"/>
+    </w:p>
+    <w:p>
+      <w:pPr>
+        <w:ind w:left="567" w:firstLine="153"/>
+      </w:pPr>
+      <w:r>
+        <w:t>Users can browse and search for comics and novels by title, genre, author, or keyword.</w:t>
+      </w:r>
+      <w:r>
+        <w:t xml:space="preserve"> By filtering any keywords, user could find the stories they wanted or by genres to explore new stories. </w:t>
+      </w:r>
+    </w:p>
+    <w:p>
+      <w:pPr>
+        <w:pStyle w:val="Heading2"/>
+      </w:pPr>
+      <w:bookmarkStart w:id="5" w:name="_Toc137587833"/>
+      <w:r>
+        <w:t>Reading Modes</w:t>
       </w:r>
       <w:bookmarkEnd w:id="5"/>
     </w:p>
@@ -3156,19 +3258,37 @@
         <w:ind w:left="567" w:firstLine="153"/>
       </w:pPr>
       <w:r>
-        <w:t>Users can browse and search for comics and novels by title, genre, author, or keyword.</w:t>
-      </w:r>
-      <w:r>
-        <w:t xml:space="preserve"> By filtering any keywords, user could find the stories they wanted or by genres to explore new stories. </w:t>
+        <w:t xml:space="preserve">Users can switch between comic and novel </w:t>
+      </w:r>
+      <w:r>
+        <w:t>versions</w:t>
+      </w:r>
+      <w:r>
+        <w:t>, with options for page-by-page or continuous scrolling</w:t>
+      </w:r>
+      <w:r>
+        <w:t xml:space="preserve"> reading mode</w:t>
+      </w:r>
+      <w:r>
+        <w:t>.</w:t>
+      </w:r>
+      <w:r>
+        <w:t xml:space="preserve"> During comic version, user will see the stories with visual like images and bubble with speech while arranging in sequence by sequence. Alternately, during novel version with text arranged in paragraph and chapters, user could focus more into the story in a more literary manner. In different reading mode, reader could choose either turning page or one continuous stream scrolling down to read.</w:t>
       </w:r>
     </w:p>
     <w:p>
       <w:pPr>
         <w:pStyle w:val="Heading2"/>
       </w:pPr>
-      <w:bookmarkStart w:id="6" w:name="_Toc137587833"/>
-      <w:r>
-        <w:t>Reading Modes</w:t>
+      <w:bookmarkStart w:id="6" w:name="_Toc137587834"/>
+      <w:r>
+        <w:t xml:space="preserve">Bookmarks </w:t>
+      </w:r>
+      <w:r>
+        <w:t>a</w:t>
+      </w:r>
+      <w:r>
+        <w:t>nd Favourites</w:t>
       </w:r>
       <w:bookmarkEnd w:id="6"/>
     </w:p>
@@ -3177,37 +3297,19 @@
         <w:ind w:left="567" w:firstLine="153"/>
       </w:pPr>
       <w:r>
-        <w:t xml:space="preserve">Users can switch between comic and novel </w:t>
-      </w:r>
-      <w:r>
-        <w:t>versions</w:t>
-      </w:r>
-      <w:r>
-        <w:t>, with options for page-by-page or continuous scrolling</w:t>
-      </w:r>
-      <w:r>
-        <w:t xml:space="preserve"> reading mode</w:t>
-      </w:r>
-      <w:r>
-        <w:t>.</w:t>
-      </w:r>
-      <w:r>
-        <w:t xml:space="preserve"> During comic version, user will see the stories with visual like images and bubble with speech while arranging in sequence by sequence. Alternately, during novel version with text arranged in paragraph and chapters, user could focus more into the story in a more literary manner. In different reading mode, reader could choose either turning page or one continuous stream scrolling down to read.</w:t>
+        <w:t>Users can bookmark their favourite comics and novels, save them to their favourites, and resume reading from where they left off.</w:t>
+      </w:r>
+      <w:r>
+        <w:t xml:space="preserve"> From this, user would not require to search again they have read last time.</w:t>
       </w:r>
     </w:p>
     <w:p>
       <w:pPr>
         <w:pStyle w:val="Heading2"/>
       </w:pPr>
-      <w:bookmarkStart w:id="7" w:name="_Toc137587834"/>
-      <w:r>
-        <w:t xml:space="preserve">Bookmarks </w:t>
-      </w:r>
-      <w:r>
-        <w:t>a</w:t>
-      </w:r>
-      <w:r>
-        <w:t>nd Favourites</w:t>
+      <w:bookmarkStart w:id="7" w:name="_Toc137587835"/>
+      <w:r>
+        <w:t>Offline Reading</w:t>
       </w:r>
       <w:bookmarkEnd w:id="7"/>
     </w:p>
@@ -3216,44 +3318,31 @@
         <w:ind w:left="567" w:firstLine="153"/>
       </w:pPr>
       <w:r>
-        <w:t>Users can bookmark their favourite comics and novels, save them to their favourites, and resume reading from where they left off.</w:t>
-      </w:r>
-      <w:r>
-        <w:t xml:space="preserve"> From this, user would not require to search again they have read last time.</w:t>
+        <w:t xml:space="preserve">Users can download comics and novels to read offline, making it easy to access content on the go. For example, the user would have to go to some places where without any Wi-Fi or mobile data, they still could access the comic or novel of the </w:t>
+      </w:r>
+      <w:proofErr w:type="spellStart"/>
+      <w:r>
+        <w:t>NovelComix</w:t>
+      </w:r>
+      <w:proofErr w:type="spellEnd"/>
+      <w:r>
+        <w:t xml:space="preserve"> that they have downloaded prior to their travel or trip.</w:t>
       </w:r>
     </w:p>
     <w:p>
       <w:pPr>
-        <w:pStyle w:val="Heading2"/>
-      </w:pPr>
-      <w:bookmarkStart w:id="8" w:name="_Toc137587835"/>
-      <w:r>
-        <w:t>Offline Reading</w:t>
-      </w:r>
-      <w:bookmarkEnd w:id="8"/>
+        <w:spacing w:after="240"/>
+      </w:pPr>
     </w:p>
     <w:p>
       <w:pPr>
-        <w:ind w:left="567" w:firstLine="153"/>
-      </w:pPr>
-      <w:r>
-        <w:t>Users can download comics and novels to read offline, making it easy to access content on the go. For example, the user would have to go to some places where without any Wi-Fi or mobile data, they still could access the comic or novel of the NovelComix that they have downloaded prior to their travel or trip.</w:t>
-      </w:r>
-    </w:p>
-    <w:p>
-      <w:pPr>
-        <w:spacing w:after="240"/>
-      </w:pPr>
-    </w:p>
-    <w:p>
-      <w:pPr>
         <w:pStyle w:val="Heading1"/>
       </w:pPr>
-      <w:bookmarkStart w:id="9" w:name="_Toc137587836"/>
+      <w:bookmarkStart w:id="8" w:name="_Toc137587836"/>
       <w:r>
         <w:t>Strengths of the app</w:t>
       </w:r>
-      <w:bookmarkEnd w:id="9"/>
+      <w:bookmarkEnd w:id="8"/>
       <w:r>
         <w:t xml:space="preserve"> </w:t>
       </w:r>
@@ -3263,11 +3352,11 @@
       <w:pPr>
         <w:pStyle w:val="Heading1"/>
       </w:pPr>
-      <w:bookmarkStart w:id="10" w:name="_Toc137587837"/>
+      <w:bookmarkStart w:id="9" w:name="_Toc137587837"/>
       <w:r>
         <w:t>Weaknesses of the app</w:t>
       </w:r>
-      <w:bookmarkEnd w:id="10"/>
+      <w:bookmarkEnd w:id="9"/>
       <w:r>
         <w:t xml:space="preserve"> </w:t>
       </w:r>
@@ -3296,12 +3385,12 @@
       <w:pPr>
         <w:pStyle w:val="Heading1"/>
       </w:pPr>
-      <w:bookmarkStart w:id="11" w:name="_Toc137587838"/>
+      <w:bookmarkStart w:id="10" w:name="_Toc137587838"/>
       <w:r>
         <w:lastRenderedPageBreak/>
         <w:t>Future enhancements</w:t>
       </w:r>
-      <w:bookmarkEnd w:id="11"/>
+      <w:bookmarkEnd w:id="10"/>
     </w:p>
     <w:p>
       <w:pPr>
@@ -3327,8 +3416,13 @@
       <w:pPr>
         <w:ind w:left="992" w:firstLine="284"/>
       </w:pPr>
-      <w:r>
-        <w:t xml:space="preserve">NovelComix </w:t>
+      <w:proofErr w:type="spellStart"/>
+      <w:r>
+        <w:t>NovelComix</w:t>
+      </w:r>
+      <w:proofErr w:type="spellEnd"/>
+      <w:r>
+        <w:t xml:space="preserve"> </w:t>
       </w:r>
       <w:r>
         <w:t>may offers a</w:t>
@@ -3370,7 +3464,11 @@
         <w:t xml:space="preserve">could have the </w:t>
       </w:r>
       <w:r>
-        <w:t>ability to leave comments and reviews fostering a lively atmosphere. Novel</w:t>
+        <w:t xml:space="preserve">ability to leave comments and reviews fostering a lively atmosphere. </w:t>
+      </w:r>
+      <w:proofErr w:type="spellStart"/>
+      <w:r>
+        <w:t>Novel</w:t>
       </w:r>
       <w:r>
         <w:t>C</w:t>
@@ -3381,6 +3479,7 @@
       <w:r>
         <w:t>x</w:t>
       </w:r>
+      <w:proofErr w:type="spellEnd"/>
       <w:r>
         <w:t xml:space="preserve"> </w:t>
       </w:r>
@@ -3431,8 +3530,13 @@
       <w:pPr>
         <w:ind w:left="992" w:firstLine="284"/>
       </w:pPr>
-      <w:r>
-        <w:t xml:space="preserve">NovelComix </w:t>
+      <w:proofErr w:type="spellStart"/>
+      <w:r>
+        <w:t>NovelComix</w:t>
+      </w:r>
+      <w:proofErr w:type="spellEnd"/>
+      <w:r>
+        <w:t xml:space="preserve"> </w:t>
       </w:r>
       <w:r>
         <w:t xml:space="preserve">could </w:t>
@@ -3515,7 +3619,15 @@
         <w:ind w:left="992" w:firstLine="284"/>
       </w:pPr>
       <w:r>
-        <w:t xml:space="preserve">In-app purchase system may include in the NovelComix application, allowing users to access premium content or subscribe to exclusive features. Through in-app purchases, users are able to unlock bonus content that is interesting. This could provide chances to support users’ favourite authors by subscribing to their </w:t>
+        <w:t xml:space="preserve">In-app purchase system may include in the </w:t>
+      </w:r>
+      <w:proofErr w:type="spellStart"/>
+      <w:r>
+        <w:t>NovelComix</w:t>
+      </w:r>
+      <w:proofErr w:type="spellEnd"/>
+      <w:r>
+        <w:t xml:space="preserve"> application, allowing users to access premium content or subscribe to exclusive features. Through in-app purchases, users are able to unlock bonus content that is interesting. This could provide chances to support users’ favourite authors by subscribing to their </w:t>
       </w:r>
       <w:r>
         <w:t xml:space="preserve">works. </w:t>
@@ -3544,12 +3656,12 @@
       <w:pPr>
         <w:pStyle w:val="Heading1"/>
       </w:pPr>
-      <w:bookmarkStart w:id="12" w:name="_Toc137587839"/>
+      <w:bookmarkStart w:id="11" w:name="_Toc137587839"/>
       <w:r>
         <w:lastRenderedPageBreak/>
         <w:t>Reflection from each member</w:t>
       </w:r>
-      <w:bookmarkEnd w:id="12"/>
+      <w:bookmarkEnd w:id="11"/>
       <w:r>
         <w:t xml:space="preserve"> </w:t>
       </w:r>
@@ -3558,9 +3670,29 @@
       <w:pPr>
         <w:pStyle w:val="Heading2"/>
       </w:pPr>
-      <w:bookmarkStart w:id="13" w:name="_Toc137587840"/>
-      <w:r>
-        <w:t>Damien Tan Lek Khee</w:t>
+      <w:bookmarkStart w:id="12" w:name="_Toc137587840"/>
+      <w:r>
+        <w:t xml:space="preserve">Damien Tan Lek </w:t>
+      </w:r>
+      <w:proofErr w:type="spellStart"/>
+      <w:r>
+        <w:t>Khee</w:t>
+      </w:r>
+      <w:bookmarkEnd w:id="12"/>
+      <w:proofErr w:type="spellEnd"/>
+    </w:p>
+    <w:p>
+      <w:pPr>
+        <w:ind w:left="207"/>
+      </w:pPr>
+    </w:p>
+    <w:p>
+      <w:pPr>
+        <w:pStyle w:val="Heading2"/>
+      </w:pPr>
+      <w:bookmarkStart w:id="13" w:name="_Toc137587841"/>
+      <w:r>
+        <w:t>Lim Pau thing</w:t>
       </w:r>
       <w:bookmarkEnd w:id="13"/>
     </w:p>
@@ -3573,26 +3705,21 @@
       <w:pPr>
         <w:pStyle w:val="Heading2"/>
       </w:pPr>
-      <w:bookmarkStart w:id="14" w:name="_Toc137587841"/>
-      <w:r>
-        <w:t>Lim Pau thing</w:t>
+      <w:bookmarkStart w:id="14" w:name="_Toc137587842"/>
+      <w:proofErr w:type="spellStart"/>
+      <w:r>
+        <w:t>Ooi</w:t>
+      </w:r>
+      <w:proofErr w:type="spellEnd"/>
+      <w:r>
+        <w:t xml:space="preserve"> Ying </w:t>
+      </w:r>
+      <w:proofErr w:type="spellStart"/>
+      <w:r>
+        <w:t>Jie</w:t>
       </w:r>
       <w:bookmarkEnd w:id="14"/>
-    </w:p>
-    <w:p>
-      <w:pPr>
-        <w:ind w:left="207"/>
-      </w:pPr>
-    </w:p>
-    <w:p>
-      <w:pPr>
-        <w:pStyle w:val="Heading2"/>
-      </w:pPr>
-      <w:bookmarkStart w:id="15" w:name="_Toc137587842"/>
-      <w:r>
-        <w:t>Ooi Ying Jie</w:t>
-      </w:r>
-      <w:bookmarkEnd w:id="15"/>
+      <w:proofErr w:type="spellEnd"/>
     </w:p>
     <w:p>
       <w:pPr>
@@ -3615,7 +3742,7 @@
 </file>
 
 <file path=word/endnotes.xml><?xml version="1.0" encoding="utf-8"?>
-<w:endnotes xmlns:wpc="http://schemas.microsoft.com/office/word/2010/wordprocessingCanvas" xmlns:cx="http://schemas.microsoft.com/office/drawing/2014/chartex" xmlns:cx1="http://schemas.microsoft.com/office/drawing/2015/9/8/chartex" xmlns:mc="http://schemas.openxmlformats.org/markup-compatibility/2006" xmlns:o="urn:schemas-microsoft-com:office:office" xmlns:r="http://schemas.openxmlformats.org/officeDocument/2006/relationships" xmlns:m="http://schemas.openxmlformats.org/officeDocument/2006/math" xmlns:v="urn:schemas-microsoft-com:vml" xmlns:wp14="http://schemas.microsoft.com/office/word/2010/wordprocessingDrawing" xmlns:wp="http://schemas.openxmlformats.org/drawingml/2006/wordprocessingDrawing" xmlns:w10="urn:schemas-microsoft-com:office:word" xmlns:w="http://schemas.openxmlformats.org/wordprocessingml/2006/main" xmlns:w14="http://schemas.microsoft.com/office/word/2010/wordml" xmlns:w15="http://schemas.microsoft.com/office/word/2012/wordml" xmlns:w16se="http://schemas.microsoft.com/office/word/2015/wordml/symex" xmlns:wpg="http://schemas.microsoft.com/office/word/2010/wordprocessingGroup" xmlns:wpi="http://schemas.microsoft.com/office/word/2010/wordprocessingInk" xmlns:wne="http://schemas.microsoft.com/office/word/2006/wordml" xmlns:wps="http://schemas.microsoft.com/office/word/2010/wordprocessingShape" mc:Ignorable="w14 w15 w16se wp14">
+<w:endnotes xmlns:wpc="http://schemas.microsoft.com/office/word/2010/wordprocessingCanvas" xmlns:cx="http://schemas.microsoft.com/office/drawing/2014/chartex" xmlns:cx1="http://schemas.microsoft.com/office/drawing/2015/9/8/chartex" xmlns:cx2="http://schemas.microsoft.com/office/drawing/2015/10/21/chartex" xmlns:cx3="http://schemas.microsoft.com/office/drawing/2016/5/9/chartex" xmlns:cx4="http://schemas.microsoft.com/office/drawing/2016/5/10/chartex" xmlns:cx5="http://schemas.microsoft.com/office/drawing/2016/5/11/chartex" xmlns:cx6="http://schemas.microsoft.com/office/drawing/2016/5/12/chartex" xmlns:cx7="http://schemas.microsoft.com/office/drawing/2016/5/13/chartex" xmlns:cx8="http://schemas.microsoft.com/office/drawing/2016/5/14/chartex" xmlns:mc="http://schemas.openxmlformats.org/markup-compatibility/2006" xmlns:aink="http://schemas.microsoft.com/office/drawing/2016/ink" xmlns:am3d="http://schemas.microsoft.com/office/drawing/2017/model3d" xmlns:o="urn:schemas-microsoft-com:office:office" xmlns:oel="http://schemas.microsoft.com/office/2019/extlst" xmlns:r="http://schemas.openxmlformats.org/officeDocument/2006/relationships" xmlns:m="http://schemas.openxmlformats.org/officeDocument/2006/math" xmlns:v="urn:schemas-microsoft-com:vml" xmlns:wp14="http://schemas.microsoft.com/office/word/2010/wordprocessingDrawing" xmlns:wp="http://schemas.openxmlformats.org/drawingml/2006/wordprocessingDrawing" xmlns:w10="urn:schemas-microsoft-com:office:word" xmlns:w="http://schemas.openxmlformats.org/wordprocessingml/2006/main" xmlns:w14="http://schemas.microsoft.com/office/word/2010/wordml" xmlns:w15="http://schemas.microsoft.com/office/word/2012/wordml" xmlns:w16cex="http://schemas.microsoft.com/office/word/2018/wordml/cex" xmlns:w16cid="http://schemas.microsoft.com/office/word/2016/wordml/cid" xmlns:w16="http://schemas.microsoft.com/office/word/2018/wordml" xmlns:w16sdtdh="http://schemas.microsoft.com/office/word/2020/wordml/sdtdatahash" xmlns:w16se="http://schemas.microsoft.com/office/word/2015/wordml/symex" xmlns:wpg="http://schemas.microsoft.com/office/word/2010/wordprocessingGroup" xmlns:wpi="http://schemas.microsoft.com/office/word/2010/wordprocessingInk" xmlns:wne="http://schemas.microsoft.com/office/word/2006/wordml" xmlns:wps="http://schemas.microsoft.com/office/word/2010/wordprocessingShape" mc:Ignorable="w14 w15 w16se w16cid w16 w16cex w16sdtdh wp14">
   <w:endnote w:type="separator" w:id="-1">
     <w:p>
       <w:pPr>
@@ -3640,7 +3767,7 @@
 </file>
 
 <file path=word/footnotes.xml><?xml version="1.0" encoding="utf-8"?>
-<w:footnotes xmlns:wpc="http://schemas.microsoft.com/office/word/2010/wordprocessingCanvas" xmlns:cx="http://schemas.microsoft.com/office/drawing/2014/chartex" xmlns:cx1="http://schemas.microsoft.com/office/drawing/2015/9/8/chartex" xmlns:mc="http://schemas.openxmlformats.org/markup-compatibility/2006" xmlns:o="urn:schemas-microsoft-com:office:office" xmlns:r="http://schemas.openxmlformats.org/officeDocument/2006/relationships" xmlns:m="http://schemas.openxmlformats.org/officeDocument/2006/math" xmlns:v="urn:schemas-microsoft-com:vml" xmlns:wp14="http://schemas.microsoft.com/office/word/2010/wordprocessingDrawing" xmlns:wp="http://schemas.openxmlformats.org/drawingml/2006/wordprocessingDrawing" xmlns:w10="urn:schemas-microsoft-com:office:word" xmlns:w="http://schemas.openxmlformats.org/wordprocessingml/2006/main" xmlns:w14="http://schemas.microsoft.com/office/word/2010/wordml" xmlns:w15="http://schemas.microsoft.com/office/word/2012/wordml" xmlns:w16se="http://schemas.microsoft.com/office/word/2015/wordml/symex" xmlns:wpg="http://schemas.microsoft.com/office/word/2010/wordprocessingGroup" xmlns:wpi="http://schemas.microsoft.com/office/word/2010/wordprocessingInk" xmlns:wne="http://schemas.microsoft.com/office/word/2006/wordml" xmlns:wps="http://schemas.microsoft.com/office/word/2010/wordprocessingShape" mc:Ignorable="w14 w15 w16se wp14">
+<w:footnotes xmlns:wpc="http://schemas.microsoft.com/office/word/2010/wordprocessingCanvas" xmlns:cx="http://schemas.microsoft.com/office/drawing/2014/chartex" xmlns:cx1="http://schemas.microsoft.com/office/drawing/2015/9/8/chartex" xmlns:cx2="http://schemas.microsoft.com/office/drawing/2015/10/21/chartex" xmlns:cx3="http://schemas.microsoft.com/office/drawing/2016/5/9/chartex" xmlns:cx4="http://schemas.microsoft.com/office/drawing/2016/5/10/chartex" xmlns:cx5="http://schemas.microsoft.com/office/drawing/2016/5/11/chartex" xmlns:cx6="http://schemas.microsoft.com/office/drawing/2016/5/12/chartex" xmlns:cx7="http://schemas.microsoft.com/office/drawing/2016/5/13/chartex" xmlns:cx8="http://schemas.microsoft.com/office/drawing/2016/5/14/chartex" xmlns:mc="http://schemas.openxmlformats.org/markup-compatibility/2006" xmlns:aink="http://schemas.microsoft.com/office/drawing/2016/ink" xmlns:am3d="http://schemas.microsoft.com/office/drawing/2017/model3d" xmlns:o="urn:schemas-microsoft-com:office:office" xmlns:oel="http://schemas.microsoft.com/office/2019/extlst" xmlns:r="http://schemas.openxmlformats.org/officeDocument/2006/relationships" xmlns:m="http://schemas.openxmlformats.org/officeDocument/2006/math" xmlns:v="urn:schemas-microsoft-com:vml" xmlns:wp14="http://schemas.microsoft.com/office/word/2010/wordprocessingDrawing" xmlns:wp="http://schemas.openxmlformats.org/drawingml/2006/wordprocessingDrawing" xmlns:w10="urn:schemas-microsoft-com:office:word" xmlns:w="http://schemas.openxmlformats.org/wordprocessingml/2006/main" xmlns:w14="http://schemas.microsoft.com/office/word/2010/wordml" xmlns:w15="http://schemas.microsoft.com/office/word/2012/wordml" xmlns:w16cex="http://schemas.microsoft.com/office/word/2018/wordml/cex" xmlns:w16cid="http://schemas.microsoft.com/office/word/2016/wordml/cid" xmlns:w16="http://schemas.microsoft.com/office/word/2018/wordml" xmlns:w16sdtdh="http://schemas.microsoft.com/office/word/2020/wordml/sdtdatahash" xmlns:w16se="http://schemas.microsoft.com/office/word/2015/wordml/symex" xmlns:wpg="http://schemas.microsoft.com/office/word/2010/wordprocessingGroup" xmlns:wpi="http://schemas.microsoft.com/office/word/2010/wordprocessingInk" xmlns:wne="http://schemas.microsoft.com/office/word/2006/wordml" xmlns:wps="http://schemas.microsoft.com/office/word/2010/wordprocessingShape" mc:Ignorable="w14 w15 w16se w16cid w16 w16cex w16sdtdh wp14">
   <w:footnote w:type="separator" w:id="-1">
     <w:p>
       <w:pPr>
@@ -3665,7 +3792,7 @@
 </file>
 
 <file path=word/numbering.xml><?xml version="1.0" encoding="utf-8"?>
-<w:numbering xmlns:wpc="http://schemas.microsoft.com/office/word/2010/wordprocessingCanvas" xmlns:cx="http://schemas.microsoft.com/office/drawing/2014/chartex" xmlns:cx1="http://schemas.microsoft.com/office/drawing/2015/9/8/chartex" xmlns:mc="http://schemas.openxmlformats.org/markup-compatibility/2006" xmlns:o="urn:schemas-microsoft-com:office:office" xmlns:r="http://schemas.openxmlformats.org/officeDocument/2006/relationships" xmlns:m="http://schemas.openxmlformats.org/officeDocument/2006/math" xmlns:v="urn:schemas-microsoft-com:vml" xmlns:wp14="http://schemas.microsoft.com/office/word/2010/wordprocessingDrawing" xmlns:wp="http://schemas.openxmlformats.org/drawingml/2006/wordprocessingDrawing" xmlns:w10="urn:schemas-microsoft-com:office:word" xmlns:w="http://schemas.openxmlformats.org/wordprocessingml/2006/main" xmlns:w14="http://schemas.microsoft.com/office/word/2010/wordml" xmlns:w15="http://schemas.microsoft.com/office/word/2012/wordml" xmlns:w16se="http://schemas.microsoft.com/office/word/2015/wordml/symex" xmlns:wpg="http://schemas.microsoft.com/office/word/2010/wordprocessingGroup" xmlns:wpi="http://schemas.microsoft.com/office/word/2010/wordprocessingInk" xmlns:wne="http://schemas.microsoft.com/office/word/2006/wordml" xmlns:wps="http://schemas.microsoft.com/office/word/2010/wordprocessingShape" mc:Ignorable="w14 w15 w16se wp14">
+<w:numbering xmlns:wpc="http://schemas.microsoft.com/office/word/2010/wordprocessingCanvas" xmlns:cx="http://schemas.microsoft.com/office/drawing/2014/chartex" xmlns:cx1="http://schemas.microsoft.com/office/drawing/2015/9/8/chartex" xmlns:cx2="http://schemas.microsoft.com/office/drawing/2015/10/21/chartex" xmlns:cx3="http://schemas.microsoft.com/office/drawing/2016/5/9/chartex" xmlns:cx4="http://schemas.microsoft.com/office/drawing/2016/5/10/chartex" xmlns:cx5="http://schemas.microsoft.com/office/drawing/2016/5/11/chartex" xmlns:cx6="http://schemas.microsoft.com/office/drawing/2016/5/12/chartex" xmlns:cx7="http://schemas.microsoft.com/office/drawing/2016/5/13/chartex" xmlns:cx8="http://schemas.microsoft.com/office/drawing/2016/5/14/chartex" xmlns:mc="http://schemas.openxmlformats.org/markup-compatibility/2006" xmlns:aink="http://schemas.microsoft.com/office/drawing/2016/ink" xmlns:am3d="http://schemas.microsoft.com/office/drawing/2017/model3d" xmlns:o="urn:schemas-microsoft-com:office:office" xmlns:oel="http://schemas.microsoft.com/office/2019/extlst" xmlns:r="http://schemas.openxmlformats.org/officeDocument/2006/relationships" xmlns:m="http://schemas.openxmlformats.org/officeDocument/2006/math" xmlns:v="urn:schemas-microsoft-com:vml" xmlns:wp14="http://schemas.microsoft.com/office/word/2010/wordprocessingDrawing" xmlns:wp="http://schemas.openxmlformats.org/drawingml/2006/wordprocessingDrawing" xmlns:w10="urn:schemas-microsoft-com:office:word" xmlns:w="http://schemas.openxmlformats.org/wordprocessingml/2006/main" xmlns:w14="http://schemas.microsoft.com/office/word/2010/wordml" xmlns:w15="http://schemas.microsoft.com/office/word/2012/wordml" xmlns:w16cex="http://schemas.microsoft.com/office/word/2018/wordml/cex" xmlns:w16cid="http://schemas.microsoft.com/office/word/2016/wordml/cid" xmlns:w16="http://schemas.microsoft.com/office/word/2018/wordml" xmlns:w16sdtdh="http://schemas.microsoft.com/office/word/2020/wordml/sdtdatahash" xmlns:w16se="http://schemas.microsoft.com/office/word/2015/wordml/symex" xmlns:wpg="http://schemas.microsoft.com/office/word/2010/wordprocessingGroup" xmlns:wpi="http://schemas.microsoft.com/office/word/2010/wordprocessingInk" xmlns:wne="http://schemas.microsoft.com/office/word/2006/wordml" xmlns:wps="http://schemas.microsoft.com/office/word/2010/wordprocessingShape" mc:Ignorable="w14 w15 w16se w16cid w16 w16cex w16sdtdh wp14">
   <w:abstractNum w:abstractNumId="0" w15:restartNumberingAfterBreak="0">
     <w:nsid w:val="0FC52E2B"/>
     <w:multiLevelType w:val="hybridMultilevel"/>
@@ -5453,71 +5580,71 @@
       </w:pPr>
     </w:lvl>
   </w:abstractNum>
-  <w:num w:numId="1">
+  <w:num w:numId="1" w16cid:durableId="2069069054">
     <w:abstractNumId w:val="6"/>
   </w:num>
-  <w:num w:numId="2">
+  <w:num w:numId="2" w16cid:durableId="1272666766">
     <w:abstractNumId w:val="6"/>
   </w:num>
-  <w:num w:numId="3">
+  <w:num w:numId="3" w16cid:durableId="763035651">
     <w:abstractNumId w:val="4"/>
   </w:num>
-  <w:num w:numId="4">
+  <w:num w:numId="4" w16cid:durableId="1484858119">
     <w:abstractNumId w:val="15"/>
   </w:num>
-  <w:num w:numId="5">
+  <w:num w:numId="5" w16cid:durableId="1632401459">
     <w:abstractNumId w:val="2"/>
   </w:num>
-  <w:num w:numId="6">
+  <w:num w:numId="6" w16cid:durableId="849876231">
     <w:abstractNumId w:val="13"/>
   </w:num>
-  <w:num w:numId="7">
+  <w:num w:numId="7" w16cid:durableId="68189917">
     <w:abstractNumId w:val="1"/>
   </w:num>
-  <w:num w:numId="8">
+  <w:num w:numId="8" w16cid:durableId="436172616">
     <w:abstractNumId w:val="12"/>
   </w:num>
-  <w:num w:numId="9">
+  <w:num w:numId="9" w16cid:durableId="1098716513">
     <w:abstractNumId w:val="16"/>
   </w:num>
-  <w:num w:numId="10">
+  <w:num w:numId="10" w16cid:durableId="1292401947">
     <w:abstractNumId w:val="3"/>
   </w:num>
-  <w:num w:numId="11">
+  <w:num w:numId="11" w16cid:durableId="1167477080">
     <w:abstractNumId w:val="10"/>
   </w:num>
-  <w:num w:numId="12">
+  <w:num w:numId="12" w16cid:durableId="2050839567">
     <w:abstractNumId w:val="0"/>
   </w:num>
-  <w:num w:numId="13">
+  <w:num w:numId="13" w16cid:durableId="1437364264">
     <w:abstractNumId w:val="8"/>
   </w:num>
-  <w:num w:numId="14">
+  <w:num w:numId="14" w16cid:durableId="301156792">
     <w:abstractNumId w:val="9"/>
   </w:num>
-  <w:num w:numId="15">
+  <w:num w:numId="15" w16cid:durableId="455569220">
     <w:abstractNumId w:val="7"/>
   </w:num>
-  <w:num w:numId="16">
+  <w:num w:numId="16" w16cid:durableId="192155290">
     <w:abstractNumId w:val="5"/>
   </w:num>
-  <w:num w:numId="17">
+  <w:num w:numId="17" w16cid:durableId="525294347">
     <w:abstractNumId w:val="14"/>
   </w:num>
-  <w:num w:numId="18">
+  <w:num w:numId="18" w16cid:durableId="402799082">
     <w:abstractNumId w:val="11"/>
   </w:num>
-  <w:num w:numId="19">
+  <w:num w:numId="19" w16cid:durableId="976686886">
     <w:abstractNumId w:val="9"/>
   </w:num>
-  <w:num w:numId="20">
+  <w:num w:numId="20" w16cid:durableId="355081831">
     <w:abstractNumId w:val="9"/>
   </w:num>
 </w:numbering>
 </file>
 
 <file path=word/styles.xml><?xml version="1.0" encoding="utf-8"?>
-<w:styles xmlns:mc="http://schemas.openxmlformats.org/markup-compatibility/2006" xmlns:r="http://schemas.openxmlformats.org/officeDocument/2006/relationships" xmlns:w="http://schemas.openxmlformats.org/wordprocessingml/2006/main" xmlns:w14="http://schemas.microsoft.com/office/word/2010/wordml" xmlns:w15="http://schemas.microsoft.com/office/word/2012/wordml" xmlns:w16se="http://schemas.microsoft.com/office/word/2015/wordml/symex" mc:Ignorable="w14 w15 w16se">
+<w:styles xmlns:mc="http://schemas.openxmlformats.org/markup-compatibility/2006" xmlns:r="http://schemas.openxmlformats.org/officeDocument/2006/relationships" xmlns:w="http://schemas.openxmlformats.org/wordprocessingml/2006/main" xmlns:w14="http://schemas.microsoft.com/office/word/2010/wordml" xmlns:w15="http://schemas.microsoft.com/office/word/2012/wordml" xmlns:w16cex="http://schemas.microsoft.com/office/word/2018/wordml/cex" xmlns:w16cid="http://schemas.microsoft.com/office/word/2016/wordml/cid" xmlns:w16="http://schemas.microsoft.com/office/word/2018/wordml" xmlns:w16sdtdh="http://schemas.microsoft.com/office/word/2020/wordml/sdtdatahash" xmlns:w16se="http://schemas.microsoft.com/office/word/2015/wordml/symex" mc:Ignorable="w14 w15 w16se w16cid w16 w16cex w16sdtdh">
   <w:docDefaults>
     <w:rPrDefault>
       <w:rPr>
@@ -5533,7 +5660,7 @@
       </w:pPr>
     </w:pPrDefault>
   </w:docDefaults>
-  <w:latentStyles w:defLockedState="0" w:defUIPriority="99" w:defSemiHidden="0" w:defUnhideWhenUsed="0" w:defQFormat="0" w:count="371">
+  <w:latentStyles w:defLockedState="0" w:defUIPriority="99" w:defSemiHidden="0" w:defUnhideWhenUsed="0" w:defQFormat="0" w:count="376">
     <w:lsdException w:name="Normal" w:uiPriority="1" w:qFormat="1"/>
     <w:lsdException w:name="heading 1" w:uiPriority="1" w:qFormat="1"/>
     <w:lsdException w:name="heading 2" w:semiHidden="1" w:uiPriority="1" w:unhideWhenUsed="1" w:qFormat="1"/>
@@ -5905,6 +6032,11 @@
     <w:lsdException w:name="List Table 5 Dark Accent 6" w:uiPriority="50"/>
     <w:lsdException w:name="List Table 6 Colorful Accent 6" w:uiPriority="51"/>
     <w:lsdException w:name="List Table 7 Colorful Accent 6" w:uiPriority="52"/>
+    <w:lsdException w:name="Mention" w:semiHidden="1" w:unhideWhenUsed="1"/>
+    <w:lsdException w:name="Smart Hyperlink" w:semiHidden="1" w:unhideWhenUsed="1"/>
+    <w:lsdException w:name="Hashtag" w:semiHidden="1" w:unhideWhenUsed="1"/>
+    <w:lsdException w:name="Unresolved Mention" w:semiHidden="1" w:unhideWhenUsed="1"/>
+    <w:lsdException w:name="Smart Link" w:semiHidden="1" w:unhideWhenUsed="1"/>
   </w:latentStyles>
   <w:style w:type="paragraph" w:default="1" w:styleId="Normal">
     <w:name w:val="Normal"/>

--- a/6002CEM_Whatever.docx
+++ b/6002CEM_Whatever.docx
@@ -1,6 +1,6 @@
 
 <file path=word/document.xml><?xml version="1.0" encoding="utf-8"?>
-<w:document xmlns:wpc="http://schemas.microsoft.com/office/word/2010/wordprocessingCanvas" xmlns:cx="http://schemas.microsoft.com/office/drawing/2014/chartex" xmlns:cx1="http://schemas.microsoft.com/office/drawing/2015/9/8/chartex" xmlns:cx2="http://schemas.microsoft.com/office/drawing/2015/10/21/chartex" xmlns:cx3="http://schemas.microsoft.com/office/drawing/2016/5/9/chartex" xmlns:cx4="http://schemas.microsoft.com/office/drawing/2016/5/10/chartex" xmlns:cx5="http://schemas.microsoft.com/office/drawing/2016/5/11/chartex" xmlns:cx6="http://schemas.microsoft.com/office/drawing/2016/5/12/chartex" xmlns:cx7="http://schemas.microsoft.com/office/drawing/2016/5/13/chartex" xmlns:cx8="http://schemas.microsoft.com/office/drawing/2016/5/14/chartex" xmlns:mc="http://schemas.openxmlformats.org/markup-compatibility/2006" xmlns:aink="http://schemas.microsoft.com/office/drawing/2016/ink" xmlns:am3d="http://schemas.microsoft.com/office/drawing/2017/model3d" xmlns:o="urn:schemas-microsoft-com:office:office" xmlns:oel="http://schemas.microsoft.com/office/2019/extlst" xmlns:r="http://schemas.openxmlformats.org/officeDocument/2006/relationships" xmlns:m="http://schemas.openxmlformats.org/officeDocument/2006/math" xmlns:v="urn:schemas-microsoft-com:vml" xmlns:wp14="http://schemas.microsoft.com/office/word/2010/wordprocessingDrawing" xmlns:wp="http://schemas.openxmlformats.org/drawingml/2006/wordprocessingDrawing" xmlns:w10="urn:schemas-microsoft-com:office:word" xmlns:w="http://schemas.openxmlformats.org/wordprocessingml/2006/main" xmlns:w14="http://schemas.microsoft.com/office/word/2010/wordml" xmlns:w15="http://schemas.microsoft.com/office/word/2012/wordml" xmlns:w16cex="http://schemas.microsoft.com/office/word/2018/wordml/cex" xmlns:w16cid="http://schemas.microsoft.com/office/word/2016/wordml/cid" xmlns:w16="http://schemas.microsoft.com/office/word/2018/wordml" xmlns:w16sdtdh="http://schemas.microsoft.com/office/word/2020/wordml/sdtdatahash" xmlns:w16se="http://schemas.microsoft.com/office/word/2015/wordml/symex" xmlns:wpg="http://schemas.microsoft.com/office/word/2010/wordprocessingGroup" xmlns:wpi="http://schemas.microsoft.com/office/word/2010/wordprocessingInk" xmlns:wne="http://schemas.microsoft.com/office/word/2006/wordml" xmlns:wps="http://schemas.microsoft.com/office/word/2010/wordprocessingShape" mc:Ignorable="w14 w15 w16se w16cid w16 w16cex w16sdtdh wp14">
+<w:document xmlns:wpc="http://schemas.microsoft.com/office/word/2010/wordprocessingCanvas" xmlns:cx="http://schemas.microsoft.com/office/drawing/2014/chartex" xmlns:cx1="http://schemas.microsoft.com/office/drawing/2015/9/8/chartex" xmlns:mc="http://schemas.openxmlformats.org/markup-compatibility/2006" xmlns:o="urn:schemas-microsoft-com:office:office" xmlns:r="http://schemas.openxmlformats.org/officeDocument/2006/relationships" xmlns:m="http://schemas.openxmlformats.org/officeDocument/2006/math" xmlns:v="urn:schemas-microsoft-com:vml" xmlns:wp14="http://schemas.microsoft.com/office/word/2010/wordprocessingDrawing" xmlns:wp="http://schemas.openxmlformats.org/drawingml/2006/wordprocessingDrawing" xmlns:w10="urn:schemas-microsoft-com:office:word" xmlns:w="http://schemas.openxmlformats.org/wordprocessingml/2006/main" xmlns:w14="http://schemas.microsoft.com/office/word/2010/wordml" xmlns:w15="http://schemas.microsoft.com/office/word/2012/wordml" xmlns:w16se="http://schemas.microsoft.com/office/word/2015/wordml/symex" xmlns:wpg="http://schemas.microsoft.com/office/word/2010/wordprocessingGroup" xmlns:wpi="http://schemas.microsoft.com/office/word/2010/wordprocessingInk" xmlns:wne="http://schemas.microsoft.com/office/word/2006/wordml" xmlns:wps="http://schemas.microsoft.com/office/word/2010/wordprocessingShape" mc:Ignorable="w14 w15 w16se wp14">
   <w:body>
     <w:p>
       <w:pPr>
@@ -85,18 +85,8 @@
           <w:b/>
           <w:szCs w:val="24"/>
         </w:rPr>
-        <w:t xml:space="preserve">Section A - To be completed by the </w:t>
-      </w:r>
-      <w:proofErr w:type="gramStart"/>
-      <w:r>
-        <w:rPr>
-          <w:rFonts w:cs="Times New Roman"/>
-          <w:b/>
-          <w:szCs w:val="24"/>
-        </w:rPr>
-        <w:t>student</w:t>
-      </w:r>
-      <w:proofErr w:type="gramEnd"/>
+        <w:t>Section A - To be completed by the student</w:t>
+      </w:r>
     </w:p>
     <w:tbl>
       <w:tblPr>
@@ -1058,23 +1048,7 @@
                 <w:rFonts w:cs="Times New Roman"/>
                 <w:szCs w:val="24"/>
               </w:rPr>
-              <w:t xml:space="preserve">Penalties: No late work will be accepted. If you are unable to submit coursework on time due to extenuating </w:t>
-            </w:r>
-            <w:proofErr w:type="gramStart"/>
-            <w:r>
-              <w:rPr>
-                <w:rFonts w:cs="Times New Roman"/>
-                <w:szCs w:val="24"/>
-              </w:rPr>
-              <w:t>circumstances</w:t>
-            </w:r>
-            <w:proofErr w:type="gramEnd"/>
-            <w:r>
-              <w:rPr>
-                <w:rFonts w:cs="Times New Roman"/>
-                <w:szCs w:val="24"/>
-              </w:rPr>
-              <w:t xml:space="preserve"> you may be eligible for an extension. Please consult the lecturer.</w:t>
+              <w:t>Penalties: No late work will be accepted. If you are unable to submit coursework on time due to extenuating circumstances you may be eligible for an extension. Please consult the lecturer.</w:t>
             </w:r>
           </w:p>
         </w:tc>
@@ -1128,6 +1102,7 @@
                 <w:rFonts w:cs="Times New Roman"/>
                 <w:noProof/>
                 <w:szCs w:val="24"/>
+                <w:lang w:eastAsia="zh-CN"/>
               </w:rPr>
               <w:drawing>
                 <wp:anchor distT="0" distB="0" distL="114300" distR="114300" simplePos="0" relativeHeight="251659264" behindDoc="0" locked="0" layoutInCell="1" allowOverlap="1" wp14:anchorId="0376A8CA" wp14:editId="10F2CAE4">
@@ -1352,6 +1327,7 @@
           <w:docPartUnique/>
         </w:docPartObj>
       </w:sdtPr>
+      <w:sdtEndPr/>
       <w:sdtContent>
         <w:p>
           <w:pPr>
@@ -1372,6 +1348,8 @@
             <w:t>Table of Contents</w:t>
           </w:r>
         </w:p>
+        <w:bookmarkStart w:id="0" w:name="_GoBack"/>
+        <w:bookmarkEnd w:id="0"/>
         <w:p>
           <w:pPr>
             <w:pStyle w:val="TOC1"/>
@@ -1407,7 +1385,7 @@
             </w:rPr>
             <w:fldChar w:fldCharType="separate"/>
           </w:r>
-          <w:hyperlink w:anchor="_Toc137587828" w:history="1">
+          <w:hyperlink w:anchor="_Toc137942301" w:history="1">
             <w:r>
               <w:rPr>
                 <w:rStyle w:val="Hyperlink"/>
@@ -1451,7 +1429,7 @@
                 <w:noProof/>
                 <w:webHidden/>
               </w:rPr>
-              <w:instrText xml:space="preserve"> PAGEREF _Toc137587828 \h </w:instrText>
+              <w:instrText xml:space="preserve"> PAGEREF _Toc137942301 \h </w:instrText>
             </w:r>
             <w:r>
               <w:rPr>
@@ -1496,7 +1474,7 @@
               <w:lang w:eastAsia="zh-CN"/>
             </w:rPr>
           </w:pPr>
-          <w:hyperlink w:anchor="_Toc137587829" w:history="1">
+          <w:hyperlink w:anchor="_Toc137942302" w:history="1">
             <w:r>
               <w:rPr>
                 <w:rStyle w:val="Hyperlink"/>
@@ -1519,7 +1497,7 @@
                 <w:rStyle w:val="Hyperlink"/>
                 <w:noProof/>
               </w:rPr>
-              <w:t>Use Case diagram</w:t>
+              <w:t>Diagrams</w:t>
             </w:r>
             <w:r>
               <w:rPr>
@@ -1540,7 +1518,183 @@
                 <w:noProof/>
                 <w:webHidden/>
               </w:rPr>
-              <w:instrText xml:space="preserve"> PAGEREF _Toc137587829 \h </w:instrText>
+              <w:instrText xml:space="preserve"> PAGEREF _Toc137942302 \h </w:instrText>
+            </w:r>
+            <w:r>
+              <w:rPr>
+                <w:noProof/>
+                <w:webHidden/>
+              </w:rPr>
+            </w:r>
+            <w:r>
+              <w:rPr>
+                <w:noProof/>
+                <w:webHidden/>
+              </w:rPr>
+              <w:fldChar w:fldCharType="separate"/>
+            </w:r>
+            <w:r>
+              <w:rPr>
+                <w:noProof/>
+                <w:webHidden/>
+              </w:rPr>
+              <w:t>4</w:t>
+            </w:r>
+            <w:r>
+              <w:rPr>
+                <w:noProof/>
+                <w:webHidden/>
+              </w:rPr>
+              <w:fldChar w:fldCharType="end"/>
+            </w:r>
+          </w:hyperlink>
+        </w:p>
+        <w:p>
+          <w:pPr>
+            <w:pStyle w:val="TOC2"/>
+            <w:tabs>
+              <w:tab w:val="left" w:pos="880"/>
+              <w:tab w:val="right" w:leader="dot" w:pos="9740"/>
+            </w:tabs>
+            <w:rPr>
+              <w:rFonts w:asciiTheme="minorHAnsi" w:eastAsiaTheme="minorEastAsia" w:hAnsiTheme="minorHAnsi" w:cstheme="minorBidi"/>
+              <w:noProof/>
+              <w:sz w:val="22"/>
+              <w:lang w:eastAsia="zh-CN"/>
+            </w:rPr>
+          </w:pPr>
+          <w:hyperlink w:anchor="_Toc137942303" w:history="1">
+            <w:r>
+              <w:rPr>
+                <w:rStyle w:val="Hyperlink"/>
+                <w:noProof/>
+              </w:rPr>
+              <w:t>2.1.</w:t>
+            </w:r>
+            <w:r>
+              <w:rPr>
+                <w:rFonts w:asciiTheme="minorHAnsi" w:eastAsiaTheme="minorEastAsia" w:hAnsiTheme="minorHAnsi" w:cstheme="minorBidi"/>
+                <w:noProof/>
+                <w:sz w:val="22"/>
+                <w:lang w:eastAsia="zh-CN"/>
+              </w:rPr>
+              <w:tab/>
+            </w:r>
+            <w:r>
+              <w:rPr>
+                <w:rStyle w:val="Hyperlink"/>
+                <w:noProof/>
+              </w:rPr>
+              <w:t>Use Case Diagram</w:t>
+            </w:r>
+            <w:r>
+              <w:rPr>
+                <w:noProof/>
+                <w:webHidden/>
+              </w:rPr>
+              <w:tab/>
+            </w:r>
+            <w:r>
+              <w:rPr>
+                <w:noProof/>
+                <w:webHidden/>
+              </w:rPr>
+              <w:fldChar w:fldCharType="begin"/>
+            </w:r>
+            <w:r>
+              <w:rPr>
+                <w:noProof/>
+                <w:webHidden/>
+              </w:rPr>
+              <w:instrText xml:space="preserve"> PAGEREF _Toc137942303 \h </w:instrText>
+            </w:r>
+            <w:r>
+              <w:rPr>
+                <w:noProof/>
+                <w:webHidden/>
+              </w:rPr>
+            </w:r>
+            <w:r>
+              <w:rPr>
+                <w:noProof/>
+                <w:webHidden/>
+              </w:rPr>
+              <w:fldChar w:fldCharType="separate"/>
+            </w:r>
+            <w:r>
+              <w:rPr>
+                <w:noProof/>
+                <w:webHidden/>
+              </w:rPr>
+              <w:t>4</w:t>
+            </w:r>
+            <w:r>
+              <w:rPr>
+                <w:noProof/>
+                <w:webHidden/>
+              </w:rPr>
+              <w:fldChar w:fldCharType="end"/>
+            </w:r>
+          </w:hyperlink>
+        </w:p>
+        <w:p>
+          <w:pPr>
+            <w:pStyle w:val="TOC2"/>
+            <w:tabs>
+              <w:tab w:val="left" w:pos="880"/>
+              <w:tab w:val="right" w:leader="dot" w:pos="9740"/>
+            </w:tabs>
+            <w:rPr>
+              <w:rFonts w:asciiTheme="minorHAnsi" w:eastAsiaTheme="minorEastAsia" w:hAnsiTheme="minorHAnsi" w:cstheme="minorBidi"/>
+              <w:noProof/>
+              <w:sz w:val="22"/>
+              <w:lang w:eastAsia="zh-CN"/>
+            </w:rPr>
+          </w:pPr>
+          <w:hyperlink w:anchor="_Toc137942304" w:history="1">
+            <w:r>
+              <w:rPr>
+                <w:rStyle w:val="Hyperlink"/>
+                <w:noProof/>
+              </w:rPr>
+              <w:t>2.2.</w:t>
+            </w:r>
+            <w:r>
+              <w:rPr>
+                <w:rFonts w:asciiTheme="minorHAnsi" w:eastAsiaTheme="minorEastAsia" w:hAnsiTheme="minorHAnsi" w:cstheme="minorBidi"/>
+                <w:noProof/>
+                <w:sz w:val="22"/>
+                <w:lang w:eastAsia="zh-CN"/>
+              </w:rPr>
+              <w:tab/>
+            </w:r>
+            <w:r>
+              <w:rPr>
+                <w:rStyle w:val="Hyperlink"/>
+                <w:noProof/>
+              </w:rPr>
+              <w:t>Prototype</w:t>
+            </w:r>
+            <w:r>
+              <w:rPr>
+                <w:noProof/>
+                <w:webHidden/>
+              </w:rPr>
+              <w:tab/>
+            </w:r>
+            <w:r>
+              <w:rPr>
+                <w:noProof/>
+                <w:webHidden/>
+              </w:rPr>
+              <w:fldChar w:fldCharType="begin"/>
+            </w:r>
+            <w:r>
+              <w:rPr>
+                <w:noProof/>
+                <w:webHidden/>
+              </w:rPr>
+              <w:instrText xml:space="preserve"> PAGEREF _Toc137942304 \h </w:instrText>
             </w:r>
             <w:r>
               <w:rPr>
@@ -1585,7 +1739,7 @@
               <w:lang w:eastAsia="zh-CN"/>
             </w:rPr>
           </w:pPr>
-          <w:hyperlink w:anchor="_Toc137587830" w:history="1">
+          <w:hyperlink w:anchor="_Toc137942305" w:history="1">
             <w:r>
               <w:rPr>
                 <w:rStyle w:val="Hyperlink"/>
@@ -1608,7 +1762,7 @@
                 <w:rStyle w:val="Hyperlink"/>
                 <w:noProof/>
               </w:rPr>
-              <w:t>Detail explanation for each module</w:t>
+              <w:t>Detail Explanation for Each Module</w:t>
             </w:r>
             <w:r>
               <w:rPr>
@@ -1629,7 +1783,7 @@
                 <w:noProof/>
                 <w:webHidden/>
               </w:rPr>
-              <w:instrText xml:space="preserve"> PAGEREF _Toc137587830 \h </w:instrText>
+              <w:instrText xml:space="preserve"> PAGEREF _Toc137942305 \h </w:instrText>
             </w:r>
             <w:r>
               <w:rPr>
@@ -1664,7 +1818,7 @@
           <w:pPr>
             <w:pStyle w:val="TOC2"/>
             <w:tabs>
-              <w:tab w:val="left" w:pos="660"/>
+              <w:tab w:val="left" w:pos="880"/>
               <w:tab w:val="right" w:leader="dot" w:pos="9740"/>
             </w:tabs>
             <w:rPr>
@@ -1674,13 +1828,13 @@
               <w:lang w:eastAsia="zh-CN"/>
             </w:rPr>
           </w:pPr>
-          <w:hyperlink w:anchor="_Toc137587831" w:history="1">
+          <w:hyperlink w:anchor="_Toc137942306" w:history="1">
             <w:r>
               <w:rPr>
                 <w:rStyle w:val="Hyperlink"/>
                 <w:noProof/>
               </w:rPr>
-              <w:t>a.</w:t>
+              <w:t>3.1.</w:t>
             </w:r>
             <w:r>
               <w:rPr>
@@ -1696,7 +1850,7 @@
                 <w:rStyle w:val="Hyperlink"/>
                 <w:noProof/>
               </w:rPr>
-              <w:t>User Accounts Management</w:t>
+              <w:t>Authentication Module (Ooi Ying Jie)</w:t>
             </w:r>
             <w:r>
               <w:rPr>
@@ -1717,7 +1871,7 @@
                 <w:noProof/>
                 <w:webHidden/>
               </w:rPr>
-              <w:instrText xml:space="preserve"> PAGEREF _Toc137587831 \h </w:instrText>
+              <w:instrText xml:space="preserve"> PAGEREF _Toc137942306 \h </w:instrText>
             </w:r>
             <w:r>
               <w:rPr>
@@ -1752,7 +1906,7 @@
           <w:pPr>
             <w:pStyle w:val="TOC2"/>
             <w:tabs>
-              <w:tab w:val="left" w:pos="660"/>
+              <w:tab w:val="left" w:pos="880"/>
               <w:tab w:val="right" w:leader="dot" w:pos="9740"/>
             </w:tabs>
             <w:rPr>
@@ -1762,13 +1916,13 @@
               <w:lang w:eastAsia="zh-CN"/>
             </w:rPr>
           </w:pPr>
-          <w:hyperlink w:anchor="_Toc137587832" w:history="1">
+          <w:hyperlink w:anchor="_Toc137942307" w:history="1">
             <w:r>
               <w:rPr>
                 <w:rStyle w:val="Hyperlink"/>
                 <w:noProof/>
               </w:rPr>
-              <w:t>b.</w:t>
+              <w:t>3.2.</w:t>
             </w:r>
             <w:r>
               <w:rPr>
@@ -1784,7 +1938,7 @@
                 <w:rStyle w:val="Hyperlink"/>
                 <w:noProof/>
               </w:rPr>
-              <w:t>Browse and Search</w:t>
+              <w:t>User Profile Module (Ooi Ying Jie)</w:t>
             </w:r>
             <w:r>
               <w:rPr>
@@ -1805,7 +1959,7 @@
                 <w:noProof/>
                 <w:webHidden/>
               </w:rPr>
-              <w:instrText xml:space="preserve"> PAGEREF _Toc137587832 \h </w:instrText>
+              <w:instrText xml:space="preserve"> PAGEREF _Toc137942307 \h </w:instrText>
             </w:r>
             <w:r>
               <w:rPr>
@@ -1840,7 +1994,7 @@
           <w:pPr>
             <w:pStyle w:val="TOC2"/>
             <w:tabs>
-              <w:tab w:val="left" w:pos="660"/>
+              <w:tab w:val="left" w:pos="880"/>
               <w:tab w:val="right" w:leader="dot" w:pos="9740"/>
             </w:tabs>
             <w:rPr>
@@ -1850,13 +2004,13 @@
               <w:lang w:eastAsia="zh-CN"/>
             </w:rPr>
           </w:pPr>
-          <w:hyperlink w:anchor="_Toc137587833" w:history="1">
+          <w:hyperlink w:anchor="_Toc137942308" w:history="1">
             <w:r>
               <w:rPr>
                 <w:rStyle w:val="Hyperlink"/>
                 <w:noProof/>
               </w:rPr>
-              <w:t>c.</w:t>
+              <w:t>3.3.</w:t>
             </w:r>
             <w:r>
               <w:rPr>
@@ -1872,7 +2026,7 @@
                 <w:rStyle w:val="Hyperlink"/>
                 <w:noProof/>
               </w:rPr>
-              <w:t>Reading Modes</w:t>
+              <w:t>Home Page Module (Damien Tan Lek Khee)</w:t>
             </w:r>
             <w:r>
               <w:rPr>
@@ -1893,7 +2047,7 @@
                 <w:noProof/>
                 <w:webHidden/>
               </w:rPr>
-              <w:instrText xml:space="preserve"> PAGEREF _Toc137587833 \h </w:instrText>
+              <w:instrText xml:space="preserve"> PAGEREF _Toc137942308 \h </w:instrText>
             </w:r>
             <w:r>
               <w:rPr>
@@ -1928,7 +2082,7 @@
           <w:pPr>
             <w:pStyle w:val="TOC2"/>
             <w:tabs>
-              <w:tab w:val="left" w:pos="660"/>
+              <w:tab w:val="left" w:pos="880"/>
               <w:tab w:val="right" w:leader="dot" w:pos="9740"/>
             </w:tabs>
             <w:rPr>
@@ -1938,13 +2092,13 @@
               <w:lang w:eastAsia="zh-CN"/>
             </w:rPr>
           </w:pPr>
-          <w:hyperlink w:anchor="_Toc137587834" w:history="1">
+          <w:hyperlink w:anchor="_Toc137942309" w:history="1">
             <w:r>
               <w:rPr>
                 <w:rStyle w:val="Hyperlink"/>
                 <w:noProof/>
               </w:rPr>
-              <w:t>d.</w:t>
+              <w:t>3.4.</w:t>
             </w:r>
             <w:r>
               <w:rPr>
@@ -1960,7 +2114,7 @@
                 <w:rStyle w:val="Hyperlink"/>
                 <w:noProof/>
               </w:rPr>
-              <w:t>Bookmarks and Favourites</w:t>
+              <w:t>Comic and Novel Catalogue Module (Lim Pau Thing)</w:t>
             </w:r>
             <w:r>
               <w:rPr>
@@ -1981,7 +2135,7 @@
                 <w:noProof/>
                 <w:webHidden/>
               </w:rPr>
-              <w:instrText xml:space="preserve"> PAGEREF _Toc137587834 \h </w:instrText>
+              <w:instrText xml:space="preserve"> PAGEREF _Toc137942309 \h </w:instrText>
             </w:r>
             <w:r>
               <w:rPr>
@@ -2016,7 +2170,7 @@
           <w:pPr>
             <w:pStyle w:val="TOC2"/>
             <w:tabs>
-              <w:tab w:val="left" w:pos="660"/>
+              <w:tab w:val="left" w:pos="880"/>
               <w:tab w:val="right" w:leader="dot" w:pos="9740"/>
             </w:tabs>
             <w:rPr>
@@ -2026,13 +2180,13 @@
               <w:lang w:eastAsia="zh-CN"/>
             </w:rPr>
           </w:pPr>
-          <w:hyperlink w:anchor="_Toc137587835" w:history="1">
+          <w:hyperlink w:anchor="_Toc137942310" w:history="1">
             <w:r>
               <w:rPr>
                 <w:rStyle w:val="Hyperlink"/>
                 <w:noProof/>
               </w:rPr>
-              <w:t>e.</w:t>
+              <w:t>3.5.</w:t>
             </w:r>
             <w:r>
               <w:rPr>
@@ -2048,7 +2202,7 @@
                 <w:rStyle w:val="Hyperlink"/>
                 <w:noProof/>
               </w:rPr>
-              <w:t>Offline Reading</w:t>
+              <w:t>Comic and Novel Details Module (Lim Pau Thing)</w:t>
             </w:r>
             <w:r>
               <w:rPr>
@@ -2069,7 +2223,7 @@
                 <w:noProof/>
                 <w:webHidden/>
               </w:rPr>
-              <w:instrText xml:space="preserve"> PAGEREF _Toc137587835 \h </w:instrText>
+              <w:instrText xml:space="preserve"> PAGEREF _Toc137942310 \h </w:instrText>
             </w:r>
             <w:r>
               <w:rPr>
@@ -2090,6 +2244,94 @@
                 <w:webHidden/>
               </w:rPr>
               <w:t>6</w:t>
+            </w:r>
+            <w:r>
+              <w:rPr>
+                <w:noProof/>
+                <w:webHidden/>
+              </w:rPr>
+              <w:fldChar w:fldCharType="end"/>
+            </w:r>
+          </w:hyperlink>
+        </w:p>
+        <w:p>
+          <w:pPr>
+            <w:pStyle w:val="TOC2"/>
+            <w:tabs>
+              <w:tab w:val="left" w:pos="880"/>
+              <w:tab w:val="right" w:leader="dot" w:pos="9740"/>
+            </w:tabs>
+            <w:rPr>
+              <w:rFonts w:asciiTheme="minorHAnsi" w:eastAsiaTheme="minorEastAsia" w:hAnsiTheme="minorHAnsi" w:cstheme="minorBidi"/>
+              <w:noProof/>
+              <w:sz w:val="22"/>
+              <w:lang w:eastAsia="zh-CN"/>
+            </w:rPr>
+          </w:pPr>
+          <w:hyperlink w:anchor="_Toc137942311" w:history="1">
+            <w:r>
+              <w:rPr>
+                <w:rStyle w:val="Hyperlink"/>
+                <w:noProof/>
+              </w:rPr>
+              <w:t>3.6.</w:t>
+            </w:r>
+            <w:r>
+              <w:rPr>
+                <w:rFonts w:asciiTheme="minorHAnsi" w:eastAsiaTheme="minorEastAsia" w:hAnsiTheme="minorHAnsi" w:cstheme="minorBidi"/>
+                <w:noProof/>
+                <w:sz w:val="22"/>
+                <w:lang w:eastAsia="zh-CN"/>
+              </w:rPr>
+              <w:tab/>
+            </w:r>
+            <w:r>
+              <w:rPr>
+                <w:rStyle w:val="Hyperlink"/>
+                <w:noProof/>
+              </w:rPr>
+              <w:t>Bookmarks and Favourites Module (Lim Pau Thing &amp; Ooi Ying Jie)</w:t>
+            </w:r>
+            <w:r>
+              <w:rPr>
+                <w:noProof/>
+                <w:webHidden/>
+              </w:rPr>
+              <w:tab/>
+            </w:r>
+            <w:r>
+              <w:rPr>
+                <w:noProof/>
+                <w:webHidden/>
+              </w:rPr>
+              <w:fldChar w:fldCharType="begin"/>
+            </w:r>
+            <w:r>
+              <w:rPr>
+                <w:noProof/>
+                <w:webHidden/>
+              </w:rPr>
+              <w:instrText xml:space="preserve"> PAGEREF _Toc137942311 \h </w:instrText>
+            </w:r>
+            <w:r>
+              <w:rPr>
+                <w:noProof/>
+                <w:webHidden/>
+              </w:rPr>
+            </w:r>
+            <w:r>
+              <w:rPr>
+                <w:noProof/>
+                <w:webHidden/>
+              </w:rPr>
+              <w:fldChar w:fldCharType="separate"/>
+            </w:r>
+            <w:r>
+              <w:rPr>
+                <w:noProof/>
+                <w:webHidden/>
+              </w:rPr>
+              <w:t>7</w:t>
             </w:r>
             <w:r>
               <w:rPr>
@@ -2114,7 +2356,7 @@
               <w:lang w:eastAsia="zh-CN"/>
             </w:rPr>
           </w:pPr>
-          <w:hyperlink w:anchor="_Toc137587836" w:history="1">
+          <w:hyperlink w:anchor="_Toc137942312" w:history="1">
             <w:r>
               <w:rPr>
                 <w:rStyle w:val="Hyperlink"/>
@@ -2137,7 +2379,7 @@
                 <w:rStyle w:val="Hyperlink"/>
                 <w:noProof/>
               </w:rPr>
-              <w:t>Strengths of the app</w:t>
+              <w:t>Strengths of the Application</w:t>
             </w:r>
             <w:r>
               <w:rPr>
@@ -2158,7 +2400,7 @@
                 <w:noProof/>
                 <w:webHidden/>
               </w:rPr>
-              <w:instrText xml:space="preserve"> PAGEREF _Toc137587836 \h </w:instrText>
+              <w:instrText xml:space="preserve"> PAGEREF _Toc137942312 \h </w:instrText>
             </w:r>
             <w:r>
               <w:rPr>
@@ -2178,7 +2420,7 @@
                 <w:noProof/>
                 <w:webHidden/>
               </w:rPr>
-              <w:t>6</w:t>
+              <w:t>8</w:t>
             </w:r>
             <w:r>
               <w:rPr>
@@ -2203,7 +2445,7 @@
               <w:lang w:eastAsia="zh-CN"/>
             </w:rPr>
           </w:pPr>
-          <w:hyperlink w:anchor="_Toc137587837" w:history="1">
+          <w:hyperlink w:anchor="_Toc137942313" w:history="1">
             <w:r>
               <w:rPr>
                 <w:rStyle w:val="Hyperlink"/>
@@ -2226,7 +2468,7 @@
                 <w:rStyle w:val="Hyperlink"/>
                 <w:noProof/>
               </w:rPr>
-              <w:t>Weaknesses of the app</w:t>
+              <w:t>Weaknesses of the Application</w:t>
             </w:r>
             <w:r>
               <w:rPr>
@@ -2247,7 +2489,7 @@
                 <w:noProof/>
                 <w:webHidden/>
               </w:rPr>
-              <w:instrText xml:space="preserve"> PAGEREF _Toc137587837 \h </w:instrText>
+              <w:instrText xml:space="preserve"> PAGEREF _Toc137942313 \h </w:instrText>
             </w:r>
             <w:r>
               <w:rPr>
@@ -2267,7 +2509,7 @@
                 <w:noProof/>
                 <w:webHidden/>
               </w:rPr>
-              <w:t>6</w:t>
+              <w:t>9</w:t>
             </w:r>
             <w:r>
               <w:rPr>
@@ -2292,7 +2534,7 @@
               <w:lang w:eastAsia="zh-CN"/>
             </w:rPr>
           </w:pPr>
-          <w:hyperlink w:anchor="_Toc137587838" w:history="1">
+          <w:hyperlink w:anchor="_Toc137942314" w:history="1">
             <w:r>
               <w:rPr>
                 <w:rStyle w:val="Hyperlink"/>
@@ -2315,7 +2557,7 @@
                 <w:rStyle w:val="Hyperlink"/>
                 <w:noProof/>
               </w:rPr>
-              <w:t>Future enhancements</w:t>
+              <w:t>Future Enhancements</w:t>
             </w:r>
             <w:r>
               <w:rPr>
@@ -2336,7 +2578,7 @@
                 <w:noProof/>
                 <w:webHidden/>
               </w:rPr>
-              <w:instrText xml:space="preserve"> PAGEREF _Toc137587838 \h </w:instrText>
+              <w:instrText xml:space="preserve"> PAGEREF _Toc137942314 \h </w:instrText>
             </w:r>
             <w:r>
               <w:rPr>
@@ -2356,7 +2598,7 @@
                 <w:noProof/>
                 <w:webHidden/>
               </w:rPr>
-              <w:t>7</w:t>
+              <w:t>10</w:t>
             </w:r>
             <w:r>
               <w:rPr>
@@ -2381,7 +2623,7 @@
               <w:lang w:eastAsia="zh-CN"/>
             </w:rPr>
           </w:pPr>
-          <w:hyperlink w:anchor="_Toc137587839" w:history="1">
+          <w:hyperlink w:anchor="_Toc137942315" w:history="1">
             <w:r>
               <w:rPr>
                 <w:rStyle w:val="Hyperlink"/>
@@ -2404,7 +2646,7 @@
                 <w:rStyle w:val="Hyperlink"/>
                 <w:noProof/>
               </w:rPr>
-              <w:t>Reflection from each member</w:t>
+              <w:t>Reflection from Each Member</w:t>
             </w:r>
             <w:r>
               <w:rPr>
@@ -2425,7 +2667,7 @@
                 <w:noProof/>
                 <w:webHidden/>
               </w:rPr>
-              <w:instrText xml:space="preserve"> PAGEREF _Toc137587839 \h </w:instrText>
+              <w:instrText xml:space="preserve"> PAGEREF _Toc137942315 \h </w:instrText>
             </w:r>
             <w:r>
               <w:rPr>
@@ -2445,7 +2687,7 @@
                 <w:noProof/>
                 <w:webHidden/>
               </w:rPr>
-              <w:t>8</w:t>
+              <w:t>11</w:t>
             </w:r>
             <w:r>
               <w:rPr>
@@ -2460,7 +2702,7 @@
           <w:pPr>
             <w:pStyle w:val="TOC2"/>
             <w:tabs>
-              <w:tab w:val="left" w:pos="660"/>
+              <w:tab w:val="left" w:pos="880"/>
               <w:tab w:val="right" w:leader="dot" w:pos="9740"/>
             </w:tabs>
             <w:rPr>
@@ -2470,13 +2712,13 @@
               <w:lang w:eastAsia="zh-CN"/>
             </w:rPr>
           </w:pPr>
-          <w:hyperlink w:anchor="_Toc137587840" w:history="1">
+          <w:hyperlink w:anchor="_Toc137942316" w:history="1">
             <w:r>
               <w:rPr>
                 <w:rStyle w:val="Hyperlink"/>
                 <w:noProof/>
               </w:rPr>
-              <w:t>a.</w:t>
+              <w:t>7.1.</w:t>
             </w:r>
             <w:r>
               <w:rPr>
@@ -2513,7 +2755,7 @@
                 <w:noProof/>
                 <w:webHidden/>
               </w:rPr>
-              <w:instrText xml:space="preserve"> PAGEREF _Toc137587840 \h </w:instrText>
+              <w:instrText xml:space="preserve"> PAGEREF _Toc137942316 \h </w:instrText>
             </w:r>
             <w:r>
               <w:rPr>
@@ -2533,7 +2775,7 @@
                 <w:noProof/>
                 <w:webHidden/>
               </w:rPr>
-              <w:t>8</w:t>
+              <w:t>11</w:t>
             </w:r>
             <w:r>
               <w:rPr>
@@ -2548,7 +2790,7 @@
           <w:pPr>
             <w:pStyle w:val="TOC2"/>
             <w:tabs>
-              <w:tab w:val="left" w:pos="660"/>
+              <w:tab w:val="left" w:pos="880"/>
               <w:tab w:val="right" w:leader="dot" w:pos="9740"/>
             </w:tabs>
             <w:rPr>
@@ -2558,13 +2800,13 @@
               <w:lang w:eastAsia="zh-CN"/>
             </w:rPr>
           </w:pPr>
-          <w:hyperlink w:anchor="_Toc137587841" w:history="1">
+          <w:hyperlink w:anchor="_Toc137942317" w:history="1">
             <w:r>
               <w:rPr>
                 <w:rStyle w:val="Hyperlink"/>
                 <w:noProof/>
               </w:rPr>
-              <w:t>b.</w:t>
+              <w:t>7.2.</w:t>
             </w:r>
             <w:r>
               <w:rPr>
@@ -2580,7 +2822,7 @@
                 <w:rStyle w:val="Hyperlink"/>
                 <w:noProof/>
               </w:rPr>
-              <w:t>Lim Pau thing</w:t>
+              <w:t>Lim Pau Thing</w:t>
             </w:r>
             <w:r>
               <w:rPr>
@@ -2601,7 +2843,7 @@
                 <w:noProof/>
                 <w:webHidden/>
               </w:rPr>
-              <w:instrText xml:space="preserve"> PAGEREF _Toc137587841 \h </w:instrText>
+              <w:instrText xml:space="preserve"> PAGEREF _Toc137942317 \h </w:instrText>
             </w:r>
             <w:r>
               <w:rPr>
@@ -2621,7 +2863,7 @@
                 <w:noProof/>
                 <w:webHidden/>
               </w:rPr>
-              <w:t>8</w:t>
+              <w:t>12</w:t>
             </w:r>
             <w:r>
               <w:rPr>
@@ -2636,7 +2878,7 @@
           <w:pPr>
             <w:pStyle w:val="TOC2"/>
             <w:tabs>
-              <w:tab w:val="left" w:pos="660"/>
+              <w:tab w:val="left" w:pos="880"/>
               <w:tab w:val="right" w:leader="dot" w:pos="9740"/>
             </w:tabs>
             <w:rPr>
@@ -2646,13 +2888,13 @@
               <w:lang w:eastAsia="zh-CN"/>
             </w:rPr>
           </w:pPr>
-          <w:hyperlink w:anchor="_Toc137587842" w:history="1">
+          <w:hyperlink w:anchor="_Toc137942318" w:history="1">
             <w:r>
               <w:rPr>
                 <w:rStyle w:val="Hyperlink"/>
                 <w:noProof/>
               </w:rPr>
-              <w:t>c.</w:t>
+              <w:t>7.3.</w:t>
             </w:r>
             <w:r>
               <w:rPr>
@@ -2689,7 +2931,7 @@
                 <w:noProof/>
                 <w:webHidden/>
               </w:rPr>
-              <w:instrText xml:space="preserve"> PAGEREF _Toc137587842 \h </w:instrText>
+              <w:instrText xml:space="preserve"> PAGEREF _Toc137942318 \h </w:instrText>
             </w:r>
             <w:r>
               <w:rPr>
@@ -2709,7 +2951,7 @@
                 <w:noProof/>
                 <w:webHidden/>
               </w:rPr>
-              <w:t>8</w:t>
+              <w:t>13</w:t>
             </w:r>
             <w:r>
               <w:rPr>
@@ -2756,12 +2998,12 @@
       <w:pPr>
         <w:pStyle w:val="Heading1"/>
       </w:pPr>
-      <w:bookmarkStart w:id="0" w:name="_Toc137587828"/>
+      <w:bookmarkStart w:id="1" w:name="_Toc137942301"/>
       <w:r>
         <w:lastRenderedPageBreak/>
         <w:t>Introduction</w:t>
       </w:r>
-      <w:bookmarkEnd w:id="0"/>
+      <w:bookmarkEnd w:id="1"/>
     </w:p>
     <w:p>
       <w:pPr>
@@ -2804,11 +3046,9 @@
       <w:r>
         <w:t xml:space="preserve">In response to this trend, </w:t>
       </w:r>
-      <w:proofErr w:type="spellStart"/>
       <w:r>
         <w:t>NovelComix</w:t>
       </w:r>
-      <w:proofErr w:type="spellEnd"/>
       <w:r>
         <w:t xml:space="preserve"> is a useful mobile application that provides the convenience</w:t>
       </w:r>
@@ -2833,13 +3073,8 @@
         <w:spacing w:after="240"/>
         <w:ind w:firstLine="567"/>
       </w:pPr>
-      <w:proofErr w:type="spellStart"/>
-      <w:r>
-        <w:t>NovelComix</w:t>
-      </w:r>
-      <w:proofErr w:type="spellEnd"/>
-      <w:r>
-        <w:t xml:space="preserve"> is a mobile app</w:t>
+      <w:r>
+        <w:t>NovelComix is a mobile app</w:t>
       </w:r>
       <w:r>
         <w:t>lication</w:t>
@@ -2854,39 +3089,7 @@
         <w:ind w:firstLine="567"/>
       </w:pPr>
       <w:r>
-        <w:t>The motivation for developing </w:t>
-      </w:r>
-      <w:proofErr w:type="spellStart"/>
-      <w:r>
-        <w:t>NovelComix</w:t>
-      </w:r>
-      <w:proofErr w:type="spellEnd"/>
-      <w:r>
-        <w:t xml:space="preserve"> application is to give users a flexible and inclusive reading experience that meets their requirements and preferences. As a result, </w:t>
-      </w:r>
-      <w:proofErr w:type="spellStart"/>
-      <w:r>
-        <w:t>NovelComix</w:t>
-      </w:r>
-      <w:proofErr w:type="spellEnd"/>
-      <w:r>
-        <w:t xml:space="preserve"> combines comic books and novels into a single application that gives users the option to read the visual comic or novel version, depending on their preferences. Additionally, </w:t>
-      </w:r>
-      <w:proofErr w:type="spellStart"/>
-      <w:r>
-        <w:t>NovelComix</w:t>
-      </w:r>
-      <w:proofErr w:type="spellEnd"/>
-      <w:r>
-        <w:t xml:space="preserve"> ensures that users </w:t>
-      </w:r>
-      <w:proofErr w:type="gramStart"/>
-      <w:r>
-        <w:t>are able to</w:t>
-      </w:r>
-      <w:proofErr w:type="gramEnd"/>
-      <w:r>
-        <w:t xml:space="preserve"> explore and find new stories by providing stories in </w:t>
+        <w:t xml:space="preserve">The motivation for developing NovelComix application is to give users a flexible and inclusive reading experience that meets their requirements and preferences. As a result, NovelComix combines comic books and novels into a single application that gives users the option to read the visual comic or novel version, depending on their preferences. Additionally, NovelComix ensures that users are able to explore and find new stories by providing stories in </w:t>
       </w:r>
       <w:r>
         <w:t>different</w:t>
@@ -2925,7 +3128,7 @@
       <w:pPr>
         <w:pStyle w:val="Heading1"/>
       </w:pPr>
-      <w:bookmarkStart w:id="1" w:name="_Toc137587829"/>
+      <w:bookmarkStart w:id="2" w:name="_Toc137942302"/>
       <w:r>
         <w:lastRenderedPageBreak/>
         <w:t>D</w:t>
@@ -2933,10 +3136,10 @@
       <w:r>
         <w:t>iagram</w:t>
       </w:r>
-      <w:bookmarkEnd w:id="1"/>
       <w:r>
         <w:t>s</w:t>
       </w:r>
+      <w:bookmarkEnd w:id="2"/>
     </w:p>
     <w:p>
       <w:pPr>
@@ -2946,9 +3149,11 @@
           <w:numId w:val="33"/>
         </w:numPr>
       </w:pPr>
+      <w:bookmarkStart w:id="3" w:name="_Toc137942303"/>
       <w:r>
         <w:t>Use Case Diagram</w:t>
       </w:r>
+      <w:bookmarkEnd w:id="3"/>
     </w:p>
     <w:p>
       <w:pPr>
@@ -2979,10 +3184,10 @@
             <v:path o:extrusionok="f" gradientshapeok="t" o:connecttype="rect"/>
             <o:lock v:ext="edit" aspectratio="t"/>
           </v:shapetype>
-          <v:shape id="_x0000_i1325" type="#_x0000_t75" style="width:486.6pt;height:349.8pt" o:ole="">
+          <v:shape id="_x0000_i1025" type="#_x0000_t75" style="width:487.1pt;height:350pt" o:ole="">
             <v:imagedata r:id="rId9" o:title=""/>
           </v:shape>
-          <o:OLEObject Type="Embed" ProgID="Visio.Drawing.15" ShapeID="_x0000_i1325" DrawAspect="Content" ObjectID="_1748552996" r:id="rId10"/>
+          <o:OLEObject Type="Embed" ProgID="Visio.Drawing.15" ShapeID="_x0000_i1025" DrawAspect="Content" ObjectID="_1748555032" r:id="rId10"/>
         </w:object>
       </w:r>
     </w:p>
@@ -3056,9 +3261,11 @@
           <w:numId w:val="33"/>
         </w:numPr>
       </w:pPr>
+      <w:bookmarkStart w:id="4" w:name="_Toc137942304"/>
       <w:r>
         <w:t>Prototype</w:t>
       </w:r>
+      <w:bookmarkEnd w:id="4"/>
     </w:p>
     <w:p>
       <w:pPr>
@@ -3098,7 +3305,7 @@
           <w:b w:val="0"/>
         </w:rPr>
       </w:pPr>
-      <w:bookmarkStart w:id="2" w:name="_Toc137587830"/>
+      <w:bookmarkStart w:id="5" w:name="_Toc137942305"/>
       <w:r>
         <w:lastRenderedPageBreak/>
         <w:t xml:space="preserve">Detail </w:t>
@@ -3121,35 +3328,7 @@
       <w:r>
         <w:t>odule</w:t>
       </w:r>
-      <w:bookmarkEnd w:id="2"/>
-    </w:p>
-    <w:p>
-      <w:r>
-        <w:t xml:space="preserve">Label clearly each module name and </w:t>
-      </w:r>
-      <w:r>
-        <w:rPr>
-          <w:shd w:val="clear" w:color="auto" w:fill="FFFF00"/>
-        </w:rPr>
-        <w:t>student name who</w:t>
-      </w:r>
-      <w:r>
-        <w:t xml:space="preserve"> </w:t>
-      </w:r>
-      <w:r>
-        <w:rPr>
-          <w:shd w:val="clear" w:color="auto" w:fill="FFFF00"/>
-        </w:rPr>
-        <w:t xml:space="preserve">work on that </w:t>
-      </w:r>
-      <w:proofErr w:type="gramStart"/>
-      <w:r>
-        <w:rPr>
-          <w:shd w:val="clear" w:color="auto" w:fill="FFFF00"/>
-        </w:rPr>
-        <w:t>module</w:t>
-      </w:r>
-      <w:proofErr w:type="gramEnd"/>
+      <w:bookmarkEnd w:id="5"/>
     </w:p>
     <w:p>
       <w:pPr>
@@ -3231,15 +3410,7 @@
         <w:t xml:space="preserve">Allows </w:t>
       </w:r>
       <w:r>
-        <w:t xml:space="preserve">administrators to manage and organize the collection of comics and novels available on </w:t>
-      </w:r>
-      <w:proofErr w:type="spellStart"/>
-      <w:r>
-        <w:t>NovelComix</w:t>
-      </w:r>
-      <w:proofErr w:type="spellEnd"/>
-      <w:r>
-        <w:t>. It includes features such as adding new content, categorizing them by genres or authors, and updating existing content.</w:t>
+        <w:t>administrators to manage and organize the collection of comics and novels available on NovelComix. It includes features such as adding new content, categorizing them by genres or authors, and updating existing content.</w:t>
       </w:r>
     </w:p>
     <w:p/>
@@ -3349,6 +3520,7 @@
           <w:numId w:val="26"/>
         </w:numPr>
       </w:pPr>
+      <w:bookmarkStart w:id="6" w:name="_Toc137942306"/>
       <w:r>
         <w:lastRenderedPageBreak/>
         <w:t>Authentication Module</w:t>
@@ -3356,6 +3528,7 @@
       <w:r>
         <w:t xml:space="preserve"> (Ooi Ying Jie)</w:t>
       </w:r>
+      <w:bookmarkEnd w:id="6"/>
     </w:p>
     <w:p>
       <w:pPr>
@@ -3371,13 +3544,8 @@
       <w:r>
         <w:t xml:space="preserve">Users </w:t>
       </w:r>
-      <w:proofErr w:type="gramStart"/>
-      <w:r>
-        <w:t>are able to</w:t>
-      </w:r>
-      <w:proofErr w:type="gramEnd"/>
-      <w:r>
-        <w:t xml:space="preserve"> </w:t>
+      <w:r>
+        <w:t xml:space="preserve">are able to </w:t>
       </w:r>
       <w:r>
         <w:t>accounts to access the app</w:t>
@@ -3421,12 +3589,14 @@
           <w:numId w:val="26"/>
         </w:numPr>
       </w:pPr>
+      <w:bookmarkStart w:id="7" w:name="_Toc137942307"/>
       <w:r>
         <w:t>User Profile</w:t>
       </w:r>
       <w:r>
         <w:t xml:space="preserve"> Module (Ooi Ying Jie)</w:t>
       </w:r>
+      <w:bookmarkEnd w:id="7"/>
     </w:p>
     <w:p>
       <w:pPr>
@@ -3441,13 +3611,8 @@
       <w:r>
         <w:t xml:space="preserve">Users </w:t>
       </w:r>
-      <w:proofErr w:type="gramStart"/>
-      <w:r>
-        <w:t>are able to</w:t>
-      </w:r>
-      <w:proofErr w:type="gramEnd"/>
-      <w:r>
-        <w:t xml:space="preserve"> </w:t>
+      <w:r>
+        <w:t xml:space="preserve">are able to </w:t>
       </w:r>
       <w:r>
         <w:t>accounts to access the app</w:t>
@@ -3493,12 +3658,14 @@
           <w:numId w:val="26"/>
         </w:numPr>
       </w:pPr>
+      <w:bookmarkStart w:id="8" w:name="_Toc137942308"/>
       <w:r>
         <w:t>Home Page Module</w:t>
       </w:r>
       <w:r>
         <w:t xml:space="preserve"> (Damien Tan Lek Khee)</w:t>
       </w:r>
+      <w:bookmarkEnd w:id="8"/>
     </w:p>
     <w:p>
       <w:pPr>
@@ -3520,6 +3687,7 @@
           <w:numId w:val="26"/>
         </w:numPr>
       </w:pPr>
+      <w:bookmarkStart w:id="9" w:name="_Toc137942309"/>
       <w:r>
         <w:t>C</w:t>
       </w:r>
@@ -3538,6 +3706,7 @@
       <w:r>
         <w:t>(Lim Pau Thing)</w:t>
       </w:r>
+      <w:bookmarkEnd w:id="9"/>
     </w:p>
     <w:p>
       <w:pPr>
@@ -3571,25 +3740,18 @@
           <w:numId w:val="26"/>
         </w:numPr>
       </w:pPr>
-      <w:bookmarkStart w:id="3" w:name="_Toc137587834"/>
+      <w:bookmarkStart w:id="10" w:name="_Toc137942310"/>
       <w:r>
         <w:t>Comic and Novel Details Module (Lim Pau Thing)</w:t>
       </w:r>
+      <w:bookmarkEnd w:id="10"/>
     </w:p>
     <w:p>
       <w:pPr>
         <w:ind w:left="567" w:firstLine="426"/>
       </w:pPr>
       <w:r>
-        <w:t xml:space="preserve">Users can download comics and novels to read offline, making it easy to access content on the go. For example, the user would have to go to some places where without any Wi-Fi or mobile data, they still could access the comic or novel of the </w:t>
-      </w:r>
-      <w:proofErr w:type="spellStart"/>
-      <w:r>
-        <w:t>NovelComix</w:t>
-      </w:r>
-      <w:proofErr w:type="spellEnd"/>
-      <w:r>
-        <w:t xml:space="preserve"> that they have downloaded prior to their travel or trip.</w:t>
+        <w:t>Users can download comics and novels to read offline, making it easy to access content on the go. For example, the user would have to go to some places where without any Wi-Fi or mobile data, they still could access the comic or novel of the NovelComix that they have downloaded prior to their travel or trip.</w:t>
       </w:r>
     </w:p>
     <w:p>
@@ -3615,6 +3777,7 @@
           <w:numId w:val="26"/>
         </w:numPr>
       </w:pPr>
+      <w:bookmarkStart w:id="11" w:name="_Toc137942311"/>
       <w:r>
         <w:lastRenderedPageBreak/>
         <w:t xml:space="preserve">Bookmarks </w:t>
@@ -3623,17 +3786,12 @@
         <w:t>a</w:t>
       </w:r>
       <w:r>
-        <w:t xml:space="preserve">nd </w:t>
-      </w:r>
-      <w:proofErr w:type="spellStart"/>
-      <w:r>
-        <w:t>Favourites</w:t>
-      </w:r>
-      <w:bookmarkEnd w:id="3"/>
-      <w:proofErr w:type="spellEnd"/>
+        <w:t>nd Favourites</w:t>
+      </w:r>
       <w:r>
         <w:t xml:space="preserve"> Module (Lim Pau Thing &amp; Ooi Ying Jie)</w:t>
       </w:r>
+      <w:bookmarkEnd w:id="11"/>
     </w:p>
     <w:p>
       <w:pPr>
@@ -3643,15 +3801,7 @@
         <w:t>Users can bookmark their favourite comics and novels, save them to their favourites, and resume reading from where they left off.</w:t>
       </w:r>
       <w:r>
-        <w:t xml:space="preserve"> From this, user would not require </w:t>
-      </w:r>
-      <w:proofErr w:type="gramStart"/>
-      <w:r>
-        <w:t>to search</w:t>
-      </w:r>
-      <w:proofErr w:type="gramEnd"/>
-      <w:r>
-        <w:t xml:space="preserve"> again they have read last time.</w:t>
+        <w:t xml:space="preserve"> From this, user would not require to search again they have read last time.</w:t>
       </w:r>
     </w:p>
     <w:p/>
@@ -3669,7 +3819,6 @@
           <w:szCs w:val="24"/>
         </w:rPr>
       </w:pPr>
-      <w:bookmarkStart w:id="4" w:name="_Toc137587836"/>
       <w:r>
         <w:br w:type="page"/>
       </w:r>
@@ -3678,6 +3827,7 @@
       <w:pPr>
         <w:pStyle w:val="Heading1"/>
       </w:pPr>
+      <w:bookmarkStart w:id="12" w:name="_Toc137942312"/>
       <w:r>
         <w:lastRenderedPageBreak/>
         <w:t xml:space="preserve">Strengths of the </w:t>
@@ -3688,10 +3838,10 @@
       <w:r>
         <w:t>pp</w:t>
       </w:r>
-      <w:bookmarkEnd w:id="4"/>
       <w:r>
         <w:t>lication</w:t>
       </w:r>
+      <w:bookmarkEnd w:id="12"/>
       <w:r>
         <w:t xml:space="preserve"> </w:t>
       </w:r>
@@ -3755,13 +3905,7 @@
     </w:p>
     <w:p>
       <w:r>
-        <w:t xml:space="preserve">The bookmark feature enables users to save their progress or mark </w:t>
-      </w:r>
-      <w:r>
-        <w:t>favourite</w:t>
-      </w:r>
-      <w:r>
-        <w:t xml:space="preserve"> comics and novels, providing a convenient way to resume reading from where they left off.</w:t>
+        <w:t>The bookmark feature enables users to save their progress or mark favourite comics and novels, providing a convenient way to resume reading from where they left off.</w:t>
       </w:r>
     </w:p>
     <w:p/>
@@ -3779,7 +3923,6 @@
           <w:szCs w:val="24"/>
         </w:rPr>
       </w:pPr>
-      <w:bookmarkStart w:id="5" w:name="_Toc137587837"/>
       <w:r>
         <w:br w:type="page"/>
       </w:r>
@@ -3788,14 +3931,15 @@
       <w:pPr>
         <w:pStyle w:val="Heading1"/>
       </w:pPr>
+      <w:bookmarkStart w:id="13" w:name="_Toc137942313"/>
       <w:r>
         <w:lastRenderedPageBreak/>
         <w:t xml:space="preserve">Weaknesses of the </w:t>
       </w:r>
-      <w:bookmarkEnd w:id="5"/>
       <w:r>
         <w:t>Application</w:t>
       </w:r>
+      <w:bookmarkEnd w:id="13"/>
       <w:r>
         <w:t xml:space="preserve"> </w:t>
       </w:r>
@@ -3885,21 +4029,7 @@
         <w:rPr>
           <w:rFonts w:cs="Times New Roman"/>
         </w:rPr>
-        <w:t xml:space="preserve">f the app does not include social sharing options, users may miss out on the opportunity to share their </w:t>
-      </w:r>
-      <w:proofErr w:type="spellStart"/>
-      <w:r>
-        <w:rPr>
-          <w:rFonts w:cs="Times New Roman"/>
-        </w:rPr>
-        <w:t>favorite</w:t>
-      </w:r>
-      <w:proofErr w:type="spellEnd"/>
-      <w:r>
-        <w:rPr>
-          <w:rFonts w:cs="Times New Roman"/>
-        </w:rPr>
-        <w:t xml:space="preserve"> comics or novels with friends or on social media platforms, limiting the app's potential for user engagement and word-of-mouth promotion.</w:t>
+        <w:t>f the app does not include social sharing options, users may miss out on the opportunity to share their favorite comics or novels with friends or on social media platforms, limiting the app's potential for user engagement and word-of-mouth promotion.</w:t>
       </w:r>
     </w:p>
     <w:p>
@@ -3935,7 +4065,7 @@
       <w:pPr>
         <w:pStyle w:val="Heading1"/>
       </w:pPr>
-      <w:bookmarkStart w:id="6" w:name="_Toc137587838"/>
+      <w:bookmarkStart w:id="14" w:name="_Toc137942314"/>
       <w:r>
         <w:lastRenderedPageBreak/>
         <w:t xml:space="preserve">Future </w:t>
@@ -3946,7 +4076,7 @@
       <w:r>
         <w:t>nhancements</w:t>
       </w:r>
-      <w:bookmarkEnd w:id="6"/>
+      <w:bookmarkEnd w:id="14"/>
     </w:p>
     <w:p>
       <w:pPr>
@@ -3972,36 +4102,31 @@
       <w:pPr>
         <w:ind w:left="992" w:firstLine="284"/>
       </w:pPr>
-      <w:proofErr w:type="spellStart"/>
-      <w:r>
-        <w:t>NovelComix</w:t>
-      </w:r>
-      <w:proofErr w:type="spellEnd"/>
+      <w:r>
+        <w:t xml:space="preserve">NovelComix </w:t>
+      </w:r>
+      <w:r>
+        <w:t>may offers a</w:t>
+      </w:r>
+      <w:r>
+        <w:t xml:space="preserve"> social </w:t>
+      </w:r>
+      <w:r>
+        <w:t>feature</w:t>
+      </w:r>
+      <w:r>
+        <w:t xml:space="preserve"> that encourages users to interact and engage. Through </w:t>
+      </w:r>
+      <w:r>
+        <w:t>this feature</w:t>
+      </w:r>
+      <w:r>
+        <w:t>, users can recommend</w:t>
+      </w:r>
       <w:r>
         <w:t xml:space="preserve"> </w:t>
       </w:r>
       <w:r>
-        <w:t>may offers a</w:t>
-      </w:r>
-      <w:r>
-        <w:t xml:space="preserve"> social </w:t>
-      </w:r>
-      <w:r>
-        <w:t>feature</w:t>
-      </w:r>
-      <w:r>
-        <w:t xml:space="preserve"> that encourages users to interact and engage. Through </w:t>
-      </w:r>
-      <w:r>
-        <w:t>this feature</w:t>
-      </w:r>
-      <w:r>
-        <w:t>, users can recommend</w:t>
-      </w:r>
-      <w:r>
-        <w:t xml:space="preserve"> </w:t>
-      </w:r>
-      <w:r>
         <w:t xml:space="preserve">stories to friends and followers. </w:t>
       </w:r>
       <w:r>
@@ -4020,11 +4145,7 @@
         <w:t xml:space="preserve">could have the </w:t>
       </w:r>
       <w:r>
-        <w:t xml:space="preserve">ability to leave comments and reviews fostering a lively atmosphere. </w:t>
-      </w:r>
-      <w:proofErr w:type="spellStart"/>
-      <w:r>
-        <w:t>Novel</w:t>
+        <w:t>ability to leave comments and reviews fostering a lively atmosphere. Novel</w:t>
       </w:r>
       <w:r>
         <w:t>C</w:t>
@@ -4035,7 +4156,6 @@
       <w:r>
         <w:t>x</w:t>
       </w:r>
-      <w:proofErr w:type="spellEnd"/>
       <w:r>
         <w:t xml:space="preserve"> </w:t>
       </w:r>
@@ -4086,13 +4206,8 @@
       <w:pPr>
         <w:ind w:left="992" w:firstLine="284"/>
       </w:pPr>
-      <w:proofErr w:type="spellStart"/>
-      <w:r>
-        <w:t>NovelComix</w:t>
-      </w:r>
-      <w:proofErr w:type="spellEnd"/>
-      <w:r>
-        <w:t xml:space="preserve"> </w:t>
+      <w:r>
+        <w:t xml:space="preserve">NovelComix </w:t>
       </w:r>
       <w:r>
         <w:t xml:space="preserve">could </w:t>
@@ -4175,23 +4290,7 @@
         <w:ind w:left="992" w:firstLine="284"/>
       </w:pPr>
       <w:r>
-        <w:t xml:space="preserve">In-app purchase system may include in the </w:t>
-      </w:r>
-      <w:proofErr w:type="spellStart"/>
-      <w:r>
-        <w:t>NovelComix</w:t>
-      </w:r>
-      <w:proofErr w:type="spellEnd"/>
-      <w:r>
-        <w:t xml:space="preserve"> application, allowing users to access premium content or subscribe to exclusive features. Through in-app purchases, users </w:t>
-      </w:r>
-      <w:proofErr w:type="gramStart"/>
-      <w:r>
-        <w:t>are able to</w:t>
-      </w:r>
-      <w:proofErr w:type="gramEnd"/>
-      <w:r>
-        <w:t xml:space="preserve"> unlock bonus content that is interesting. This could provide chances to support users’ favourite authors by subscribing to their </w:t>
+        <w:t xml:space="preserve">In-app purchase system may include in the NovelComix application, allowing users to access premium content or subscribe to exclusive features. Through in-app purchases, users are able to unlock bonus content that is interesting. This could provide chances to support users’ favourite authors by subscribing to their </w:t>
       </w:r>
       <w:r>
         <w:t xml:space="preserve">works. </w:t>
@@ -4220,7 +4319,7 @@
       <w:pPr>
         <w:pStyle w:val="Heading1"/>
       </w:pPr>
-      <w:bookmarkStart w:id="7" w:name="_Toc137587839"/>
+      <w:bookmarkStart w:id="15" w:name="_Toc137942315"/>
       <w:r>
         <w:lastRenderedPageBreak/>
         <w:t xml:space="preserve">Reflection from </w:t>
@@ -4237,7 +4336,7 @@
       <w:r>
         <w:t>ember</w:t>
       </w:r>
-      <w:bookmarkEnd w:id="7"/>
+      <w:bookmarkEnd w:id="15"/>
       <w:r>
         <w:t xml:space="preserve"> </w:t>
       </w:r>
@@ -4251,11 +4350,11 @@
         </w:numPr>
         <w:ind w:left="1134" w:hanging="567"/>
       </w:pPr>
-      <w:bookmarkStart w:id="8" w:name="_Toc137587840"/>
+      <w:bookmarkStart w:id="16" w:name="_Toc137942316"/>
       <w:r>
         <w:t>Damien Tan Lek Khee</w:t>
       </w:r>
-      <w:bookmarkEnd w:id="8"/>
+      <w:bookmarkEnd w:id="16"/>
     </w:p>
     <w:p>
       <w:pPr>
@@ -4282,7 +4381,6 @@
           <w:lang w:val="en-US"/>
         </w:rPr>
       </w:pPr>
-      <w:bookmarkStart w:id="9" w:name="_Toc137587841"/>
       <w:r>
         <w:br w:type="page"/>
       </w:r>
@@ -4296,6 +4394,7 @@
         </w:numPr>
         <w:ind w:left="1134" w:hanging="567"/>
       </w:pPr>
+      <w:bookmarkStart w:id="17" w:name="_Toc137942317"/>
       <w:r>
         <w:lastRenderedPageBreak/>
         <w:t xml:space="preserve">Lim Pau </w:t>
@@ -4306,7 +4405,7 @@
       <w:r>
         <w:t>hing</w:t>
       </w:r>
-      <w:bookmarkEnd w:id="9"/>
+      <w:bookmarkEnd w:id="17"/>
     </w:p>
     <w:p>
       <w:pPr>
@@ -4365,15 +4464,7 @@
         <w:t>trying</w:t>
       </w:r>
       <w:r>
-        <w:t xml:space="preserve"> to retrieve data from the </w:t>
-      </w:r>
-      <w:proofErr w:type="spellStart"/>
-      <w:r>
-        <w:t>Firestore</w:t>
-      </w:r>
-      <w:proofErr w:type="spellEnd"/>
-      <w:r>
-        <w:t xml:space="preserve"> database. It took me longer </w:t>
+        <w:t xml:space="preserve"> to retrieve data from the Firestore database. It took me longer </w:t>
       </w:r>
       <w:r>
         <w:t xml:space="preserve">time </w:t>
@@ -4399,13 +4490,7 @@
         <w:t xml:space="preserve"> successfully contribute to the project since I am a beginner to the Flutter framework and the Dart language. The ability to solve problems is another lesson I learned from this project.</w:t>
       </w:r>
       <w:r>
-        <w:t xml:space="preserve"> Whenever I encountered code errors or faced challenges, I turned to ChatGPT for assistance </w:t>
-      </w:r>
-      <w:r>
-        <w:t>and</w:t>
-      </w:r>
-      <w:r>
-        <w:t xml:space="preserve"> utilized online resources like YouTube videos. </w:t>
+        <w:t xml:space="preserve"> Whenever I encountered code errors or faced challenges, I turned to ChatGPT for assistance and utilized online resources like YouTube videos. </w:t>
       </w:r>
       <w:r>
         <w:t xml:space="preserve">I became better at analysing and debugging code </w:t>
@@ -4416,14 +4501,12 @@
       <w:r>
         <w:t xml:space="preserve"> this practise.</w:t>
       </w:r>
-      <w:bookmarkStart w:id="10" w:name="_Toc137587842"/>
     </w:p>
     <w:p>
       <w:pPr>
         <w:ind w:left="567" w:firstLine="426"/>
       </w:pPr>
     </w:p>
-    <w:bookmarkEnd w:id="10"/>
     <w:p>
       <w:pPr>
         <w:widowControl/>
@@ -4452,10 +4535,12 @@
         </w:numPr>
         <w:ind w:left="1134" w:hanging="567"/>
       </w:pPr>
+      <w:bookmarkStart w:id="18" w:name="_Toc137942318"/>
       <w:r>
         <w:lastRenderedPageBreak/>
         <w:t>Ooi Ying Jie</w:t>
       </w:r>
+      <w:bookmarkEnd w:id="18"/>
     </w:p>
     <w:p>
       <w:pPr>
@@ -4900,7 +4985,7 @@
 </file>
 
 <file path=word/endnotes.xml><?xml version="1.0" encoding="utf-8"?>
-<w:endnotes xmlns:wpc="http://schemas.microsoft.com/office/word/2010/wordprocessingCanvas" xmlns:cx="http://schemas.microsoft.com/office/drawing/2014/chartex" xmlns:cx1="http://schemas.microsoft.com/office/drawing/2015/9/8/chartex" xmlns:cx2="http://schemas.microsoft.com/office/drawing/2015/10/21/chartex" xmlns:cx3="http://schemas.microsoft.com/office/drawing/2016/5/9/chartex" xmlns:cx4="http://schemas.microsoft.com/office/drawing/2016/5/10/chartex" xmlns:cx5="http://schemas.microsoft.com/office/drawing/2016/5/11/chartex" xmlns:cx6="http://schemas.microsoft.com/office/drawing/2016/5/12/chartex" xmlns:cx7="http://schemas.microsoft.com/office/drawing/2016/5/13/chartex" xmlns:cx8="http://schemas.microsoft.com/office/drawing/2016/5/14/chartex" xmlns:mc="http://schemas.openxmlformats.org/markup-compatibility/2006" xmlns:aink="http://schemas.microsoft.com/office/drawing/2016/ink" xmlns:am3d="http://schemas.microsoft.com/office/drawing/2017/model3d" xmlns:o="urn:schemas-microsoft-com:office:office" xmlns:oel="http://schemas.microsoft.com/office/2019/extlst" xmlns:r="http://schemas.openxmlformats.org/officeDocument/2006/relationships" xmlns:m="http://schemas.openxmlformats.org/officeDocument/2006/math" xmlns:v="urn:schemas-microsoft-com:vml" xmlns:wp14="http://schemas.microsoft.com/office/word/2010/wordprocessingDrawing" xmlns:wp="http://schemas.openxmlformats.org/drawingml/2006/wordprocessingDrawing" xmlns:w10="urn:schemas-microsoft-com:office:word" xmlns:w="http://schemas.openxmlformats.org/wordprocessingml/2006/main" xmlns:w14="http://schemas.microsoft.com/office/word/2010/wordml" xmlns:w15="http://schemas.microsoft.com/office/word/2012/wordml" xmlns:w16cex="http://schemas.microsoft.com/office/word/2018/wordml/cex" xmlns:w16cid="http://schemas.microsoft.com/office/word/2016/wordml/cid" xmlns:w16="http://schemas.microsoft.com/office/word/2018/wordml" xmlns:w16sdtdh="http://schemas.microsoft.com/office/word/2020/wordml/sdtdatahash" xmlns:w16se="http://schemas.microsoft.com/office/word/2015/wordml/symex" xmlns:wpg="http://schemas.microsoft.com/office/word/2010/wordprocessingGroup" xmlns:wpi="http://schemas.microsoft.com/office/word/2010/wordprocessingInk" xmlns:wne="http://schemas.microsoft.com/office/word/2006/wordml" xmlns:wps="http://schemas.microsoft.com/office/word/2010/wordprocessingShape" mc:Ignorable="w14 w15 w16se w16cid w16 w16cex w16sdtdh wp14">
+<w:endnotes xmlns:wpc="http://schemas.microsoft.com/office/word/2010/wordprocessingCanvas" xmlns:cx="http://schemas.microsoft.com/office/drawing/2014/chartex" xmlns:cx1="http://schemas.microsoft.com/office/drawing/2015/9/8/chartex" xmlns:mc="http://schemas.openxmlformats.org/markup-compatibility/2006" xmlns:o="urn:schemas-microsoft-com:office:office" xmlns:r="http://schemas.openxmlformats.org/officeDocument/2006/relationships" xmlns:m="http://schemas.openxmlformats.org/officeDocument/2006/math" xmlns:v="urn:schemas-microsoft-com:vml" xmlns:wp14="http://schemas.microsoft.com/office/word/2010/wordprocessingDrawing" xmlns:wp="http://schemas.openxmlformats.org/drawingml/2006/wordprocessingDrawing" xmlns:w10="urn:schemas-microsoft-com:office:word" xmlns:w="http://schemas.openxmlformats.org/wordprocessingml/2006/main" xmlns:w14="http://schemas.microsoft.com/office/word/2010/wordml" xmlns:w15="http://schemas.microsoft.com/office/word/2012/wordml" xmlns:w16se="http://schemas.microsoft.com/office/word/2015/wordml/symex" xmlns:wpg="http://schemas.microsoft.com/office/word/2010/wordprocessingGroup" xmlns:wpi="http://schemas.microsoft.com/office/word/2010/wordprocessingInk" xmlns:wne="http://schemas.microsoft.com/office/word/2006/wordml" xmlns:wps="http://schemas.microsoft.com/office/word/2010/wordprocessingShape" mc:Ignorable="w14 w15 w16se wp14">
   <w:endnote w:type="separator" w:id="-1">
     <w:p>
       <w:pPr>
@@ -4925,7 +5010,7 @@
 </file>
 
 <file path=word/footnotes.xml><?xml version="1.0" encoding="utf-8"?>
-<w:footnotes xmlns:wpc="http://schemas.microsoft.com/office/word/2010/wordprocessingCanvas" xmlns:cx="http://schemas.microsoft.com/office/drawing/2014/chartex" xmlns:cx1="http://schemas.microsoft.com/office/drawing/2015/9/8/chartex" xmlns:cx2="http://schemas.microsoft.com/office/drawing/2015/10/21/chartex" xmlns:cx3="http://schemas.microsoft.com/office/drawing/2016/5/9/chartex" xmlns:cx4="http://schemas.microsoft.com/office/drawing/2016/5/10/chartex" xmlns:cx5="http://schemas.microsoft.com/office/drawing/2016/5/11/chartex" xmlns:cx6="http://schemas.microsoft.com/office/drawing/2016/5/12/chartex" xmlns:cx7="http://schemas.microsoft.com/office/drawing/2016/5/13/chartex" xmlns:cx8="http://schemas.microsoft.com/office/drawing/2016/5/14/chartex" xmlns:mc="http://schemas.openxmlformats.org/markup-compatibility/2006" xmlns:aink="http://schemas.microsoft.com/office/drawing/2016/ink" xmlns:am3d="http://schemas.microsoft.com/office/drawing/2017/model3d" xmlns:o="urn:schemas-microsoft-com:office:office" xmlns:oel="http://schemas.microsoft.com/office/2019/extlst" xmlns:r="http://schemas.openxmlformats.org/officeDocument/2006/relationships" xmlns:m="http://schemas.openxmlformats.org/officeDocument/2006/math" xmlns:v="urn:schemas-microsoft-com:vml" xmlns:wp14="http://schemas.microsoft.com/office/word/2010/wordprocessingDrawing" xmlns:wp="http://schemas.openxmlformats.org/drawingml/2006/wordprocessingDrawing" xmlns:w10="urn:schemas-microsoft-com:office:word" xmlns:w="http://schemas.openxmlformats.org/wordprocessingml/2006/main" xmlns:w14="http://schemas.microsoft.com/office/word/2010/wordml" xmlns:w15="http://schemas.microsoft.com/office/word/2012/wordml" xmlns:w16cex="http://schemas.microsoft.com/office/word/2018/wordml/cex" xmlns:w16cid="http://schemas.microsoft.com/office/word/2016/wordml/cid" xmlns:w16="http://schemas.microsoft.com/office/word/2018/wordml" xmlns:w16sdtdh="http://schemas.microsoft.com/office/word/2020/wordml/sdtdatahash" xmlns:w16se="http://schemas.microsoft.com/office/word/2015/wordml/symex" xmlns:wpg="http://schemas.microsoft.com/office/word/2010/wordprocessingGroup" xmlns:wpi="http://schemas.microsoft.com/office/word/2010/wordprocessingInk" xmlns:wne="http://schemas.microsoft.com/office/word/2006/wordml" xmlns:wps="http://schemas.microsoft.com/office/word/2010/wordprocessingShape" mc:Ignorable="w14 w15 w16se w16cid w16 w16cex w16sdtdh wp14">
+<w:footnotes xmlns:wpc="http://schemas.microsoft.com/office/word/2010/wordprocessingCanvas" xmlns:cx="http://schemas.microsoft.com/office/drawing/2014/chartex" xmlns:cx1="http://schemas.microsoft.com/office/drawing/2015/9/8/chartex" xmlns:mc="http://schemas.openxmlformats.org/markup-compatibility/2006" xmlns:o="urn:schemas-microsoft-com:office:office" xmlns:r="http://schemas.openxmlformats.org/officeDocument/2006/relationships" xmlns:m="http://schemas.openxmlformats.org/officeDocument/2006/math" xmlns:v="urn:schemas-microsoft-com:vml" xmlns:wp14="http://schemas.microsoft.com/office/word/2010/wordprocessingDrawing" xmlns:wp="http://schemas.openxmlformats.org/drawingml/2006/wordprocessingDrawing" xmlns:w10="urn:schemas-microsoft-com:office:word" xmlns:w="http://schemas.openxmlformats.org/wordprocessingml/2006/main" xmlns:w14="http://schemas.microsoft.com/office/word/2010/wordml" xmlns:w15="http://schemas.microsoft.com/office/word/2012/wordml" xmlns:w16se="http://schemas.microsoft.com/office/word/2015/wordml/symex" xmlns:wpg="http://schemas.microsoft.com/office/word/2010/wordprocessingGroup" xmlns:wpi="http://schemas.microsoft.com/office/word/2010/wordprocessingInk" xmlns:wne="http://schemas.microsoft.com/office/word/2006/wordml" xmlns:wps="http://schemas.microsoft.com/office/word/2010/wordprocessingShape" mc:Ignorable="w14 w15 w16se wp14">
   <w:footnote w:type="separator" w:id="-1">
     <w:p>
       <w:pPr>
@@ -4950,7 +5035,7 @@
 </file>
 
 <file path=word/numbering.xml><?xml version="1.0" encoding="utf-8"?>
-<w:numbering xmlns:wpc="http://schemas.microsoft.com/office/word/2010/wordprocessingCanvas" xmlns:cx="http://schemas.microsoft.com/office/drawing/2014/chartex" xmlns:cx1="http://schemas.microsoft.com/office/drawing/2015/9/8/chartex" xmlns:cx2="http://schemas.microsoft.com/office/drawing/2015/10/21/chartex" xmlns:cx3="http://schemas.microsoft.com/office/drawing/2016/5/9/chartex" xmlns:cx4="http://schemas.microsoft.com/office/drawing/2016/5/10/chartex" xmlns:cx5="http://schemas.microsoft.com/office/drawing/2016/5/11/chartex" xmlns:cx6="http://schemas.microsoft.com/office/drawing/2016/5/12/chartex" xmlns:cx7="http://schemas.microsoft.com/office/drawing/2016/5/13/chartex" xmlns:cx8="http://schemas.microsoft.com/office/drawing/2016/5/14/chartex" xmlns:mc="http://schemas.openxmlformats.org/markup-compatibility/2006" xmlns:aink="http://schemas.microsoft.com/office/drawing/2016/ink" xmlns:am3d="http://schemas.microsoft.com/office/drawing/2017/model3d" xmlns:o="urn:schemas-microsoft-com:office:office" xmlns:oel="http://schemas.microsoft.com/office/2019/extlst" xmlns:r="http://schemas.openxmlformats.org/officeDocument/2006/relationships" xmlns:m="http://schemas.openxmlformats.org/officeDocument/2006/math" xmlns:v="urn:schemas-microsoft-com:vml" xmlns:wp14="http://schemas.microsoft.com/office/word/2010/wordprocessingDrawing" xmlns:wp="http://schemas.openxmlformats.org/drawingml/2006/wordprocessingDrawing" xmlns:w10="urn:schemas-microsoft-com:office:word" xmlns:w="http://schemas.openxmlformats.org/wordprocessingml/2006/main" xmlns:w14="http://schemas.microsoft.com/office/word/2010/wordml" xmlns:w15="http://schemas.microsoft.com/office/word/2012/wordml" xmlns:w16cex="http://schemas.microsoft.com/office/word/2018/wordml/cex" xmlns:w16cid="http://schemas.microsoft.com/office/word/2016/wordml/cid" xmlns:w16="http://schemas.microsoft.com/office/word/2018/wordml" xmlns:w16sdtdh="http://schemas.microsoft.com/office/word/2020/wordml/sdtdatahash" xmlns:w16se="http://schemas.microsoft.com/office/word/2015/wordml/symex" xmlns:wpg="http://schemas.microsoft.com/office/word/2010/wordprocessingGroup" xmlns:wpi="http://schemas.microsoft.com/office/word/2010/wordprocessingInk" xmlns:wne="http://schemas.microsoft.com/office/word/2006/wordml" xmlns:wps="http://schemas.microsoft.com/office/word/2010/wordprocessingShape" mc:Ignorable="w14 w15 w16se w16cid w16 w16cex w16sdtdh wp14">
+<w:numbering xmlns:wpc="http://schemas.microsoft.com/office/word/2010/wordprocessingCanvas" xmlns:cx="http://schemas.microsoft.com/office/drawing/2014/chartex" xmlns:cx1="http://schemas.microsoft.com/office/drawing/2015/9/8/chartex" xmlns:mc="http://schemas.openxmlformats.org/markup-compatibility/2006" xmlns:o="urn:schemas-microsoft-com:office:office" xmlns:r="http://schemas.openxmlformats.org/officeDocument/2006/relationships" xmlns:m="http://schemas.openxmlformats.org/officeDocument/2006/math" xmlns:v="urn:schemas-microsoft-com:vml" xmlns:wp14="http://schemas.microsoft.com/office/word/2010/wordprocessingDrawing" xmlns:wp="http://schemas.openxmlformats.org/drawingml/2006/wordprocessingDrawing" xmlns:w10="urn:schemas-microsoft-com:office:word" xmlns:w="http://schemas.openxmlformats.org/wordprocessingml/2006/main" xmlns:w14="http://schemas.microsoft.com/office/word/2010/wordml" xmlns:w15="http://schemas.microsoft.com/office/word/2012/wordml" xmlns:w16se="http://schemas.microsoft.com/office/word/2015/wordml/symex" xmlns:wpg="http://schemas.microsoft.com/office/word/2010/wordprocessingGroup" xmlns:wpi="http://schemas.microsoft.com/office/word/2010/wordprocessingInk" xmlns:wne="http://schemas.microsoft.com/office/word/2006/wordml" xmlns:wps="http://schemas.microsoft.com/office/word/2010/wordprocessingShape" mc:Ignorable="w14 w15 w16se wp14">
   <w:abstractNum w:abstractNumId="0" w15:restartNumberingAfterBreak="0">
     <w:nsid w:val="083E6A0C"/>
     <w:multiLevelType w:val="hybridMultilevel"/>
@@ -7897,119 +7982,119 @@
       </w:pPr>
     </w:lvl>
   </w:abstractNum>
-  <w:num w:numId="1" w16cid:durableId="1101493851">
+  <w:num w:numId="1">
     <w:abstractNumId w:val="14"/>
   </w:num>
-  <w:num w:numId="2" w16cid:durableId="1213006770">
+  <w:num w:numId="2">
     <w:abstractNumId w:val="14"/>
   </w:num>
-  <w:num w:numId="3" w16cid:durableId="87436039">
+  <w:num w:numId="3">
     <w:abstractNumId w:val="10"/>
   </w:num>
-  <w:num w:numId="4" w16cid:durableId="778570547">
+  <w:num w:numId="4">
     <w:abstractNumId w:val="27"/>
   </w:num>
-  <w:num w:numId="5" w16cid:durableId="1848401062">
+  <w:num w:numId="5">
     <w:abstractNumId w:val="6"/>
   </w:num>
-  <w:num w:numId="6" w16cid:durableId="145317317">
+  <w:num w:numId="6">
     <w:abstractNumId w:val="25"/>
   </w:num>
-  <w:num w:numId="7" w16cid:durableId="2040933119">
+  <w:num w:numId="7">
     <w:abstractNumId w:val="3"/>
   </w:num>
-  <w:num w:numId="8" w16cid:durableId="1225487646">
+  <w:num w:numId="8">
     <w:abstractNumId w:val="23"/>
   </w:num>
-  <w:num w:numId="9" w16cid:durableId="599947491">
+  <w:num w:numId="9">
     <w:abstractNumId w:val="29"/>
   </w:num>
-  <w:num w:numId="10" w16cid:durableId="131558087">
+  <w:num w:numId="10">
     <w:abstractNumId w:val="7"/>
   </w:num>
-  <w:num w:numId="11" w16cid:durableId="1758866807">
+  <w:num w:numId="11">
     <w:abstractNumId w:val="19"/>
   </w:num>
-  <w:num w:numId="12" w16cid:durableId="1927883642">
+  <w:num w:numId="12">
     <w:abstractNumId w:val="2"/>
   </w:num>
-  <w:num w:numId="13" w16cid:durableId="1741563148">
+  <w:num w:numId="13">
     <w:abstractNumId w:val="16"/>
   </w:num>
-  <w:num w:numId="14" w16cid:durableId="1309625103">
+  <w:num w:numId="14">
     <w:abstractNumId w:val="17"/>
   </w:num>
-  <w:num w:numId="15" w16cid:durableId="203761687">
+  <w:num w:numId="15">
     <w:abstractNumId w:val="15"/>
   </w:num>
-  <w:num w:numId="16" w16cid:durableId="2096004203">
+  <w:num w:numId="16">
     <w:abstractNumId w:val="11"/>
   </w:num>
-  <w:num w:numId="17" w16cid:durableId="12659666">
+  <w:num w:numId="17">
     <w:abstractNumId w:val="26"/>
   </w:num>
-  <w:num w:numId="18" w16cid:durableId="1727528989">
+  <w:num w:numId="18">
     <w:abstractNumId w:val="21"/>
   </w:num>
-  <w:num w:numId="19" w16cid:durableId="593511708">
+  <w:num w:numId="19">
     <w:abstractNumId w:val="17"/>
   </w:num>
-  <w:num w:numId="20" w16cid:durableId="270279756">
+  <w:num w:numId="20">
     <w:abstractNumId w:val="17"/>
   </w:num>
-  <w:num w:numId="21" w16cid:durableId="1952469490">
+  <w:num w:numId="21">
     <w:abstractNumId w:val="17"/>
     <w:lvlOverride w:ilvl="0">
       <w:startOverride w:val="1"/>
     </w:lvlOverride>
   </w:num>
-  <w:num w:numId="22" w16cid:durableId="725229148">
+  <w:num w:numId="22">
     <w:abstractNumId w:val="24"/>
   </w:num>
-  <w:num w:numId="23" w16cid:durableId="1382483712">
+  <w:num w:numId="23">
     <w:abstractNumId w:val="24"/>
   </w:num>
-  <w:num w:numId="24" w16cid:durableId="1530025636">
+  <w:num w:numId="24">
     <w:abstractNumId w:val="8"/>
   </w:num>
-  <w:num w:numId="25" w16cid:durableId="1994335094">
+  <w:num w:numId="25">
     <w:abstractNumId w:val="9"/>
   </w:num>
-  <w:num w:numId="26" w16cid:durableId="896357030">
+  <w:num w:numId="26">
     <w:abstractNumId w:val="22"/>
   </w:num>
-  <w:num w:numId="27" w16cid:durableId="1503932010">
+  <w:num w:numId="27">
     <w:abstractNumId w:val="18"/>
   </w:num>
-  <w:num w:numId="28" w16cid:durableId="1176114390">
+  <w:num w:numId="28">
     <w:abstractNumId w:val="4"/>
   </w:num>
-  <w:num w:numId="29" w16cid:durableId="883642581">
+  <w:num w:numId="29">
     <w:abstractNumId w:val="12"/>
   </w:num>
-  <w:num w:numId="30" w16cid:durableId="1764178050">
+  <w:num w:numId="30">
     <w:abstractNumId w:val="5"/>
   </w:num>
-  <w:num w:numId="31" w16cid:durableId="2076392027">
+  <w:num w:numId="31">
     <w:abstractNumId w:val="28"/>
   </w:num>
-  <w:num w:numId="32" w16cid:durableId="1774859338">
+  <w:num w:numId="32">
     <w:abstractNumId w:val="13"/>
   </w:num>
-  <w:num w:numId="33" w16cid:durableId="239799019">
+  <w:num w:numId="33">
     <w:abstractNumId w:val="1"/>
   </w:num>
-  <w:num w:numId="34" w16cid:durableId="1880043916">
+  <w:num w:numId="34">
     <w:abstractNumId w:val="20"/>
   </w:num>
-  <w:num w:numId="35" w16cid:durableId="36516977">
+  <w:num w:numId="35">
     <w:abstractNumId w:val="0"/>
   </w:num>
 </w:numbering>
 </file>
 
 <file path=word/styles.xml><?xml version="1.0" encoding="utf-8"?>
-<w:styles xmlns:mc="http://schemas.openxmlformats.org/markup-compatibility/2006" xmlns:r="http://schemas.openxmlformats.org/officeDocument/2006/relationships" xmlns:w="http://schemas.openxmlformats.org/wordprocessingml/2006/main" xmlns:w14="http://schemas.microsoft.com/office/word/2010/wordml" xmlns:w15="http://schemas.microsoft.com/office/word/2012/wordml" xmlns:w16cex="http://schemas.microsoft.com/office/word/2018/wordml/cex" xmlns:w16cid="http://schemas.microsoft.com/office/word/2016/wordml/cid" xmlns:w16="http://schemas.microsoft.com/office/word/2018/wordml" xmlns:w16sdtdh="http://schemas.microsoft.com/office/word/2020/wordml/sdtdatahash" xmlns:w16se="http://schemas.microsoft.com/office/word/2015/wordml/symex" mc:Ignorable="w14 w15 w16se w16cid w16 w16cex w16sdtdh">
+<w:styles xmlns:mc="http://schemas.openxmlformats.org/markup-compatibility/2006" xmlns:r="http://schemas.openxmlformats.org/officeDocument/2006/relationships" xmlns:w="http://schemas.openxmlformats.org/wordprocessingml/2006/main" xmlns:w14="http://schemas.microsoft.com/office/word/2010/wordml" xmlns:w15="http://schemas.microsoft.com/office/word/2012/wordml" xmlns:w16se="http://schemas.microsoft.com/office/word/2015/wordml/symex" mc:Ignorable="w14 w15 w16se">
   <w:docDefaults>
     <w:rPrDefault>
       <w:rPr>
@@ -8025,7 +8110,7 @@
       </w:pPr>
     </w:pPrDefault>
   </w:docDefaults>
-  <w:latentStyles w:defLockedState="0" w:defUIPriority="99" w:defSemiHidden="0" w:defUnhideWhenUsed="0" w:defQFormat="0" w:count="376">
+  <w:latentStyles w:defLockedState="0" w:defUIPriority="99" w:defSemiHidden="0" w:defUnhideWhenUsed="0" w:defQFormat="0" w:count="371">
     <w:lsdException w:name="Normal" w:uiPriority="1" w:qFormat="1"/>
     <w:lsdException w:name="heading 1" w:uiPriority="1" w:qFormat="1"/>
     <w:lsdException w:name="heading 2" w:semiHidden="1" w:uiPriority="1" w:unhideWhenUsed="1" w:qFormat="1"/>
@@ -8397,11 +8482,6 @@
     <w:lsdException w:name="List Table 5 Dark Accent 6" w:uiPriority="50"/>
     <w:lsdException w:name="List Table 6 Colorful Accent 6" w:uiPriority="51"/>
     <w:lsdException w:name="List Table 7 Colorful Accent 6" w:uiPriority="52"/>
-    <w:lsdException w:name="Mention" w:semiHidden="1" w:unhideWhenUsed="1"/>
-    <w:lsdException w:name="Smart Hyperlink" w:semiHidden="1" w:unhideWhenUsed="1"/>
-    <w:lsdException w:name="Hashtag" w:semiHidden="1" w:unhideWhenUsed="1"/>
-    <w:lsdException w:name="Unresolved Mention" w:semiHidden="1" w:unhideWhenUsed="1"/>
-    <w:lsdException w:name="Smart Link" w:semiHidden="1" w:unhideWhenUsed="1"/>
   </w:latentStyles>
   <w:style w:type="paragraph" w:default="1" w:styleId="Normal">
     <w:name w:val="Normal"/>

--- a/6002CEM_Whatever.docx
+++ b/6002CEM_Whatever.docx
@@ -403,7 +403,6 @@
               <w:rPr>
                 <w:rFonts w:cs="Times New Roman"/>
                 <w:szCs w:val="24"/>
-                <w:highlight w:val="yellow"/>
               </w:rPr>
               <w:t>GitHub Link</w:t>
             </w:r>
@@ -453,6 +452,16 @@
                 <w:szCs w:val="24"/>
               </w:rPr>
             </w:pPr>
+            <w:hyperlink r:id="rId7" w:history="1">
+              <w:r>
+                <w:rPr>
+                  <w:rStyle w:val="Hyperlink"/>
+                  <w:rFonts w:cs="Times New Roman"/>
+                  <w:szCs w:val="24"/>
+                </w:rPr>
+                <w:t>https://github.com/PauThing/NovelComix</w:t>
+              </w:r>
+            </w:hyperlink>
           </w:p>
         </w:tc>
       </w:tr>
@@ -534,6 +543,8 @@
                 <w:szCs w:val="24"/>
               </w:rPr>
             </w:pPr>
+            <w:bookmarkStart w:id="0" w:name="_GoBack"/>
+            <w:bookmarkEnd w:id="0"/>
           </w:p>
         </w:tc>
       </w:tr>
@@ -1128,7 +1139,7 @@
                           <pic:cNvPicPr/>
                         </pic:nvPicPr>
                         <pic:blipFill>
-                          <a:blip r:embed="rId7" cstate="print">
+                          <a:blip r:embed="rId8" cstate="print">
                             <a:extLst>
                               <a:ext uri="{28A0092B-C50C-407E-A947-70E740481C1C}">
                                 <a14:useLocalDpi xmlns:a14="http://schemas.microsoft.com/office/drawing/2010/main" val="0"/>
@@ -1191,7 +1202,7 @@
                           <pic:cNvPicPr/>
                         </pic:nvPicPr>
                         <pic:blipFill>
-                          <a:blip r:embed="rId8" cstate="print">
+                          <a:blip r:embed="rId9" cstate="print">
                             <a:biLevel thresh="75000"/>
                             <a:extLst>
                               <a:ext uri="{28A0092B-C50C-407E-A947-70E740481C1C}">
@@ -1348,8 +1359,6 @@
             <w:t>Table of Contents</w:t>
           </w:r>
         </w:p>
-        <w:bookmarkStart w:id="0" w:name="_GoBack"/>
-        <w:bookmarkEnd w:id="0"/>
         <w:p>
           <w:pPr>
             <w:pStyle w:val="TOC1"/>
@@ -3185,9 +3194,9 @@
             <o:lock v:ext="edit" aspectratio="t"/>
           </v:shapetype>
           <v:shape id="_x0000_i1025" type="#_x0000_t75" style="width:487.1pt;height:350pt" o:ole="">
-            <v:imagedata r:id="rId9" o:title=""/>
+            <v:imagedata r:id="rId10" o:title=""/>
           </v:shape>
-          <o:OLEObject Type="Embed" ProgID="Visio.Drawing.15" ShapeID="_x0000_i1025" DrawAspect="Content" ObjectID="_1748555032" r:id="rId10"/>
+          <o:OLEObject Type="Embed" ProgID="Visio.Drawing.15" ShapeID="_x0000_i1025" DrawAspect="Content" ObjectID="_1748555145" r:id="rId11"/>
         </w:object>
       </w:r>
     </w:p>

--- a/6002CEM_Whatever.docx
+++ b/6002CEM_Whatever.docx
@@ -1,6 +1,6 @@
 
 <file path=word/document.xml><?xml version="1.0" encoding="utf-8"?>
-<w:document xmlns:wpc="http://schemas.microsoft.com/office/word/2010/wordprocessingCanvas" xmlns:cx="http://schemas.microsoft.com/office/drawing/2014/chartex" xmlns:cx1="http://schemas.microsoft.com/office/drawing/2015/9/8/chartex" xmlns:mc="http://schemas.openxmlformats.org/markup-compatibility/2006" xmlns:o="urn:schemas-microsoft-com:office:office" xmlns:r="http://schemas.openxmlformats.org/officeDocument/2006/relationships" xmlns:m="http://schemas.openxmlformats.org/officeDocument/2006/math" xmlns:v="urn:schemas-microsoft-com:vml" xmlns:wp14="http://schemas.microsoft.com/office/word/2010/wordprocessingDrawing" xmlns:wp="http://schemas.openxmlformats.org/drawingml/2006/wordprocessingDrawing" xmlns:w10="urn:schemas-microsoft-com:office:word" xmlns:w="http://schemas.openxmlformats.org/wordprocessingml/2006/main" xmlns:w14="http://schemas.microsoft.com/office/word/2010/wordml" xmlns:w15="http://schemas.microsoft.com/office/word/2012/wordml" xmlns:w16se="http://schemas.microsoft.com/office/word/2015/wordml/symex" xmlns:wpg="http://schemas.microsoft.com/office/word/2010/wordprocessingGroup" xmlns:wpi="http://schemas.microsoft.com/office/word/2010/wordprocessingInk" xmlns:wne="http://schemas.microsoft.com/office/word/2006/wordml" xmlns:wps="http://schemas.microsoft.com/office/word/2010/wordprocessingShape" mc:Ignorable="w14 w15 w16se wp14">
+<w:document xmlns:wpc="http://schemas.microsoft.com/office/word/2010/wordprocessingCanvas" xmlns:cx="http://schemas.microsoft.com/office/drawing/2014/chartex" xmlns:cx1="http://schemas.microsoft.com/office/drawing/2015/9/8/chartex" xmlns:cx2="http://schemas.microsoft.com/office/drawing/2015/10/21/chartex" xmlns:cx3="http://schemas.microsoft.com/office/drawing/2016/5/9/chartex" xmlns:cx4="http://schemas.microsoft.com/office/drawing/2016/5/10/chartex" xmlns:cx5="http://schemas.microsoft.com/office/drawing/2016/5/11/chartex" xmlns:cx6="http://schemas.microsoft.com/office/drawing/2016/5/12/chartex" xmlns:cx7="http://schemas.microsoft.com/office/drawing/2016/5/13/chartex" xmlns:cx8="http://schemas.microsoft.com/office/drawing/2016/5/14/chartex" xmlns:mc="http://schemas.openxmlformats.org/markup-compatibility/2006" xmlns:aink="http://schemas.microsoft.com/office/drawing/2016/ink" xmlns:am3d="http://schemas.microsoft.com/office/drawing/2017/model3d" xmlns:o="urn:schemas-microsoft-com:office:office" xmlns:oel="http://schemas.microsoft.com/office/2019/extlst" xmlns:r="http://schemas.openxmlformats.org/officeDocument/2006/relationships" xmlns:m="http://schemas.openxmlformats.org/officeDocument/2006/math" xmlns:v="urn:schemas-microsoft-com:vml" xmlns:wp14="http://schemas.microsoft.com/office/word/2010/wordprocessingDrawing" xmlns:wp="http://schemas.openxmlformats.org/drawingml/2006/wordprocessingDrawing" xmlns:w10="urn:schemas-microsoft-com:office:word" xmlns:w="http://schemas.openxmlformats.org/wordprocessingml/2006/main" xmlns:w14="http://schemas.microsoft.com/office/word/2010/wordml" xmlns:w15="http://schemas.microsoft.com/office/word/2012/wordml" xmlns:w16cex="http://schemas.microsoft.com/office/word/2018/wordml/cex" xmlns:w16cid="http://schemas.microsoft.com/office/word/2016/wordml/cid" xmlns:w16="http://schemas.microsoft.com/office/word/2018/wordml" xmlns:w16sdtdh="http://schemas.microsoft.com/office/word/2020/wordml/sdtdatahash" xmlns:w16se="http://schemas.microsoft.com/office/word/2015/wordml/symex" xmlns:wpg="http://schemas.microsoft.com/office/word/2010/wordprocessingGroup" xmlns:wpi="http://schemas.microsoft.com/office/word/2010/wordprocessingInk" xmlns:wne="http://schemas.microsoft.com/office/word/2006/wordml" xmlns:wps="http://schemas.microsoft.com/office/word/2010/wordprocessingShape" mc:Ignorable="w14 w15 w16se w16cid w16 w16cex w16sdtdh wp14">
   <w:body>
     <w:p>
       <w:pPr>
@@ -10,6 +10,7 @@
           <w:rFonts w:cs="Times New Roman"/>
           <w:b/>
           <w:szCs w:val="24"/>
+          <w:lang w:val="en-GB"/>
         </w:rPr>
       </w:pPr>
       <w:r>
@@ -17,6 +18,7 @@
           <w:rFonts w:cs="Times New Roman"/>
           <w:b/>
           <w:szCs w:val="24"/>
+          <w:lang w:val="en-GB"/>
         </w:rPr>
         <w:t>INTI International College Penang</w:t>
       </w:r>
@@ -25,6 +27,7 @@
           <w:rFonts w:cs="Times New Roman"/>
           <w:b/>
           <w:szCs w:val="24"/>
+          <w:lang w:val="en-GB"/>
         </w:rPr>
         <w:tab/>
       </w:r>
@@ -33,6 +36,7 @@
           <w:rFonts w:cs="Times New Roman"/>
           <w:b/>
           <w:szCs w:val="24"/>
+          <w:lang w:val="en-GB"/>
         </w:rPr>
         <w:tab/>
         <w:t>School of Engineering and Technology 3+0 Bachelor of Science (Hons) in Computer Science, in collaboration with Coventry University, UK 3+0 Bachelor of Science (Hons) in Computing, in collaboration with Coventry University, UK</w:t>
@@ -43,6 +47,7 @@
         <w:rPr>
           <w:rFonts w:cs="Times New Roman"/>
           <w:szCs w:val="24"/>
+          <w:lang w:val="en-GB"/>
         </w:rPr>
       </w:pPr>
     </w:p>
@@ -52,6 +57,7 @@
           <w:rFonts w:cs="Times New Roman"/>
           <w:b/>
           <w:szCs w:val="24"/>
+          <w:lang w:val="en-GB"/>
         </w:rPr>
       </w:pPr>
       <w:r>
@@ -59,6 +65,7 @@
           <w:rFonts w:cs="Times New Roman"/>
           <w:b/>
           <w:szCs w:val="24"/>
+          <w:lang w:val="en-GB"/>
         </w:rPr>
         <w:t>Coursework cover sheet</w:t>
       </w:r>
@@ -68,6 +75,7 @@
         <w:rPr>
           <w:rFonts w:cs="Times New Roman"/>
           <w:szCs w:val="24"/>
+          <w:lang w:val="en-GB"/>
         </w:rPr>
       </w:pPr>
     </w:p>
@@ -77,6 +85,7 @@
           <w:rFonts w:cs="Times New Roman"/>
           <w:b/>
           <w:szCs w:val="24"/>
+          <w:lang w:val="en-GB"/>
         </w:rPr>
       </w:pPr>
       <w:r>
@@ -84,9 +93,21 @@
           <w:rFonts w:cs="Times New Roman"/>
           <w:b/>
           <w:szCs w:val="24"/>
-        </w:rPr>
-        <w:t>Section A - To be completed by the student</w:t>
-      </w:r>
+          <w:lang w:val="en-GB"/>
+        </w:rPr>
+        <w:t xml:space="preserve">Section A - To be completed by the </w:t>
+      </w:r>
+      <w:proofErr w:type="gramStart"/>
+      <w:r>
+        <w:rPr>
+          <w:rFonts w:cs="Times New Roman"/>
+          <w:b/>
+          <w:szCs w:val="24"/>
+          <w:lang w:val="en-GB"/>
+        </w:rPr>
+        <w:t>student</w:t>
+      </w:r>
+      <w:proofErr w:type="gramEnd"/>
     </w:p>
     <w:tbl>
       <w:tblPr>
@@ -136,12 +157,14 @@
               <w:rPr>
                 <w:rFonts w:cs="Times New Roman"/>
                 <w:szCs w:val="24"/>
+                <w:lang w:val="en-GB"/>
               </w:rPr>
             </w:pPr>
             <w:r>
               <w:rPr>
                 <w:rFonts w:cs="Times New Roman"/>
                 <w:szCs w:val="24"/>
+                <w:lang w:val="en-GB"/>
               </w:rPr>
               <w:t>Full Name</w:t>
             </w:r>
@@ -161,12 +184,14 @@
               <w:rPr>
                 <w:rFonts w:cs="Times New Roman"/>
                 <w:szCs w:val="24"/>
+                <w:lang w:val="en-GB"/>
               </w:rPr>
             </w:pPr>
             <w:r>
               <w:rPr>
                 <w:rFonts w:cs="Times New Roman"/>
                 <w:szCs w:val="24"/>
+                <w:lang w:val="en-GB"/>
               </w:rPr>
               <w:t>:</w:t>
             </w:r>
@@ -193,15 +218,27 @@
               <w:rPr>
                 <w:rFonts w:cs="Times New Roman"/>
                 <w:szCs w:val="24"/>
+                <w:lang w:val="en-GB"/>
               </w:rPr>
             </w:pPr>
             <w:r>
               <w:rPr>
                 <w:rFonts w:cs="Times New Roman"/>
                 <w:szCs w:val="24"/>
-              </w:rPr>
-              <w:t>Damien Tan Lek Khee</w:t>
-            </w:r>
+                <w:lang w:val="en-GB"/>
+              </w:rPr>
+              <w:t xml:space="preserve">Damien Tan Lek </w:t>
+            </w:r>
+            <w:proofErr w:type="spellStart"/>
+            <w:r>
+              <w:rPr>
+                <w:rFonts w:cs="Times New Roman"/>
+                <w:szCs w:val="24"/>
+                <w:lang w:val="en-GB"/>
+              </w:rPr>
+              <w:t>Khee</w:t>
+            </w:r>
+            <w:proofErr w:type="spellEnd"/>
           </w:p>
           <w:p>
             <w:pPr>
@@ -215,12 +252,14 @@
               <w:rPr>
                 <w:rFonts w:cs="Times New Roman"/>
                 <w:szCs w:val="24"/>
+                <w:lang w:val="en-GB"/>
               </w:rPr>
             </w:pPr>
             <w:r>
               <w:rPr>
                 <w:rFonts w:cs="Times New Roman"/>
                 <w:szCs w:val="24"/>
+                <w:lang w:val="en-GB"/>
               </w:rPr>
               <w:t>Lim Pau Thing</w:t>
             </w:r>
@@ -237,15 +276,37 @@
               <w:rPr>
                 <w:rFonts w:cs="Times New Roman"/>
                 <w:szCs w:val="24"/>
+                <w:lang w:val="en-GB"/>
               </w:rPr>
             </w:pPr>
+            <w:proofErr w:type="spellStart"/>
             <w:r>
               <w:rPr>
                 <w:rFonts w:cs="Times New Roman"/>
                 <w:szCs w:val="24"/>
-              </w:rPr>
-              <w:t>Ooi Ying Jie</w:t>
-            </w:r>
+                <w:lang w:val="en-GB"/>
+              </w:rPr>
+              <w:t>Ooi</w:t>
+            </w:r>
+            <w:proofErr w:type="spellEnd"/>
+            <w:r>
+              <w:rPr>
+                <w:rFonts w:cs="Times New Roman"/>
+                <w:szCs w:val="24"/>
+                <w:lang w:val="en-GB"/>
+              </w:rPr>
+              <w:t xml:space="preserve"> Ying </w:t>
+            </w:r>
+            <w:proofErr w:type="spellStart"/>
+            <w:r>
+              <w:rPr>
+                <w:rFonts w:cs="Times New Roman"/>
+                <w:szCs w:val="24"/>
+                <w:lang w:val="en-GB"/>
+              </w:rPr>
+              <w:t>Jie</w:t>
+            </w:r>
+            <w:proofErr w:type="spellEnd"/>
           </w:p>
         </w:tc>
       </w:tr>
@@ -270,12 +331,14 @@
               <w:rPr>
                 <w:rFonts w:cs="Times New Roman"/>
                 <w:szCs w:val="24"/>
+                <w:lang w:val="en-GB"/>
               </w:rPr>
             </w:pPr>
             <w:r>
               <w:rPr>
                 <w:rFonts w:cs="Times New Roman"/>
                 <w:szCs w:val="24"/>
+                <w:lang w:val="en-GB"/>
               </w:rPr>
               <w:t>CU Student ID Number</w:t>
             </w:r>
@@ -295,12 +358,14 @@
               <w:rPr>
                 <w:rFonts w:cs="Times New Roman"/>
                 <w:szCs w:val="24"/>
+                <w:lang w:val="en-GB"/>
               </w:rPr>
             </w:pPr>
             <w:r>
               <w:rPr>
                 <w:rFonts w:cs="Times New Roman"/>
                 <w:szCs w:val="24"/>
+                <w:lang w:val="en-GB"/>
               </w:rPr>
               <w:t>:</w:t>
             </w:r>
@@ -327,8 +392,17 @@
               <w:rPr>
                 <w:rFonts w:cs="Times New Roman"/>
                 <w:szCs w:val="24"/>
+                <w:lang w:val="en-GB"/>
               </w:rPr>
             </w:pPr>
+            <w:r>
+              <w:rPr>
+                <w:rFonts w:cs="Times New Roman"/>
+                <w:szCs w:val="24"/>
+                <w:lang w:val="en-GB"/>
+              </w:rPr>
+              <w:t>12672844</w:t>
+            </w:r>
           </w:p>
           <w:p>
             <w:pPr>
@@ -342,12 +416,14 @@
               <w:rPr>
                 <w:rFonts w:cs="Times New Roman"/>
                 <w:szCs w:val="24"/>
+                <w:lang w:val="en-GB"/>
               </w:rPr>
             </w:pPr>
             <w:r>
               <w:rPr>
                 <w:rFonts w:cs="Times New Roman"/>
                 <w:szCs w:val="24"/>
+                <w:lang w:val="en-GB"/>
               </w:rPr>
               <w:t>12672877</w:t>
             </w:r>
@@ -364,12 +440,14 @@
               <w:rPr>
                 <w:rFonts w:cs="Times New Roman"/>
                 <w:szCs w:val="24"/>
+                <w:lang w:val="en-GB"/>
               </w:rPr>
             </w:pPr>
             <w:r>
               <w:rPr>
                 <w:rFonts w:cs="Times New Roman"/>
                 <w:szCs w:val="24"/>
+                <w:lang w:val="en-GB"/>
               </w:rPr>
               <w:t>12672888</w:t>
             </w:r>
@@ -397,12 +475,15 @@
               <w:rPr>
                 <w:rFonts w:cs="Times New Roman"/>
                 <w:szCs w:val="24"/>
+                <w:lang w:val="en-GB"/>
               </w:rPr>
             </w:pPr>
             <w:r>
               <w:rPr>
                 <w:rFonts w:cs="Times New Roman"/>
                 <w:szCs w:val="24"/>
+                <w:highlight w:val="yellow"/>
+                <w:lang w:val="en-GB"/>
               </w:rPr>
               <w:t>GitHub Link</w:t>
             </w:r>
@@ -423,12 +504,14 @@
               <w:rPr>
                 <w:rFonts w:cs="Times New Roman"/>
                 <w:szCs w:val="24"/>
+                <w:lang w:val="en-GB"/>
               </w:rPr>
             </w:pPr>
             <w:r>
               <w:rPr>
                 <w:rFonts w:cs="Times New Roman"/>
                 <w:szCs w:val="24"/>
+                <w:lang w:val="en-GB"/>
               </w:rPr>
               <w:t>:</w:t>
             </w:r>
@@ -450,18 +533,9 @@
               <w:rPr>
                 <w:rFonts w:cs="Times New Roman"/>
                 <w:szCs w:val="24"/>
+                <w:lang w:val="en-GB"/>
               </w:rPr>
             </w:pPr>
-            <w:hyperlink r:id="rId7" w:history="1">
-              <w:r>
-                <w:rPr>
-                  <w:rStyle w:val="Hyperlink"/>
-                  <w:rFonts w:cs="Times New Roman"/>
-                  <w:szCs w:val="24"/>
-                </w:rPr>
-                <w:t>https://github.com/PauThing/NovelComix</w:t>
-              </w:r>
-            </w:hyperlink>
           </w:p>
         </w:tc>
       </w:tr>
@@ -487,6 +561,7 @@
                 <w:rFonts w:cs="Times New Roman"/>
                 <w:szCs w:val="24"/>
                 <w:highlight w:val="yellow"/>
+                <w:lang w:val="en-GB"/>
               </w:rPr>
             </w:pPr>
             <w:r>
@@ -494,6 +569,7 @@
                 <w:rFonts w:cs="Times New Roman"/>
                 <w:szCs w:val="24"/>
                 <w:highlight w:val="yellow"/>
+                <w:lang w:val="en-GB"/>
               </w:rPr>
               <w:t>YouTube Link</w:t>
             </w:r>
@@ -514,12 +590,14 @@
               <w:rPr>
                 <w:rFonts w:cs="Times New Roman"/>
                 <w:szCs w:val="24"/>
+                <w:lang w:val="en-GB"/>
               </w:rPr>
             </w:pPr>
             <w:r>
               <w:rPr>
                 <w:rFonts w:cs="Times New Roman"/>
                 <w:szCs w:val="24"/>
+                <w:lang w:val="en-GB"/>
               </w:rPr>
               <w:t>:</w:t>
             </w:r>
@@ -541,10 +619,9 @@
               <w:rPr>
                 <w:rFonts w:cs="Times New Roman"/>
                 <w:szCs w:val="24"/>
+                <w:lang w:val="en-GB"/>
               </w:rPr>
             </w:pPr>
-            <w:bookmarkStart w:id="0" w:name="_GoBack"/>
-            <w:bookmarkEnd w:id="0"/>
           </w:p>
         </w:tc>
       </w:tr>
@@ -570,12 +647,14 @@
               <w:rPr>
                 <w:rFonts w:cs="Times New Roman"/>
                 <w:szCs w:val="24"/>
+                <w:lang w:val="en-GB"/>
               </w:rPr>
             </w:pPr>
             <w:r>
               <w:rPr>
                 <w:rFonts w:cs="Times New Roman"/>
                 <w:szCs w:val="24"/>
+                <w:lang w:val="en-GB"/>
               </w:rPr>
               <w:t>Semester</w:t>
             </w:r>
@@ -596,12 +675,14 @@
               <w:rPr>
                 <w:rFonts w:cs="Times New Roman"/>
                 <w:szCs w:val="24"/>
+                <w:lang w:val="en-GB"/>
               </w:rPr>
             </w:pPr>
             <w:r>
               <w:rPr>
                 <w:rFonts w:cs="Times New Roman"/>
                 <w:szCs w:val="24"/>
+                <w:lang w:val="en-GB"/>
               </w:rPr>
               <w:t>:</w:t>
             </w:r>
@@ -624,12 +705,14 @@
               <w:rPr>
                 <w:rFonts w:cs="Times New Roman"/>
                 <w:szCs w:val="24"/>
+                <w:lang w:val="en-GB"/>
               </w:rPr>
             </w:pPr>
             <w:r>
               <w:rPr>
                 <w:rFonts w:cs="Times New Roman"/>
                 <w:szCs w:val="24"/>
+                <w:lang w:val="en-GB"/>
               </w:rPr>
               <w:t>April 2023</w:t>
             </w:r>
@@ -658,12 +741,14 @@
               <w:rPr>
                 <w:rFonts w:cs="Times New Roman"/>
                 <w:szCs w:val="24"/>
+                <w:lang w:val="en-GB"/>
               </w:rPr>
             </w:pPr>
             <w:r>
               <w:rPr>
                 <w:rFonts w:cs="Times New Roman"/>
                 <w:szCs w:val="24"/>
+                <w:lang w:val="en-GB"/>
               </w:rPr>
               <w:t>Lecturer</w:t>
             </w:r>
@@ -684,12 +769,14 @@
               <w:rPr>
                 <w:rFonts w:cs="Times New Roman"/>
                 <w:szCs w:val="24"/>
+                <w:lang w:val="en-GB"/>
               </w:rPr>
             </w:pPr>
             <w:r>
               <w:rPr>
                 <w:rFonts w:cs="Times New Roman"/>
                 <w:szCs w:val="24"/>
+                <w:lang w:val="en-GB"/>
               </w:rPr>
               <w:t>:</w:t>
             </w:r>
@@ -712,12 +799,14 @@
               <w:rPr>
                 <w:rFonts w:cs="Times New Roman"/>
                 <w:szCs w:val="24"/>
+                <w:lang w:val="en-GB"/>
               </w:rPr>
             </w:pPr>
             <w:r>
               <w:rPr>
                 <w:rFonts w:cs="Times New Roman"/>
                 <w:szCs w:val="24"/>
+                <w:lang w:val="en-GB"/>
               </w:rPr>
               <w:t>Mdm. Koo Lee Chun</w:t>
             </w:r>
@@ -745,12 +834,14 @@
               <w:rPr>
                 <w:rFonts w:cs="Times New Roman"/>
                 <w:szCs w:val="24"/>
+                <w:lang w:val="en-GB"/>
               </w:rPr>
             </w:pPr>
             <w:r>
               <w:rPr>
                 <w:rFonts w:cs="Times New Roman"/>
                 <w:szCs w:val="24"/>
+                <w:lang w:val="en-GB"/>
               </w:rPr>
               <w:t>Module Code and Title</w:t>
             </w:r>
@@ -770,12 +861,14 @@
               <w:rPr>
                 <w:rFonts w:cs="Times New Roman"/>
                 <w:szCs w:val="24"/>
+                <w:lang w:val="en-GB"/>
               </w:rPr>
             </w:pPr>
             <w:r>
               <w:rPr>
                 <w:rFonts w:cs="Times New Roman"/>
                 <w:szCs w:val="24"/>
+                <w:lang w:val="en-GB"/>
               </w:rPr>
               <w:t>:</w:t>
             </w:r>
@@ -797,12 +890,14 @@
               <w:rPr>
                 <w:rFonts w:cs="Times New Roman"/>
                 <w:szCs w:val="24"/>
+                <w:lang w:val="en-GB"/>
               </w:rPr>
             </w:pPr>
             <w:r>
               <w:rPr>
                 <w:rFonts w:cs="Times New Roman"/>
                 <w:szCs w:val="24"/>
+                <w:lang w:val="en-GB"/>
               </w:rPr>
               <w:t>6002CEM – Mobile App Development</w:t>
             </w:r>
@@ -830,12 +925,14 @@
               <w:rPr>
                 <w:rFonts w:cs="Times New Roman"/>
                 <w:szCs w:val="24"/>
+                <w:lang w:val="en-GB"/>
               </w:rPr>
             </w:pPr>
             <w:r>
               <w:rPr>
                 <w:rFonts w:cs="Times New Roman"/>
                 <w:szCs w:val="24"/>
+                <w:lang w:val="en-GB"/>
               </w:rPr>
               <w:t>Assignment No. / Title: Coursework</w:t>
             </w:r>
@@ -847,12 +944,14 @@
               <w:rPr>
                 <w:rFonts w:cs="Times New Roman"/>
                 <w:szCs w:val="24"/>
+                <w:lang w:val="en-GB"/>
               </w:rPr>
             </w:pPr>
             <w:r>
               <w:rPr>
                 <w:rFonts w:cs="Times New Roman"/>
                 <w:szCs w:val="24"/>
+                <w:lang w:val="en-GB"/>
               </w:rPr>
               <w:t>CW2 – Project</w:t>
             </w:r>
@@ -876,15 +975,27 @@
               <w:rPr>
                 <w:rFonts w:cs="Times New Roman"/>
                 <w:szCs w:val="24"/>
+                <w:lang w:val="en-GB"/>
               </w:rPr>
             </w:pPr>
             <w:r>
               <w:rPr>
                 <w:rFonts w:cs="Times New Roman"/>
                 <w:szCs w:val="24"/>
-              </w:rPr>
-              <w:t>% of Module Mark :</w:t>
-            </w:r>
+                <w:lang w:val="en-GB"/>
+              </w:rPr>
+              <w:t xml:space="preserve">% of Module </w:t>
+            </w:r>
+            <w:proofErr w:type="gramStart"/>
+            <w:r>
+              <w:rPr>
+                <w:rFonts w:cs="Times New Roman"/>
+                <w:szCs w:val="24"/>
+                <w:lang w:val="en-GB"/>
+              </w:rPr>
+              <w:t>Mark :</w:t>
+            </w:r>
+            <w:proofErr w:type="gramEnd"/>
           </w:p>
         </w:tc>
         <w:tc>
@@ -905,12 +1016,14 @@
               <w:rPr>
                 <w:rFonts w:cs="Times New Roman"/>
                 <w:szCs w:val="24"/>
+                <w:lang w:val="en-GB"/>
               </w:rPr>
             </w:pPr>
             <w:r>
               <w:rPr>
                 <w:rFonts w:cs="Times New Roman"/>
                 <w:szCs w:val="24"/>
+                <w:lang w:val="en-GB"/>
               </w:rPr>
               <w:t>75%</w:t>
             </w:r>
@@ -937,12 +1050,14 @@
               <w:rPr>
                 <w:rFonts w:cs="Times New Roman"/>
                 <w:szCs w:val="24"/>
+                <w:lang w:val="en-GB"/>
               </w:rPr>
             </w:pPr>
             <w:r>
               <w:rPr>
                 <w:rFonts w:cs="Times New Roman"/>
                 <w:szCs w:val="24"/>
+                <w:lang w:val="en-GB"/>
               </w:rPr>
               <w:t xml:space="preserve">Hand out date:  </w:t>
             </w:r>
@@ -965,12 +1080,14 @@
               <w:rPr>
                 <w:rFonts w:cs="Times New Roman"/>
                 <w:szCs w:val="24"/>
+                <w:lang w:val="en-GB"/>
               </w:rPr>
             </w:pPr>
             <w:r>
               <w:rPr>
                 <w:rFonts w:cs="Times New Roman"/>
                 <w:szCs w:val="24"/>
+                <w:lang w:val="en-GB"/>
               </w:rPr>
               <w:t>2 May 2023</w:t>
             </w:r>
@@ -994,12 +1111,14 @@
               <w:rPr>
                 <w:rFonts w:cs="Times New Roman"/>
                 <w:szCs w:val="24"/>
+                <w:lang w:val="en-GB"/>
               </w:rPr>
             </w:pPr>
             <w:r>
               <w:rPr>
                 <w:rFonts w:cs="Times New Roman"/>
                 <w:szCs w:val="24"/>
+                <w:lang w:val="en-GB"/>
               </w:rPr>
               <w:t xml:space="preserve">Due date: </w:t>
             </w:r>
@@ -1023,12 +1142,14 @@
               <w:rPr>
                 <w:rFonts w:cs="Times New Roman"/>
                 <w:szCs w:val="24"/>
+                <w:lang w:val="en-GB"/>
               </w:rPr>
             </w:pPr>
             <w:r>
               <w:rPr>
                 <w:rFonts w:cs="Times New Roman"/>
                 <w:szCs w:val="24"/>
+                <w:lang w:val="en-GB"/>
               </w:rPr>
               <w:t>18 June 2023</w:t>
             </w:r>
@@ -1052,14 +1173,34 @@
               <w:rPr>
                 <w:rFonts w:cs="Times New Roman"/>
                 <w:szCs w:val="24"/>
+                <w:lang w:val="en-GB"/>
               </w:rPr>
             </w:pPr>
             <w:r>
               <w:rPr>
                 <w:rFonts w:cs="Times New Roman"/>
                 <w:szCs w:val="24"/>
-              </w:rPr>
-              <w:t>Penalties: No late work will be accepted. If you are unable to submit coursework on time due to extenuating circumstances you may be eligible for an extension. Please consult the lecturer.</w:t>
+                <w:lang w:val="en-GB"/>
+              </w:rPr>
+              <w:t xml:space="preserve">Penalties: No late work will be accepted. If you are unable to submit coursework on time due to extenuating </w:t>
+            </w:r>
+            <w:proofErr w:type="gramStart"/>
+            <w:r>
+              <w:rPr>
+                <w:rFonts w:cs="Times New Roman"/>
+                <w:szCs w:val="24"/>
+                <w:lang w:val="en-GB"/>
+              </w:rPr>
+              <w:t>circumstances</w:t>
+            </w:r>
+            <w:proofErr w:type="gramEnd"/>
+            <w:r>
+              <w:rPr>
+                <w:rFonts w:cs="Times New Roman"/>
+                <w:szCs w:val="24"/>
+                <w:lang w:val="en-GB"/>
+              </w:rPr>
+              <w:t xml:space="preserve"> you may be eligible for an extension. Please consult the lecturer.</w:t>
             </w:r>
           </w:p>
         </w:tc>
@@ -1081,12 +1222,14 @@
               <w:rPr>
                 <w:rFonts w:cs="Times New Roman"/>
                 <w:szCs w:val="24"/>
+                <w:lang w:val="en-GB"/>
               </w:rPr>
             </w:pPr>
             <w:r>
               <w:rPr>
                 <w:rFonts w:cs="Times New Roman"/>
                 <w:szCs w:val="24"/>
+                <w:lang w:val="en-GB"/>
               </w:rPr>
               <w:t>Declaration: I/we the undersigned confirm that I/we have read and agree to abide by the University regulations on plagiarism and cheating and Faculty coursework policies and procedures. I/we confirm that this piece of work is my/our own. I/we consent to appropriate storage of our work for plagiarism checking.</w:t>
             </w:r>
@@ -1097,6 +1240,7 @@
               <w:rPr>
                 <w:rFonts w:cs="Times New Roman"/>
                 <w:szCs w:val="24"/>
+                <w:lang w:val="en-GB"/>
               </w:rPr>
             </w:pPr>
           </w:p>
@@ -1106,6 +1250,7 @@
               <w:rPr>
                 <w:rFonts w:cs="Times New Roman"/>
                 <w:szCs w:val="24"/>
+                <w:lang w:val="en-GB"/>
               </w:rPr>
             </w:pPr>
             <w:r>
@@ -1113,10 +1258,10 @@
                 <w:rFonts w:cs="Times New Roman"/>
                 <w:noProof/>
                 <w:szCs w:val="24"/>
-                <w:lang w:eastAsia="zh-CN"/>
+                <w:lang w:val="en-GB"/>
               </w:rPr>
               <w:drawing>
-                <wp:anchor distT="0" distB="0" distL="114300" distR="114300" simplePos="0" relativeHeight="251659264" behindDoc="0" locked="0" layoutInCell="1" allowOverlap="1" wp14:anchorId="0376A8CA" wp14:editId="10F2CAE4">
+                <wp:anchor distT="0" distB="0" distL="114300" distR="114300" simplePos="0" relativeHeight="251660288" behindDoc="0" locked="0" layoutInCell="1" allowOverlap="1" wp14:anchorId="5E66F995" wp14:editId="2F81A0B9">
                   <wp:simplePos x="0" y="0"/>
                   <wp:positionH relativeFrom="page">
                     <wp:posOffset>2334260</wp:posOffset>
@@ -1139,7 +1284,7 @@
                           <pic:cNvPicPr/>
                         </pic:nvPicPr>
                         <pic:blipFill>
-                          <a:blip r:embed="rId8" cstate="print">
+                          <a:blip r:embed="rId7" cstate="print">
                             <a:extLst>
                               <a:ext uri="{28A0092B-C50C-407E-A947-70E740481C1C}">
                                 <a14:useLocalDpi xmlns:a14="http://schemas.microsoft.com/office/drawing/2010/main" val="0"/>
@@ -1176,10 +1321,10 @@
                 <w:rFonts w:cs="Times New Roman"/>
                 <w:noProof/>
                 <w:szCs w:val="24"/>
-                <w:lang w:eastAsia="zh-CN"/>
+                <w:lang w:val="en-GB" w:eastAsia="zh-CN"/>
               </w:rPr>
               <w:drawing>
-                <wp:anchor distT="0" distB="0" distL="114300" distR="114300" simplePos="0" relativeHeight="251658240" behindDoc="0" locked="0" layoutInCell="1" allowOverlap="1" wp14:anchorId="51B437BA" wp14:editId="09CAC280">
+                <wp:anchor distT="0" distB="0" distL="114300" distR="114300" simplePos="0" relativeHeight="251659264" behindDoc="0" locked="0" layoutInCell="1" allowOverlap="1" wp14:anchorId="1AFF99A6" wp14:editId="5AB630DF">
                   <wp:simplePos x="0" y="0"/>
                   <wp:positionH relativeFrom="column">
                     <wp:posOffset>3501390</wp:posOffset>
@@ -1190,7 +1335,7 @@
                   <wp:extent cx="702310" cy="462280"/>
                   <wp:effectExtent l="0" t="0" r="2540" b="0"/>
                   <wp:wrapSquare wrapText="bothSides"/>
-                  <wp:docPr id="1" name="Picture 1"/>
+                  <wp:docPr id="1" name="Picture 1" descr="A close up of a letter&#10;&#10;Description automatically generated with medium confidence"/>
                   <wp:cNvGraphicFramePr>
                     <a:graphicFrameLocks xmlns:a="http://schemas.openxmlformats.org/drawingml/2006/main" noChangeAspect="1"/>
                   </wp:cNvGraphicFramePr>
@@ -1198,11 +1343,11 @@
                     <a:graphicData uri="http://schemas.openxmlformats.org/drawingml/2006/picture">
                       <pic:pic xmlns:pic="http://schemas.openxmlformats.org/drawingml/2006/picture">
                         <pic:nvPicPr>
-                          <pic:cNvPr id="1" name="sign.png"/>
+                          <pic:cNvPr id="1" name="Picture 1" descr="A close up of a letter&#10;&#10;Description automatically generated with medium confidence"/>
                           <pic:cNvPicPr/>
                         </pic:nvPicPr>
                         <pic:blipFill>
-                          <a:blip r:embed="rId9" cstate="print">
+                          <a:blip r:embed="rId8" cstate="print">
                             <a:biLevel thresh="75000"/>
                             <a:extLst>
                               <a:ext uri="{28A0092B-C50C-407E-A947-70E740481C1C}">
@@ -1242,6 +1387,7 @@
               <w:rPr>
                 <w:rFonts w:cs="Times New Roman"/>
                 <w:szCs w:val="24"/>
+                <w:lang w:val="en-GB"/>
               </w:rPr>
             </w:pPr>
           </w:p>
@@ -1251,12 +1397,14 @@
               <w:rPr>
                 <w:rFonts w:cs="Times New Roman"/>
                 <w:szCs w:val="24"/>
+                <w:lang w:val="en-GB"/>
               </w:rPr>
             </w:pPr>
             <w:r>
               <w:rPr>
                 <w:rFonts w:cs="Times New Roman"/>
                 <w:szCs w:val="24"/>
+                <w:lang w:val="en-GB"/>
               </w:rPr>
               <w:t>Signature(s): -</w:t>
             </w:r>
@@ -1265,21 +1413,16 @@
                 <w:rFonts w:cs="Times New Roman"/>
                 <w:szCs w:val="24"/>
                 <w:u w:val="dotted"/>
+                <w:lang w:val="en-GB"/>
               </w:rPr>
               <w:tab/>
+              <w:t xml:space="preserve">                                                                                       </w:t>
             </w:r>
             <w:r>
               <w:rPr>
                 <w:rFonts w:cs="Times New Roman"/>
                 <w:szCs w:val="24"/>
-                <w:u w:val="dotted"/>
-              </w:rPr>
-              <w:t xml:space="preserve">                                                                                       </w:t>
-            </w:r>
-            <w:r>
-              <w:rPr>
-                <w:rFonts w:cs="Times New Roman"/>
-                <w:szCs w:val="24"/>
+                <w:lang w:val="en-GB"/>
               </w:rPr>
               <w:t>-</w:t>
             </w:r>
@@ -1292,6 +1435,7 @@
         <w:rPr>
           <w:rFonts w:cs="Times New Roman"/>
           <w:szCs w:val="24"/>
+          <w:lang w:val="en-GB"/>
         </w:rPr>
       </w:pPr>
     </w:p>
@@ -1300,6 +1444,7 @@
         <w:rPr>
           <w:rFonts w:cs="Times New Roman"/>
           <w:szCs w:val="24"/>
+          <w:lang w:val="en-GB"/>
         </w:rPr>
         <w:sectPr>
           <w:type w:val="continuous"/>
@@ -1316,12 +1461,14 @@
         <w:rPr>
           <w:rFonts w:cs="Times New Roman"/>
           <w:szCs w:val="24"/>
+          <w:lang w:val="en-GB"/>
         </w:rPr>
       </w:pPr>
       <w:r>
         <w:rPr>
           <w:rFonts w:cs="Times New Roman"/>
           <w:szCs w:val="24"/>
+          <w:lang w:val="en-GB"/>
         </w:rPr>
         <w:br w:type="page"/>
       </w:r>
@@ -1331,6 +1478,7 @@
         <w:rPr>
           <w:rFonts w:cs="Times New Roman"/>
           <w:szCs w:val="24"/>
+          <w:lang w:val="en-GB"/>
         </w:rPr>
         <w:id w:val="-986784421"/>
         <w:docPartObj>
@@ -1338,7 +1486,6 @@
           <w:docPartUnique/>
         </w:docPartObj>
       </w:sdtPr>
-      <w:sdtEndPr/>
       <w:sdtContent>
         <w:p>
           <w:pPr>
@@ -1347,6 +1494,7 @@
               <w:b/>
               <w:sz w:val="32"/>
               <w:szCs w:val="24"/>
+              <w:lang w:val="en-GB"/>
             </w:rPr>
           </w:pPr>
           <w:r>
@@ -1355,6 +1503,7 @@
               <w:b/>
               <w:sz w:val="32"/>
               <w:szCs w:val="24"/>
+              <w:lang w:val="en-GB"/>
             </w:rPr>
             <w:t>Table of Contents</w:t>
           </w:r>
@@ -1370,13 +1519,14 @@
               <w:rFonts w:asciiTheme="minorHAnsi" w:eastAsiaTheme="minorEastAsia" w:hAnsiTheme="minorHAnsi" w:cstheme="minorBidi"/>
               <w:noProof/>
               <w:sz w:val="22"/>
-              <w:lang w:eastAsia="zh-CN"/>
+              <w:lang w:val="en-GB" w:eastAsia="zh-CN"/>
             </w:rPr>
           </w:pPr>
           <w:r>
             <w:rPr>
               <w:rFonts w:cs="Times New Roman"/>
               <w:szCs w:val="24"/>
+              <w:lang w:val="en-GB"/>
             </w:rPr>
             <w:fldChar w:fldCharType="begin"/>
           </w:r>
@@ -1384,6 +1534,7 @@
             <w:rPr>
               <w:rFonts w:cs="Times New Roman"/>
               <w:szCs w:val="24"/>
+              <w:lang w:val="en-GB"/>
             </w:rPr>
             <w:instrText xml:space="preserve"> TOC \o "1-3" \h \z \u </w:instrText>
           </w:r>
@@ -1391,15 +1542,17 @@
             <w:rPr>
               <w:rFonts w:cs="Times New Roman"/>
               <w:szCs w:val="24"/>
+              <w:lang w:val="en-GB"/>
             </w:rPr>
             <w:fldChar w:fldCharType="separate"/>
           </w:r>
-          <w:hyperlink w:anchor="_Toc137942301" w:history="1">
+          <w:hyperlink w:anchor="_Toc137587828" w:history="1">
             <w:r>
               <w:rPr>
                 <w:rStyle w:val="Hyperlink"/>
                 <w:bCs/>
                 <w:noProof/>
+                <w:lang w:val="en-GB"/>
               </w:rPr>
               <w:t>1.0</w:t>
             </w:r>
@@ -1408,7 +1561,7 @@
                 <w:rFonts w:asciiTheme="minorHAnsi" w:eastAsiaTheme="minorEastAsia" w:hAnsiTheme="minorHAnsi" w:cstheme="minorBidi"/>
                 <w:noProof/>
                 <w:sz w:val="22"/>
-                <w:lang w:eastAsia="zh-CN"/>
+                <w:lang w:val="en-GB" w:eastAsia="zh-CN"/>
               </w:rPr>
               <w:tab/>
             </w:r>
@@ -1416,6 +1569,7 @@
               <w:rPr>
                 <w:rStyle w:val="Hyperlink"/>
                 <w:noProof/>
+                <w:lang w:val="en-GB"/>
               </w:rPr>
               <w:t>Introduction</w:t>
             </w:r>
@@ -1423,6 +1577,7 @@
               <w:rPr>
                 <w:noProof/>
                 <w:webHidden/>
+                <w:lang w:val="en-GB"/>
               </w:rPr>
               <w:tab/>
             </w:r>
@@ -1430,6 +1585,7 @@
               <w:rPr>
                 <w:noProof/>
                 <w:webHidden/>
+                <w:lang w:val="en-GB"/>
               </w:rPr>
               <w:fldChar w:fldCharType="begin"/>
             </w:r>
@@ -1437,19 +1593,22 @@
               <w:rPr>
                 <w:noProof/>
                 <w:webHidden/>
-              </w:rPr>
-              <w:instrText xml:space="preserve"> PAGEREF _Toc137942301 \h </w:instrText>
-            </w:r>
-            <w:r>
-              <w:rPr>
-                <w:noProof/>
-                <w:webHidden/>
-              </w:rPr>
-            </w:r>
-            <w:r>
-              <w:rPr>
-                <w:noProof/>
-                <w:webHidden/>
+                <w:lang w:val="en-GB"/>
+              </w:rPr>
+              <w:instrText xml:space="preserve"> PAGEREF _Toc137587828 \h </w:instrText>
+            </w:r>
+            <w:r>
+              <w:rPr>
+                <w:noProof/>
+                <w:webHidden/>
+                <w:lang w:val="en-GB"/>
+              </w:rPr>
+            </w:r>
+            <w:r>
+              <w:rPr>
+                <w:noProof/>
+                <w:webHidden/>
+                <w:lang w:val="en-GB"/>
               </w:rPr>
               <w:fldChar w:fldCharType="separate"/>
             </w:r>
@@ -1457,6 +1616,7 @@
               <w:rPr>
                 <w:noProof/>
                 <w:webHidden/>
+                <w:lang w:val="en-GB"/>
               </w:rPr>
               <w:t>3</w:t>
             </w:r>
@@ -1464,6 +1624,7 @@
               <w:rPr>
                 <w:noProof/>
                 <w:webHidden/>
+                <w:lang w:val="en-GB"/>
               </w:rPr>
               <w:fldChar w:fldCharType="end"/>
             </w:r>
@@ -1480,15 +1641,16 @@
               <w:rFonts w:asciiTheme="minorHAnsi" w:eastAsiaTheme="minorEastAsia" w:hAnsiTheme="minorHAnsi" w:cstheme="minorBidi"/>
               <w:noProof/>
               <w:sz w:val="22"/>
-              <w:lang w:eastAsia="zh-CN"/>
+              <w:lang w:val="en-GB" w:eastAsia="zh-CN"/>
             </w:rPr>
           </w:pPr>
-          <w:hyperlink w:anchor="_Toc137942302" w:history="1">
+          <w:hyperlink w:anchor="_Toc137587829" w:history="1">
             <w:r>
               <w:rPr>
                 <w:rStyle w:val="Hyperlink"/>
                 <w:bCs/>
                 <w:noProof/>
+                <w:lang w:val="en-GB"/>
               </w:rPr>
               <w:t>2.0</w:t>
             </w:r>
@@ -1497,7 +1659,7 @@
                 <w:rFonts w:asciiTheme="minorHAnsi" w:eastAsiaTheme="minorEastAsia" w:hAnsiTheme="minorHAnsi" w:cstheme="minorBidi"/>
                 <w:noProof/>
                 <w:sz w:val="22"/>
-                <w:lang w:eastAsia="zh-CN"/>
+                <w:lang w:val="en-GB" w:eastAsia="zh-CN"/>
               </w:rPr>
               <w:tab/>
             </w:r>
@@ -1505,13 +1667,15 @@
               <w:rPr>
                 <w:rStyle w:val="Hyperlink"/>
                 <w:noProof/>
-              </w:rPr>
-              <w:t>Diagrams</w:t>
-            </w:r>
-            <w:r>
-              <w:rPr>
-                <w:noProof/>
-                <w:webHidden/>
+                <w:lang w:val="en-GB"/>
+              </w:rPr>
+              <w:t>Use Case diagram</w:t>
+            </w:r>
+            <w:r>
+              <w:rPr>
+                <w:noProof/>
+                <w:webHidden/>
+                <w:lang w:val="en-GB"/>
               </w:rPr>
               <w:tab/>
             </w:r>
@@ -1519,6 +1683,7 @@
               <w:rPr>
                 <w:noProof/>
                 <w:webHidden/>
+                <w:lang w:val="en-GB"/>
               </w:rPr>
               <w:fldChar w:fldCharType="begin"/>
             </w:r>
@@ -1526,19 +1691,22 @@
               <w:rPr>
                 <w:noProof/>
                 <w:webHidden/>
-              </w:rPr>
-              <w:instrText xml:space="preserve"> PAGEREF _Toc137942302 \h </w:instrText>
-            </w:r>
-            <w:r>
-              <w:rPr>
-                <w:noProof/>
-                <w:webHidden/>
-              </w:rPr>
-            </w:r>
-            <w:r>
-              <w:rPr>
-                <w:noProof/>
-                <w:webHidden/>
+                <w:lang w:val="en-GB"/>
+              </w:rPr>
+              <w:instrText xml:space="preserve"> PAGEREF _Toc137587829 \h </w:instrText>
+            </w:r>
+            <w:r>
+              <w:rPr>
+                <w:noProof/>
+                <w:webHidden/>
+                <w:lang w:val="en-GB"/>
+              </w:rPr>
+            </w:r>
+            <w:r>
+              <w:rPr>
+                <w:noProof/>
+                <w:webHidden/>
+                <w:lang w:val="en-GB"/>
               </w:rPr>
               <w:fldChar w:fldCharType="separate"/>
             </w:r>
@@ -1546,6 +1714,7 @@
               <w:rPr>
                 <w:noProof/>
                 <w:webHidden/>
+                <w:lang w:val="en-GB"/>
               </w:rPr>
               <w:t>4</w:t>
             </w:r>
@@ -1553,182 +1722,7 @@
               <w:rPr>
                 <w:noProof/>
                 <w:webHidden/>
-              </w:rPr>
-              <w:fldChar w:fldCharType="end"/>
-            </w:r>
-          </w:hyperlink>
-        </w:p>
-        <w:p>
-          <w:pPr>
-            <w:pStyle w:val="TOC2"/>
-            <w:tabs>
-              <w:tab w:val="left" w:pos="880"/>
-              <w:tab w:val="right" w:leader="dot" w:pos="9740"/>
-            </w:tabs>
-            <w:rPr>
-              <w:rFonts w:asciiTheme="minorHAnsi" w:eastAsiaTheme="minorEastAsia" w:hAnsiTheme="minorHAnsi" w:cstheme="minorBidi"/>
-              <w:noProof/>
-              <w:sz w:val="22"/>
-              <w:lang w:eastAsia="zh-CN"/>
-            </w:rPr>
-          </w:pPr>
-          <w:hyperlink w:anchor="_Toc137942303" w:history="1">
-            <w:r>
-              <w:rPr>
-                <w:rStyle w:val="Hyperlink"/>
-                <w:noProof/>
-              </w:rPr>
-              <w:t>2.1.</w:t>
-            </w:r>
-            <w:r>
-              <w:rPr>
-                <w:rFonts w:asciiTheme="minorHAnsi" w:eastAsiaTheme="minorEastAsia" w:hAnsiTheme="minorHAnsi" w:cstheme="minorBidi"/>
-                <w:noProof/>
-                <w:sz w:val="22"/>
-                <w:lang w:eastAsia="zh-CN"/>
-              </w:rPr>
-              <w:tab/>
-            </w:r>
-            <w:r>
-              <w:rPr>
-                <w:rStyle w:val="Hyperlink"/>
-                <w:noProof/>
-              </w:rPr>
-              <w:t>Use Case Diagram</w:t>
-            </w:r>
-            <w:r>
-              <w:rPr>
-                <w:noProof/>
-                <w:webHidden/>
-              </w:rPr>
-              <w:tab/>
-            </w:r>
-            <w:r>
-              <w:rPr>
-                <w:noProof/>
-                <w:webHidden/>
-              </w:rPr>
-              <w:fldChar w:fldCharType="begin"/>
-            </w:r>
-            <w:r>
-              <w:rPr>
-                <w:noProof/>
-                <w:webHidden/>
-              </w:rPr>
-              <w:instrText xml:space="preserve"> PAGEREF _Toc137942303 \h </w:instrText>
-            </w:r>
-            <w:r>
-              <w:rPr>
-                <w:noProof/>
-                <w:webHidden/>
-              </w:rPr>
-            </w:r>
-            <w:r>
-              <w:rPr>
-                <w:noProof/>
-                <w:webHidden/>
-              </w:rPr>
-              <w:fldChar w:fldCharType="separate"/>
-            </w:r>
-            <w:r>
-              <w:rPr>
-                <w:noProof/>
-                <w:webHidden/>
-              </w:rPr>
-              <w:t>4</w:t>
-            </w:r>
-            <w:r>
-              <w:rPr>
-                <w:noProof/>
-                <w:webHidden/>
-              </w:rPr>
-              <w:fldChar w:fldCharType="end"/>
-            </w:r>
-          </w:hyperlink>
-        </w:p>
-        <w:p>
-          <w:pPr>
-            <w:pStyle w:val="TOC2"/>
-            <w:tabs>
-              <w:tab w:val="left" w:pos="880"/>
-              <w:tab w:val="right" w:leader="dot" w:pos="9740"/>
-            </w:tabs>
-            <w:rPr>
-              <w:rFonts w:asciiTheme="minorHAnsi" w:eastAsiaTheme="minorEastAsia" w:hAnsiTheme="minorHAnsi" w:cstheme="minorBidi"/>
-              <w:noProof/>
-              <w:sz w:val="22"/>
-              <w:lang w:eastAsia="zh-CN"/>
-            </w:rPr>
-          </w:pPr>
-          <w:hyperlink w:anchor="_Toc137942304" w:history="1">
-            <w:r>
-              <w:rPr>
-                <w:rStyle w:val="Hyperlink"/>
-                <w:noProof/>
-              </w:rPr>
-              <w:t>2.2.</w:t>
-            </w:r>
-            <w:r>
-              <w:rPr>
-                <w:rFonts w:asciiTheme="minorHAnsi" w:eastAsiaTheme="minorEastAsia" w:hAnsiTheme="minorHAnsi" w:cstheme="minorBidi"/>
-                <w:noProof/>
-                <w:sz w:val="22"/>
-                <w:lang w:eastAsia="zh-CN"/>
-              </w:rPr>
-              <w:tab/>
-            </w:r>
-            <w:r>
-              <w:rPr>
-                <w:rStyle w:val="Hyperlink"/>
-                <w:noProof/>
-              </w:rPr>
-              <w:t>Prototype</w:t>
-            </w:r>
-            <w:r>
-              <w:rPr>
-                <w:noProof/>
-                <w:webHidden/>
-              </w:rPr>
-              <w:tab/>
-            </w:r>
-            <w:r>
-              <w:rPr>
-                <w:noProof/>
-                <w:webHidden/>
-              </w:rPr>
-              <w:fldChar w:fldCharType="begin"/>
-            </w:r>
-            <w:r>
-              <w:rPr>
-                <w:noProof/>
-                <w:webHidden/>
-              </w:rPr>
-              <w:instrText xml:space="preserve"> PAGEREF _Toc137942304 \h </w:instrText>
-            </w:r>
-            <w:r>
-              <w:rPr>
-                <w:noProof/>
-                <w:webHidden/>
-              </w:rPr>
-            </w:r>
-            <w:r>
-              <w:rPr>
-                <w:noProof/>
-                <w:webHidden/>
-              </w:rPr>
-              <w:fldChar w:fldCharType="separate"/>
-            </w:r>
-            <w:r>
-              <w:rPr>
-                <w:noProof/>
-                <w:webHidden/>
-              </w:rPr>
-              <w:t>4</w:t>
-            </w:r>
-            <w:r>
-              <w:rPr>
-                <w:noProof/>
-                <w:webHidden/>
+                <w:lang w:val="en-GB"/>
               </w:rPr>
               <w:fldChar w:fldCharType="end"/>
             </w:r>
@@ -1745,15 +1739,16 @@
               <w:rFonts w:asciiTheme="minorHAnsi" w:eastAsiaTheme="minorEastAsia" w:hAnsiTheme="minorHAnsi" w:cstheme="minorBidi"/>
               <w:noProof/>
               <w:sz w:val="22"/>
-              <w:lang w:eastAsia="zh-CN"/>
+              <w:lang w:val="en-GB" w:eastAsia="zh-CN"/>
             </w:rPr>
           </w:pPr>
-          <w:hyperlink w:anchor="_Toc137942305" w:history="1">
+          <w:hyperlink w:anchor="_Toc137587830" w:history="1">
             <w:r>
               <w:rPr>
                 <w:rStyle w:val="Hyperlink"/>
                 <w:bCs/>
                 <w:noProof/>
+                <w:lang w:val="en-GB"/>
               </w:rPr>
               <w:t>3.0</w:t>
             </w:r>
@@ -1762,7 +1757,7 @@
                 <w:rFonts w:asciiTheme="minorHAnsi" w:eastAsiaTheme="minorEastAsia" w:hAnsiTheme="minorHAnsi" w:cstheme="minorBidi"/>
                 <w:noProof/>
                 <w:sz w:val="22"/>
-                <w:lang w:eastAsia="zh-CN"/>
+                <w:lang w:val="en-GB" w:eastAsia="zh-CN"/>
               </w:rPr>
               <w:tab/>
             </w:r>
@@ -1770,13 +1765,15 @@
               <w:rPr>
                 <w:rStyle w:val="Hyperlink"/>
                 <w:noProof/>
-              </w:rPr>
-              <w:t>Detail Explanation for Each Module</w:t>
-            </w:r>
-            <w:r>
-              <w:rPr>
-                <w:noProof/>
-                <w:webHidden/>
+                <w:lang w:val="en-GB"/>
+              </w:rPr>
+              <w:t>Detail explanation for each module</w:t>
+            </w:r>
+            <w:r>
+              <w:rPr>
+                <w:noProof/>
+                <w:webHidden/>
+                <w:lang w:val="en-GB"/>
               </w:rPr>
               <w:tab/>
             </w:r>
@@ -1784,6 +1781,7 @@
               <w:rPr>
                 <w:noProof/>
                 <w:webHidden/>
+                <w:lang w:val="en-GB"/>
               </w:rPr>
               <w:fldChar w:fldCharType="begin"/>
             </w:r>
@@ -1791,19 +1789,22 @@
               <w:rPr>
                 <w:noProof/>
                 <w:webHidden/>
-              </w:rPr>
-              <w:instrText xml:space="preserve"> PAGEREF _Toc137942305 \h </w:instrText>
-            </w:r>
-            <w:r>
-              <w:rPr>
-                <w:noProof/>
-                <w:webHidden/>
-              </w:rPr>
-            </w:r>
-            <w:r>
-              <w:rPr>
-                <w:noProof/>
-                <w:webHidden/>
+                <w:lang w:val="en-GB"/>
+              </w:rPr>
+              <w:instrText xml:space="preserve"> PAGEREF _Toc137587830 \h </w:instrText>
+            </w:r>
+            <w:r>
+              <w:rPr>
+                <w:noProof/>
+                <w:webHidden/>
+                <w:lang w:val="en-GB"/>
+              </w:rPr>
+            </w:r>
+            <w:r>
+              <w:rPr>
+                <w:noProof/>
+                <w:webHidden/>
+                <w:lang w:val="en-GB"/>
               </w:rPr>
               <w:fldChar w:fldCharType="separate"/>
             </w:r>
@@ -1811,6 +1812,7 @@
               <w:rPr>
                 <w:noProof/>
                 <w:webHidden/>
+                <w:lang w:val="en-GB"/>
               </w:rPr>
               <w:t>5</w:t>
             </w:r>
@@ -1818,6 +1820,7 @@
               <w:rPr>
                 <w:noProof/>
                 <w:webHidden/>
+                <w:lang w:val="en-GB"/>
               </w:rPr>
               <w:fldChar w:fldCharType="end"/>
             </w:r>
@@ -1827,30 +1830,31 @@
           <w:pPr>
             <w:pStyle w:val="TOC2"/>
             <w:tabs>
-              <w:tab w:val="left" w:pos="880"/>
+              <w:tab w:val="left" w:pos="660"/>
               <w:tab w:val="right" w:leader="dot" w:pos="9740"/>
             </w:tabs>
             <w:rPr>
               <w:rFonts w:asciiTheme="minorHAnsi" w:eastAsiaTheme="minorEastAsia" w:hAnsiTheme="minorHAnsi" w:cstheme="minorBidi"/>
               <w:noProof/>
               <w:sz w:val="22"/>
-              <w:lang w:eastAsia="zh-CN"/>
+              <w:lang w:val="en-GB" w:eastAsia="zh-CN"/>
             </w:rPr>
           </w:pPr>
-          <w:hyperlink w:anchor="_Toc137942306" w:history="1">
+          <w:hyperlink w:anchor="_Toc137587831" w:history="1">
             <w:r>
               <w:rPr>
                 <w:rStyle w:val="Hyperlink"/>
                 <w:noProof/>
-              </w:rPr>
-              <w:t>3.1.</w:t>
+                <w:lang w:val="en-GB"/>
+              </w:rPr>
+              <w:t>a.</w:t>
             </w:r>
             <w:r>
               <w:rPr>
                 <w:rFonts w:asciiTheme="minorHAnsi" w:eastAsiaTheme="minorEastAsia" w:hAnsiTheme="minorHAnsi" w:cstheme="minorBidi"/>
                 <w:noProof/>
                 <w:sz w:val="22"/>
-                <w:lang w:eastAsia="zh-CN"/>
+                <w:lang w:val="en-GB" w:eastAsia="zh-CN"/>
               </w:rPr>
               <w:tab/>
             </w:r>
@@ -1858,13 +1862,15 @@
               <w:rPr>
                 <w:rStyle w:val="Hyperlink"/>
                 <w:noProof/>
-              </w:rPr>
-              <w:t>Authentication Module (Ooi Ying Jie)</w:t>
-            </w:r>
-            <w:r>
-              <w:rPr>
-                <w:noProof/>
-                <w:webHidden/>
+                <w:lang w:val="en-GB"/>
+              </w:rPr>
+              <w:t>User Accounts Management</w:t>
+            </w:r>
+            <w:r>
+              <w:rPr>
+                <w:noProof/>
+                <w:webHidden/>
+                <w:lang w:val="en-GB"/>
               </w:rPr>
               <w:tab/>
             </w:r>
@@ -1872,6 +1878,7 @@
               <w:rPr>
                 <w:noProof/>
                 <w:webHidden/>
+                <w:lang w:val="en-GB"/>
               </w:rPr>
               <w:fldChar w:fldCharType="begin"/>
             </w:r>
@@ -1879,19 +1886,22 @@
               <w:rPr>
                 <w:noProof/>
                 <w:webHidden/>
-              </w:rPr>
-              <w:instrText xml:space="preserve"> PAGEREF _Toc137942306 \h </w:instrText>
-            </w:r>
-            <w:r>
-              <w:rPr>
-                <w:noProof/>
-                <w:webHidden/>
-              </w:rPr>
-            </w:r>
-            <w:r>
-              <w:rPr>
-                <w:noProof/>
-                <w:webHidden/>
+                <w:lang w:val="en-GB"/>
+              </w:rPr>
+              <w:instrText xml:space="preserve"> PAGEREF _Toc137587831 \h </w:instrText>
+            </w:r>
+            <w:r>
+              <w:rPr>
+                <w:noProof/>
+                <w:webHidden/>
+                <w:lang w:val="en-GB"/>
+              </w:rPr>
+            </w:r>
+            <w:r>
+              <w:rPr>
+                <w:noProof/>
+                <w:webHidden/>
+                <w:lang w:val="en-GB"/>
               </w:rPr>
               <w:fldChar w:fldCharType="separate"/>
             </w:r>
@@ -1899,6 +1909,7 @@
               <w:rPr>
                 <w:noProof/>
                 <w:webHidden/>
+                <w:lang w:val="en-GB"/>
               </w:rPr>
               <w:t>6</w:t>
             </w:r>
@@ -1906,6 +1917,7 @@
               <w:rPr>
                 <w:noProof/>
                 <w:webHidden/>
+                <w:lang w:val="en-GB"/>
               </w:rPr>
               <w:fldChar w:fldCharType="end"/>
             </w:r>
@@ -1915,30 +1927,31 @@
           <w:pPr>
             <w:pStyle w:val="TOC2"/>
             <w:tabs>
-              <w:tab w:val="left" w:pos="880"/>
+              <w:tab w:val="left" w:pos="660"/>
               <w:tab w:val="right" w:leader="dot" w:pos="9740"/>
             </w:tabs>
             <w:rPr>
               <w:rFonts w:asciiTheme="minorHAnsi" w:eastAsiaTheme="minorEastAsia" w:hAnsiTheme="minorHAnsi" w:cstheme="minorBidi"/>
               <w:noProof/>
               <w:sz w:val="22"/>
-              <w:lang w:eastAsia="zh-CN"/>
+              <w:lang w:val="en-GB" w:eastAsia="zh-CN"/>
             </w:rPr>
           </w:pPr>
-          <w:hyperlink w:anchor="_Toc137942307" w:history="1">
+          <w:hyperlink w:anchor="_Toc137587832" w:history="1">
             <w:r>
               <w:rPr>
                 <w:rStyle w:val="Hyperlink"/>
                 <w:noProof/>
-              </w:rPr>
-              <w:t>3.2.</w:t>
+                <w:lang w:val="en-GB"/>
+              </w:rPr>
+              <w:t>b.</w:t>
             </w:r>
             <w:r>
               <w:rPr>
                 <w:rFonts w:asciiTheme="minorHAnsi" w:eastAsiaTheme="minorEastAsia" w:hAnsiTheme="minorHAnsi" w:cstheme="minorBidi"/>
                 <w:noProof/>
                 <w:sz w:val="22"/>
-                <w:lang w:eastAsia="zh-CN"/>
+                <w:lang w:val="en-GB" w:eastAsia="zh-CN"/>
               </w:rPr>
               <w:tab/>
             </w:r>
@@ -1946,13 +1959,15 @@
               <w:rPr>
                 <w:rStyle w:val="Hyperlink"/>
                 <w:noProof/>
-              </w:rPr>
-              <w:t>User Profile Module (Ooi Ying Jie)</w:t>
-            </w:r>
-            <w:r>
-              <w:rPr>
-                <w:noProof/>
-                <w:webHidden/>
+                <w:lang w:val="en-GB"/>
+              </w:rPr>
+              <w:t>Browse and Search</w:t>
+            </w:r>
+            <w:r>
+              <w:rPr>
+                <w:noProof/>
+                <w:webHidden/>
+                <w:lang w:val="en-GB"/>
               </w:rPr>
               <w:tab/>
             </w:r>
@@ -1960,6 +1975,7 @@
               <w:rPr>
                 <w:noProof/>
                 <w:webHidden/>
+                <w:lang w:val="en-GB"/>
               </w:rPr>
               <w:fldChar w:fldCharType="begin"/>
             </w:r>
@@ -1967,19 +1983,22 @@
               <w:rPr>
                 <w:noProof/>
                 <w:webHidden/>
-              </w:rPr>
-              <w:instrText xml:space="preserve"> PAGEREF _Toc137942307 \h </w:instrText>
-            </w:r>
-            <w:r>
-              <w:rPr>
-                <w:noProof/>
-                <w:webHidden/>
-              </w:rPr>
-            </w:r>
-            <w:r>
-              <w:rPr>
-                <w:noProof/>
-                <w:webHidden/>
+                <w:lang w:val="en-GB"/>
+              </w:rPr>
+              <w:instrText xml:space="preserve"> PAGEREF _Toc137587832 \h </w:instrText>
+            </w:r>
+            <w:r>
+              <w:rPr>
+                <w:noProof/>
+                <w:webHidden/>
+                <w:lang w:val="en-GB"/>
+              </w:rPr>
+            </w:r>
+            <w:r>
+              <w:rPr>
+                <w:noProof/>
+                <w:webHidden/>
+                <w:lang w:val="en-GB"/>
               </w:rPr>
               <w:fldChar w:fldCharType="separate"/>
             </w:r>
@@ -1987,6 +2006,7 @@
               <w:rPr>
                 <w:noProof/>
                 <w:webHidden/>
+                <w:lang w:val="en-GB"/>
               </w:rPr>
               <w:t>6</w:t>
             </w:r>
@@ -1994,6 +2014,7 @@
               <w:rPr>
                 <w:noProof/>
                 <w:webHidden/>
+                <w:lang w:val="en-GB"/>
               </w:rPr>
               <w:fldChar w:fldCharType="end"/>
             </w:r>
@@ -2003,30 +2024,31 @@
           <w:pPr>
             <w:pStyle w:val="TOC2"/>
             <w:tabs>
-              <w:tab w:val="left" w:pos="880"/>
+              <w:tab w:val="left" w:pos="660"/>
               <w:tab w:val="right" w:leader="dot" w:pos="9740"/>
             </w:tabs>
             <w:rPr>
               <w:rFonts w:asciiTheme="minorHAnsi" w:eastAsiaTheme="minorEastAsia" w:hAnsiTheme="minorHAnsi" w:cstheme="minorBidi"/>
               <w:noProof/>
               <w:sz w:val="22"/>
-              <w:lang w:eastAsia="zh-CN"/>
+              <w:lang w:val="en-GB" w:eastAsia="zh-CN"/>
             </w:rPr>
           </w:pPr>
-          <w:hyperlink w:anchor="_Toc137942308" w:history="1">
+          <w:hyperlink w:anchor="_Toc137587833" w:history="1">
             <w:r>
               <w:rPr>
                 <w:rStyle w:val="Hyperlink"/>
                 <w:noProof/>
-              </w:rPr>
-              <w:t>3.3.</w:t>
+                <w:lang w:val="en-GB"/>
+              </w:rPr>
+              <w:t>c.</w:t>
             </w:r>
             <w:r>
               <w:rPr>
                 <w:rFonts w:asciiTheme="minorHAnsi" w:eastAsiaTheme="minorEastAsia" w:hAnsiTheme="minorHAnsi" w:cstheme="minorBidi"/>
                 <w:noProof/>
                 <w:sz w:val="22"/>
-                <w:lang w:eastAsia="zh-CN"/>
+                <w:lang w:val="en-GB" w:eastAsia="zh-CN"/>
               </w:rPr>
               <w:tab/>
             </w:r>
@@ -2034,13 +2056,15 @@
               <w:rPr>
                 <w:rStyle w:val="Hyperlink"/>
                 <w:noProof/>
-              </w:rPr>
-              <w:t>Home Page Module (Damien Tan Lek Khee)</w:t>
-            </w:r>
-            <w:r>
-              <w:rPr>
-                <w:noProof/>
-                <w:webHidden/>
+                <w:lang w:val="en-GB"/>
+              </w:rPr>
+              <w:t>Reading Modes</w:t>
+            </w:r>
+            <w:r>
+              <w:rPr>
+                <w:noProof/>
+                <w:webHidden/>
+                <w:lang w:val="en-GB"/>
               </w:rPr>
               <w:tab/>
             </w:r>
@@ -2048,6 +2072,7 @@
               <w:rPr>
                 <w:noProof/>
                 <w:webHidden/>
+                <w:lang w:val="en-GB"/>
               </w:rPr>
               <w:fldChar w:fldCharType="begin"/>
             </w:r>
@@ -2055,19 +2080,22 @@
               <w:rPr>
                 <w:noProof/>
                 <w:webHidden/>
-              </w:rPr>
-              <w:instrText xml:space="preserve"> PAGEREF _Toc137942308 \h </w:instrText>
-            </w:r>
-            <w:r>
-              <w:rPr>
-                <w:noProof/>
-                <w:webHidden/>
-              </w:rPr>
-            </w:r>
-            <w:r>
-              <w:rPr>
-                <w:noProof/>
-                <w:webHidden/>
+                <w:lang w:val="en-GB"/>
+              </w:rPr>
+              <w:instrText xml:space="preserve"> PAGEREF _Toc137587833 \h </w:instrText>
+            </w:r>
+            <w:r>
+              <w:rPr>
+                <w:noProof/>
+                <w:webHidden/>
+                <w:lang w:val="en-GB"/>
+              </w:rPr>
+            </w:r>
+            <w:r>
+              <w:rPr>
+                <w:noProof/>
+                <w:webHidden/>
+                <w:lang w:val="en-GB"/>
               </w:rPr>
               <w:fldChar w:fldCharType="separate"/>
             </w:r>
@@ -2075,6 +2103,7 @@
               <w:rPr>
                 <w:noProof/>
                 <w:webHidden/>
+                <w:lang w:val="en-GB"/>
               </w:rPr>
               <w:t>6</w:t>
             </w:r>
@@ -2082,6 +2111,7 @@
               <w:rPr>
                 <w:noProof/>
                 <w:webHidden/>
+                <w:lang w:val="en-GB"/>
               </w:rPr>
               <w:fldChar w:fldCharType="end"/>
             </w:r>
@@ -2091,30 +2121,31 @@
           <w:pPr>
             <w:pStyle w:val="TOC2"/>
             <w:tabs>
-              <w:tab w:val="left" w:pos="880"/>
+              <w:tab w:val="left" w:pos="660"/>
               <w:tab w:val="right" w:leader="dot" w:pos="9740"/>
             </w:tabs>
             <w:rPr>
               <w:rFonts w:asciiTheme="minorHAnsi" w:eastAsiaTheme="minorEastAsia" w:hAnsiTheme="minorHAnsi" w:cstheme="minorBidi"/>
               <w:noProof/>
               <w:sz w:val="22"/>
-              <w:lang w:eastAsia="zh-CN"/>
+              <w:lang w:val="en-GB" w:eastAsia="zh-CN"/>
             </w:rPr>
           </w:pPr>
-          <w:hyperlink w:anchor="_Toc137942309" w:history="1">
+          <w:hyperlink w:anchor="_Toc137587834" w:history="1">
             <w:r>
               <w:rPr>
                 <w:rStyle w:val="Hyperlink"/>
                 <w:noProof/>
-              </w:rPr>
-              <w:t>3.4.</w:t>
+                <w:lang w:val="en-GB"/>
+              </w:rPr>
+              <w:t>d.</w:t>
             </w:r>
             <w:r>
               <w:rPr>
                 <w:rFonts w:asciiTheme="minorHAnsi" w:eastAsiaTheme="minorEastAsia" w:hAnsiTheme="minorHAnsi" w:cstheme="minorBidi"/>
                 <w:noProof/>
                 <w:sz w:val="22"/>
-                <w:lang w:eastAsia="zh-CN"/>
+                <w:lang w:val="en-GB" w:eastAsia="zh-CN"/>
               </w:rPr>
               <w:tab/>
             </w:r>
@@ -2122,13 +2153,15 @@
               <w:rPr>
                 <w:rStyle w:val="Hyperlink"/>
                 <w:noProof/>
-              </w:rPr>
-              <w:t>Comic and Novel Catalogue Module (Lim Pau Thing)</w:t>
-            </w:r>
-            <w:r>
-              <w:rPr>
-                <w:noProof/>
-                <w:webHidden/>
+                <w:lang w:val="en-GB"/>
+              </w:rPr>
+              <w:t>Bookmarks and Favourites</w:t>
+            </w:r>
+            <w:r>
+              <w:rPr>
+                <w:noProof/>
+                <w:webHidden/>
+                <w:lang w:val="en-GB"/>
               </w:rPr>
               <w:tab/>
             </w:r>
@@ -2136,6 +2169,7 @@
               <w:rPr>
                 <w:noProof/>
                 <w:webHidden/>
+                <w:lang w:val="en-GB"/>
               </w:rPr>
               <w:fldChar w:fldCharType="begin"/>
             </w:r>
@@ -2143,19 +2177,22 @@
               <w:rPr>
                 <w:noProof/>
                 <w:webHidden/>
-              </w:rPr>
-              <w:instrText xml:space="preserve"> PAGEREF _Toc137942309 \h </w:instrText>
-            </w:r>
-            <w:r>
-              <w:rPr>
-                <w:noProof/>
-                <w:webHidden/>
-              </w:rPr>
-            </w:r>
-            <w:r>
-              <w:rPr>
-                <w:noProof/>
-                <w:webHidden/>
+                <w:lang w:val="en-GB"/>
+              </w:rPr>
+              <w:instrText xml:space="preserve"> PAGEREF _Toc137587834 \h </w:instrText>
+            </w:r>
+            <w:r>
+              <w:rPr>
+                <w:noProof/>
+                <w:webHidden/>
+                <w:lang w:val="en-GB"/>
+              </w:rPr>
+            </w:r>
+            <w:r>
+              <w:rPr>
+                <w:noProof/>
+                <w:webHidden/>
+                <w:lang w:val="en-GB"/>
               </w:rPr>
               <w:fldChar w:fldCharType="separate"/>
             </w:r>
@@ -2163,6 +2200,7 @@
               <w:rPr>
                 <w:noProof/>
                 <w:webHidden/>
+                <w:lang w:val="en-GB"/>
               </w:rPr>
               <w:t>6</w:t>
             </w:r>
@@ -2170,6 +2208,7 @@
               <w:rPr>
                 <w:noProof/>
                 <w:webHidden/>
+                <w:lang w:val="en-GB"/>
               </w:rPr>
               <w:fldChar w:fldCharType="end"/>
             </w:r>
@@ -2179,30 +2218,31 @@
           <w:pPr>
             <w:pStyle w:val="TOC2"/>
             <w:tabs>
-              <w:tab w:val="left" w:pos="880"/>
+              <w:tab w:val="left" w:pos="660"/>
               <w:tab w:val="right" w:leader="dot" w:pos="9740"/>
             </w:tabs>
             <w:rPr>
               <w:rFonts w:asciiTheme="minorHAnsi" w:eastAsiaTheme="minorEastAsia" w:hAnsiTheme="minorHAnsi" w:cstheme="minorBidi"/>
               <w:noProof/>
               <w:sz w:val="22"/>
-              <w:lang w:eastAsia="zh-CN"/>
+              <w:lang w:val="en-GB" w:eastAsia="zh-CN"/>
             </w:rPr>
           </w:pPr>
-          <w:hyperlink w:anchor="_Toc137942310" w:history="1">
+          <w:hyperlink w:anchor="_Toc137587835" w:history="1">
             <w:r>
               <w:rPr>
                 <w:rStyle w:val="Hyperlink"/>
                 <w:noProof/>
-              </w:rPr>
-              <w:t>3.5.</w:t>
+                <w:lang w:val="en-GB"/>
+              </w:rPr>
+              <w:t>e.</w:t>
             </w:r>
             <w:r>
               <w:rPr>
                 <w:rFonts w:asciiTheme="minorHAnsi" w:eastAsiaTheme="minorEastAsia" w:hAnsiTheme="minorHAnsi" w:cstheme="minorBidi"/>
                 <w:noProof/>
                 <w:sz w:val="22"/>
-                <w:lang w:eastAsia="zh-CN"/>
+                <w:lang w:val="en-GB" w:eastAsia="zh-CN"/>
               </w:rPr>
               <w:tab/>
             </w:r>
@@ -2210,13 +2250,15 @@
               <w:rPr>
                 <w:rStyle w:val="Hyperlink"/>
                 <w:noProof/>
-              </w:rPr>
-              <w:t>Comic and Novel Details Module (Lim Pau Thing)</w:t>
-            </w:r>
-            <w:r>
-              <w:rPr>
-                <w:noProof/>
-                <w:webHidden/>
+                <w:lang w:val="en-GB"/>
+              </w:rPr>
+              <w:t>Offline Reading</w:t>
+            </w:r>
+            <w:r>
+              <w:rPr>
+                <w:noProof/>
+                <w:webHidden/>
+                <w:lang w:val="en-GB"/>
               </w:rPr>
               <w:tab/>
             </w:r>
@@ -2224,6 +2266,7 @@
               <w:rPr>
                 <w:noProof/>
                 <w:webHidden/>
+                <w:lang w:val="en-GB"/>
               </w:rPr>
               <w:fldChar w:fldCharType="begin"/>
             </w:r>
@@ -2231,19 +2274,22 @@
               <w:rPr>
                 <w:noProof/>
                 <w:webHidden/>
-              </w:rPr>
-              <w:instrText xml:space="preserve"> PAGEREF _Toc137942310 \h </w:instrText>
-            </w:r>
-            <w:r>
-              <w:rPr>
-                <w:noProof/>
-                <w:webHidden/>
-              </w:rPr>
-            </w:r>
-            <w:r>
-              <w:rPr>
-                <w:noProof/>
-                <w:webHidden/>
+                <w:lang w:val="en-GB"/>
+              </w:rPr>
+              <w:instrText xml:space="preserve"> PAGEREF _Toc137587835 \h </w:instrText>
+            </w:r>
+            <w:r>
+              <w:rPr>
+                <w:noProof/>
+                <w:webHidden/>
+                <w:lang w:val="en-GB"/>
+              </w:rPr>
+            </w:r>
+            <w:r>
+              <w:rPr>
+                <w:noProof/>
+                <w:webHidden/>
+                <w:lang w:val="en-GB"/>
               </w:rPr>
               <w:fldChar w:fldCharType="separate"/>
             </w:r>
@@ -2251,6 +2297,7 @@
               <w:rPr>
                 <w:noProof/>
                 <w:webHidden/>
+                <w:lang w:val="en-GB"/>
               </w:rPr>
               <w:t>6</w:t>
             </w:r>
@@ -2258,94 +2305,7 @@
               <w:rPr>
                 <w:noProof/>
                 <w:webHidden/>
-              </w:rPr>
-              <w:fldChar w:fldCharType="end"/>
-            </w:r>
-          </w:hyperlink>
-        </w:p>
-        <w:p>
-          <w:pPr>
-            <w:pStyle w:val="TOC2"/>
-            <w:tabs>
-              <w:tab w:val="left" w:pos="880"/>
-              <w:tab w:val="right" w:leader="dot" w:pos="9740"/>
-            </w:tabs>
-            <w:rPr>
-              <w:rFonts w:asciiTheme="minorHAnsi" w:eastAsiaTheme="minorEastAsia" w:hAnsiTheme="minorHAnsi" w:cstheme="minorBidi"/>
-              <w:noProof/>
-              <w:sz w:val="22"/>
-              <w:lang w:eastAsia="zh-CN"/>
-            </w:rPr>
-          </w:pPr>
-          <w:hyperlink w:anchor="_Toc137942311" w:history="1">
-            <w:r>
-              <w:rPr>
-                <w:rStyle w:val="Hyperlink"/>
-                <w:noProof/>
-              </w:rPr>
-              <w:t>3.6.</w:t>
-            </w:r>
-            <w:r>
-              <w:rPr>
-                <w:rFonts w:asciiTheme="minorHAnsi" w:eastAsiaTheme="minorEastAsia" w:hAnsiTheme="minorHAnsi" w:cstheme="minorBidi"/>
-                <w:noProof/>
-                <w:sz w:val="22"/>
-                <w:lang w:eastAsia="zh-CN"/>
-              </w:rPr>
-              <w:tab/>
-            </w:r>
-            <w:r>
-              <w:rPr>
-                <w:rStyle w:val="Hyperlink"/>
-                <w:noProof/>
-              </w:rPr>
-              <w:t>Bookmarks and Favourites Module (Lim Pau Thing &amp; Ooi Ying Jie)</w:t>
-            </w:r>
-            <w:r>
-              <w:rPr>
-                <w:noProof/>
-                <w:webHidden/>
-              </w:rPr>
-              <w:tab/>
-            </w:r>
-            <w:r>
-              <w:rPr>
-                <w:noProof/>
-                <w:webHidden/>
-              </w:rPr>
-              <w:fldChar w:fldCharType="begin"/>
-            </w:r>
-            <w:r>
-              <w:rPr>
-                <w:noProof/>
-                <w:webHidden/>
-              </w:rPr>
-              <w:instrText xml:space="preserve"> PAGEREF _Toc137942311 \h </w:instrText>
-            </w:r>
-            <w:r>
-              <w:rPr>
-                <w:noProof/>
-                <w:webHidden/>
-              </w:rPr>
-            </w:r>
-            <w:r>
-              <w:rPr>
-                <w:noProof/>
-                <w:webHidden/>
-              </w:rPr>
-              <w:fldChar w:fldCharType="separate"/>
-            </w:r>
-            <w:r>
-              <w:rPr>
-                <w:noProof/>
-                <w:webHidden/>
-              </w:rPr>
-              <w:t>7</w:t>
-            </w:r>
-            <w:r>
-              <w:rPr>
-                <w:noProof/>
-                <w:webHidden/>
+                <w:lang w:val="en-GB"/>
               </w:rPr>
               <w:fldChar w:fldCharType="end"/>
             </w:r>
@@ -2362,15 +2322,16 @@
               <w:rFonts w:asciiTheme="minorHAnsi" w:eastAsiaTheme="minorEastAsia" w:hAnsiTheme="minorHAnsi" w:cstheme="minorBidi"/>
               <w:noProof/>
               <w:sz w:val="22"/>
-              <w:lang w:eastAsia="zh-CN"/>
+              <w:lang w:val="en-GB" w:eastAsia="zh-CN"/>
             </w:rPr>
           </w:pPr>
-          <w:hyperlink w:anchor="_Toc137942312" w:history="1">
+          <w:hyperlink w:anchor="_Toc137587836" w:history="1">
             <w:r>
               <w:rPr>
                 <w:rStyle w:val="Hyperlink"/>
                 <w:bCs/>
                 <w:noProof/>
+                <w:lang w:val="en-GB"/>
               </w:rPr>
               <w:t>4.0</w:t>
             </w:r>
@@ -2379,7 +2340,7 @@
                 <w:rFonts w:asciiTheme="minorHAnsi" w:eastAsiaTheme="minorEastAsia" w:hAnsiTheme="minorHAnsi" w:cstheme="minorBidi"/>
                 <w:noProof/>
                 <w:sz w:val="22"/>
-                <w:lang w:eastAsia="zh-CN"/>
+                <w:lang w:val="en-GB" w:eastAsia="zh-CN"/>
               </w:rPr>
               <w:tab/>
             </w:r>
@@ -2387,13 +2348,15 @@
               <w:rPr>
                 <w:rStyle w:val="Hyperlink"/>
                 <w:noProof/>
-              </w:rPr>
-              <w:t>Strengths of the Application</w:t>
-            </w:r>
-            <w:r>
-              <w:rPr>
-                <w:noProof/>
-                <w:webHidden/>
+                <w:lang w:val="en-GB"/>
+              </w:rPr>
+              <w:t>Strengths of the app</w:t>
+            </w:r>
+            <w:r>
+              <w:rPr>
+                <w:noProof/>
+                <w:webHidden/>
+                <w:lang w:val="en-GB"/>
               </w:rPr>
               <w:tab/>
             </w:r>
@@ -2401,6 +2364,7 @@
               <w:rPr>
                 <w:noProof/>
                 <w:webHidden/>
+                <w:lang w:val="en-GB"/>
               </w:rPr>
               <w:fldChar w:fldCharType="begin"/>
             </w:r>
@@ -2408,19 +2372,22 @@
               <w:rPr>
                 <w:noProof/>
                 <w:webHidden/>
-              </w:rPr>
-              <w:instrText xml:space="preserve"> PAGEREF _Toc137942312 \h </w:instrText>
-            </w:r>
-            <w:r>
-              <w:rPr>
-                <w:noProof/>
-                <w:webHidden/>
-              </w:rPr>
-            </w:r>
-            <w:r>
-              <w:rPr>
-                <w:noProof/>
-                <w:webHidden/>
+                <w:lang w:val="en-GB"/>
+              </w:rPr>
+              <w:instrText xml:space="preserve"> PAGEREF _Toc137587836 \h </w:instrText>
+            </w:r>
+            <w:r>
+              <w:rPr>
+                <w:noProof/>
+                <w:webHidden/>
+                <w:lang w:val="en-GB"/>
+              </w:rPr>
+            </w:r>
+            <w:r>
+              <w:rPr>
+                <w:noProof/>
+                <w:webHidden/>
+                <w:lang w:val="en-GB"/>
               </w:rPr>
               <w:fldChar w:fldCharType="separate"/>
             </w:r>
@@ -2428,13 +2395,15 @@
               <w:rPr>
                 <w:noProof/>
                 <w:webHidden/>
-              </w:rPr>
-              <w:t>8</w:t>
-            </w:r>
-            <w:r>
-              <w:rPr>
-                <w:noProof/>
-                <w:webHidden/>
+                <w:lang w:val="en-GB"/>
+              </w:rPr>
+              <w:t>6</w:t>
+            </w:r>
+            <w:r>
+              <w:rPr>
+                <w:noProof/>
+                <w:webHidden/>
+                <w:lang w:val="en-GB"/>
               </w:rPr>
               <w:fldChar w:fldCharType="end"/>
             </w:r>
@@ -2451,15 +2420,16 @@
               <w:rFonts w:asciiTheme="minorHAnsi" w:eastAsiaTheme="minorEastAsia" w:hAnsiTheme="minorHAnsi" w:cstheme="minorBidi"/>
               <w:noProof/>
               <w:sz w:val="22"/>
-              <w:lang w:eastAsia="zh-CN"/>
+              <w:lang w:val="en-GB" w:eastAsia="zh-CN"/>
             </w:rPr>
           </w:pPr>
-          <w:hyperlink w:anchor="_Toc137942313" w:history="1">
+          <w:hyperlink w:anchor="_Toc137587837" w:history="1">
             <w:r>
               <w:rPr>
                 <w:rStyle w:val="Hyperlink"/>
                 <w:bCs/>
                 <w:noProof/>
+                <w:lang w:val="en-GB"/>
               </w:rPr>
               <w:t>5.0</w:t>
             </w:r>
@@ -2468,7 +2438,7 @@
                 <w:rFonts w:asciiTheme="minorHAnsi" w:eastAsiaTheme="minorEastAsia" w:hAnsiTheme="minorHAnsi" w:cstheme="minorBidi"/>
                 <w:noProof/>
                 <w:sz w:val="22"/>
-                <w:lang w:eastAsia="zh-CN"/>
+                <w:lang w:val="en-GB" w:eastAsia="zh-CN"/>
               </w:rPr>
               <w:tab/>
             </w:r>
@@ -2476,13 +2446,15 @@
               <w:rPr>
                 <w:rStyle w:val="Hyperlink"/>
                 <w:noProof/>
-              </w:rPr>
-              <w:t>Weaknesses of the Application</w:t>
-            </w:r>
-            <w:r>
-              <w:rPr>
-                <w:noProof/>
-                <w:webHidden/>
+                <w:lang w:val="en-GB"/>
+              </w:rPr>
+              <w:t>Weaknesses of the app</w:t>
+            </w:r>
+            <w:r>
+              <w:rPr>
+                <w:noProof/>
+                <w:webHidden/>
+                <w:lang w:val="en-GB"/>
               </w:rPr>
               <w:tab/>
             </w:r>
@@ -2490,6 +2462,7 @@
               <w:rPr>
                 <w:noProof/>
                 <w:webHidden/>
+                <w:lang w:val="en-GB"/>
               </w:rPr>
               <w:fldChar w:fldCharType="begin"/>
             </w:r>
@@ -2497,19 +2470,22 @@
               <w:rPr>
                 <w:noProof/>
                 <w:webHidden/>
-              </w:rPr>
-              <w:instrText xml:space="preserve"> PAGEREF _Toc137942313 \h </w:instrText>
-            </w:r>
-            <w:r>
-              <w:rPr>
-                <w:noProof/>
-                <w:webHidden/>
-              </w:rPr>
-            </w:r>
-            <w:r>
-              <w:rPr>
-                <w:noProof/>
-                <w:webHidden/>
+                <w:lang w:val="en-GB"/>
+              </w:rPr>
+              <w:instrText xml:space="preserve"> PAGEREF _Toc137587837 \h </w:instrText>
+            </w:r>
+            <w:r>
+              <w:rPr>
+                <w:noProof/>
+                <w:webHidden/>
+                <w:lang w:val="en-GB"/>
+              </w:rPr>
+            </w:r>
+            <w:r>
+              <w:rPr>
+                <w:noProof/>
+                <w:webHidden/>
+                <w:lang w:val="en-GB"/>
               </w:rPr>
               <w:fldChar w:fldCharType="separate"/>
             </w:r>
@@ -2517,13 +2493,15 @@
               <w:rPr>
                 <w:noProof/>
                 <w:webHidden/>
-              </w:rPr>
-              <w:t>9</w:t>
-            </w:r>
-            <w:r>
-              <w:rPr>
-                <w:noProof/>
-                <w:webHidden/>
+                <w:lang w:val="en-GB"/>
+              </w:rPr>
+              <w:t>6</w:t>
+            </w:r>
+            <w:r>
+              <w:rPr>
+                <w:noProof/>
+                <w:webHidden/>
+                <w:lang w:val="en-GB"/>
               </w:rPr>
               <w:fldChar w:fldCharType="end"/>
             </w:r>
@@ -2540,15 +2518,16 @@
               <w:rFonts w:asciiTheme="minorHAnsi" w:eastAsiaTheme="minorEastAsia" w:hAnsiTheme="minorHAnsi" w:cstheme="minorBidi"/>
               <w:noProof/>
               <w:sz w:val="22"/>
-              <w:lang w:eastAsia="zh-CN"/>
+              <w:lang w:val="en-GB" w:eastAsia="zh-CN"/>
             </w:rPr>
           </w:pPr>
-          <w:hyperlink w:anchor="_Toc137942314" w:history="1">
+          <w:hyperlink w:anchor="_Toc137587838" w:history="1">
             <w:r>
               <w:rPr>
                 <w:rStyle w:val="Hyperlink"/>
                 <w:bCs/>
                 <w:noProof/>
+                <w:lang w:val="en-GB"/>
               </w:rPr>
               <w:t>6.0</w:t>
             </w:r>
@@ -2557,7 +2536,7 @@
                 <w:rFonts w:asciiTheme="minorHAnsi" w:eastAsiaTheme="minorEastAsia" w:hAnsiTheme="minorHAnsi" w:cstheme="minorBidi"/>
                 <w:noProof/>
                 <w:sz w:val="22"/>
-                <w:lang w:eastAsia="zh-CN"/>
+                <w:lang w:val="en-GB" w:eastAsia="zh-CN"/>
               </w:rPr>
               <w:tab/>
             </w:r>
@@ -2565,13 +2544,15 @@
               <w:rPr>
                 <w:rStyle w:val="Hyperlink"/>
                 <w:noProof/>
-              </w:rPr>
-              <w:t>Future Enhancements</w:t>
-            </w:r>
-            <w:r>
-              <w:rPr>
-                <w:noProof/>
-                <w:webHidden/>
+                <w:lang w:val="en-GB"/>
+              </w:rPr>
+              <w:t>Future enhancements</w:t>
+            </w:r>
+            <w:r>
+              <w:rPr>
+                <w:noProof/>
+                <w:webHidden/>
+                <w:lang w:val="en-GB"/>
               </w:rPr>
               <w:tab/>
             </w:r>
@@ -2579,6 +2560,7 @@
               <w:rPr>
                 <w:noProof/>
                 <w:webHidden/>
+                <w:lang w:val="en-GB"/>
               </w:rPr>
               <w:fldChar w:fldCharType="begin"/>
             </w:r>
@@ -2586,19 +2568,22 @@
               <w:rPr>
                 <w:noProof/>
                 <w:webHidden/>
-              </w:rPr>
-              <w:instrText xml:space="preserve"> PAGEREF _Toc137942314 \h </w:instrText>
-            </w:r>
-            <w:r>
-              <w:rPr>
-                <w:noProof/>
-                <w:webHidden/>
-              </w:rPr>
-            </w:r>
-            <w:r>
-              <w:rPr>
-                <w:noProof/>
-                <w:webHidden/>
+                <w:lang w:val="en-GB"/>
+              </w:rPr>
+              <w:instrText xml:space="preserve"> PAGEREF _Toc137587838 \h </w:instrText>
+            </w:r>
+            <w:r>
+              <w:rPr>
+                <w:noProof/>
+                <w:webHidden/>
+                <w:lang w:val="en-GB"/>
+              </w:rPr>
+            </w:r>
+            <w:r>
+              <w:rPr>
+                <w:noProof/>
+                <w:webHidden/>
+                <w:lang w:val="en-GB"/>
               </w:rPr>
               <w:fldChar w:fldCharType="separate"/>
             </w:r>
@@ -2606,13 +2591,15 @@
               <w:rPr>
                 <w:noProof/>
                 <w:webHidden/>
-              </w:rPr>
-              <w:t>10</w:t>
-            </w:r>
-            <w:r>
-              <w:rPr>
-                <w:noProof/>
-                <w:webHidden/>
+                <w:lang w:val="en-GB"/>
+              </w:rPr>
+              <w:t>7</w:t>
+            </w:r>
+            <w:r>
+              <w:rPr>
+                <w:noProof/>
+                <w:webHidden/>
+                <w:lang w:val="en-GB"/>
               </w:rPr>
               <w:fldChar w:fldCharType="end"/>
             </w:r>
@@ -2629,15 +2616,16 @@
               <w:rFonts w:asciiTheme="minorHAnsi" w:eastAsiaTheme="minorEastAsia" w:hAnsiTheme="minorHAnsi" w:cstheme="minorBidi"/>
               <w:noProof/>
               <w:sz w:val="22"/>
-              <w:lang w:eastAsia="zh-CN"/>
+              <w:lang w:val="en-GB" w:eastAsia="zh-CN"/>
             </w:rPr>
           </w:pPr>
-          <w:hyperlink w:anchor="_Toc137942315" w:history="1">
+          <w:hyperlink w:anchor="_Toc137587839" w:history="1">
             <w:r>
               <w:rPr>
                 <w:rStyle w:val="Hyperlink"/>
                 <w:bCs/>
                 <w:noProof/>
+                <w:lang w:val="en-GB"/>
               </w:rPr>
               <w:t>7.0</w:t>
             </w:r>
@@ -2646,7 +2634,7 @@
                 <w:rFonts w:asciiTheme="minorHAnsi" w:eastAsiaTheme="minorEastAsia" w:hAnsiTheme="minorHAnsi" w:cstheme="minorBidi"/>
                 <w:noProof/>
                 <w:sz w:val="22"/>
-                <w:lang w:eastAsia="zh-CN"/>
+                <w:lang w:val="en-GB" w:eastAsia="zh-CN"/>
               </w:rPr>
               <w:tab/>
             </w:r>
@@ -2654,13 +2642,15 @@
               <w:rPr>
                 <w:rStyle w:val="Hyperlink"/>
                 <w:noProof/>
-              </w:rPr>
-              <w:t>Reflection from Each Member</w:t>
-            </w:r>
-            <w:r>
-              <w:rPr>
-                <w:noProof/>
-                <w:webHidden/>
+                <w:lang w:val="en-GB"/>
+              </w:rPr>
+              <w:t>Reflection from each member</w:t>
+            </w:r>
+            <w:r>
+              <w:rPr>
+                <w:noProof/>
+                <w:webHidden/>
+                <w:lang w:val="en-GB"/>
               </w:rPr>
               <w:tab/>
             </w:r>
@@ -2668,6 +2658,7 @@
               <w:rPr>
                 <w:noProof/>
                 <w:webHidden/>
+                <w:lang w:val="en-GB"/>
               </w:rPr>
               <w:fldChar w:fldCharType="begin"/>
             </w:r>
@@ -2675,19 +2666,22 @@
               <w:rPr>
                 <w:noProof/>
                 <w:webHidden/>
-              </w:rPr>
-              <w:instrText xml:space="preserve"> PAGEREF _Toc137942315 \h </w:instrText>
-            </w:r>
-            <w:r>
-              <w:rPr>
-                <w:noProof/>
-                <w:webHidden/>
-              </w:rPr>
-            </w:r>
-            <w:r>
-              <w:rPr>
-                <w:noProof/>
-                <w:webHidden/>
+                <w:lang w:val="en-GB"/>
+              </w:rPr>
+              <w:instrText xml:space="preserve"> PAGEREF _Toc137587839 \h </w:instrText>
+            </w:r>
+            <w:r>
+              <w:rPr>
+                <w:noProof/>
+                <w:webHidden/>
+                <w:lang w:val="en-GB"/>
+              </w:rPr>
+            </w:r>
+            <w:r>
+              <w:rPr>
+                <w:noProof/>
+                <w:webHidden/>
+                <w:lang w:val="en-GB"/>
               </w:rPr>
               <w:fldChar w:fldCharType="separate"/>
             </w:r>
@@ -2695,13 +2689,15 @@
               <w:rPr>
                 <w:noProof/>
                 <w:webHidden/>
-              </w:rPr>
-              <w:t>11</w:t>
-            </w:r>
-            <w:r>
-              <w:rPr>
-                <w:noProof/>
-                <w:webHidden/>
+                <w:lang w:val="en-GB"/>
+              </w:rPr>
+              <w:t>8</w:t>
+            </w:r>
+            <w:r>
+              <w:rPr>
+                <w:noProof/>
+                <w:webHidden/>
+                <w:lang w:val="en-GB"/>
               </w:rPr>
               <w:fldChar w:fldCharType="end"/>
             </w:r>
@@ -2711,30 +2707,31 @@
           <w:pPr>
             <w:pStyle w:val="TOC2"/>
             <w:tabs>
-              <w:tab w:val="left" w:pos="880"/>
+              <w:tab w:val="left" w:pos="660"/>
               <w:tab w:val="right" w:leader="dot" w:pos="9740"/>
             </w:tabs>
             <w:rPr>
               <w:rFonts w:asciiTheme="minorHAnsi" w:eastAsiaTheme="minorEastAsia" w:hAnsiTheme="minorHAnsi" w:cstheme="minorBidi"/>
               <w:noProof/>
               <w:sz w:val="22"/>
-              <w:lang w:eastAsia="zh-CN"/>
+              <w:lang w:val="en-GB" w:eastAsia="zh-CN"/>
             </w:rPr>
           </w:pPr>
-          <w:hyperlink w:anchor="_Toc137942316" w:history="1">
+          <w:hyperlink w:anchor="_Toc137587840" w:history="1">
             <w:r>
               <w:rPr>
                 <w:rStyle w:val="Hyperlink"/>
                 <w:noProof/>
-              </w:rPr>
-              <w:t>7.1.</w:t>
+                <w:lang w:val="en-GB"/>
+              </w:rPr>
+              <w:t>a.</w:t>
             </w:r>
             <w:r>
               <w:rPr>
                 <w:rFonts w:asciiTheme="minorHAnsi" w:eastAsiaTheme="minorEastAsia" w:hAnsiTheme="minorHAnsi" w:cstheme="minorBidi"/>
                 <w:noProof/>
                 <w:sz w:val="22"/>
-                <w:lang w:eastAsia="zh-CN"/>
+                <w:lang w:val="en-GB" w:eastAsia="zh-CN"/>
               </w:rPr>
               <w:tab/>
             </w:r>
@@ -2742,6 +2739,7 @@
               <w:rPr>
                 <w:rStyle w:val="Hyperlink"/>
                 <w:noProof/>
+                <w:lang w:val="en-GB"/>
               </w:rPr>
               <w:t>Damien Tan Lek Khee</w:t>
             </w:r>
@@ -2749,6 +2747,7 @@
               <w:rPr>
                 <w:noProof/>
                 <w:webHidden/>
+                <w:lang w:val="en-GB"/>
               </w:rPr>
               <w:tab/>
             </w:r>
@@ -2756,6 +2755,7 @@
               <w:rPr>
                 <w:noProof/>
                 <w:webHidden/>
+                <w:lang w:val="en-GB"/>
               </w:rPr>
               <w:fldChar w:fldCharType="begin"/>
             </w:r>
@@ -2763,19 +2763,22 @@
               <w:rPr>
                 <w:noProof/>
                 <w:webHidden/>
-              </w:rPr>
-              <w:instrText xml:space="preserve"> PAGEREF _Toc137942316 \h </w:instrText>
-            </w:r>
-            <w:r>
-              <w:rPr>
-                <w:noProof/>
-                <w:webHidden/>
-              </w:rPr>
-            </w:r>
-            <w:r>
-              <w:rPr>
-                <w:noProof/>
-                <w:webHidden/>
+                <w:lang w:val="en-GB"/>
+              </w:rPr>
+              <w:instrText xml:space="preserve"> PAGEREF _Toc137587840 \h </w:instrText>
+            </w:r>
+            <w:r>
+              <w:rPr>
+                <w:noProof/>
+                <w:webHidden/>
+                <w:lang w:val="en-GB"/>
+              </w:rPr>
+            </w:r>
+            <w:r>
+              <w:rPr>
+                <w:noProof/>
+                <w:webHidden/>
+                <w:lang w:val="en-GB"/>
               </w:rPr>
               <w:fldChar w:fldCharType="separate"/>
             </w:r>
@@ -2783,13 +2786,15 @@
               <w:rPr>
                 <w:noProof/>
                 <w:webHidden/>
-              </w:rPr>
-              <w:t>11</w:t>
-            </w:r>
-            <w:r>
-              <w:rPr>
-                <w:noProof/>
-                <w:webHidden/>
+                <w:lang w:val="en-GB"/>
+              </w:rPr>
+              <w:t>8</w:t>
+            </w:r>
+            <w:r>
+              <w:rPr>
+                <w:noProof/>
+                <w:webHidden/>
+                <w:lang w:val="en-GB"/>
               </w:rPr>
               <w:fldChar w:fldCharType="end"/>
             </w:r>
@@ -2799,30 +2804,31 @@
           <w:pPr>
             <w:pStyle w:val="TOC2"/>
             <w:tabs>
-              <w:tab w:val="left" w:pos="880"/>
+              <w:tab w:val="left" w:pos="660"/>
               <w:tab w:val="right" w:leader="dot" w:pos="9740"/>
             </w:tabs>
             <w:rPr>
               <w:rFonts w:asciiTheme="minorHAnsi" w:eastAsiaTheme="minorEastAsia" w:hAnsiTheme="minorHAnsi" w:cstheme="minorBidi"/>
               <w:noProof/>
               <w:sz w:val="22"/>
-              <w:lang w:eastAsia="zh-CN"/>
+              <w:lang w:val="en-GB" w:eastAsia="zh-CN"/>
             </w:rPr>
           </w:pPr>
-          <w:hyperlink w:anchor="_Toc137942317" w:history="1">
+          <w:hyperlink w:anchor="_Toc137587841" w:history="1">
             <w:r>
               <w:rPr>
                 <w:rStyle w:val="Hyperlink"/>
                 <w:noProof/>
-              </w:rPr>
-              <w:t>7.2.</w:t>
+                <w:lang w:val="en-GB"/>
+              </w:rPr>
+              <w:t>b.</w:t>
             </w:r>
             <w:r>
               <w:rPr>
                 <w:rFonts w:asciiTheme="minorHAnsi" w:eastAsiaTheme="minorEastAsia" w:hAnsiTheme="minorHAnsi" w:cstheme="minorBidi"/>
                 <w:noProof/>
                 <w:sz w:val="22"/>
-                <w:lang w:eastAsia="zh-CN"/>
+                <w:lang w:val="en-GB" w:eastAsia="zh-CN"/>
               </w:rPr>
               <w:tab/>
             </w:r>
@@ -2830,13 +2836,15 @@
               <w:rPr>
                 <w:rStyle w:val="Hyperlink"/>
                 <w:noProof/>
-              </w:rPr>
-              <w:t>Lim Pau Thing</w:t>
-            </w:r>
-            <w:r>
-              <w:rPr>
-                <w:noProof/>
-                <w:webHidden/>
+                <w:lang w:val="en-GB"/>
+              </w:rPr>
+              <w:t>Lim Pau thing</w:t>
+            </w:r>
+            <w:r>
+              <w:rPr>
+                <w:noProof/>
+                <w:webHidden/>
+                <w:lang w:val="en-GB"/>
               </w:rPr>
               <w:tab/>
             </w:r>
@@ -2844,6 +2852,7 @@
               <w:rPr>
                 <w:noProof/>
                 <w:webHidden/>
+                <w:lang w:val="en-GB"/>
               </w:rPr>
               <w:fldChar w:fldCharType="begin"/>
             </w:r>
@@ -2851,19 +2860,22 @@
               <w:rPr>
                 <w:noProof/>
                 <w:webHidden/>
-              </w:rPr>
-              <w:instrText xml:space="preserve"> PAGEREF _Toc137942317 \h </w:instrText>
-            </w:r>
-            <w:r>
-              <w:rPr>
-                <w:noProof/>
-                <w:webHidden/>
-              </w:rPr>
-            </w:r>
-            <w:r>
-              <w:rPr>
-                <w:noProof/>
-                <w:webHidden/>
+                <w:lang w:val="en-GB"/>
+              </w:rPr>
+              <w:instrText xml:space="preserve"> PAGEREF _Toc137587841 \h </w:instrText>
+            </w:r>
+            <w:r>
+              <w:rPr>
+                <w:noProof/>
+                <w:webHidden/>
+                <w:lang w:val="en-GB"/>
+              </w:rPr>
+            </w:r>
+            <w:r>
+              <w:rPr>
+                <w:noProof/>
+                <w:webHidden/>
+                <w:lang w:val="en-GB"/>
               </w:rPr>
               <w:fldChar w:fldCharType="separate"/>
             </w:r>
@@ -2871,13 +2883,15 @@
               <w:rPr>
                 <w:noProof/>
                 <w:webHidden/>
-              </w:rPr>
-              <w:t>12</w:t>
-            </w:r>
-            <w:r>
-              <w:rPr>
-                <w:noProof/>
-                <w:webHidden/>
+                <w:lang w:val="en-GB"/>
+              </w:rPr>
+              <w:t>8</w:t>
+            </w:r>
+            <w:r>
+              <w:rPr>
+                <w:noProof/>
+                <w:webHidden/>
+                <w:lang w:val="en-GB"/>
               </w:rPr>
               <w:fldChar w:fldCharType="end"/>
             </w:r>
@@ -2887,30 +2901,31 @@
           <w:pPr>
             <w:pStyle w:val="TOC2"/>
             <w:tabs>
-              <w:tab w:val="left" w:pos="880"/>
+              <w:tab w:val="left" w:pos="660"/>
               <w:tab w:val="right" w:leader="dot" w:pos="9740"/>
             </w:tabs>
             <w:rPr>
               <w:rFonts w:asciiTheme="minorHAnsi" w:eastAsiaTheme="minorEastAsia" w:hAnsiTheme="minorHAnsi" w:cstheme="minorBidi"/>
               <w:noProof/>
               <w:sz w:val="22"/>
-              <w:lang w:eastAsia="zh-CN"/>
+              <w:lang w:val="en-GB" w:eastAsia="zh-CN"/>
             </w:rPr>
           </w:pPr>
-          <w:hyperlink w:anchor="_Toc137942318" w:history="1">
+          <w:hyperlink w:anchor="_Toc137587842" w:history="1">
             <w:r>
               <w:rPr>
                 <w:rStyle w:val="Hyperlink"/>
                 <w:noProof/>
-              </w:rPr>
-              <w:t>7.3.</w:t>
+                <w:lang w:val="en-GB"/>
+              </w:rPr>
+              <w:t>c.</w:t>
             </w:r>
             <w:r>
               <w:rPr>
                 <w:rFonts w:asciiTheme="minorHAnsi" w:eastAsiaTheme="minorEastAsia" w:hAnsiTheme="minorHAnsi" w:cstheme="minorBidi"/>
                 <w:noProof/>
                 <w:sz w:val="22"/>
-                <w:lang w:eastAsia="zh-CN"/>
+                <w:lang w:val="en-GB" w:eastAsia="zh-CN"/>
               </w:rPr>
               <w:tab/>
             </w:r>
@@ -2918,6 +2933,7 @@
               <w:rPr>
                 <w:rStyle w:val="Hyperlink"/>
                 <w:noProof/>
+                <w:lang w:val="en-GB"/>
               </w:rPr>
               <w:t>Ooi Ying Jie</w:t>
             </w:r>
@@ -2925,6 +2941,7 @@
               <w:rPr>
                 <w:noProof/>
                 <w:webHidden/>
+                <w:lang w:val="en-GB"/>
               </w:rPr>
               <w:tab/>
             </w:r>
@@ -2932,6 +2949,7 @@
               <w:rPr>
                 <w:noProof/>
                 <w:webHidden/>
+                <w:lang w:val="en-GB"/>
               </w:rPr>
               <w:fldChar w:fldCharType="begin"/>
             </w:r>
@@ -2939,19 +2957,22 @@
               <w:rPr>
                 <w:noProof/>
                 <w:webHidden/>
-              </w:rPr>
-              <w:instrText xml:space="preserve"> PAGEREF _Toc137942318 \h </w:instrText>
-            </w:r>
-            <w:r>
-              <w:rPr>
-                <w:noProof/>
-                <w:webHidden/>
-              </w:rPr>
-            </w:r>
-            <w:r>
-              <w:rPr>
-                <w:noProof/>
-                <w:webHidden/>
+                <w:lang w:val="en-GB"/>
+              </w:rPr>
+              <w:instrText xml:space="preserve"> PAGEREF _Toc137587842 \h </w:instrText>
+            </w:r>
+            <w:r>
+              <w:rPr>
+                <w:noProof/>
+                <w:webHidden/>
+                <w:lang w:val="en-GB"/>
+              </w:rPr>
+            </w:r>
+            <w:r>
+              <w:rPr>
+                <w:noProof/>
+                <w:webHidden/>
+                <w:lang w:val="en-GB"/>
               </w:rPr>
               <w:fldChar w:fldCharType="separate"/>
             </w:r>
@@ -2959,13 +2980,15 @@
               <w:rPr>
                 <w:noProof/>
                 <w:webHidden/>
-              </w:rPr>
-              <w:t>13</w:t>
-            </w:r>
-            <w:r>
-              <w:rPr>
-                <w:noProof/>
-                <w:webHidden/>
+                <w:lang w:val="en-GB"/>
+              </w:rPr>
+              <w:t>8</w:t>
+            </w:r>
+            <w:r>
+              <w:rPr>
+                <w:noProof/>
+                <w:webHidden/>
+                <w:lang w:val="en-GB"/>
               </w:rPr>
               <w:fldChar w:fldCharType="end"/>
             </w:r>
@@ -2976,12 +2999,14 @@
             <w:rPr>
               <w:rFonts w:cs="Times New Roman"/>
               <w:szCs w:val="24"/>
+              <w:lang w:val="en-GB"/>
             </w:rPr>
           </w:pPr>
           <w:r>
             <w:rPr>
               <w:rFonts w:cs="Times New Roman"/>
               <w:szCs w:val="24"/>
+              <w:lang w:val="en-GB"/>
             </w:rPr>
             <w:fldChar w:fldCharType="end"/>
           </w:r>
@@ -2993,12 +3018,14 @@
         <w:rPr>
           <w:rFonts w:cs="Times New Roman"/>
           <w:szCs w:val="24"/>
+          <w:lang w:val="en-GB"/>
         </w:rPr>
       </w:pPr>
       <w:r>
         <w:rPr>
           <w:rFonts w:cs="Times New Roman"/>
           <w:szCs w:val="24"/>
+          <w:lang w:val="en-GB"/>
         </w:rPr>
         <w:br w:type="page"/>
       </w:r>
@@ -3006,111 +3033,141 @@
     <w:p>
       <w:pPr>
         <w:pStyle w:val="Heading1"/>
-      </w:pPr>
-      <w:bookmarkStart w:id="1" w:name="_Toc137942301"/>
-      <w:r>
+        <w:rPr>
+          <w:lang w:val="en-GB"/>
+        </w:rPr>
+      </w:pPr>
+      <w:bookmarkStart w:id="0" w:name="_Toc137587828"/>
+      <w:r>
+        <w:rPr>
+          <w:lang w:val="en-GB"/>
+        </w:rPr>
         <w:lastRenderedPageBreak/>
         <w:t>Introduction</w:t>
       </w:r>
-      <w:bookmarkEnd w:id="1"/>
+      <w:bookmarkEnd w:id="0"/>
     </w:p>
     <w:p>
       <w:pPr>
         <w:spacing w:after="240"/>
         <w:ind w:firstLine="567"/>
-      </w:pPr>
-      <w:r>
-        <w:t xml:space="preserve">Nowadays, </w:t>
-      </w:r>
-      <w:r>
-        <w:t>as the digital landscape is continuing to evolve, there is</w:t>
-      </w:r>
-      <w:r>
-        <w:t xml:space="preserve"> a rise in the use of mobile devices as </w:t>
-      </w:r>
-      <w:r>
-        <w:t>one of the</w:t>
-      </w:r>
-      <w:r>
-        <w:t xml:space="preserve"> platform</w:t>
-      </w:r>
-      <w:r>
-        <w:t>s</w:t>
-      </w:r>
-      <w:r>
-        <w:t xml:space="preserve"> </w:t>
-      </w:r>
-      <w:r>
-        <w:t>to access</w:t>
-      </w:r>
-      <w:r>
-        <w:t> to</w:t>
-      </w:r>
-      <w:r>
-        <w:t xml:space="preserve"> the</w:t>
-      </w:r>
-      <w:r>
-        <w:t xml:space="preserve"> media. </w:t>
-      </w:r>
-      <w:r>
-        <w:t xml:space="preserve">In response to this trend, </w:t>
-      </w:r>
-      <w:r>
+        <w:rPr>
+          <w:lang w:val="en-GB"/>
+        </w:rPr>
+      </w:pPr>
+      <w:r>
+        <w:rPr>
+          <w:lang w:val="en-GB"/>
+        </w:rPr>
+        <w:t xml:space="preserve">Nowadays, as the digital landscape is continuing to evolve, there is a rise in the use of mobile devices as one of the platforms to access to the media. In response to this trend, </w:t>
+      </w:r>
+      <w:proofErr w:type="spellStart"/>
+      <w:r>
+        <w:rPr>
+          <w:lang w:val="en-GB"/>
+        </w:rPr>
         <w:t>NovelComix</w:t>
       </w:r>
-      <w:r>
-        <w:t xml:space="preserve"> is a useful mobile application that provides the convenience</w:t>
-      </w:r>
-      <w:r>
-        <w:t xml:space="preserve"> of accessing a wide range of stories</w:t>
-      </w:r>
-      <w:r>
-        <w:t>.</w:t>
-      </w:r>
-      <w:r>
-        <w:t xml:space="preserve"> </w:t>
-      </w:r>
-      <w:r>
-        <w:t>U</w:t>
-      </w:r>
-      <w:r>
-        <w:t>sers may access any of the stories on their mobile devices whenever and wherever they decide on. The story line could be either in the form of comics or novels.</w:t>
+      <w:proofErr w:type="spellEnd"/>
+      <w:r>
+        <w:rPr>
+          <w:lang w:val="en-GB"/>
+        </w:rPr>
+        <w:t xml:space="preserve"> is a useful mobile application that provides the convenience of accessing a wide range of stories. Users may access any of the stories on their mobile devices whenever and wherever they decide on. The story line could be either in the form of comics or novels.</w:t>
       </w:r>
     </w:p>
     <w:p>
       <w:pPr>
         <w:spacing w:after="240"/>
         <w:ind w:firstLine="567"/>
-      </w:pPr>
-      <w:r>
-        <w:t>NovelComix is a mobile app</w:t>
-      </w:r>
-      <w:r>
-        <w:t>lication</w:t>
-      </w:r>
-      <w:r>
-        <w:t xml:space="preserve"> that aims to provide users with a unique and engaging storytelling experience by combining comics and novels in one application. Comics and novels have been popular mediums for storytelling for decades, with each offering its unique advantages and drawbacks. Comic could help in increasing engagement as readers may find comics more interesting and have more fun compared to novel only story. </w:t>
+        <w:rPr>
+          <w:lang w:val="en-GB"/>
+        </w:rPr>
+      </w:pPr>
+      <w:proofErr w:type="spellStart"/>
+      <w:r>
+        <w:rPr>
+          <w:lang w:val="en-GB"/>
+        </w:rPr>
+        <w:t>NovelComix</w:t>
+      </w:r>
+      <w:proofErr w:type="spellEnd"/>
+      <w:r>
+        <w:rPr>
+          <w:lang w:val="en-GB"/>
+        </w:rPr>
+        <w:t xml:space="preserve"> is a mobile application that aims to provide users with a unique and engaging storytelling experience by combining comics and novels in one application. Comics and novels have been popular mediums for storytelling for decades, with each offering its unique advantages and drawbacks. Comic could help in increasing engagement as readers may find comics more interesting and have more fun compared to novel only story. </w:t>
       </w:r>
     </w:p>
     <w:p>
       <w:pPr>
         <w:spacing w:after="240"/>
         <w:ind w:firstLine="567"/>
-      </w:pPr>
-      <w:r>
-        <w:t xml:space="preserve">The motivation for developing NovelComix application is to give users a flexible and inclusive reading experience that meets their requirements and preferences. As a result, NovelComix combines comic books and novels into a single application that gives users the option to read the visual comic or novel version, depending on their preferences. Additionally, NovelComix ensures that users are able to explore and find new stories by providing stories in </w:t>
-      </w:r>
-      <w:r>
-        <w:t>different</w:t>
-      </w:r>
-      <w:r>
-        <w:t xml:space="preserve"> genres, such as romance, fantasy, </w:t>
-      </w:r>
-      <w:r>
-        <w:t>adventure</w:t>
-      </w:r>
-      <w:r>
-        <w:t>, and others.</w:t>
+        <w:rPr>
+          <w:lang w:val="en-GB"/>
+        </w:rPr>
+      </w:pPr>
+      <w:r>
+        <w:rPr>
+          <w:lang w:val="en-GB"/>
+        </w:rPr>
+        <w:t>The motivation for developing </w:t>
+      </w:r>
+      <w:proofErr w:type="spellStart"/>
+      <w:r>
+        <w:rPr>
+          <w:lang w:val="en-GB"/>
+        </w:rPr>
+        <w:t>NovelComix</w:t>
+      </w:r>
+      <w:proofErr w:type="spellEnd"/>
+      <w:r>
+        <w:rPr>
+          <w:lang w:val="en-GB"/>
+        </w:rPr>
+        <w:t xml:space="preserve"> application is to give users a flexible and inclusive reading experience that meets their requirements and preferences. As a result, </w:t>
+      </w:r>
+      <w:proofErr w:type="spellStart"/>
+      <w:r>
+        <w:rPr>
+          <w:lang w:val="en-GB"/>
+        </w:rPr>
+        <w:t>NovelComix</w:t>
+      </w:r>
+      <w:proofErr w:type="spellEnd"/>
+      <w:r>
+        <w:rPr>
+          <w:lang w:val="en-GB"/>
+        </w:rPr>
+        <w:t xml:space="preserve"> combines comic books and novels into a single application that gives users the option to read the visual comic or novel version, depending on their preferences. Additionally, </w:t>
+      </w:r>
+      <w:proofErr w:type="spellStart"/>
+      <w:r>
+        <w:rPr>
+          <w:lang w:val="en-GB"/>
+        </w:rPr>
+        <w:t>NovelComix</w:t>
+      </w:r>
+      <w:proofErr w:type="spellEnd"/>
+      <w:r>
+        <w:rPr>
+          <w:lang w:val="en-GB"/>
+        </w:rPr>
+        <w:t xml:space="preserve"> ensures that users </w:t>
+      </w:r>
+      <w:proofErr w:type="gramStart"/>
+      <w:r>
+        <w:rPr>
+          <w:lang w:val="en-GB"/>
+        </w:rPr>
+        <w:t>are able to</w:t>
+      </w:r>
+      <w:proofErr w:type="gramEnd"/>
+      <w:r>
+        <w:rPr>
+          <w:lang w:val="en-GB"/>
+        </w:rPr>
+        <w:t xml:space="preserve"> explore and find new stories by providing stories in different genres, such as romance, fantasy, adventure, and others.</w:t>
       </w:r>
     </w:p>
     <w:p>
@@ -3124,11 +3181,13 @@
           <w:b/>
           <w:sz w:val="28"/>
           <w:szCs w:val="24"/>
+          <w:lang w:val="en-GB"/>
         </w:rPr>
       </w:pPr>
       <w:r>
         <w:rPr>
           <w:rFonts w:cs="Times New Roman"/>
+          <w:lang w:val="en-GB"/>
         </w:rPr>
         <w:br w:type="page"/>
       </w:r>
@@ -3136,19 +3195,25 @@
     <w:p>
       <w:pPr>
         <w:pStyle w:val="Heading1"/>
-      </w:pPr>
-      <w:bookmarkStart w:id="2" w:name="_Toc137942302"/>
-      <w:r>
+        <w:rPr>
+          <w:lang w:val="en-GB"/>
+        </w:rPr>
+      </w:pPr>
+      <w:bookmarkStart w:id="1" w:name="_Toc137587829"/>
+      <w:r>
+        <w:rPr>
+          <w:lang w:val="en-GB"/>
+        </w:rPr>
         <w:lastRenderedPageBreak/>
-        <w:t>D</w:t>
-      </w:r>
-      <w:r>
-        <w:t>iagram</w:t>
-      </w:r>
-      <w:r>
+        <w:t>Diagram</w:t>
+      </w:r>
+      <w:bookmarkEnd w:id="1"/>
+      <w:r>
+        <w:rPr>
+          <w:lang w:val="en-GB"/>
+        </w:rPr>
         <w:t>s</w:t>
       </w:r>
-      <w:bookmarkEnd w:id="2"/>
     </w:p>
     <w:p>
       <w:pPr>
@@ -3157,12 +3222,16 @@
           <w:ilvl w:val="0"/>
           <w:numId w:val="33"/>
         </w:numPr>
-      </w:pPr>
-      <w:bookmarkStart w:id="3" w:name="_Toc137942303"/>
-      <w:r>
+        <w:rPr>
+          <w:lang w:val="en-GB"/>
+        </w:rPr>
+      </w:pPr>
+      <w:r>
+        <w:rPr>
+          <w:lang w:val="en-GB"/>
+        </w:rPr>
         <w:t>Use Case Diagram</w:t>
       </w:r>
-      <w:bookmarkEnd w:id="3"/>
     </w:p>
     <w:p>
       <w:pPr>
@@ -3171,9 +3240,16 @@
         <w:autoSpaceDE/>
         <w:autoSpaceDN/>
         <w:spacing w:after="160" w:line="259" w:lineRule="auto"/>
-      </w:pPr>
-      <w:r>
-        <w:object w:dxaOrig="15630" w:dyaOrig="11220" w14:anchorId="13FB08FD">
+        <w:rPr>
+          <w:lang w:val="en-GB"/>
+        </w:rPr>
+      </w:pPr>
+      <w:r>
+        <w:rPr>
+          <w:noProof/>
+          <w:lang w:val="en-GB"/>
+        </w:rPr>
+        <w:object w:dxaOrig="15630" w:dyaOrig="11220" w14:anchorId="1A7DC45D">
           <v:shapetype id="_x0000_t75" coordsize="21600,21600" o:spt="75" o:preferrelative="t" path="m@4@5l@4@11@9@11@9@5xe" filled="f" stroked="f">
             <v:stroke joinstyle="miter"/>
             <v:formulas>
@@ -3193,10 +3269,10 @@
             <v:path o:extrusionok="f" gradientshapeok="t" o:connecttype="rect"/>
             <o:lock v:ext="edit" aspectratio="t"/>
           </v:shapetype>
-          <v:shape id="_x0000_i1025" type="#_x0000_t75" style="width:487.1pt;height:350pt" o:ole="">
-            <v:imagedata r:id="rId10" o:title=""/>
+          <v:shape id="_x0000_i1025" type="#_x0000_t75" alt="" style="width:486.7pt;height:350.2pt;mso-width-percent:0;mso-height-percent:0;mso-width-percent:0;mso-height-percent:0" o:ole="">
+            <v:imagedata r:id="rId9" o:title=""/>
           </v:shape>
-          <o:OLEObject Type="Embed" ProgID="Visio.Drawing.15" ShapeID="_x0000_i1025" DrawAspect="Content" ObjectID="_1748555145" r:id="rId11"/>
+          <o:OLEObject Type="Embed" ProgID="Visio.Drawing.15" ShapeID="_x0000_i1025" DrawAspect="Content" ObjectID="_1748558088" r:id="rId10"/>
         </w:object>
       </w:r>
     </w:p>
@@ -3204,50 +3280,88 @@
       <w:pPr>
         <w:pStyle w:val="Caption"/>
         <w:jc w:val="center"/>
-      </w:pPr>
-      <w:r>
+        <w:rPr>
+          <w:lang w:val="en-GB"/>
+        </w:rPr>
+      </w:pPr>
+      <w:r>
+        <w:rPr>
+          <w:lang w:val="en-GB"/>
+        </w:rPr>
         <w:t xml:space="preserve">Figure </w:t>
       </w:r>
       <w:r>
+        <w:rPr>
+          <w:lang w:val="en-GB"/>
+        </w:rPr>
         <w:fldChar w:fldCharType="begin"/>
       </w:r>
       <w:r>
+        <w:rPr>
+          <w:lang w:val="en-GB"/>
+        </w:rPr>
         <w:instrText xml:space="preserve"> STYLEREF 1 \s </w:instrText>
       </w:r>
       <w:r>
+        <w:rPr>
+          <w:lang w:val="en-GB"/>
+        </w:rPr>
         <w:fldChar w:fldCharType="separate"/>
       </w:r>
       <w:r>
         <w:rPr>
           <w:noProof/>
+          <w:lang w:val="en-GB"/>
         </w:rPr>
         <w:t>2</w:t>
       </w:r>
       <w:r>
+        <w:rPr>
+          <w:lang w:val="en-GB"/>
+        </w:rPr>
         <w:fldChar w:fldCharType="end"/>
       </w:r>
       <w:r>
+        <w:rPr>
+          <w:lang w:val="en-GB"/>
+        </w:rPr>
         <w:t>.</w:t>
       </w:r>
       <w:r>
+        <w:rPr>
+          <w:lang w:val="en-GB"/>
+        </w:rPr>
         <w:fldChar w:fldCharType="begin"/>
       </w:r>
       <w:r>
+        <w:rPr>
+          <w:lang w:val="en-GB"/>
+        </w:rPr>
         <w:instrText xml:space="preserve"> SEQ Figure \* ARABIC \s 1 </w:instrText>
       </w:r>
       <w:r>
+        <w:rPr>
+          <w:lang w:val="en-GB"/>
+        </w:rPr>
         <w:fldChar w:fldCharType="separate"/>
       </w:r>
       <w:r>
         <w:rPr>
           <w:noProof/>
+          <w:lang w:val="en-GB"/>
         </w:rPr>
         <w:t>1</w:t>
       </w:r>
       <w:r>
+        <w:rPr>
+          <w:lang w:val="en-GB"/>
+        </w:rPr>
         <w:fldChar w:fldCharType="end"/>
       </w:r>
       <w:r>
+        <w:rPr>
+          <w:lang w:val="en-GB"/>
+        </w:rPr>
         <w:t xml:space="preserve"> Use Case Diagram</w:t>
       </w:r>
     </w:p>
@@ -3259,6 +3373,7 @@
         <w:spacing w:after="160" w:line="259" w:lineRule="auto"/>
         <w:rPr>
           <w:rFonts w:cs="Times New Roman"/>
+          <w:lang w:val="en-GB"/>
         </w:rPr>
       </w:pPr>
     </w:p>
@@ -3269,12 +3384,16 @@
           <w:ilvl w:val="0"/>
           <w:numId w:val="33"/>
         </w:numPr>
-      </w:pPr>
-      <w:bookmarkStart w:id="4" w:name="_Toc137942304"/>
-      <w:r>
+        <w:rPr>
+          <w:lang w:val="en-GB"/>
+        </w:rPr>
+      </w:pPr>
+      <w:r>
+        <w:rPr>
+          <w:lang w:val="en-GB"/>
+        </w:rPr>
         <w:t>Prototype</w:t>
       </w:r>
-      <w:bookmarkEnd w:id="4"/>
     </w:p>
     <w:p>
       <w:pPr>
@@ -3284,6 +3403,7 @@
         <w:spacing w:after="160" w:line="259" w:lineRule="auto"/>
         <w:rPr>
           <w:rFonts w:cs="Times New Roman"/>
+          <w:lang w:val="en-GB"/>
         </w:rPr>
       </w:pPr>
     </w:p>
@@ -3298,11 +3418,13 @@
           <w:b/>
           <w:sz w:val="28"/>
           <w:szCs w:val="24"/>
+          <w:lang w:val="en-GB"/>
         </w:rPr>
       </w:pPr>
       <w:r>
         <w:rPr>
           <w:rFonts w:cs="Times New Roman"/>
+          <w:lang w:val="en-GB"/>
         </w:rPr>
         <w:br w:type="page"/>
       </w:r>
@@ -3312,32 +3434,60 @@
         <w:pStyle w:val="Heading1"/>
         <w:rPr>
           <w:b w:val="0"/>
-        </w:rPr>
-      </w:pPr>
-      <w:bookmarkStart w:id="5" w:name="_Toc137942305"/>
-      <w:r>
+          <w:lang w:val="en-GB"/>
+        </w:rPr>
+      </w:pPr>
+      <w:bookmarkStart w:id="2" w:name="_Toc137587830"/>
+      <w:r>
+        <w:rPr>
+          <w:lang w:val="en-GB"/>
+        </w:rPr>
         <w:lastRenderedPageBreak/>
-        <w:t xml:space="preserve">Detail </w:t>
-      </w:r>
-      <w:r>
-        <w:t>E</w:t>
-      </w:r>
-      <w:r>
-        <w:t xml:space="preserve">xplanation for </w:t>
-      </w:r>
-      <w:r>
-        <w:t>E</w:t>
-      </w:r>
-      <w:r>
-        <w:t xml:space="preserve">ach </w:t>
-      </w:r>
-      <w:r>
-        <w:t>M</w:t>
-      </w:r>
-      <w:r>
-        <w:t>odule</w:t>
-      </w:r>
-      <w:bookmarkEnd w:id="5"/>
+        <w:t>Detail Explanation for Each Module</w:t>
+      </w:r>
+      <w:bookmarkEnd w:id="2"/>
+    </w:p>
+    <w:p>
+      <w:pPr>
+        <w:rPr>
+          <w:lang w:val="en-GB"/>
+        </w:rPr>
+      </w:pPr>
+      <w:r>
+        <w:rPr>
+          <w:lang w:val="en-GB"/>
+        </w:rPr>
+        <w:t xml:space="preserve">Label clearly each module name and </w:t>
+      </w:r>
+      <w:r>
+        <w:rPr>
+          <w:shd w:val="clear" w:color="auto" w:fill="FFFF00"/>
+          <w:lang w:val="en-GB"/>
+        </w:rPr>
+        <w:t>student name who</w:t>
+      </w:r>
+      <w:r>
+        <w:rPr>
+          <w:lang w:val="en-GB"/>
+        </w:rPr>
+        <w:t xml:space="preserve"> </w:t>
+      </w:r>
+      <w:r>
+        <w:rPr>
+          <w:shd w:val="clear" w:color="auto" w:fill="FFFF00"/>
+          <w:lang w:val="en-GB"/>
+        </w:rPr>
+        <w:t xml:space="preserve">work on that </w:t>
+      </w:r>
+      <w:proofErr w:type="gramStart"/>
+      <w:r>
+        <w:rPr>
+          <w:shd w:val="clear" w:color="auto" w:fill="FFFF00"/>
+          <w:lang w:val="en-GB"/>
+        </w:rPr>
+        <w:t>module</w:t>
+      </w:r>
+      <w:proofErr w:type="gramEnd"/>
     </w:p>
     <w:p>
       <w:pPr>
@@ -3349,23 +3499,29 @@
         <w:ind w:left="567"/>
         <w:rPr>
           <w:b/>
+          <w:lang w:val="en-GB"/>
         </w:rPr>
       </w:pPr>
       <w:r>
         <w:rPr>
           <w:b/>
-        </w:rPr>
-        <w:t>User management (</w:t>
-      </w:r>
+          <w:lang w:val="en-GB"/>
+        </w:rPr>
+        <w:t xml:space="preserve">User management (Ying </w:t>
+      </w:r>
+      <w:proofErr w:type="spellStart"/>
       <w:r>
         <w:rPr>
           <w:b/>
-        </w:rPr>
-        <w:t>Ying Jie</w:t>
-      </w:r>
+          <w:lang w:val="en-GB"/>
+        </w:rPr>
+        <w:t>Jie</w:t>
+      </w:r>
+      <w:proofErr w:type="spellEnd"/>
       <w:r>
         <w:rPr>
           <w:b/>
+          <w:lang w:val="en-GB"/>
         </w:rPr>
         <w:t>)</w:t>
       </w:r>
@@ -3378,15 +3534,24 @@
           <w:numId w:val="17"/>
         </w:numPr>
         <w:ind w:left="851"/>
-      </w:pPr>
-      <w:r>
-        <w:t xml:space="preserve">Enables </w:t>
-      </w:r>
-      <w:r>
-        <w:t>users to create accounts, log in securely, and manage their profiles. It ensures personalized experiences, saved preferences, and access to user-specific features.</w:t>
-      </w:r>
-    </w:p>
-    <w:p/>
+        <w:rPr>
+          <w:lang w:val="en-GB"/>
+        </w:rPr>
+      </w:pPr>
+      <w:r>
+        <w:rPr>
+          <w:lang w:val="en-GB"/>
+        </w:rPr>
+        <w:t>Enables users to create accounts, log in securely, and manage their profiles. It ensures personalized experiences, saved preferences, and access to user-specific features.</w:t>
+      </w:r>
+    </w:p>
+    <w:p>
+      <w:pPr>
+        <w:rPr>
+          <w:lang w:val="en-GB"/>
+        </w:rPr>
+      </w:pPr>
+    </w:p>
     <w:p>
       <w:pPr>
         <w:pStyle w:val="ListParagraph"/>
@@ -3397,11 +3562,13 @@
         <w:ind w:left="567"/>
         <w:rPr>
           <w:b/>
+          <w:lang w:val="en-GB"/>
         </w:rPr>
       </w:pPr>
       <w:r>
         <w:rPr>
           <w:b/>
+          <w:lang w:val="en-GB"/>
         </w:rPr>
         <w:t>Content Management</w:t>
       </w:r>
@@ -3414,15 +3581,38 @@
           <w:numId w:val="17"/>
         </w:numPr>
         <w:ind w:left="851"/>
-      </w:pPr>
-      <w:r>
-        <w:t xml:space="preserve">Allows </w:t>
-      </w:r>
-      <w:r>
-        <w:t>administrators to manage and organize the collection of comics and novels available on NovelComix. It includes features such as adding new content, categorizing them by genres or authors, and updating existing content.</w:t>
-      </w:r>
-    </w:p>
-    <w:p/>
+        <w:rPr>
+          <w:lang w:val="en-GB"/>
+        </w:rPr>
+      </w:pPr>
+      <w:r>
+        <w:rPr>
+          <w:lang w:val="en-GB"/>
+        </w:rPr>
+        <w:t xml:space="preserve">Allows administrators to manage and organize the collection of comics and novels available on </w:t>
+      </w:r>
+      <w:proofErr w:type="spellStart"/>
+      <w:r>
+        <w:rPr>
+          <w:lang w:val="en-GB"/>
+        </w:rPr>
+        <w:t>NovelComix</w:t>
+      </w:r>
+      <w:proofErr w:type="spellEnd"/>
+      <w:r>
+        <w:rPr>
+          <w:lang w:val="en-GB"/>
+        </w:rPr>
+        <w:t>. It includes features such as adding new content, categorizing them by genres or authors, and updating existing content.</w:t>
+      </w:r>
+    </w:p>
+    <w:p>
+      <w:pPr>
+        <w:rPr>
+          <w:lang w:val="en-GB"/>
+        </w:rPr>
+      </w:pPr>
+    </w:p>
     <w:p>
       <w:pPr>
         <w:pStyle w:val="ListParagraph"/>
@@ -3433,11 +3623,13 @@
         <w:ind w:left="567"/>
         <w:rPr>
           <w:b/>
+          <w:lang w:val="en-GB"/>
         </w:rPr>
       </w:pPr>
       <w:r>
         <w:rPr>
           <w:b/>
+          <w:lang w:val="en-GB"/>
         </w:rPr>
         <w:t>Search and Discovery</w:t>
       </w:r>
@@ -3450,18 +3642,24 @@
           <w:numId w:val="17"/>
         </w:numPr>
         <w:ind w:left="851"/>
-      </w:pPr>
-      <w:r>
-        <w:t>Enables</w:t>
-      </w:r>
-      <w:r>
-        <w:t xml:space="preserve"> </w:t>
-      </w:r>
-      <w:r>
-        <w:t>users to search for specific comics or novels based on titles, authors, genres, or keywords. It also includes personalized recommendations, trending content, and filters to help users discover new reading materials.</w:t>
-      </w:r>
-    </w:p>
-    <w:p/>
+        <w:rPr>
+          <w:lang w:val="en-GB"/>
+        </w:rPr>
+      </w:pPr>
+      <w:r>
+        <w:rPr>
+          <w:lang w:val="en-GB"/>
+        </w:rPr>
+        <w:t>Enables users to search for specific comics or novels based on titles, authors, genres, or keywords. It also includes personalized recommendations, trending content, and filters to help users discover new reading materials.</w:t>
+      </w:r>
+    </w:p>
+    <w:p>
+      <w:pPr>
+        <w:rPr>
+          <w:lang w:val="en-GB"/>
+        </w:rPr>
+      </w:pPr>
+    </w:p>
     <w:p>
       <w:pPr>
         <w:pStyle w:val="ListParagraph"/>
@@ -3472,19 +3670,15 @@
         <w:ind w:left="567"/>
         <w:rPr>
           <w:b/>
+          <w:lang w:val="en-GB"/>
         </w:rPr>
       </w:pPr>
       <w:r>
         <w:rPr>
           <w:b/>
-        </w:rPr>
-        <w:t>Book</w:t>
-      </w:r>
-      <w:r>
-        <w:rPr>
-          <w:b/>
-        </w:rPr>
-        <w:t>mark</w:t>
+          <w:lang w:val="en-GB"/>
+        </w:rPr>
+        <w:t>Bookmark</w:t>
       </w:r>
     </w:p>
     <w:p>
@@ -3495,12 +3689,15 @@
           <w:numId w:val="17"/>
         </w:numPr>
         <w:ind w:left="851"/>
-      </w:pPr>
-      <w:r>
-        <w:t xml:space="preserve">Allows </w:t>
-      </w:r>
-      <w:r>
-        <w:t>users to create personalized bookshelves to organize their favourite comics and novels. It also keeps track of their reading history, allowing them to resume from where they left off and track their progress.</w:t>
+        <w:rPr>
+          <w:lang w:val="en-GB"/>
+        </w:rPr>
+      </w:pPr>
+      <w:r>
+        <w:rPr>
+          <w:lang w:val="en-GB"/>
+        </w:rPr>
+        <w:t>Allows users to create personalized bookshelves to organize their favourite comics and novels. It also keeps track of their reading history, allowing them to resume from where they left off and track their progress.</w:t>
       </w:r>
     </w:p>
     <w:p>
@@ -3515,9 +3712,13 @@
           <w:b/>
           <w:sz w:val="26"/>
           <w:szCs w:val="26"/>
-        </w:rPr>
-      </w:pPr>
-      <w:r>
+          <w:lang w:val="en-GB"/>
+        </w:rPr>
+      </w:pPr>
+      <w:r>
+        <w:rPr>
+          <w:lang w:val="en-GB"/>
+        </w:rPr>
         <w:br w:type="page"/>
       </w:r>
     </w:p>
@@ -3528,56 +3729,78 @@
           <w:ilvl w:val="0"/>
           <w:numId w:val="26"/>
         </w:numPr>
-      </w:pPr>
-      <w:bookmarkStart w:id="6" w:name="_Toc137942306"/>
-      <w:r>
+        <w:rPr>
+          <w:lang w:val="en-GB"/>
+        </w:rPr>
+      </w:pPr>
+      <w:r>
+        <w:rPr>
+          <w:lang w:val="en-GB"/>
+        </w:rPr>
         <w:lastRenderedPageBreak/>
-        <w:t>Authentication Module</w:t>
-      </w:r>
-      <w:r>
-        <w:t xml:space="preserve"> (Ooi Ying Jie)</w:t>
-      </w:r>
-      <w:bookmarkEnd w:id="6"/>
+        <w:t>Authentication Module (</w:t>
+      </w:r>
+      <w:proofErr w:type="spellStart"/>
+      <w:r>
+        <w:rPr>
+          <w:lang w:val="en-GB"/>
+        </w:rPr>
+        <w:t>Ooi</w:t>
+      </w:r>
+      <w:proofErr w:type="spellEnd"/>
+      <w:r>
+        <w:rPr>
+          <w:lang w:val="en-GB"/>
+        </w:rPr>
+        <w:t xml:space="preserve"> Ying </w:t>
+      </w:r>
+      <w:proofErr w:type="spellStart"/>
+      <w:r>
+        <w:rPr>
+          <w:lang w:val="en-GB"/>
+        </w:rPr>
+        <w:t>Jie</w:t>
+      </w:r>
+      <w:proofErr w:type="spellEnd"/>
+      <w:r>
+        <w:rPr>
+          <w:lang w:val="en-GB"/>
+        </w:rPr>
+        <w:t>)</w:t>
+      </w:r>
     </w:p>
     <w:p>
       <w:pPr>
         <w:ind w:left="567" w:firstLine="426"/>
         <w:rPr>
           <w:rFonts w:eastAsiaTheme="minorEastAsia"/>
-          <w:lang w:eastAsia="zh-CN"/>
-        </w:rPr>
-      </w:pPr>
-      <w:r>
-        <w:t xml:space="preserve">In this module, it consists of two sections for authentication. </w:t>
-      </w:r>
-      <w:r>
-        <w:t xml:space="preserve">Users </w:t>
-      </w:r>
-      <w:r>
-        <w:t xml:space="preserve">are able to </w:t>
-      </w:r>
-      <w:r>
-        <w:t>accounts to access the app</w:t>
-      </w:r>
-      <w:r>
-        <w:t>lication</w:t>
-      </w:r>
-      <w:r>
-        <w:t xml:space="preserve"> and personalize their </w:t>
-      </w:r>
-      <w:r>
-        <w:t>details such as information and preferences</w:t>
-      </w:r>
-      <w:r>
-        <w:t>.</w:t>
-      </w:r>
-      <w:r>
-        <w:t xml:space="preserve"> Also, admin have the access to the user accounts management to ensure they would avoid spam accounts or </w:t>
+          <w:lang w:val="en-GB" w:eastAsia="zh-CN"/>
+        </w:rPr>
+      </w:pPr>
+      <w:r>
+        <w:rPr>
+          <w:lang w:val="en-GB"/>
+        </w:rPr>
+        <w:t xml:space="preserve">In this module, it consists of two sections for authentication. Users </w:t>
+      </w:r>
+      <w:proofErr w:type="gramStart"/>
+      <w:r>
+        <w:rPr>
+          <w:lang w:val="en-GB"/>
+        </w:rPr>
+        <w:t>are able to</w:t>
+      </w:r>
+      <w:proofErr w:type="gramEnd"/>
+      <w:r>
+        <w:rPr>
+          <w:lang w:val="en-GB"/>
+        </w:rPr>
+        <w:t xml:space="preserve"> accounts to access the application and personalize their details such as information and preferences. Also, admin have the access to the user accounts management to ensure they would avoid spam accounts or </w:t>
       </w:r>
       <w:r>
         <w:rPr>
           <w:rFonts w:eastAsiaTheme="minorEastAsia"/>
-          <w:lang w:eastAsia="zh-CN"/>
+          <w:lang w:val="en-GB" w:eastAsia="zh-CN"/>
         </w:rPr>
         <w:t>user who abuse the application.</w:t>
       </w:r>
@@ -3586,7 +3809,7 @@
       <w:pPr>
         <w:rPr>
           <w:rFonts w:eastAsiaTheme="minorEastAsia"/>
-          <w:lang w:eastAsia="zh-CN"/>
+          <w:lang w:val="en-GB" w:eastAsia="zh-CN"/>
         </w:rPr>
       </w:pPr>
     </w:p>
@@ -3597,15 +3820,44 @@
           <w:ilvl w:val="0"/>
           <w:numId w:val="26"/>
         </w:numPr>
-      </w:pPr>
-      <w:bookmarkStart w:id="7" w:name="_Toc137942307"/>
-      <w:r>
-        <w:t>User Profile</w:t>
-      </w:r>
-      <w:r>
-        <w:t xml:space="preserve"> Module (Ooi Ying Jie)</w:t>
-      </w:r>
-      <w:bookmarkEnd w:id="7"/>
+        <w:rPr>
+          <w:lang w:val="en-GB"/>
+        </w:rPr>
+      </w:pPr>
+      <w:r>
+        <w:rPr>
+          <w:lang w:val="en-GB"/>
+        </w:rPr>
+        <w:t>User Profile Module (</w:t>
+      </w:r>
+      <w:proofErr w:type="spellStart"/>
+      <w:r>
+        <w:rPr>
+          <w:lang w:val="en-GB"/>
+        </w:rPr>
+        <w:t>Ooi</w:t>
+      </w:r>
+      <w:proofErr w:type="spellEnd"/>
+      <w:r>
+        <w:rPr>
+          <w:lang w:val="en-GB"/>
+        </w:rPr>
+        <w:t xml:space="preserve"> Ying </w:t>
+      </w:r>
+      <w:proofErr w:type="spellStart"/>
+      <w:r>
+        <w:rPr>
+          <w:lang w:val="en-GB"/>
+        </w:rPr>
+        <w:t>Jie</w:t>
+      </w:r>
+      <w:proofErr w:type="spellEnd"/>
+      <w:r>
+        <w:rPr>
+          <w:lang w:val="en-GB"/>
+        </w:rPr>
+        <w:t>)</w:t>
+      </w:r>
     </w:p>
     <w:p>
       <w:pPr>
@@ -3614,37 +3866,33 @@
           <w:rFonts w:eastAsiaTheme="minorEastAsia"/>
           <w:b/>
           <w:u w:val="single"/>
-          <w:lang w:eastAsia="zh-CN"/>
-        </w:rPr>
-      </w:pPr>
-      <w:r>
+          <w:lang w:val="en-GB" w:eastAsia="zh-CN"/>
+        </w:rPr>
+      </w:pPr>
+      <w:r>
+        <w:rPr>
+          <w:lang w:val="en-GB"/>
+        </w:rPr>
         <w:t xml:space="preserve">Users </w:t>
       </w:r>
-      <w:r>
-        <w:t xml:space="preserve">are able to </w:t>
-      </w:r>
-      <w:r>
-        <w:t>accounts to access the app</w:t>
-      </w:r>
-      <w:r>
-        <w:t>lication</w:t>
-      </w:r>
-      <w:r>
-        <w:t xml:space="preserve"> and personalize their </w:t>
-      </w:r>
-      <w:r>
-        <w:t>details such as information and preferences</w:t>
-      </w:r>
-      <w:r>
-        <w:t>.</w:t>
-      </w:r>
-      <w:r>
-        <w:t xml:space="preserve"> Also, admin have the access to the user accounts management to ensure they would avoid spam accounts or </w:t>
+      <w:proofErr w:type="gramStart"/>
+      <w:r>
+        <w:rPr>
+          <w:lang w:val="en-GB"/>
+        </w:rPr>
+        <w:t>are able to</w:t>
+      </w:r>
+      <w:proofErr w:type="gramEnd"/>
+      <w:r>
+        <w:rPr>
+          <w:lang w:val="en-GB"/>
+        </w:rPr>
+        <w:t xml:space="preserve"> accounts to access the application and personalize their details such as information and preferences. Also, admin have the access to the user accounts management to ensure they would avoid spam accounts or </w:t>
       </w:r>
       <w:r>
         <w:rPr>
           <w:rFonts w:eastAsiaTheme="minorEastAsia"/>
-          <w:lang w:eastAsia="zh-CN"/>
+          <w:lang w:val="en-GB" w:eastAsia="zh-CN"/>
         </w:rPr>
         <w:t>user who abuse the application.</w:t>
       </w:r>
@@ -3655,7 +3903,7 @@
           <w:rFonts w:eastAsiaTheme="minorEastAsia"/>
           <w:b/>
           <w:u w:val="single"/>
-          <w:lang w:eastAsia="zh-CN"/>
+          <w:lang w:val="en-GB" w:eastAsia="zh-CN"/>
         </w:rPr>
       </w:pPr>
     </w:p>
@@ -3666,28 +3914,52 @@
           <w:ilvl w:val="0"/>
           <w:numId w:val="26"/>
         </w:numPr>
-      </w:pPr>
-      <w:bookmarkStart w:id="8" w:name="_Toc137942308"/>
-      <w:r>
-        <w:t>Home Page Module</w:t>
-      </w:r>
-      <w:r>
-        <w:t xml:space="preserve"> (Damien Tan Lek Khee)</w:t>
-      </w:r>
-      <w:bookmarkEnd w:id="8"/>
+        <w:rPr>
+          <w:lang w:val="en-GB"/>
+        </w:rPr>
+      </w:pPr>
+      <w:r>
+        <w:rPr>
+          <w:lang w:val="en-GB"/>
+        </w:rPr>
+        <w:t xml:space="preserve">Home Page Module (Damien Tan Lek </w:t>
+      </w:r>
+      <w:proofErr w:type="spellStart"/>
+      <w:r>
+        <w:rPr>
+          <w:lang w:val="en-GB"/>
+        </w:rPr>
+        <w:t>Khee</w:t>
+      </w:r>
+      <w:proofErr w:type="spellEnd"/>
+      <w:r>
+        <w:rPr>
+          <w:lang w:val="en-GB"/>
+        </w:rPr>
+        <w:t>)</w:t>
+      </w:r>
     </w:p>
     <w:p>
       <w:pPr>
         <w:ind w:left="567" w:firstLine="426"/>
-      </w:pPr>
-      <w:r>
-        <w:t>Users can browse and search for comics and novels by title, genre, author, or keyword.</w:t>
-      </w:r>
-      <w:r>
-        <w:t xml:space="preserve"> By filtering any keywords, user could find the stories they wanted or by genres to explore new stories. </w:t>
-      </w:r>
-    </w:p>
-    <w:p/>
+        <w:rPr>
+          <w:lang w:val="en-GB"/>
+        </w:rPr>
+      </w:pPr>
+      <w:r>
+        <w:rPr>
+          <w:lang w:val="en-GB"/>
+        </w:rPr>
+        <w:t>Users will be exposed to the ongoing comics and novels, which acts as recommendations to new comics and novels for the users. When clicked, users will be directed to the detail page of the comic or novel, which they could start reading.</w:t>
+      </w:r>
+    </w:p>
+    <w:p>
+      <w:pPr>
+        <w:rPr>
+          <w:lang w:val="en-GB"/>
+        </w:rPr>
+      </w:pPr>
+    </w:p>
     <w:p>
       <w:pPr>
         <w:pStyle w:val="Heading2"/>
@@ -3695,52 +3967,38 @@
           <w:ilvl w:val="0"/>
           <w:numId w:val="26"/>
         </w:numPr>
-      </w:pPr>
-      <w:bookmarkStart w:id="9" w:name="_Toc137942309"/>
-      <w:r>
-        <w:t>C</w:t>
-      </w:r>
-      <w:r>
-        <w:t>omic and</w:t>
-      </w:r>
-      <w:r>
-        <w:t xml:space="preserve"> Novel Catalogue</w:t>
-      </w:r>
-      <w:r>
-        <w:t xml:space="preserve"> </w:t>
-      </w:r>
-      <w:r>
-        <w:t xml:space="preserve">Module </w:t>
-      </w:r>
-      <w:r>
-        <w:t>(Lim Pau Thing)</w:t>
-      </w:r>
-      <w:bookmarkEnd w:id="9"/>
+        <w:rPr>
+          <w:lang w:val="en-GB"/>
+        </w:rPr>
+      </w:pPr>
+      <w:r>
+        <w:rPr>
+          <w:lang w:val="en-GB"/>
+        </w:rPr>
+        <w:t>Comic and Novel Catalogue Module (Lim Pau Thing)</w:t>
+      </w:r>
     </w:p>
     <w:p>
       <w:pPr>
         <w:ind w:left="567" w:firstLine="426"/>
-      </w:pPr>
-      <w:r>
-        <w:t xml:space="preserve">Users can switch between comic and novel </w:t>
-      </w:r>
-      <w:r>
-        <w:t>versions</w:t>
-      </w:r>
-      <w:r>
-        <w:t>, with options for page-by-page or continuous scrolling</w:t>
-      </w:r>
-      <w:r>
-        <w:t xml:space="preserve"> reading mode</w:t>
-      </w:r>
-      <w:r>
-        <w:t>.</w:t>
-      </w:r>
-      <w:r>
-        <w:t xml:space="preserve"> During comic version, user will see the stories with visual like images and bubble with speech while arranging in sequence by sequence. Alternately, during novel version with text arranged in paragraph and chapters, user could focus more into the story in a more literary manner. In different reading mode, reader could choose either turning page or one continuous stream scrolling down to read.</w:t>
-      </w:r>
-    </w:p>
-    <w:p/>
+        <w:rPr>
+          <w:lang w:val="en-GB"/>
+        </w:rPr>
+      </w:pPr>
+      <w:r>
+        <w:rPr>
+          <w:lang w:val="en-GB"/>
+        </w:rPr>
+        <w:t>Users can switch between comic and novel versions, with options for page-by-page or continuous scrolling reading mode. During comic version, user will see the stories with visual like images and bubble with speech while arranging in sequence by sequence. Alternately, during novel version with text arranged in paragraph and chapters, user could focus more into the story in a more literary manner. In different reading mode, reader could choose either turning page or one continuous stream scrolling down to read.</w:t>
+      </w:r>
+    </w:p>
+    <w:p>
+      <w:pPr>
+        <w:rPr>
+          <w:lang w:val="en-GB"/>
+        </w:rPr>
+      </w:pPr>
+    </w:p>
     <w:p>
       <w:pPr>
         <w:pStyle w:val="Heading2"/>
@@ -3748,19 +4006,44 @@
           <w:ilvl w:val="0"/>
           <w:numId w:val="26"/>
         </w:numPr>
-      </w:pPr>
-      <w:bookmarkStart w:id="10" w:name="_Toc137942310"/>
-      <w:r>
+        <w:rPr>
+          <w:lang w:val="en-GB"/>
+        </w:rPr>
+      </w:pPr>
+      <w:bookmarkStart w:id="3" w:name="_Toc137587834"/>
+      <w:r>
+        <w:rPr>
+          <w:lang w:val="en-GB"/>
+        </w:rPr>
         <w:t>Comic and Novel Details Module (Lim Pau Thing)</w:t>
       </w:r>
-      <w:bookmarkEnd w:id="10"/>
     </w:p>
     <w:p>
       <w:pPr>
         <w:ind w:left="567" w:firstLine="426"/>
-      </w:pPr>
-      <w:r>
-        <w:t>Users can download comics and novels to read offline, making it easy to access content on the go. For example, the user would have to go to some places where without any Wi-Fi or mobile data, they still could access the comic or novel of the NovelComix that they have downloaded prior to their travel or trip.</w:t>
+        <w:rPr>
+          <w:lang w:val="en-GB"/>
+        </w:rPr>
+      </w:pPr>
+      <w:r>
+        <w:rPr>
+          <w:lang w:val="en-GB"/>
+        </w:rPr>
+        <w:t xml:space="preserve">Users can download comics and novels to read offline, making it easy to access content on the go. For example, the user would have to go to some places where without any Wi-Fi or mobile data, they still could access the comic or novel of the </w:t>
+      </w:r>
+      <w:proofErr w:type="spellStart"/>
+      <w:r>
+        <w:rPr>
+          <w:lang w:val="en-GB"/>
+        </w:rPr>
+        <w:t>NovelComix</w:t>
+      </w:r>
+      <w:proofErr w:type="spellEnd"/>
+      <w:r>
+        <w:rPr>
+          <w:lang w:val="en-GB"/>
+        </w:rPr>
+        <w:t xml:space="preserve"> that they have downloaded prior to their travel or trip.</w:t>
       </w:r>
     </w:p>
     <w:p>
@@ -3775,6 +4058,7 @@
           <w:b/>
           <w:sz w:val="28"/>
           <w:szCs w:val="24"/>
+          <w:lang w:val="en-GB"/>
         </w:rPr>
       </w:pPr>
     </w:p>
@@ -3785,35 +4069,88 @@
           <w:ilvl w:val="0"/>
           <w:numId w:val="26"/>
         </w:numPr>
-      </w:pPr>
-      <w:bookmarkStart w:id="11" w:name="_Toc137942311"/>
-      <w:r>
+        <w:rPr>
+          <w:lang w:val="en-GB"/>
+        </w:rPr>
+      </w:pPr>
+      <w:r>
+        <w:rPr>
+          <w:lang w:val="en-GB"/>
+        </w:rPr>
         <w:lastRenderedPageBreak/>
-        <w:t xml:space="preserve">Bookmarks </w:t>
-      </w:r>
-      <w:r>
-        <w:t>a</w:t>
-      </w:r>
-      <w:r>
-        <w:t>nd Favourites</w:t>
-      </w:r>
-      <w:r>
-        <w:t xml:space="preserve"> Module (Lim Pau Thing &amp; Ooi Ying Jie)</w:t>
-      </w:r>
-      <w:bookmarkEnd w:id="11"/>
+        <w:t>Bookmarks and Favourites</w:t>
+      </w:r>
+      <w:bookmarkEnd w:id="3"/>
+      <w:r>
+        <w:rPr>
+          <w:lang w:val="en-GB"/>
+        </w:rPr>
+        <w:t xml:space="preserve"> Module (Lim Pau Thing &amp; </w:t>
+      </w:r>
+      <w:proofErr w:type="spellStart"/>
+      <w:r>
+        <w:rPr>
+          <w:lang w:val="en-GB"/>
+        </w:rPr>
+        <w:t>Ooi</w:t>
+      </w:r>
+      <w:proofErr w:type="spellEnd"/>
+      <w:r>
+        <w:rPr>
+          <w:lang w:val="en-GB"/>
+        </w:rPr>
+        <w:t xml:space="preserve"> Ying </w:t>
+      </w:r>
+      <w:proofErr w:type="spellStart"/>
+      <w:r>
+        <w:rPr>
+          <w:lang w:val="en-GB"/>
+        </w:rPr>
+        <w:t>Jie</w:t>
+      </w:r>
+      <w:proofErr w:type="spellEnd"/>
+      <w:r>
+        <w:rPr>
+          <w:lang w:val="en-GB"/>
+        </w:rPr>
+        <w:t>)</w:t>
+      </w:r>
     </w:p>
     <w:p>
       <w:pPr>
         <w:ind w:left="567" w:firstLine="426"/>
-      </w:pPr>
-      <w:r>
-        <w:t>Users can bookmark their favourite comics and novels, save them to their favourites, and resume reading from where they left off.</w:t>
-      </w:r>
-      <w:r>
-        <w:t xml:space="preserve"> From this, user would not require to search again they have read last time.</w:t>
-      </w:r>
-    </w:p>
-    <w:p/>
+        <w:rPr>
+          <w:lang w:val="en-GB"/>
+        </w:rPr>
+      </w:pPr>
+      <w:r>
+        <w:rPr>
+          <w:lang w:val="en-GB"/>
+        </w:rPr>
+        <w:t xml:space="preserve">Users can bookmark their favourite comics and novels, save them to their favourites, and resume reading from where they left off. From this, user would not require </w:t>
+      </w:r>
+      <w:proofErr w:type="gramStart"/>
+      <w:r>
+        <w:rPr>
+          <w:lang w:val="en-GB"/>
+        </w:rPr>
+        <w:t>to search</w:t>
+      </w:r>
+      <w:proofErr w:type="gramEnd"/>
+      <w:r>
+        <w:rPr>
+          <w:lang w:val="en-GB"/>
+        </w:rPr>
+        <w:t xml:space="preserve"> again they have read last time.</w:t>
+      </w:r>
+    </w:p>
+    <w:p>
+      <w:pPr>
+        <w:rPr>
+          <w:lang w:val="en-GB"/>
+        </w:rPr>
+      </w:pPr>
+    </w:p>
     <w:p>
       <w:pPr>
         <w:widowControl/>
@@ -3826,33 +4163,37 @@
           <w:b/>
           <w:sz w:val="28"/>
           <w:szCs w:val="24"/>
-        </w:rPr>
-      </w:pPr>
-      <w:r>
+          <w:lang w:val="en-GB"/>
+        </w:rPr>
+      </w:pPr>
+      <w:bookmarkStart w:id="4" w:name="_Toc137587836"/>
+      <w:r>
+        <w:rPr>
+          <w:lang w:val="en-GB"/>
+        </w:rPr>
         <w:br w:type="page"/>
       </w:r>
     </w:p>
     <w:p>
       <w:pPr>
         <w:pStyle w:val="Heading1"/>
-      </w:pPr>
-      <w:bookmarkStart w:id="12" w:name="_Toc137942312"/>
-      <w:r>
+        <w:rPr>
+          <w:lang w:val="en-GB"/>
+        </w:rPr>
+      </w:pPr>
+      <w:r>
+        <w:rPr>
+          <w:lang w:val="en-GB"/>
+        </w:rPr>
         <w:lastRenderedPageBreak/>
-        <w:t xml:space="preserve">Strengths of the </w:t>
-      </w:r>
-      <w:r>
-        <w:t>A</w:t>
-      </w:r>
-      <w:r>
-        <w:t>pp</w:t>
-      </w:r>
-      <w:r>
-        <w:t>lication</w:t>
-      </w:r>
-      <w:bookmarkEnd w:id="12"/>
-      <w:r>
-        <w:t xml:space="preserve"> </w:t>
+        <w:t>Strengths of the App</w:t>
+      </w:r>
+      <w:bookmarkEnd w:id="4"/>
+      <w:r>
+        <w:rPr>
+          <w:lang w:val="en-GB"/>
+        </w:rPr>
+        <w:t xml:space="preserve">lication </w:t>
       </w:r>
     </w:p>
     <w:p>
@@ -3860,64 +4201,181 @@
         <w:rPr>
           <w:b/>
           <w:bCs/>
+          <w:lang w:val="en-GB"/>
         </w:rPr>
       </w:pPr>
       <w:r>
         <w:rPr>
           <w:b/>
           <w:bCs/>
-        </w:rPr>
-        <w:t>Navigation bar</w:t>
-      </w:r>
-    </w:p>
-    <w:p>
-      <w:r>
-        <w:t>The app's navigation bar allows for easy and intuitive navigation between different sections and features of the app, enhancing the user experience and overall usability.</w:t>
-      </w:r>
-    </w:p>
-    <w:p/>
+          <w:lang w:val="en-GB"/>
+        </w:rPr>
+        <w:t>Simple UI</w:t>
+      </w:r>
+    </w:p>
+    <w:p>
+      <w:pPr>
+        <w:rPr>
+          <w:lang w:val="en-GB"/>
+        </w:rPr>
+      </w:pPr>
+      <w:r>
+        <w:rPr>
+          <w:lang w:val="en-GB"/>
+        </w:rPr>
+        <w:t xml:space="preserve">The app features simple yet beautifully designed user interface. The theme of the UI is set to be soothing yet bright </w:t>
+      </w:r>
+      <w:proofErr w:type="spellStart"/>
+      <w:r>
+        <w:rPr>
+          <w:lang w:val="en-GB"/>
+        </w:rPr>
+        <w:t>colors</w:t>
+      </w:r>
+      <w:proofErr w:type="spellEnd"/>
+      <w:r>
+        <w:rPr>
+          <w:lang w:val="en-GB"/>
+        </w:rPr>
+        <w:t>, thus maroon and white. This allows the images and text to stand out from the background and interface of the app. The layout of the UI is simple which improves the user experience and promotes ease of use.</w:t>
+      </w:r>
+    </w:p>
+    <w:p>
+      <w:pPr>
+        <w:rPr>
+          <w:lang w:val="en-GB"/>
+        </w:rPr>
+      </w:pPr>
+    </w:p>
     <w:p>
       <w:pPr>
         <w:rPr>
           <w:b/>
           <w:bCs/>
+          <w:lang w:val="en-GB"/>
         </w:rPr>
       </w:pPr>
       <w:r>
         <w:rPr>
           <w:b/>
           <w:bCs/>
-        </w:rPr>
-        <w:t>Comic and novel catalogue</w:t>
-      </w:r>
-    </w:p>
-    <w:p>
-      <w:r>
-        <w:t>The catalogue module effectively organizes and presents the available comics and novels, making it convenient for users to browse and explore the collection.</w:t>
-      </w:r>
-    </w:p>
-    <w:p/>
+          <w:lang w:val="en-GB"/>
+        </w:rPr>
+        <w:t>Navigation bar</w:t>
+      </w:r>
+    </w:p>
+    <w:p>
+      <w:pPr>
+        <w:rPr>
+          <w:lang w:val="en-GB"/>
+        </w:rPr>
+      </w:pPr>
+      <w:r>
+        <w:rPr>
+          <w:lang w:val="en-GB"/>
+        </w:rPr>
+        <w:t>The app's navigation bar allows for easy and intuitive navigation between different sections and features of the app, enhancing the user experience and overall usability.</w:t>
+      </w:r>
+      <w:r>
+        <w:rPr>
+          <w:lang w:val="en-GB"/>
+        </w:rPr>
+        <w:t xml:space="preserve"> This is because the design of the navigation bar is simple and straightforward with clear text and icons.</w:t>
+      </w:r>
+    </w:p>
+    <w:p>
+      <w:pPr>
+        <w:rPr>
+          <w:lang w:val="en-GB"/>
+        </w:rPr>
+      </w:pPr>
+    </w:p>
     <w:p>
       <w:pPr>
         <w:rPr>
           <w:b/>
           <w:bCs/>
+          <w:lang w:val="en-GB"/>
         </w:rPr>
       </w:pPr>
       <w:r>
         <w:rPr>
           <w:b/>
           <w:bCs/>
+          <w:lang w:val="en-GB"/>
+        </w:rPr>
+        <w:t>Comic and novel catalogue</w:t>
+      </w:r>
+    </w:p>
+    <w:p>
+      <w:pPr>
+        <w:rPr>
+          <w:lang w:val="en-GB"/>
+        </w:rPr>
+      </w:pPr>
+      <w:r>
+        <w:rPr>
+          <w:lang w:val="en-GB"/>
+        </w:rPr>
+        <w:t>The catalogue module effectively organizes and presents the available comics and novels, making it convenient for users to browse and explore the collection.</w:t>
+      </w:r>
+      <w:r>
+        <w:rPr>
+          <w:lang w:val="en-GB"/>
+        </w:rPr>
+        <w:t xml:space="preserve"> The comics and novels are categorized with the genre which significantly improves the user experience.</w:t>
+      </w:r>
+    </w:p>
+    <w:p>
+      <w:pPr>
+        <w:rPr>
+          <w:lang w:val="en-GB"/>
+        </w:rPr>
+      </w:pPr>
+    </w:p>
+    <w:p>
+      <w:pPr>
+        <w:rPr>
+          <w:b/>
+          <w:bCs/>
+          <w:lang w:val="en-GB"/>
+        </w:rPr>
+      </w:pPr>
+      <w:r>
+        <w:rPr>
+          <w:b/>
+          <w:bCs/>
+          <w:lang w:val="en-GB"/>
         </w:rPr>
         <w:t>Bookmarks</w:t>
       </w:r>
     </w:p>
     <w:p>
-      <w:r>
+      <w:pPr>
+        <w:rPr>
+          <w:lang w:val="en-GB"/>
+        </w:rPr>
+      </w:pPr>
+      <w:r>
+        <w:rPr>
+          <w:lang w:val="en-GB"/>
+        </w:rPr>
         <w:t>The bookmark feature enables users to save their progress or mark favourite comics and novels, providing a convenient way to resume reading from where they left off.</w:t>
       </w:r>
-    </w:p>
-    <w:p/>
+      <w:r>
+        <w:rPr>
+          <w:lang w:val="en-GB"/>
+        </w:rPr>
+        <w:t xml:space="preserve"> </w:t>
+      </w:r>
+    </w:p>
+    <w:p>
+      <w:pPr>
+        <w:rPr>
+          <w:lang w:val="en-GB"/>
+        </w:rPr>
+      </w:pPr>
+    </w:p>
     <w:p>
       <w:pPr>
         <w:widowControl/>
@@ -3930,27 +4388,37 @@
           <w:b/>
           <w:sz w:val="28"/>
           <w:szCs w:val="24"/>
-        </w:rPr>
-      </w:pPr>
-      <w:r>
+          <w:lang w:val="en-GB"/>
+        </w:rPr>
+      </w:pPr>
+      <w:bookmarkStart w:id="5" w:name="_Toc137587837"/>
+      <w:r>
+        <w:rPr>
+          <w:lang w:val="en-GB"/>
+        </w:rPr>
         <w:br w:type="page"/>
       </w:r>
     </w:p>
     <w:p>
       <w:pPr>
         <w:pStyle w:val="Heading1"/>
-      </w:pPr>
-      <w:bookmarkStart w:id="13" w:name="_Toc137942313"/>
-      <w:r>
+        <w:rPr>
+          <w:lang w:val="en-GB"/>
+        </w:rPr>
+      </w:pPr>
+      <w:r>
+        <w:rPr>
+          <w:lang w:val="en-GB"/>
+        </w:rPr>
         <w:lastRenderedPageBreak/>
         <w:t xml:space="preserve">Weaknesses of the </w:t>
       </w:r>
-      <w:r>
-        <w:t>Application</w:t>
-      </w:r>
-      <w:bookmarkEnd w:id="13"/>
-      <w:r>
-        <w:t xml:space="preserve"> </w:t>
+      <w:bookmarkEnd w:id="5"/>
+      <w:r>
+        <w:rPr>
+          <w:lang w:val="en-GB"/>
+        </w:rPr>
+        <w:t xml:space="preserve">Application </w:t>
       </w:r>
     </w:p>
     <w:p>
@@ -3962,6 +4430,7 @@
           <w:rFonts w:cs="Times New Roman"/>
           <w:b/>
           <w:bCs/>
+          <w:lang w:val="en-GB"/>
         </w:rPr>
       </w:pPr>
       <w:r>
@@ -3969,6 +4438,7 @@
           <w:rFonts w:cs="Times New Roman"/>
           <w:b/>
           <w:bCs/>
+          <w:lang w:val="en-GB"/>
         </w:rPr>
         <w:t>Lack of user reviews or ratings</w:t>
       </w:r>
@@ -3980,11 +4450,13 @@
         <w:autoSpaceDN/>
         <w:rPr>
           <w:rFonts w:cs="Times New Roman"/>
+          <w:lang w:val="en-GB"/>
         </w:rPr>
       </w:pPr>
       <w:r>
         <w:rPr>
           <w:rFonts w:cs="Times New Roman"/>
+          <w:lang w:val="en-GB"/>
         </w:rPr>
         <w:t>The absence of user-generated reviews or ratings for comics and novels could make it challenging for users to gauge the quality or popularity of a particular title.</w:t>
       </w:r>
@@ -3996,6 +4468,7 @@
         <w:autoSpaceDN/>
         <w:rPr>
           <w:rFonts w:cs="Times New Roman"/>
+          <w:lang w:val="en-GB"/>
         </w:rPr>
       </w:pPr>
     </w:p>
@@ -4008,6 +4481,7 @@
           <w:rFonts w:cs="Times New Roman"/>
           <w:b/>
           <w:bCs/>
+          <w:lang w:val="en-GB"/>
         </w:rPr>
       </w:pPr>
       <w:r>
@@ -4015,6 +4489,7 @@
           <w:rFonts w:cs="Times New Roman"/>
           <w:b/>
           <w:bCs/>
+          <w:lang w:val="en-GB"/>
         </w:rPr>
         <w:t>Absence of social sharing features</w:t>
       </w:r>
@@ -4026,19 +4501,31 @@
         <w:autoSpaceDN/>
         <w:rPr>
           <w:rFonts w:cs="Times New Roman"/>
+          <w:lang w:val="en-GB"/>
         </w:rPr>
       </w:pPr>
       <w:r>
         <w:rPr>
           <w:rFonts w:cs="Times New Roman"/>
-        </w:rPr>
-        <w:t>I</w:t>
-      </w:r>
+          <w:lang w:val="en-GB"/>
+        </w:rPr>
+        <w:t xml:space="preserve">If the app does not include social sharing options, users may miss out on the opportunity to share their </w:t>
+      </w:r>
+      <w:proofErr w:type="spellStart"/>
       <w:r>
         <w:rPr>
           <w:rFonts w:cs="Times New Roman"/>
-        </w:rPr>
-        <w:t>f the app does not include social sharing options, users may miss out on the opportunity to share their favorite comics or novels with friends or on social media platforms, limiting the app's potential for user engagement and word-of-mouth promotion.</w:t>
+          <w:lang w:val="en-GB"/>
+        </w:rPr>
+        <w:t>favorite</w:t>
+      </w:r>
+      <w:proofErr w:type="spellEnd"/>
+      <w:r>
+        <w:rPr>
+          <w:rFonts w:cs="Times New Roman"/>
+          <w:lang w:val="en-GB"/>
+        </w:rPr>
+        <w:t xml:space="preserve"> comics or novels with friends or on social media platforms, limiting the app's potential for user engagement and word-of-mouth promotion.</w:t>
       </w:r>
     </w:p>
     <w:p>
@@ -4048,6 +4535,18 @@
         <w:autoSpaceDN/>
         <w:rPr>
           <w:rFonts w:cs="Times New Roman"/>
+          <w:lang w:val="en-GB"/>
+        </w:rPr>
+      </w:pPr>
+    </w:p>
+    <w:p>
+      <w:pPr>
+        <w:widowControl/>
+        <w:autoSpaceDE/>
+        <w:autoSpaceDN/>
+        <w:rPr>
+          <w:rFonts w:cs="Times New Roman"/>
+          <w:lang w:val="en-GB"/>
         </w:rPr>
       </w:pPr>
     </w:p>
@@ -4061,11 +4560,13 @@
           <w:b/>
           <w:sz w:val="28"/>
           <w:szCs w:val="24"/>
+          <w:lang w:val="en-GB"/>
         </w:rPr>
       </w:pPr>
       <w:r>
         <w:rPr>
           <w:rFonts w:cs="Times New Roman"/>
+          <w:lang w:val="en-GB"/>
         </w:rPr>
         <w:br w:type="page"/>
       </w:r>
@@ -4073,19 +4574,19 @@
     <w:p>
       <w:pPr>
         <w:pStyle w:val="Heading1"/>
-      </w:pPr>
-      <w:bookmarkStart w:id="14" w:name="_Toc137942314"/>
-      <w:r>
+        <w:rPr>
+          <w:lang w:val="en-GB"/>
+        </w:rPr>
+      </w:pPr>
+      <w:bookmarkStart w:id="6" w:name="_Toc137587838"/>
+      <w:r>
+        <w:rPr>
+          <w:lang w:val="en-GB"/>
+        </w:rPr>
         <w:lastRenderedPageBreak/>
-        <w:t xml:space="preserve">Future </w:t>
-      </w:r>
-      <w:r>
-        <w:t>E</w:t>
-      </w:r>
-      <w:r>
-        <w:t>nhancements</w:t>
-      </w:r>
-      <w:bookmarkEnd w:id="14"/>
+        <w:t>Future Enhancements</w:t>
+      </w:r>
+      <w:bookmarkEnd w:id="6"/>
     </w:p>
     <w:p>
       <w:pPr>
@@ -4098,11 +4599,13 @@
         <w:ind w:left="992" w:hanging="425"/>
         <w:rPr>
           <w:b/>
+          <w:lang w:val="en-GB"/>
         </w:rPr>
       </w:pPr>
       <w:r>
         <w:rPr>
           <w:b/>
+          <w:lang w:val="en-GB"/>
         </w:rPr>
         <w:t>Social Features</w:t>
       </w:r>
@@ -4110,87 +4613,46 @@
     <w:p>
       <w:pPr>
         <w:ind w:left="992" w:firstLine="284"/>
-      </w:pPr>
-      <w:r>
-        <w:t xml:space="preserve">NovelComix </w:t>
-      </w:r>
-      <w:r>
-        <w:t>may offers a</w:t>
-      </w:r>
-      <w:r>
-        <w:t xml:space="preserve"> social </w:t>
-      </w:r>
-      <w:r>
-        <w:t>feature</w:t>
-      </w:r>
-      <w:r>
-        <w:t xml:space="preserve"> that encourages users to interact and engage. Through </w:t>
-      </w:r>
-      <w:r>
-        <w:t>this feature</w:t>
-      </w:r>
-      <w:r>
-        <w:t>, users can recommend</w:t>
-      </w:r>
-      <w:r>
-        <w:t xml:space="preserve"> </w:t>
-      </w:r>
-      <w:r>
-        <w:t xml:space="preserve">stories to friends and followers. </w:t>
-      </w:r>
-      <w:r>
-        <w:t>It could</w:t>
-      </w:r>
-      <w:r>
-        <w:t xml:space="preserve"> allow readers to follow other readers making group connections effortless. </w:t>
-      </w:r>
-      <w:r>
-        <w:t>U</w:t>
-      </w:r>
-      <w:r>
-        <w:t xml:space="preserve">sers </w:t>
-      </w:r>
-      <w:r>
-        <w:t xml:space="preserve">could have the </w:t>
-      </w:r>
-      <w:r>
-        <w:t>ability to leave comments and reviews fostering a lively atmosphere. Novel</w:t>
-      </w:r>
-      <w:r>
-        <w:t>C</w:t>
-      </w:r>
-      <w:r>
-        <w:t>omi</w:t>
-      </w:r>
-      <w:r>
-        <w:t>x</w:t>
-      </w:r>
-      <w:r>
-        <w:t xml:space="preserve"> </w:t>
-      </w:r>
-      <w:r>
-        <w:t xml:space="preserve">could also </w:t>
-      </w:r>
-      <w:r>
-        <w:t>enabl</w:t>
-      </w:r>
-      <w:r>
-        <w:t xml:space="preserve">e users to </w:t>
-      </w:r>
-      <w:r>
-        <w:t>provide</w:t>
-      </w:r>
-      <w:r>
-        <w:t xml:space="preserve"> suggestions for storylines or improvements directly </w:t>
-      </w:r>
-      <w:r>
-        <w:t>to</w:t>
-      </w:r>
-      <w:r>
-        <w:t xml:space="preserve"> administrators or authors.</w:t>
-      </w:r>
-    </w:p>
-    <w:p/>
+        <w:rPr>
+          <w:lang w:val="en-GB"/>
+        </w:rPr>
+      </w:pPr>
+      <w:proofErr w:type="spellStart"/>
+      <w:r>
+        <w:rPr>
+          <w:lang w:val="en-GB"/>
+        </w:rPr>
+        <w:t>NovelComix</w:t>
+      </w:r>
+      <w:proofErr w:type="spellEnd"/>
+      <w:r>
+        <w:rPr>
+          <w:lang w:val="en-GB"/>
+        </w:rPr>
+        <w:t xml:space="preserve"> may offers a social feature that encourages users to interact and engage. Through this feature, users can recommend stories to friends and followers. It could allow readers to follow other readers making group connections effortless. Users could have the ability to leave comments and reviews fostering a lively atmosphere. </w:t>
+      </w:r>
+      <w:proofErr w:type="spellStart"/>
+      <w:r>
+        <w:rPr>
+          <w:lang w:val="en-GB"/>
+        </w:rPr>
+        <w:t>NovelComix</w:t>
+      </w:r>
+      <w:proofErr w:type="spellEnd"/>
+      <w:r>
+        <w:rPr>
+          <w:lang w:val="en-GB"/>
+        </w:rPr>
+        <w:t xml:space="preserve"> could also enable users to provide suggestions for storylines or improvements directly to administrators or authors.</w:t>
+      </w:r>
+    </w:p>
+    <w:p>
+      <w:pPr>
+        <w:rPr>
+          <w:lang w:val="en-GB"/>
+        </w:rPr>
+      </w:pPr>
+    </w:p>
     <w:p>
       <w:pPr>
         <w:pStyle w:val="ListParagraph"/>
@@ -4202,11 +4664,13 @@
         <w:ind w:left="992" w:hanging="425"/>
         <w:rPr>
           <w:b/>
+          <w:lang w:val="en-GB"/>
         </w:rPr>
       </w:pPr>
       <w:r>
         <w:rPr>
           <w:b/>
+          <w:lang w:val="en-GB"/>
         </w:rPr>
         <w:t>Multi-language Support</w:t>
       </w:r>
@@ -4214,66 +4678,32 @@
     <w:p>
       <w:pPr>
         <w:ind w:left="992" w:firstLine="284"/>
-      </w:pPr>
-      <w:r>
-        <w:t xml:space="preserve">NovelComix </w:t>
-      </w:r>
-      <w:r>
-        <w:t xml:space="preserve">could </w:t>
-      </w:r>
-      <w:r>
-        <w:t>provide</w:t>
-      </w:r>
-      <w:r>
-        <w:t xml:space="preserve"> a multilingual support feature</w:t>
-      </w:r>
-      <w:r>
-        <w:t xml:space="preserve"> as it might be used by</w:t>
-      </w:r>
-      <w:r>
-        <w:t xml:space="preserve"> global audience</w:t>
-      </w:r>
-      <w:r>
-        <w:t xml:space="preserve">. </w:t>
-      </w:r>
-      <w:r>
-        <w:t>If having this feature, u</w:t>
-      </w:r>
-      <w:r>
-        <w:t xml:space="preserve">sers can select their desired language from </w:t>
-      </w:r>
-      <w:r>
-        <w:t>various</w:t>
-      </w:r>
-      <w:r>
-        <w:t xml:space="preserve"> options available, which enables them to enjoy reading comics in their native language or explore stories in different languages. This </w:t>
-      </w:r>
-      <w:r>
-        <w:t>feature will</w:t>
-      </w:r>
-      <w:r>
-        <w:t xml:space="preserve"> </w:t>
-      </w:r>
-      <w:r>
-        <w:t>enhance</w:t>
-      </w:r>
-      <w:r>
-        <w:t xml:space="preserve"> user accessibility </w:t>
-      </w:r>
-      <w:r>
-        <w:t>and</w:t>
-      </w:r>
-      <w:r>
-        <w:t xml:space="preserve"> offer a personalized experience </w:t>
-      </w:r>
-      <w:r>
-        <w:t>to the users</w:t>
-      </w:r>
-      <w:r>
-        <w:t>.</w:t>
-      </w:r>
-    </w:p>
-    <w:p/>
+        <w:rPr>
+          <w:lang w:val="en-GB"/>
+        </w:rPr>
+      </w:pPr>
+      <w:proofErr w:type="spellStart"/>
+      <w:r>
+        <w:rPr>
+          <w:lang w:val="en-GB"/>
+        </w:rPr>
+        <w:t>NovelComix</w:t>
+      </w:r>
+      <w:proofErr w:type="spellEnd"/>
+      <w:r>
+        <w:rPr>
+          <w:lang w:val="en-GB"/>
+        </w:rPr>
+        <w:t xml:space="preserve"> could provide a multilingual support feature as it might be used by global audience. If having this feature, users can select their desired language from various options available, which enables them to enjoy reading comics in their native language or explore stories in different languages. This feature will enhance user accessibility and offer a personalized experience to the users.</w:t>
+      </w:r>
+    </w:p>
+    <w:p>
+      <w:pPr>
+        <w:rPr>
+          <w:lang w:val="en-GB"/>
+        </w:rPr>
+      </w:pPr>
+    </w:p>
     <w:p>
       <w:pPr>
         <w:pStyle w:val="ListParagraph"/>
@@ -4285,11 +4715,13 @@
         <w:ind w:left="992" w:hanging="425"/>
         <w:rPr>
           <w:b/>
+          <w:lang w:val="en-GB"/>
         </w:rPr>
       </w:pPr>
       <w:r>
         <w:rPr>
           <w:b/>
+          <w:lang w:val="en-GB"/>
         </w:rPr>
         <w:t>In-app Purchases</w:t>
       </w:r>
@@ -4297,29 +4729,64 @@
     <w:p>
       <w:pPr>
         <w:ind w:left="992" w:firstLine="284"/>
-      </w:pPr>
-      <w:r>
-        <w:t xml:space="preserve">In-app purchase system may include in the NovelComix application, allowing users to access premium content or subscribe to exclusive features. Through in-app purchases, users are able to unlock bonus content that is interesting. This could provide chances to support users’ favourite authors by subscribing to their </w:t>
-      </w:r>
-      <w:r>
-        <w:t xml:space="preserve">works. </w:t>
-      </w:r>
-      <w:r>
-        <w:t>By doing this, readers may directly express their appreciation and support for the excellent authors while also supporting the app's revenues.</w:t>
+        <w:rPr>
+          <w:lang w:val="en-GB"/>
+        </w:rPr>
+      </w:pPr>
+      <w:r>
+        <w:rPr>
+          <w:lang w:val="en-GB"/>
+        </w:rPr>
+        <w:t xml:space="preserve">In-app purchase system may include in the </w:t>
+      </w:r>
+      <w:proofErr w:type="spellStart"/>
+      <w:r>
+        <w:rPr>
+          <w:lang w:val="en-GB"/>
+        </w:rPr>
+        <w:t>NovelComix</w:t>
+      </w:r>
+      <w:proofErr w:type="spellEnd"/>
+      <w:r>
+        <w:rPr>
+          <w:lang w:val="en-GB"/>
+        </w:rPr>
+        <w:t xml:space="preserve"> application, allowing users to access premium content or subscribe to exclusive features. Through in-app purchases, users </w:t>
+      </w:r>
+      <w:proofErr w:type="gramStart"/>
+      <w:r>
+        <w:rPr>
+          <w:lang w:val="en-GB"/>
+        </w:rPr>
+        <w:t>are able to</w:t>
+      </w:r>
+      <w:proofErr w:type="gramEnd"/>
+      <w:r>
+        <w:rPr>
+          <w:lang w:val="en-GB"/>
+        </w:rPr>
+        <w:t xml:space="preserve"> unlock bonus content that is interesting. This could provide chances to support users’ favourite authors by subscribing to their works. By doing this, readers may directly express their appreciation and support for the excellent authors while also supporting the app's revenues.</w:t>
       </w:r>
     </w:p>
     <w:p>
       <w:pPr>
         <w:ind w:left="992" w:firstLine="284"/>
+        <w:rPr>
+          <w:lang w:val="en-GB"/>
+        </w:rPr>
       </w:pPr>
     </w:p>
     <w:p>
       <w:pPr>
         <w:ind w:left="992" w:firstLine="284"/>
+        <w:rPr>
+          <w:lang w:val="en-GB"/>
+        </w:rPr>
       </w:pPr>
       <w:r>
         <w:rPr>
           <w:rFonts w:cs="Times New Roman"/>
+          <w:lang w:val="en-GB"/>
         </w:rPr>
         <w:br w:type="page"/>
       </w:r>
@@ -4327,26 +4794,23 @@
     <w:p>
       <w:pPr>
         <w:pStyle w:val="Heading1"/>
-      </w:pPr>
-      <w:bookmarkStart w:id="15" w:name="_Toc137942315"/>
-      <w:r>
+        <w:rPr>
+          <w:lang w:val="en-GB"/>
+        </w:rPr>
+      </w:pPr>
+      <w:bookmarkStart w:id="7" w:name="_Toc137587839"/>
+      <w:r>
+        <w:rPr>
+          <w:lang w:val="en-GB"/>
+        </w:rPr>
         <w:lastRenderedPageBreak/>
-        <w:t xml:space="preserve">Reflection from </w:t>
-      </w:r>
-      <w:r>
-        <w:t>E</w:t>
-      </w:r>
-      <w:r>
-        <w:t xml:space="preserve">ach </w:t>
-      </w:r>
-      <w:r>
-        <w:t>M</w:t>
-      </w:r>
-      <w:r>
-        <w:t>ember</w:t>
-      </w:r>
-      <w:bookmarkEnd w:id="15"/>
-      <w:r>
+        <w:t>Reflection from Each Member</w:t>
+      </w:r>
+      <w:bookmarkEnd w:id="7"/>
+      <w:r>
+        <w:rPr>
+          <w:lang w:val="en-GB"/>
+        </w:rPr>
         <w:t xml:space="preserve"> </w:t>
       </w:r>
     </w:p>
@@ -4358,22 +4822,84 @@
           <w:numId w:val="35"/>
         </w:numPr>
         <w:ind w:left="1134" w:hanging="567"/>
-      </w:pPr>
-      <w:bookmarkStart w:id="16" w:name="_Toc137942316"/>
-      <w:r>
-        <w:t>Damien Tan Lek Khee</w:t>
-      </w:r>
-      <w:bookmarkEnd w:id="16"/>
-    </w:p>
-    <w:p>
-      <w:pPr>
-        <w:ind w:left="207"/>
-      </w:pPr>
-    </w:p>
-    <w:p>
-      <w:pPr>
-        <w:ind w:left="207"/>
-      </w:pPr>
+        <w:rPr>
+          <w:lang w:val="en-GB"/>
+        </w:rPr>
+      </w:pPr>
+      <w:bookmarkStart w:id="8" w:name="_Toc137587840"/>
+      <w:r>
+        <w:rPr>
+          <w:lang w:val="en-GB"/>
+        </w:rPr>
+        <w:t xml:space="preserve">Damien Tan Lek </w:t>
+      </w:r>
+      <w:proofErr w:type="spellStart"/>
+      <w:r>
+        <w:rPr>
+          <w:lang w:val="en-GB"/>
+        </w:rPr>
+        <w:t>Khee</w:t>
+      </w:r>
+      <w:bookmarkEnd w:id="8"/>
+      <w:proofErr w:type="spellEnd"/>
+    </w:p>
+    <w:p>
+      <w:pPr>
+        <w:ind w:left="720"/>
+        <w:rPr>
+          <w:lang w:val="en-GB"/>
+        </w:rPr>
+      </w:pPr>
+      <w:r>
+        <w:rPr>
+          <w:lang w:val="en-GB"/>
+        </w:rPr>
+        <w:t>In this project, I’ve contributed to the homepage of the app and parts of the report. For the development of homepage, I was required to display the comics and novels that are ongoing in the homepage. I’ve encountered some challenges while contributing to this project.</w:t>
+      </w:r>
+    </w:p>
+    <w:p>
+      <w:pPr>
+        <w:ind w:left="720"/>
+        <w:rPr>
+          <w:lang w:val="en-GB"/>
+        </w:rPr>
+      </w:pPr>
+    </w:p>
+    <w:p>
+      <w:pPr>
+        <w:ind w:left="720"/>
+        <w:rPr>
+          <w:lang w:val="en-GB"/>
+        </w:rPr>
+      </w:pPr>
+      <w:r>
+        <w:rPr>
+          <w:lang w:val="en-GB"/>
+        </w:rPr>
+        <w:t>Issues with time management had a major impact on my contributions to this project. There were a handful of projects to be completed within the submission date. The submission dates are quite close, hence I had to work on multiple projects at the same time. Luckily, my part was not that complicated as I am only required to develop homepage and complete the report. However, I still faced some issues with directing the user to the comic/novel detail page when they click on the images shown in the homepage. Still, I managed to solve the issue and move on with completing the report.</w:t>
+      </w:r>
+    </w:p>
+    <w:p>
+      <w:pPr>
+        <w:ind w:left="720"/>
+        <w:rPr>
+          <w:lang w:val="en-GB"/>
+        </w:rPr>
+      </w:pPr>
+    </w:p>
+    <w:p>
+      <w:pPr>
+        <w:ind w:left="720"/>
+        <w:rPr>
+          <w:lang w:val="en-GB"/>
+        </w:rPr>
+      </w:pPr>
+      <w:r>
+        <w:rPr>
+          <w:lang w:val="en-GB"/>
+        </w:rPr>
+        <w:t xml:space="preserve">In conclusion, I learnt to improve my skills on Dart and Flutter. It had a major impact as my final year project is related to the same programming language and development tools. I also believe that I learnt to improve my time management skills so that I wouldn’t have to rush any projects or placing too much stress on myself. </w:t>
+      </w:r>
     </w:p>
     <w:p>
       <w:pPr>
@@ -4387,10 +4913,14 @@
           <w:color w:val="000000" w:themeColor="text1"/>
           <w:sz w:val="26"/>
           <w:szCs w:val="26"/>
-          <w:lang w:val="en-US"/>
-        </w:rPr>
-      </w:pPr>
-      <w:r>
+          <w:lang w:val="en-GB"/>
+        </w:rPr>
+      </w:pPr>
+      <w:bookmarkStart w:id="9" w:name="_Toc137587841"/>
+      <w:r>
+        <w:rPr>
+          <w:lang w:val="en-GB"/>
+        </w:rPr>
         <w:br w:type="page"/>
       </w:r>
     </w:p>
@@ -4402,120 +4932,115 @@
           <w:numId w:val="35"/>
         </w:numPr>
         <w:ind w:left="1134" w:hanging="567"/>
-      </w:pPr>
-      <w:bookmarkStart w:id="17" w:name="_Toc137942317"/>
-      <w:r>
+        <w:rPr>
+          <w:lang w:val="en-GB"/>
+        </w:rPr>
+      </w:pPr>
+      <w:r>
+        <w:rPr>
+          <w:lang w:val="en-GB"/>
+        </w:rPr>
         <w:lastRenderedPageBreak/>
-        <w:t xml:space="preserve">Lim Pau </w:t>
-      </w:r>
-      <w:r>
-        <w:t>T</w:t>
-      </w:r>
-      <w:r>
-        <w:t>hing</w:t>
-      </w:r>
-      <w:bookmarkEnd w:id="17"/>
+        <w:t>Lim Pau Thing</w:t>
+      </w:r>
+      <w:bookmarkEnd w:id="9"/>
     </w:p>
     <w:p>
       <w:pPr>
         <w:spacing w:after="240"/>
         <w:ind w:left="567" w:firstLine="426"/>
-      </w:pPr>
-      <w:r>
-        <w:t xml:space="preserve">I contributed on multiple parts of this project, including the comic and novel catalogues, the comic and novel details, and the bookmarks. Ying Jie and I worked to </w:t>
-      </w:r>
-      <w:r>
-        <w:t>create</w:t>
-      </w:r>
-      <w:r>
-        <w:t xml:space="preserve"> bookmark page and tried to retrieve user information from databases. However, I experienced </w:t>
-      </w:r>
-      <w:r>
-        <w:t>numerous</w:t>
-      </w:r>
-      <w:r>
-        <w:t xml:space="preserve"> difficulties in this project.</w:t>
+        <w:rPr>
+          <w:lang w:val="en-GB"/>
+        </w:rPr>
+      </w:pPr>
+      <w:r>
+        <w:rPr>
+          <w:lang w:val="en-GB"/>
+        </w:rPr>
+        <w:t xml:space="preserve">I contributed on multiple parts of this project, including the comic and novel catalogues, the comic and novel details, and the bookmarks. Ying </w:t>
+      </w:r>
+      <w:proofErr w:type="spellStart"/>
+      <w:r>
+        <w:rPr>
+          <w:lang w:val="en-GB"/>
+        </w:rPr>
+        <w:t>Jie</w:t>
+      </w:r>
+      <w:proofErr w:type="spellEnd"/>
+      <w:r>
+        <w:rPr>
+          <w:lang w:val="en-GB"/>
+        </w:rPr>
+        <w:t xml:space="preserve"> and I worked to create bookmark page and tried to retrieve user information from databases. However, I experienced numerous difficulties in this project.</w:t>
       </w:r>
     </w:p>
     <w:p>
       <w:pPr>
         <w:spacing w:after="240"/>
         <w:ind w:left="567" w:firstLine="426"/>
-      </w:pPr>
-      <w:r>
-        <w:t xml:space="preserve">My first challenge </w:t>
-      </w:r>
-      <w:r>
-        <w:t>was</w:t>
-      </w:r>
-      <w:r>
-        <w:t xml:space="preserve"> time management. I realized that there was insufficient time for coding, which had an impact on my progress.</w:t>
-      </w:r>
-      <w:r>
-        <w:t xml:space="preserve"> </w:t>
-      </w:r>
-      <w:r>
-        <w:t xml:space="preserve">This experience taught me the importance of setting certain time for programming tasks and being more disciplined with my schedule. </w:t>
-      </w:r>
-      <w:r>
-        <w:t>Besides that</w:t>
-      </w:r>
-      <w:r>
-        <w:t xml:space="preserve">, I </w:t>
-      </w:r>
-      <w:r>
-        <w:t>faced some</w:t>
-      </w:r>
-      <w:r>
-        <w:t xml:space="preserve"> difficulties when </w:t>
-      </w:r>
-      <w:r>
-        <w:t>trying</w:t>
-      </w:r>
-      <w:r>
-        <w:t xml:space="preserve"> to retrieve data from the Firestore database. It took me longer </w:t>
-      </w:r>
-      <w:r>
-        <w:t xml:space="preserve">time </w:t>
-      </w:r>
-      <w:r>
-        <w:t>to understand and implement the necessary code.</w:t>
-      </w:r>
-      <w:r>
-        <w:t xml:space="preserve"> </w:t>
+        <w:rPr>
+          <w:lang w:val="en-GB"/>
+        </w:rPr>
+      </w:pPr>
+      <w:r>
+        <w:rPr>
+          <w:lang w:val="en-GB"/>
+        </w:rPr>
+        <w:t xml:space="preserve">My first challenge was time management. I realized that there was insufficient time for coding, which had an impact on my progress. This experience taught me the importance of setting certain time for programming tasks and being more disciplined with my schedule. Besides that, I faced some difficulties when trying to retrieve data from the </w:t>
+      </w:r>
+      <w:proofErr w:type="spellStart"/>
+      <w:r>
+        <w:rPr>
+          <w:lang w:val="en-GB"/>
+        </w:rPr>
+        <w:t>Firestore</w:t>
+      </w:r>
+      <w:proofErr w:type="spellEnd"/>
+      <w:r>
+        <w:rPr>
+          <w:lang w:val="en-GB"/>
+        </w:rPr>
+        <w:t xml:space="preserve"> database. It took me longer time to understand and implement the necessary code. </w:t>
       </w:r>
     </w:p>
     <w:p>
       <w:pPr>
         <w:ind w:left="567" w:firstLine="426"/>
-      </w:pPr>
-      <w:r>
-        <w:t xml:space="preserve">Overall, understanding the Dart language and Flutter framework is one of the lessons I have learnt. I had to increase my expertise </w:t>
-      </w:r>
-      <w:r>
-        <w:t>to</w:t>
-      </w:r>
-      <w:r>
-        <w:t xml:space="preserve"> successfully contribute to the project since I am a beginner to the Flutter framework and the Dart language. The ability to solve problems is another lesson I learned from this project.</w:t>
-      </w:r>
-      <w:r>
-        <w:t xml:space="preserve"> Whenever I encountered code errors or faced challenges, I turned to ChatGPT for assistance and utilized online resources like YouTube videos. </w:t>
-      </w:r>
-      <w:r>
-        <w:t xml:space="preserve">I became better at analysing and debugging code </w:t>
-      </w:r>
-      <w:r>
-        <w:t>because of</w:t>
-      </w:r>
-      <w:r>
-        <w:t xml:space="preserve"> this practise.</w:t>
-      </w:r>
+        <w:rPr>
+          <w:lang w:val="en-GB"/>
+        </w:rPr>
+      </w:pPr>
+      <w:r>
+        <w:rPr>
+          <w:lang w:val="en-GB"/>
+        </w:rPr>
+        <w:t xml:space="preserve">Overall, understanding the Dart language and Flutter framework is one of the lessons I have learnt. I had to increase my expertise to successfully contribute to the project since I am a beginner to the Flutter framework and the Dart language. The ability to solve problems is another lesson I learned from this project. Whenever I encountered code errors or faced challenges, I turned to </w:t>
+      </w:r>
+      <w:proofErr w:type="spellStart"/>
+      <w:r>
+        <w:rPr>
+          <w:lang w:val="en-GB"/>
+        </w:rPr>
+        <w:t>ChatGPT</w:t>
+      </w:r>
+      <w:proofErr w:type="spellEnd"/>
+      <w:r>
+        <w:rPr>
+          <w:lang w:val="en-GB"/>
+        </w:rPr>
+        <w:t xml:space="preserve"> for assistance and utilized online resources like YouTube videos. I became better at analysing and debugging code because of this practise.</w:t>
+      </w:r>
+      <w:bookmarkStart w:id="10" w:name="_Toc137587842"/>
     </w:p>
     <w:p>
       <w:pPr>
         <w:ind w:left="567" w:firstLine="426"/>
-      </w:pPr>
-    </w:p>
+        <w:rPr>
+          <w:lang w:val="en-GB"/>
+        </w:rPr>
+      </w:pPr>
+    </w:p>
+    <w:bookmarkEnd w:id="10"/>
     <w:p>
       <w:pPr>
         <w:widowControl/>
@@ -4528,10 +5053,13 @@
           <w:color w:val="000000" w:themeColor="text1"/>
           <w:sz w:val="26"/>
           <w:szCs w:val="26"/>
-          <w:lang w:val="en-US"/>
-        </w:rPr>
-      </w:pPr>
-      <w:r>
+          <w:lang w:val="en-GB"/>
+        </w:rPr>
+      </w:pPr>
+      <w:r>
+        <w:rPr>
+          <w:lang w:val="en-GB"/>
+        </w:rPr>
         <w:br w:type="page"/>
       </w:r>
     </w:p>
@@ -4543,13 +5071,33 @@
           <w:numId w:val="35"/>
         </w:numPr>
         <w:ind w:left="1134" w:hanging="567"/>
-      </w:pPr>
-      <w:bookmarkStart w:id="18" w:name="_Toc137942318"/>
-      <w:r>
+        <w:rPr>
+          <w:lang w:val="en-GB"/>
+        </w:rPr>
+      </w:pPr>
+      <w:proofErr w:type="spellStart"/>
+      <w:r>
+        <w:rPr>
+          <w:lang w:val="en-GB"/>
+        </w:rPr>
         <w:lastRenderedPageBreak/>
-        <w:t>Ooi Ying Jie</w:t>
-      </w:r>
-      <w:bookmarkEnd w:id="18"/>
+        <w:t>Ooi</w:t>
+      </w:r>
+      <w:proofErr w:type="spellEnd"/>
+      <w:r>
+        <w:rPr>
+          <w:lang w:val="en-GB"/>
+        </w:rPr>
+        <w:t xml:space="preserve"> Ying </w:t>
+      </w:r>
+      <w:proofErr w:type="spellStart"/>
+      <w:r>
+        <w:rPr>
+          <w:lang w:val="en-GB"/>
+        </w:rPr>
+        <w:t>Jie</w:t>
+      </w:r>
+      <w:proofErr w:type="spellEnd"/>
     </w:p>
     <w:p>
       <w:pPr>
@@ -4558,429 +5106,67 @@
         <w:rPr>
           <w:rFonts w:cs="Times New Roman"/>
           <w:szCs w:val="24"/>
-        </w:rPr>
-      </w:pPr>
-      <w:r>
+          <w:lang w:val="en-GB"/>
+        </w:rPr>
+      </w:pPr>
+      <w:r>
+        <w:rPr>
+          <w:lang w:val="en-GB"/>
+        </w:rPr>
         <w:t>In</w:t>
       </w:r>
       <w:r>
         <w:rPr>
           <w:rFonts w:cs="Times New Roman"/>
           <w:szCs w:val="24"/>
-        </w:rPr>
-        <w:t xml:space="preserve"> this project, I have </w:t>
-      </w:r>
-      <w:r>
+          <w:lang w:val="en-GB"/>
+        </w:rPr>
+        <w:t xml:space="preserve"> this project, I have contributed on various modules such as authentication module, user profile and the bookmarks. Pau Thing and I work together to create bookmark page and retrieve user data from database. However, there are some challenges faced in this project.</w:t>
+      </w:r>
+    </w:p>
+    <w:p>
+      <w:pPr>
+        <w:spacing w:after="240"/>
+        <w:ind w:left="567" w:firstLine="426"/>
         <w:rPr>
           <w:rFonts w:cs="Times New Roman"/>
           <w:szCs w:val="24"/>
-        </w:rPr>
-        <w:t>contributed on various modules such as</w:t>
-      </w:r>
+          <w:lang w:val="en-GB"/>
+        </w:rPr>
+      </w:pPr>
       <w:r>
         <w:rPr>
           <w:rFonts w:cs="Times New Roman"/>
           <w:szCs w:val="24"/>
-        </w:rPr>
-        <w:t xml:space="preserve"> </w:t>
-      </w:r>
-      <w:r>
+          <w:lang w:val="en-GB"/>
+        </w:rPr>
+        <w:t xml:space="preserve">The first challenge I faced in this project was the unfamiliarity with the programming language and framework. As Dart language and Flutter framework were new to me, I need to explore and understand their functionalities. However, I was able to understand these tools contribute effectively to the project. Another challenge I faced was working with the database. As I had limited experience in using Firebase, I frequently got code errors and struggled to retrieve data. I have tried to solve the issues by watching YouTube videos. </w:t>
+      </w:r>
+    </w:p>
+    <w:p>
+      <w:pPr>
+        <w:ind w:left="567" w:firstLine="426"/>
         <w:rPr>
           <w:rFonts w:cs="Times New Roman"/>
           <w:szCs w:val="24"/>
-        </w:rPr>
-        <w:t>authentication module, user p</w:t>
-      </w:r>
+          <w:lang w:val="en-GB"/>
+        </w:rPr>
+      </w:pPr>
       <w:r>
         <w:rPr>
           <w:rFonts w:cs="Times New Roman"/>
           <w:szCs w:val="24"/>
-        </w:rPr>
-        <w:t>rofile</w:t>
-      </w:r>
-      <w:r>
-        <w:rPr>
-          <w:rFonts w:cs="Times New Roman"/>
-          <w:szCs w:val="24"/>
-        </w:rPr>
-        <w:t xml:space="preserve"> and the bookmarks</w:t>
-      </w:r>
-      <w:r>
-        <w:rPr>
-          <w:rFonts w:cs="Times New Roman"/>
-          <w:szCs w:val="24"/>
-        </w:rPr>
-        <w:t>. Pau Thing</w:t>
-      </w:r>
-      <w:r>
-        <w:rPr>
-          <w:rFonts w:cs="Times New Roman"/>
-          <w:szCs w:val="24"/>
-        </w:rPr>
-        <w:t xml:space="preserve"> and I</w:t>
-      </w:r>
-      <w:r>
-        <w:rPr>
-          <w:rFonts w:cs="Times New Roman"/>
-          <w:szCs w:val="24"/>
-        </w:rPr>
-        <w:t xml:space="preserve"> work together to </w:t>
-      </w:r>
-      <w:r>
-        <w:rPr>
-          <w:rFonts w:cs="Times New Roman"/>
-          <w:szCs w:val="24"/>
-        </w:rPr>
-        <w:t>create bookmark page and retrieve user data from database</w:t>
-      </w:r>
-      <w:r>
-        <w:rPr>
-          <w:rFonts w:cs="Times New Roman"/>
-          <w:szCs w:val="24"/>
-        </w:rPr>
-        <w:t xml:space="preserve">. </w:t>
-      </w:r>
-      <w:r>
-        <w:rPr>
-          <w:rFonts w:cs="Times New Roman"/>
-          <w:szCs w:val="24"/>
-        </w:rPr>
-        <w:t>However, there are some challenges faced in this project.</w:t>
-      </w:r>
-    </w:p>
-    <w:p>
-      <w:pPr>
-        <w:spacing w:after="240"/>
-        <w:ind w:left="567" w:firstLine="426"/>
-        <w:rPr>
-          <w:rFonts w:cs="Times New Roman"/>
-          <w:szCs w:val="24"/>
-        </w:rPr>
-      </w:pPr>
-      <w:r>
-        <w:rPr>
-          <w:rFonts w:cs="Times New Roman"/>
-          <w:szCs w:val="24"/>
-        </w:rPr>
-        <w:t xml:space="preserve">The </w:t>
-      </w:r>
-      <w:r>
-        <w:rPr>
-          <w:rFonts w:cs="Times New Roman"/>
-          <w:szCs w:val="24"/>
-        </w:rPr>
-        <w:t xml:space="preserve">first </w:t>
-      </w:r>
-      <w:r>
-        <w:rPr>
-          <w:rFonts w:cs="Times New Roman"/>
-          <w:szCs w:val="24"/>
-        </w:rPr>
-        <w:t xml:space="preserve">challenge I </w:t>
-      </w:r>
-      <w:r>
-        <w:rPr>
-          <w:rFonts w:cs="Times New Roman"/>
-          <w:szCs w:val="24"/>
-        </w:rPr>
-        <w:t>faced</w:t>
-      </w:r>
-      <w:r>
-        <w:rPr>
-          <w:rFonts w:cs="Times New Roman"/>
-          <w:szCs w:val="24"/>
-        </w:rPr>
-        <w:t xml:space="preserve"> in </w:t>
-      </w:r>
-      <w:r>
-        <w:rPr>
-          <w:rFonts w:cs="Times New Roman"/>
-          <w:szCs w:val="24"/>
-        </w:rPr>
-        <w:t>this</w:t>
-      </w:r>
-      <w:r>
-        <w:rPr>
-          <w:rFonts w:cs="Times New Roman"/>
-          <w:szCs w:val="24"/>
-        </w:rPr>
-        <w:t xml:space="preserve"> project </w:t>
-      </w:r>
-      <w:r>
-        <w:rPr>
-          <w:rFonts w:cs="Times New Roman"/>
-          <w:szCs w:val="24"/>
-        </w:rPr>
-        <w:t>was</w:t>
-      </w:r>
-      <w:r>
-        <w:rPr>
-          <w:rFonts w:cs="Times New Roman"/>
-          <w:szCs w:val="24"/>
-        </w:rPr>
-        <w:t xml:space="preserve"> the unfamiliarity with the programming language and framework. </w:t>
-      </w:r>
-      <w:r>
-        <w:rPr>
-          <w:rFonts w:cs="Times New Roman"/>
-          <w:szCs w:val="24"/>
-        </w:rPr>
-        <w:t xml:space="preserve">As </w:t>
-      </w:r>
-      <w:r>
-        <w:rPr>
-          <w:rFonts w:cs="Times New Roman"/>
-          <w:szCs w:val="24"/>
-        </w:rPr>
-        <w:t xml:space="preserve">Dart language and Flutter framework were new to me, </w:t>
-      </w:r>
-      <w:r>
-        <w:rPr>
-          <w:rFonts w:cs="Times New Roman"/>
-          <w:szCs w:val="24"/>
-        </w:rPr>
-        <w:t xml:space="preserve">I need </w:t>
-      </w:r>
-      <w:r>
-        <w:rPr>
-          <w:rFonts w:cs="Times New Roman"/>
-          <w:szCs w:val="24"/>
-        </w:rPr>
-        <w:t xml:space="preserve">to </w:t>
-      </w:r>
-      <w:r>
-        <w:rPr>
-          <w:rFonts w:cs="Times New Roman"/>
-          <w:szCs w:val="24"/>
-        </w:rPr>
-        <w:t>explore</w:t>
-      </w:r>
-      <w:r>
-        <w:rPr>
-          <w:rFonts w:cs="Times New Roman"/>
-          <w:szCs w:val="24"/>
-        </w:rPr>
-        <w:t xml:space="preserve"> and understand their functionalities. However, I </w:t>
-      </w:r>
-      <w:r>
-        <w:rPr>
-          <w:rFonts w:cs="Times New Roman"/>
-          <w:szCs w:val="24"/>
-        </w:rPr>
-        <w:t>was able to understand</w:t>
-      </w:r>
-      <w:r>
-        <w:rPr>
-          <w:rFonts w:cs="Times New Roman"/>
-          <w:szCs w:val="24"/>
-        </w:rPr>
-        <w:t xml:space="preserve"> these tools</w:t>
-      </w:r>
-      <w:r>
-        <w:rPr>
-          <w:rFonts w:cs="Times New Roman"/>
-          <w:szCs w:val="24"/>
-        </w:rPr>
-        <w:t xml:space="preserve"> </w:t>
-      </w:r>
-      <w:r>
-        <w:rPr>
-          <w:rFonts w:cs="Times New Roman"/>
-          <w:szCs w:val="24"/>
-        </w:rPr>
-        <w:t>contribute effectively to the project.</w:t>
-      </w:r>
-      <w:r>
-        <w:rPr>
-          <w:rFonts w:cs="Times New Roman"/>
-          <w:szCs w:val="24"/>
-        </w:rPr>
-        <w:t xml:space="preserve"> </w:t>
-      </w:r>
-      <w:r>
-        <w:rPr>
-          <w:rFonts w:cs="Times New Roman"/>
-          <w:szCs w:val="24"/>
-        </w:rPr>
-        <w:t xml:space="preserve">Another </w:t>
-      </w:r>
-      <w:r>
-        <w:rPr>
-          <w:rFonts w:cs="Times New Roman"/>
-          <w:szCs w:val="24"/>
-        </w:rPr>
-        <w:t>challenge</w:t>
-      </w:r>
-      <w:r>
-        <w:rPr>
-          <w:rFonts w:cs="Times New Roman"/>
-          <w:szCs w:val="24"/>
-        </w:rPr>
-        <w:t xml:space="preserve"> I faced was working with the database. As I had limited experience in </w:t>
-      </w:r>
-      <w:r>
-        <w:rPr>
-          <w:rFonts w:cs="Times New Roman"/>
-          <w:szCs w:val="24"/>
-        </w:rPr>
-        <w:t>using Firebase</w:t>
-      </w:r>
-      <w:r>
-        <w:rPr>
-          <w:rFonts w:cs="Times New Roman"/>
-          <w:szCs w:val="24"/>
-        </w:rPr>
-        <w:t xml:space="preserve">, I frequently </w:t>
-      </w:r>
-      <w:r>
-        <w:rPr>
-          <w:rFonts w:cs="Times New Roman"/>
-          <w:szCs w:val="24"/>
-        </w:rPr>
-        <w:t>got</w:t>
-      </w:r>
-      <w:r>
-        <w:rPr>
-          <w:rFonts w:cs="Times New Roman"/>
-          <w:szCs w:val="24"/>
-        </w:rPr>
-        <w:t xml:space="preserve"> code errors and struggled to retrieve data.</w:t>
-      </w:r>
-      <w:r>
-        <w:rPr>
-          <w:rFonts w:cs="Times New Roman"/>
-          <w:szCs w:val="24"/>
-        </w:rPr>
-        <w:t xml:space="preserve"> I have tried to solve the issues by watching YouTube videos</w:t>
-      </w:r>
-      <w:r>
-        <w:rPr>
-          <w:rFonts w:cs="Times New Roman"/>
-          <w:szCs w:val="24"/>
-        </w:rPr>
-        <w:t xml:space="preserve">. </w:t>
-      </w:r>
-    </w:p>
-    <w:p>
-      <w:pPr>
-        <w:ind w:left="567" w:firstLine="426"/>
-        <w:rPr>
-          <w:rFonts w:cs="Times New Roman"/>
-          <w:szCs w:val="24"/>
-        </w:rPr>
-      </w:pPr>
-      <w:r>
-        <w:rPr>
-          <w:rFonts w:cs="Times New Roman"/>
-          <w:szCs w:val="24"/>
-        </w:rPr>
-        <w:t>For the lesson learned,</w:t>
-      </w:r>
-      <w:r>
-        <w:rPr>
-          <w:rFonts w:cs="Times New Roman"/>
-          <w:szCs w:val="24"/>
-        </w:rPr>
-        <w:t xml:space="preserve"> I learned the importance of time management. </w:t>
-      </w:r>
-      <w:r>
-        <w:rPr>
-          <w:rFonts w:cs="Times New Roman"/>
-          <w:szCs w:val="24"/>
-        </w:rPr>
-        <w:t>I need to discuss with my team members about s</w:t>
-      </w:r>
-      <w:r>
-        <w:rPr>
-          <w:rFonts w:cs="Times New Roman"/>
-          <w:szCs w:val="24"/>
-        </w:rPr>
-        <w:t xml:space="preserve">etting deadlines for coding tasks </w:t>
-      </w:r>
-      <w:r>
-        <w:rPr>
-          <w:rFonts w:cs="Times New Roman"/>
-          <w:szCs w:val="24"/>
-        </w:rPr>
-        <w:t>which will a</w:t>
-      </w:r>
-      <w:r>
-        <w:rPr>
-          <w:rFonts w:cs="Times New Roman"/>
-          <w:szCs w:val="24"/>
-        </w:rPr>
-        <w:t xml:space="preserve">llow </w:t>
-      </w:r>
-      <w:r>
-        <w:rPr>
-          <w:rFonts w:cs="Times New Roman"/>
-          <w:szCs w:val="24"/>
-        </w:rPr>
-        <w:t>us</w:t>
-      </w:r>
-      <w:r>
-        <w:rPr>
-          <w:rFonts w:cs="Times New Roman"/>
-          <w:szCs w:val="24"/>
-        </w:rPr>
-        <w:t xml:space="preserve"> to allocate sufficient time for the project. </w:t>
-      </w:r>
-      <w:r>
-        <w:rPr>
-          <w:rFonts w:cs="Times New Roman"/>
-          <w:szCs w:val="24"/>
-        </w:rPr>
-        <w:t>Furthermore</w:t>
-      </w:r>
-      <w:r>
-        <w:rPr>
-          <w:rFonts w:cs="Times New Roman"/>
-          <w:szCs w:val="24"/>
-        </w:rPr>
-        <w:t xml:space="preserve">, I gained practical experience in implementing Firebase as the database for data storage and retrieval. </w:t>
-      </w:r>
-      <w:r>
-        <w:rPr>
-          <w:rFonts w:cs="Times New Roman"/>
-          <w:szCs w:val="24"/>
-        </w:rPr>
-        <w:t>Through solving the second</w:t>
-      </w:r>
-      <w:r>
-        <w:rPr>
-          <w:rFonts w:cs="Times New Roman"/>
-          <w:szCs w:val="24"/>
-        </w:rPr>
-        <w:t xml:space="preserve"> challenge </w:t>
-      </w:r>
-      <w:r>
-        <w:rPr>
-          <w:rFonts w:cs="Times New Roman"/>
-          <w:szCs w:val="24"/>
-        </w:rPr>
-        <w:t>which is retrieve user data from</w:t>
-      </w:r>
-      <w:r>
-        <w:rPr>
-          <w:rFonts w:cs="Times New Roman"/>
-          <w:szCs w:val="24"/>
-        </w:rPr>
-        <w:t xml:space="preserve"> Firebase</w:t>
-      </w:r>
-      <w:r>
-        <w:rPr>
-          <w:rFonts w:cs="Times New Roman"/>
-          <w:szCs w:val="24"/>
-        </w:rPr>
-        <w:t>, I</w:t>
-      </w:r>
-      <w:r>
-        <w:rPr>
-          <w:rFonts w:cs="Times New Roman"/>
-          <w:szCs w:val="24"/>
-        </w:rPr>
-        <w:t xml:space="preserve"> improved my skills in utilizing this powerful tool.</w:t>
-      </w:r>
+          <w:lang w:val="en-GB"/>
+        </w:rPr>
+        <w:t>For the lesson learned, I learned the importance of time management. I need to discuss with my team members about setting deadlines for coding tasks which will allow us to allocate sufficient time for the project. Furthermore, I gained practical experience in implementing Firebase as the database for data storage and retrieval. Through solving the second challenge which is retrieve user data from Firebase, I improved my skills in utilizing this powerful tool.</w:t>
+      </w:r>
+    </w:p>
+    <w:p>
+      <w:pPr>
+        <w:rPr>
+          <w:lang w:val="en-GB"/>
+        </w:rPr>
+      </w:pPr>
     </w:p>
     <w:sectPr>
       <w:type w:val="continuous"/>
@@ -4994,7 +5180,7 @@
 </file>
 
 <file path=word/endnotes.xml><?xml version="1.0" encoding="utf-8"?>
-<w:endnotes xmlns:wpc="http://schemas.microsoft.com/office/word/2010/wordprocessingCanvas" xmlns:cx="http://schemas.microsoft.com/office/drawing/2014/chartex" xmlns:cx1="http://schemas.microsoft.com/office/drawing/2015/9/8/chartex" xmlns:mc="http://schemas.openxmlformats.org/markup-compatibility/2006" xmlns:o="urn:schemas-microsoft-com:office:office" xmlns:r="http://schemas.openxmlformats.org/officeDocument/2006/relationships" xmlns:m="http://schemas.openxmlformats.org/officeDocument/2006/math" xmlns:v="urn:schemas-microsoft-com:vml" xmlns:wp14="http://schemas.microsoft.com/office/word/2010/wordprocessingDrawing" xmlns:wp="http://schemas.openxmlformats.org/drawingml/2006/wordprocessingDrawing" xmlns:w10="urn:schemas-microsoft-com:office:word" xmlns:w="http://schemas.openxmlformats.org/wordprocessingml/2006/main" xmlns:w14="http://schemas.microsoft.com/office/word/2010/wordml" xmlns:w15="http://schemas.microsoft.com/office/word/2012/wordml" xmlns:w16se="http://schemas.microsoft.com/office/word/2015/wordml/symex" xmlns:wpg="http://schemas.microsoft.com/office/word/2010/wordprocessingGroup" xmlns:wpi="http://schemas.microsoft.com/office/word/2010/wordprocessingInk" xmlns:wne="http://schemas.microsoft.com/office/word/2006/wordml" xmlns:wps="http://schemas.microsoft.com/office/word/2010/wordprocessingShape" mc:Ignorable="w14 w15 w16se wp14">
+<w:endnotes xmlns:wpc="http://schemas.microsoft.com/office/word/2010/wordprocessingCanvas" xmlns:cx="http://schemas.microsoft.com/office/drawing/2014/chartex" xmlns:cx1="http://schemas.microsoft.com/office/drawing/2015/9/8/chartex" xmlns:cx2="http://schemas.microsoft.com/office/drawing/2015/10/21/chartex" xmlns:cx3="http://schemas.microsoft.com/office/drawing/2016/5/9/chartex" xmlns:cx4="http://schemas.microsoft.com/office/drawing/2016/5/10/chartex" xmlns:cx5="http://schemas.microsoft.com/office/drawing/2016/5/11/chartex" xmlns:cx6="http://schemas.microsoft.com/office/drawing/2016/5/12/chartex" xmlns:cx7="http://schemas.microsoft.com/office/drawing/2016/5/13/chartex" xmlns:cx8="http://schemas.microsoft.com/office/drawing/2016/5/14/chartex" xmlns:mc="http://schemas.openxmlformats.org/markup-compatibility/2006" xmlns:aink="http://schemas.microsoft.com/office/drawing/2016/ink" xmlns:am3d="http://schemas.microsoft.com/office/drawing/2017/model3d" xmlns:o="urn:schemas-microsoft-com:office:office" xmlns:oel="http://schemas.microsoft.com/office/2019/extlst" xmlns:r="http://schemas.openxmlformats.org/officeDocument/2006/relationships" xmlns:m="http://schemas.openxmlformats.org/officeDocument/2006/math" xmlns:v="urn:schemas-microsoft-com:vml" xmlns:wp14="http://schemas.microsoft.com/office/word/2010/wordprocessingDrawing" xmlns:wp="http://schemas.openxmlformats.org/drawingml/2006/wordprocessingDrawing" xmlns:w10="urn:schemas-microsoft-com:office:word" xmlns:w="http://schemas.openxmlformats.org/wordprocessingml/2006/main" xmlns:w14="http://schemas.microsoft.com/office/word/2010/wordml" xmlns:w15="http://schemas.microsoft.com/office/word/2012/wordml" xmlns:w16cex="http://schemas.microsoft.com/office/word/2018/wordml/cex" xmlns:w16cid="http://schemas.microsoft.com/office/word/2016/wordml/cid" xmlns:w16="http://schemas.microsoft.com/office/word/2018/wordml" xmlns:w16sdtdh="http://schemas.microsoft.com/office/word/2020/wordml/sdtdatahash" xmlns:w16se="http://schemas.microsoft.com/office/word/2015/wordml/symex" xmlns:wpg="http://schemas.microsoft.com/office/word/2010/wordprocessingGroup" xmlns:wpi="http://schemas.microsoft.com/office/word/2010/wordprocessingInk" xmlns:wne="http://schemas.microsoft.com/office/word/2006/wordml" xmlns:wps="http://schemas.microsoft.com/office/word/2010/wordprocessingShape" mc:Ignorable="w14 w15 w16se w16cid w16 w16cex w16sdtdh wp14">
   <w:endnote w:type="separator" w:id="-1">
     <w:p>
       <w:pPr>
@@ -5019,7 +5205,7 @@
 </file>
 
 <file path=word/footnotes.xml><?xml version="1.0" encoding="utf-8"?>
-<w:footnotes xmlns:wpc="http://schemas.microsoft.com/office/word/2010/wordprocessingCanvas" xmlns:cx="http://schemas.microsoft.com/office/drawing/2014/chartex" xmlns:cx1="http://schemas.microsoft.com/office/drawing/2015/9/8/chartex" xmlns:mc="http://schemas.openxmlformats.org/markup-compatibility/2006" xmlns:o="urn:schemas-microsoft-com:office:office" xmlns:r="http://schemas.openxmlformats.org/officeDocument/2006/relationships" xmlns:m="http://schemas.openxmlformats.org/officeDocument/2006/math" xmlns:v="urn:schemas-microsoft-com:vml" xmlns:wp14="http://schemas.microsoft.com/office/word/2010/wordprocessingDrawing" xmlns:wp="http://schemas.openxmlformats.org/drawingml/2006/wordprocessingDrawing" xmlns:w10="urn:schemas-microsoft-com:office:word" xmlns:w="http://schemas.openxmlformats.org/wordprocessingml/2006/main" xmlns:w14="http://schemas.microsoft.com/office/word/2010/wordml" xmlns:w15="http://schemas.microsoft.com/office/word/2012/wordml" xmlns:w16se="http://schemas.microsoft.com/office/word/2015/wordml/symex" xmlns:wpg="http://schemas.microsoft.com/office/word/2010/wordprocessingGroup" xmlns:wpi="http://schemas.microsoft.com/office/word/2010/wordprocessingInk" xmlns:wne="http://schemas.microsoft.com/office/word/2006/wordml" xmlns:wps="http://schemas.microsoft.com/office/word/2010/wordprocessingShape" mc:Ignorable="w14 w15 w16se wp14">
+<w:footnotes xmlns:wpc="http://schemas.microsoft.com/office/word/2010/wordprocessingCanvas" xmlns:cx="http://schemas.microsoft.com/office/drawing/2014/chartex" xmlns:cx1="http://schemas.microsoft.com/office/drawing/2015/9/8/chartex" xmlns:cx2="http://schemas.microsoft.com/office/drawing/2015/10/21/chartex" xmlns:cx3="http://schemas.microsoft.com/office/drawing/2016/5/9/chartex" xmlns:cx4="http://schemas.microsoft.com/office/drawing/2016/5/10/chartex" xmlns:cx5="http://schemas.microsoft.com/office/drawing/2016/5/11/chartex" xmlns:cx6="http://schemas.microsoft.com/office/drawing/2016/5/12/chartex" xmlns:cx7="http://schemas.microsoft.com/office/drawing/2016/5/13/chartex" xmlns:cx8="http://schemas.microsoft.com/office/drawing/2016/5/14/chartex" xmlns:mc="http://schemas.openxmlformats.org/markup-compatibility/2006" xmlns:aink="http://schemas.microsoft.com/office/drawing/2016/ink" xmlns:am3d="http://schemas.microsoft.com/office/drawing/2017/model3d" xmlns:o="urn:schemas-microsoft-com:office:office" xmlns:oel="http://schemas.microsoft.com/office/2019/extlst" xmlns:r="http://schemas.openxmlformats.org/officeDocument/2006/relationships" xmlns:m="http://schemas.openxmlformats.org/officeDocument/2006/math" xmlns:v="urn:schemas-microsoft-com:vml" xmlns:wp14="http://schemas.microsoft.com/office/word/2010/wordprocessingDrawing" xmlns:wp="http://schemas.openxmlformats.org/drawingml/2006/wordprocessingDrawing" xmlns:w10="urn:schemas-microsoft-com:office:word" xmlns:w="http://schemas.openxmlformats.org/wordprocessingml/2006/main" xmlns:w14="http://schemas.microsoft.com/office/word/2010/wordml" xmlns:w15="http://schemas.microsoft.com/office/word/2012/wordml" xmlns:w16cex="http://schemas.microsoft.com/office/word/2018/wordml/cex" xmlns:w16cid="http://schemas.microsoft.com/office/word/2016/wordml/cid" xmlns:w16="http://schemas.microsoft.com/office/word/2018/wordml" xmlns:w16sdtdh="http://schemas.microsoft.com/office/word/2020/wordml/sdtdatahash" xmlns:w16se="http://schemas.microsoft.com/office/word/2015/wordml/symex" xmlns:wpg="http://schemas.microsoft.com/office/word/2010/wordprocessingGroup" xmlns:wpi="http://schemas.microsoft.com/office/word/2010/wordprocessingInk" xmlns:wne="http://schemas.microsoft.com/office/word/2006/wordml" xmlns:wps="http://schemas.microsoft.com/office/word/2010/wordprocessingShape" mc:Ignorable="w14 w15 w16se w16cid w16 w16cex w16sdtdh wp14">
   <w:footnote w:type="separator" w:id="-1">
     <w:p>
       <w:pPr>
@@ -5044,7 +5230,7 @@
 </file>
 
 <file path=word/numbering.xml><?xml version="1.0" encoding="utf-8"?>
-<w:numbering xmlns:wpc="http://schemas.microsoft.com/office/word/2010/wordprocessingCanvas" xmlns:cx="http://schemas.microsoft.com/office/drawing/2014/chartex" xmlns:cx1="http://schemas.microsoft.com/office/drawing/2015/9/8/chartex" xmlns:mc="http://schemas.openxmlformats.org/markup-compatibility/2006" xmlns:o="urn:schemas-microsoft-com:office:office" xmlns:r="http://schemas.openxmlformats.org/officeDocument/2006/relationships" xmlns:m="http://schemas.openxmlformats.org/officeDocument/2006/math" xmlns:v="urn:schemas-microsoft-com:vml" xmlns:wp14="http://schemas.microsoft.com/office/word/2010/wordprocessingDrawing" xmlns:wp="http://schemas.openxmlformats.org/drawingml/2006/wordprocessingDrawing" xmlns:w10="urn:schemas-microsoft-com:office:word" xmlns:w="http://schemas.openxmlformats.org/wordprocessingml/2006/main" xmlns:w14="http://schemas.microsoft.com/office/word/2010/wordml" xmlns:w15="http://schemas.microsoft.com/office/word/2012/wordml" xmlns:w16se="http://schemas.microsoft.com/office/word/2015/wordml/symex" xmlns:wpg="http://schemas.microsoft.com/office/word/2010/wordprocessingGroup" xmlns:wpi="http://schemas.microsoft.com/office/word/2010/wordprocessingInk" xmlns:wne="http://schemas.microsoft.com/office/word/2006/wordml" xmlns:wps="http://schemas.microsoft.com/office/word/2010/wordprocessingShape" mc:Ignorable="w14 w15 w16se wp14">
+<w:numbering xmlns:wpc="http://schemas.microsoft.com/office/word/2010/wordprocessingCanvas" xmlns:cx="http://schemas.microsoft.com/office/drawing/2014/chartex" xmlns:cx1="http://schemas.microsoft.com/office/drawing/2015/9/8/chartex" xmlns:cx2="http://schemas.microsoft.com/office/drawing/2015/10/21/chartex" xmlns:cx3="http://schemas.microsoft.com/office/drawing/2016/5/9/chartex" xmlns:cx4="http://schemas.microsoft.com/office/drawing/2016/5/10/chartex" xmlns:cx5="http://schemas.microsoft.com/office/drawing/2016/5/11/chartex" xmlns:cx6="http://schemas.microsoft.com/office/drawing/2016/5/12/chartex" xmlns:cx7="http://schemas.microsoft.com/office/drawing/2016/5/13/chartex" xmlns:cx8="http://schemas.microsoft.com/office/drawing/2016/5/14/chartex" xmlns:mc="http://schemas.openxmlformats.org/markup-compatibility/2006" xmlns:aink="http://schemas.microsoft.com/office/drawing/2016/ink" xmlns:am3d="http://schemas.microsoft.com/office/drawing/2017/model3d" xmlns:o="urn:schemas-microsoft-com:office:office" xmlns:oel="http://schemas.microsoft.com/office/2019/extlst" xmlns:r="http://schemas.openxmlformats.org/officeDocument/2006/relationships" xmlns:m="http://schemas.openxmlformats.org/officeDocument/2006/math" xmlns:v="urn:schemas-microsoft-com:vml" xmlns:wp14="http://schemas.microsoft.com/office/word/2010/wordprocessingDrawing" xmlns:wp="http://schemas.openxmlformats.org/drawingml/2006/wordprocessingDrawing" xmlns:w10="urn:schemas-microsoft-com:office:word" xmlns:w="http://schemas.openxmlformats.org/wordprocessingml/2006/main" xmlns:w14="http://schemas.microsoft.com/office/word/2010/wordml" xmlns:w15="http://schemas.microsoft.com/office/word/2012/wordml" xmlns:w16cex="http://schemas.microsoft.com/office/word/2018/wordml/cex" xmlns:w16cid="http://schemas.microsoft.com/office/word/2016/wordml/cid" xmlns:w16="http://schemas.microsoft.com/office/word/2018/wordml" xmlns:w16sdtdh="http://schemas.microsoft.com/office/word/2020/wordml/sdtdatahash" xmlns:w16se="http://schemas.microsoft.com/office/word/2015/wordml/symex" xmlns:wpg="http://schemas.microsoft.com/office/word/2010/wordprocessingGroup" xmlns:wpi="http://schemas.microsoft.com/office/word/2010/wordprocessingInk" xmlns:wne="http://schemas.microsoft.com/office/word/2006/wordml" xmlns:wps="http://schemas.microsoft.com/office/word/2010/wordprocessingShape" mc:Ignorable="w14 w15 w16se w16cid w16 w16cex w16sdtdh wp14">
   <w:abstractNum w:abstractNumId="0" w15:restartNumberingAfterBreak="0">
     <w:nsid w:val="083E6A0C"/>
     <w:multiLevelType w:val="hybridMultilevel"/>
@@ -7991,119 +8177,119 @@
       </w:pPr>
     </w:lvl>
   </w:abstractNum>
-  <w:num w:numId="1">
+  <w:num w:numId="1" w16cid:durableId="484275086">
     <w:abstractNumId w:val="14"/>
   </w:num>
-  <w:num w:numId="2">
+  <w:num w:numId="2" w16cid:durableId="705061622">
     <w:abstractNumId w:val="14"/>
   </w:num>
-  <w:num w:numId="3">
+  <w:num w:numId="3" w16cid:durableId="1260719210">
     <w:abstractNumId w:val="10"/>
   </w:num>
-  <w:num w:numId="4">
+  <w:num w:numId="4" w16cid:durableId="1273786225">
     <w:abstractNumId w:val="27"/>
   </w:num>
-  <w:num w:numId="5">
+  <w:num w:numId="5" w16cid:durableId="1582636431">
     <w:abstractNumId w:val="6"/>
   </w:num>
-  <w:num w:numId="6">
+  <w:num w:numId="6" w16cid:durableId="1327048796">
     <w:abstractNumId w:val="25"/>
   </w:num>
-  <w:num w:numId="7">
+  <w:num w:numId="7" w16cid:durableId="1994020683">
     <w:abstractNumId w:val="3"/>
   </w:num>
-  <w:num w:numId="8">
+  <w:num w:numId="8" w16cid:durableId="192111490">
     <w:abstractNumId w:val="23"/>
   </w:num>
-  <w:num w:numId="9">
+  <w:num w:numId="9" w16cid:durableId="678578093">
     <w:abstractNumId w:val="29"/>
   </w:num>
-  <w:num w:numId="10">
+  <w:num w:numId="10" w16cid:durableId="2117942078">
     <w:abstractNumId w:val="7"/>
   </w:num>
-  <w:num w:numId="11">
+  <w:num w:numId="11" w16cid:durableId="189151653">
     <w:abstractNumId w:val="19"/>
   </w:num>
-  <w:num w:numId="12">
+  <w:num w:numId="12" w16cid:durableId="1071658994">
     <w:abstractNumId w:val="2"/>
   </w:num>
-  <w:num w:numId="13">
+  <w:num w:numId="13" w16cid:durableId="1225140684">
     <w:abstractNumId w:val="16"/>
   </w:num>
-  <w:num w:numId="14">
+  <w:num w:numId="14" w16cid:durableId="1565531271">
     <w:abstractNumId w:val="17"/>
   </w:num>
-  <w:num w:numId="15">
+  <w:num w:numId="15" w16cid:durableId="1571035120">
     <w:abstractNumId w:val="15"/>
   </w:num>
-  <w:num w:numId="16">
+  <w:num w:numId="16" w16cid:durableId="1769882653">
     <w:abstractNumId w:val="11"/>
   </w:num>
-  <w:num w:numId="17">
+  <w:num w:numId="17" w16cid:durableId="1871526913">
     <w:abstractNumId w:val="26"/>
   </w:num>
-  <w:num w:numId="18">
+  <w:num w:numId="18" w16cid:durableId="1112558113">
     <w:abstractNumId w:val="21"/>
   </w:num>
-  <w:num w:numId="19">
+  <w:num w:numId="19" w16cid:durableId="1464349835">
     <w:abstractNumId w:val="17"/>
   </w:num>
-  <w:num w:numId="20">
+  <w:num w:numId="20" w16cid:durableId="1073966934">
     <w:abstractNumId w:val="17"/>
   </w:num>
-  <w:num w:numId="21">
+  <w:num w:numId="21" w16cid:durableId="1940062857">
     <w:abstractNumId w:val="17"/>
     <w:lvlOverride w:ilvl="0">
       <w:startOverride w:val="1"/>
     </w:lvlOverride>
   </w:num>
-  <w:num w:numId="22">
+  <w:num w:numId="22" w16cid:durableId="448092384">
     <w:abstractNumId w:val="24"/>
   </w:num>
-  <w:num w:numId="23">
+  <w:num w:numId="23" w16cid:durableId="590965708">
     <w:abstractNumId w:val="24"/>
   </w:num>
-  <w:num w:numId="24">
+  <w:num w:numId="24" w16cid:durableId="1866674920">
     <w:abstractNumId w:val="8"/>
   </w:num>
-  <w:num w:numId="25">
+  <w:num w:numId="25" w16cid:durableId="305430406">
     <w:abstractNumId w:val="9"/>
   </w:num>
-  <w:num w:numId="26">
+  <w:num w:numId="26" w16cid:durableId="1251887963">
     <w:abstractNumId w:val="22"/>
   </w:num>
-  <w:num w:numId="27">
+  <w:num w:numId="27" w16cid:durableId="966198745">
     <w:abstractNumId w:val="18"/>
   </w:num>
-  <w:num w:numId="28">
+  <w:num w:numId="28" w16cid:durableId="308246583">
     <w:abstractNumId w:val="4"/>
   </w:num>
-  <w:num w:numId="29">
+  <w:num w:numId="29" w16cid:durableId="1819804704">
     <w:abstractNumId w:val="12"/>
   </w:num>
-  <w:num w:numId="30">
+  <w:num w:numId="30" w16cid:durableId="1370032591">
     <w:abstractNumId w:val="5"/>
   </w:num>
-  <w:num w:numId="31">
+  <w:num w:numId="31" w16cid:durableId="1772312236">
     <w:abstractNumId w:val="28"/>
   </w:num>
-  <w:num w:numId="32">
+  <w:num w:numId="32" w16cid:durableId="700319809">
     <w:abstractNumId w:val="13"/>
   </w:num>
-  <w:num w:numId="33">
+  <w:num w:numId="33" w16cid:durableId="679234342">
     <w:abstractNumId w:val="1"/>
   </w:num>
-  <w:num w:numId="34">
+  <w:num w:numId="34" w16cid:durableId="306593650">
     <w:abstractNumId w:val="20"/>
   </w:num>
-  <w:num w:numId="35">
+  <w:num w:numId="35" w16cid:durableId="2113435992">
     <w:abstractNumId w:val="0"/>
   </w:num>
 </w:numbering>
 </file>
 
 <file path=word/styles.xml><?xml version="1.0" encoding="utf-8"?>
-<w:styles xmlns:mc="http://schemas.openxmlformats.org/markup-compatibility/2006" xmlns:r="http://schemas.openxmlformats.org/officeDocument/2006/relationships" xmlns:w="http://schemas.openxmlformats.org/wordprocessingml/2006/main" xmlns:w14="http://schemas.microsoft.com/office/word/2010/wordml" xmlns:w15="http://schemas.microsoft.com/office/word/2012/wordml" xmlns:w16se="http://schemas.microsoft.com/office/word/2015/wordml/symex" mc:Ignorable="w14 w15 w16se">
+<w:styles xmlns:mc="http://schemas.openxmlformats.org/markup-compatibility/2006" xmlns:r="http://schemas.openxmlformats.org/officeDocument/2006/relationships" xmlns:w="http://schemas.openxmlformats.org/wordprocessingml/2006/main" xmlns:w14="http://schemas.microsoft.com/office/word/2010/wordml" xmlns:w15="http://schemas.microsoft.com/office/word/2012/wordml" xmlns:w16cex="http://schemas.microsoft.com/office/word/2018/wordml/cex" xmlns:w16cid="http://schemas.microsoft.com/office/word/2016/wordml/cid" xmlns:w16="http://schemas.microsoft.com/office/word/2018/wordml" xmlns:w16sdtdh="http://schemas.microsoft.com/office/word/2020/wordml/sdtdatahash" xmlns:w16se="http://schemas.microsoft.com/office/word/2015/wordml/symex" mc:Ignorable="w14 w15 w16se w16cid w16 w16cex w16sdtdh">
   <w:docDefaults>
     <w:rPrDefault>
       <w:rPr>
@@ -8119,7 +8305,7 @@
       </w:pPr>
     </w:pPrDefault>
   </w:docDefaults>
-  <w:latentStyles w:defLockedState="0" w:defUIPriority="99" w:defSemiHidden="0" w:defUnhideWhenUsed="0" w:defQFormat="0" w:count="371">
+  <w:latentStyles w:defLockedState="0" w:defUIPriority="99" w:defSemiHidden="0" w:defUnhideWhenUsed="0" w:defQFormat="0" w:count="376">
     <w:lsdException w:name="Normal" w:uiPriority="1" w:qFormat="1"/>
     <w:lsdException w:name="heading 1" w:uiPriority="1" w:qFormat="1"/>
     <w:lsdException w:name="heading 2" w:semiHidden="1" w:uiPriority="1" w:unhideWhenUsed="1" w:qFormat="1"/>
@@ -8491,6 +8677,11 @@
     <w:lsdException w:name="List Table 5 Dark Accent 6" w:uiPriority="50"/>
     <w:lsdException w:name="List Table 6 Colorful Accent 6" w:uiPriority="51"/>
     <w:lsdException w:name="List Table 7 Colorful Accent 6" w:uiPriority="52"/>
+    <w:lsdException w:name="Mention" w:semiHidden="1" w:unhideWhenUsed="1"/>
+    <w:lsdException w:name="Smart Hyperlink" w:semiHidden="1" w:unhideWhenUsed="1"/>
+    <w:lsdException w:name="Hashtag" w:semiHidden="1" w:unhideWhenUsed="1"/>
+    <w:lsdException w:name="Unresolved Mention" w:semiHidden="1" w:unhideWhenUsed="1"/>
+    <w:lsdException w:name="Smart Link" w:semiHidden="1" w:unhideWhenUsed="1"/>
   </w:latentStyles>
   <w:style w:type="paragraph" w:default="1" w:styleId="Normal">
     <w:name w:val="Normal"/>

--- a/6002CEM_Whatever.docx
+++ b/6002CEM_Whatever.docx
@@ -95,19 +95,8 @@
           <w:szCs w:val="24"/>
           <w:lang w:val="en-GB"/>
         </w:rPr>
-        <w:t xml:space="preserve">Section A - To be completed by the </w:t>
-      </w:r>
-      <w:proofErr w:type="gramStart"/>
-      <w:r>
-        <w:rPr>
-          <w:rFonts w:cs="Times New Roman"/>
-          <w:b/>
-          <w:szCs w:val="24"/>
-          <w:lang w:val="en-GB"/>
-        </w:rPr>
-        <w:t>student</w:t>
-      </w:r>
-      <w:proofErr w:type="gramEnd"/>
+        <w:t>Section A - To be completed by the student</w:t>
+      </w:r>
     </w:p>
     <w:tbl>
       <w:tblPr>
@@ -227,18 +216,8 @@
                 <w:szCs w:val="24"/>
                 <w:lang w:val="en-GB"/>
               </w:rPr>
-              <w:t xml:space="preserve">Damien Tan Lek </w:t>
-            </w:r>
-            <w:proofErr w:type="spellStart"/>
-            <w:r>
-              <w:rPr>
-                <w:rFonts w:cs="Times New Roman"/>
-                <w:szCs w:val="24"/>
-                <w:lang w:val="en-GB"/>
-              </w:rPr>
-              <w:t>Khee</w:t>
-            </w:r>
-            <w:proofErr w:type="spellEnd"/>
+              <w:t>Damien Tan Lek Khee</w:t>
+            </w:r>
           </w:p>
           <w:p>
             <w:pPr>
@@ -279,34 +258,14 @@
                 <w:lang w:val="en-GB"/>
               </w:rPr>
             </w:pPr>
-            <w:proofErr w:type="spellStart"/>
             <w:r>
               <w:rPr>
                 <w:rFonts w:cs="Times New Roman"/>
                 <w:szCs w:val="24"/>
                 <w:lang w:val="en-GB"/>
               </w:rPr>
-              <w:t>Ooi</w:t>
-            </w:r>
-            <w:proofErr w:type="spellEnd"/>
-            <w:r>
-              <w:rPr>
-                <w:rFonts w:cs="Times New Roman"/>
-                <w:szCs w:val="24"/>
-                <w:lang w:val="en-GB"/>
-              </w:rPr>
-              <w:t xml:space="preserve"> Ying </w:t>
-            </w:r>
-            <w:proofErr w:type="spellStart"/>
-            <w:r>
-              <w:rPr>
-                <w:rFonts w:cs="Times New Roman"/>
-                <w:szCs w:val="24"/>
-                <w:lang w:val="en-GB"/>
-              </w:rPr>
-              <w:t>Jie</w:t>
-            </w:r>
-            <w:proofErr w:type="spellEnd"/>
+              <w:t>Ooi Ying Jie</w:t>
+            </w:r>
           </w:p>
         </w:tc>
       </w:tr>
@@ -984,18 +943,8 @@
                 <w:szCs w:val="24"/>
                 <w:lang w:val="en-GB"/>
               </w:rPr>
-              <w:t xml:space="preserve">% of Module </w:t>
-            </w:r>
-            <w:proofErr w:type="gramStart"/>
-            <w:r>
-              <w:rPr>
-                <w:rFonts w:cs="Times New Roman"/>
-                <w:szCs w:val="24"/>
-                <w:lang w:val="en-GB"/>
-              </w:rPr>
-              <w:t>Mark :</w:t>
-            </w:r>
-            <w:proofErr w:type="gramEnd"/>
+              <w:t>% of Module Mark :</w:t>
+            </w:r>
           </w:p>
         </w:tc>
         <w:tc>
@@ -1182,25 +1131,7 @@
                 <w:szCs w:val="24"/>
                 <w:lang w:val="en-GB"/>
               </w:rPr>
-              <w:t xml:space="preserve">Penalties: No late work will be accepted. If you are unable to submit coursework on time due to extenuating </w:t>
-            </w:r>
-            <w:proofErr w:type="gramStart"/>
-            <w:r>
-              <w:rPr>
-                <w:rFonts w:cs="Times New Roman"/>
-                <w:szCs w:val="24"/>
-                <w:lang w:val="en-GB"/>
-              </w:rPr>
-              <w:t>circumstances</w:t>
-            </w:r>
-            <w:proofErr w:type="gramEnd"/>
-            <w:r>
-              <w:rPr>
-                <w:rFonts w:cs="Times New Roman"/>
-                <w:szCs w:val="24"/>
-                <w:lang w:val="en-GB"/>
-              </w:rPr>
-              <w:t xml:space="preserve"> you may be eligible for an extension. Please consult the lecturer.</w:t>
+              <w:t>Penalties: No late work will be accepted. If you are unable to submit coursework on time due to extenuating circumstances you may be eligible for an extension. Please consult the lecturer.</w:t>
             </w:r>
           </w:p>
         </w:tc>
@@ -3153,21 +3084,7 @@
         <w:rPr>
           <w:lang w:val="en-GB"/>
         </w:rPr>
-        <w:t xml:space="preserve"> ensures that users </w:t>
-      </w:r>
-      <w:proofErr w:type="gramStart"/>
-      <w:r>
-        <w:rPr>
-          <w:lang w:val="en-GB"/>
-        </w:rPr>
-        <w:t>are able to</w:t>
-      </w:r>
-      <w:proofErr w:type="gramEnd"/>
-      <w:r>
-        <w:rPr>
-          <w:lang w:val="en-GB"/>
-        </w:rPr>
-        <w:t xml:space="preserve"> explore and find new stories by providing stories in different genres, such as romance, fantasy, adventure, and others.</w:t>
+        <w:t xml:space="preserve"> ensures that users are able to explore and find new stories by providing stories in different genres, such as romance, fantasy, adventure, and others.</w:t>
       </w:r>
     </w:p>
     <w:p>
@@ -3269,10 +3186,10 @@
             <v:path o:extrusionok="f" gradientshapeok="t" o:connecttype="rect"/>
             <o:lock v:ext="edit" aspectratio="t"/>
           </v:shapetype>
-          <v:shape id="_x0000_i1025" type="#_x0000_t75" alt="" style="width:486.7pt;height:350.2pt;mso-width-percent:0;mso-height-percent:0;mso-width-percent:0;mso-height-percent:0" o:ole="">
+          <v:shape id="_x0000_i1025" type="#_x0000_t75" alt="" style="width:486.6pt;height:349.8pt;mso-width-percent:0;mso-height-percent:0;mso-width-percent:0;mso-height-percent:0" o:ole="">
             <v:imagedata r:id="rId9" o:title=""/>
           </v:shape>
-          <o:OLEObject Type="Embed" ProgID="Visio.Drawing.15" ShapeID="_x0000_i1025" DrawAspect="Content" ObjectID="_1748558088" r:id="rId10"/>
+          <o:OLEObject Type="Embed" ProgID="Visio.Drawing.15" ShapeID="_x0000_i1025" DrawAspect="Content" ObjectID="_1748599487" r:id="rId10"/>
         </w:object>
       </w:r>
     </w:p>
@@ -3477,17 +3394,8 @@
           <w:shd w:val="clear" w:color="auto" w:fill="FFFF00"/>
           <w:lang w:val="en-GB"/>
         </w:rPr>
-        <w:t xml:space="preserve">work on that </w:t>
-      </w:r>
-      <w:proofErr w:type="gramStart"/>
-      <w:r>
-        <w:rPr>
-          <w:shd w:val="clear" w:color="auto" w:fill="FFFF00"/>
-          <w:lang w:val="en-GB"/>
-        </w:rPr>
-        <w:t>module</w:t>
-      </w:r>
-      <w:proofErr w:type="gramEnd"/>
+        <w:t>work on that module</w:t>
+      </w:r>
     </w:p>
     <w:p>
       <w:pPr>
@@ -3507,23 +3415,7 @@
           <w:b/>
           <w:lang w:val="en-GB"/>
         </w:rPr>
-        <w:t xml:space="preserve">User management (Ying </w:t>
-      </w:r>
-      <w:proofErr w:type="spellStart"/>
-      <w:r>
-        <w:rPr>
-          <w:b/>
-          <w:lang w:val="en-GB"/>
-        </w:rPr>
-        <w:t>Jie</w:t>
-      </w:r>
-      <w:proofErr w:type="spellEnd"/>
-      <w:r>
-        <w:rPr>
-          <w:b/>
-          <w:lang w:val="en-GB"/>
-        </w:rPr>
-        <w:t>)</w:t>
+        <w:t>User management (Ying Jie)</w:t>
       </w:r>
     </w:p>
     <w:p>
@@ -3738,35 +3630,7 @@
           <w:lang w:val="en-GB"/>
         </w:rPr>
         <w:lastRenderedPageBreak/>
-        <w:t>Authentication Module (</w:t>
-      </w:r>
-      <w:proofErr w:type="spellStart"/>
-      <w:r>
-        <w:rPr>
-          <w:lang w:val="en-GB"/>
-        </w:rPr>
-        <w:t>Ooi</w:t>
-      </w:r>
-      <w:proofErr w:type="spellEnd"/>
-      <w:r>
-        <w:rPr>
-          <w:lang w:val="en-GB"/>
-        </w:rPr>
-        <w:t xml:space="preserve"> Ying </w:t>
-      </w:r>
-      <w:proofErr w:type="spellStart"/>
-      <w:r>
-        <w:rPr>
-          <w:lang w:val="en-GB"/>
-        </w:rPr>
-        <w:t>Jie</w:t>
-      </w:r>
-      <w:proofErr w:type="spellEnd"/>
-      <w:r>
-        <w:rPr>
-          <w:lang w:val="en-GB"/>
-        </w:rPr>
-        <w:t>)</w:t>
+        <w:t>Authentication Module (Ooi Ying Jie)</w:t>
       </w:r>
     </w:p>
     <w:p>
@@ -3781,28 +3645,176 @@
         <w:rPr>
           <w:lang w:val="en-GB"/>
         </w:rPr>
-        <w:t xml:space="preserve">In this module, it consists of two sections for authentication. Users </w:t>
-      </w:r>
-      <w:proofErr w:type="gramStart"/>
-      <w:r>
-        <w:rPr>
-          <w:lang w:val="en-GB"/>
-        </w:rPr>
-        <w:t>are able to</w:t>
-      </w:r>
-      <w:proofErr w:type="gramEnd"/>
-      <w:r>
-        <w:rPr>
-          <w:lang w:val="en-GB"/>
-        </w:rPr>
-        <w:t xml:space="preserve"> accounts to access the application and personalize their details such as information and preferences. Also, admin have the access to the user accounts management to ensure they would avoid spam accounts or </w:t>
+        <w:t>In this module, it consists of two sections for authentication</w:t>
+      </w:r>
+      <w:r>
+        <w:rPr>
+          <w:lang w:val="en-GB"/>
+        </w:rPr>
+        <w:t xml:space="preserve"> which are sign up and login</w:t>
+      </w:r>
+      <w:r>
+        <w:rPr>
+          <w:lang w:val="en-GB"/>
+        </w:rPr>
+        <w:t xml:space="preserve">. </w:t>
+      </w:r>
+      <w:r>
+        <w:rPr>
+          <w:lang w:val="en-GB"/>
+        </w:rPr>
+        <w:t>First, u</w:t>
+      </w:r>
+      <w:r>
+        <w:rPr>
+          <w:lang w:val="en-GB"/>
+        </w:rPr>
+        <w:t xml:space="preserve">sers are </w:t>
+      </w:r>
+      <w:r>
+        <w:rPr>
+          <w:lang w:val="en-GB"/>
+        </w:rPr>
+        <w:t>required to</w:t>
+      </w:r>
+      <w:r>
+        <w:rPr>
+          <w:lang w:val="en-GB"/>
+        </w:rPr>
+        <w:t xml:space="preserve"> </w:t>
+      </w:r>
+      <w:r>
+        <w:rPr>
+          <w:lang w:val="en-GB"/>
+        </w:rPr>
+        <w:t xml:space="preserve">register </w:t>
+      </w:r>
+      <w:r>
+        <w:rPr>
+          <w:lang w:val="en-GB"/>
+        </w:rPr>
+        <w:t xml:space="preserve">accounts </w:t>
+      </w:r>
+      <w:r>
+        <w:rPr>
+          <w:lang w:val="en-GB"/>
+        </w:rPr>
+        <w:t>to use</w:t>
+      </w:r>
+      <w:r>
+        <w:rPr>
+          <w:lang w:val="en-GB"/>
+        </w:rPr>
+        <w:t xml:space="preserve"> the application</w:t>
+      </w:r>
+      <w:r>
+        <w:rPr>
+          <w:lang w:val="en-GB"/>
+        </w:rPr>
+        <w:t xml:space="preserve">. </w:t>
+      </w:r>
+      <w:r>
+        <w:rPr>
+          <w:lang w:val="en-GB"/>
+        </w:rPr>
+        <w:t>Moreover</w:t>
+      </w:r>
+      <w:r>
+        <w:rPr>
+          <w:lang w:val="en-GB"/>
+        </w:rPr>
+        <w:t>,</w:t>
+      </w:r>
+      <w:r>
+        <w:rPr>
+          <w:lang w:val="en-GB"/>
+        </w:rPr>
+        <w:t xml:space="preserve"> users need to login</w:t>
+      </w:r>
+      <w:r>
+        <w:rPr>
+          <w:lang w:val="en-GB"/>
+        </w:rPr>
+        <w:t xml:space="preserve"> their accounts</w:t>
+      </w:r>
+      <w:r>
+        <w:rPr>
+          <w:lang w:val="en-GB"/>
+        </w:rPr>
+        <w:t xml:space="preserve"> with registered email and password in order to </w:t>
+      </w:r>
+      <w:r>
+        <w:rPr>
+          <w:lang w:val="en-GB"/>
+        </w:rPr>
+        <w:t>access</w:t>
+      </w:r>
+      <w:r>
+        <w:rPr>
+          <w:lang w:val="en-GB"/>
+        </w:rPr>
+        <w:t>ing</w:t>
+      </w:r>
+      <w:r>
+        <w:rPr>
+          <w:lang w:val="en-GB"/>
+        </w:rPr>
+        <w:t xml:space="preserve"> the </w:t>
+      </w:r>
+      <w:r>
+        <w:rPr>
+          <w:lang w:val="en-GB"/>
+        </w:rPr>
+        <w:t>features and content in the application</w:t>
       </w:r>
       <w:r>
         <w:rPr>
           <w:rFonts w:eastAsiaTheme="minorEastAsia"/>
           <w:lang w:val="en-GB" w:eastAsia="zh-CN"/>
         </w:rPr>
-        <w:t>user who abuse the application.</w:t>
+        <w:t>.</w:t>
+      </w:r>
+      <w:r>
+        <w:rPr>
+          <w:rFonts w:eastAsiaTheme="minorEastAsia"/>
+          <w:lang w:val="en-GB" w:eastAsia="zh-CN"/>
+        </w:rPr>
+        <w:t xml:space="preserve"> </w:t>
+      </w:r>
+      <w:r>
+        <w:rPr>
+          <w:rFonts w:eastAsiaTheme="minorEastAsia"/>
+          <w:lang w:val="en-GB" w:eastAsia="zh-CN"/>
+        </w:rPr>
+        <w:t xml:space="preserve">This is because </w:t>
+      </w:r>
+      <w:r>
+        <w:rPr>
+          <w:rFonts w:eastAsiaTheme="minorEastAsia"/>
+          <w:lang w:val="en-GB" w:eastAsia="zh-CN"/>
+        </w:rPr>
+        <w:t>the login authentication</w:t>
+      </w:r>
+      <w:r>
+        <w:rPr>
+          <w:rFonts w:eastAsiaTheme="minorEastAsia"/>
+          <w:lang w:val="en-GB" w:eastAsia="zh-CN"/>
+        </w:rPr>
+        <w:t xml:space="preserve"> method is using email and password</w:t>
+      </w:r>
+      <w:r>
+        <w:rPr>
+          <w:rFonts w:eastAsiaTheme="minorEastAsia"/>
+          <w:lang w:val="en-GB" w:eastAsia="zh-CN"/>
+        </w:rPr>
+        <w:t xml:space="preserve"> in Firebase</w:t>
+      </w:r>
+      <w:r>
+        <w:rPr>
+          <w:rFonts w:eastAsiaTheme="minorEastAsia"/>
+          <w:lang w:val="en-GB" w:eastAsia="zh-CN"/>
+        </w:rPr>
+        <w:t>.</w:t>
       </w:r>
     </w:p>
     <w:p>
@@ -3828,35 +3840,7 @@
         <w:rPr>
           <w:lang w:val="en-GB"/>
         </w:rPr>
-        <w:t>User Profile Module (</w:t>
-      </w:r>
-      <w:proofErr w:type="spellStart"/>
-      <w:r>
-        <w:rPr>
-          <w:lang w:val="en-GB"/>
-        </w:rPr>
-        <w:t>Ooi</w:t>
-      </w:r>
-      <w:proofErr w:type="spellEnd"/>
-      <w:r>
-        <w:rPr>
-          <w:lang w:val="en-GB"/>
-        </w:rPr>
-        <w:t xml:space="preserve"> Ying </w:t>
-      </w:r>
-      <w:proofErr w:type="spellStart"/>
-      <w:r>
-        <w:rPr>
-          <w:lang w:val="en-GB"/>
-        </w:rPr>
-        <w:t>Jie</w:t>
-      </w:r>
-      <w:proofErr w:type="spellEnd"/>
-      <w:r>
-        <w:rPr>
-          <w:lang w:val="en-GB"/>
-        </w:rPr>
-        <w:t>)</w:t>
+        <w:t>User Profile Module (Ooi Ying Jie)</w:t>
       </w:r>
     </w:p>
     <w:p>
@@ -3873,21 +3857,7 @@
         <w:rPr>
           <w:lang w:val="en-GB"/>
         </w:rPr>
-        <w:t xml:space="preserve">Users </w:t>
-      </w:r>
-      <w:proofErr w:type="gramStart"/>
-      <w:r>
-        <w:rPr>
-          <w:lang w:val="en-GB"/>
-        </w:rPr>
-        <w:t>are able to</w:t>
-      </w:r>
-      <w:proofErr w:type="gramEnd"/>
-      <w:r>
-        <w:rPr>
-          <w:lang w:val="en-GB"/>
-        </w:rPr>
-        <w:t xml:space="preserve"> accounts to access the application and personalize their details such as information and preferences. Also, admin have the access to the user accounts management to ensure they would avoid spam accounts or </w:t>
+        <w:t xml:space="preserve">Users are able to accounts to access the application and personalize their details such as information and preferences. Also, admin have the access to the user accounts management to ensure they would avoid spam accounts or </w:t>
       </w:r>
       <w:r>
         <w:rPr>
@@ -3922,21 +3892,7 @@
         <w:rPr>
           <w:lang w:val="en-GB"/>
         </w:rPr>
-        <w:t xml:space="preserve">Home Page Module (Damien Tan Lek </w:t>
-      </w:r>
-      <w:proofErr w:type="spellStart"/>
-      <w:r>
-        <w:rPr>
-          <w:lang w:val="en-GB"/>
-        </w:rPr>
-        <w:t>Khee</w:t>
-      </w:r>
-      <w:proofErr w:type="spellEnd"/>
-      <w:r>
-        <w:rPr>
-          <w:lang w:val="en-GB"/>
-        </w:rPr>
-        <w:t>)</w:t>
+        <w:t>Home Page Module (Damien Tan Lek Khee)</w:t>
       </w:r>
     </w:p>
     <w:p>
@@ -4020,6 +3976,7 @@
     </w:p>
     <w:p>
       <w:pPr>
+        <w:spacing w:after="240"/>
         <w:ind w:left="567" w:firstLine="426"/>
         <w:rPr>
           <w:lang w:val="en-GB"/>
@@ -4029,21 +3986,73 @@
         <w:rPr>
           <w:lang w:val="en-GB"/>
         </w:rPr>
-        <w:t xml:space="preserve">Users can download comics and novels to read offline, making it easy to access content on the go. For example, the user would have to go to some places where without any Wi-Fi or mobile data, they still could access the comic or novel of the </w:t>
-      </w:r>
-      <w:proofErr w:type="spellStart"/>
-      <w:r>
-        <w:rPr>
-          <w:lang w:val="en-GB"/>
-        </w:rPr>
-        <w:t>NovelComix</w:t>
-      </w:r>
-      <w:proofErr w:type="spellEnd"/>
-      <w:r>
-        <w:rPr>
-          <w:lang w:val="en-GB"/>
-        </w:rPr>
-        <w:t xml:space="preserve"> that they have downloaded prior to their travel or trip.</w:t>
+        <w:t xml:space="preserve">In this module, </w:t>
+      </w:r>
+      <w:r>
+        <w:rPr>
+          <w:lang w:val="en-GB"/>
+        </w:rPr>
+        <w:t>the detail</w:t>
+      </w:r>
+      <w:r>
+        <w:rPr>
+          <w:lang w:val="en-GB"/>
+        </w:rPr>
+        <w:t>ed information</w:t>
+      </w:r>
+      <w:r>
+        <w:rPr>
+          <w:lang w:val="en-GB"/>
+        </w:rPr>
+        <w:t xml:space="preserve"> of the comics or novels such as </w:t>
+      </w:r>
+      <w:r>
+        <w:rPr>
+          <w:lang w:val="en-GB"/>
+        </w:rPr>
+        <w:t xml:space="preserve">cover image, </w:t>
+      </w:r>
+      <w:r>
+        <w:rPr>
+          <w:lang w:val="en-GB"/>
+        </w:rPr>
+        <w:t>title, author, description and chapters are provided in the detail page for each comic and novel. Therefore, users</w:t>
+      </w:r>
+      <w:r>
+        <w:rPr>
+          <w:lang w:val="en-GB"/>
+        </w:rPr>
+        <w:t xml:space="preserve"> are able to view the detail</w:t>
+      </w:r>
+      <w:r>
+        <w:rPr>
+          <w:lang w:val="en-GB"/>
+        </w:rPr>
+        <w:t>ed information about a selected comic or novel</w:t>
+      </w:r>
+      <w:r>
+        <w:rPr>
+          <w:lang w:val="en-GB"/>
+        </w:rPr>
+        <w:t xml:space="preserve"> </w:t>
+      </w:r>
+      <w:r>
+        <w:rPr>
+          <w:lang w:val="en-GB"/>
+        </w:rPr>
+        <w:t xml:space="preserve">once any of </w:t>
+      </w:r>
+      <w:r>
+        <w:rPr>
+          <w:lang w:val="en-GB"/>
+        </w:rPr>
+        <w:t>them</w:t>
+      </w:r>
+      <w:r>
+        <w:rPr>
+          <w:lang w:val="en-GB"/>
+        </w:rPr>
+        <w:t xml:space="preserve"> is selected.</w:t>
       </w:r>
     </w:p>
     <w:p>
@@ -4077,7 +4086,6 @@
         <w:rPr>
           <w:lang w:val="en-GB"/>
         </w:rPr>
-        <w:lastRenderedPageBreak/>
         <w:t>Bookmarks and Favourites</w:t>
       </w:r>
       <w:bookmarkEnd w:id="3"/>
@@ -4085,35 +4093,7 @@
         <w:rPr>
           <w:lang w:val="en-GB"/>
         </w:rPr>
-        <w:t xml:space="preserve"> Module (Lim Pau Thing &amp; </w:t>
-      </w:r>
-      <w:proofErr w:type="spellStart"/>
-      <w:r>
-        <w:rPr>
-          <w:lang w:val="en-GB"/>
-        </w:rPr>
-        <w:t>Ooi</w:t>
-      </w:r>
-      <w:proofErr w:type="spellEnd"/>
-      <w:r>
-        <w:rPr>
-          <w:lang w:val="en-GB"/>
-        </w:rPr>
-        <w:t xml:space="preserve"> Ying </w:t>
-      </w:r>
-      <w:proofErr w:type="spellStart"/>
-      <w:r>
-        <w:rPr>
-          <w:lang w:val="en-GB"/>
-        </w:rPr>
-        <w:t>Jie</w:t>
-      </w:r>
-      <w:proofErr w:type="spellEnd"/>
-      <w:r>
-        <w:rPr>
-          <w:lang w:val="en-GB"/>
-        </w:rPr>
-        <w:t>)</w:t>
+        <w:t xml:space="preserve"> Module (Lim Pau Thing &amp; Ooi Ying Jie)</w:t>
       </w:r>
     </w:p>
     <w:p>
@@ -4127,21 +4107,7 @@
         <w:rPr>
           <w:lang w:val="en-GB"/>
         </w:rPr>
-        <w:t xml:space="preserve">Users can bookmark their favourite comics and novels, save them to their favourites, and resume reading from where they left off. From this, user would not require </w:t>
-      </w:r>
-      <w:proofErr w:type="gramStart"/>
-      <w:r>
-        <w:rPr>
-          <w:lang w:val="en-GB"/>
-        </w:rPr>
-        <w:t>to search</w:t>
-      </w:r>
-      <w:proofErr w:type="gramEnd"/>
-      <w:r>
-        <w:rPr>
-          <w:lang w:val="en-GB"/>
-        </w:rPr>
-        <w:t xml:space="preserve"> again they have read last time.</w:t>
+        <w:t>Users can bookmark their favourite comics and novels, save them to their favourites, and resume reading from where they left off. From this, user would not require to search again they have read last time.</w:t>
       </w:r>
     </w:p>
     <w:p>
@@ -4198,6 +4164,11 @@
     </w:p>
     <w:p>
       <w:pPr>
+        <w:pStyle w:val="ListParagraph"/>
+        <w:numPr>
+          <w:ilvl w:val="0"/>
+          <w:numId w:val="36"/>
+        </w:numPr>
         <w:rPr>
           <w:b/>
           <w:bCs/>
@@ -4249,6 +4220,11 @@
     </w:p>
     <w:p>
       <w:pPr>
+        <w:pStyle w:val="ListParagraph"/>
+        <w:numPr>
+          <w:ilvl w:val="0"/>
+          <w:numId w:val="36"/>
+        </w:numPr>
         <w:rPr>
           <w:b/>
           <w:bCs/>
@@ -4292,6 +4268,11 @@
     </w:p>
     <w:p>
       <w:pPr>
+        <w:pStyle w:val="ListParagraph"/>
+        <w:numPr>
+          <w:ilvl w:val="0"/>
+          <w:numId w:val="36"/>
+        </w:numPr>
         <w:rPr>
           <w:b/>
           <w:bCs/>
@@ -4335,6 +4316,11 @@
     </w:p>
     <w:p>
       <w:pPr>
+        <w:pStyle w:val="ListParagraph"/>
+        <w:numPr>
+          <w:ilvl w:val="0"/>
+          <w:numId w:val="36"/>
+        </w:numPr>
         <w:rPr>
           <w:b/>
           <w:bCs/>
@@ -4751,21 +4737,7 @@
         <w:rPr>
           <w:lang w:val="en-GB"/>
         </w:rPr>
-        <w:t xml:space="preserve"> application, allowing users to access premium content or subscribe to exclusive features. Through in-app purchases, users </w:t>
-      </w:r>
-      <w:proofErr w:type="gramStart"/>
-      <w:r>
-        <w:rPr>
-          <w:lang w:val="en-GB"/>
-        </w:rPr>
-        <w:t>are able to</w:t>
-      </w:r>
-      <w:proofErr w:type="gramEnd"/>
-      <w:r>
-        <w:rPr>
-          <w:lang w:val="en-GB"/>
-        </w:rPr>
-        <w:t xml:space="preserve"> unlock bonus content that is interesting. This could provide chances to support users’ favourite authors by subscribing to their works. By doing this, readers may directly express their appreciation and support for the excellent authors while also supporting the app's revenues.</w:t>
+        <w:t xml:space="preserve"> application, allowing users to access premium content or subscribe to exclusive features. Through in-app purchases, users are able to unlock bonus content that is interesting. This could provide chances to support users’ favourite authors by subscribing to their works. By doing this, readers may directly express their appreciation and support for the excellent authors while also supporting the app's revenues.</w:t>
       </w:r>
     </w:p>
     <w:p>
@@ -4831,17 +4803,24 @@
         <w:rPr>
           <w:lang w:val="en-GB"/>
         </w:rPr>
-        <w:t xml:space="preserve">Damien Tan Lek </w:t>
-      </w:r>
-      <w:proofErr w:type="spellStart"/>
-      <w:r>
-        <w:rPr>
-          <w:lang w:val="en-GB"/>
-        </w:rPr>
-        <w:t>Khee</w:t>
+        <w:t>Damien Tan Lek Khee</w:t>
       </w:r>
       <w:bookmarkEnd w:id="8"/>
-      <w:proofErr w:type="spellEnd"/>
+    </w:p>
+    <w:p>
+      <w:pPr>
+        <w:spacing w:after="240"/>
+        <w:ind w:left="567" w:firstLine="426"/>
+        <w:rPr>
+          <w:lang w:val="en-GB"/>
+        </w:rPr>
+      </w:pPr>
+      <w:r>
+        <w:rPr>
+          <w:lang w:val="en-GB"/>
+        </w:rPr>
+        <w:t>In this project, I’ve contributed to the homepage of the app and parts of the report. For the development of homepage, I was required to display the comics and novels that are ongoing in the homepage. I’ve encountered some challenges while contributing to this project.</w:t>
+      </w:r>
     </w:p>
     <w:p>
       <w:pPr>
@@ -4850,11 +4829,20 @@
           <w:lang w:val="en-GB"/>
         </w:rPr>
       </w:pPr>
-      <w:r>
-        <w:rPr>
-          <w:lang w:val="en-GB"/>
-        </w:rPr>
-        <w:t>In this project, I’ve contributed to the homepage of the app and parts of the report. For the development of homepage, I was required to display the comics and novels that are ongoing in the homepage. I’ve encountered some challenges while contributing to this project.</w:t>
+    </w:p>
+    <w:p>
+      <w:pPr>
+        <w:spacing w:after="240"/>
+        <w:ind w:left="567" w:firstLine="426"/>
+        <w:rPr>
+          <w:lang w:val="en-GB"/>
+        </w:rPr>
+      </w:pPr>
+      <w:r>
+        <w:rPr>
+          <w:lang w:val="en-GB"/>
+        </w:rPr>
+        <w:t>Issues with time management had a major impact on my contributions to this project. There were a handful of projects to be completed within the submission date. The submission dates are quite close, hence I had to work on multiple projects at the same time. Luckily, my part was not that complicated as I am only required to develop homepage and complete the report. However, I still faced some issues with directing the user to the comic/novel detail page when they click on the images shown in the homepage. Still, I managed to solve the issue and move on with completing the report.</w:t>
       </w:r>
     </w:p>
     <w:p>
@@ -4867,29 +4855,8 @@
     </w:p>
     <w:p>
       <w:pPr>
-        <w:ind w:left="720"/>
-        <w:rPr>
-          <w:lang w:val="en-GB"/>
-        </w:rPr>
-      </w:pPr>
-      <w:r>
-        <w:rPr>
-          <w:lang w:val="en-GB"/>
-        </w:rPr>
-        <w:t>Issues with time management had a major impact on my contributions to this project. There were a handful of projects to be completed within the submission date. The submission dates are quite close, hence I had to work on multiple projects at the same time. Luckily, my part was not that complicated as I am only required to develop homepage and complete the report. However, I still faced some issues with directing the user to the comic/novel detail page when they click on the images shown in the homepage. Still, I managed to solve the issue and move on with completing the report.</w:t>
-      </w:r>
-    </w:p>
-    <w:p>
-      <w:pPr>
-        <w:ind w:left="720"/>
-        <w:rPr>
-          <w:lang w:val="en-GB"/>
-        </w:rPr>
-      </w:pPr>
-    </w:p>
-    <w:p>
-      <w:pPr>
-        <w:ind w:left="720"/>
+        <w:spacing w:after="240"/>
+        <w:ind w:left="567" w:firstLine="426"/>
         <w:rPr>
           <w:lang w:val="en-GB"/>
         </w:rPr>
@@ -4957,21 +4924,7 @@
         <w:rPr>
           <w:lang w:val="en-GB"/>
         </w:rPr>
-        <w:t xml:space="preserve">I contributed on multiple parts of this project, including the comic and novel catalogues, the comic and novel details, and the bookmarks. Ying </w:t>
-      </w:r>
-      <w:proofErr w:type="spellStart"/>
-      <w:r>
-        <w:rPr>
-          <w:lang w:val="en-GB"/>
-        </w:rPr>
-        <w:t>Jie</w:t>
-      </w:r>
-      <w:proofErr w:type="spellEnd"/>
-      <w:r>
-        <w:rPr>
-          <w:lang w:val="en-GB"/>
-        </w:rPr>
-        <w:t xml:space="preserve"> and I worked to create bookmark page and tried to retrieve user information from databases. However, I experienced numerous difficulties in this project.</w:t>
+        <w:t>I contributed on multiple parts of this project, including the comic and novel catalogues, the comic and novel details, and the bookmarks. Ying Jie and I worked to create bookmark page and tried to retrieve user information from databases. However, I experienced numerous difficulties in this project.</w:t>
       </w:r>
     </w:p>
     <w:p>
@@ -5014,21 +4967,7 @@
         <w:rPr>
           <w:lang w:val="en-GB"/>
         </w:rPr>
-        <w:t xml:space="preserve">Overall, understanding the Dart language and Flutter framework is one of the lessons I have learnt. I had to increase my expertise to successfully contribute to the project since I am a beginner to the Flutter framework and the Dart language. The ability to solve problems is another lesson I learned from this project. Whenever I encountered code errors or faced challenges, I turned to </w:t>
-      </w:r>
-      <w:proofErr w:type="spellStart"/>
-      <w:r>
-        <w:rPr>
-          <w:lang w:val="en-GB"/>
-        </w:rPr>
-        <w:t>ChatGPT</w:t>
-      </w:r>
-      <w:proofErr w:type="spellEnd"/>
-      <w:r>
-        <w:rPr>
-          <w:lang w:val="en-GB"/>
-        </w:rPr>
-        <w:t xml:space="preserve"> for assistance and utilized online resources like YouTube videos. I became better at analysing and debugging code because of this practise.</w:t>
+        <w:t>Overall, understanding the Dart language and Flutter framework is one of the lessons I have learnt. I had to increase my expertise to successfully contribute to the project since I am a beginner to the Flutter framework and the Dart language. The ability to solve problems is another lesson I learned from this project. Whenever I encountered code errors or faced challenges, I turned to ChatGPT for assistance and utilized online resources like YouTube videos. I became better at analysing and debugging code because of this practise.</w:t>
       </w:r>
       <w:bookmarkStart w:id="10" w:name="_Toc137587842"/>
     </w:p>
@@ -5075,29 +5014,13 @@
           <w:lang w:val="en-GB"/>
         </w:rPr>
       </w:pPr>
-      <w:proofErr w:type="spellStart"/>
       <w:r>
         <w:rPr>
           <w:lang w:val="en-GB"/>
         </w:rPr>
         <w:lastRenderedPageBreak/>
-        <w:t>Ooi</w:t>
-      </w:r>
-      <w:proofErr w:type="spellEnd"/>
-      <w:r>
-        <w:rPr>
-          <w:lang w:val="en-GB"/>
-        </w:rPr>
-        <w:t xml:space="preserve"> Ying </w:t>
-      </w:r>
-      <w:proofErr w:type="spellStart"/>
-      <w:r>
-        <w:rPr>
-          <w:lang w:val="en-GB"/>
-        </w:rPr>
-        <w:t>Jie</w:t>
-      </w:r>
-      <w:proofErr w:type="spellEnd"/>
+        <w:t>Ooi Ying Jie</w:t>
+      </w:r>
     </w:p>
     <w:p>
       <w:pPr>
@@ -5903,6 +5826,119 @@
     </w:lvl>
   </w:abstractNum>
   <w:abstractNum w:abstractNumId="7" w15:restartNumberingAfterBreak="0">
+    <w:nsid w:val="29E72E67"/>
+    <w:multiLevelType w:val="hybridMultilevel"/>
+    <w:tmpl w:val="39B42D50"/>
+    <w:lvl w:ilvl="0" w:tplc="44090001">
+      <w:start w:val="1"/>
+      <w:numFmt w:val="bullet"/>
+      <w:lvlText w:val=""/>
+      <w:lvlJc w:val="left"/>
+      <w:pPr>
+        <w:ind w:left="720" w:hanging="360"/>
+      </w:pPr>
+      <w:rPr>
+        <w:rFonts w:ascii="Symbol" w:hAnsi="Symbol" w:hint="default"/>
+      </w:rPr>
+    </w:lvl>
+    <w:lvl w:ilvl="1" w:tplc="44090003" w:tentative="1">
+      <w:start w:val="1"/>
+      <w:numFmt w:val="bullet"/>
+      <w:lvlText w:val="o"/>
+      <w:lvlJc w:val="left"/>
+      <w:pPr>
+        <w:ind w:left="1440" w:hanging="360"/>
+      </w:pPr>
+      <w:rPr>
+        <w:rFonts w:ascii="Courier New" w:hAnsi="Courier New" w:cs="Courier New" w:hint="default"/>
+      </w:rPr>
+    </w:lvl>
+    <w:lvl w:ilvl="2" w:tplc="44090005" w:tentative="1">
+      <w:start w:val="1"/>
+      <w:numFmt w:val="bullet"/>
+      <w:lvlText w:val=""/>
+      <w:lvlJc w:val="left"/>
+      <w:pPr>
+        <w:ind w:left="2160" w:hanging="360"/>
+      </w:pPr>
+      <w:rPr>
+        <w:rFonts w:ascii="Wingdings" w:hAnsi="Wingdings" w:hint="default"/>
+      </w:rPr>
+    </w:lvl>
+    <w:lvl w:ilvl="3" w:tplc="44090001" w:tentative="1">
+      <w:start w:val="1"/>
+      <w:numFmt w:val="bullet"/>
+      <w:lvlText w:val=""/>
+      <w:lvlJc w:val="left"/>
+      <w:pPr>
+        <w:ind w:left="2880" w:hanging="360"/>
+      </w:pPr>
+      <w:rPr>
+        <w:rFonts w:ascii="Symbol" w:hAnsi="Symbol" w:hint="default"/>
+      </w:rPr>
+    </w:lvl>
+    <w:lvl w:ilvl="4" w:tplc="44090003" w:tentative="1">
+      <w:start w:val="1"/>
+      <w:numFmt w:val="bullet"/>
+      <w:lvlText w:val="o"/>
+      <w:lvlJc w:val="left"/>
+      <w:pPr>
+        <w:ind w:left="3600" w:hanging="360"/>
+      </w:pPr>
+      <w:rPr>
+        <w:rFonts w:ascii="Courier New" w:hAnsi="Courier New" w:cs="Courier New" w:hint="default"/>
+      </w:rPr>
+    </w:lvl>
+    <w:lvl w:ilvl="5" w:tplc="44090005" w:tentative="1">
+      <w:start w:val="1"/>
+      <w:numFmt w:val="bullet"/>
+      <w:lvlText w:val=""/>
+      <w:lvlJc w:val="left"/>
+      <w:pPr>
+        <w:ind w:left="4320" w:hanging="360"/>
+      </w:pPr>
+      <w:rPr>
+        <w:rFonts w:ascii="Wingdings" w:hAnsi="Wingdings" w:hint="default"/>
+      </w:rPr>
+    </w:lvl>
+    <w:lvl w:ilvl="6" w:tplc="44090001" w:tentative="1">
+      <w:start w:val="1"/>
+      <w:numFmt w:val="bullet"/>
+      <w:lvlText w:val=""/>
+      <w:lvlJc w:val="left"/>
+      <w:pPr>
+        <w:ind w:left="5040" w:hanging="360"/>
+      </w:pPr>
+      <w:rPr>
+        <w:rFonts w:ascii="Symbol" w:hAnsi="Symbol" w:hint="default"/>
+      </w:rPr>
+    </w:lvl>
+    <w:lvl w:ilvl="7" w:tplc="44090003" w:tentative="1">
+      <w:start w:val="1"/>
+      <w:numFmt w:val="bullet"/>
+      <w:lvlText w:val="o"/>
+      <w:lvlJc w:val="left"/>
+      <w:pPr>
+        <w:ind w:left="5760" w:hanging="360"/>
+      </w:pPr>
+      <w:rPr>
+        <w:rFonts w:ascii="Courier New" w:hAnsi="Courier New" w:cs="Courier New" w:hint="default"/>
+      </w:rPr>
+    </w:lvl>
+    <w:lvl w:ilvl="8" w:tplc="44090005" w:tentative="1">
+      <w:start w:val="1"/>
+      <w:numFmt w:val="bullet"/>
+      <w:lvlText w:val=""/>
+      <w:lvlJc w:val="left"/>
+      <w:pPr>
+        <w:ind w:left="6480" w:hanging="360"/>
+      </w:pPr>
+      <w:rPr>
+        <w:rFonts w:ascii="Wingdings" w:hAnsi="Wingdings" w:hint="default"/>
+      </w:rPr>
+    </w:lvl>
+  </w:abstractNum>
+  <w:abstractNum w:abstractNumId="8" w15:restartNumberingAfterBreak="0">
     <w:nsid w:val="2BB57314"/>
     <w:multiLevelType w:val="hybridMultilevel"/>
     <w:tmpl w:val="3650F0A8"/>
@@ -5988,7 +6024,7 @@
       </w:pPr>
     </w:lvl>
   </w:abstractNum>
-  <w:abstractNum w:abstractNumId="8" w15:restartNumberingAfterBreak="0">
+  <w:abstractNum w:abstractNumId="9" w15:restartNumberingAfterBreak="0">
     <w:nsid w:val="2BDC512F"/>
     <w:multiLevelType w:val="hybridMultilevel"/>
     <w:tmpl w:val="67E8B28A"/>
@@ -6077,7 +6113,7 @@
       </w:pPr>
     </w:lvl>
   </w:abstractNum>
-  <w:abstractNum w:abstractNumId="9" w15:restartNumberingAfterBreak="0">
+  <w:abstractNum w:abstractNumId="10" w15:restartNumberingAfterBreak="0">
     <w:nsid w:val="2ED14A0E"/>
     <w:multiLevelType w:val="hybridMultilevel"/>
     <w:tmpl w:val="720E1DC0"/>
@@ -6166,7 +6202,7 @@
       </w:pPr>
     </w:lvl>
   </w:abstractNum>
-  <w:abstractNum w:abstractNumId="10" w15:restartNumberingAfterBreak="0">
+  <w:abstractNum w:abstractNumId="11" w15:restartNumberingAfterBreak="0">
     <w:nsid w:val="34142C09"/>
     <w:multiLevelType w:val="multilevel"/>
     <w:tmpl w:val="446A150A"/>
@@ -6279,7 +6315,7 @@
       </w:pPr>
     </w:lvl>
   </w:abstractNum>
-  <w:abstractNum w:abstractNumId="11" w15:restartNumberingAfterBreak="0">
+  <w:abstractNum w:abstractNumId="12" w15:restartNumberingAfterBreak="0">
     <w:nsid w:val="3F322122"/>
     <w:multiLevelType w:val="multilevel"/>
     <w:tmpl w:val="558433E0"/>
@@ -6446,7 +6482,7 @@
       </w:rPr>
     </w:lvl>
   </w:abstractNum>
-  <w:abstractNum w:abstractNumId="12" w15:restartNumberingAfterBreak="0">
+  <w:abstractNum w:abstractNumId="13" w15:restartNumberingAfterBreak="0">
     <w:nsid w:val="474C734E"/>
     <w:multiLevelType w:val="hybridMultilevel"/>
     <w:tmpl w:val="9126FB9A"/>
@@ -6535,7 +6571,7 @@
       </w:pPr>
     </w:lvl>
   </w:abstractNum>
-  <w:abstractNum w:abstractNumId="13" w15:restartNumberingAfterBreak="0">
+  <w:abstractNum w:abstractNumId="14" w15:restartNumberingAfterBreak="0">
     <w:nsid w:val="49034CB6"/>
     <w:multiLevelType w:val="hybridMultilevel"/>
     <w:tmpl w:val="49940496"/>
@@ -6624,7 +6660,7 @@
       </w:pPr>
     </w:lvl>
   </w:abstractNum>
-  <w:abstractNum w:abstractNumId="14" w15:restartNumberingAfterBreak="0">
+  <w:abstractNum w:abstractNumId="15" w15:restartNumberingAfterBreak="0">
     <w:nsid w:val="49324E6B"/>
     <w:multiLevelType w:val="multilevel"/>
     <w:tmpl w:val="2CEE2F78"/>
@@ -6710,7 +6746,7 @@
       </w:pPr>
     </w:lvl>
   </w:abstractNum>
-  <w:abstractNum w:abstractNumId="15" w15:restartNumberingAfterBreak="0">
+  <w:abstractNum w:abstractNumId="16" w15:restartNumberingAfterBreak="0">
     <w:nsid w:val="4BA8308E"/>
     <w:multiLevelType w:val="multilevel"/>
     <w:tmpl w:val="A47EF630"/>
@@ -6802,7 +6838,7 @@
       </w:pPr>
     </w:lvl>
   </w:abstractNum>
-  <w:abstractNum w:abstractNumId="16" w15:restartNumberingAfterBreak="0">
+  <w:abstractNum w:abstractNumId="17" w15:restartNumberingAfterBreak="0">
     <w:nsid w:val="508E0F50"/>
     <w:multiLevelType w:val="hybridMultilevel"/>
     <w:tmpl w:val="A518FDD4"/>
@@ -6888,7 +6924,7 @@
       </w:pPr>
     </w:lvl>
   </w:abstractNum>
-  <w:abstractNum w:abstractNumId="17" w15:restartNumberingAfterBreak="0">
+  <w:abstractNum w:abstractNumId="18" w15:restartNumberingAfterBreak="0">
     <w:nsid w:val="5606631B"/>
     <w:multiLevelType w:val="hybridMultilevel"/>
     <w:tmpl w:val="E58CCB92"/>
@@ -6985,7 +7021,7 @@
       </w:pPr>
     </w:lvl>
   </w:abstractNum>
-  <w:abstractNum w:abstractNumId="18" w15:restartNumberingAfterBreak="0">
+  <w:abstractNum w:abstractNumId="19" w15:restartNumberingAfterBreak="0">
     <w:nsid w:val="577729CD"/>
     <w:multiLevelType w:val="hybridMultilevel"/>
     <w:tmpl w:val="080270AE"/>
@@ -7074,7 +7110,7 @@
       </w:pPr>
     </w:lvl>
   </w:abstractNum>
-  <w:abstractNum w:abstractNumId="19" w15:restartNumberingAfterBreak="0">
+  <w:abstractNum w:abstractNumId="20" w15:restartNumberingAfterBreak="0">
     <w:nsid w:val="57C13FFA"/>
     <w:multiLevelType w:val="hybridMultilevel"/>
     <w:tmpl w:val="3650F0A8"/>
@@ -7160,7 +7196,7 @@
       </w:pPr>
     </w:lvl>
   </w:abstractNum>
-  <w:abstractNum w:abstractNumId="20" w15:restartNumberingAfterBreak="0">
+  <w:abstractNum w:abstractNumId="21" w15:restartNumberingAfterBreak="0">
     <w:nsid w:val="59D205FA"/>
     <w:multiLevelType w:val="hybridMultilevel"/>
     <w:tmpl w:val="A2D0944E"/>
@@ -7249,7 +7285,7 @@
       </w:pPr>
     </w:lvl>
   </w:abstractNum>
-  <w:abstractNum w:abstractNumId="21" w15:restartNumberingAfterBreak="0">
+  <w:abstractNum w:abstractNumId="22" w15:restartNumberingAfterBreak="0">
     <w:nsid w:val="5FAD2E53"/>
     <w:multiLevelType w:val="multilevel"/>
     <w:tmpl w:val="AFE0B3BA"/>
@@ -7416,7 +7452,7 @@
       </w:rPr>
     </w:lvl>
   </w:abstractNum>
-  <w:abstractNum w:abstractNumId="22" w15:restartNumberingAfterBreak="0">
+  <w:abstractNum w:abstractNumId="23" w15:restartNumberingAfterBreak="0">
     <w:nsid w:val="63492FF0"/>
     <w:multiLevelType w:val="hybridMultilevel"/>
     <w:tmpl w:val="92FC715A"/>
@@ -7505,7 +7541,7 @@
       </w:pPr>
     </w:lvl>
   </w:abstractNum>
-  <w:abstractNum w:abstractNumId="23" w15:restartNumberingAfterBreak="0">
+  <w:abstractNum w:abstractNumId="24" w15:restartNumberingAfterBreak="0">
     <w:nsid w:val="663A7ADF"/>
     <w:multiLevelType w:val="hybridMultilevel"/>
     <w:tmpl w:val="26584DAC"/>
@@ -7591,7 +7627,7 @@
       </w:pPr>
     </w:lvl>
   </w:abstractNum>
-  <w:abstractNum w:abstractNumId="24" w15:restartNumberingAfterBreak="0">
+  <w:abstractNum w:abstractNumId="25" w15:restartNumberingAfterBreak="0">
     <w:nsid w:val="670E4D06"/>
     <w:multiLevelType w:val="hybridMultilevel"/>
     <w:tmpl w:val="B53EB5B8"/>
@@ -7680,7 +7716,7 @@
       </w:pPr>
     </w:lvl>
   </w:abstractNum>
-  <w:abstractNum w:abstractNumId="25" w15:restartNumberingAfterBreak="0">
+  <w:abstractNum w:abstractNumId="26" w15:restartNumberingAfterBreak="0">
     <w:nsid w:val="68AE2B54"/>
     <w:multiLevelType w:val="hybridMultilevel"/>
     <w:tmpl w:val="D13A219E"/>
@@ -7766,7 +7802,7 @@
       </w:pPr>
     </w:lvl>
   </w:abstractNum>
-  <w:abstractNum w:abstractNumId="26" w15:restartNumberingAfterBreak="0">
+  <w:abstractNum w:abstractNumId="27" w15:restartNumberingAfterBreak="0">
     <w:nsid w:val="69FB147D"/>
     <w:multiLevelType w:val="hybridMultilevel"/>
     <w:tmpl w:val="80605012"/>
@@ -7879,7 +7915,7 @@
       </w:rPr>
     </w:lvl>
   </w:abstractNum>
-  <w:abstractNum w:abstractNumId="27" w15:restartNumberingAfterBreak="0">
+  <w:abstractNum w:abstractNumId="28" w15:restartNumberingAfterBreak="0">
     <w:nsid w:val="6FDD3F0B"/>
     <w:multiLevelType w:val="hybridMultilevel"/>
     <w:tmpl w:val="DB20038E"/>
@@ -8002,7 +8038,7 @@
       </w:rPr>
     </w:lvl>
   </w:abstractNum>
-  <w:abstractNum w:abstractNumId="28" w15:restartNumberingAfterBreak="0">
+  <w:abstractNum w:abstractNumId="29" w15:restartNumberingAfterBreak="0">
     <w:nsid w:val="7A1143C3"/>
     <w:multiLevelType w:val="hybridMultilevel"/>
     <w:tmpl w:val="F0AC8F4A"/>
@@ -8091,7 +8127,7 @@
       </w:pPr>
     </w:lvl>
   </w:abstractNum>
-  <w:abstractNum w:abstractNumId="29" w15:restartNumberingAfterBreak="0">
+  <w:abstractNum w:abstractNumId="30" w15:restartNumberingAfterBreak="0">
     <w:nsid w:val="7F146533"/>
     <w:multiLevelType w:val="hybridMultilevel"/>
     <w:tmpl w:val="3650F0A8"/>
@@ -8178,112 +8214,115 @@
     </w:lvl>
   </w:abstractNum>
   <w:num w:numId="1" w16cid:durableId="484275086">
-    <w:abstractNumId w:val="14"/>
+    <w:abstractNumId w:val="15"/>
   </w:num>
   <w:num w:numId="2" w16cid:durableId="705061622">
-    <w:abstractNumId w:val="14"/>
+    <w:abstractNumId w:val="15"/>
   </w:num>
   <w:num w:numId="3" w16cid:durableId="1260719210">
-    <w:abstractNumId w:val="10"/>
+    <w:abstractNumId w:val="11"/>
   </w:num>
   <w:num w:numId="4" w16cid:durableId="1273786225">
-    <w:abstractNumId w:val="27"/>
+    <w:abstractNumId w:val="28"/>
   </w:num>
   <w:num w:numId="5" w16cid:durableId="1582636431">
     <w:abstractNumId w:val="6"/>
   </w:num>
   <w:num w:numId="6" w16cid:durableId="1327048796">
-    <w:abstractNumId w:val="25"/>
+    <w:abstractNumId w:val="26"/>
   </w:num>
   <w:num w:numId="7" w16cid:durableId="1994020683">
     <w:abstractNumId w:val="3"/>
   </w:num>
   <w:num w:numId="8" w16cid:durableId="192111490">
-    <w:abstractNumId w:val="23"/>
+    <w:abstractNumId w:val="24"/>
   </w:num>
   <w:num w:numId="9" w16cid:durableId="678578093">
-    <w:abstractNumId w:val="29"/>
+    <w:abstractNumId w:val="30"/>
   </w:num>
   <w:num w:numId="10" w16cid:durableId="2117942078">
-    <w:abstractNumId w:val="7"/>
+    <w:abstractNumId w:val="8"/>
   </w:num>
   <w:num w:numId="11" w16cid:durableId="189151653">
-    <w:abstractNumId w:val="19"/>
+    <w:abstractNumId w:val="20"/>
   </w:num>
   <w:num w:numId="12" w16cid:durableId="1071658994">
     <w:abstractNumId w:val="2"/>
   </w:num>
   <w:num w:numId="13" w16cid:durableId="1225140684">
+    <w:abstractNumId w:val="17"/>
+  </w:num>
+  <w:num w:numId="14" w16cid:durableId="1565531271">
+    <w:abstractNumId w:val="18"/>
+  </w:num>
+  <w:num w:numId="15" w16cid:durableId="1571035120">
     <w:abstractNumId w:val="16"/>
   </w:num>
-  <w:num w:numId="14" w16cid:durableId="1565531271">
-    <w:abstractNumId w:val="17"/>
-  </w:num>
-  <w:num w:numId="15" w16cid:durableId="1571035120">
-    <w:abstractNumId w:val="15"/>
-  </w:num>
   <w:num w:numId="16" w16cid:durableId="1769882653">
-    <w:abstractNumId w:val="11"/>
+    <w:abstractNumId w:val="12"/>
   </w:num>
   <w:num w:numId="17" w16cid:durableId="1871526913">
-    <w:abstractNumId w:val="26"/>
+    <w:abstractNumId w:val="27"/>
   </w:num>
   <w:num w:numId="18" w16cid:durableId="1112558113">
-    <w:abstractNumId w:val="21"/>
+    <w:abstractNumId w:val="22"/>
   </w:num>
   <w:num w:numId="19" w16cid:durableId="1464349835">
-    <w:abstractNumId w:val="17"/>
+    <w:abstractNumId w:val="18"/>
   </w:num>
   <w:num w:numId="20" w16cid:durableId="1073966934">
-    <w:abstractNumId w:val="17"/>
+    <w:abstractNumId w:val="18"/>
   </w:num>
   <w:num w:numId="21" w16cid:durableId="1940062857">
-    <w:abstractNumId w:val="17"/>
+    <w:abstractNumId w:val="18"/>
     <w:lvlOverride w:ilvl="0">
       <w:startOverride w:val="1"/>
     </w:lvlOverride>
   </w:num>
   <w:num w:numId="22" w16cid:durableId="448092384">
-    <w:abstractNumId w:val="24"/>
+    <w:abstractNumId w:val="25"/>
   </w:num>
   <w:num w:numId="23" w16cid:durableId="590965708">
-    <w:abstractNumId w:val="24"/>
+    <w:abstractNumId w:val="25"/>
   </w:num>
   <w:num w:numId="24" w16cid:durableId="1866674920">
-    <w:abstractNumId w:val="8"/>
+    <w:abstractNumId w:val="9"/>
   </w:num>
   <w:num w:numId="25" w16cid:durableId="305430406">
-    <w:abstractNumId w:val="9"/>
+    <w:abstractNumId w:val="10"/>
   </w:num>
   <w:num w:numId="26" w16cid:durableId="1251887963">
-    <w:abstractNumId w:val="22"/>
+    <w:abstractNumId w:val="23"/>
   </w:num>
   <w:num w:numId="27" w16cid:durableId="966198745">
-    <w:abstractNumId w:val="18"/>
+    <w:abstractNumId w:val="19"/>
   </w:num>
   <w:num w:numId="28" w16cid:durableId="308246583">
     <w:abstractNumId w:val="4"/>
   </w:num>
   <w:num w:numId="29" w16cid:durableId="1819804704">
-    <w:abstractNumId w:val="12"/>
+    <w:abstractNumId w:val="13"/>
   </w:num>
   <w:num w:numId="30" w16cid:durableId="1370032591">
     <w:abstractNumId w:val="5"/>
   </w:num>
   <w:num w:numId="31" w16cid:durableId="1772312236">
-    <w:abstractNumId w:val="28"/>
+    <w:abstractNumId w:val="29"/>
   </w:num>
   <w:num w:numId="32" w16cid:durableId="700319809">
-    <w:abstractNumId w:val="13"/>
+    <w:abstractNumId w:val="14"/>
   </w:num>
   <w:num w:numId="33" w16cid:durableId="679234342">
     <w:abstractNumId w:val="1"/>
   </w:num>
   <w:num w:numId="34" w16cid:durableId="306593650">
-    <w:abstractNumId w:val="20"/>
+    <w:abstractNumId w:val="21"/>
   </w:num>
   <w:num w:numId="35" w16cid:durableId="2113435992">
     <w:abstractNumId w:val="0"/>
+  </w:num>
+  <w:num w:numId="36" w16cid:durableId="1419668374">
+    <w:abstractNumId w:val="7"/>
   </w:num>
 </w:numbering>
 </file>

--- a/6002CEM_Whatever.docx
+++ b/6002CEM_Whatever.docx
@@ -95,8 +95,19 @@
           <w:szCs w:val="24"/>
           <w:lang w:val="en-GB"/>
         </w:rPr>
-        <w:t>Section A - To be completed by the student</w:t>
-      </w:r>
+        <w:t xml:space="preserve">Section A - To be completed by the </w:t>
+      </w:r>
+      <w:proofErr w:type="gramStart"/>
+      <w:r>
+        <w:rPr>
+          <w:rFonts w:cs="Times New Roman"/>
+          <w:b/>
+          <w:szCs w:val="24"/>
+          <w:lang w:val="en-GB"/>
+        </w:rPr>
+        <w:t>student</w:t>
+      </w:r>
+      <w:proofErr w:type="gramEnd"/>
     </w:p>
     <w:tbl>
       <w:tblPr>
@@ -943,8 +954,18 @@
                 <w:szCs w:val="24"/>
                 <w:lang w:val="en-GB"/>
               </w:rPr>
-              <w:t>% of Module Mark :</w:t>
-            </w:r>
+              <w:t xml:space="preserve">% of Module </w:t>
+            </w:r>
+            <w:proofErr w:type="gramStart"/>
+            <w:r>
+              <w:rPr>
+                <w:rFonts w:cs="Times New Roman"/>
+                <w:szCs w:val="24"/>
+                <w:lang w:val="en-GB"/>
+              </w:rPr>
+              <w:t>Mark :</w:t>
+            </w:r>
+            <w:proofErr w:type="gramEnd"/>
           </w:p>
         </w:tc>
         <w:tc>
@@ -1131,7 +1152,25 @@
                 <w:szCs w:val="24"/>
                 <w:lang w:val="en-GB"/>
               </w:rPr>
-              <w:t>Penalties: No late work will be accepted. If you are unable to submit coursework on time due to extenuating circumstances you may be eligible for an extension. Please consult the lecturer.</w:t>
+              <w:t xml:space="preserve">Penalties: No late work will be accepted. If you are unable to submit coursework on time due to extenuating </w:t>
+            </w:r>
+            <w:proofErr w:type="gramStart"/>
+            <w:r>
+              <w:rPr>
+                <w:rFonts w:cs="Times New Roman"/>
+                <w:szCs w:val="24"/>
+                <w:lang w:val="en-GB"/>
+              </w:rPr>
+              <w:t>circumstances</w:t>
+            </w:r>
+            <w:proofErr w:type="gramEnd"/>
+            <w:r>
+              <w:rPr>
+                <w:rFonts w:cs="Times New Roman"/>
+                <w:szCs w:val="24"/>
+                <w:lang w:val="en-GB"/>
+              </w:rPr>
+              <w:t xml:space="preserve"> you may be eligible for an extension. Please consult the lecturer.</w:t>
             </w:r>
           </w:p>
         </w:tc>
@@ -3084,7 +3123,21 @@
         <w:rPr>
           <w:lang w:val="en-GB"/>
         </w:rPr>
-        <w:t xml:space="preserve"> ensures that users are able to explore and find new stories by providing stories in different genres, such as romance, fantasy, adventure, and others.</w:t>
+        <w:t xml:space="preserve"> ensures that users </w:t>
+      </w:r>
+      <w:proofErr w:type="gramStart"/>
+      <w:r>
+        <w:rPr>
+          <w:lang w:val="en-GB"/>
+        </w:rPr>
+        <w:t>are able to</w:t>
+      </w:r>
+      <w:proofErr w:type="gramEnd"/>
+      <w:r>
+        <w:rPr>
+          <w:lang w:val="en-GB"/>
+        </w:rPr>
+        <w:t xml:space="preserve"> explore and find new stories by providing stories in different genres, such as romance, fantasy, adventure, and others.</w:t>
       </w:r>
     </w:p>
     <w:p>
@@ -3186,10 +3239,10 @@
             <v:path o:extrusionok="f" gradientshapeok="t" o:connecttype="rect"/>
             <o:lock v:ext="edit" aspectratio="t"/>
           </v:shapetype>
-          <v:shape id="_x0000_i1025" type="#_x0000_t75" alt="" style="width:486.6pt;height:349.8pt;mso-width-percent:0;mso-height-percent:0;mso-width-percent:0;mso-height-percent:0" o:ole="">
+          <v:shape id="_x0000_i1025" type="#_x0000_t75" alt="" style="width:486.7pt;height:350.2pt;mso-width-percent:0;mso-height-percent:0;mso-width-percent:0;mso-height-percent:0" o:ole="">
             <v:imagedata r:id="rId9" o:title=""/>
           </v:shape>
-          <o:OLEObject Type="Embed" ProgID="Visio.Drawing.15" ShapeID="_x0000_i1025" DrawAspect="Content" ObjectID="_1748599487" r:id="rId10"/>
+          <o:OLEObject Type="Embed" ProgID="Visio.Drawing.15" ShapeID="_x0000_i1025" DrawAspect="Content" ObjectID="_1748610196" r:id="rId10"/>
         </w:object>
       </w:r>
     </w:p>
@@ -3394,8 +3447,17 @@
           <w:shd w:val="clear" w:color="auto" w:fill="FFFF00"/>
           <w:lang w:val="en-GB"/>
         </w:rPr>
-        <w:t>work on that module</w:t>
-      </w:r>
+        <w:t xml:space="preserve">work on that </w:t>
+      </w:r>
+      <w:proofErr w:type="gramStart"/>
+      <w:r>
+        <w:rPr>
+          <w:shd w:val="clear" w:color="auto" w:fill="FFFF00"/>
+          <w:lang w:val="en-GB"/>
+        </w:rPr>
+        <w:t>module</w:t>
+      </w:r>
+      <w:proofErr w:type="gramEnd"/>
     </w:p>
     <w:p>
       <w:pPr>
@@ -3699,13 +3761,7 @@
         <w:rPr>
           <w:lang w:val="en-GB"/>
         </w:rPr>
-        <w:t>to use</w:t>
-      </w:r>
-      <w:r>
-        <w:rPr>
-          <w:lang w:val="en-GB"/>
-        </w:rPr>
-        <w:t xml:space="preserve"> the application</w:t>
+        <w:t>to use the application</w:t>
       </w:r>
       <w:r>
         <w:rPr>
@@ -3741,7 +3797,21 @@
         <w:rPr>
           <w:lang w:val="en-GB"/>
         </w:rPr>
-        <w:t xml:space="preserve"> with registered email and password in order to </w:t>
+        <w:t xml:space="preserve"> with registered email and password </w:t>
+      </w:r>
+      <w:proofErr w:type="gramStart"/>
+      <w:r>
+        <w:rPr>
+          <w:lang w:val="en-GB"/>
+        </w:rPr>
+        <w:t>in order to</w:t>
+      </w:r>
+      <w:proofErr w:type="gramEnd"/>
+      <w:r>
+        <w:rPr>
+          <w:lang w:val="en-GB"/>
+        </w:rPr>
+        <w:t xml:space="preserve"> </w:t>
       </w:r>
       <w:r>
         <w:rPr>
@@ -3857,7 +3927,21 @@
         <w:rPr>
           <w:lang w:val="en-GB"/>
         </w:rPr>
-        <w:t xml:space="preserve">Users are able to accounts to access the application and personalize their details such as information and preferences. Also, admin have the access to the user accounts management to ensure they would avoid spam accounts or </w:t>
+        <w:t xml:space="preserve">Users </w:t>
+      </w:r>
+      <w:proofErr w:type="gramStart"/>
+      <w:r>
+        <w:rPr>
+          <w:lang w:val="en-GB"/>
+        </w:rPr>
+        <w:t>are able to</w:t>
+      </w:r>
+      <w:proofErr w:type="gramEnd"/>
+      <w:r>
+        <w:rPr>
+          <w:lang w:val="en-GB"/>
+        </w:rPr>
+        <w:t xml:space="preserve"> accounts to access the application and personalize their details such as information and preferences. Also, admin have the access to the user accounts management to ensure they would avoid spam accounts or </w:t>
       </w:r>
       <w:r>
         <w:rPr>
@@ -4016,13 +4100,41 @@
         <w:rPr>
           <w:lang w:val="en-GB"/>
         </w:rPr>
-        <w:t>title, author, description and chapters are provided in the detail page for each comic and novel. Therefore, users</w:t>
-      </w:r>
-      <w:r>
-        <w:rPr>
-          <w:lang w:val="en-GB"/>
-        </w:rPr>
-        <w:t xml:space="preserve"> are able to view the detail</w:t>
+        <w:t xml:space="preserve">title, author, </w:t>
+      </w:r>
+      <w:proofErr w:type="gramStart"/>
+      <w:r>
+        <w:rPr>
+          <w:lang w:val="en-GB"/>
+        </w:rPr>
+        <w:t>description</w:t>
+      </w:r>
+      <w:proofErr w:type="gramEnd"/>
+      <w:r>
+        <w:rPr>
+          <w:lang w:val="en-GB"/>
+        </w:rPr>
+        <w:t xml:space="preserve"> and chapters are provided in the detail page for each comic and novel. Therefore, users</w:t>
+      </w:r>
+      <w:r>
+        <w:rPr>
+          <w:lang w:val="en-GB"/>
+        </w:rPr>
+        <w:t xml:space="preserve"> </w:t>
+      </w:r>
+      <w:proofErr w:type="gramStart"/>
+      <w:r>
+        <w:rPr>
+          <w:lang w:val="en-GB"/>
+        </w:rPr>
+        <w:t>are able to</w:t>
+      </w:r>
+      <w:proofErr w:type="gramEnd"/>
+      <w:r>
+        <w:rPr>
+          <w:lang w:val="en-GB"/>
+        </w:rPr>
+        <w:t xml:space="preserve"> view the detail</w:t>
       </w:r>
       <w:r>
         <w:rPr>
@@ -4107,7 +4219,21 @@
         <w:rPr>
           <w:lang w:val="en-GB"/>
         </w:rPr>
-        <w:t>Users can bookmark their favourite comics and novels, save them to their favourites, and resume reading from where they left off. From this, user would not require to search again they have read last time.</w:t>
+        <w:t xml:space="preserve">Users can bookmark their favourite comics and novels, save them to their favourites, and resume reading from where they left off. From this, user would not require </w:t>
+      </w:r>
+      <w:proofErr w:type="gramStart"/>
+      <w:r>
+        <w:rPr>
+          <w:lang w:val="en-GB"/>
+        </w:rPr>
+        <w:t>to search</w:t>
+      </w:r>
+      <w:proofErr w:type="gramEnd"/>
+      <w:r>
+        <w:rPr>
+          <w:lang w:val="en-GB"/>
+        </w:rPr>
+        <w:t xml:space="preserve"> again they have read last time.</w:t>
       </w:r>
     </w:p>
     <w:p>
@@ -4524,6 +4650,46 @@
           <w:lang w:val="en-GB"/>
         </w:rPr>
       </w:pPr>
+    </w:p>
+    <w:p>
+      <w:pPr>
+        <w:widowControl/>
+        <w:autoSpaceDE/>
+        <w:autoSpaceDN/>
+        <w:rPr>
+          <w:rFonts w:cs="Times New Roman"/>
+          <w:b/>
+          <w:bCs/>
+          <w:lang w:val="en-GB"/>
+        </w:rPr>
+      </w:pPr>
+      <w:r>
+        <w:rPr>
+          <w:rFonts w:cs="Times New Roman"/>
+          <w:b/>
+          <w:bCs/>
+          <w:lang w:val="en-GB"/>
+        </w:rPr>
+        <w:t>Ability to Remember Login Details</w:t>
+      </w:r>
+    </w:p>
+    <w:p>
+      <w:pPr>
+        <w:widowControl/>
+        <w:autoSpaceDE/>
+        <w:autoSpaceDN/>
+        <w:rPr>
+          <w:rFonts w:cs="Times New Roman"/>
+          <w:lang w:val="en-GB"/>
+        </w:rPr>
+      </w:pPr>
+      <w:r>
+        <w:rPr>
+          <w:rFonts w:cs="Times New Roman"/>
+          <w:lang w:val="en-GB"/>
+        </w:rPr>
+        <w:t xml:space="preserve">The feature of auto login and password remembrance is not implemented into the app. Users are required to re-enter login details whenever they start the app. </w:t>
+      </w:r>
     </w:p>
     <w:p>
       <w:pPr>
@@ -4714,11 +4880,17 @@
     </w:p>
     <w:p>
       <w:pPr>
-        <w:ind w:left="992" w:firstLine="284"/>
-        <w:rPr>
-          <w:lang w:val="en-GB"/>
-        </w:rPr>
-      </w:pPr>
+        <w:ind w:left="992"/>
+        <w:rPr>
+          <w:lang w:val="en-GB"/>
+        </w:rPr>
+      </w:pPr>
+      <w:r>
+        <w:rPr>
+          <w:lang w:val="en-GB"/>
+        </w:rPr>
+        <w:t xml:space="preserve">     </w:t>
+      </w:r>
       <w:r>
         <w:rPr>
           <w:lang w:val="en-GB"/>
@@ -4737,27 +4909,93 @@
         <w:rPr>
           <w:lang w:val="en-GB"/>
         </w:rPr>
-        <w:t xml:space="preserve"> application, allowing users to access premium content or subscribe to exclusive features. Through in-app purchases, users are able to unlock bonus content that is interesting. This could provide chances to support users’ favourite authors by subscribing to their works. By doing this, readers may directly express their appreciation and support for the excellent authors while also supporting the app's revenues.</w:t>
-      </w:r>
-    </w:p>
-    <w:p>
-      <w:pPr>
-        <w:ind w:left="992" w:firstLine="284"/>
-        <w:rPr>
-          <w:lang w:val="en-GB"/>
-        </w:rPr>
-      </w:pPr>
-    </w:p>
-    <w:p>
-      <w:pPr>
-        <w:ind w:left="992" w:firstLine="284"/>
-        <w:rPr>
-          <w:lang w:val="en-GB"/>
-        </w:rPr>
-      </w:pPr>
-      <w:r>
-        <w:rPr>
-          <w:rFonts w:cs="Times New Roman"/>
+        <w:t xml:space="preserve"> application, allowing users to access premium content or subscribe to exclusive features. Through in-app purchases, users </w:t>
+      </w:r>
+      <w:proofErr w:type="gramStart"/>
+      <w:r>
+        <w:rPr>
+          <w:lang w:val="en-GB"/>
+        </w:rPr>
+        <w:t>are able to</w:t>
+      </w:r>
+      <w:proofErr w:type="gramEnd"/>
+      <w:r>
+        <w:rPr>
+          <w:lang w:val="en-GB"/>
+        </w:rPr>
+        <w:t xml:space="preserve"> unlock bonus content that is interesting. This could provide chances to support users’ favourite authors by subscribing to their works. By doing this, readers may directly express their appreciation and support for the excellent authors while also supporting the app's revenues.</w:t>
+      </w:r>
+    </w:p>
+    <w:p>
+      <w:pPr>
+        <w:ind w:left="992"/>
+        <w:rPr>
+          <w:lang w:val="en-GB"/>
+        </w:rPr>
+      </w:pPr>
+    </w:p>
+    <w:p>
+      <w:pPr>
+        <w:pStyle w:val="ListParagraph"/>
+        <w:numPr>
+          <w:ilvl w:val="2"/>
+          <w:numId w:val="18"/>
+        </w:numPr>
+        <w:spacing w:before="124"/>
+        <w:ind w:left="992" w:hanging="425"/>
+        <w:rPr>
+          <w:b/>
+          <w:lang w:val="en-GB"/>
+        </w:rPr>
+      </w:pPr>
+      <w:r>
+        <w:rPr>
+          <w:b/>
+          <w:lang w:val="en-GB"/>
+        </w:rPr>
+        <w:t>Publisher Feature</w:t>
+      </w:r>
+    </w:p>
+    <w:p>
+      <w:pPr>
+        <w:pStyle w:val="ListParagraph"/>
+        <w:spacing w:before="124"/>
+        <w:ind w:left="992" w:firstLine="240"/>
+        <w:rPr>
+          <w:b/>
+          <w:lang w:val="en-GB"/>
+        </w:rPr>
+      </w:pPr>
+      <w:r>
+        <w:rPr>
+          <w:bCs/>
+          <w:lang w:val="en-GB"/>
+        </w:rPr>
+        <w:t>Users may be able to register as publisher, which allows them to publish comics or novels created by them. However, the comic or novel must go through a verification phase to ensure that the contents provided to the users are appropriate. With this feature implemented into the app, it could potentially increase the user base as publishers could be involved in the app’s community.</w:t>
+      </w:r>
+      <w:r>
+        <w:rPr>
+          <w:b/>
+          <w:lang w:val="en-GB"/>
+        </w:rPr>
+        <w:t xml:space="preserve"> </w:t>
+      </w:r>
+    </w:p>
+    <w:p>
+      <w:pPr>
+        <w:widowControl/>
+        <w:autoSpaceDE/>
+        <w:autoSpaceDN/>
+        <w:spacing w:after="160" w:line="259" w:lineRule="auto"/>
+        <w:jc w:val="left"/>
+        <w:rPr>
+          <w:b/>
+          <w:lang w:val="en-GB"/>
+        </w:rPr>
+      </w:pPr>
+      <w:r>
+        <w:rPr>
+          <w:b/>
           <w:lang w:val="en-GB"/>
         </w:rPr>
         <w:br w:type="page"/>
@@ -4765,6 +5003,68 @@
     </w:p>
     <w:p>
       <w:pPr>
+        <w:pStyle w:val="ListParagraph"/>
+        <w:numPr>
+          <w:ilvl w:val="2"/>
+          <w:numId w:val="18"/>
+        </w:numPr>
+        <w:spacing w:before="124"/>
+        <w:ind w:left="992" w:hanging="425"/>
+        <w:rPr>
+          <w:b/>
+          <w:lang w:val="en-GB"/>
+        </w:rPr>
+      </w:pPr>
+      <w:r>
+        <w:rPr>
+          <w:b/>
+          <w:lang w:val="en-GB"/>
+        </w:rPr>
+        <w:lastRenderedPageBreak/>
+        <w:t>Login Details Remembrance</w:t>
+      </w:r>
+    </w:p>
+    <w:p>
+      <w:pPr>
+        <w:pStyle w:val="ListParagraph"/>
+        <w:spacing w:before="124"/>
+        <w:ind w:left="992" w:firstLine="0"/>
+        <w:rPr>
+          <w:b/>
+          <w:lang w:val="en-GB"/>
+        </w:rPr>
+      </w:pPr>
+      <w:r>
+        <w:rPr>
+          <w:b/>
+          <w:lang w:val="en-GB"/>
+        </w:rPr>
+        <w:t xml:space="preserve">    </w:t>
+      </w:r>
+      <w:r>
+        <w:rPr>
+          <w:bCs/>
+          <w:lang w:val="en-GB"/>
+        </w:rPr>
+        <w:t>By implementing the feature where users could select remember password and auto-login, would significantly improve the user experience. This is because users are not required to re-enter their login details whenever they start the app.</w:t>
+      </w:r>
+      <w:r>
+        <w:rPr>
+          <w:b/>
+          <w:lang w:val="en-GB"/>
+        </w:rPr>
+        <w:t xml:space="preserve"> </w:t>
+      </w:r>
+    </w:p>
+    <w:p>
+      <w:pPr>
+        <w:rPr>
+          <w:lang w:val="en-GB"/>
+        </w:rPr>
+      </w:pPr>
+    </w:p>
+    <w:p>
+      <w:pPr>
         <w:pStyle w:val="Heading1"/>
         <w:rPr>
           <w:lang w:val="en-GB"/>
@@ -4775,7 +5075,6 @@
         <w:rPr>
           <w:lang w:val="en-GB"/>
         </w:rPr>
-        <w:lastRenderedPageBreak/>
         <w:t>Reflection from Each Member</w:t>
       </w:r>
       <w:bookmarkEnd w:id="7"/>

--- a/6002CEM_Whatever.docx
+++ b/6002CEM_Whatever.docx
@@ -954,18 +954,8 @@
                 <w:szCs w:val="24"/>
                 <w:lang w:val="en-GB"/>
               </w:rPr>
-              <w:t xml:space="preserve">% of Module </w:t>
-            </w:r>
-            <w:proofErr w:type="gramStart"/>
-            <w:r>
-              <w:rPr>
-                <w:rFonts w:cs="Times New Roman"/>
-                <w:szCs w:val="24"/>
-                <w:lang w:val="en-GB"/>
-              </w:rPr>
-              <w:t>Mark :</w:t>
-            </w:r>
-            <w:proofErr w:type="gramEnd"/>
+              <w:t>% of Module Mark :</w:t>
+            </w:r>
           </w:p>
         </w:tc>
         <w:tc>
@@ -1456,6 +1446,7 @@
           <w:docPartUnique/>
         </w:docPartObj>
       </w:sdtPr>
+      <w:sdtEndPr/>
       <w:sdtContent>
         <w:p>
           <w:pPr>
@@ -1488,8 +1479,10 @@
             <w:rPr>
               <w:rFonts w:asciiTheme="minorHAnsi" w:eastAsiaTheme="minorEastAsia" w:hAnsiTheme="minorHAnsi" w:cstheme="minorBidi"/>
               <w:noProof/>
+              <w:kern w:val="2"/>
               <w:sz w:val="22"/>
-              <w:lang w:val="en-GB" w:eastAsia="zh-CN"/>
+              <w:lang w:eastAsia="zh-CN"/>
+              <w14:ligatures w14:val="standardContextual"/>
             </w:rPr>
           </w:pPr>
           <w:r>
@@ -1516,7 +1509,7 @@
             </w:rPr>
             <w:fldChar w:fldCharType="separate"/>
           </w:r>
-          <w:hyperlink w:anchor="_Toc137587828" w:history="1">
+          <w:hyperlink w:anchor="_Toc137996119" w:history="1">
             <w:r>
               <w:rPr>
                 <w:rStyle w:val="Hyperlink"/>
@@ -1530,8 +1523,10 @@
               <w:rPr>
                 <w:rFonts w:asciiTheme="minorHAnsi" w:eastAsiaTheme="minorEastAsia" w:hAnsiTheme="minorHAnsi" w:cstheme="minorBidi"/>
                 <w:noProof/>
+                <w:kern w:val="2"/>
                 <w:sz w:val="22"/>
-                <w:lang w:val="en-GB" w:eastAsia="zh-CN"/>
+                <w:lang w:eastAsia="zh-CN"/>
+                <w14:ligatures w14:val="standardContextual"/>
               </w:rPr>
               <w:tab/>
             </w:r>
@@ -1547,7 +1542,6 @@
               <w:rPr>
                 <w:noProof/>
                 <w:webHidden/>
-                <w:lang w:val="en-GB"/>
               </w:rPr>
               <w:tab/>
             </w:r>
@@ -1555,7 +1549,6 @@
               <w:rPr>
                 <w:noProof/>
                 <w:webHidden/>
-                <w:lang w:val="en-GB"/>
               </w:rPr>
               <w:fldChar w:fldCharType="begin"/>
             </w:r>
@@ -1563,22 +1556,19 @@
               <w:rPr>
                 <w:noProof/>
                 <w:webHidden/>
-                <w:lang w:val="en-GB"/>
-              </w:rPr>
-              <w:instrText xml:space="preserve"> PAGEREF _Toc137587828 \h </w:instrText>
-            </w:r>
-            <w:r>
-              <w:rPr>
-                <w:noProof/>
-                <w:webHidden/>
-                <w:lang w:val="en-GB"/>
-              </w:rPr>
-            </w:r>
-            <w:r>
-              <w:rPr>
-                <w:noProof/>
-                <w:webHidden/>
-                <w:lang w:val="en-GB"/>
+              </w:rPr>
+              <w:instrText xml:space="preserve"> PAGEREF _Toc137996119 \h </w:instrText>
+            </w:r>
+            <w:r>
+              <w:rPr>
+                <w:noProof/>
+                <w:webHidden/>
+              </w:rPr>
+            </w:r>
+            <w:r>
+              <w:rPr>
+                <w:noProof/>
+                <w:webHidden/>
               </w:rPr>
               <w:fldChar w:fldCharType="separate"/>
             </w:r>
@@ -1586,7 +1576,6 @@
               <w:rPr>
                 <w:noProof/>
                 <w:webHidden/>
-                <w:lang w:val="en-GB"/>
               </w:rPr>
               <w:t>3</w:t>
             </w:r>
@@ -1594,7 +1583,6 @@
               <w:rPr>
                 <w:noProof/>
                 <w:webHidden/>
-                <w:lang w:val="en-GB"/>
               </w:rPr>
               <w:fldChar w:fldCharType="end"/>
             </w:r>
@@ -1610,11 +1598,13 @@
             <w:rPr>
               <w:rFonts w:asciiTheme="minorHAnsi" w:eastAsiaTheme="minorEastAsia" w:hAnsiTheme="minorHAnsi" w:cstheme="minorBidi"/>
               <w:noProof/>
+              <w:kern w:val="2"/>
               <w:sz w:val="22"/>
-              <w:lang w:val="en-GB" w:eastAsia="zh-CN"/>
+              <w:lang w:eastAsia="zh-CN"/>
+              <w14:ligatures w14:val="standardContextual"/>
             </w:rPr>
           </w:pPr>
-          <w:hyperlink w:anchor="_Toc137587829" w:history="1">
+          <w:hyperlink w:anchor="_Toc137996120" w:history="1">
             <w:r>
               <w:rPr>
                 <w:rStyle w:val="Hyperlink"/>
@@ -1628,8 +1618,10 @@
               <w:rPr>
                 <w:rFonts w:asciiTheme="minorHAnsi" w:eastAsiaTheme="minorEastAsia" w:hAnsiTheme="minorHAnsi" w:cstheme="minorBidi"/>
                 <w:noProof/>
+                <w:kern w:val="2"/>
                 <w:sz w:val="22"/>
-                <w:lang w:val="en-GB" w:eastAsia="zh-CN"/>
+                <w:lang w:eastAsia="zh-CN"/>
+                <w14:ligatures w14:val="standardContextual"/>
               </w:rPr>
               <w:tab/>
             </w:r>
@@ -1639,13 +1631,12 @@
                 <w:noProof/>
                 <w:lang w:val="en-GB"/>
               </w:rPr>
-              <w:t>Use Case diagram</w:t>
-            </w:r>
-            <w:r>
-              <w:rPr>
-                <w:noProof/>
-                <w:webHidden/>
-                <w:lang w:val="en-GB"/>
+              <w:t>Diagrams</w:t>
+            </w:r>
+            <w:r>
+              <w:rPr>
+                <w:noProof/>
+                <w:webHidden/>
               </w:rPr>
               <w:tab/>
             </w:r>
@@ -1653,7 +1644,6 @@
               <w:rPr>
                 <w:noProof/>
                 <w:webHidden/>
-                <w:lang w:val="en-GB"/>
               </w:rPr>
               <w:fldChar w:fldCharType="begin"/>
             </w:r>
@@ -1661,22 +1651,19 @@
               <w:rPr>
                 <w:noProof/>
                 <w:webHidden/>
-                <w:lang w:val="en-GB"/>
-              </w:rPr>
-              <w:instrText xml:space="preserve"> PAGEREF _Toc137587829 \h </w:instrText>
-            </w:r>
-            <w:r>
-              <w:rPr>
-                <w:noProof/>
-                <w:webHidden/>
-                <w:lang w:val="en-GB"/>
-              </w:rPr>
-            </w:r>
-            <w:r>
-              <w:rPr>
-                <w:noProof/>
-                <w:webHidden/>
-                <w:lang w:val="en-GB"/>
+              </w:rPr>
+              <w:instrText xml:space="preserve"> PAGEREF _Toc137996120 \h </w:instrText>
+            </w:r>
+            <w:r>
+              <w:rPr>
+                <w:noProof/>
+                <w:webHidden/>
+              </w:rPr>
+            </w:r>
+            <w:r>
+              <w:rPr>
+                <w:noProof/>
+                <w:webHidden/>
               </w:rPr>
               <w:fldChar w:fldCharType="separate"/>
             </w:r>
@@ -1684,7 +1671,6 @@
               <w:rPr>
                 <w:noProof/>
                 <w:webHidden/>
-                <w:lang w:val="en-GB"/>
               </w:rPr>
               <w:t>4</w:t>
             </w:r>
@@ -1692,7 +1678,194 @@
               <w:rPr>
                 <w:noProof/>
                 <w:webHidden/>
-                <w:lang w:val="en-GB"/>
+              </w:rPr>
+              <w:fldChar w:fldCharType="end"/>
+            </w:r>
+          </w:hyperlink>
+        </w:p>
+        <w:p>
+          <w:pPr>
+            <w:pStyle w:val="TOC2"/>
+            <w:tabs>
+              <w:tab w:val="left" w:pos="880"/>
+              <w:tab w:val="right" w:leader="dot" w:pos="9740"/>
+            </w:tabs>
+            <w:rPr>
+              <w:rFonts w:asciiTheme="minorHAnsi" w:eastAsiaTheme="minorEastAsia" w:hAnsiTheme="minorHAnsi" w:cstheme="minorBidi"/>
+              <w:noProof/>
+              <w:kern w:val="2"/>
+              <w:sz w:val="22"/>
+              <w:lang w:eastAsia="zh-CN"/>
+              <w14:ligatures w14:val="standardContextual"/>
+            </w:rPr>
+          </w:pPr>
+          <w:hyperlink w:anchor="_Toc137996121" w:history="1">
+            <w:r>
+              <w:rPr>
+                <w:rStyle w:val="Hyperlink"/>
+                <w:noProof/>
+                <w:lang w:val="en-GB"/>
+              </w:rPr>
+              <w:t>2.1.</w:t>
+            </w:r>
+            <w:r>
+              <w:rPr>
+                <w:rFonts w:asciiTheme="minorHAnsi" w:eastAsiaTheme="minorEastAsia" w:hAnsiTheme="minorHAnsi" w:cstheme="minorBidi"/>
+                <w:noProof/>
+                <w:kern w:val="2"/>
+                <w:sz w:val="22"/>
+                <w:lang w:eastAsia="zh-CN"/>
+                <w14:ligatures w14:val="standardContextual"/>
+              </w:rPr>
+              <w:tab/>
+            </w:r>
+            <w:r>
+              <w:rPr>
+                <w:rStyle w:val="Hyperlink"/>
+                <w:noProof/>
+                <w:lang w:val="en-GB"/>
+              </w:rPr>
+              <w:t>Use Case Diagram</w:t>
+            </w:r>
+            <w:r>
+              <w:rPr>
+                <w:noProof/>
+                <w:webHidden/>
+              </w:rPr>
+              <w:tab/>
+            </w:r>
+            <w:r>
+              <w:rPr>
+                <w:noProof/>
+                <w:webHidden/>
+              </w:rPr>
+              <w:fldChar w:fldCharType="begin"/>
+            </w:r>
+            <w:r>
+              <w:rPr>
+                <w:noProof/>
+                <w:webHidden/>
+              </w:rPr>
+              <w:instrText xml:space="preserve"> PAGEREF _Toc137996121 \h </w:instrText>
+            </w:r>
+            <w:r>
+              <w:rPr>
+                <w:noProof/>
+                <w:webHidden/>
+              </w:rPr>
+            </w:r>
+            <w:r>
+              <w:rPr>
+                <w:noProof/>
+                <w:webHidden/>
+              </w:rPr>
+              <w:fldChar w:fldCharType="separate"/>
+            </w:r>
+            <w:r>
+              <w:rPr>
+                <w:noProof/>
+                <w:webHidden/>
+              </w:rPr>
+              <w:t>4</w:t>
+            </w:r>
+            <w:r>
+              <w:rPr>
+                <w:noProof/>
+                <w:webHidden/>
+              </w:rPr>
+              <w:fldChar w:fldCharType="end"/>
+            </w:r>
+          </w:hyperlink>
+        </w:p>
+        <w:p>
+          <w:pPr>
+            <w:pStyle w:val="TOC2"/>
+            <w:tabs>
+              <w:tab w:val="left" w:pos="880"/>
+              <w:tab w:val="right" w:leader="dot" w:pos="9740"/>
+            </w:tabs>
+            <w:rPr>
+              <w:rFonts w:asciiTheme="minorHAnsi" w:eastAsiaTheme="minorEastAsia" w:hAnsiTheme="minorHAnsi" w:cstheme="minorBidi"/>
+              <w:noProof/>
+              <w:kern w:val="2"/>
+              <w:sz w:val="22"/>
+              <w:lang w:eastAsia="zh-CN"/>
+              <w14:ligatures w14:val="standardContextual"/>
+            </w:rPr>
+          </w:pPr>
+          <w:hyperlink w:anchor="_Toc137996122" w:history="1">
+            <w:r>
+              <w:rPr>
+                <w:rStyle w:val="Hyperlink"/>
+                <w:noProof/>
+                <w:lang w:val="en-GB"/>
+              </w:rPr>
+              <w:t>2.2.</w:t>
+            </w:r>
+            <w:r>
+              <w:rPr>
+                <w:rFonts w:asciiTheme="minorHAnsi" w:eastAsiaTheme="minorEastAsia" w:hAnsiTheme="minorHAnsi" w:cstheme="minorBidi"/>
+                <w:noProof/>
+                <w:kern w:val="2"/>
+                <w:sz w:val="22"/>
+                <w:lang w:eastAsia="zh-CN"/>
+                <w14:ligatures w14:val="standardContextual"/>
+              </w:rPr>
+              <w:tab/>
+            </w:r>
+            <w:r>
+              <w:rPr>
+                <w:rStyle w:val="Hyperlink"/>
+                <w:noProof/>
+                <w:lang w:val="en-GB"/>
+              </w:rPr>
+              <w:t>Prototype</w:t>
+            </w:r>
+            <w:r>
+              <w:rPr>
+                <w:noProof/>
+                <w:webHidden/>
+              </w:rPr>
+              <w:tab/>
+            </w:r>
+            <w:r>
+              <w:rPr>
+                <w:noProof/>
+                <w:webHidden/>
+              </w:rPr>
+              <w:fldChar w:fldCharType="begin"/>
+            </w:r>
+            <w:r>
+              <w:rPr>
+                <w:noProof/>
+                <w:webHidden/>
+              </w:rPr>
+              <w:instrText xml:space="preserve"> PAGEREF _Toc137996122 \h </w:instrText>
+            </w:r>
+            <w:r>
+              <w:rPr>
+                <w:noProof/>
+                <w:webHidden/>
+              </w:rPr>
+            </w:r>
+            <w:r>
+              <w:rPr>
+                <w:noProof/>
+                <w:webHidden/>
+              </w:rPr>
+              <w:fldChar w:fldCharType="separate"/>
+            </w:r>
+            <w:r>
+              <w:rPr>
+                <w:noProof/>
+                <w:webHidden/>
+              </w:rPr>
+              <w:t>4</w:t>
+            </w:r>
+            <w:r>
+              <w:rPr>
+                <w:noProof/>
+                <w:webHidden/>
               </w:rPr>
               <w:fldChar w:fldCharType="end"/>
             </w:r>
@@ -1708,11 +1881,13 @@
             <w:rPr>
               <w:rFonts w:asciiTheme="minorHAnsi" w:eastAsiaTheme="minorEastAsia" w:hAnsiTheme="minorHAnsi" w:cstheme="minorBidi"/>
               <w:noProof/>
+              <w:kern w:val="2"/>
               <w:sz w:val="22"/>
-              <w:lang w:val="en-GB" w:eastAsia="zh-CN"/>
+              <w:lang w:eastAsia="zh-CN"/>
+              <w14:ligatures w14:val="standardContextual"/>
             </w:rPr>
           </w:pPr>
-          <w:hyperlink w:anchor="_Toc137587830" w:history="1">
+          <w:hyperlink w:anchor="_Toc137996123" w:history="1">
             <w:r>
               <w:rPr>
                 <w:rStyle w:val="Hyperlink"/>
@@ -1726,8 +1901,10 @@
               <w:rPr>
                 <w:rFonts w:asciiTheme="minorHAnsi" w:eastAsiaTheme="minorEastAsia" w:hAnsiTheme="minorHAnsi" w:cstheme="minorBidi"/>
                 <w:noProof/>
+                <w:kern w:val="2"/>
                 <w:sz w:val="22"/>
-                <w:lang w:val="en-GB" w:eastAsia="zh-CN"/>
+                <w:lang w:eastAsia="zh-CN"/>
+                <w14:ligatures w14:val="standardContextual"/>
               </w:rPr>
               <w:tab/>
             </w:r>
@@ -1737,13 +1914,12 @@
                 <w:noProof/>
                 <w:lang w:val="en-GB"/>
               </w:rPr>
-              <w:t>Detail explanation for each module</w:t>
-            </w:r>
-            <w:r>
-              <w:rPr>
-                <w:noProof/>
-                <w:webHidden/>
-                <w:lang w:val="en-GB"/>
+              <w:t>Detail Explanation for Each Module</w:t>
+            </w:r>
+            <w:r>
+              <w:rPr>
+                <w:noProof/>
+                <w:webHidden/>
               </w:rPr>
               <w:tab/>
             </w:r>
@@ -1751,7 +1927,6 @@
               <w:rPr>
                 <w:noProof/>
                 <w:webHidden/>
-                <w:lang w:val="en-GB"/>
               </w:rPr>
               <w:fldChar w:fldCharType="begin"/>
             </w:r>
@@ -1759,22 +1934,19 @@
               <w:rPr>
                 <w:noProof/>
                 <w:webHidden/>
-                <w:lang w:val="en-GB"/>
-              </w:rPr>
-              <w:instrText xml:space="preserve"> PAGEREF _Toc137587830 \h </w:instrText>
-            </w:r>
-            <w:r>
-              <w:rPr>
-                <w:noProof/>
-                <w:webHidden/>
-                <w:lang w:val="en-GB"/>
-              </w:rPr>
-            </w:r>
-            <w:r>
-              <w:rPr>
-                <w:noProof/>
-                <w:webHidden/>
-                <w:lang w:val="en-GB"/>
+              </w:rPr>
+              <w:instrText xml:space="preserve"> PAGEREF _Toc137996123 \h </w:instrText>
+            </w:r>
+            <w:r>
+              <w:rPr>
+                <w:noProof/>
+                <w:webHidden/>
+              </w:rPr>
+            </w:r>
+            <w:r>
+              <w:rPr>
+                <w:noProof/>
+                <w:webHidden/>
               </w:rPr>
               <w:fldChar w:fldCharType="separate"/>
             </w:r>
@@ -1782,7 +1954,6 @@
               <w:rPr>
                 <w:noProof/>
                 <w:webHidden/>
-                <w:lang w:val="en-GB"/>
               </w:rPr>
               <w:t>5</w:t>
             </w:r>
@@ -1790,7 +1961,6 @@
               <w:rPr>
                 <w:noProof/>
                 <w:webHidden/>
-                <w:lang w:val="en-GB"/>
               </w:rPr>
               <w:fldChar w:fldCharType="end"/>
             </w:r>
@@ -1800,31 +1970,35 @@
           <w:pPr>
             <w:pStyle w:val="TOC2"/>
             <w:tabs>
-              <w:tab w:val="left" w:pos="660"/>
+              <w:tab w:val="left" w:pos="880"/>
               <w:tab w:val="right" w:leader="dot" w:pos="9740"/>
             </w:tabs>
             <w:rPr>
               <w:rFonts w:asciiTheme="minorHAnsi" w:eastAsiaTheme="minorEastAsia" w:hAnsiTheme="minorHAnsi" w:cstheme="minorBidi"/>
               <w:noProof/>
+              <w:kern w:val="2"/>
               <w:sz w:val="22"/>
-              <w:lang w:val="en-GB" w:eastAsia="zh-CN"/>
+              <w:lang w:eastAsia="zh-CN"/>
+              <w14:ligatures w14:val="standardContextual"/>
             </w:rPr>
           </w:pPr>
-          <w:hyperlink w:anchor="_Toc137587831" w:history="1">
+          <w:hyperlink w:anchor="_Toc137996124" w:history="1">
             <w:r>
               <w:rPr>
                 <w:rStyle w:val="Hyperlink"/>
                 <w:noProof/>
                 <w:lang w:val="en-GB"/>
               </w:rPr>
-              <w:t>a.</w:t>
+              <w:t>3.1.</w:t>
             </w:r>
             <w:r>
               <w:rPr>
                 <w:rFonts w:asciiTheme="minorHAnsi" w:eastAsiaTheme="minorEastAsia" w:hAnsiTheme="minorHAnsi" w:cstheme="minorBidi"/>
                 <w:noProof/>
+                <w:kern w:val="2"/>
                 <w:sz w:val="22"/>
-                <w:lang w:val="en-GB" w:eastAsia="zh-CN"/>
+                <w:lang w:eastAsia="zh-CN"/>
+                <w14:ligatures w14:val="standardContextual"/>
               </w:rPr>
               <w:tab/>
             </w:r>
@@ -1834,13 +2008,12 @@
                 <w:noProof/>
                 <w:lang w:val="en-GB"/>
               </w:rPr>
-              <w:t>User Accounts Management</w:t>
-            </w:r>
-            <w:r>
-              <w:rPr>
-                <w:noProof/>
-                <w:webHidden/>
-                <w:lang w:val="en-GB"/>
+              <w:t>Authentication Module (Ooi Ying Jie)</w:t>
+            </w:r>
+            <w:r>
+              <w:rPr>
+                <w:noProof/>
+                <w:webHidden/>
               </w:rPr>
               <w:tab/>
             </w:r>
@@ -1848,7 +2021,6 @@
               <w:rPr>
                 <w:noProof/>
                 <w:webHidden/>
-                <w:lang w:val="en-GB"/>
               </w:rPr>
               <w:fldChar w:fldCharType="begin"/>
             </w:r>
@@ -1856,22 +2028,19 @@
               <w:rPr>
                 <w:noProof/>
                 <w:webHidden/>
-                <w:lang w:val="en-GB"/>
-              </w:rPr>
-              <w:instrText xml:space="preserve"> PAGEREF _Toc137587831 \h </w:instrText>
-            </w:r>
-            <w:r>
-              <w:rPr>
-                <w:noProof/>
-                <w:webHidden/>
-                <w:lang w:val="en-GB"/>
-              </w:rPr>
-            </w:r>
-            <w:r>
-              <w:rPr>
-                <w:noProof/>
-                <w:webHidden/>
-                <w:lang w:val="en-GB"/>
+              </w:rPr>
+              <w:instrText xml:space="preserve"> PAGEREF _Toc137996124 \h </w:instrText>
+            </w:r>
+            <w:r>
+              <w:rPr>
+                <w:noProof/>
+                <w:webHidden/>
+              </w:rPr>
+            </w:r>
+            <w:r>
+              <w:rPr>
+                <w:noProof/>
+                <w:webHidden/>
               </w:rPr>
               <w:fldChar w:fldCharType="separate"/>
             </w:r>
@@ -1879,15 +2048,13 @@
               <w:rPr>
                 <w:noProof/>
                 <w:webHidden/>
-                <w:lang w:val="en-GB"/>
-              </w:rPr>
-              <w:t>6</w:t>
-            </w:r>
-            <w:r>
-              <w:rPr>
-                <w:noProof/>
-                <w:webHidden/>
-                <w:lang w:val="en-GB"/>
+              </w:rPr>
+              <w:t>5</w:t>
+            </w:r>
+            <w:r>
+              <w:rPr>
+                <w:noProof/>
+                <w:webHidden/>
               </w:rPr>
               <w:fldChar w:fldCharType="end"/>
             </w:r>
@@ -1897,31 +2064,35 @@
           <w:pPr>
             <w:pStyle w:val="TOC2"/>
             <w:tabs>
-              <w:tab w:val="left" w:pos="660"/>
+              <w:tab w:val="left" w:pos="880"/>
               <w:tab w:val="right" w:leader="dot" w:pos="9740"/>
             </w:tabs>
             <w:rPr>
               <w:rFonts w:asciiTheme="minorHAnsi" w:eastAsiaTheme="minorEastAsia" w:hAnsiTheme="minorHAnsi" w:cstheme="minorBidi"/>
               <w:noProof/>
+              <w:kern w:val="2"/>
               <w:sz w:val="22"/>
-              <w:lang w:val="en-GB" w:eastAsia="zh-CN"/>
+              <w:lang w:eastAsia="zh-CN"/>
+              <w14:ligatures w14:val="standardContextual"/>
             </w:rPr>
           </w:pPr>
-          <w:hyperlink w:anchor="_Toc137587832" w:history="1">
+          <w:hyperlink w:anchor="_Toc137996125" w:history="1">
             <w:r>
               <w:rPr>
                 <w:rStyle w:val="Hyperlink"/>
                 <w:noProof/>
                 <w:lang w:val="en-GB"/>
               </w:rPr>
-              <w:t>b.</w:t>
+              <w:t>3.2.</w:t>
             </w:r>
             <w:r>
               <w:rPr>
                 <w:rFonts w:asciiTheme="minorHAnsi" w:eastAsiaTheme="minorEastAsia" w:hAnsiTheme="minorHAnsi" w:cstheme="minorBidi"/>
                 <w:noProof/>
+                <w:kern w:val="2"/>
                 <w:sz w:val="22"/>
-                <w:lang w:val="en-GB" w:eastAsia="zh-CN"/>
+                <w:lang w:eastAsia="zh-CN"/>
+                <w14:ligatures w14:val="standardContextual"/>
               </w:rPr>
               <w:tab/>
             </w:r>
@@ -1931,13 +2102,12 @@
                 <w:noProof/>
                 <w:lang w:val="en-GB"/>
               </w:rPr>
-              <w:t>Browse and Search</w:t>
-            </w:r>
-            <w:r>
-              <w:rPr>
-                <w:noProof/>
-                <w:webHidden/>
-                <w:lang w:val="en-GB"/>
+              <w:t>User Profile Module (Ooi Ying Jie)</w:t>
+            </w:r>
+            <w:r>
+              <w:rPr>
+                <w:noProof/>
+                <w:webHidden/>
               </w:rPr>
               <w:tab/>
             </w:r>
@@ -1945,7 +2115,6 @@
               <w:rPr>
                 <w:noProof/>
                 <w:webHidden/>
-                <w:lang w:val="en-GB"/>
               </w:rPr>
               <w:fldChar w:fldCharType="begin"/>
             </w:r>
@@ -1953,22 +2122,19 @@
               <w:rPr>
                 <w:noProof/>
                 <w:webHidden/>
-                <w:lang w:val="en-GB"/>
-              </w:rPr>
-              <w:instrText xml:space="preserve"> PAGEREF _Toc137587832 \h </w:instrText>
-            </w:r>
-            <w:r>
-              <w:rPr>
-                <w:noProof/>
-                <w:webHidden/>
-                <w:lang w:val="en-GB"/>
-              </w:rPr>
-            </w:r>
-            <w:r>
-              <w:rPr>
-                <w:noProof/>
-                <w:webHidden/>
-                <w:lang w:val="en-GB"/>
+              </w:rPr>
+              <w:instrText xml:space="preserve"> PAGEREF _Toc137996125 \h </w:instrText>
+            </w:r>
+            <w:r>
+              <w:rPr>
+                <w:noProof/>
+                <w:webHidden/>
+              </w:rPr>
+            </w:r>
+            <w:r>
+              <w:rPr>
+                <w:noProof/>
+                <w:webHidden/>
               </w:rPr>
               <w:fldChar w:fldCharType="separate"/>
             </w:r>
@@ -1976,15 +2142,13 @@
               <w:rPr>
                 <w:noProof/>
                 <w:webHidden/>
-                <w:lang w:val="en-GB"/>
-              </w:rPr>
-              <w:t>6</w:t>
-            </w:r>
-            <w:r>
-              <w:rPr>
-                <w:noProof/>
-                <w:webHidden/>
-                <w:lang w:val="en-GB"/>
+              </w:rPr>
+              <w:t>5</w:t>
+            </w:r>
+            <w:r>
+              <w:rPr>
+                <w:noProof/>
+                <w:webHidden/>
               </w:rPr>
               <w:fldChar w:fldCharType="end"/>
             </w:r>
@@ -1994,31 +2158,35 @@
           <w:pPr>
             <w:pStyle w:val="TOC2"/>
             <w:tabs>
-              <w:tab w:val="left" w:pos="660"/>
+              <w:tab w:val="left" w:pos="880"/>
               <w:tab w:val="right" w:leader="dot" w:pos="9740"/>
             </w:tabs>
             <w:rPr>
               <w:rFonts w:asciiTheme="minorHAnsi" w:eastAsiaTheme="minorEastAsia" w:hAnsiTheme="minorHAnsi" w:cstheme="minorBidi"/>
               <w:noProof/>
+              <w:kern w:val="2"/>
               <w:sz w:val="22"/>
-              <w:lang w:val="en-GB" w:eastAsia="zh-CN"/>
+              <w:lang w:eastAsia="zh-CN"/>
+              <w14:ligatures w14:val="standardContextual"/>
             </w:rPr>
           </w:pPr>
-          <w:hyperlink w:anchor="_Toc137587833" w:history="1">
+          <w:hyperlink w:anchor="_Toc137996126" w:history="1">
             <w:r>
               <w:rPr>
                 <w:rStyle w:val="Hyperlink"/>
                 <w:noProof/>
                 <w:lang w:val="en-GB"/>
               </w:rPr>
-              <w:t>c.</w:t>
+              <w:t>3.3.</w:t>
             </w:r>
             <w:r>
               <w:rPr>
                 <w:rFonts w:asciiTheme="minorHAnsi" w:eastAsiaTheme="minorEastAsia" w:hAnsiTheme="minorHAnsi" w:cstheme="minorBidi"/>
                 <w:noProof/>
+                <w:kern w:val="2"/>
                 <w:sz w:val="22"/>
-                <w:lang w:val="en-GB" w:eastAsia="zh-CN"/>
+                <w:lang w:eastAsia="zh-CN"/>
+                <w14:ligatures w14:val="standardContextual"/>
               </w:rPr>
               <w:tab/>
             </w:r>
@@ -2028,13 +2196,12 @@
                 <w:noProof/>
                 <w:lang w:val="en-GB"/>
               </w:rPr>
-              <w:t>Reading Modes</w:t>
-            </w:r>
-            <w:r>
-              <w:rPr>
-                <w:noProof/>
-                <w:webHidden/>
-                <w:lang w:val="en-GB"/>
+              <w:t>Home Page Module (Damien Tan Lek Khee)</w:t>
+            </w:r>
+            <w:r>
+              <w:rPr>
+                <w:noProof/>
+                <w:webHidden/>
               </w:rPr>
               <w:tab/>
             </w:r>
@@ -2042,7 +2209,6 @@
               <w:rPr>
                 <w:noProof/>
                 <w:webHidden/>
-                <w:lang w:val="en-GB"/>
               </w:rPr>
               <w:fldChar w:fldCharType="begin"/>
             </w:r>
@@ -2050,22 +2216,19 @@
               <w:rPr>
                 <w:noProof/>
                 <w:webHidden/>
-                <w:lang w:val="en-GB"/>
-              </w:rPr>
-              <w:instrText xml:space="preserve"> PAGEREF _Toc137587833 \h </w:instrText>
-            </w:r>
-            <w:r>
-              <w:rPr>
-                <w:noProof/>
-                <w:webHidden/>
-                <w:lang w:val="en-GB"/>
-              </w:rPr>
-            </w:r>
-            <w:r>
-              <w:rPr>
-                <w:noProof/>
-                <w:webHidden/>
-                <w:lang w:val="en-GB"/>
+              </w:rPr>
+              <w:instrText xml:space="preserve"> PAGEREF _Toc137996126 \h </w:instrText>
+            </w:r>
+            <w:r>
+              <w:rPr>
+                <w:noProof/>
+                <w:webHidden/>
+              </w:rPr>
+            </w:r>
+            <w:r>
+              <w:rPr>
+                <w:noProof/>
+                <w:webHidden/>
               </w:rPr>
               <w:fldChar w:fldCharType="separate"/>
             </w:r>
@@ -2073,15 +2236,13 @@
               <w:rPr>
                 <w:noProof/>
                 <w:webHidden/>
-                <w:lang w:val="en-GB"/>
-              </w:rPr>
-              <w:t>6</w:t>
-            </w:r>
-            <w:r>
-              <w:rPr>
-                <w:noProof/>
-                <w:webHidden/>
-                <w:lang w:val="en-GB"/>
+              </w:rPr>
+              <w:t>5</w:t>
+            </w:r>
+            <w:r>
+              <w:rPr>
+                <w:noProof/>
+                <w:webHidden/>
               </w:rPr>
               <w:fldChar w:fldCharType="end"/>
             </w:r>
@@ -2091,31 +2252,35 @@
           <w:pPr>
             <w:pStyle w:val="TOC2"/>
             <w:tabs>
-              <w:tab w:val="left" w:pos="660"/>
+              <w:tab w:val="left" w:pos="880"/>
               <w:tab w:val="right" w:leader="dot" w:pos="9740"/>
             </w:tabs>
             <w:rPr>
               <w:rFonts w:asciiTheme="minorHAnsi" w:eastAsiaTheme="minorEastAsia" w:hAnsiTheme="minorHAnsi" w:cstheme="minorBidi"/>
               <w:noProof/>
+              <w:kern w:val="2"/>
               <w:sz w:val="22"/>
-              <w:lang w:val="en-GB" w:eastAsia="zh-CN"/>
+              <w:lang w:eastAsia="zh-CN"/>
+              <w14:ligatures w14:val="standardContextual"/>
             </w:rPr>
           </w:pPr>
-          <w:hyperlink w:anchor="_Toc137587834" w:history="1">
+          <w:hyperlink w:anchor="_Toc137996127" w:history="1">
             <w:r>
               <w:rPr>
                 <w:rStyle w:val="Hyperlink"/>
                 <w:noProof/>
                 <w:lang w:val="en-GB"/>
               </w:rPr>
-              <w:t>d.</w:t>
+              <w:t>3.4.</w:t>
             </w:r>
             <w:r>
               <w:rPr>
                 <w:rFonts w:asciiTheme="minorHAnsi" w:eastAsiaTheme="minorEastAsia" w:hAnsiTheme="minorHAnsi" w:cstheme="minorBidi"/>
                 <w:noProof/>
+                <w:kern w:val="2"/>
                 <w:sz w:val="22"/>
-                <w:lang w:val="en-GB" w:eastAsia="zh-CN"/>
+                <w:lang w:eastAsia="zh-CN"/>
+                <w14:ligatures w14:val="standardContextual"/>
               </w:rPr>
               <w:tab/>
             </w:r>
@@ -2125,13 +2290,12 @@
                 <w:noProof/>
                 <w:lang w:val="en-GB"/>
               </w:rPr>
-              <w:t>Bookmarks and Favourites</w:t>
-            </w:r>
-            <w:r>
-              <w:rPr>
-                <w:noProof/>
-                <w:webHidden/>
-                <w:lang w:val="en-GB"/>
+              <w:t>Comic and Novel Catalogue Module (Lim Pau Thing)</w:t>
+            </w:r>
+            <w:r>
+              <w:rPr>
+                <w:noProof/>
+                <w:webHidden/>
               </w:rPr>
               <w:tab/>
             </w:r>
@@ -2139,7 +2303,6 @@
               <w:rPr>
                 <w:noProof/>
                 <w:webHidden/>
-                <w:lang w:val="en-GB"/>
               </w:rPr>
               <w:fldChar w:fldCharType="begin"/>
             </w:r>
@@ -2147,22 +2310,19 @@
               <w:rPr>
                 <w:noProof/>
                 <w:webHidden/>
-                <w:lang w:val="en-GB"/>
-              </w:rPr>
-              <w:instrText xml:space="preserve"> PAGEREF _Toc137587834 \h </w:instrText>
-            </w:r>
-            <w:r>
-              <w:rPr>
-                <w:noProof/>
-                <w:webHidden/>
-                <w:lang w:val="en-GB"/>
-              </w:rPr>
-            </w:r>
-            <w:r>
-              <w:rPr>
-                <w:noProof/>
-                <w:webHidden/>
-                <w:lang w:val="en-GB"/>
+              </w:rPr>
+              <w:instrText xml:space="preserve"> PAGEREF _Toc137996127 \h </w:instrText>
+            </w:r>
+            <w:r>
+              <w:rPr>
+                <w:noProof/>
+                <w:webHidden/>
+              </w:rPr>
+            </w:r>
+            <w:r>
+              <w:rPr>
+                <w:noProof/>
+                <w:webHidden/>
               </w:rPr>
               <w:fldChar w:fldCharType="separate"/>
             </w:r>
@@ -2170,15 +2330,13 @@
               <w:rPr>
                 <w:noProof/>
                 <w:webHidden/>
-                <w:lang w:val="en-GB"/>
-              </w:rPr>
-              <w:t>6</w:t>
-            </w:r>
-            <w:r>
-              <w:rPr>
-                <w:noProof/>
-                <w:webHidden/>
-                <w:lang w:val="en-GB"/>
+              </w:rPr>
+              <w:t>5</w:t>
+            </w:r>
+            <w:r>
+              <w:rPr>
+                <w:noProof/>
+                <w:webHidden/>
               </w:rPr>
               <w:fldChar w:fldCharType="end"/>
             </w:r>
@@ -2188,31 +2346,35 @@
           <w:pPr>
             <w:pStyle w:val="TOC2"/>
             <w:tabs>
-              <w:tab w:val="left" w:pos="660"/>
+              <w:tab w:val="left" w:pos="880"/>
               <w:tab w:val="right" w:leader="dot" w:pos="9740"/>
             </w:tabs>
             <w:rPr>
               <w:rFonts w:asciiTheme="minorHAnsi" w:eastAsiaTheme="minorEastAsia" w:hAnsiTheme="minorHAnsi" w:cstheme="minorBidi"/>
               <w:noProof/>
+              <w:kern w:val="2"/>
               <w:sz w:val="22"/>
-              <w:lang w:val="en-GB" w:eastAsia="zh-CN"/>
+              <w:lang w:eastAsia="zh-CN"/>
+              <w14:ligatures w14:val="standardContextual"/>
             </w:rPr>
           </w:pPr>
-          <w:hyperlink w:anchor="_Toc137587835" w:history="1">
+          <w:hyperlink w:anchor="_Toc137996128" w:history="1">
             <w:r>
               <w:rPr>
                 <w:rStyle w:val="Hyperlink"/>
                 <w:noProof/>
                 <w:lang w:val="en-GB"/>
               </w:rPr>
-              <w:t>e.</w:t>
+              <w:t>3.5.</w:t>
             </w:r>
             <w:r>
               <w:rPr>
                 <w:rFonts w:asciiTheme="minorHAnsi" w:eastAsiaTheme="minorEastAsia" w:hAnsiTheme="minorHAnsi" w:cstheme="minorBidi"/>
                 <w:noProof/>
+                <w:kern w:val="2"/>
                 <w:sz w:val="22"/>
-                <w:lang w:val="en-GB" w:eastAsia="zh-CN"/>
+                <w:lang w:eastAsia="zh-CN"/>
+                <w14:ligatures w14:val="standardContextual"/>
               </w:rPr>
               <w:tab/>
             </w:r>
@@ -2222,13 +2384,12 @@
                 <w:noProof/>
                 <w:lang w:val="en-GB"/>
               </w:rPr>
-              <w:t>Offline Reading</w:t>
-            </w:r>
-            <w:r>
-              <w:rPr>
-                <w:noProof/>
-                <w:webHidden/>
-                <w:lang w:val="en-GB"/>
+              <w:t>Comic and Novel Details Module (Lim Pau Thing &amp; Damien Tan Lek Khee)</w:t>
+            </w:r>
+            <w:r>
+              <w:rPr>
+                <w:noProof/>
+                <w:webHidden/>
               </w:rPr>
               <w:tab/>
             </w:r>
@@ -2236,7 +2397,6 @@
               <w:rPr>
                 <w:noProof/>
                 <w:webHidden/>
-                <w:lang w:val="en-GB"/>
               </w:rPr>
               <w:fldChar w:fldCharType="begin"/>
             </w:r>
@@ -2244,22 +2404,19 @@
               <w:rPr>
                 <w:noProof/>
                 <w:webHidden/>
-                <w:lang w:val="en-GB"/>
-              </w:rPr>
-              <w:instrText xml:space="preserve"> PAGEREF _Toc137587835 \h </w:instrText>
-            </w:r>
-            <w:r>
-              <w:rPr>
-                <w:noProof/>
-                <w:webHidden/>
-                <w:lang w:val="en-GB"/>
-              </w:rPr>
-            </w:r>
-            <w:r>
-              <w:rPr>
-                <w:noProof/>
-                <w:webHidden/>
-                <w:lang w:val="en-GB"/>
+              </w:rPr>
+              <w:instrText xml:space="preserve"> PAGEREF _Toc137996128 \h </w:instrText>
+            </w:r>
+            <w:r>
+              <w:rPr>
+                <w:noProof/>
+                <w:webHidden/>
+              </w:rPr>
+            </w:r>
+            <w:r>
+              <w:rPr>
+                <w:noProof/>
+                <w:webHidden/>
               </w:rPr>
               <w:fldChar w:fldCharType="separate"/>
             </w:r>
@@ -2267,7 +2424,100 @@
               <w:rPr>
                 <w:noProof/>
                 <w:webHidden/>
-                <w:lang w:val="en-GB"/>
+              </w:rPr>
+              <w:t>5</w:t>
+            </w:r>
+            <w:r>
+              <w:rPr>
+                <w:noProof/>
+                <w:webHidden/>
+              </w:rPr>
+              <w:fldChar w:fldCharType="end"/>
+            </w:r>
+          </w:hyperlink>
+        </w:p>
+        <w:p>
+          <w:pPr>
+            <w:pStyle w:val="TOC2"/>
+            <w:tabs>
+              <w:tab w:val="left" w:pos="880"/>
+              <w:tab w:val="right" w:leader="dot" w:pos="9740"/>
+            </w:tabs>
+            <w:rPr>
+              <w:rFonts w:asciiTheme="minorHAnsi" w:eastAsiaTheme="minorEastAsia" w:hAnsiTheme="minorHAnsi" w:cstheme="minorBidi"/>
+              <w:noProof/>
+              <w:kern w:val="2"/>
+              <w:sz w:val="22"/>
+              <w:lang w:eastAsia="zh-CN"/>
+              <w14:ligatures w14:val="standardContextual"/>
+            </w:rPr>
+          </w:pPr>
+          <w:hyperlink w:anchor="_Toc137996129" w:history="1">
+            <w:r>
+              <w:rPr>
+                <w:rStyle w:val="Hyperlink"/>
+                <w:noProof/>
+                <w:lang w:val="en-GB"/>
+              </w:rPr>
+              <w:t>3.6.</w:t>
+            </w:r>
+            <w:r>
+              <w:rPr>
+                <w:rFonts w:asciiTheme="minorHAnsi" w:eastAsiaTheme="minorEastAsia" w:hAnsiTheme="minorHAnsi" w:cstheme="minorBidi"/>
+                <w:noProof/>
+                <w:kern w:val="2"/>
+                <w:sz w:val="22"/>
+                <w:lang w:eastAsia="zh-CN"/>
+                <w14:ligatures w14:val="standardContextual"/>
+              </w:rPr>
+              <w:tab/>
+            </w:r>
+            <w:r>
+              <w:rPr>
+                <w:rStyle w:val="Hyperlink"/>
+                <w:noProof/>
+                <w:lang w:val="en-GB"/>
+              </w:rPr>
+              <w:t>Bookmarks and Favourites Module (Lim Pau Thing &amp; Ooi Ying Jie)</w:t>
+            </w:r>
+            <w:r>
+              <w:rPr>
+                <w:noProof/>
+                <w:webHidden/>
+              </w:rPr>
+              <w:tab/>
+            </w:r>
+            <w:r>
+              <w:rPr>
+                <w:noProof/>
+                <w:webHidden/>
+              </w:rPr>
+              <w:fldChar w:fldCharType="begin"/>
+            </w:r>
+            <w:r>
+              <w:rPr>
+                <w:noProof/>
+                <w:webHidden/>
+              </w:rPr>
+              <w:instrText xml:space="preserve"> PAGEREF _Toc137996129 \h </w:instrText>
+            </w:r>
+            <w:r>
+              <w:rPr>
+                <w:noProof/>
+                <w:webHidden/>
+              </w:rPr>
+            </w:r>
+            <w:r>
+              <w:rPr>
+                <w:noProof/>
+                <w:webHidden/>
+              </w:rPr>
+              <w:fldChar w:fldCharType="separate"/>
+            </w:r>
+            <w:r>
+              <w:rPr>
+                <w:noProof/>
+                <w:webHidden/>
               </w:rPr>
               <w:t>6</w:t>
             </w:r>
@@ -2275,7 +2525,6 @@
               <w:rPr>
                 <w:noProof/>
                 <w:webHidden/>
-                <w:lang w:val="en-GB"/>
               </w:rPr>
               <w:fldChar w:fldCharType="end"/>
             </w:r>
@@ -2291,11 +2540,13 @@
             <w:rPr>
               <w:rFonts w:asciiTheme="minorHAnsi" w:eastAsiaTheme="minorEastAsia" w:hAnsiTheme="minorHAnsi" w:cstheme="minorBidi"/>
               <w:noProof/>
+              <w:kern w:val="2"/>
               <w:sz w:val="22"/>
-              <w:lang w:val="en-GB" w:eastAsia="zh-CN"/>
+              <w:lang w:eastAsia="zh-CN"/>
+              <w14:ligatures w14:val="standardContextual"/>
             </w:rPr>
           </w:pPr>
-          <w:hyperlink w:anchor="_Toc137587836" w:history="1">
+          <w:hyperlink w:anchor="_Toc137996130" w:history="1">
             <w:r>
               <w:rPr>
                 <w:rStyle w:val="Hyperlink"/>
@@ -2309,8 +2560,10 @@
               <w:rPr>
                 <w:rFonts w:asciiTheme="minorHAnsi" w:eastAsiaTheme="minorEastAsia" w:hAnsiTheme="minorHAnsi" w:cstheme="minorBidi"/>
                 <w:noProof/>
+                <w:kern w:val="2"/>
                 <w:sz w:val="22"/>
-                <w:lang w:val="en-GB" w:eastAsia="zh-CN"/>
+                <w:lang w:eastAsia="zh-CN"/>
+                <w14:ligatures w14:val="standardContextual"/>
               </w:rPr>
               <w:tab/>
             </w:r>
@@ -2320,13 +2573,12 @@
                 <w:noProof/>
                 <w:lang w:val="en-GB"/>
               </w:rPr>
-              <w:t>Strengths of the app</w:t>
-            </w:r>
-            <w:r>
-              <w:rPr>
-                <w:noProof/>
-                <w:webHidden/>
-                <w:lang w:val="en-GB"/>
+              <w:t>Strengths of the Application</w:t>
+            </w:r>
+            <w:r>
+              <w:rPr>
+                <w:noProof/>
+                <w:webHidden/>
               </w:rPr>
               <w:tab/>
             </w:r>
@@ -2334,7 +2586,6 @@
               <w:rPr>
                 <w:noProof/>
                 <w:webHidden/>
-                <w:lang w:val="en-GB"/>
               </w:rPr>
               <w:fldChar w:fldCharType="begin"/>
             </w:r>
@@ -2342,22 +2593,19 @@
               <w:rPr>
                 <w:noProof/>
                 <w:webHidden/>
-                <w:lang w:val="en-GB"/>
-              </w:rPr>
-              <w:instrText xml:space="preserve"> PAGEREF _Toc137587836 \h </w:instrText>
-            </w:r>
-            <w:r>
-              <w:rPr>
-                <w:noProof/>
-                <w:webHidden/>
-                <w:lang w:val="en-GB"/>
-              </w:rPr>
-            </w:r>
-            <w:r>
-              <w:rPr>
-                <w:noProof/>
-                <w:webHidden/>
-                <w:lang w:val="en-GB"/>
+              </w:rPr>
+              <w:instrText xml:space="preserve"> PAGEREF _Toc137996130 \h </w:instrText>
+            </w:r>
+            <w:r>
+              <w:rPr>
+                <w:noProof/>
+                <w:webHidden/>
+              </w:rPr>
+            </w:r>
+            <w:r>
+              <w:rPr>
+                <w:noProof/>
+                <w:webHidden/>
               </w:rPr>
               <w:fldChar w:fldCharType="separate"/>
             </w:r>
@@ -2365,15 +2613,13 @@
               <w:rPr>
                 <w:noProof/>
                 <w:webHidden/>
-                <w:lang w:val="en-GB"/>
-              </w:rPr>
-              <w:t>6</w:t>
-            </w:r>
-            <w:r>
-              <w:rPr>
-                <w:noProof/>
-                <w:webHidden/>
-                <w:lang w:val="en-GB"/>
+              </w:rPr>
+              <w:t>7</w:t>
+            </w:r>
+            <w:r>
+              <w:rPr>
+                <w:noProof/>
+                <w:webHidden/>
               </w:rPr>
               <w:fldChar w:fldCharType="end"/>
             </w:r>
@@ -2389,11 +2635,13 @@
             <w:rPr>
               <w:rFonts w:asciiTheme="minorHAnsi" w:eastAsiaTheme="minorEastAsia" w:hAnsiTheme="minorHAnsi" w:cstheme="minorBidi"/>
               <w:noProof/>
+              <w:kern w:val="2"/>
               <w:sz w:val="22"/>
-              <w:lang w:val="en-GB" w:eastAsia="zh-CN"/>
+              <w:lang w:eastAsia="zh-CN"/>
+              <w14:ligatures w14:val="standardContextual"/>
             </w:rPr>
           </w:pPr>
-          <w:hyperlink w:anchor="_Toc137587837" w:history="1">
+          <w:hyperlink w:anchor="_Toc137996131" w:history="1">
             <w:r>
               <w:rPr>
                 <w:rStyle w:val="Hyperlink"/>
@@ -2407,8 +2655,10 @@
               <w:rPr>
                 <w:rFonts w:asciiTheme="minorHAnsi" w:eastAsiaTheme="minorEastAsia" w:hAnsiTheme="minorHAnsi" w:cstheme="minorBidi"/>
                 <w:noProof/>
+                <w:kern w:val="2"/>
                 <w:sz w:val="22"/>
-                <w:lang w:val="en-GB" w:eastAsia="zh-CN"/>
+                <w:lang w:eastAsia="zh-CN"/>
+                <w14:ligatures w14:val="standardContextual"/>
               </w:rPr>
               <w:tab/>
             </w:r>
@@ -2418,13 +2668,12 @@
                 <w:noProof/>
                 <w:lang w:val="en-GB"/>
               </w:rPr>
-              <w:t>Weaknesses of the app</w:t>
-            </w:r>
-            <w:r>
-              <w:rPr>
-                <w:noProof/>
-                <w:webHidden/>
-                <w:lang w:val="en-GB"/>
+              <w:t>Weaknesses of the Application</w:t>
+            </w:r>
+            <w:r>
+              <w:rPr>
+                <w:noProof/>
+                <w:webHidden/>
               </w:rPr>
               <w:tab/>
             </w:r>
@@ -2432,7 +2681,6 @@
               <w:rPr>
                 <w:noProof/>
                 <w:webHidden/>
-                <w:lang w:val="en-GB"/>
               </w:rPr>
               <w:fldChar w:fldCharType="begin"/>
             </w:r>
@@ -2440,22 +2688,19 @@
               <w:rPr>
                 <w:noProof/>
                 <w:webHidden/>
-                <w:lang w:val="en-GB"/>
-              </w:rPr>
-              <w:instrText xml:space="preserve"> PAGEREF _Toc137587837 \h </w:instrText>
-            </w:r>
-            <w:r>
-              <w:rPr>
-                <w:noProof/>
-                <w:webHidden/>
-                <w:lang w:val="en-GB"/>
-              </w:rPr>
-            </w:r>
-            <w:r>
-              <w:rPr>
-                <w:noProof/>
-                <w:webHidden/>
-                <w:lang w:val="en-GB"/>
+              </w:rPr>
+              <w:instrText xml:space="preserve"> PAGEREF _Toc137996131 \h </w:instrText>
+            </w:r>
+            <w:r>
+              <w:rPr>
+                <w:noProof/>
+                <w:webHidden/>
+              </w:rPr>
+            </w:r>
+            <w:r>
+              <w:rPr>
+                <w:noProof/>
+                <w:webHidden/>
               </w:rPr>
               <w:fldChar w:fldCharType="separate"/>
             </w:r>
@@ -2463,15 +2708,13 @@
               <w:rPr>
                 <w:noProof/>
                 <w:webHidden/>
-                <w:lang w:val="en-GB"/>
-              </w:rPr>
-              <w:t>6</w:t>
-            </w:r>
-            <w:r>
-              <w:rPr>
-                <w:noProof/>
-                <w:webHidden/>
-                <w:lang w:val="en-GB"/>
+              </w:rPr>
+              <w:t>8</w:t>
+            </w:r>
+            <w:r>
+              <w:rPr>
+                <w:noProof/>
+                <w:webHidden/>
               </w:rPr>
               <w:fldChar w:fldCharType="end"/>
             </w:r>
@@ -2487,11 +2730,13 @@
             <w:rPr>
               <w:rFonts w:asciiTheme="minorHAnsi" w:eastAsiaTheme="minorEastAsia" w:hAnsiTheme="minorHAnsi" w:cstheme="minorBidi"/>
               <w:noProof/>
+              <w:kern w:val="2"/>
               <w:sz w:val="22"/>
-              <w:lang w:val="en-GB" w:eastAsia="zh-CN"/>
+              <w:lang w:eastAsia="zh-CN"/>
+              <w14:ligatures w14:val="standardContextual"/>
             </w:rPr>
           </w:pPr>
-          <w:hyperlink w:anchor="_Toc137587838" w:history="1">
+          <w:hyperlink w:anchor="_Toc137996132" w:history="1">
             <w:r>
               <w:rPr>
                 <w:rStyle w:val="Hyperlink"/>
@@ -2505,8 +2750,10 @@
               <w:rPr>
                 <w:rFonts w:asciiTheme="minorHAnsi" w:eastAsiaTheme="minorEastAsia" w:hAnsiTheme="minorHAnsi" w:cstheme="minorBidi"/>
                 <w:noProof/>
+                <w:kern w:val="2"/>
                 <w:sz w:val="22"/>
-                <w:lang w:val="en-GB" w:eastAsia="zh-CN"/>
+                <w:lang w:eastAsia="zh-CN"/>
+                <w14:ligatures w14:val="standardContextual"/>
               </w:rPr>
               <w:tab/>
             </w:r>
@@ -2516,13 +2763,12 @@
                 <w:noProof/>
                 <w:lang w:val="en-GB"/>
               </w:rPr>
-              <w:t>Future enhancements</w:t>
-            </w:r>
-            <w:r>
-              <w:rPr>
-                <w:noProof/>
-                <w:webHidden/>
-                <w:lang w:val="en-GB"/>
+              <w:t>Future Enhancements</w:t>
+            </w:r>
+            <w:r>
+              <w:rPr>
+                <w:noProof/>
+                <w:webHidden/>
               </w:rPr>
               <w:tab/>
             </w:r>
@@ -2530,7 +2776,6 @@
               <w:rPr>
                 <w:noProof/>
                 <w:webHidden/>
-                <w:lang w:val="en-GB"/>
               </w:rPr>
               <w:fldChar w:fldCharType="begin"/>
             </w:r>
@@ -2538,22 +2783,19 @@
               <w:rPr>
                 <w:noProof/>
                 <w:webHidden/>
-                <w:lang w:val="en-GB"/>
-              </w:rPr>
-              <w:instrText xml:space="preserve"> PAGEREF _Toc137587838 \h </w:instrText>
-            </w:r>
-            <w:r>
-              <w:rPr>
-                <w:noProof/>
-                <w:webHidden/>
-                <w:lang w:val="en-GB"/>
-              </w:rPr>
-            </w:r>
-            <w:r>
-              <w:rPr>
-                <w:noProof/>
-                <w:webHidden/>
-                <w:lang w:val="en-GB"/>
+              </w:rPr>
+              <w:instrText xml:space="preserve"> PAGEREF _Toc137996132 \h </w:instrText>
+            </w:r>
+            <w:r>
+              <w:rPr>
+                <w:noProof/>
+                <w:webHidden/>
+              </w:rPr>
+            </w:r>
+            <w:r>
+              <w:rPr>
+                <w:noProof/>
+                <w:webHidden/>
               </w:rPr>
               <w:fldChar w:fldCharType="separate"/>
             </w:r>
@@ -2561,15 +2803,13 @@
               <w:rPr>
                 <w:noProof/>
                 <w:webHidden/>
-                <w:lang w:val="en-GB"/>
-              </w:rPr>
-              <w:t>7</w:t>
-            </w:r>
-            <w:r>
-              <w:rPr>
-                <w:noProof/>
-                <w:webHidden/>
-                <w:lang w:val="en-GB"/>
+              </w:rPr>
+              <w:t>9</w:t>
+            </w:r>
+            <w:r>
+              <w:rPr>
+                <w:noProof/>
+                <w:webHidden/>
               </w:rPr>
               <w:fldChar w:fldCharType="end"/>
             </w:r>
@@ -2585,11 +2825,13 @@
             <w:rPr>
               <w:rFonts w:asciiTheme="minorHAnsi" w:eastAsiaTheme="minorEastAsia" w:hAnsiTheme="minorHAnsi" w:cstheme="minorBidi"/>
               <w:noProof/>
+              <w:kern w:val="2"/>
               <w:sz w:val="22"/>
-              <w:lang w:val="en-GB" w:eastAsia="zh-CN"/>
+              <w:lang w:eastAsia="zh-CN"/>
+              <w14:ligatures w14:val="standardContextual"/>
             </w:rPr>
           </w:pPr>
-          <w:hyperlink w:anchor="_Toc137587839" w:history="1">
+          <w:hyperlink w:anchor="_Toc137996133" w:history="1">
             <w:r>
               <w:rPr>
                 <w:rStyle w:val="Hyperlink"/>
@@ -2603,8 +2845,10 @@
               <w:rPr>
                 <w:rFonts w:asciiTheme="minorHAnsi" w:eastAsiaTheme="minorEastAsia" w:hAnsiTheme="minorHAnsi" w:cstheme="minorBidi"/>
                 <w:noProof/>
+                <w:kern w:val="2"/>
                 <w:sz w:val="22"/>
-                <w:lang w:val="en-GB" w:eastAsia="zh-CN"/>
+                <w:lang w:eastAsia="zh-CN"/>
+                <w14:ligatures w14:val="standardContextual"/>
               </w:rPr>
               <w:tab/>
             </w:r>
@@ -2614,13 +2858,12 @@
                 <w:noProof/>
                 <w:lang w:val="en-GB"/>
               </w:rPr>
-              <w:t>Reflection from each member</w:t>
-            </w:r>
-            <w:r>
-              <w:rPr>
-                <w:noProof/>
-                <w:webHidden/>
-                <w:lang w:val="en-GB"/>
+              <w:t>Reflection from Each Member</w:t>
+            </w:r>
+            <w:r>
+              <w:rPr>
+                <w:noProof/>
+                <w:webHidden/>
               </w:rPr>
               <w:tab/>
             </w:r>
@@ -2628,7 +2871,6 @@
               <w:rPr>
                 <w:noProof/>
                 <w:webHidden/>
-                <w:lang w:val="en-GB"/>
               </w:rPr>
               <w:fldChar w:fldCharType="begin"/>
             </w:r>
@@ -2636,22 +2878,19 @@
               <w:rPr>
                 <w:noProof/>
                 <w:webHidden/>
-                <w:lang w:val="en-GB"/>
-              </w:rPr>
-              <w:instrText xml:space="preserve"> PAGEREF _Toc137587839 \h </w:instrText>
-            </w:r>
-            <w:r>
-              <w:rPr>
-                <w:noProof/>
-                <w:webHidden/>
-                <w:lang w:val="en-GB"/>
-              </w:rPr>
-            </w:r>
-            <w:r>
-              <w:rPr>
-                <w:noProof/>
-                <w:webHidden/>
-                <w:lang w:val="en-GB"/>
+              </w:rPr>
+              <w:instrText xml:space="preserve"> PAGEREF _Toc137996133 \h </w:instrText>
+            </w:r>
+            <w:r>
+              <w:rPr>
+                <w:noProof/>
+                <w:webHidden/>
+              </w:rPr>
+            </w:r>
+            <w:r>
+              <w:rPr>
+                <w:noProof/>
+                <w:webHidden/>
               </w:rPr>
               <w:fldChar w:fldCharType="separate"/>
             </w:r>
@@ -2659,15 +2898,13 @@
               <w:rPr>
                 <w:noProof/>
                 <w:webHidden/>
-                <w:lang w:val="en-GB"/>
-              </w:rPr>
-              <w:t>8</w:t>
-            </w:r>
-            <w:r>
-              <w:rPr>
-                <w:noProof/>
-                <w:webHidden/>
-                <w:lang w:val="en-GB"/>
+              </w:rPr>
+              <w:t>10</w:t>
+            </w:r>
+            <w:r>
+              <w:rPr>
+                <w:noProof/>
+                <w:webHidden/>
               </w:rPr>
               <w:fldChar w:fldCharType="end"/>
             </w:r>
@@ -2677,31 +2914,35 @@
           <w:pPr>
             <w:pStyle w:val="TOC2"/>
             <w:tabs>
-              <w:tab w:val="left" w:pos="660"/>
+              <w:tab w:val="left" w:pos="880"/>
               <w:tab w:val="right" w:leader="dot" w:pos="9740"/>
             </w:tabs>
             <w:rPr>
               <w:rFonts w:asciiTheme="minorHAnsi" w:eastAsiaTheme="minorEastAsia" w:hAnsiTheme="minorHAnsi" w:cstheme="minorBidi"/>
               <w:noProof/>
+              <w:kern w:val="2"/>
               <w:sz w:val="22"/>
-              <w:lang w:val="en-GB" w:eastAsia="zh-CN"/>
+              <w:lang w:eastAsia="zh-CN"/>
+              <w14:ligatures w14:val="standardContextual"/>
             </w:rPr>
           </w:pPr>
-          <w:hyperlink w:anchor="_Toc137587840" w:history="1">
+          <w:hyperlink w:anchor="_Toc137996134" w:history="1">
             <w:r>
               <w:rPr>
                 <w:rStyle w:val="Hyperlink"/>
                 <w:noProof/>
                 <w:lang w:val="en-GB"/>
               </w:rPr>
-              <w:t>a.</w:t>
+              <w:t>7.1.</w:t>
             </w:r>
             <w:r>
               <w:rPr>
                 <w:rFonts w:asciiTheme="minorHAnsi" w:eastAsiaTheme="minorEastAsia" w:hAnsiTheme="minorHAnsi" w:cstheme="minorBidi"/>
                 <w:noProof/>
+                <w:kern w:val="2"/>
                 <w:sz w:val="22"/>
-                <w:lang w:val="en-GB" w:eastAsia="zh-CN"/>
+                <w:lang w:eastAsia="zh-CN"/>
+                <w14:ligatures w14:val="standardContextual"/>
               </w:rPr>
               <w:tab/>
             </w:r>
@@ -2717,7 +2958,6 @@
               <w:rPr>
                 <w:noProof/>
                 <w:webHidden/>
-                <w:lang w:val="en-GB"/>
               </w:rPr>
               <w:tab/>
             </w:r>
@@ -2725,7 +2965,6 @@
               <w:rPr>
                 <w:noProof/>
                 <w:webHidden/>
-                <w:lang w:val="en-GB"/>
               </w:rPr>
               <w:fldChar w:fldCharType="begin"/>
             </w:r>
@@ -2733,22 +2972,19 @@
               <w:rPr>
                 <w:noProof/>
                 <w:webHidden/>
-                <w:lang w:val="en-GB"/>
-              </w:rPr>
-              <w:instrText xml:space="preserve"> PAGEREF _Toc137587840 \h </w:instrText>
-            </w:r>
-            <w:r>
-              <w:rPr>
-                <w:noProof/>
-                <w:webHidden/>
-                <w:lang w:val="en-GB"/>
-              </w:rPr>
-            </w:r>
-            <w:r>
-              <w:rPr>
-                <w:noProof/>
-                <w:webHidden/>
-                <w:lang w:val="en-GB"/>
+              </w:rPr>
+              <w:instrText xml:space="preserve"> PAGEREF _Toc137996134 \h </w:instrText>
+            </w:r>
+            <w:r>
+              <w:rPr>
+                <w:noProof/>
+                <w:webHidden/>
+              </w:rPr>
+            </w:r>
+            <w:r>
+              <w:rPr>
+                <w:noProof/>
+                <w:webHidden/>
               </w:rPr>
               <w:fldChar w:fldCharType="separate"/>
             </w:r>
@@ -2756,15 +2992,13 @@
               <w:rPr>
                 <w:noProof/>
                 <w:webHidden/>
-                <w:lang w:val="en-GB"/>
-              </w:rPr>
-              <w:t>8</w:t>
-            </w:r>
-            <w:r>
-              <w:rPr>
-                <w:noProof/>
-                <w:webHidden/>
-                <w:lang w:val="en-GB"/>
+              </w:rPr>
+              <w:t>10</w:t>
+            </w:r>
+            <w:r>
+              <w:rPr>
+                <w:noProof/>
+                <w:webHidden/>
               </w:rPr>
               <w:fldChar w:fldCharType="end"/>
             </w:r>
@@ -2774,31 +3008,35 @@
           <w:pPr>
             <w:pStyle w:val="TOC2"/>
             <w:tabs>
-              <w:tab w:val="left" w:pos="660"/>
+              <w:tab w:val="left" w:pos="880"/>
               <w:tab w:val="right" w:leader="dot" w:pos="9740"/>
             </w:tabs>
             <w:rPr>
               <w:rFonts w:asciiTheme="minorHAnsi" w:eastAsiaTheme="minorEastAsia" w:hAnsiTheme="minorHAnsi" w:cstheme="minorBidi"/>
               <w:noProof/>
+              <w:kern w:val="2"/>
               <w:sz w:val="22"/>
-              <w:lang w:val="en-GB" w:eastAsia="zh-CN"/>
+              <w:lang w:eastAsia="zh-CN"/>
+              <w14:ligatures w14:val="standardContextual"/>
             </w:rPr>
           </w:pPr>
-          <w:hyperlink w:anchor="_Toc137587841" w:history="1">
+          <w:hyperlink w:anchor="_Toc137996135" w:history="1">
             <w:r>
               <w:rPr>
                 <w:rStyle w:val="Hyperlink"/>
                 <w:noProof/>
                 <w:lang w:val="en-GB"/>
               </w:rPr>
-              <w:t>b.</w:t>
+              <w:t>7.2.</w:t>
             </w:r>
             <w:r>
               <w:rPr>
                 <w:rFonts w:asciiTheme="minorHAnsi" w:eastAsiaTheme="minorEastAsia" w:hAnsiTheme="minorHAnsi" w:cstheme="minorBidi"/>
                 <w:noProof/>
+                <w:kern w:val="2"/>
                 <w:sz w:val="22"/>
-                <w:lang w:val="en-GB" w:eastAsia="zh-CN"/>
+                <w:lang w:eastAsia="zh-CN"/>
+                <w14:ligatures w14:val="standardContextual"/>
               </w:rPr>
               <w:tab/>
             </w:r>
@@ -2808,13 +3046,12 @@
                 <w:noProof/>
                 <w:lang w:val="en-GB"/>
               </w:rPr>
-              <w:t>Lim Pau thing</w:t>
-            </w:r>
-            <w:r>
-              <w:rPr>
-                <w:noProof/>
-                <w:webHidden/>
-                <w:lang w:val="en-GB"/>
+              <w:t>Lim Pau Thing</w:t>
+            </w:r>
+            <w:r>
+              <w:rPr>
+                <w:noProof/>
+                <w:webHidden/>
               </w:rPr>
               <w:tab/>
             </w:r>
@@ -2822,7 +3059,6 @@
               <w:rPr>
                 <w:noProof/>
                 <w:webHidden/>
-                <w:lang w:val="en-GB"/>
               </w:rPr>
               <w:fldChar w:fldCharType="begin"/>
             </w:r>
@@ -2830,22 +3066,19 @@
               <w:rPr>
                 <w:noProof/>
                 <w:webHidden/>
-                <w:lang w:val="en-GB"/>
-              </w:rPr>
-              <w:instrText xml:space="preserve"> PAGEREF _Toc137587841 \h </w:instrText>
-            </w:r>
-            <w:r>
-              <w:rPr>
-                <w:noProof/>
-                <w:webHidden/>
-                <w:lang w:val="en-GB"/>
-              </w:rPr>
-            </w:r>
-            <w:r>
-              <w:rPr>
-                <w:noProof/>
-                <w:webHidden/>
-                <w:lang w:val="en-GB"/>
+              </w:rPr>
+              <w:instrText xml:space="preserve"> PAGEREF _Toc137996135 \h </w:instrText>
+            </w:r>
+            <w:r>
+              <w:rPr>
+                <w:noProof/>
+                <w:webHidden/>
+              </w:rPr>
+            </w:r>
+            <w:r>
+              <w:rPr>
+                <w:noProof/>
+                <w:webHidden/>
               </w:rPr>
               <w:fldChar w:fldCharType="separate"/>
             </w:r>
@@ -2853,15 +3086,13 @@
               <w:rPr>
                 <w:noProof/>
                 <w:webHidden/>
-                <w:lang w:val="en-GB"/>
-              </w:rPr>
-              <w:t>8</w:t>
-            </w:r>
-            <w:r>
-              <w:rPr>
-                <w:noProof/>
-                <w:webHidden/>
-                <w:lang w:val="en-GB"/>
+              </w:rPr>
+              <w:t>11</w:t>
+            </w:r>
+            <w:r>
+              <w:rPr>
+                <w:noProof/>
+                <w:webHidden/>
               </w:rPr>
               <w:fldChar w:fldCharType="end"/>
             </w:r>
@@ -2871,31 +3102,35 @@
           <w:pPr>
             <w:pStyle w:val="TOC2"/>
             <w:tabs>
-              <w:tab w:val="left" w:pos="660"/>
+              <w:tab w:val="left" w:pos="880"/>
               <w:tab w:val="right" w:leader="dot" w:pos="9740"/>
             </w:tabs>
             <w:rPr>
               <w:rFonts w:asciiTheme="minorHAnsi" w:eastAsiaTheme="minorEastAsia" w:hAnsiTheme="minorHAnsi" w:cstheme="minorBidi"/>
               <w:noProof/>
+              <w:kern w:val="2"/>
               <w:sz w:val="22"/>
-              <w:lang w:val="en-GB" w:eastAsia="zh-CN"/>
+              <w:lang w:eastAsia="zh-CN"/>
+              <w14:ligatures w14:val="standardContextual"/>
             </w:rPr>
           </w:pPr>
-          <w:hyperlink w:anchor="_Toc137587842" w:history="1">
+          <w:hyperlink w:anchor="_Toc137996136" w:history="1">
             <w:r>
               <w:rPr>
                 <w:rStyle w:val="Hyperlink"/>
                 <w:noProof/>
                 <w:lang w:val="en-GB"/>
               </w:rPr>
-              <w:t>c.</w:t>
+              <w:t>7.3.</w:t>
             </w:r>
             <w:r>
               <w:rPr>
                 <w:rFonts w:asciiTheme="minorHAnsi" w:eastAsiaTheme="minorEastAsia" w:hAnsiTheme="minorHAnsi" w:cstheme="minorBidi"/>
                 <w:noProof/>
+                <w:kern w:val="2"/>
                 <w:sz w:val="22"/>
-                <w:lang w:val="en-GB" w:eastAsia="zh-CN"/>
+                <w:lang w:eastAsia="zh-CN"/>
+                <w14:ligatures w14:val="standardContextual"/>
               </w:rPr>
               <w:tab/>
             </w:r>
@@ -2911,7 +3146,6 @@
               <w:rPr>
                 <w:noProof/>
                 <w:webHidden/>
-                <w:lang w:val="en-GB"/>
               </w:rPr>
               <w:tab/>
             </w:r>
@@ -2919,7 +3153,6 @@
               <w:rPr>
                 <w:noProof/>
                 <w:webHidden/>
-                <w:lang w:val="en-GB"/>
               </w:rPr>
               <w:fldChar w:fldCharType="begin"/>
             </w:r>
@@ -2927,22 +3160,19 @@
               <w:rPr>
                 <w:noProof/>
                 <w:webHidden/>
-                <w:lang w:val="en-GB"/>
-              </w:rPr>
-              <w:instrText xml:space="preserve"> PAGEREF _Toc137587842 \h </w:instrText>
-            </w:r>
-            <w:r>
-              <w:rPr>
-                <w:noProof/>
-                <w:webHidden/>
-                <w:lang w:val="en-GB"/>
-              </w:rPr>
-            </w:r>
-            <w:r>
-              <w:rPr>
-                <w:noProof/>
-                <w:webHidden/>
-                <w:lang w:val="en-GB"/>
+              </w:rPr>
+              <w:instrText xml:space="preserve"> PAGEREF _Toc137996136 \h </w:instrText>
+            </w:r>
+            <w:r>
+              <w:rPr>
+                <w:noProof/>
+                <w:webHidden/>
+              </w:rPr>
+            </w:r>
+            <w:r>
+              <w:rPr>
+                <w:noProof/>
+                <w:webHidden/>
               </w:rPr>
               <w:fldChar w:fldCharType="separate"/>
             </w:r>
@@ -2950,15 +3180,13 @@
               <w:rPr>
                 <w:noProof/>
                 <w:webHidden/>
-                <w:lang w:val="en-GB"/>
-              </w:rPr>
-              <w:t>8</w:t>
-            </w:r>
-            <w:r>
-              <w:rPr>
-                <w:noProof/>
-                <w:webHidden/>
-                <w:lang w:val="en-GB"/>
+              </w:rPr>
+              <w:t>12</w:t>
+            </w:r>
+            <w:r>
+              <w:rPr>
+                <w:noProof/>
+                <w:webHidden/>
               </w:rPr>
               <w:fldChar w:fldCharType="end"/>
             </w:r>
@@ -3007,7 +3235,7 @@
           <w:lang w:val="en-GB"/>
         </w:rPr>
       </w:pPr>
-      <w:bookmarkStart w:id="0" w:name="_Toc137587828"/>
+      <w:bookmarkStart w:id="0" w:name="_Toc137996119"/>
       <w:r>
         <w:rPr>
           <w:lang w:val="en-GB"/>
@@ -3169,21 +3397,15 @@
           <w:lang w:val="en-GB"/>
         </w:rPr>
       </w:pPr>
-      <w:bookmarkStart w:id="1" w:name="_Toc137587829"/>
+      <w:bookmarkStart w:id="1" w:name="_Toc137996120"/>
       <w:r>
         <w:rPr>
           <w:lang w:val="en-GB"/>
         </w:rPr>
         <w:lastRenderedPageBreak/>
-        <w:t>Diagram</w:t>
+        <w:t>Diagrams</w:t>
       </w:r>
       <w:bookmarkEnd w:id="1"/>
-      <w:r>
-        <w:rPr>
-          <w:lang w:val="en-GB"/>
-        </w:rPr>
-        <w:t>s</w:t>
-      </w:r>
     </w:p>
     <w:p>
       <w:pPr>
@@ -3192,16 +3414,19 @@
           <w:ilvl w:val="0"/>
           <w:numId w:val="33"/>
         </w:numPr>
-        <w:rPr>
-          <w:lang w:val="en-GB"/>
-        </w:rPr>
-      </w:pPr>
+        <w:ind w:left="1134" w:hanging="567"/>
+        <w:rPr>
+          <w:lang w:val="en-GB"/>
+        </w:rPr>
+      </w:pPr>
+      <w:bookmarkStart w:id="2" w:name="_Toc137996121"/>
       <w:r>
         <w:rPr>
           <w:lang w:val="en-GB"/>
         </w:rPr>
         <w:t>Use Case Diagram</w:t>
       </w:r>
+      <w:bookmarkEnd w:id="2"/>
     </w:p>
     <w:p>
       <w:pPr>
@@ -3239,10 +3464,10 @@
             <v:path o:extrusionok="f" gradientshapeok="t" o:connecttype="rect"/>
             <o:lock v:ext="edit" aspectratio="t"/>
           </v:shapetype>
-          <v:shape id="_x0000_i1025" type="#_x0000_t75" alt="" style="width:486.7pt;height:350.2pt;mso-width-percent:0;mso-height-percent:0;mso-width-percent:0;mso-height-percent:0" o:ole="">
+          <v:shape id="_x0000_i1025" type="#_x0000_t75" alt="" style="width:486.6pt;height:349.8pt;mso-width-percent:0;mso-height-percent:0;mso-width-percent:0;mso-height-percent:0" o:ole="">
             <v:imagedata r:id="rId9" o:title=""/>
           </v:shape>
-          <o:OLEObject Type="Embed" ProgID="Visio.Drawing.15" ShapeID="_x0000_i1025" DrawAspect="Content" ObjectID="_1748610196" r:id="rId10"/>
+          <o:OLEObject Type="Embed" ProgID="Visio.Drawing.15" ShapeID="_x0000_i1025" DrawAspect="Content" ObjectID="_1748614355" r:id="rId10"/>
         </w:object>
       </w:r>
     </w:p>
@@ -3346,6 +3571,29 @@
           <w:lang w:val="en-GB"/>
         </w:rPr>
       </w:pPr>
+    </w:p>
+    <w:p>
+      <w:pPr>
+        <w:widowControl/>
+        <w:autoSpaceDE/>
+        <w:autoSpaceDN/>
+        <w:spacing w:after="160" w:line="259" w:lineRule="auto"/>
+        <w:jc w:val="left"/>
+        <w:rPr>
+          <w:b/>
+          <w:color w:val="000000" w:themeColor="text1"/>
+          <w:sz w:val="26"/>
+          <w:szCs w:val="26"/>
+          <w:lang w:val="en-GB"/>
+        </w:rPr>
+      </w:pPr>
+      <w:bookmarkStart w:id="3" w:name="_Toc137996122"/>
+      <w:r>
+        <w:rPr>
+          <w:lang w:val="en-GB"/>
+        </w:rPr>
+        <w:br w:type="page"/>
+      </w:r>
     </w:p>
     <w:p>
       <w:pPr>
@@ -3354,16 +3602,19 @@
           <w:ilvl w:val="0"/>
           <w:numId w:val="33"/>
         </w:numPr>
-        <w:rPr>
-          <w:lang w:val="en-GB"/>
-        </w:rPr>
-      </w:pPr>
-      <w:r>
-        <w:rPr>
-          <w:lang w:val="en-GB"/>
-        </w:rPr>
+        <w:ind w:left="1134" w:hanging="567"/>
+        <w:rPr>
+          <w:lang w:val="en-GB"/>
+        </w:rPr>
+      </w:pPr>
+      <w:r>
+        <w:rPr>
+          <w:lang w:val="en-GB"/>
+        </w:rPr>
+        <w:lastRenderedPageBreak/>
         <w:t>Prototype</w:t>
       </w:r>
+      <w:bookmarkEnd w:id="3"/>
     </w:p>
     <w:p>
       <w:pPr>
@@ -3407,7 +3658,7 @@
           <w:lang w:val="en-GB"/>
         </w:rPr>
       </w:pPr>
-      <w:bookmarkStart w:id="2" w:name="_Toc137587830"/>
+      <w:bookmarkStart w:id="4" w:name="_Toc137996123"/>
       <w:r>
         <w:rPr>
           <w:lang w:val="en-GB"/>
@@ -3415,244 +3666,539 @@
         <w:lastRenderedPageBreak/>
         <w:t>Detail Explanation for Each Module</w:t>
       </w:r>
-      <w:bookmarkEnd w:id="2"/>
-    </w:p>
-    <w:p>
-      <w:pPr>
-        <w:rPr>
-          <w:lang w:val="en-GB"/>
-        </w:rPr>
-      </w:pPr>
-      <w:r>
-        <w:rPr>
-          <w:lang w:val="en-GB"/>
-        </w:rPr>
-        <w:t xml:space="preserve">Label clearly each module name and </w:t>
-      </w:r>
-      <w:r>
-        <w:rPr>
-          <w:shd w:val="clear" w:color="auto" w:fill="FFFF00"/>
-          <w:lang w:val="en-GB"/>
-        </w:rPr>
-        <w:t>student name who</w:t>
-      </w:r>
-      <w:r>
-        <w:rPr>
-          <w:lang w:val="en-GB"/>
-        </w:rPr>
-        <w:t xml:space="preserve"> </w:t>
-      </w:r>
-      <w:r>
-        <w:rPr>
-          <w:shd w:val="clear" w:color="auto" w:fill="FFFF00"/>
-          <w:lang w:val="en-GB"/>
-        </w:rPr>
-        <w:t xml:space="preserve">work on that </w:t>
-      </w:r>
-      <w:proofErr w:type="gramStart"/>
-      <w:r>
-        <w:rPr>
-          <w:shd w:val="clear" w:color="auto" w:fill="FFFF00"/>
-          <w:lang w:val="en-GB"/>
-        </w:rPr>
-        <w:t>module</w:t>
-      </w:r>
-      <w:proofErr w:type="gramEnd"/>
-    </w:p>
-    <w:p>
-      <w:pPr>
-        <w:pStyle w:val="ListParagraph"/>
+      <w:bookmarkEnd w:id="4"/>
+    </w:p>
+    <w:p>
+      <w:pPr>
+        <w:pStyle w:val="Heading2"/>
         <w:numPr>
           <w:ilvl w:val="0"/>
-          <w:numId w:val="17"/>
+          <w:numId w:val="26"/>
         </w:numPr>
-        <w:ind w:left="567"/>
-        <w:rPr>
-          <w:b/>
-          <w:lang w:val="en-GB"/>
-        </w:rPr>
-      </w:pPr>
-      <w:r>
-        <w:rPr>
-          <w:b/>
-          <w:lang w:val="en-GB"/>
-        </w:rPr>
-        <w:t>User management (Ying Jie)</w:t>
-      </w:r>
-    </w:p>
-    <w:p>
-      <w:pPr>
-        <w:pStyle w:val="ListParagraph"/>
-        <w:numPr>
-          <w:ilvl w:val="1"/>
-          <w:numId w:val="17"/>
-        </w:numPr>
-        <w:ind w:left="851"/>
-        <w:rPr>
-          <w:lang w:val="en-GB"/>
-        </w:rPr>
-      </w:pPr>
-      <w:r>
-        <w:rPr>
-          <w:lang w:val="en-GB"/>
-        </w:rPr>
-        <w:t>Enables users to create accounts, log in securely, and manage their profiles. It ensures personalized experiences, saved preferences, and access to user-specific features.</w:t>
-      </w:r>
-    </w:p>
-    <w:p>
-      <w:pPr>
-        <w:rPr>
-          <w:lang w:val="en-GB"/>
-        </w:rPr>
-      </w:pPr>
-    </w:p>
-    <w:p>
-      <w:pPr>
-        <w:pStyle w:val="ListParagraph"/>
+        <w:ind w:left="1134" w:hanging="567"/>
+        <w:rPr>
+          <w:lang w:val="en-GB"/>
+        </w:rPr>
+      </w:pPr>
+      <w:bookmarkStart w:id="5" w:name="_Toc137996124"/>
+      <w:r>
+        <w:rPr>
+          <w:lang w:val="en-GB"/>
+        </w:rPr>
+        <w:t>Authentication Module (Ooi Ying Jie)</w:t>
+      </w:r>
+      <w:bookmarkEnd w:id="5"/>
+    </w:p>
+    <w:p>
+      <w:pPr>
+        <w:ind w:left="567" w:firstLine="426"/>
+        <w:rPr>
+          <w:rFonts w:eastAsiaTheme="minorEastAsia"/>
+          <w:lang w:val="en-GB" w:eastAsia="zh-CN"/>
+        </w:rPr>
+      </w:pPr>
+      <w:r>
+        <w:rPr>
+          <w:lang w:val="en-GB"/>
+        </w:rPr>
+        <w:t>In this module, it consists of two sections for authentication</w:t>
+      </w:r>
+      <w:r>
+        <w:rPr>
+          <w:lang w:val="en-GB"/>
+        </w:rPr>
+        <w:t xml:space="preserve"> which are sign up and login</w:t>
+      </w:r>
+      <w:r>
+        <w:rPr>
+          <w:lang w:val="en-GB"/>
+        </w:rPr>
+        <w:t xml:space="preserve">. </w:t>
+      </w:r>
+      <w:r>
+        <w:rPr>
+          <w:lang w:val="en-GB"/>
+        </w:rPr>
+        <w:t>First, u</w:t>
+      </w:r>
+      <w:r>
+        <w:rPr>
+          <w:lang w:val="en-GB"/>
+        </w:rPr>
+        <w:t xml:space="preserve">sers are </w:t>
+      </w:r>
+      <w:r>
+        <w:rPr>
+          <w:lang w:val="en-GB"/>
+        </w:rPr>
+        <w:t>required to</w:t>
+      </w:r>
+      <w:r>
+        <w:rPr>
+          <w:lang w:val="en-GB"/>
+        </w:rPr>
+        <w:t xml:space="preserve"> </w:t>
+      </w:r>
+      <w:r>
+        <w:rPr>
+          <w:lang w:val="en-GB"/>
+        </w:rPr>
+        <w:t xml:space="preserve">register </w:t>
+      </w:r>
+      <w:r>
+        <w:rPr>
+          <w:lang w:val="en-GB"/>
+        </w:rPr>
+        <w:t xml:space="preserve">accounts </w:t>
+      </w:r>
+      <w:r>
+        <w:rPr>
+          <w:lang w:val="en-GB"/>
+        </w:rPr>
+        <w:t>to use the application</w:t>
+      </w:r>
+      <w:r>
+        <w:rPr>
+          <w:lang w:val="en-GB"/>
+        </w:rPr>
+        <w:t xml:space="preserve">. </w:t>
+      </w:r>
+      <w:r>
+        <w:rPr>
+          <w:lang w:val="en-GB"/>
+        </w:rPr>
+        <w:t>Moreover</w:t>
+      </w:r>
+      <w:r>
+        <w:rPr>
+          <w:lang w:val="en-GB"/>
+        </w:rPr>
+        <w:t>,</w:t>
+      </w:r>
+      <w:r>
+        <w:rPr>
+          <w:lang w:val="en-GB"/>
+        </w:rPr>
+        <w:t xml:space="preserve"> users need to login</w:t>
+      </w:r>
+      <w:r>
+        <w:rPr>
+          <w:lang w:val="en-GB"/>
+        </w:rPr>
+        <w:t xml:space="preserve"> their accounts</w:t>
+      </w:r>
+      <w:r>
+        <w:rPr>
+          <w:lang w:val="en-GB"/>
+        </w:rPr>
+        <w:t xml:space="preserve"> with registered email and password </w:t>
+      </w:r>
+      <w:proofErr w:type="gramStart"/>
+      <w:r>
+        <w:rPr>
+          <w:lang w:val="en-GB"/>
+        </w:rPr>
+        <w:t>in order to</w:t>
+      </w:r>
+      <w:proofErr w:type="gramEnd"/>
+      <w:r>
+        <w:rPr>
+          <w:lang w:val="en-GB"/>
+        </w:rPr>
+        <w:t xml:space="preserve"> </w:t>
+      </w:r>
+      <w:r>
+        <w:rPr>
+          <w:lang w:val="en-GB"/>
+        </w:rPr>
+        <w:t>access</w:t>
+      </w:r>
+      <w:r>
+        <w:rPr>
+          <w:lang w:val="en-GB"/>
+        </w:rPr>
+        <w:t>ing</w:t>
+      </w:r>
+      <w:r>
+        <w:rPr>
+          <w:lang w:val="en-GB"/>
+        </w:rPr>
+        <w:t xml:space="preserve"> the </w:t>
+      </w:r>
+      <w:r>
+        <w:rPr>
+          <w:lang w:val="en-GB"/>
+        </w:rPr>
+        <w:t>features and content in the application</w:t>
+      </w:r>
+      <w:r>
+        <w:rPr>
+          <w:rFonts w:eastAsiaTheme="minorEastAsia"/>
+          <w:lang w:val="en-GB" w:eastAsia="zh-CN"/>
+        </w:rPr>
+        <w:t>.</w:t>
+      </w:r>
+      <w:r>
+        <w:rPr>
+          <w:rFonts w:eastAsiaTheme="minorEastAsia"/>
+          <w:lang w:val="en-GB" w:eastAsia="zh-CN"/>
+        </w:rPr>
+        <w:t xml:space="preserve"> </w:t>
+      </w:r>
+      <w:r>
+        <w:rPr>
+          <w:rFonts w:eastAsiaTheme="minorEastAsia"/>
+          <w:lang w:val="en-GB" w:eastAsia="zh-CN"/>
+        </w:rPr>
+        <w:t xml:space="preserve">This is because </w:t>
+      </w:r>
+      <w:r>
+        <w:rPr>
+          <w:rFonts w:eastAsiaTheme="minorEastAsia"/>
+          <w:lang w:val="en-GB" w:eastAsia="zh-CN"/>
+        </w:rPr>
+        <w:t>the login authentication</w:t>
+      </w:r>
+      <w:r>
+        <w:rPr>
+          <w:rFonts w:eastAsiaTheme="minorEastAsia"/>
+          <w:lang w:val="en-GB" w:eastAsia="zh-CN"/>
+        </w:rPr>
+        <w:t xml:space="preserve"> method is using email and password</w:t>
+      </w:r>
+      <w:r>
+        <w:rPr>
+          <w:rFonts w:eastAsiaTheme="minorEastAsia"/>
+          <w:lang w:val="en-GB" w:eastAsia="zh-CN"/>
+        </w:rPr>
+        <w:t xml:space="preserve"> in Firebase</w:t>
+      </w:r>
+      <w:r>
+        <w:rPr>
+          <w:rFonts w:eastAsiaTheme="minorEastAsia"/>
+          <w:lang w:val="en-GB" w:eastAsia="zh-CN"/>
+        </w:rPr>
+        <w:t>.</w:t>
+      </w:r>
+    </w:p>
+    <w:p>
+      <w:pPr>
+        <w:rPr>
+          <w:rFonts w:eastAsiaTheme="minorEastAsia"/>
+          <w:lang w:val="en-GB" w:eastAsia="zh-CN"/>
+        </w:rPr>
+      </w:pPr>
+    </w:p>
+    <w:p>
+      <w:pPr>
+        <w:pStyle w:val="Heading2"/>
         <w:numPr>
           <w:ilvl w:val="0"/>
-          <w:numId w:val="17"/>
+          <w:numId w:val="26"/>
         </w:numPr>
-        <w:ind w:left="567"/>
-        <w:rPr>
+        <w:ind w:left="1134" w:hanging="567"/>
+        <w:rPr>
+          <w:lang w:val="en-GB"/>
+        </w:rPr>
+      </w:pPr>
+      <w:bookmarkStart w:id="6" w:name="_Toc137996125"/>
+      <w:r>
+        <w:rPr>
+          <w:lang w:val="en-GB"/>
+        </w:rPr>
+        <w:t>User Profile Module (Ooi Ying Jie)</w:t>
+      </w:r>
+      <w:bookmarkEnd w:id="6"/>
+    </w:p>
+    <w:p>
+      <w:pPr>
+        <w:ind w:left="567" w:firstLine="426"/>
+        <w:rPr>
+          <w:rFonts w:eastAsiaTheme="minorEastAsia"/>
           <w:b/>
-          <w:lang w:val="en-GB"/>
-        </w:rPr>
-      </w:pPr>
-      <w:r>
-        <w:rPr>
+          <w:u w:val="single"/>
+          <w:lang w:val="en-GB" w:eastAsia="zh-CN"/>
+        </w:rPr>
+      </w:pPr>
+      <w:r>
+        <w:rPr>
+          <w:lang w:val="en-GB"/>
+        </w:rPr>
+        <w:t>After login</w:t>
+      </w:r>
+      <w:r>
+        <w:rPr>
+          <w:lang w:val="en-GB"/>
+        </w:rPr>
+        <w:t xml:space="preserve"> to the account, </w:t>
+      </w:r>
+      <w:r>
+        <w:rPr>
+          <w:lang w:val="en-GB"/>
+        </w:rPr>
+        <w:t>the profile page will display user information</w:t>
+      </w:r>
+      <w:r>
+        <w:rPr>
+          <w:lang w:val="en-GB"/>
+        </w:rPr>
+        <w:t xml:space="preserve"> such as</w:t>
+      </w:r>
+      <w:r>
+        <w:rPr>
+          <w:lang w:val="en-GB"/>
+        </w:rPr>
+        <w:t xml:space="preserve"> full name, </w:t>
+      </w:r>
+      <w:r>
+        <w:rPr>
+          <w:lang w:val="en-GB"/>
+        </w:rPr>
+        <w:t xml:space="preserve">gender, birthdate, </w:t>
+      </w:r>
+      <w:proofErr w:type="gramStart"/>
+      <w:r>
+        <w:rPr>
+          <w:lang w:val="en-GB"/>
+        </w:rPr>
+        <w:t>username</w:t>
+      </w:r>
+      <w:proofErr w:type="gramEnd"/>
+      <w:r>
+        <w:rPr>
+          <w:lang w:val="en-GB"/>
+        </w:rPr>
+        <w:t xml:space="preserve"> and email</w:t>
+      </w:r>
+      <w:r>
+        <w:rPr>
+          <w:lang w:val="en-GB"/>
+        </w:rPr>
+        <w:t xml:space="preserve">. </w:t>
+      </w:r>
+      <w:r>
+        <w:rPr>
+          <w:lang w:val="en-GB"/>
+        </w:rPr>
+        <w:t>In the profile page, it consists of an</w:t>
+      </w:r>
+      <w:r>
+        <w:rPr>
+          <w:lang w:val="en-GB"/>
+        </w:rPr>
+        <w:t xml:space="preserve"> update button which </w:t>
+      </w:r>
+      <w:r>
+        <w:rPr>
+          <w:lang w:val="en-GB"/>
+        </w:rPr>
+        <w:t>enable u</w:t>
+      </w:r>
+      <w:r>
+        <w:rPr>
+          <w:lang w:val="en-GB"/>
+        </w:rPr>
+        <w:t xml:space="preserve">sers </w:t>
+      </w:r>
+      <w:r>
+        <w:rPr>
+          <w:lang w:val="en-GB"/>
+        </w:rPr>
+        <w:t xml:space="preserve">to </w:t>
+      </w:r>
+      <w:r>
+        <w:rPr>
+          <w:lang w:val="en-GB"/>
+        </w:rPr>
+        <w:t>edit and</w:t>
+      </w:r>
+      <w:r>
+        <w:rPr>
+          <w:lang w:val="en-GB"/>
+        </w:rPr>
+        <w:t xml:space="preserve"> update </w:t>
+      </w:r>
+      <w:r>
+        <w:rPr>
+          <w:lang w:val="en-GB"/>
+        </w:rPr>
+        <w:t xml:space="preserve">their </w:t>
+      </w:r>
+      <w:r>
+        <w:rPr>
+          <w:lang w:val="en-GB"/>
+        </w:rPr>
+        <w:t>user profile with personal information</w:t>
+      </w:r>
+      <w:r>
+        <w:rPr>
+          <w:rFonts w:eastAsiaTheme="minorEastAsia"/>
+          <w:lang w:val="en-GB" w:eastAsia="zh-CN"/>
+        </w:rPr>
+        <w:t>.</w:t>
+      </w:r>
+    </w:p>
+    <w:p>
+      <w:pPr>
+        <w:rPr>
+          <w:rFonts w:eastAsiaTheme="minorEastAsia"/>
           <w:b/>
-          <w:lang w:val="en-GB"/>
-        </w:rPr>
-        <w:t>Content Management</w:t>
-      </w:r>
-    </w:p>
-    <w:p>
-      <w:pPr>
-        <w:pStyle w:val="ListParagraph"/>
-        <w:numPr>
-          <w:ilvl w:val="1"/>
-          <w:numId w:val="17"/>
-        </w:numPr>
-        <w:ind w:left="851"/>
-        <w:rPr>
-          <w:lang w:val="en-GB"/>
-        </w:rPr>
-      </w:pPr>
-      <w:r>
-        <w:rPr>
-          <w:lang w:val="en-GB"/>
-        </w:rPr>
-        <w:t xml:space="preserve">Allows administrators to manage and organize the collection of comics and novels available on </w:t>
-      </w:r>
-      <w:proofErr w:type="spellStart"/>
-      <w:r>
-        <w:rPr>
-          <w:lang w:val="en-GB"/>
-        </w:rPr>
-        <w:t>NovelComix</w:t>
-      </w:r>
-      <w:proofErr w:type="spellEnd"/>
-      <w:r>
-        <w:rPr>
-          <w:lang w:val="en-GB"/>
-        </w:rPr>
-        <w:t>. It includes features such as adding new content, categorizing them by genres or authors, and updating existing content.</w:t>
-      </w:r>
-    </w:p>
-    <w:p>
-      <w:pPr>
-        <w:rPr>
-          <w:lang w:val="en-GB"/>
-        </w:rPr>
-      </w:pPr>
-    </w:p>
-    <w:p>
-      <w:pPr>
-        <w:pStyle w:val="ListParagraph"/>
+          <w:u w:val="single"/>
+          <w:lang w:val="en-GB" w:eastAsia="zh-CN"/>
+        </w:rPr>
+      </w:pPr>
+    </w:p>
+    <w:p>
+      <w:pPr>
+        <w:pStyle w:val="Heading2"/>
         <w:numPr>
           <w:ilvl w:val="0"/>
-          <w:numId w:val="17"/>
+          <w:numId w:val="26"/>
         </w:numPr>
-        <w:ind w:left="567"/>
-        <w:rPr>
-          <w:b/>
-          <w:lang w:val="en-GB"/>
-        </w:rPr>
-      </w:pPr>
-      <w:r>
-        <w:rPr>
-          <w:b/>
-          <w:lang w:val="en-GB"/>
-        </w:rPr>
-        <w:t>Search and Discovery</w:t>
-      </w:r>
-    </w:p>
-    <w:p>
-      <w:pPr>
-        <w:pStyle w:val="ListParagraph"/>
-        <w:numPr>
-          <w:ilvl w:val="1"/>
-          <w:numId w:val="17"/>
-        </w:numPr>
-        <w:ind w:left="851"/>
-        <w:rPr>
-          <w:lang w:val="en-GB"/>
-        </w:rPr>
-      </w:pPr>
-      <w:r>
-        <w:rPr>
-          <w:lang w:val="en-GB"/>
-        </w:rPr>
-        <w:t>Enables users to search for specific comics or novels based on titles, authors, genres, or keywords. It also includes personalized recommendations, trending content, and filters to help users discover new reading materials.</w:t>
-      </w:r>
-    </w:p>
-    <w:p>
-      <w:pPr>
-        <w:rPr>
-          <w:lang w:val="en-GB"/>
-        </w:rPr>
-      </w:pPr>
-    </w:p>
-    <w:p>
-      <w:pPr>
-        <w:pStyle w:val="ListParagraph"/>
+        <w:ind w:left="1134" w:hanging="567"/>
+        <w:rPr>
+          <w:lang w:val="en-GB"/>
+        </w:rPr>
+      </w:pPr>
+      <w:bookmarkStart w:id="7" w:name="_Toc137996126"/>
+      <w:r>
+        <w:rPr>
+          <w:lang w:val="en-GB"/>
+        </w:rPr>
+        <w:t>Home Page Module (Damien Tan Lek Khee)</w:t>
+      </w:r>
+      <w:bookmarkEnd w:id="7"/>
+    </w:p>
+    <w:p>
+      <w:pPr>
+        <w:ind w:left="567" w:firstLine="426"/>
+        <w:rPr>
+          <w:lang w:val="en-GB"/>
+        </w:rPr>
+      </w:pPr>
+      <w:r>
+        <w:rPr>
+          <w:lang w:val="en-GB"/>
+        </w:rPr>
+        <w:t xml:space="preserve">The home page will showcase </w:t>
+      </w:r>
+      <w:r>
+        <w:rPr>
+          <w:lang w:val="en-GB"/>
+        </w:rPr>
+        <w:t>ongoing comics and novels to the users</w:t>
+      </w:r>
+      <w:r>
+        <w:rPr>
+          <w:lang w:val="en-GB"/>
+        </w:rPr>
+        <w:t xml:space="preserve"> </w:t>
+      </w:r>
+      <w:r>
+        <w:rPr>
+          <w:lang w:val="en-GB"/>
+        </w:rPr>
+        <w:t>which acts as recommendations to new comics and novels for the users</w:t>
+      </w:r>
+      <w:r>
+        <w:rPr>
+          <w:lang w:val="en-GB"/>
+        </w:rPr>
+        <w:t xml:space="preserve">. </w:t>
+      </w:r>
+      <w:r>
+        <w:rPr>
+          <w:lang w:val="en-GB"/>
+        </w:rPr>
+        <w:t xml:space="preserve">Users will be </w:t>
+      </w:r>
+      <w:r>
+        <w:rPr>
+          <w:lang w:val="en-GB"/>
+        </w:rPr>
+        <w:t>able</w:t>
+      </w:r>
+      <w:r>
+        <w:rPr>
+          <w:lang w:val="en-GB"/>
+        </w:rPr>
+        <w:t xml:space="preserve"> to explore</w:t>
+      </w:r>
+      <w:r>
+        <w:rPr>
+          <w:lang w:val="en-GB"/>
+        </w:rPr>
+        <w:t xml:space="preserve"> those comics and novels.</w:t>
+      </w:r>
+      <w:r>
+        <w:rPr>
+          <w:lang w:val="en-GB"/>
+        </w:rPr>
+        <w:t xml:space="preserve"> When clicked, users will be directed to the detail page of the comic or novel, which they could start reading.</w:t>
+      </w:r>
+    </w:p>
+    <w:p>
+      <w:pPr>
+        <w:rPr>
+          <w:lang w:val="en-GB"/>
+        </w:rPr>
+      </w:pPr>
+    </w:p>
+    <w:p>
+      <w:pPr>
+        <w:pStyle w:val="Heading2"/>
         <w:numPr>
           <w:ilvl w:val="0"/>
-          <w:numId w:val="17"/>
+          <w:numId w:val="26"/>
         </w:numPr>
-        <w:ind w:left="567"/>
-        <w:rPr>
-          <w:b/>
-          <w:lang w:val="en-GB"/>
-        </w:rPr>
-      </w:pPr>
-      <w:r>
-        <w:rPr>
-          <w:b/>
-          <w:lang w:val="en-GB"/>
-        </w:rPr>
-        <w:t>Bookmark</w:t>
-      </w:r>
-    </w:p>
-    <w:p>
-      <w:pPr>
-        <w:pStyle w:val="ListParagraph"/>
-        <w:numPr>
-          <w:ilvl w:val="1"/>
-          <w:numId w:val="17"/>
-        </w:numPr>
-        <w:ind w:left="851"/>
-        <w:rPr>
-          <w:lang w:val="en-GB"/>
-        </w:rPr>
-      </w:pPr>
-      <w:r>
-        <w:rPr>
-          <w:lang w:val="en-GB"/>
-        </w:rPr>
-        <w:t>Allows users to create personalized bookshelves to organize their favourite comics and novels. It also keeps track of their reading history, allowing them to resume from where they left off and track their progress.</w:t>
-      </w:r>
+        <w:ind w:left="1134" w:hanging="567"/>
+        <w:rPr>
+          <w:lang w:val="en-GB"/>
+        </w:rPr>
+      </w:pPr>
+      <w:bookmarkStart w:id="8" w:name="_Toc137996127"/>
+      <w:r>
+        <w:rPr>
+          <w:lang w:val="en-GB"/>
+        </w:rPr>
+        <w:t>Comic and Novel Catalogue Module (Lim Pau Thing)</w:t>
+      </w:r>
+      <w:bookmarkEnd w:id="8"/>
+    </w:p>
+    <w:p>
+      <w:pPr>
+        <w:ind w:left="567" w:firstLine="426"/>
+        <w:rPr>
+          <w:lang w:val="en-GB"/>
+        </w:rPr>
+      </w:pPr>
+      <w:r>
+        <w:rPr>
+          <w:lang w:val="en-GB"/>
+        </w:rPr>
+        <w:t xml:space="preserve">There is a genre list provided that enables users to choose their preferred genre before accessing the comic or novel catalogue list. A list of available comics or novels categorised by the selected genre is displayed in the catalogue list, which is the next step. Users </w:t>
+      </w:r>
+      <w:proofErr w:type="gramStart"/>
+      <w:r>
+        <w:rPr>
+          <w:lang w:val="en-GB"/>
+        </w:rPr>
+        <w:t>are able to</w:t>
+      </w:r>
+      <w:proofErr w:type="gramEnd"/>
+      <w:r>
+        <w:rPr>
+          <w:lang w:val="en-GB"/>
+        </w:rPr>
+        <w:t xml:space="preserve"> scroll down to find more interesting comics or novels.</w:t>
+      </w:r>
+    </w:p>
+    <w:p>
+      <w:pPr>
+        <w:rPr>
+          <w:lang w:val="en-GB"/>
+        </w:rPr>
+      </w:pPr>
     </w:p>
     <w:p>
       <w:pPr>
@@ -3662,13 +4208,14 @@
         <w:spacing w:after="160" w:line="259" w:lineRule="auto"/>
         <w:jc w:val="left"/>
         <w:rPr>
-          <w:rFonts w:cs="Times New Roman"/>
           <w:b/>
+          <w:color w:val="000000" w:themeColor="text1"/>
           <w:sz w:val="26"/>
           <w:szCs w:val="26"/>
           <w:lang w:val="en-GB"/>
         </w:rPr>
       </w:pPr>
+      <w:bookmarkStart w:id="9" w:name="_Toc137996128"/>
       <w:r>
         <w:rPr>
           <w:lang w:val="en-GB"/>
@@ -3683,6 +4230,7 @@
           <w:ilvl w:val="0"/>
           <w:numId w:val="26"/>
         </w:numPr>
+        <w:ind w:left="1134" w:hanging="567"/>
         <w:rPr>
           <w:lang w:val="en-GB"/>
         </w:rPr>
@@ -3692,52 +4240,79 @@
           <w:lang w:val="en-GB"/>
         </w:rPr>
         <w:lastRenderedPageBreak/>
-        <w:t>Authentication Module (Ooi Ying Jie)</w:t>
-      </w:r>
-    </w:p>
-    <w:p>
-      <w:pPr>
+        <w:t>Comic and Novel Details Module (Lim Pau Thing</w:t>
+      </w:r>
+      <w:r>
+        <w:rPr>
+          <w:lang w:val="en-GB"/>
+        </w:rPr>
+        <w:t xml:space="preserve"> &amp; Damien Tan Lek Khee</w:t>
+      </w:r>
+      <w:r>
+        <w:rPr>
+          <w:lang w:val="en-GB"/>
+        </w:rPr>
+        <w:t>)</w:t>
+      </w:r>
+      <w:bookmarkEnd w:id="9"/>
+    </w:p>
+    <w:p>
+      <w:pPr>
+        <w:spacing w:after="240"/>
         <w:ind w:left="567" w:firstLine="426"/>
         <w:rPr>
-          <w:rFonts w:eastAsiaTheme="minorEastAsia"/>
-          <w:lang w:val="en-GB" w:eastAsia="zh-CN"/>
-        </w:rPr>
-      </w:pPr>
-      <w:r>
-        <w:rPr>
-          <w:lang w:val="en-GB"/>
-        </w:rPr>
-        <w:t>In this module, it consists of two sections for authentication</w:t>
-      </w:r>
-      <w:r>
-        <w:rPr>
-          <w:lang w:val="en-GB"/>
-        </w:rPr>
-        <w:t xml:space="preserve"> which are sign up and login</w:t>
-      </w:r>
-      <w:r>
-        <w:rPr>
-          <w:lang w:val="en-GB"/>
-        </w:rPr>
-        <w:t xml:space="preserve">. </w:t>
-      </w:r>
-      <w:r>
-        <w:rPr>
-          <w:lang w:val="en-GB"/>
-        </w:rPr>
-        <w:t>First, u</w:t>
-      </w:r>
-      <w:r>
-        <w:rPr>
-          <w:lang w:val="en-GB"/>
-        </w:rPr>
-        <w:t xml:space="preserve">sers are </w:t>
-      </w:r>
-      <w:r>
-        <w:rPr>
-          <w:lang w:val="en-GB"/>
-        </w:rPr>
-        <w:t>required to</w:t>
+          <w:lang w:val="en-GB"/>
+        </w:rPr>
+      </w:pPr>
+      <w:r>
+        <w:rPr>
+          <w:lang w:val="en-GB"/>
+        </w:rPr>
+        <w:t xml:space="preserve">In this module, </w:t>
+      </w:r>
+      <w:r>
+        <w:rPr>
+          <w:lang w:val="en-GB"/>
+        </w:rPr>
+        <w:t>the detail</w:t>
+      </w:r>
+      <w:r>
+        <w:rPr>
+          <w:lang w:val="en-GB"/>
+        </w:rPr>
+        <w:t>ed information</w:t>
+      </w:r>
+      <w:r>
+        <w:rPr>
+          <w:lang w:val="en-GB"/>
+        </w:rPr>
+        <w:t xml:space="preserve"> of the comics or novels such as </w:t>
+      </w:r>
+      <w:r>
+        <w:rPr>
+          <w:lang w:val="en-GB"/>
+        </w:rPr>
+        <w:t xml:space="preserve">cover image, </w:t>
+      </w:r>
+      <w:r>
+        <w:rPr>
+          <w:lang w:val="en-GB"/>
+        </w:rPr>
+        <w:t xml:space="preserve">title, author, </w:t>
+      </w:r>
+      <w:proofErr w:type="gramStart"/>
+      <w:r>
+        <w:rPr>
+          <w:lang w:val="en-GB"/>
+        </w:rPr>
+        <w:t>description</w:t>
+      </w:r>
+      <w:proofErr w:type="gramEnd"/>
+      <w:r>
+        <w:rPr>
+          <w:lang w:val="en-GB"/>
+        </w:rPr>
+        <w:t xml:space="preserve"> and chapters are provided in the detail page for each comic and novel. Therefore, users</w:t>
       </w:r>
       <w:r>
         <w:rPr>
@@ -3745,153 +4320,82 @@
         </w:rPr>
         <w:t xml:space="preserve"> </w:t>
       </w:r>
-      <w:r>
-        <w:rPr>
-          <w:lang w:val="en-GB"/>
-        </w:rPr>
-        <w:t xml:space="preserve">register </w:t>
-      </w:r>
-      <w:r>
-        <w:rPr>
-          <w:lang w:val="en-GB"/>
-        </w:rPr>
-        <w:t xml:space="preserve">accounts </w:t>
-      </w:r>
-      <w:r>
-        <w:rPr>
-          <w:lang w:val="en-GB"/>
-        </w:rPr>
-        <w:t>to use the application</w:t>
-      </w:r>
-      <w:r>
-        <w:rPr>
-          <w:lang w:val="en-GB"/>
-        </w:rPr>
-        <w:t xml:space="preserve">. </w:t>
-      </w:r>
-      <w:r>
-        <w:rPr>
-          <w:lang w:val="en-GB"/>
-        </w:rPr>
-        <w:t>Moreover</w:t>
-      </w:r>
-      <w:r>
-        <w:rPr>
-          <w:lang w:val="en-GB"/>
-        </w:rPr>
-        <w:t>,</w:t>
-      </w:r>
-      <w:r>
-        <w:rPr>
-          <w:lang w:val="en-GB"/>
-        </w:rPr>
-        <w:t xml:space="preserve"> users need to login</w:t>
-      </w:r>
-      <w:r>
-        <w:rPr>
-          <w:lang w:val="en-GB"/>
-        </w:rPr>
-        <w:t xml:space="preserve"> their accounts</w:t>
-      </w:r>
-      <w:r>
-        <w:rPr>
-          <w:lang w:val="en-GB"/>
-        </w:rPr>
-        <w:t xml:space="preserve"> with registered email and password </w:t>
-      </w:r>
       <w:proofErr w:type="gramStart"/>
       <w:r>
         <w:rPr>
           <w:lang w:val="en-GB"/>
         </w:rPr>
-        <w:t>in order to</w:t>
+        <w:t>are able to</w:t>
       </w:r>
       <w:proofErr w:type="gramEnd"/>
       <w:r>
         <w:rPr>
           <w:lang w:val="en-GB"/>
         </w:rPr>
+        <w:t xml:space="preserve"> view the detail</w:t>
+      </w:r>
+      <w:r>
+        <w:rPr>
+          <w:lang w:val="en-GB"/>
+        </w:rPr>
+        <w:t>ed information about a selected comic or novel</w:t>
+      </w:r>
+      <w:r>
+        <w:rPr>
+          <w:lang w:val="en-GB"/>
+        </w:rPr>
         <w:t xml:space="preserve"> </w:t>
       </w:r>
       <w:r>
         <w:rPr>
           <w:lang w:val="en-GB"/>
         </w:rPr>
-        <w:t>access</w:t>
-      </w:r>
-      <w:r>
-        <w:rPr>
-          <w:lang w:val="en-GB"/>
-        </w:rPr>
-        <w:t>ing</w:t>
-      </w:r>
-      <w:r>
-        <w:rPr>
-          <w:lang w:val="en-GB"/>
-        </w:rPr>
-        <w:t xml:space="preserve"> the </w:t>
-      </w:r>
-      <w:r>
-        <w:rPr>
-          <w:lang w:val="en-GB"/>
-        </w:rPr>
-        <w:t>features and content in the application</w:t>
-      </w:r>
-      <w:r>
-        <w:rPr>
-          <w:rFonts w:eastAsiaTheme="minorEastAsia"/>
-          <w:lang w:val="en-GB" w:eastAsia="zh-CN"/>
-        </w:rPr>
-        <w:t>.</w:t>
-      </w:r>
-      <w:r>
-        <w:rPr>
-          <w:rFonts w:eastAsiaTheme="minorEastAsia"/>
-          <w:lang w:val="en-GB" w:eastAsia="zh-CN"/>
-        </w:rPr>
-        <w:t xml:space="preserve"> </w:t>
-      </w:r>
-      <w:r>
-        <w:rPr>
-          <w:rFonts w:eastAsiaTheme="minorEastAsia"/>
-          <w:lang w:val="en-GB" w:eastAsia="zh-CN"/>
-        </w:rPr>
-        <w:t xml:space="preserve">This is because </w:t>
-      </w:r>
-      <w:r>
-        <w:rPr>
-          <w:rFonts w:eastAsiaTheme="minorEastAsia"/>
-          <w:lang w:val="en-GB" w:eastAsia="zh-CN"/>
-        </w:rPr>
-        <w:t>the login authentication</w:t>
-      </w:r>
-      <w:r>
-        <w:rPr>
-          <w:rFonts w:eastAsiaTheme="minorEastAsia"/>
-          <w:lang w:val="en-GB" w:eastAsia="zh-CN"/>
-        </w:rPr>
-        <w:t xml:space="preserve"> method is using email and password</w:t>
-      </w:r>
-      <w:r>
-        <w:rPr>
-          <w:rFonts w:eastAsiaTheme="minorEastAsia"/>
-          <w:lang w:val="en-GB" w:eastAsia="zh-CN"/>
-        </w:rPr>
-        <w:t xml:space="preserve"> in Firebase</w:t>
-      </w:r>
-      <w:r>
-        <w:rPr>
-          <w:rFonts w:eastAsiaTheme="minorEastAsia"/>
-          <w:lang w:val="en-GB" w:eastAsia="zh-CN"/>
-        </w:rPr>
-        <w:t>.</w:t>
-      </w:r>
-    </w:p>
-    <w:p>
-      <w:pPr>
-        <w:rPr>
-          <w:rFonts w:eastAsiaTheme="minorEastAsia"/>
-          <w:lang w:val="en-GB" w:eastAsia="zh-CN"/>
+        <w:t xml:space="preserve">once any of </w:t>
+      </w:r>
+      <w:r>
+        <w:rPr>
+          <w:lang w:val="en-GB"/>
+        </w:rPr>
+        <w:t>them</w:t>
+      </w:r>
+      <w:r>
+        <w:rPr>
+          <w:lang w:val="en-GB"/>
+        </w:rPr>
+        <w:t xml:space="preserve"> is selected.</w:t>
+      </w:r>
+      <w:r>
+        <w:rPr>
+          <w:lang w:val="en-GB"/>
+        </w:rPr>
+        <w:t xml:space="preserve"> Also, there is a bookmark button</w:t>
+      </w:r>
+      <w:r>
+        <w:rPr>
+          <w:lang w:val="en-GB"/>
+        </w:rPr>
+        <w:t xml:space="preserve"> at the bottom right</w:t>
+      </w:r>
+      <w:r>
+        <w:rPr>
+          <w:lang w:val="en-GB"/>
+        </w:rPr>
+        <w:t xml:space="preserve"> of the detail page which allows users to add the selected comic or novel as their favourite.</w:t>
+      </w:r>
+    </w:p>
+    <w:p>
+      <w:pPr>
+        <w:widowControl/>
+        <w:autoSpaceDE/>
+        <w:autoSpaceDN/>
+        <w:spacing w:after="160" w:line="259" w:lineRule="auto"/>
+        <w:jc w:val="left"/>
+        <w:rPr>
+          <w:rFonts w:cs="Times New Roman"/>
+          <w:b/>
+          <w:sz w:val="28"/>
+          <w:szCs w:val="24"/>
+          <w:lang w:val="en-GB"/>
         </w:rPr>
       </w:pPr>
     </w:p>
@@ -3902,270 +4406,119 @@
           <w:ilvl w:val="0"/>
           <w:numId w:val="26"/>
         </w:numPr>
-        <w:rPr>
-          <w:lang w:val="en-GB"/>
-        </w:rPr>
-      </w:pPr>
-      <w:r>
-        <w:rPr>
-          <w:lang w:val="en-GB"/>
-        </w:rPr>
-        <w:t>User Profile Module (Ooi Ying Jie)</w:t>
-      </w:r>
-    </w:p>
-    <w:p>
-      <w:pPr>
-        <w:ind w:left="567" w:firstLine="426"/>
-        <w:rPr>
-          <w:rFonts w:eastAsiaTheme="minorEastAsia"/>
-          <w:b/>
-          <w:u w:val="single"/>
-          <w:lang w:val="en-GB" w:eastAsia="zh-CN"/>
-        </w:rPr>
-      </w:pPr>
-      <w:r>
-        <w:rPr>
-          <w:lang w:val="en-GB"/>
-        </w:rPr>
-        <w:t xml:space="preserve">Users </w:t>
-      </w:r>
-      <w:proofErr w:type="gramStart"/>
-      <w:r>
-        <w:rPr>
-          <w:lang w:val="en-GB"/>
-        </w:rPr>
-        <w:t>are able to</w:t>
-      </w:r>
-      <w:proofErr w:type="gramEnd"/>
-      <w:r>
-        <w:rPr>
-          <w:lang w:val="en-GB"/>
-        </w:rPr>
-        <w:t xml:space="preserve"> accounts to access the application and personalize their details such as information and preferences. Also, admin have the access to the user accounts management to ensure they would avoid spam accounts or </w:t>
-      </w:r>
-      <w:r>
-        <w:rPr>
-          <w:rFonts w:eastAsiaTheme="minorEastAsia"/>
-          <w:lang w:val="en-GB" w:eastAsia="zh-CN"/>
-        </w:rPr>
-        <w:t>user who abuse the application.</w:t>
-      </w:r>
-    </w:p>
-    <w:p>
-      <w:pPr>
-        <w:rPr>
-          <w:rFonts w:eastAsiaTheme="minorEastAsia"/>
-          <w:b/>
-          <w:u w:val="single"/>
-          <w:lang w:val="en-GB" w:eastAsia="zh-CN"/>
-        </w:rPr>
-      </w:pPr>
-    </w:p>
-    <w:p>
-      <w:pPr>
-        <w:pStyle w:val="Heading2"/>
-        <w:numPr>
-          <w:ilvl w:val="0"/>
-          <w:numId w:val="26"/>
-        </w:numPr>
-        <w:rPr>
-          <w:lang w:val="en-GB"/>
-        </w:rPr>
-      </w:pPr>
-      <w:r>
-        <w:rPr>
-          <w:lang w:val="en-GB"/>
-        </w:rPr>
-        <w:t>Home Page Module (Damien Tan Lek Khee)</w:t>
-      </w:r>
-    </w:p>
-    <w:p>
-      <w:pPr>
-        <w:ind w:left="567" w:firstLine="426"/>
-        <w:rPr>
-          <w:lang w:val="en-GB"/>
-        </w:rPr>
-      </w:pPr>
-      <w:r>
-        <w:rPr>
-          <w:lang w:val="en-GB"/>
-        </w:rPr>
-        <w:t>Users will be exposed to the ongoing comics and novels, which acts as recommendations to new comics and novels for the users. When clicked, users will be directed to the detail page of the comic or novel, which they could start reading.</w:t>
-      </w:r>
-    </w:p>
-    <w:p>
-      <w:pPr>
-        <w:rPr>
-          <w:lang w:val="en-GB"/>
-        </w:rPr>
-      </w:pPr>
-    </w:p>
-    <w:p>
-      <w:pPr>
-        <w:pStyle w:val="Heading2"/>
-        <w:numPr>
-          <w:ilvl w:val="0"/>
-          <w:numId w:val="26"/>
-        </w:numPr>
-        <w:rPr>
-          <w:lang w:val="en-GB"/>
-        </w:rPr>
-      </w:pPr>
-      <w:r>
-        <w:rPr>
-          <w:lang w:val="en-GB"/>
-        </w:rPr>
-        <w:t>Comic and Novel Catalogue Module (Lim Pau Thing)</w:t>
-      </w:r>
-    </w:p>
-    <w:p>
-      <w:pPr>
-        <w:ind w:left="567" w:firstLine="426"/>
-        <w:rPr>
-          <w:lang w:val="en-GB"/>
-        </w:rPr>
-      </w:pPr>
-      <w:r>
-        <w:rPr>
-          <w:lang w:val="en-GB"/>
-        </w:rPr>
-        <w:t>Users can switch between comic and novel versions, with options for page-by-page or continuous scrolling reading mode. During comic version, user will see the stories with visual like images and bubble with speech while arranging in sequence by sequence. Alternately, during novel version with text arranged in paragraph and chapters, user could focus more into the story in a more literary manner. In different reading mode, reader could choose either turning page or one continuous stream scrolling down to read.</w:t>
-      </w:r>
-    </w:p>
-    <w:p>
-      <w:pPr>
-        <w:rPr>
-          <w:lang w:val="en-GB"/>
-        </w:rPr>
-      </w:pPr>
-    </w:p>
-    <w:p>
-      <w:pPr>
-        <w:pStyle w:val="Heading2"/>
-        <w:numPr>
-          <w:ilvl w:val="0"/>
-          <w:numId w:val="26"/>
-        </w:numPr>
-        <w:rPr>
-          <w:lang w:val="en-GB"/>
-        </w:rPr>
-      </w:pPr>
-      <w:bookmarkStart w:id="3" w:name="_Toc137587834"/>
-      <w:r>
-        <w:rPr>
-          <w:lang w:val="en-GB"/>
-        </w:rPr>
-        <w:t>Comic and Novel Details Module (Lim Pau Thing)</w:t>
-      </w:r>
+        <w:ind w:left="1134" w:hanging="567"/>
+        <w:rPr>
+          <w:lang w:val="en-GB"/>
+        </w:rPr>
+      </w:pPr>
+      <w:bookmarkStart w:id="10" w:name="_Toc137996129"/>
+      <w:r>
+        <w:rPr>
+          <w:lang w:val="en-GB"/>
+        </w:rPr>
+        <w:t>Bookmarks and Favourites Module (Lim Pau Thing &amp; Ooi Ying Jie)</w:t>
+      </w:r>
+      <w:bookmarkEnd w:id="10"/>
     </w:p>
     <w:p>
       <w:pPr>
         <w:spacing w:after="240"/>
-        <w:ind w:left="567" w:firstLine="426"/>
-        <w:rPr>
-          <w:lang w:val="en-GB"/>
-        </w:rPr>
-      </w:pPr>
-      <w:r>
-        <w:rPr>
-          <w:lang w:val="en-GB"/>
-        </w:rPr>
-        <w:t xml:space="preserve">In this module, </w:t>
-      </w:r>
-      <w:r>
-        <w:rPr>
-          <w:lang w:val="en-GB"/>
-        </w:rPr>
-        <w:t>the detail</w:t>
-      </w:r>
-      <w:r>
-        <w:rPr>
-          <w:lang w:val="en-GB"/>
-        </w:rPr>
-        <w:t>ed information</w:t>
-      </w:r>
-      <w:r>
-        <w:rPr>
-          <w:lang w:val="en-GB"/>
-        </w:rPr>
-        <w:t xml:space="preserve"> of the comics or novels such as </w:t>
-      </w:r>
-      <w:r>
-        <w:rPr>
-          <w:lang w:val="en-GB"/>
-        </w:rPr>
-        <w:t xml:space="preserve">cover image, </w:t>
-      </w:r>
-      <w:r>
-        <w:rPr>
-          <w:lang w:val="en-GB"/>
-        </w:rPr>
-        <w:t xml:space="preserve">title, author, </w:t>
-      </w:r>
-      <w:proofErr w:type="gramStart"/>
-      <w:r>
-        <w:rPr>
-          <w:lang w:val="en-GB"/>
-        </w:rPr>
-        <w:t>description</w:t>
-      </w:r>
-      <w:proofErr w:type="gramEnd"/>
-      <w:r>
-        <w:rPr>
-          <w:lang w:val="en-GB"/>
-        </w:rPr>
-        <w:t xml:space="preserve"> and chapters are provided in the detail page for each comic and novel. Therefore, users</w:t>
-      </w:r>
-      <w:r>
-        <w:rPr>
-          <w:lang w:val="en-GB"/>
-        </w:rPr>
-        <w:t xml:space="preserve"> </w:t>
-      </w:r>
-      <w:proofErr w:type="gramStart"/>
-      <w:r>
-        <w:rPr>
-          <w:lang w:val="en-GB"/>
-        </w:rPr>
-        <w:t>are able to</w:t>
-      </w:r>
-      <w:proofErr w:type="gramEnd"/>
-      <w:r>
-        <w:rPr>
-          <w:lang w:val="en-GB"/>
-        </w:rPr>
-        <w:t xml:space="preserve"> view the detail</w:t>
-      </w:r>
-      <w:r>
-        <w:rPr>
-          <w:lang w:val="en-GB"/>
-        </w:rPr>
-        <w:t>ed information about a selected comic or novel</w:t>
-      </w:r>
-      <w:r>
-        <w:rPr>
-          <w:lang w:val="en-GB"/>
-        </w:rPr>
-        <w:t xml:space="preserve"> </w:t>
-      </w:r>
-      <w:r>
-        <w:rPr>
-          <w:lang w:val="en-GB"/>
-        </w:rPr>
-        <w:t xml:space="preserve">once any of </w:t>
-      </w:r>
-      <w:r>
-        <w:rPr>
-          <w:lang w:val="en-GB"/>
-        </w:rPr>
-        <w:t>them</w:t>
-      </w:r>
-      <w:r>
-        <w:rPr>
-          <w:lang w:val="en-GB"/>
-        </w:rPr>
-        <w:t xml:space="preserve"> is selected.</w:t>
-      </w:r>
+        <w:ind w:left="567" w:firstLine="567"/>
+        <w:rPr>
+          <w:lang w:val="en-GB"/>
+        </w:rPr>
+      </w:pPr>
+      <w:r>
+        <w:rPr>
+          <w:lang w:val="en-GB"/>
+        </w:rPr>
+        <w:t xml:space="preserve">Once users have </w:t>
+      </w:r>
+      <w:r>
+        <w:rPr>
+          <w:lang w:val="en-GB"/>
+        </w:rPr>
+        <w:t>bookmark</w:t>
+      </w:r>
+      <w:r>
+        <w:rPr>
+          <w:lang w:val="en-GB"/>
+        </w:rPr>
+        <w:t>ed</w:t>
+      </w:r>
+      <w:r>
+        <w:rPr>
+          <w:lang w:val="en-GB"/>
+        </w:rPr>
+        <w:t xml:space="preserve"> their favourite comics and novels, </w:t>
+      </w:r>
+      <w:r>
+        <w:rPr>
+          <w:lang w:val="en-GB"/>
+        </w:rPr>
+        <w:t>the comics</w:t>
+      </w:r>
+      <w:r>
+        <w:rPr>
+          <w:lang w:val="en-GB"/>
+        </w:rPr>
+        <w:t xml:space="preserve"> and novels will be displayed as a list in the bookmark page. </w:t>
+      </w:r>
+      <w:r>
+        <w:rPr>
+          <w:lang w:val="en-GB"/>
+        </w:rPr>
+        <w:t xml:space="preserve">The list will be categorized into two categories which are comics and novels so </w:t>
+      </w:r>
+      <w:r>
+        <w:rPr>
+          <w:lang w:val="en-GB"/>
+        </w:rPr>
+        <w:t xml:space="preserve">users able to </w:t>
+      </w:r>
+      <w:r>
+        <w:rPr>
+          <w:lang w:val="en-GB"/>
+        </w:rPr>
+        <w:t>save the time on finding their desired content based on the</w:t>
+      </w:r>
+      <w:r>
+        <w:rPr>
+          <w:lang w:val="en-GB"/>
+        </w:rPr>
+        <w:t>se categories.</w:t>
+      </w:r>
+      <w:r>
+        <w:rPr>
+          <w:lang w:val="en-GB"/>
+        </w:rPr>
+        <w:t xml:space="preserve"> Besides that, </w:t>
+      </w:r>
+      <w:r>
+        <w:rPr>
+          <w:lang w:val="en-GB"/>
+        </w:rPr>
+        <w:t xml:space="preserve">users are allowed to remove the comics and novels from the bookmark list </w:t>
+      </w:r>
+      <w:r>
+        <w:rPr>
+          <w:lang w:val="en-GB"/>
+        </w:rPr>
+        <w:t>by clicking the bookmark button again in the</w:t>
+      </w:r>
+      <w:r>
+        <w:rPr>
+          <w:lang w:val="en-GB"/>
+        </w:rPr>
+        <w:t xml:space="preserve"> detail page.</w:t>
+      </w:r>
+    </w:p>
+    <w:p>
+      <w:pPr>
+        <w:rPr>
+          <w:lang w:val="en-GB"/>
+        </w:rPr>
+      </w:pPr>
     </w:p>
     <w:p>
       <w:pPr>
@@ -4182,83 +4535,6 @@
           <w:lang w:val="en-GB"/>
         </w:rPr>
       </w:pPr>
-    </w:p>
-    <w:p>
-      <w:pPr>
-        <w:pStyle w:val="Heading2"/>
-        <w:numPr>
-          <w:ilvl w:val="0"/>
-          <w:numId w:val="26"/>
-        </w:numPr>
-        <w:rPr>
-          <w:lang w:val="en-GB"/>
-        </w:rPr>
-      </w:pPr>
-      <w:r>
-        <w:rPr>
-          <w:lang w:val="en-GB"/>
-        </w:rPr>
-        <w:t>Bookmarks and Favourites</w:t>
-      </w:r>
-      <w:bookmarkEnd w:id="3"/>
-      <w:r>
-        <w:rPr>
-          <w:lang w:val="en-GB"/>
-        </w:rPr>
-        <w:t xml:space="preserve"> Module (Lim Pau Thing &amp; Ooi Ying Jie)</w:t>
-      </w:r>
-    </w:p>
-    <w:p>
-      <w:pPr>
-        <w:ind w:left="567" w:firstLine="426"/>
-        <w:rPr>
-          <w:lang w:val="en-GB"/>
-        </w:rPr>
-      </w:pPr>
-      <w:r>
-        <w:rPr>
-          <w:lang w:val="en-GB"/>
-        </w:rPr>
-        <w:t xml:space="preserve">Users can bookmark their favourite comics and novels, save them to their favourites, and resume reading from where they left off. From this, user would not require </w:t>
-      </w:r>
-      <w:proofErr w:type="gramStart"/>
-      <w:r>
-        <w:rPr>
-          <w:lang w:val="en-GB"/>
-        </w:rPr>
-        <w:t>to search</w:t>
-      </w:r>
-      <w:proofErr w:type="gramEnd"/>
-      <w:r>
-        <w:rPr>
-          <w:lang w:val="en-GB"/>
-        </w:rPr>
-        <w:t xml:space="preserve"> again they have read last time.</w:t>
-      </w:r>
-    </w:p>
-    <w:p>
-      <w:pPr>
-        <w:rPr>
-          <w:lang w:val="en-GB"/>
-        </w:rPr>
-      </w:pPr>
-    </w:p>
-    <w:p>
-      <w:pPr>
-        <w:widowControl/>
-        <w:autoSpaceDE/>
-        <w:autoSpaceDN/>
-        <w:spacing w:after="160" w:line="259" w:lineRule="auto"/>
-        <w:jc w:val="left"/>
-        <w:rPr>
-          <w:rFonts w:cs="Times New Roman"/>
-          <w:b/>
-          <w:sz w:val="28"/>
-          <w:szCs w:val="24"/>
-          <w:lang w:val="en-GB"/>
-        </w:rPr>
-      </w:pPr>
-      <w:bookmarkStart w:id="4" w:name="_Toc137587836"/>
       <w:r>
         <w:rPr>
           <w:lang w:val="en-GB"/>
@@ -4273,472 +4549,21 @@
           <w:lang w:val="en-GB"/>
         </w:rPr>
       </w:pPr>
+      <w:bookmarkStart w:id="11" w:name="_Toc137996130"/>
       <w:r>
         <w:rPr>
           <w:lang w:val="en-GB"/>
         </w:rPr>
         <w:lastRenderedPageBreak/>
-        <w:t>Strengths of the App</w:t>
-      </w:r>
-      <w:bookmarkEnd w:id="4"/>
-      <w:r>
-        <w:rPr>
-          <w:lang w:val="en-GB"/>
-        </w:rPr>
-        <w:t xml:space="preserve">lication </w:t>
-      </w:r>
-    </w:p>
-    <w:p>
-      <w:pPr>
-        <w:pStyle w:val="ListParagraph"/>
-        <w:numPr>
-          <w:ilvl w:val="0"/>
-          <w:numId w:val="36"/>
-        </w:numPr>
-        <w:rPr>
-          <w:b/>
-          <w:bCs/>
-          <w:lang w:val="en-GB"/>
-        </w:rPr>
-      </w:pPr>
-      <w:r>
-        <w:rPr>
-          <w:b/>
-          <w:bCs/>
-          <w:lang w:val="en-GB"/>
-        </w:rPr>
-        <w:t>Simple UI</w:t>
-      </w:r>
-    </w:p>
-    <w:p>
-      <w:pPr>
-        <w:rPr>
-          <w:lang w:val="en-GB"/>
-        </w:rPr>
-      </w:pPr>
-      <w:r>
-        <w:rPr>
-          <w:lang w:val="en-GB"/>
-        </w:rPr>
-        <w:t xml:space="preserve">The app features simple yet beautifully designed user interface. The theme of the UI is set to be soothing yet bright </w:t>
-      </w:r>
-      <w:proofErr w:type="spellStart"/>
-      <w:r>
-        <w:rPr>
-          <w:lang w:val="en-GB"/>
-        </w:rPr>
-        <w:t>colors</w:t>
-      </w:r>
-      <w:proofErr w:type="spellEnd"/>
-      <w:r>
-        <w:rPr>
-          <w:lang w:val="en-GB"/>
-        </w:rPr>
-        <w:t>, thus maroon and white. This allows the images and text to stand out from the background and interface of the app. The layout of the UI is simple which improves the user experience and promotes ease of use.</w:t>
-      </w:r>
-    </w:p>
-    <w:p>
-      <w:pPr>
-        <w:rPr>
-          <w:lang w:val="en-GB"/>
-        </w:rPr>
-      </w:pPr>
-    </w:p>
-    <w:p>
-      <w:pPr>
-        <w:pStyle w:val="ListParagraph"/>
-        <w:numPr>
-          <w:ilvl w:val="0"/>
-          <w:numId w:val="36"/>
-        </w:numPr>
-        <w:rPr>
-          <w:b/>
-          <w:bCs/>
-          <w:lang w:val="en-GB"/>
-        </w:rPr>
-      </w:pPr>
-      <w:r>
-        <w:rPr>
-          <w:b/>
-          <w:bCs/>
-          <w:lang w:val="en-GB"/>
-        </w:rPr>
-        <w:t>Navigation bar</w:t>
-      </w:r>
-    </w:p>
-    <w:p>
-      <w:pPr>
-        <w:rPr>
-          <w:lang w:val="en-GB"/>
-        </w:rPr>
-      </w:pPr>
-      <w:r>
-        <w:rPr>
-          <w:lang w:val="en-GB"/>
-        </w:rPr>
-        <w:t>The app's navigation bar allows for easy and intuitive navigation between different sections and features of the app, enhancing the user experience and overall usability.</w:t>
-      </w:r>
-      <w:r>
-        <w:rPr>
-          <w:lang w:val="en-GB"/>
-        </w:rPr>
-        <w:t xml:space="preserve"> This is because the design of the navigation bar is simple and straightforward with clear text and icons.</w:t>
-      </w:r>
-    </w:p>
-    <w:p>
-      <w:pPr>
-        <w:rPr>
-          <w:lang w:val="en-GB"/>
-        </w:rPr>
-      </w:pPr>
-    </w:p>
-    <w:p>
-      <w:pPr>
-        <w:pStyle w:val="ListParagraph"/>
-        <w:numPr>
-          <w:ilvl w:val="0"/>
-          <w:numId w:val="36"/>
-        </w:numPr>
-        <w:rPr>
-          <w:b/>
-          <w:bCs/>
-          <w:lang w:val="en-GB"/>
-        </w:rPr>
-      </w:pPr>
-      <w:r>
-        <w:rPr>
-          <w:b/>
-          <w:bCs/>
-          <w:lang w:val="en-GB"/>
-        </w:rPr>
-        <w:t>Comic and novel catalogue</w:t>
-      </w:r>
-    </w:p>
-    <w:p>
-      <w:pPr>
-        <w:rPr>
-          <w:lang w:val="en-GB"/>
-        </w:rPr>
-      </w:pPr>
-      <w:r>
-        <w:rPr>
-          <w:lang w:val="en-GB"/>
-        </w:rPr>
-        <w:t>The catalogue module effectively organizes and presents the available comics and novels, making it convenient for users to browse and explore the collection.</w:t>
-      </w:r>
-      <w:r>
-        <w:rPr>
-          <w:lang w:val="en-GB"/>
-        </w:rPr>
-        <w:t xml:space="preserve"> The comics and novels are categorized with the genre which significantly improves the user experience.</w:t>
-      </w:r>
-    </w:p>
-    <w:p>
-      <w:pPr>
-        <w:rPr>
-          <w:lang w:val="en-GB"/>
-        </w:rPr>
-      </w:pPr>
-    </w:p>
-    <w:p>
-      <w:pPr>
-        <w:pStyle w:val="ListParagraph"/>
-        <w:numPr>
-          <w:ilvl w:val="0"/>
-          <w:numId w:val="36"/>
-        </w:numPr>
-        <w:rPr>
-          <w:b/>
-          <w:bCs/>
-          <w:lang w:val="en-GB"/>
-        </w:rPr>
-      </w:pPr>
-      <w:r>
-        <w:rPr>
-          <w:b/>
-          <w:bCs/>
-          <w:lang w:val="en-GB"/>
-        </w:rPr>
-        <w:t>Bookmarks</w:t>
-      </w:r>
-    </w:p>
-    <w:p>
-      <w:pPr>
-        <w:rPr>
-          <w:lang w:val="en-GB"/>
-        </w:rPr>
-      </w:pPr>
-      <w:r>
-        <w:rPr>
-          <w:lang w:val="en-GB"/>
-        </w:rPr>
-        <w:t>The bookmark feature enables users to save their progress or mark favourite comics and novels, providing a convenient way to resume reading from where they left off.</w:t>
-      </w:r>
+        <w:t>Strengths of the Application</w:t>
+      </w:r>
+      <w:bookmarkEnd w:id="11"/>
       <w:r>
         <w:rPr>
           <w:lang w:val="en-GB"/>
         </w:rPr>
         <w:t xml:space="preserve"> </w:t>
       </w:r>
-    </w:p>
-    <w:p>
-      <w:pPr>
-        <w:rPr>
-          <w:lang w:val="en-GB"/>
-        </w:rPr>
-      </w:pPr>
-    </w:p>
-    <w:p>
-      <w:pPr>
-        <w:widowControl/>
-        <w:autoSpaceDE/>
-        <w:autoSpaceDN/>
-        <w:spacing w:after="160" w:line="259" w:lineRule="auto"/>
-        <w:jc w:val="left"/>
-        <w:rPr>
-          <w:rFonts w:cs="Times New Roman"/>
-          <w:b/>
-          <w:sz w:val="28"/>
-          <w:szCs w:val="24"/>
-          <w:lang w:val="en-GB"/>
-        </w:rPr>
-      </w:pPr>
-      <w:bookmarkStart w:id="5" w:name="_Toc137587837"/>
-      <w:r>
-        <w:rPr>
-          <w:lang w:val="en-GB"/>
-        </w:rPr>
-        <w:br w:type="page"/>
-      </w:r>
-    </w:p>
-    <w:p>
-      <w:pPr>
-        <w:pStyle w:val="Heading1"/>
-        <w:rPr>
-          <w:lang w:val="en-GB"/>
-        </w:rPr>
-      </w:pPr>
-      <w:r>
-        <w:rPr>
-          <w:lang w:val="en-GB"/>
-        </w:rPr>
-        <w:lastRenderedPageBreak/>
-        <w:t xml:space="preserve">Weaknesses of the </w:t>
-      </w:r>
-      <w:bookmarkEnd w:id="5"/>
-      <w:r>
-        <w:rPr>
-          <w:lang w:val="en-GB"/>
-        </w:rPr>
-        <w:t xml:space="preserve">Application </w:t>
-      </w:r>
-    </w:p>
-    <w:p>
-      <w:pPr>
-        <w:widowControl/>
-        <w:autoSpaceDE/>
-        <w:autoSpaceDN/>
-        <w:rPr>
-          <w:rFonts w:cs="Times New Roman"/>
-          <w:b/>
-          <w:bCs/>
-          <w:lang w:val="en-GB"/>
-        </w:rPr>
-      </w:pPr>
-      <w:r>
-        <w:rPr>
-          <w:rFonts w:cs="Times New Roman"/>
-          <w:b/>
-          <w:bCs/>
-          <w:lang w:val="en-GB"/>
-        </w:rPr>
-        <w:t>Lack of user reviews or ratings</w:t>
-      </w:r>
-    </w:p>
-    <w:p>
-      <w:pPr>
-        <w:widowControl/>
-        <w:autoSpaceDE/>
-        <w:autoSpaceDN/>
-        <w:rPr>
-          <w:rFonts w:cs="Times New Roman"/>
-          <w:lang w:val="en-GB"/>
-        </w:rPr>
-      </w:pPr>
-      <w:r>
-        <w:rPr>
-          <w:rFonts w:cs="Times New Roman"/>
-          <w:lang w:val="en-GB"/>
-        </w:rPr>
-        <w:t>The absence of user-generated reviews or ratings for comics and novels could make it challenging for users to gauge the quality or popularity of a particular title.</w:t>
-      </w:r>
-    </w:p>
-    <w:p>
-      <w:pPr>
-        <w:widowControl/>
-        <w:autoSpaceDE/>
-        <w:autoSpaceDN/>
-        <w:rPr>
-          <w:rFonts w:cs="Times New Roman"/>
-          <w:lang w:val="en-GB"/>
-        </w:rPr>
-      </w:pPr>
-    </w:p>
-    <w:p>
-      <w:pPr>
-        <w:widowControl/>
-        <w:autoSpaceDE/>
-        <w:autoSpaceDN/>
-        <w:rPr>
-          <w:rFonts w:cs="Times New Roman"/>
-          <w:b/>
-          <w:bCs/>
-          <w:lang w:val="en-GB"/>
-        </w:rPr>
-      </w:pPr>
-      <w:r>
-        <w:rPr>
-          <w:rFonts w:cs="Times New Roman"/>
-          <w:b/>
-          <w:bCs/>
-          <w:lang w:val="en-GB"/>
-        </w:rPr>
-        <w:t>Absence of social sharing features</w:t>
-      </w:r>
-    </w:p>
-    <w:p>
-      <w:pPr>
-        <w:widowControl/>
-        <w:autoSpaceDE/>
-        <w:autoSpaceDN/>
-        <w:rPr>
-          <w:rFonts w:cs="Times New Roman"/>
-          <w:lang w:val="en-GB"/>
-        </w:rPr>
-      </w:pPr>
-      <w:r>
-        <w:rPr>
-          <w:rFonts w:cs="Times New Roman"/>
-          <w:lang w:val="en-GB"/>
-        </w:rPr>
-        <w:t xml:space="preserve">If the app does not include social sharing options, users may miss out on the opportunity to share their </w:t>
-      </w:r>
-      <w:proofErr w:type="spellStart"/>
-      <w:r>
-        <w:rPr>
-          <w:rFonts w:cs="Times New Roman"/>
-          <w:lang w:val="en-GB"/>
-        </w:rPr>
-        <w:t>favorite</w:t>
-      </w:r>
-      <w:proofErr w:type="spellEnd"/>
-      <w:r>
-        <w:rPr>
-          <w:rFonts w:cs="Times New Roman"/>
-          <w:lang w:val="en-GB"/>
-        </w:rPr>
-        <w:t xml:space="preserve"> comics or novels with friends or on social media platforms, limiting the app's potential for user engagement and word-of-mouth promotion.</w:t>
-      </w:r>
-    </w:p>
-    <w:p>
-      <w:pPr>
-        <w:widowControl/>
-        <w:autoSpaceDE/>
-        <w:autoSpaceDN/>
-        <w:rPr>
-          <w:rFonts w:cs="Times New Roman"/>
-          <w:lang w:val="en-GB"/>
-        </w:rPr>
-      </w:pPr>
-    </w:p>
-    <w:p>
-      <w:pPr>
-        <w:widowControl/>
-        <w:autoSpaceDE/>
-        <w:autoSpaceDN/>
-        <w:rPr>
-          <w:rFonts w:cs="Times New Roman"/>
-          <w:b/>
-          <w:bCs/>
-          <w:lang w:val="en-GB"/>
-        </w:rPr>
-      </w:pPr>
-      <w:r>
-        <w:rPr>
-          <w:rFonts w:cs="Times New Roman"/>
-          <w:b/>
-          <w:bCs/>
-          <w:lang w:val="en-GB"/>
-        </w:rPr>
-        <w:t>Ability to Remember Login Details</w:t>
-      </w:r>
-    </w:p>
-    <w:p>
-      <w:pPr>
-        <w:widowControl/>
-        <w:autoSpaceDE/>
-        <w:autoSpaceDN/>
-        <w:rPr>
-          <w:rFonts w:cs="Times New Roman"/>
-          <w:lang w:val="en-GB"/>
-        </w:rPr>
-      </w:pPr>
-      <w:r>
-        <w:rPr>
-          <w:rFonts w:cs="Times New Roman"/>
-          <w:lang w:val="en-GB"/>
-        </w:rPr>
-        <w:t xml:space="preserve">The feature of auto login and password remembrance is not implemented into the app. Users are required to re-enter login details whenever they start the app. </w:t>
-      </w:r>
-    </w:p>
-    <w:p>
-      <w:pPr>
-        <w:widowControl/>
-        <w:autoSpaceDE/>
-        <w:autoSpaceDN/>
-        <w:rPr>
-          <w:rFonts w:cs="Times New Roman"/>
-          <w:lang w:val="en-GB"/>
-        </w:rPr>
-      </w:pPr>
-    </w:p>
-    <w:p>
-      <w:pPr>
-        <w:widowControl/>
-        <w:autoSpaceDE/>
-        <w:autoSpaceDN/>
-        <w:rPr>
-          <w:rFonts w:cs="Times New Roman"/>
-          <w:b/>
-          <w:sz w:val="28"/>
-          <w:szCs w:val="24"/>
-          <w:lang w:val="en-GB"/>
-        </w:rPr>
-      </w:pPr>
-      <w:r>
-        <w:rPr>
-          <w:rFonts w:cs="Times New Roman"/>
-          <w:lang w:val="en-GB"/>
-        </w:rPr>
-        <w:br w:type="page"/>
-      </w:r>
-    </w:p>
-    <w:p>
-      <w:pPr>
-        <w:pStyle w:val="Heading1"/>
-        <w:rPr>
-          <w:lang w:val="en-GB"/>
-        </w:rPr>
-      </w:pPr>
-      <w:bookmarkStart w:id="6" w:name="_Toc137587838"/>
-      <w:r>
-        <w:rPr>
-          <w:lang w:val="en-GB"/>
-        </w:rPr>
-        <w:lastRenderedPageBreak/>
-        <w:t>Future Enhancements</w:t>
-      </w:r>
-      <w:bookmarkEnd w:id="6"/>
     </w:p>
     <w:p>
       <w:pPr>
@@ -4751,51 +4576,45 @@
         <w:ind w:left="992" w:hanging="425"/>
         <w:rPr>
           <w:b/>
+          <w:bCs/>
           <w:lang w:val="en-GB"/>
         </w:rPr>
       </w:pPr>
       <w:r>
         <w:rPr>
           <w:b/>
-          <w:lang w:val="en-GB"/>
-        </w:rPr>
-        <w:t>Social Features</w:t>
-      </w:r>
-    </w:p>
-    <w:p>
-      <w:pPr>
-        <w:ind w:left="992" w:firstLine="284"/>
-        <w:rPr>
-          <w:lang w:val="en-GB"/>
-        </w:rPr>
-      </w:pPr>
+          <w:bCs/>
+          <w:lang w:val="en-GB"/>
+        </w:rPr>
+        <w:t>Simple UI</w:t>
+      </w:r>
+    </w:p>
+    <w:p>
+      <w:pPr>
+        <w:ind w:left="992" w:firstLine="426"/>
+        <w:rPr>
+          <w:lang w:val="en-GB"/>
+        </w:rPr>
+      </w:pPr>
+      <w:r>
+        <w:rPr>
+          <w:lang w:val="en-GB"/>
+        </w:rPr>
+        <w:t xml:space="preserve">The app features simple yet beautifully designed user interface. The theme of the UI is set to be soothing yet bright </w:t>
+      </w:r>
       <w:proofErr w:type="spellStart"/>
       <w:r>
         <w:rPr>
           <w:lang w:val="en-GB"/>
         </w:rPr>
-        <w:t>NovelComix</w:t>
+        <w:t>colors</w:t>
       </w:r>
       <w:proofErr w:type="spellEnd"/>
       <w:r>
         <w:rPr>
           <w:lang w:val="en-GB"/>
         </w:rPr>
-        <w:t xml:space="preserve"> may offers a social feature that encourages users to interact and engage. Through this feature, users can recommend stories to friends and followers. It could allow readers to follow other readers making group connections effortless. Users could have the ability to leave comments and reviews fostering a lively atmosphere. </w:t>
-      </w:r>
-      <w:proofErr w:type="spellStart"/>
-      <w:r>
-        <w:rPr>
-          <w:lang w:val="en-GB"/>
-        </w:rPr>
-        <w:t>NovelComix</w:t>
-      </w:r>
-      <w:proofErr w:type="spellEnd"/>
-      <w:r>
-        <w:rPr>
-          <w:lang w:val="en-GB"/>
-        </w:rPr>
-        <w:t xml:space="preserve"> could also enable users to provide suggestions for storylines or improvements directly to administrators or authors.</w:t>
+        <w:t>, thus maroon and white. This allows the images and text to stand out from the background and interface of the app. The layout of the UI is simple which improves the user experience and promotes ease of use.</w:t>
       </w:r>
     </w:p>
     <w:p>
@@ -4816,37 +4635,37 @@
         <w:ind w:left="992" w:hanging="425"/>
         <w:rPr>
           <w:b/>
+          <w:bCs/>
           <w:lang w:val="en-GB"/>
         </w:rPr>
       </w:pPr>
       <w:r>
         <w:rPr>
           <w:b/>
-          <w:lang w:val="en-GB"/>
-        </w:rPr>
-        <w:t>Multi-language Support</w:t>
-      </w:r>
-    </w:p>
-    <w:p>
-      <w:pPr>
-        <w:ind w:left="992" w:firstLine="284"/>
-        <w:rPr>
-          <w:lang w:val="en-GB"/>
-        </w:rPr>
-      </w:pPr>
-      <w:proofErr w:type="spellStart"/>
-      <w:r>
-        <w:rPr>
-          <w:lang w:val="en-GB"/>
-        </w:rPr>
-        <w:t>NovelComix</w:t>
-      </w:r>
-      <w:proofErr w:type="spellEnd"/>
-      <w:r>
-        <w:rPr>
-          <w:lang w:val="en-GB"/>
-        </w:rPr>
-        <w:t xml:space="preserve"> could provide a multilingual support feature as it might be used by global audience. If having this feature, users can select their desired language from various options available, which enables them to enjoy reading comics in their native language or explore stories in different languages. This feature will enhance user accessibility and offer a personalized experience to the users.</w:t>
+          <w:bCs/>
+          <w:lang w:val="en-GB"/>
+        </w:rPr>
+        <w:t>Navigation bar</w:t>
+      </w:r>
+    </w:p>
+    <w:p>
+      <w:pPr>
+        <w:ind w:left="992" w:firstLine="426"/>
+        <w:rPr>
+          <w:lang w:val="en-GB"/>
+        </w:rPr>
+      </w:pPr>
+      <w:r>
+        <w:rPr>
+          <w:lang w:val="en-GB"/>
+        </w:rPr>
+        <w:t xml:space="preserve">The navigation bar of the app makes it simple and intuitive to switch between its different sections and features, improving the usability and overall user experience. </w:t>
+      </w:r>
+      <w:r>
+        <w:rPr>
+          <w:lang w:val="en-GB"/>
+        </w:rPr>
+        <w:t>This is because the design of the navigation bar is simple and straightforward with clear text and icons.</w:t>
       </w:r>
     </w:p>
     <w:p>
@@ -4867,68 +4686,50 @@
         <w:ind w:left="992" w:hanging="425"/>
         <w:rPr>
           <w:b/>
-          <w:lang w:val="en-GB"/>
-        </w:rPr>
-      </w:pPr>
-      <w:r>
-        <w:rPr>
+          <w:bCs/>
+          <w:lang w:val="en-GB"/>
+        </w:rPr>
+      </w:pPr>
+      <w:r>
+        <w:rPr>
+          <w:rFonts w:cs="Times New Roman"/>
           <w:b/>
-          <w:lang w:val="en-GB"/>
-        </w:rPr>
-        <w:t>In-app Purchases</w:t>
-      </w:r>
-    </w:p>
-    <w:p>
-      <w:pPr>
-        <w:ind w:left="992"/>
-        <w:rPr>
-          <w:lang w:val="en-GB"/>
-        </w:rPr>
-      </w:pPr>
-      <w:r>
-        <w:rPr>
-          <w:lang w:val="en-GB"/>
-        </w:rPr>
-        <w:t xml:space="preserve">     </w:t>
-      </w:r>
-      <w:r>
-        <w:rPr>
-          <w:lang w:val="en-GB"/>
-        </w:rPr>
-        <w:t xml:space="preserve">In-app purchase system may include in the </w:t>
-      </w:r>
-      <w:proofErr w:type="spellStart"/>
-      <w:r>
-        <w:rPr>
-          <w:lang w:val="en-GB"/>
-        </w:rPr>
-        <w:t>NovelComix</w:t>
-      </w:r>
-      <w:proofErr w:type="spellEnd"/>
-      <w:r>
-        <w:rPr>
-          <w:lang w:val="en-GB"/>
-        </w:rPr>
-        <w:t xml:space="preserve"> application, allowing users to access premium content or subscribe to exclusive features. Through in-app purchases, users </w:t>
-      </w:r>
-      <w:proofErr w:type="gramStart"/>
-      <w:r>
-        <w:rPr>
-          <w:lang w:val="en-GB"/>
-        </w:rPr>
-        <w:t>are able to</w:t>
-      </w:r>
-      <w:proofErr w:type="gramEnd"/>
-      <w:r>
-        <w:rPr>
-          <w:lang w:val="en-GB"/>
-        </w:rPr>
-        <w:t xml:space="preserve"> unlock bonus content that is interesting. This could provide chances to support users’ favourite authors by subscribing to their works. By doing this, readers may directly express their appreciation and support for the excellent authors while also supporting the app's revenues.</w:t>
-      </w:r>
-    </w:p>
-    <w:p>
-      <w:pPr>
-        <w:ind w:left="992"/>
+          <w:bCs/>
+          <w:lang w:val="en-GB"/>
+        </w:rPr>
+        <w:t>Comic</w:t>
+      </w:r>
+      <w:r>
+        <w:rPr>
+          <w:b/>
+          <w:bCs/>
+          <w:lang w:val="en-GB"/>
+        </w:rPr>
+        <w:t xml:space="preserve"> and novel catalogue</w:t>
+      </w:r>
+    </w:p>
+    <w:p>
+      <w:pPr>
+        <w:ind w:left="992" w:firstLine="426"/>
+        <w:rPr>
+          <w:lang w:val="en-GB"/>
+        </w:rPr>
+      </w:pPr>
+      <w:r>
+        <w:rPr>
+          <w:lang w:val="en-GB"/>
+        </w:rPr>
+        <w:t>The comics and novels that are available are efficiently arranged and presented in the catalogue module, making it simple for users to browse and explore the collection.</w:t>
+      </w:r>
+      <w:r>
+        <w:rPr>
+          <w:lang w:val="en-GB"/>
+        </w:rPr>
+        <w:t xml:space="preserve"> The comics and novels are categorized with the genre which significantly improves the user experience.</w:t>
+      </w:r>
+    </w:p>
+    <w:p>
+      <w:pPr>
         <w:rPr>
           <w:lang w:val="en-GB"/>
         </w:rPr>
@@ -4945,41 +4746,94 @@
         <w:ind w:left="992" w:hanging="425"/>
         <w:rPr>
           <w:b/>
-          <w:lang w:val="en-GB"/>
-        </w:rPr>
-      </w:pPr>
-      <w:r>
-        <w:rPr>
+          <w:bCs/>
+          <w:lang w:val="en-GB"/>
+        </w:rPr>
+      </w:pPr>
+      <w:r>
+        <w:rPr>
+          <w:rFonts w:cs="Times New Roman"/>
           <w:b/>
-          <w:lang w:val="en-GB"/>
-        </w:rPr>
-        <w:t>Publisher Feature</w:t>
-      </w:r>
-    </w:p>
-    <w:p>
-      <w:pPr>
-        <w:pStyle w:val="ListParagraph"/>
-        <w:spacing w:before="124"/>
-        <w:ind w:left="992" w:firstLine="240"/>
-        <w:rPr>
-          <w:b/>
-          <w:lang w:val="en-GB"/>
-        </w:rPr>
-      </w:pPr>
-      <w:r>
-        <w:rPr>
           <w:bCs/>
           <w:lang w:val="en-GB"/>
         </w:rPr>
-        <w:t>Users may be able to register as publisher, which allows them to publish comics or novels created by them. However, the comic or novel must go through a verification phase to ensure that the contents provided to the users are appropriate. With this feature implemented into the app, it could potentially increase the user base as publishers could be involved in the app’s community.</w:t>
-      </w:r>
-      <w:r>
-        <w:rPr>
-          <w:b/>
+        <w:t>Bookmarks</w:t>
+      </w:r>
+    </w:p>
+    <w:p>
+      <w:pPr>
+        <w:ind w:left="992" w:firstLine="426"/>
+        <w:rPr>
+          <w:lang w:val="en-GB"/>
+        </w:rPr>
+      </w:pPr>
+      <w:r>
+        <w:rPr>
+          <w:lang w:val="en-GB"/>
+        </w:rPr>
+        <w:t xml:space="preserve">The bookmark feature enables users to mark </w:t>
+      </w:r>
+      <w:r>
+        <w:rPr>
+          <w:lang w:val="en-GB"/>
+        </w:rPr>
+        <w:t>their desired</w:t>
+      </w:r>
+      <w:r>
+        <w:rPr>
+          <w:lang w:val="en-GB"/>
+        </w:rPr>
+        <w:t xml:space="preserve"> comics and novels</w:t>
+      </w:r>
+      <w:r>
+        <w:rPr>
+          <w:lang w:val="en-GB"/>
+        </w:rPr>
+        <w:t>. It</w:t>
+      </w:r>
+      <w:r>
+        <w:rPr>
+          <w:lang w:val="en-GB"/>
+        </w:rPr>
+        <w:t xml:space="preserve"> provid</w:t>
+      </w:r>
+      <w:r>
+        <w:rPr>
+          <w:lang w:val="en-GB"/>
+        </w:rPr>
+        <w:t>es</w:t>
+      </w:r>
+      <w:r>
+        <w:rPr>
+          <w:lang w:val="en-GB"/>
+        </w:rPr>
+        <w:t xml:space="preserve"> a convenient way to</w:t>
+      </w:r>
+      <w:r>
+        <w:rPr>
+          <w:lang w:val="en-GB"/>
+        </w:rPr>
+        <w:t xml:space="preserve"> find back their desired comics and novels</w:t>
+      </w:r>
+      <w:r>
+        <w:rPr>
+          <w:lang w:val="en-GB"/>
+        </w:rPr>
+        <w:t>.</w:t>
+      </w:r>
+      <w:r>
+        <w:rPr>
           <w:lang w:val="en-GB"/>
         </w:rPr>
         <w:t xml:space="preserve"> </w:t>
       </w:r>
+    </w:p>
+    <w:p>
+      <w:pPr>
+        <w:rPr>
+          <w:lang w:val="en-GB"/>
+        </w:rPr>
+      </w:pPr>
     </w:p>
     <w:p>
       <w:pPr>
@@ -4989,16 +4843,41 @@
         <w:spacing w:after="160" w:line="259" w:lineRule="auto"/>
         <w:jc w:val="left"/>
         <w:rPr>
+          <w:rFonts w:cs="Times New Roman"/>
           <w:b/>
-          <w:lang w:val="en-GB"/>
-        </w:rPr>
-      </w:pPr>
-      <w:r>
-        <w:rPr>
-          <w:b/>
+          <w:sz w:val="28"/>
+          <w:szCs w:val="24"/>
+          <w:lang w:val="en-GB"/>
+        </w:rPr>
+      </w:pPr>
+      <w:r>
+        <w:rPr>
           <w:lang w:val="en-GB"/>
         </w:rPr>
         <w:br w:type="page"/>
+      </w:r>
+    </w:p>
+    <w:p>
+      <w:pPr>
+        <w:pStyle w:val="Heading1"/>
+        <w:rPr>
+          <w:lang w:val="en-GB"/>
+        </w:rPr>
+      </w:pPr>
+      <w:bookmarkStart w:id="12" w:name="_Toc137996131"/>
+      <w:r>
+        <w:rPr>
+          <w:lang w:val="en-GB"/>
+        </w:rPr>
+        <w:lastRenderedPageBreak/>
+        <w:t>Weaknesses of the Application</w:t>
+      </w:r>
+      <w:bookmarkEnd w:id="12"/>
+      <w:r>
+        <w:rPr>
+          <w:lang w:val="en-GB"/>
+        </w:rPr>
+        <w:t xml:space="preserve"> </w:t>
       </w:r>
     </w:p>
     <w:p>
@@ -5011,6 +4890,664 @@
         <w:spacing w:before="124"/>
         <w:ind w:left="992" w:hanging="425"/>
         <w:rPr>
+          <w:rFonts w:cs="Times New Roman"/>
+          <w:b/>
+          <w:bCs/>
+          <w:lang w:val="en-GB"/>
+        </w:rPr>
+      </w:pPr>
+      <w:r>
+        <w:rPr>
+          <w:b/>
+          <w:lang w:val="en-GB"/>
+        </w:rPr>
+        <w:t>Lack</w:t>
+      </w:r>
+      <w:r>
+        <w:rPr>
+          <w:rFonts w:cs="Times New Roman"/>
+          <w:b/>
+          <w:bCs/>
+          <w:lang w:val="en-GB"/>
+        </w:rPr>
+        <w:t xml:space="preserve"> of user reviews or ratings</w:t>
+      </w:r>
+    </w:p>
+    <w:p>
+      <w:pPr>
+        <w:ind w:left="992" w:firstLine="426"/>
+        <w:rPr>
+          <w:rFonts w:cs="Times New Roman"/>
+          <w:lang w:val="en-GB"/>
+        </w:rPr>
+      </w:pPr>
+      <w:r>
+        <w:rPr>
+          <w:lang w:val="en-GB"/>
+        </w:rPr>
+        <w:t>User</w:t>
+      </w:r>
+      <w:r>
+        <w:rPr>
+          <w:lang w:val="en-GB"/>
+        </w:rPr>
+        <w:t xml:space="preserve"> r</w:t>
+      </w:r>
+      <w:r>
+        <w:rPr>
+          <w:lang w:val="en-GB"/>
+        </w:rPr>
+        <w:t xml:space="preserve">eviews and ratings are essential in guiding </w:t>
+      </w:r>
+      <w:r>
+        <w:rPr>
+          <w:lang w:val="en-GB"/>
+        </w:rPr>
+        <w:t>users</w:t>
+      </w:r>
+      <w:r>
+        <w:rPr>
+          <w:lang w:val="en-GB"/>
+        </w:rPr>
+        <w:t xml:space="preserve"> to decide what comic or novel to read. These reviews offer a wealth of information regarding various aspects such as the writing style, artwork, content, and entertainment value. Integrating these reviews into </w:t>
+      </w:r>
+      <w:r>
+        <w:rPr>
+          <w:lang w:val="en-GB"/>
+        </w:rPr>
+        <w:t>the</w:t>
+      </w:r>
+      <w:r>
+        <w:rPr>
+          <w:lang w:val="en-GB"/>
+        </w:rPr>
+        <w:t xml:space="preserve"> app can enable its users to evaluate the quality </w:t>
+      </w:r>
+      <w:r>
+        <w:rPr>
+          <w:lang w:val="en-GB"/>
+        </w:rPr>
+        <w:t>of the content</w:t>
+      </w:r>
+      <w:r>
+        <w:rPr>
+          <w:lang w:val="en-GB"/>
+        </w:rPr>
+        <w:t>.</w:t>
+      </w:r>
+      <w:r>
+        <w:rPr>
+          <w:rFonts w:cs="Times New Roman"/>
+          <w:lang w:val="en-GB"/>
+        </w:rPr>
+        <w:t xml:space="preserve"> </w:t>
+      </w:r>
+    </w:p>
+    <w:p>
+      <w:pPr>
+        <w:widowControl/>
+        <w:autoSpaceDE/>
+        <w:autoSpaceDN/>
+        <w:rPr>
+          <w:rFonts w:cs="Times New Roman"/>
+          <w:lang w:val="en-GB"/>
+        </w:rPr>
+      </w:pPr>
+    </w:p>
+    <w:p>
+      <w:pPr>
+        <w:pStyle w:val="ListParagraph"/>
+        <w:numPr>
+          <w:ilvl w:val="2"/>
+          <w:numId w:val="18"/>
+        </w:numPr>
+        <w:spacing w:before="124"/>
+        <w:ind w:left="992" w:hanging="425"/>
+        <w:rPr>
+          <w:rFonts w:cs="Times New Roman"/>
+          <w:b/>
+          <w:bCs/>
+          <w:lang w:val="en-GB"/>
+        </w:rPr>
+      </w:pPr>
+      <w:r>
+        <w:rPr>
+          <w:b/>
+          <w:lang w:val="en-GB"/>
+        </w:rPr>
+        <w:t>Absence</w:t>
+      </w:r>
+      <w:r>
+        <w:rPr>
+          <w:rFonts w:cs="Times New Roman"/>
+          <w:b/>
+          <w:bCs/>
+          <w:lang w:val="en-GB"/>
+        </w:rPr>
+        <w:t xml:space="preserve"> of social sharing features</w:t>
+      </w:r>
+    </w:p>
+    <w:p>
+      <w:pPr>
+        <w:ind w:left="992" w:firstLine="426"/>
+        <w:rPr>
+          <w:rFonts w:cs="Times New Roman"/>
+          <w:lang w:val="en-GB"/>
+        </w:rPr>
+      </w:pPr>
+      <w:r>
+        <w:rPr>
+          <w:rFonts w:cs="Times New Roman"/>
+          <w:lang w:val="en-GB"/>
+        </w:rPr>
+        <w:t>The lack of social sharing features in the app may limit user engagement and referral advertising opportunities.</w:t>
+      </w:r>
+      <w:r>
+        <w:rPr>
+          <w:rFonts w:cs="Times New Roman"/>
+          <w:lang w:val="en-GB"/>
+        </w:rPr>
+        <w:t xml:space="preserve"> </w:t>
+      </w:r>
+      <w:r>
+        <w:rPr>
+          <w:rFonts w:cs="Times New Roman"/>
+          <w:lang w:val="en-GB"/>
+        </w:rPr>
+        <w:t xml:space="preserve">Sharing is a common </w:t>
+      </w:r>
+      <w:r>
+        <w:rPr>
+          <w:rFonts w:cs="Times New Roman"/>
+          <w:lang w:val="en-GB"/>
+        </w:rPr>
+        <w:t>behaviour</w:t>
+      </w:r>
+      <w:r>
+        <w:rPr>
+          <w:rFonts w:cs="Times New Roman"/>
+          <w:lang w:val="en-GB"/>
+        </w:rPr>
+        <w:t xml:space="preserve"> among users, and it </w:t>
+      </w:r>
+      <w:r>
+        <w:rPr>
+          <w:rFonts w:cs="Times New Roman"/>
+          <w:lang w:val="en-GB"/>
+        </w:rPr>
+        <w:t>helps</w:t>
+      </w:r>
+      <w:r>
+        <w:rPr>
+          <w:rFonts w:cs="Times New Roman"/>
+          <w:lang w:val="en-GB"/>
+        </w:rPr>
+        <w:t xml:space="preserve"> in promoting the app and its content.</w:t>
+      </w:r>
+      <w:r>
+        <w:rPr>
+          <w:rFonts w:cs="Times New Roman"/>
+          <w:lang w:val="en-GB"/>
+        </w:rPr>
+        <w:t xml:space="preserve"> I</w:t>
+      </w:r>
+      <w:r>
+        <w:rPr>
+          <w:rFonts w:cs="Times New Roman"/>
+          <w:lang w:val="en-GB"/>
+        </w:rPr>
+        <w:t>t restricts the potential for attracting new users</w:t>
+      </w:r>
+      <w:r>
+        <w:rPr>
+          <w:rFonts w:cs="Times New Roman"/>
+          <w:lang w:val="en-GB"/>
+        </w:rPr>
+        <w:t xml:space="preserve"> if </w:t>
+      </w:r>
+      <w:r>
+        <w:rPr>
+          <w:rFonts w:cs="Times New Roman"/>
+          <w:lang w:val="en-GB"/>
+        </w:rPr>
+        <w:t>users unable to share the experience or books to others</w:t>
+      </w:r>
+      <w:r>
+        <w:rPr>
+          <w:rFonts w:cs="Times New Roman"/>
+          <w:lang w:val="en-GB"/>
+        </w:rPr>
+        <w:t>.</w:t>
+      </w:r>
+    </w:p>
+    <w:p>
+      <w:pPr>
+        <w:widowControl/>
+        <w:autoSpaceDE/>
+        <w:autoSpaceDN/>
+        <w:rPr>
+          <w:rFonts w:cs="Times New Roman"/>
+          <w:lang w:val="en-GB"/>
+        </w:rPr>
+      </w:pPr>
+    </w:p>
+    <w:p>
+      <w:pPr>
+        <w:pStyle w:val="ListParagraph"/>
+        <w:numPr>
+          <w:ilvl w:val="2"/>
+          <w:numId w:val="18"/>
+        </w:numPr>
+        <w:spacing w:before="124"/>
+        <w:ind w:left="992" w:hanging="425"/>
+        <w:rPr>
+          <w:rFonts w:cs="Times New Roman"/>
+          <w:b/>
+          <w:bCs/>
+          <w:lang w:val="en-GB"/>
+        </w:rPr>
+      </w:pPr>
+      <w:r>
+        <w:rPr>
+          <w:b/>
+          <w:lang w:val="en-GB"/>
+        </w:rPr>
+        <w:t>Ability</w:t>
+      </w:r>
+      <w:r>
+        <w:rPr>
+          <w:rFonts w:cs="Times New Roman"/>
+          <w:b/>
+          <w:bCs/>
+          <w:lang w:val="en-GB"/>
+        </w:rPr>
+        <w:t xml:space="preserve"> to Remember Login Details</w:t>
+      </w:r>
+    </w:p>
+    <w:p>
+      <w:pPr>
+        <w:ind w:left="992" w:firstLine="426"/>
+        <w:rPr>
+          <w:rFonts w:cs="Times New Roman"/>
+          <w:lang w:val="en-GB"/>
+        </w:rPr>
+      </w:pPr>
+      <w:r>
+        <w:rPr>
+          <w:rFonts w:cs="Times New Roman"/>
+          <w:lang w:val="en-GB"/>
+        </w:rPr>
+        <w:t xml:space="preserve">The lack of </w:t>
+      </w:r>
+      <w:r>
+        <w:rPr>
+          <w:rFonts w:cs="Times New Roman"/>
+          <w:lang w:val="en-GB"/>
+        </w:rPr>
+        <w:t>ability to</w:t>
+      </w:r>
+      <w:r>
+        <w:rPr>
+          <w:rFonts w:cs="Times New Roman"/>
+          <w:lang w:val="en-GB"/>
+        </w:rPr>
+        <w:t xml:space="preserve"> remember login details affects the user experience. This causes</w:t>
+      </w:r>
+      <w:r>
+        <w:rPr>
+          <w:rFonts w:cs="Times New Roman"/>
+          <w:lang w:val="en-GB"/>
+        </w:rPr>
+        <w:t xml:space="preserve"> the application could not </w:t>
+      </w:r>
+      <w:r>
+        <w:rPr>
+          <w:rFonts w:cs="Times New Roman"/>
+          <w:lang w:val="en-GB"/>
+        </w:rPr>
+        <w:t>auto-login</w:t>
+      </w:r>
+      <w:r>
+        <w:rPr>
+          <w:rFonts w:cs="Times New Roman"/>
+          <w:lang w:val="en-GB"/>
+        </w:rPr>
+        <w:t xml:space="preserve"> and</w:t>
+      </w:r>
+      <w:r>
+        <w:rPr>
+          <w:rFonts w:cs="Times New Roman"/>
+          <w:lang w:val="en-GB"/>
+        </w:rPr>
+        <w:t xml:space="preserve"> forces users to repetitively perform the login process. </w:t>
+      </w:r>
+      <w:r>
+        <w:rPr>
+          <w:rFonts w:cs="Times New Roman"/>
+          <w:lang w:val="en-GB"/>
+        </w:rPr>
+        <w:t>Users might become impatient and stop using the application frequently.</w:t>
+      </w:r>
+    </w:p>
+    <w:p>
+      <w:pPr>
+        <w:widowControl/>
+        <w:autoSpaceDE/>
+        <w:autoSpaceDN/>
+        <w:rPr>
+          <w:rFonts w:cs="Times New Roman"/>
+          <w:b/>
+          <w:sz w:val="28"/>
+          <w:szCs w:val="24"/>
+          <w:lang w:val="en-GB"/>
+        </w:rPr>
+      </w:pPr>
+      <w:r>
+        <w:rPr>
+          <w:rFonts w:cs="Times New Roman"/>
+          <w:lang w:val="en-GB"/>
+        </w:rPr>
+        <w:br w:type="page"/>
+      </w:r>
+    </w:p>
+    <w:p>
+      <w:pPr>
+        <w:pStyle w:val="Heading1"/>
+        <w:rPr>
+          <w:lang w:val="en-GB"/>
+        </w:rPr>
+      </w:pPr>
+      <w:bookmarkStart w:id="13" w:name="_Toc137996132"/>
+      <w:r>
+        <w:rPr>
+          <w:lang w:val="en-GB"/>
+        </w:rPr>
+        <w:lastRenderedPageBreak/>
+        <w:t>Future Enhancements</w:t>
+      </w:r>
+      <w:bookmarkEnd w:id="13"/>
+    </w:p>
+    <w:p>
+      <w:pPr>
+        <w:pStyle w:val="ListParagraph"/>
+        <w:numPr>
+          <w:ilvl w:val="2"/>
+          <w:numId w:val="18"/>
+        </w:numPr>
+        <w:spacing w:before="124"/>
+        <w:ind w:left="992" w:hanging="425"/>
+        <w:rPr>
+          <w:b/>
+          <w:lang w:val="en-GB"/>
+        </w:rPr>
+      </w:pPr>
+      <w:r>
+        <w:rPr>
+          <w:b/>
+          <w:lang w:val="en-GB"/>
+        </w:rPr>
+        <w:t>Social Feature</w:t>
+      </w:r>
+    </w:p>
+    <w:p>
+      <w:pPr>
+        <w:ind w:left="992" w:firstLine="426"/>
+        <w:rPr>
+          <w:lang w:val="en-GB"/>
+        </w:rPr>
+      </w:pPr>
+      <w:proofErr w:type="spellStart"/>
+      <w:r>
+        <w:rPr>
+          <w:lang w:val="en-GB"/>
+        </w:rPr>
+        <w:t>NovelComix</w:t>
+      </w:r>
+      <w:proofErr w:type="spellEnd"/>
+      <w:r>
+        <w:rPr>
+          <w:lang w:val="en-GB"/>
+        </w:rPr>
+        <w:t xml:space="preserve"> may offers a social feature that encourages users to interact and engage. Through this feature, users can recommend stories to friends and followers. It could allow readers to follow other readers making group connections effortless. Users could have the ability to leave comments and reviews fostering a lively atmosphere. </w:t>
+      </w:r>
+      <w:proofErr w:type="spellStart"/>
+      <w:r>
+        <w:rPr>
+          <w:lang w:val="en-GB"/>
+        </w:rPr>
+        <w:t>NovelComix</w:t>
+      </w:r>
+      <w:proofErr w:type="spellEnd"/>
+      <w:r>
+        <w:rPr>
+          <w:lang w:val="en-GB"/>
+        </w:rPr>
+        <w:t xml:space="preserve"> could also enable users to provide suggestions for storylines or improvements directly to administrators or authors.</w:t>
+      </w:r>
+    </w:p>
+    <w:p>
+      <w:pPr>
+        <w:rPr>
+          <w:lang w:val="en-GB"/>
+        </w:rPr>
+      </w:pPr>
+    </w:p>
+    <w:p>
+      <w:pPr>
+        <w:pStyle w:val="ListParagraph"/>
+        <w:numPr>
+          <w:ilvl w:val="2"/>
+          <w:numId w:val="18"/>
+        </w:numPr>
+        <w:spacing w:before="124"/>
+        <w:ind w:left="992" w:hanging="425"/>
+        <w:rPr>
+          <w:b/>
+          <w:lang w:val="en-GB"/>
+        </w:rPr>
+      </w:pPr>
+      <w:r>
+        <w:rPr>
+          <w:b/>
+          <w:lang w:val="en-GB"/>
+        </w:rPr>
+        <w:t>Multi-language Support</w:t>
+      </w:r>
+    </w:p>
+    <w:p>
+      <w:pPr>
+        <w:ind w:left="992" w:firstLine="426"/>
+        <w:rPr>
+          <w:lang w:val="en-GB"/>
+        </w:rPr>
+      </w:pPr>
+      <w:proofErr w:type="spellStart"/>
+      <w:r>
+        <w:rPr>
+          <w:lang w:val="en-GB"/>
+        </w:rPr>
+        <w:t>NovelComix</w:t>
+      </w:r>
+      <w:proofErr w:type="spellEnd"/>
+      <w:r>
+        <w:rPr>
+          <w:lang w:val="en-GB"/>
+        </w:rPr>
+        <w:t xml:space="preserve"> could provide a multilingual support feature as it might be used by global audience. If having this feature, users can select their desired language from various options available, which enables them to enjoy reading comics in their native language or explore stories in different languages. This feature will enhance user accessibility and offer a personalized experience to the users.</w:t>
+      </w:r>
+    </w:p>
+    <w:p>
+      <w:pPr>
+        <w:rPr>
+          <w:lang w:val="en-GB"/>
+        </w:rPr>
+      </w:pPr>
+    </w:p>
+    <w:p>
+      <w:pPr>
+        <w:pStyle w:val="ListParagraph"/>
+        <w:numPr>
+          <w:ilvl w:val="2"/>
+          <w:numId w:val="18"/>
+        </w:numPr>
+        <w:spacing w:before="124"/>
+        <w:ind w:left="992" w:hanging="425"/>
+        <w:rPr>
+          <w:b/>
+          <w:lang w:val="en-GB"/>
+        </w:rPr>
+      </w:pPr>
+      <w:r>
+        <w:rPr>
+          <w:b/>
+          <w:lang w:val="en-GB"/>
+        </w:rPr>
+        <w:t>In-app Purchases</w:t>
+      </w:r>
+    </w:p>
+    <w:p>
+      <w:pPr>
+        <w:ind w:left="992" w:firstLine="426"/>
+        <w:rPr>
+          <w:lang w:val="en-GB"/>
+        </w:rPr>
+      </w:pPr>
+      <w:r>
+        <w:rPr>
+          <w:lang w:val="en-GB"/>
+        </w:rPr>
+        <w:t xml:space="preserve">In-app purchase system may include in the </w:t>
+      </w:r>
+      <w:proofErr w:type="spellStart"/>
+      <w:r>
+        <w:rPr>
+          <w:lang w:val="en-GB"/>
+        </w:rPr>
+        <w:t>NovelComix</w:t>
+      </w:r>
+      <w:proofErr w:type="spellEnd"/>
+      <w:r>
+        <w:rPr>
+          <w:lang w:val="en-GB"/>
+        </w:rPr>
+        <w:t xml:space="preserve"> application, allowing users to access premium content or subscribe to exclusive features. Through in-app purchases, users </w:t>
+      </w:r>
+      <w:proofErr w:type="gramStart"/>
+      <w:r>
+        <w:rPr>
+          <w:lang w:val="en-GB"/>
+        </w:rPr>
+        <w:t>are able to</w:t>
+      </w:r>
+      <w:proofErr w:type="gramEnd"/>
+      <w:r>
+        <w:rPr>
+          <w:lang w:val="en-GB"/>
+        </w:rPr>
+        <w:t xml:space="preserve"> unlock bonus content that is interesting. This could provide chances to support users’ favourite authors by subscribing to their works. By doing this, readers may directly express their appreciation and support for the excellent authors while also supporting the app's revenues.</w:t>
+      </w:r>
+    </w:p>
+    <w:p>
+      <w:pPr>
+        <w:rPr>
+          <w:lang w:val="en-GB"/>
+        </w:rPr>
+      </w:pPr>
+    </w:p>
+    <w:p>
+      <w:pPr>
+        <w:pStyle w:val="ListParagraph"/>
+        <w:numPr>
+          <w:ilvl w:val="2"/>
+          <w:numId w:val="18"/>
+        </w:numPr>
+        <w:spacing w:before="124"/>
+        <w:ind w:left="992" w:hanging="425"/>
+        <w:rPr>
+          <w:b/>
+          <w:lang w:val="en-GB"/>
+        </w:rPr>
+      </w:pPr>
+      <w:r>
+        <w:rPr>
+          <w:b/>
+          <w:lang w:val="en-GB"/>
+        </w:rPr>
+        <w:t>Publisher Feature</w:t>
+      </w:r>
+    </w:p>
+    <w:p>
+      <w:pPr>
+        <w:ind w:left="992" w:firstLine="426"/>
+        <w:rPr>
+          <w:b/>
+          <w:lang w:val="en-GB"/>
+        </w:rPr>
+      </w:pPr>
+      <w:r>
+        <w:rPr>
+          <w:lang w:val="en-GB"/>
+        </w:rPr>
+        <w:t>Users</w:t>
+      </w:r>
+      <w:r>
+        <w:rPr>
+          <w:bCs/>
+          <w:lang w:val="en-GB"/>
+        </w:rPr>
+        <w:t xml:space="preserve"> may be able to register as publisher, which allows them to publish comics or novels created by them. However, the comic or novel must go through a verification phase to ensure that the contents provided to the users are appropriate. With this feature implemented into the app, it could potentially increase the user base as publishers could be involved in the app’s community.</w:t>
+      </w:r>
+      <w:r>
+        <w:rPr>
+          <w:b/>
+          <w:lang w:val="en-GB"/>
+        </w:rPr>
+        <w:t xml:space="preserve"> </w:t>
+      </w:r>
+    </w:p>
+    <w:p>
+      <w:pPr>
+        <w:widowControl/>
+        <w:autoSpaceDE/>
+        <w:autoSpaceDN/>
+        <w:spacing w:after="160" w:line="259" w:lineRule="auto"/>
+        <w:jc w:val="left"/>
+        <w:rPr>
+          <w:b/>
+          <w:lang w:val="en-GB"/>
+        </w:rPr>
+      </w:pPr>
+    </w:p>
+    <w:p>
+      <w:pPr>
+        <w:widowControl/>
+        <w:autoSpaceDE/>
+        <w:autoSpaceDN/>
+        <w:spacing w:after="160" w:line="259" w:lineRule="auto"/>
+        <w:jc w:val="left"/>
+        <w:rPr>
+          <w:b/>
+          <w:lang w:val="en-GB"/>
+        </w:rPr>
+      </w:pPr>
+      <w:r>
+        <w:rPr>
+          <w:b/>
+          <w:lang w:val="en-GB"/>
+        </w:rPr>
+        <w:br w:type="page"/>
+      </w:r>
+    </w:p>
+    <w:p>
+      <w:pPr>
+        <w:pStyle w:val="ListParagraph"/>
+        <w:numPr>
+          <w:ilvl w:val="2"/>
+          <w:numId w:val="18"/>
+        </w:numPr>
+        <w:spacing w:before="124"/>
+        <w:ind w:left="992" w:hanging="425"/>
+        <w:rPr>
           <w:b/>
           <w:lang w:val="en-GB"/>
         </w:rPr>
@@ -5026,19 +5563,16 @@
     </w:p>
     <w:p>
       <w:pPr>
-        <w:pStyle w:val="ListParagraph"/>
-        <w:spacing w:before="124"/>
-        <w:ind w:left="992" w:firstLine="0"/>
+        <w:ind w:left="992" w:firstLine="426"/>
+        <w:rPr>
+          <w:lang w:val="en-GB"/>
+        </w:rPr>
+      </w:pPr>
+      <w:r>
         <w:rPr>
           <w:b/>
           <w:lang w:val="en-GB"/>
         </w:rPr>
-      </w:pPr>
-      <w:r>
-        <w:rPr>
-          <w:b/>
-          <w:lang w:val="en-GB"/>
-        </w:rPr>
         <w:t xml:space="preserve">    </w:t>
       </w:r>
       <w:r>
@@ -5046,22 +5580,45 @@
           <w:bCs/>
           <w:lang w:val="en-GB"/>
         </w:rPr>
-        <w:t>By implementing the feature where users could select remember password and auto-login, would significantly improve the user experience. This is because users are not required to re-enter their login details whenever they start the app.</w:t>
-      </w:r>
-      <w:r>
-        <w:rPr>
-          <w:b/>
-          <w:lang w:val="en-GB"/>
-        </w:rPr>
-        <w:t xml:space="preserve"> </w:t>
-      </w:r>
-    </w:p>
-    <w:p>
-      <w:pPr>
-        <w:rPr>
-          <w:lang w:val="en-GB"/>
-        </w:rPr>
-      </w:pPr>
+        <w:t xml:space="preserve">By </w:t>
+      </w:r>
+      <w:r>
+        <w:rPr>
+          <w:lang w:val="en-GB"/>
+        </w:rPr>
+        <w:t>implementing</w:t>
+      </w:r>
+      <w:r>
+        <w:rPr>
+          <w:bCs/>
+          <w:lang w:val="en-GB"/>
+        </w:rPr>
+        <w:t xml:space="preserve"> the feature where users could select remember password and auto-login, would significantly improve the user experience. This is because users are not required to re-enter their login details whenever they start the app.</w:t>
+      </w:r>
+    </w:p>
+    <w:p>
+      <w:pPr>
+        <w:ind w:left="992" w:firstLine="284"/>
+        <w:rPr>
+          <w:rFonts w:cs="Times New Roman"/>
+          <w:lang w:val="en-GB"/>
+        </w:rPr>
+      </w:pPr>
+    </w:p>
+    <w:p>
+      <w:pPr>
+        <w:ind w:left="992" w:firstLine="284"/>
+        <w:rPr>
+          <w:lang w:val="en-GB"/>
+        </w:rPr>
+      </w:pPr>
+      <w:r>
+        <w:rPr>
+          <w:rFonts w:cs="Times New Roman"/>
+          <w:lang w:val="en-GB"/>
+        </w:rPr>
+        <w:br w:type="page"/>
+      </w:r>
     </w:p>
     <w:p>
       <w:pPr>
@@ -5070,14 +5627,15 @@
           <w:lang w:val="en-GB"/>
         </w:rPr>
       </w:pPr>
-      <w:bookmarkStart w:id="7" w:name="_Toc137587839"/>
-      <w:r>
-        <w:rPr>
-          <w:lang w:val="en-GB"/>
-        </w:rPr>
+      <w:bookmarkStart w:id="14" w:name="_Toc137996133"/>
+      <w:r>
+        <w:rPr>
+          <w:lang w:val="en-GB"/>
+        </w:rPr>
+        <w:lastRenderedPageBreak/>
         <w:t>Reflection from Each Member</w:t>
       </w:r>
-      <w:bookmarkEnd w:id="7"/>
+      <w:bookmarkEnd w:id="14"/>
       <w:r>
         <w:rPr>
           <w:lang w:val="en-GB"/>
@@ -5097,42 +5655,58 @@
           <w:lang w:val="en-GB"/>
         </w:rPr>
       </w:pPr>
-      <w:bookmarkStart w:id="8" w:name="_Toc137587840"/>
+      <w:bookmarkStart w:id="15" w:name="_Toc137996134"/>
       <w:r>
         <w:rPr>
           <w:lang w:val="en-GB"/>
         </w:rPr>
         <w:t>Damien Tan Lek Khee</w:t>
       </w:r>
-      <w:bookmarkEnd w:id="8"/>
+      <w:bookmarkEnd w:id="15"/>
     </w:p>
     <w:p>
       <w:pPr>
         <w:spacing w:after="240"/>
-        <w:ind w:left="567" w:firstLine="426"/>
-        <w:rPr>
-          <w:lang w:val="en-GB"/>
-        </w:rPr>
-      </w:pPr>
-      <w:r>
-        <w:rPr>
-          <w:lang w:val="en-GB"/>
-        </w:rPr>
-        <w:t>In this project, I’ve contributed to the homepage of the app and parts of the report. For the development of homepage, I was required to display the comics and novels that are ongoing in the homepage. I’ve encountered some challenges while contributing to this project.</w:t>
-      </w:r>
-    </w:p>
-    <w:p>
-      <w:pPr>
-        <w:ind w:left="720"/>
-        <w:rPr>
-          <w:lang w:val="en-GB"/>
-        </w:rPr>
-      </w:pPr>
+        <w:ind w:left="567" w:firstLine="567"/>
+        <w:rPr>
+          <w:lang w:val="en-GB"/>
+        </w:rPr>
+      </w:pPr>
+      <w:r>
+        <w:rPr>
+          <w:lang w:val="en-GB"/>
+        </w:rPr>
+        <w:t>In this project, I’ve contributed to the homepage of the app</w:t>
+      </w:r>
+      <w:r>
+        <w:rPr>
+          <w:lang w:val="en-GB"/>
+        </w:rPr>
+        <w:t>,</w:t>
+      </w:r>
+      <w:r>
+        <w:rPr>
+          <w:lang w:val="en-GB"/>
+        </w:rPr>
+        <w:t xml:space="preserve"> parts of the </w:t>
+      </w:r>
+      <w:r>
+        <w:rPr>
+          <w:lang w:val="en-GB"/>
+        </w:rPr>
+        <w:t xml:space="preserve">novel detail page and parts of the </w:t>
+      </w:r>
+      <w:r>
+        <w:rPr>
+          <w:lang w:val="en-GB"/>
+        </w:rPr>
+        <w:t>report. For the development of homepage, I was required to display the comics and novels that are ongoing in the homepage. I’ve encountered some challenges while contributing to this project.</w:t>
+      </w:r>
     </w:p>
     <w:p>
       <w:pPr>
         <w:spacing w:after="240"/>
-        <w:ind w:left="567" w:firstLine="426"/>
+        <w:ind w:left="567" w:firstLine="567"/>
         <w:rPr>
           <w:lang w:val="en-GB"/>
         </w:rPr>
@@ -5146,16 +5720,8 @@
     </w:p>
     <w:p>
       <w:pPr>
-        <w:ind w:left="720"/>
-        <w:rPr>
-          <w:lang w:val="en-GB"/>
-        </w:rPr>
-      </w:pPr>
-    </w:p>
-    <w:p>
-      <w:pPr>
         <w:spacing w:after="240"/>
-        <w:ind w:left="567" w:firstLine="426"/>
+        <w:ind w:left="567" w:firstLine="567"/>
         <w:rPr>
           <w:lang w:val="en-GB"/>
         </w:rPr>
@@ -5182,7 +5748,6 @@
           <w:lang w:val="en-GB"/>
         </w:rPr>
       </w:pPr>
-      <w:bookmarkStart w:id="9" w:name="_Toc137587841"/>
       <w:r>
         <w:rPr>
           <w:lang w:val="en-GB"/>
@@ -5202,6 +5767,7 @@
           <w:lang w:val="en-GB"/>
         </w:rPr>
       </w:pPr>
+      <w:bookmarkStart w:id="16" w:name="_Toc137996135"/>
       <w:r>
         <w:rPr>
           <w:lang w:val="en-GB"/>
@@ -5209,76 +5775,75 @@
         <w:lastRenderedPageBreak/>
         <w:t>Lim Pau Thing</w:t>
       </w:r>
-      <w:bookmarkEnd w:id="9"/>
+      <w:bookmarkEnd w:id="16"/>
     </w:p>
     <w:p>
       <w:pPr>
         <w:spacing w:after="240"/>
+        <w:ind w:left="567" w:firstLine="567"/>
+        <w:rPr>
+          <w:lang w:val="en-GB"/>
+        </w:rPr>
+      </w:pPr>
+      <w:r>
+        <w:rPr>
+          <w:lang w:val="en-GB"/>
+        </w:rPr>
+        <w:t>I contributed on multiple parts of this project, including the comic and novel catalogues, the comic and novel details, and the bookmarks. Ying Jie and I worked to create bookmark page and tried to retrieve user information from databases. However, I experienced numerous difficulties in this project.</w:t>
+      </w:r>
+    </w:p>
+    <w:p>
+      <w:pPr>
+        <w:spacing w:after="240"/>
+        <w:ind w:left="567" w:firstLine="567"/>
+        <w:rPr>
+          <w:lang w:val="en-GB"/>
+        </w:rPr>
+      </w:pPr>
+      <w:r>
+        <w:rPr>
+          <w:lang w:val="en-GB"/>
+        </w:rPr>
+        <w:t xml:space="preserve">My first challenge was time management. I realized that there was insufficient time for coding, which had an impact on my progress. This experience taught me the importance of setting certain time for programming tasks and being more disciplined with my schedule. Besides that, I faced some difficulties when trying to retrieve data from the </w:t>
+      </w:r>
+      <w:proofErr w:type="spellStart"/>
+      <w:r>
+        <w:rPr>
+          <w:lang w:val="en-GB"/>
+        </w:rPr>
+        <w:t>Firestore</w:t>
+      </w:r>
+      <w:proofErr w:type="spellEnd"/>
+      <w:r>
+        <w:rPr>
+          <w:lang w:val="en-GB"/>
+        </w:rPr>
+        <w:t xml:space="preserve"> database. It took me longer time to understand and implement the necessary code. </w:t>
+      </w:r>
+    </w:p>
+    <w:p>
+      <w:pPr>
+        <w:spacing w:after="240"/>
+        <w:ind w:left="567" w:firstLine="567"/>
+        <w:rPr>
+          <w:lang w:val="en-GB"/>
+        </w:rPr>
+      </w:pPr>
+      <w:r>
+        <w:rPr>
+          <w:lang w:val="en-GB"/>
+        </w:rPr>
+        <w:t>Overall, understanding the Dart language and Flutter framework is one of the lessons I have learnt. I had to increase my expertise to successfully contribute to the project since I am a beginner to the Flutter framework and the Dart language. The ability to solve problems is another lesson I learned from this project. Whenever I encountered code errors or faced challenges, I turned to ChatGPT for assistance and utilized online resources like YouTube videos. I became better at analysing and debugging code because of this practise.</w:t>
+      </w:r>
+    </w:p>
+    <w:p>
+      <w:pPr>
         <w:ind w:left="567" w:firstLine="426"/>
         <w:rPr>
           <w:lang w:val="en-GB"/>
         </w:rPr>
       </w:pPr>
-      <w:r>
-        <w:rPr>
-          <w:lang w:val="en-GB"/>
-        </w:rPr>
-        <w:t>I contributed on multiple parts of this project, including the comic and novel catalogues, the comic and novel details, and the bookmarks. Ying Jie and I worked to create bookmark page and tried to retrieve user information from databases. However, I experienced numerous difficulties in this project.</w:t>
-      </w:r>
-    </w:p>
-    <w:p>
-      <w:pPr>
-        <w:spacing w:after="240"/>
-        <w:ind w:left="567" w:firstLine="426"/>
-        <w:rPr>
-          <w:lang w:val="en-GB"/>
-        </w:rPr>
-      </w:pPr>
-      <w:r>
-        <w:rPr>
-          <w:lang w:val="en-GB"/>
-        </w:rPr>
-        <w:t xml:space="preserve">My first challenge was time management. I realized that there was insufficient time for coding, which had an impact on my progress. This experience taught me the importance of setting certain time for programming tasks and being more disciplined with my schedule. Besides that, I faced some difficulties when trying to retrieve data from the </w:t>
-      </w:r>
-      <w:proofErr w:type="spellStart"/>
-      <w:r>
-        <w:rPr>
-          <w:lang w:val="en-GB"/>
-        </w:rPr>
-        <w:t>Firestore</w:t>
-      </w:r>
-      <w:proofErr w:type="spellEnd"/>
-      <w:r>
-        <w:rPr>
-          <w:lang w:val="en-GB"/>
-        </w:rPr>
-        <w:t xml:space="preserve"> database. It took me longer time to understand and implement the necessary code. </w:t>
-      </w:r>
-    </w:p>
-    <w:p>
-      <w:pPr>
-        <w:ind w:left="567" w:firstLine="426"/>
-        <w:rPr>
-          <w:lang w:val="en-GB"/>
-        </w:rPr>
-      </w:pPr>
-      <w:r>
-        <w:rPr>
-          <w:lang w:val="en-GB"/>
-        </w:rPr>
-        <w:t>Overall, understanding the Dart language and Flutter framework is one of the lessons I have learnt. I had to increase my expertise to successfully contribute to the project since I am a beginner to the Flutter framework and the Dart language. The ability to solve problems is another lesson I learned from this project. Whenever I encountered code errors or faced challenges, I turned to ChatGPT for assistance and utilized online resources like YouTube videos. I became better at analysing and debugging code because of this practise.</w:t>
-      </w:r>
-      <w:bookmarkStart w:id="10" w:name="_Toc137587842"/>
-    </w:p>
-    <w:p>
-      <w:pPr>
-        <w:ind w:left="567" w:firstLine="426"/>
-        <w:rPr>
-          <w:lang w:val="en-GB"/>
-        </w:rPr>
-      </w:pPr>
-    </w:p>
-    <w:bookmarkEnd w:id="10"/>
+    </w:p>
     <w:p>
       <w:pPr>
         <w:widowControl/>
@@ -5313,6 +5878,7 @@
           <w:lang w:val="en-GB"/>
         </w:rPr>
       </w:pPr>
+      <w:bookmarkStart w:id="17" w:name="_Toc137996136"/>
       <w:r>
         <w:rPr>
           <w:lang w:val="en-GB"/>
@@ -5320,11 +5886,12 @@
         <w:lastRenderedPageBreak/>
         <w:t>Ooi Ying Jie</w:t>
       </w:r>
+      <w:bookmarkEnd w:id="17"/>
     </w:p>
     <w:p>
       <w:pPr>
         <w:spacing w:after="240"/>
-        <w:ind w:left="567" w:firstLine="426"/>
+        <w:ind w:left="567" w:firstLine="567"/>
         <w:rPr>
           <w:rFonts w:cs="Times New Roman"/>
           <w:szCs w:val="24"/>
@@ -5349,7 +5916,7 @@
     <w:p>
       <w:pPr>
         <w:spacing w:after="240"/>
-        <w:ind w:left="567" w:firstLine="426"/>
+        <w:ind w:left="567" w:firstLine="567"/>
         <w:rPr>
           <w:rFonts w:cs="Times New Roman"/>
           <w:szCs w:val="24"/>
@@ -5367,7 +5934,8 @@
     </w:p>
     <w:p>
       <w:pPr>
-        <w:ind w:left="567" w:firstLine="426"/>
+        <w:spacing w:after="240"/>
+        <w:ind w:left="567" w:firstLine="567"/>
         <w:rPr>
           <w:rFonts w:cs="Times New Roman"/>
           <w:szCs w:val="24"/>
@@ -6127,7 +6695,7 @@
   <w:abstractNum w:abstractNumId="7" w15:restartNumberingAfterBreak="0">
     <w:nsid w:val="29E72E67"/>
     <w:multiLevelType w:val="hybridMultilevel"/>
-    <w:tmpl w:val="39B42D50"/>
+    <w:tmpl w:val="780A917A"/>
     <w:lvl w:ilvl="0" w:tplc="44090001">
       <w:start w:val="1"/>
       <w:numFmt w:val="bullet"/>

--- a/6002CEM_Whatever.docx
+++ b/6002CEM_Whatever.docx
@@ -1446,7 +1446,6 @@
           <w:docPartUnique/>
         </w:docPartObj>
       </w:sdtPr>
-      <w:sdtEndPr/>
       <w:sdtContent>
         <w:p>
           <w:pPr>
@@ -1509,7 +1508,7 @@
             </w:rPr>
             <w:fldChar w:fldCharType="separate"/>
           </w:r>
-          <w:hyperlink w:anchor="_Toc137996119" w:history="1">
+          <w:hyperlink w:anchor="_Toc138001597" w:history="1">
             <w:r>
               <w:rPr>
                 <w:rStyle w:val="Hyperlink"/>
@@ -1557,7 +1556,7 @@
                 <w:noProof/>
                 <w:webHidden/>
               </w:rPr>
-              <w:instrText xml:space="preserve"> PAGEREF _Toc137996119 \h </w:instrText>
+              <w:instrText xml:space="preserve"> PAGEREF _Toc138001597 \h </w:instrText>
             </w:r>
             <w:r>
               <w:rPr>
@@ -1604,7 +1603,7 @@
               <w14:ligatures w14:val="standardContextual"/>
             </w:rPr>
           </w:pPr>
-          <w:hyperlink w:anchor="_Toc137996120" w:history="1">
+          <w:hyperlink w:anchor="_Toc138001598" w:history="1">
             <w:r>
               <w:rPr>
                 <w:rStyle w:val="Hyperlink"/>
@@ -1652,7 +1651,7 @@
                 <w:noProof/>
                 <w:webHidden/>
               </w:rPr>
-              <w:instrText xml:space="preserve"> PAGEREF _Toc137996120 \h </w:instrText>
+              <w:instrText xml:space="preserve"> PAGEREF _Toc138001598 \h </w:instrText>
             </w:r>
             <w:r>
               <w:rPr>
@@ -1699,7 +1698,7 @@
               <w14:ligatures w14:val="standardContextual"/>
             </w:rPr>
           </w:pPr>
-          <w:hyperlink w:anchor="_Toc137996121" w:history="1">
+          <w:hyperlink w:anchor="_Toc138001599" w:history="1">
             <w:r>
               <w:rPr>
                 <w:rStyle w:val="Hyperlink"/>
@@ -1746,7 +1745,7 @@
                 <w:noProof/>
                 <w:webHidden/>
               </w:rPr>
-              <w:instrText xml:space="preserve"> PAGEREF _Toc137996121 \h </w:instrText>
+              <w:instrText xml:space="preserve"> PAGEREF _Toc138001599 \h </w:instrText>
             </w:r>
             <w:r>
               <w:rPr>
@@ -1793,7 +1792,7 @@
               <w14:ligatures w14:val="standardContextual"/>
             </w:rPr>
           </w:pPr>
-          <w:hyperlink w:anchor="_Toc137996122" w:history="1">
+          <w:hyperlink w:anchor="_Toc138001600" w:history="1">
             <w:r>
               <w:rPr>
                 <w:rStyle w:val="Hyperlink"/>
@@ -1840,7 +1839,7 @@
                 <w:noProof/>
                 <w:webHidden/>
               </w:rPr>
-              <w:instrText xml:space="preserve"> PAGEREF _Toc137996122 \h </w:instrText>
+              <w:instrText xml:space="preserve"> PAGEREF _Toc138001600 \h </w:instrText>
             </w:r>
             <w:r>
               <w:rPr>
@@ -1860,7 +1859,7 @@
                 <w:noProof/>
                 <w:webHidden/>
               </w:rPr>
-              <w:t>4</w:t>
+              <w:t>5</w:t>
             </w:r>
             <w:r>
               <w:rPr>
@@ -1887,7 +1886,7 @@
               <w14:ligatures w14:val="standardContextual"/>
             </w:rPr>
           </w:pPr>
-          <w:hyperlink w:anchor="_Toc137996123" w:history="1">
+          <w:hyperlink w:anchor="_Toc138001601" w:history="1">
             <w:r>
               <w:rPr>
                 <w:rStyle w:val="Hyperlink"/>
@@ -1935,7 +1934,7 @@
                 <w:noProof/>
                 <w:webHidden/>
               </w:rPr>
-              <w:instrText xml:space="preserve"> PAGEREF _Toc137996123 \h </w:instrText>
+              <w:instrText xml:space="preserve"> PAGEREF _Toc138001601 \h </w:instrText>
             </w:r>
             <w:r>
               <w:rPr>
@@ -1955,7 +1954,7 @@
                 <w:noProof/>
                 <w:webHidden/>
               </w:rPr>
-              <w:t>5</w:t>
+              <w:t>6</w:t>
             </w:r>
             <w:r>
               <w:rPr>
@@ -1982,7 +1981,7 @@
               <w14:ligatures w14:val="standardContextual"/>
             </w:rPr>
           </w:pPr>
-          <w:hyperlink w:anchor="_Toc137996124" w:history="1">
+          <w:hyperlink w:anchor="_Toc138001602" w:history="1">
             <w:r>
               <w:rPr>
                 <w:rStyle w:val="Hyperlink"/>
@@ -2029,7 +2028,7 @@
                 <w:noProof/>
                 <w:webHidden/>
               </w:rPr>
-              <w:instrText xml:space="preserve"> PAGEREF _Toc137996124 \h </w:instrText>
+              <w:instrText xml:space="preserve"> PAGEREF _Toc138001602 \h </w:instrText>
             </w:r>
             <w:r>
               <w:rPr>
@@ -2049,7 +2048,7 @@
                 <w:noProof/>
                 <w:webHidden/>
               </w:rPr>
-              <w:t>5</w:t>
+              <w:t>6</w:t>
             </w:r>
             <w:r>
               <w:rPr>
@@ -2076,7 +2075,7 @@
               <w14:ligatures w14:val="standardContextual"/>
             </w:rPr>
           </w:pPr>
-          <w:hyperlink w:anchor="_Toc137996125" w:history="1">
+          <w:hyperlink w:anchor="_Toc138001603" w:history="1">
             <w:r>
               <w:rPr>
                 <w:rStyle w:val="Hyperlink"/>
@@ -2123,7 +2122,7 @@
                 <w:noProof/>
                 <w:webHidden/>
               </w:rPr>
-              <w:instrText xml:space="preserve"> PAGEREF _Toc137996125 \h </w:instrText>
+              <w:instrText xml:space="preserve"> PAGEREF _Toc138001603 \h </w:instrText>
             </w:r>
             <w:r>
               <w:rPr>
@@ -2143,7 +2142,7 @@
                 <w:noProof/>
                 <w:webHidden/>
               </w:rPr>
-              <w:t>5</w:t>
+              <w:t>6</w:t>
             </w:r>
             <w:r>
               <w:rPr>
@@ -2170,7 +2169,7 @@
               <w14:ligatures w14:val="standardContextual"/>
             </w:rPr>
           </w:pPr>
-          <w:hyperlink w:anchor="_Toc137996126" w:history="1">
+          <w:hyperlink w:anchor="_Toc138001604" w:history="1">
             <w:r>
               <w:rPr>
                 <w:rStyle w:val="Hyperlink"/>
@@ -2217,7 +2216,7 @@
                 <w:noProof/>
                 <w:webHidden/>
               </w:rPr>
-              <w:instrText xml:space="preserve"> PAGEREF _Toc137996126 \h </w:instrText>
+              <w:instrText xml:space="preserve"> PAGEREF _Toc138001604 \h </w:instrText>
             </w:r>
             <w:r>
               <w:rPr>
@@ -2237,7 +2236,7 @@
                 <w:noProof/>
                 <w:webHidden/>
               </w:rPr>
-              <w:t>5</w:t>
+              <w:t>6</w:t>
             </w:r>
             <w:r>
               <w:rPr>
@@ -2264,7 +2263,7 @@
               <w14:ligatures w14:val="standardContextual"/>
             </w:rPr>
           </w:pPr>
-          <w:hyperlink w:anchor="_Toc137996127" w:history="1">
+          <w:hyperlink w:anchor="_Toc138001605" w:history="1">
             <w:r>
               <w:rPr>
                 <w:rStyle w:val="Hyperlink"/>
@@ -2311,7 +2310,7 @@
                 <w:noProof/>
                 <w:webHidden/>
               </w:rPr>
-              <w:instrText xml:space="preserve"> PAGEREF _Toc137996127 \h </w:instrText>
+              <w:instrText xml:space="preserve"> PAGEREF _Toc138001605 \h </w:instrText>
             </w:r>
             <w:r>
               <w:rPr>
@@ -2331,7 +2330,7 @@
                 <w:noProof/>
                 <w:webHidden/>
               </w:rPr>
-              <w:t>5</w:t>
+              <w:t>6</w:t>
             </w:r>
             <w:r>
               <w:rPr>
@@ -2358,7 +2357,7 @@
               <w14:ligatures w14:val="standardContextual"/>
             </w:rPr>
           </w:pPr>
-          <w:hyperlink w:anchor="_Toc137996128" w:history="1">
+          <w:hyperlink w:anchor="_Toc138001606" w:history="1">
             <w:r>
               <w:rPr>
                 <w:rStyle w:val="Hyperlink"/>
@@ -2405,7 +2404,7 @@
                 <w:noProof/>
                 <w:webHidden/>
               </w:rPr>
-              <w:instrText xml:space="preserve"> PAGEREF _Toc137996128 \h </w:instrText>
+              <w:instrText xml:space="preserve"> PAGEREF _Toc138001606 \h </w:instrText>
             </w:r>
             <w:r>
               <w:rPr>
@@ -2425,7 +2424,7 @@
                 <w:noProof/>
                 <w:webHidden/>
               </w:rPr>
-              <w:t>5</w:t>
+              <w:t>7</w:t>
             </w:r>
             <w:r>
               <w:rPr>
@@ -2452,7 +2451,7 @@
               <w14:ligatures w14:val="standardContextual"/>
             </w:rPr>
           </w:pPr>
-          <w:hyperlink w:anchor="_Toc137996129" w:history="1">
+          <w:hyperlink w:anchor="_Toc138001607" w:history="1">
             <w:r>
               <w:rPr>
                 <w:rStyle w:val="Hyperlink"/>
@@ -2499,7 +2498,7 @@
                 <w:noProof/>
                 <w:webHidden/>
               </w:rPr>
-              <w:instrText xml:space="preserve"> PAGEREF _Toc137996129 \h </w:instrText>
+              <w:instrText xml:space="preserve"> PAGEREF _Toc138001607 \h </w:instrText>
             </w:r>
             <w:r>
               <w:rPr>
@@ -2519,7 +2518,7 @@
                 <w:noProof/>
                 <w:webHidden/>
               </w:rPr>
-              <w:t>6</w:t>
+              <w:t>7</w:t>
             </w:r>
             <w:r>
               <w:rPr>
@@ -2546,7 +2545,7 @@
               <w14:ligatures w14:val="standardContextual"/>
             </w:rPr>
           </w:pPr>
-          <w:hyperlink w:anchor="_Toc137996130" w:history="1">
+          <w:hyperlink w:anchor="_Toc138001608" w:history="1">
             <w:r>
               <w:rPr>
                 <w:rStyle w:val="Hyperlink"/>
@@ -2594,7 +2593,7 @@
                 <w:noProof/>
                 <w:webHidden/>
               </w:rPr>
-              <w:instrText xml:space="preserve"> PAGEREF _Toc137996130 \h </w:instrText>
+              <w:instrText xml:space="preserve"> PAGEREF _Toc138001608 \h </w:instrText>
             </w:r>
             <w:r>
               <w:rPr>
@@ -2614,7 +2613,7 @@
                 <w:noProof/>
                 <w:webHidden/>
               </w:rPr>
-              <w:t>7</w:t>
+              <w:t>8</w:t>
             </w:r>
             <w:r>
               <w:rPr>
@@ -2641,7 +2640,7 @@
               <w14:ligatures w14:val="standardContextual"/>
             </w:rPr>
           </w:pPr>
-          <w:hyperlink w:anchor="_Toc137996131" w:history="1">
+          <w:hyperlink w:anchor="_Toc138001609" w:history="1">
             <w:r>
               <w:rPr>
                 <w:rStyle w:val="Hyperlink"/>
@@ -2689,7 +2688,7 @@
                 <w:noProof/>
                 <w:webHidden/>
               </w:rPr>
-              <w:instrText xml:space="preserve"> PAGEREF _Toc137996131 \h </w:instrText>
+              <w:instrText xml:space="preserve"> PAGEREF _Toc138001609 \h </w:instrText>
             </w:r>
             <w:r>
               <w:rPr>
@@ -2709,7 +2708,7 @@
                 <w:noProof/>
                 <w:webHidden/>
               </w:rPr>
-              <w:t>8</w:t>
+              <w:t>9</w:t>
             </w:r>
             <w:r>
               <w:rPr>
@@ -2736,7 +2735,7 @@
               <w14:ligatures w14:val="standardContextual"/>
             </w:rPr>
           </w:pPr>
-          <w:hyperlink w:anchor="_Toc137996132" w:history="1">
+          <w:hyperlink w:anchor="_Toc138001610" w:history="1">
             <w:r>
               <w:rPr>
                 <w:rStyle w:val="Hyperlink"/>
@@ -2784,7 +2783,7 @@
                 <w:noProof/>
                 <w:webHidden/>
               </w:rPr>
-              <w:instrText xml:space="preserve"> PAGEREF _Toc137996132 \h </w:instrText>
+              <w:instrText xml:space="preserve"> PAGEREF _Toc138001610 \h </w:instrText>
             </w:r>
             <w:r>
               <w:rPr>
@@ -2804,7 +2803,7 @@
                 <w:noProof/>
                 <w:webHidden/>
               </w:rPr>
-              <w:t>9</w:t>
+              <w:t>10</w:t>
             </w:r>
             <w:r>
               <w:rPr>
@@ -2831,7 +2830,7 @@
               <w14:ligatures w14:val="standardContextual"/>
             </w:rPr>
           </w:pPr>
-          <w:hyperlink w:anchor="_Toc137996133" w:history="1">
+          <w:hyperlink w:anchor="_Toc138001611" w:history="1">
             <w:r>
               <w:rPr>
                 <w:rStyle w:val="Hyperlink"/>
@@ -2879,7 +2878,7 @@
                 <w:noProof/>
                 <w:webHidden/>
               </w:rPr>
-              <w:instrText xml:space="preserve"> PAGEREF _Toc137996133 \h </w:instrText>
+              <w:instrText xml:space="preserve"> PAGEREF _Toc138001611 \h </w:instrText>
             </w:r>
             <w:r>
               <w:rPr>
@@ -2899,7 +2898,7 @@
                 <w:noProof/>
                 <w:webHidden/>
               </w:rPr>
-              <w:t>10</w:t>
+              <w:t>12</w:t>
             </w:r>
             <w:r>
               <w:rPr>
@@ -2926,7 +2925,7 @@
               <w14:ligatures w14:val="standardContextual"/>
             </w:rPr>
           </w:pPr>
-          <w:hyperlink w:anchor="_Toc137996134" w:history="1">
+          <w:hyperlink w:anchor="_Toc138001612" w:history="1">
             <w:r>
               <w:rPr>
                 <w:rStyle w:val="Hyperlink"/>
@@ -2973,7 +2972,7 @@
                 <w:noProof/>
                 <w:webHidden/>
               </w:rPr>
-              <w:instrText xml:space="preserve"> PAGEREF _Toc137996134 \h </w:instrText>
+              <w:instrText xml:space="preserve"> PAGEREF _Toc138001612 \h </w:instrText>
             </w:r>
             <w:r>
               <w:rPr>
@@ -2993,7 +2992,7 @@
                 <w:noProof/>
                 <w:webHidden/>
               </w:rPr>
-              <w:t>10</w:t>
+              <w:t>12</w:t>
             </w:r>
             <w:r>
               <w:rPr>
@@ -3020,7 +3019,7 @@
               <w14:ligatures w14:val="standardContextual"/>
             </w:rPr>
           </w:pPr>
-          <w:hyperlink w:anchor="_Toc137996135" w:history="1">
+          <w:hyperlink w:anchor="_Toc138001613" w:history="1">
             <w:r>
               <w:rPr>
                 <w:rStyle w:val="Hyperlink"/>
@@ -3067,7 +3066,7 @@
                 <w:noProof/>
                 <w:webHidden/>
               </w:rPr>
-              <w:instrText xml:space="preserve"> PAGEREF _Toc137996135 \h </w:instrText>
+              <w:instrText xml:space="preserve"> PAGEREF _Toc138001613 \h </w:instrText>
             </w:r>
             <w:r>
               <w:rPr>
@@ -3087,7 +3086,7 @@
                 <w:noProof/>
                 <w:webHidden/>
               </w:rPr>
-              <w:t>11</w:t>
+              <w:t>13</w:t>
             </w:r>
             <w:r>
               <w:rPr>
@@ -3114,7 +3113,7 @@
               <w14:ligatures w14:val="standardContextual"/>
             </w:rPr>
           </w:pPr>
-          <w:hyperlink w:anchor="_Toc137996136" w:history="1">
+          <w:hyperlink w:anchor="_Toc138001614" w:history="1">
             <w:r>
               <w:rPr>
                 <w:rStyle w:val="Hyperlink"/>
@@ -3161,7 +3160,7 @@
                 <w:noProof/>
                 <w:webHidden/>
               </w:rPr>
-              <w:instrText xml:space="preserve"> PAGEREF _Toc137996136 \h </w:instrText>
+              <w:instrText xml:space="preserve"> PAGEREF _Toc138001614 \h </w:instrText>
             </w:r>
             <w:r>
               <w:rPr>
@@ -3181,7 +3180,7 @@
                 <w:noProof/>
                 <w:webHidden/>
               </w:rPr>
-              <w:t>12</w:t>
+              <w:t>14</w:t>
             </w:r>
             <w:r>
               <w:rPr>
@@ -3235,7 +3234,7 @@
           <w:lang w:val="en-GB"/>
         </w:rPr>
       </w:pPr>
-      <w:bookmarkStart w:id="0" w:name="_Toc137996119"/>
+      <w:bookmarkStart w:id="0" w:name="_Toc138001597"/>
       <w:r>
         <w:rPr>
           <w:lang w:val="en-GB"/>
@@ -3397,7 +3396,7 @@
           <w:lang w:val="en-GB"/>
         </w:rPr>
       </w:pPr>
-      <w:bookmarkStart w:id="1" w:name="_Toc137996120"/>
+      <w:bookmarkStart w:id="1" w:name="_Toc138001598"/>
       <w:r>
         <w:rPr>
           <w:lang w:val="en-GB"/>
@@ -3419,7 +3418,7 @@
           <w:lang w:val="en-GB"/>
         </w:rPr>
       </w:pPr>
-      <w:bookmarkStart w:id="2" w:name="_Toc137996121"/>
+      <w:bookmarkStart w:id="2" w:name="_Toc138001599"/>
       <w:r>
         <w:rPr>
           <w:lang w:val="en-GB"/>
@@ -3467,7 +3466,7 @@
           <v:shape id="_x0000_i1025" type="#_x0000_t75" alt="" style="width:486.6pt;height:349.8pt;mso-width-percent:0;mso-height-percent:0;mso-width-percent:0;mso-height-percent:0" o:ole="">
             <v:imagedata r:id="rId9" o:title=""/>
           </v:shape>
-          <o:OLEObject Type="Embed" ProgID="Visio.Drawing.15" ShapeID="_x0000_i1025" DrawAspect="Content" ObjectID="_1748614355" r:id="rId10"/>
+          <o:OLEObject Type="Embed" ProgID="Visio.Drawing.15" ShapeID="_x0000_i1025" DrawAspect="Content" ObjectID="_1748614423" r:id="rId10"/>
         </w:object>
       </w:r>
     </w:p>
@@ -3587,7 +3586,6 @@
           <w:lang w:val="en-GB"/>
         </w:rPr>
       </w:pPr>
-      <w:bookmarkStart w:id="3" w:name="_Toc137996122"/>
       <w:r>
         <w:rPr>
           <w:lang w:val="en-GB"/>
@@ -3607,6 +3605,7 @@
           <w:lang w:val="en-GB"/>
         </w:rPr>
       </w:pPr>
+      <w:bookmarkStart w:id="3" w:name="_Toc138001600"/>
       <w:r>
         <w:rPr>
           <w:lang w:val="en-GB"/>
@@ -3658,7 +3657,7 @@
           <w:lang w:val="en-GB"/>
         </w:rPr>
       </w:pPr>
-      <w:bookmarkStart w:id="4" w:name="_Toc137996123"/>
+      <w:bookmarkStart w:id="4" w:name="_Toc138001601"/>
       <w:r>
         <w:rPr>
           <w:lang w:val="en-GB"/>
@@ -3680,7 +3679,7 @@
           <w:lang w:val="en-GB"/>
         </w:rPr>
       </w:pPr>
-      <w:bookmarkStart w:id="5" w:name="_Toc137996124"/>
+      <w:bookmarkStart w:id="5" w:name="_Toc138001602"/>
       <w:r>
         <w:rPr>
           <w:lang w:val="en-GB"/>
@@ -3901,7 +3900,7 @@
           <w:lang w:val="en-GB"/>
         </w:rPr>
       </w:pPr>
-      <w:bookmarkStart w:id="6" w:name="_Toc137996125"/>
+      <w:bookmarkStart w:id="6" w:name="_Toc138001603"/>
       <w:r>
         <w:rPr>
           <w:lang w:val="en-GB"/>
@@ -4060,7 +4059,7 @@
           <w:lang w:val="en-GB"/>
         </w:rPr>
       </w:pPr>
-      <w:bookmarkStart w:id="7" w:name="_Toc137996126"/>
+      <w:bookmarkStart w:id="7" w:name="_Toc138001604"/>
       <w:r>
         <w:rPr>
           <w:lang w:val="en-GB"/>
@@ -4156,7 +4155,7 @@
           <w:lang w:val="en-GB"/>
         </w:rPr>
       </w:pPr>
-      <w:bookmarkStart w:id="8" w:name="_Toc137996127"/>
+      <w:bookmarkStart w:id="8" w:name="_Toc138001605"/>
       <w:r>
         <w:rPr>
           <w:lang w:val="en-GB"/>
@@ -4215,7 +4214,6 @@
           <w:lang w:val="en-GB"/>
         </w:rPr>
       </w:pPr>
-      <w:bookmarkStart w:id="9" w:name="_Toc137996128"/>
       <w:r>
         <w:rPr>
           <w:lang w:val="en-GB"/>
@@ -4235,6 +4233,7 @@
           <w:lang w:val="en-GB"/>
         </w:rPr>
       </w:pPr>
+      <w:bookmarkStart w:id="9" w:name="_Toc138001606"/>
       <w:r>
         <w:rPr>
           <w:lang w:val="en-GB"/>
@@ -4411,7 +4410,7 @@
           <w:lang w:val="en-GB"/>
         </w:rPr>
       </w:pPr>
-      <w:bookmarkStart w:id="10" w:name="_Toc137996129"/>
+      <w:bookmarkStart w:id="10" w:name="_Toc138001607"/>
       <w:r>
         <w:rPr>
           <w:lang w:val="en-GB"/>
@@ -4549,7 +4548,7 @@
           <w:lang w:val="en-GB"/>
         </w:rPr>
       </w:pPr>
-      <w:bookmarkStart w:id="11" w:name="_Toc137996130"/>
+      <w:bookmarkStart w:id="11" w:name="_Toc138001608"/>
       <w:r>
         <w:rPr>
           <w:lang w:val="en-GB"/>
@@ -4864,7 +4863,7 @@
           <w:lang w:val="en-GB"/>
         </w:rPr>
       </w:pPr>
-      <w:bookmarkStart w:id="12" w:name="_Toc137996131"/>
+      <w:bookmarkStart w:id="12" w:name="_Toc138001609"/>
       <w:r>
         <w:rPr>
           <w:lang w:val="en-GB"/>
@@ -5257,7 +5256,7 @@
           <w:lang w:val="en-GB"/>
         </w:rPr>
       </w:pPr>
-      <w:bookmarkStart w:id="13" w:name="_Toc137996132"/>
+      <w:bookmarkStart w:id="13" w:name="_Toc138001610"/>
       <w:r>
         <w:rPr>
           <w:lang w:val="en-GB"/>
@@ -5627,7 +5626,7 @@
           <w:lang w:val="en-GB"/>
         </w:rPr>
       </w:pPr>
-      <w:bookmarkStart w:id="14" w:name="_Toc137996133"/>
+      <w:bookmarkStart w:id="14" w:name="_Toc138001611"/>
       <w:r>
         <w:rPr>
           <w:lang w:val="en-GB"/>
@@ -5655,7 +5654,7 @@
           <w:lang w:val="en-GB"/>
         </w:rPr>
       </w:pPr>
-      <w:bookmarkStart w:id="15" w:name="_Toc137996134"/>
+      <w:bookmarkStart w:id="15" w:name="_Toc138001612"/>
       <w:r>
         <w:rPr>
           <w:lang w:val="en-GB"/>
@@ -5767,7 +5766,7 @@
           <w:lang w:val="en-GB"/>
         </w:rPr>
       </w:pPr>
-      <w:bookmarkStart w:id="16" w:name="_Toc137996135"/>
+      <w:bookmarkStart w:id="16" w:name="_Toc138001613"/>
       <w:r>
         <w:rPr>
           <w:lang w:val="en-GB"/>
@@ -5878,7 +5877,7 @@
           <w:lang w:val="en-GB"/>
         </w:rPr>
       </w:pPr>
-      <w:bookmarkStart w:id="17" w:name="_Toc137996136"/>
+      <w:bookmarkStart w:id="17" w:name="_Toc138001614"/>
       <w:r>
         <w:rPr>
           <w:lang w:val="en-GB"/>

--- a/6002CEM_Whatever.docx
+++ b/6002CEM_Whatever.docx
@@ -3463,10 +3463,10 @@
             <v:path o:extrusionok="f" gradientshapeok="t" o:connecttype="rect"/>
             <o:lock v:ext="edit" aspectratio="t"/>
           </v:shapetype>
-          <v:shape id="_x0000_i1025" type="#_x0000_t75" alt="" style="width:486.6pt;height:349.8pt;mso-width-percent:0;mso-height-percent:0;mso-width-percent:0;mso-height-percent:0" o:ole="">
+          <v:shape id="_x0000_i1025" type="#_x0000_t75" alt="" style="width:486.7pt;height:350.2pt;mso-width-percent:0;mso-height-percent:0;mso-width-percent:0;mso-height-percent:0" o:ole="">
             <v:imagedata r:id="rId9" o:title=""/>
           </v:shape>
-          <o:OLEObject Type="Embed" ProgID="Visio.Drawing.15" ShapeID="_x0000_i1025" DrawAspect="Content" ObjectID="_1748614423" r:id="rId10"/>
+          <o:OLEObject Type="Embed" ProgID="Visio.Drawing.15" ShapeID="_x0000_i1025" DrawAspect="Content" ObjectID="_1748617217" r:id="rId10"/>
         </w:object>
       </w:r>
     </w:p>
@@ -3627,6 +3627,1603 @@
         </w:rPr>
       </w:pPr>
     </w:p>
+    <w:tbl>
+      <w:tblPr>
+        <w:tblStyle w:val="TableGrid"/>
+        <w:tblW w:w="0" w:type="auto"/>
+        <w:tblLook w:val="04A0" w:firstRow="1" w:lastRow="0" w:firstColumn="1" w:lastColumn="0" w:noHBand="0" w:noVBand="1"/>
+      </w:tblPr>
+      <w:tblGrid>
+        <w:gridCol w:w="4870"/>
+        <w:gridCol w:w="4870"/>
+      </w:tblGrid>
+      <w:tr>
+        <w:tc>
+          <w:tcPr>
+            <w:tcW w:w="4870" w:type="dxa"/>
+          </w:tcPr>
+          <w:p>
+            <w:pPr>
+              <w:widowControl/>
+              <w:autoSpaceDE/>
+              <w:autoSpaceDN/>
+              <w:spacing w:after="160" w:line="259" w:lineRule="auto"/>
+              <w:jc w:val="center"/>
+              <w:rPr>
+                <w:rFonts w:cs="Times New Roman"/>
+                <w:b/>
+                <w:bCs/>
+                <w:noProof/>
+                <w:lang w:val="en-GB"/>
+              </w:rPr>
+            </w:pPr>
+            <w:r>
+              <w:rPr>
+                <w:rFonts w:cs="Times New Roman"/>
+                <w:b/>
+                <w:bCs/>
+                <w:noProof/>
+                <w:lang w:val="en-GB"/>
+              </w:rPr>
+              <w:t>Pages</w:t>
+            </w:r>
+          </w:p>
+        </w:tc>
+        <w:tc>
+          <w:tcPr>
+            <w:tcW w:w="4870" w:type="dxa"/>
+          </w:tcPr>
+          <w:p>
+            <w:pPr>
+              <w:widowControl/>
+              <w:autoSpaceDE/>
+              <w:autoSpaceDN/>
+              <w:spacing w:after="160" w:line="259" w:lineRule="auto"/>
+              <w:jc w:val="center"/>
+              <w:rPr>
+                <w:rFonts w:cs="Times New Roman"/>
+                <w:b/>
+                <w:bCs/>
+                <w:lang w:val="en-GB"/>
+              </w:rPr>
+            </w:pPr>
+            <w:r>
+              <w:rPr>
+                <w:rFonts w:cs="Times New Roman"/>
+                <w:b/>
+                <w:bCs/>
+                <w:lang w:val="en-GB"/>
+              </w:rPr>
+              <w:t>Description</w:t>
+            </w:r>
+          </w:p>
+        </w:tc>
+      </w:tr>
+      <w:tr>
+        <w:tc>
+          <w:tcPr>
+            <w:tcW w:w="4870" w:type="dxa"/>
+          </w:tcPr>
+          <w:p>
+            <w:pPr>
+              <w:widowControl/>
+              <w:autoSpaceDE/>
+              <w:autoSpaceDN/>
+              <w:spacing w:after="160" w:line="259" w:lineRule="auto"/>
+              <w:jc w:val="center"/>
+              <w:rPr>
+                <w:rFonts w:cs="Times New Roman"/>
+                <w:lang w:val="en-GB"/>
+              </w:rPr>
+            </w:pPr>
+            <w:r>
+              <w:rPr>
+                <w:rFonts w:cs="Times New Roman"/>
+                <w:noProof/>
+                <w:lang w:val="en-GB"/>
+              </w:rPr>
+              <w:drawing>
+                <wp:inline distT="0" distB="0" distL="0" distR="0" wp14:anchorId="13241250" wp14:editId="361A37AF">
+                  <wp:extent cx="2667000" cy="5334000"/>
+                  <wp:effectExtent l="0" t="0" r="0" b="0"/>
+                  <wp:docPr id="1515597415" name="Picture 11" descr="A screen shot of a login&#10;&#10;Description automatically generated with medium confidence"/>
+                  <wp:cNvGraphicFramePr>
+                    <a:graphicFrameLocks xmlns:a="http://schemas.openxmlformats.org/drawingml/2006/main" noChangeAspect="1"/>
+                  </wp:cNvGraphicFramePr>
+                  <a:graphic xmlns:a="http://schemas.openxmlformats.org/drawingml/2006/main">
+                    <a:graphicData uri="http://schemas.openxmlformats.org/drawingml/2006/picture">
+                      <pic:pic xmlns:pic="http://schemas.openxmlformats.org/drawingml/2006/picture">
+                        <pic:nvPicPr>
+                          <pic:cNvPr id="1515597415" name="Picture 11" descr="A screen shot of a login&#10;&#10;Description automatically generated with medium confidence"/>
+                          <pic:cNvPicPr/>
+                        </pic:nvPicPr>
+                        <pic:blipFill>
+                          <a:blip r:embed="rId11">
+                            <a:extLst>
+                              <a:ext uri="{28A0092B-C50C-407E-A947-70E740481C1C}">
+                                <a14:useLocalDpi xmlns:a14="http://schemas.microsoft.com/office/drawing/2010/main" val="0"/>
+                              </a:ext>
+                            </a:extLst>
+                          </a:blip>
+                          <a:stretch>
+                            <a:fillRect/>
+                          </a:stretch>
+                        </pic:blipFill>
+                        <pic:spPr>
+                          <a:xfrm>
+                            <a:off x="0" y="0"/>
+                            <a:ext cx="2667000" cy="5334000"/>
+                          </a:xfrm>
+                          <a:prstGeom prst="rect">
+                            <a:avLst/>
+                          </a:prstGeom>
+                        </pic:spPr>
+                      </pic:pic>
+                    </a:graphicData>
+                  </a:graphic>
+                </wp:inline>
+              </w:drawing>
+            </w:r>
+          </w:p>
+        </w:tc>
+        <w:tc>
+          <w:tcPr>
+            <w:tcW w:w="4870" w:type="dxa"/>
+          </w:tcPr>
+          <w:p>
+            <w:pPr>
+              <w:widowControl/>
+              <w:autoSpaceDE/>
+              <w:autoSpaceDN/>
+              <w:spacing w:after="160" w:line="259" w:lineRule="auto"/>
+              <w:rPr>
+                <w:rFonts w:cs="Times New Roman"/>
+                <w:b/>
+                <w:bCs/>
+                <w:lang w:val="en-GB"/>
+              </w:rPr>
+            </w:pPr>
+            <w:r>
+              <w:rPr>
+                <w:rFonts w:cs="Times New Roman"/>
+                <w:b/>
+                <w:bCs/>
+                <w:lang w:val="en-GB"/>
+              </w:rPr>
+              <w:t>Login Page</w:t>
+            </w:r>
+          </w:p>
+          <w:p>
+            <w:pPr>
+              <w:pStyle w:val="ListParagraph"/>
+              <w:widowControl/>
+              <w:numPr>
+                <w:ilvl w:val="0"/>
+                <w:numId w:val="38"/>
+              </w:numPr>
+              <w:autoSpaceDE/>
+              <w:autoSpaceDN/>
+              <w:spacing w:after="160" w:line="259" w:lineRule="auto"/>
+              <w:rPr>
+                <w:rFonts w:cs="Times New Roman"/>
+                <w:lang w:val="en-GB"/>
+              </w:rPr>
+            </w:pPr>
+            <w:r>
+              <w:rPr>
+                <w:rFonts w:cs="Times New Roman"/>
+                <w:lang w:val="en-GB"/>
+              </w:rPr>
+              <w:t>User is greeted with the login page when the app is started.</w:t>
+            </w:r>
+          </w:p>
+          <w:p>
+            <w:pPr>
+              <w:pStyle w:val="ListParagraph"/>
+              <w:widowControl/>
+              <w:numPr>
+                <w:ilvl w:val="0"/>
+                <w:numId w:val="38"/>
+              </w:numPr>
+              <w:autoSpaceDE/>
+              <w:autoSpaceDN/>
+              <w:spacing w:after="160" w:line="259" w:lineRule="auto"/>
+              <w:rPr>
+                <w:rFonts w:cs="Times New Roman"/>
+                <w:lang w:val="en-GB"/>
+              </w:rPr>
+            </w:pPr>
+            <w:r>
+              <w:rPr>
+                <w:rFonts w:cs="Times New Roman"/>
+                <w:lang w:val="en-GB"/>
+              </w:rPr>
+              <w:t xml:space="preserve">It consists of only 2 inputs, </w:t>
+            </w:r>
+            <w:proofErr w:type="gramStart"/>
+            <w:r>
+              <w:rPr>
+                <w:rFonts w:cs="Times New Roman"/>
+                <w:lang w:val="en-GB"/>
+              </w:rPr>
+              <w:t>username</w:t>
+            </w:r>
+            <w:proofErr w:type="gramEnd"/>
+            <w:r>
+              <w:rPr>
+                <w:rFonts w:cs="Times New Roman"/>
+                <w:lang w:val="en-GB"/>
+              </w:rPr>
+              <w:t xml:space="preserve"> and password.</w:t>
+            </w:r>
+          </w:p>
+          <w:p>
+            <w:pPr>
+              <w:pStyle w:val="ListParagraph"/>
+              <w:widowControl/>
+              <w:numPr>
+                <w:ilvl w:val="0"/>
+                <w:numId w:val="38"/>
+              </w:numPr>
+              <w:autoSpaceDE/>
+              <w:autoSpaceDN/>
+              <w:spacing w:after="160" w:line="259" w:lineRule="auto"/>
+              <w:rPr>
+                <w:rFonts w:cs="Times New Roman"/>
+                <w:lang w:val="en-GB"/>
+              </w:rPr>
+            </w:pPr>
+            <w:r>
+              <w:rPr>
+                <w:rFonts w:cs="Times New Roman"/>
+                <w:lang w:val="en-GB"/>
+              </w:rPr>
+              <w:t>If the user clicked on the “Sign Up Here” button, they will be directed to the signup page.</w:t>
+            </w:r>
+          </w:p>
+        </w:tc>
+      </w:tr>
+      <w:tr>
+        <w:tc>
+          <w:tcPr>
+            <w:tcW w:w="4870" w:type="dxa"/>
+          </w:tcPr>
+          <w:p>
+            <w:pPr>
+              <w:widowControl/>
+              <w:autoSpaceDE/>
+              <w:autoSpaceDN/>
+              <w:spacing w:after="160" w:line="259" w:lineRule="auto"/>
+              <w:jc w:val="center"/>
+              <w:rPr>
+                <w:rFonts w:cs="Times New Roman"/>
+                <w:lang w:val="en-GB"/>
+              </w:rPr>
+            </w:pPr>
+            <w:r>
+              <w:rPr>
+                <w:rFonts w:cs="Times New Roman"/>
+                <w:noProof/>
+                <w:lang w:val="en-GB"/>
+              </w:rPr>
+              <w:lastRenderedPageBreak/>
+              <w:drawing>
+                <wp:inline distT="0" distB="0" distL="0" distR="0" wp14:anchorId="62417EEC" wp14:editId="261A5860">
+                  <wp:extent cx="2667000" cy="5334000"/>
+                  <wp:effectExtent l="0" t="0" r="0" b="0"/>
+                  <wp:docPr id="1457795426" name="Picture 12" descr="A screen shot of a login form&#10;&#10;Description automatically generated with medium confidence"/>
+                  <wp:cNvGraphicFramePr>
+                    <a:graphicFrameLocks xmlns:a="http://schemas.openxmlformats.org/drawingml/2006/main" noChangeAspect="1"/>
+                  </wp:cNvGraphicFramePr>
+                  <a:graphic xmlns:a="http://schemas.openxmlformats.org/drawingml/2006/main">
+                    <a:graphicData uri="http://schemas.openxmlformats.org/drawingml/2006/picture">
+                      <pic:pic xmlns:pic="http://schemas.openxmlformats.org/drawingml/2006/picture">
+                        <pic:nvPicPr>
+                          <pic:cNvPr id="1457795426" name="Picture 12" descr="A screen shot of a login form&#10;&#10;Description automatically generated with medium confidence"/>
+                          <pic:cNvPicPr/>
+                        </pic:nvPicPr>
+                        <pic:blipFill>
+                          <a:blip r:embed="rId12">
+                            <a:extLst>
+                              <a:ext uri="{28A0092B-C50C-407E-A947-70E740481C1C}">
+                                <a14:useLocalDpi xmlns:a14="http://schemas.microsoft.com/office/drawing/2010/main" val="0"/>
+                              </a:ext>
+                            </a:extLst>
+                          </a:blip>
+                          <a:stretch>
+                            <a:fillRect/>
+                          </a:stretch>
+                        </pic:blipFill>
+                        <pic:spPr>
+                          <a:xfrm>
+                            <a:off x="0" y="0"/>
+                            <a:ext cx="2667000" cy="5334000"/>
+                          </a:xfrm>
+                          <a:prstGeom prst="rect">
+                            <a:avLst/>
+                          </a:prstGeom>
+                        </pic:spPr>
+                      </pic:pic>
+                    </a:graphicData>
+                  </a:graphic>
+                </wp:inline>
+              </w:drawing>
+            </w:r>
+          </w:p>
+        </w:tc>
+        <w:tc>
+          <w:tcPr>
+            <w:tcW w:w="4870" w:type="dxa"/>
+          </w:tcPr>
+          <w:p>
+            <w:pPr>
+              <w:widowControl/>
+              <w:autoSpaceDE/>
+              <w:autoSpaceDN/>
+              <w:spacing w:after="160" w:line="259" w:lineRule="auto"/>
+              <w:rPr>
+                <w:rFonts w:cs="Times New Roman"/>
+                <w:b/>
+                <w:bCs/>
+                <w:lang w:val="en-GB"/>
+              </w:rPr>
+            </w:pPr>
+            <w:r>
+              <w:rPr>
+                <w:rFonts w:cs="Times New Roman"/>
+                <w:b/>
+                <w:bCs/>
+                <w:lang w:val="en-GB"/>
+              </w:rPr>
+              <w:t>Sign Up Page</w:t>
+            </w:r>
+          </w:p>
+          <w:p>
+            <w:pPr>
+              <w:pStyle w:val="ListParagraph"/>
+              <w:widowControl/>
+              <w:numPr>
+                <w:ilvl w:val="0"/>
+                <w:numId w:val="38"/>
+              </w:numPr>
+              <w:autoSpaceDE/>
+              <w:autoSpaceDN/>
+              <w:spacing w:after="160" w:line="259" w:lineRule="auto"/>
+              <w:rPr>
+                <w:rFonts w:cs="Times New Roman"/>
+                <w:lang w:val="en-GB"/>
+              </w:rPr>
+            </w:pPr>
+            <w:r>
+              <w:rPr>
+                <w:rFonts w:cs="Times New Roman"/>
+                <w:lang w:val="en-GB"/>
+              </w:rPr>
+              <w:t xml:space="preserve">Users could enter their details such as username, </w:t>
+            </w:r>
+            <w:proofErr w:type="gramStart"/>
+            <w:r>
+              <w:rPr>
+                <w:rFonts w:cs="Times New Roman"/>
+                <w:lang w:val="en-GB"/>
+              </w:rPr>
+              <w:t>email</w:t>
+            </w:r>
+            <w:proofErr w:type="gramEnd"/>
+            <w:r>
+              <w:rPr>
+                <w:rFonts w:cs="Times New Roman"/>
+                <w:lang w:val="en-GB"/>
+              </w:rPr>
+              <w:t xml:space="preserve"> and password.</w:t>
+            </w:r>
+          </w:p>
+          <w:p>
+            <w:pPr>
+              <w:pStyle w:val="ListParagraph"/>
+              <w:widowControl/>
+              <w:numPr>
+                <w:ilvl w:val="0"/>
+                <w:numId w:val="38"/>
+              </w:numPr>
+              <w:autoSpaceDE/>
+              <w:autoSpaceDN/>
+              <w:spacing w:after="160" w:line="259" w:lineRule="auto"/>
+              <w:rPr>
+                <w:rFonts w:cs="Times New Roman"/>
+                <w:lang w:val="en-GB"/>
+              </w:rPr>
+            </w:pPr>
+            <w:r>
+              <w:rPr>
+                <w:rFonts w:cs="Times New Roman"/>
+                <w:lang w:val="en-GB"/>
+              </w:rPr>
+              <w:t xml:space="preserve">There is also an option where the user could go back to the login page by clicking the link below </w:t>
+            </w:r>
+            <w:proofErr w:type="gramStart"/>
+            <w:r>
+              <w:rPr>
+                <w:rFonts w:cs="Times New Roman"/>
+                <w:lang w:val="en-GB"/>
+              </w:rPr>
+              <w:t>sign up</w:t>
+            </w:r>
+            <w:proofErr w:type="gramEnd"/>
+            <w:r>
+              <w:rPr>
+                <w:rFonts w:cs="Times New Roman"/>
+                <w:lang w:val="en-GB"/>
+              </w:rPr>
+              <w:t xml:space="preserve"> button. </w:t>
+            </w:r>
+          </w:p>
+        </w:tc>
+      </w:tr>
+      <w:tr>
+        <w:tc>
+          <w:tcPr>
+            <w:tcW w:w="4870" w:type="dxa"/>
+          </w:tcPr>
+          <w:p>
+            <w:pPr>
+              <w:widowControl/>
+              <w:autoSpaceDE/>
+              <w:autoSpaceDN/>
+              <w:spacing w:after="160" w:line="259" w:lineRule="auto"/>
+              <w:jc w:val="center"/>
+              <w:rPr>
+                <w:rFonts w:cs="Times New Roman"/>
+                <w:lang w:val="en-GB"/>
+              </w:rPr>
+            </w:pPr>
+            <w:r>
+              <w:rPr>
+                <w:rFonts w:cs="Times New Roman"/>
+                <w:noProof/>
+                <w:lang w:val="en-GB"/>
+              </w:rPr>
+              <w:lastRenderedPageBreak/>
+              <w:drawing>
+                <wp:inline distT="0" distB="0" distL="0" distR="0" wp14:anchorId="5864872F" wp14:editId="3F5E98B6">
+                  <wp:extent cx="2667000" cy="5334000"/>
+                  <wp:effectExtent l="0" t="0" r="0" b="0"/>
+                  <wp:docPr id="893635520" name="Picture 13" descr="A picture containing text, screenshot, design, template&#10;&#10;Description automatically generated"/>
+                  <wp:cNvGraphicFramePr>
+                    <a:graphicFrameLocks xmlns:a="http://schemas.openxmlformats.org/drawingml/2006/main" noChangeAspect="1"/>
+                  </wp:cNvGraphicFramePr>
+                  <a:graphic xmlns:a="http://schemas.openxmlformats.org/drawingml/2006/main">
+                    <a:graphicData uri="http://schemas.openxmlformats.org/drawingml/2006/picture">
+                      <pic:pic xmlns:pic="http://schemas.openxmlformats.org/drawingml/2006/picture">
+                        <pic:nvPicPr>
+                          <pic:cNvPr id="893635520" name="Picture 13" descr="A picture containing text, screenshot, design, template&#10;&#10;Description automatically generated"/>
+                          <pic:cNvPicPr/>
+                        </pic:nvPicPr>
+                        <pic:blipFill>
+                          <a:blip r:embed="rId13">
+                            <a:extLst>
+                              <a:ext uri="{28A0092B-C50C-407E-A947-70E740481C1C}">
+                                <a14:useLocalDpi xmlns:a14="http://schemas.microsoft.com/office/drawing/2010/main" val="0"/>
+                              </a:ext>
+                            </a:extLst>
+                          </a:blip>
+                          <a:stretch>
+                            <a:fillRect/>
+                          </a:stretch>
+                        </pic:blipFill>
+                        <pic:spPr>
+                          <a:xfrm>
+                            <a:off x="0" y="0"/>
+                            <a:ext cx="2667000" cy="5334000"/>
+                          </a:xfrm>
+                          <a:prstGeom prst="rect">
+                            <a:avLst/>
+                          </a:prstGeom>
+                        </pic:spPr>
+                      </pic:pic>
+                    </a:graphicData>
+                  </a:graphic>
+                </wp:inline>
+              </w:drawing>
+            </w:r>
+          </w:p>
+        </w:tc>
+        <w:tc>
+          <w:tcPr>
+            <w:tcW w:w="4870" w:type="dxa"/>
+          </w:tcPr>
+          <w:p>
+            <w:pPr>
+              <w:widowControl/>
+              <w:autoSpaceDE/>
+              <w:autoSpaceDN/>
+              <w:spacing w:after="160" w:line="259" w:lineRule="auto"/>
+              <w:rPr>
+                <w:rFonts w:cs="Times New Roman"/>
+                <w:b/>
+                <w:bCs/>
+                <w:lang w:val="en-GB"/>
+              </w:rPr>
+            </w:pPr>
+            <w:r>
+              <w:rPr>
+                <w:rFonts w:cs="Times New Roman"/>
+                <w:b/>
+                <w:bCs/>
+                <w:lang w:val="en-GB"/>
+              </w:rPr>
+              <w:t>Home Page</w:t>
+            </w:r>
+          </w:p>
+          <w:p>
+            <w:pPr>
+              <w:pStyle w:val="ListParagraph"/>
+              <w:widowControl/>
+              <w:numPr>
+                <w:ilvl w:val="0"/>
+                <w:numId w:val="38"/>
+              </w:numPr>
+              <w:autoSpaceDE/>
+              <w:autoSpaceDN/>
+              <w:spacing w:after="160" w:line="259" w:lineRule="auto"/>
+              <w:rPr>
+                <w:rFonts w:cs="Times New Roman"/>
+                <w:lang w:val="en-GB"/>
+              </w:rPr>
+            </w:pPr>
+            <w:r>
+              <w:rPr>
+                <w:rFonts w:cs="Times New Roman"/>
+                <w:lang w:val="en-GB"/>
+              </w:rPr>
+              <w:t xml:space="preserve">After logging in, users are greeted with the home page where all the ongoing </w:t>
+            </w:r>
+            <w:proofErr w:type="spellStart"/>
+            <w:r>
+              <w:rPr>
+                <w:rFonts w:cs="Times New Roman"/>
+                <w:lang w:val="en-GB"/>
+              </w:rPr>
+              <w:t>mangas</w:t>
+            </w:r>
+            <w:proofErr w:type="spellEnd"/>
+            <w:r>
+              <w:rPr>
+                <w:rFonts w:cs="Times New Roman"/>
+                <w:lang w:val="en-GB"/>
+              </w:rPr>
+              <w:t xml:space="preserve"> and novels are displayed and recommended to the users.</w:t>
+            </w:r>
+          </w:p>
+          <w:p>
+            <w:pPr>
+              <w:pStyle w:val="ListParagraph"/>
+              <w:widowControl/>
+              <w:numPr>
+                <w:ilvl w:val="0"/>
+                <w:numId w:val="38"/>
+              </w:numPr>
+              <w:autoSpaceDE/>
+              <w:autoSpaceDN/>
+              <w:spacing w:after="160" w:line="259" w:lineRule="auto"/>
+              <w:rPr>
+                <w:rFonts w:cs="Times New Roman"/>
+                <w:lang w:val="en-GB"/>
+              </w:rPr>
+            </w:pPr>
+            <w:r>
+              <w:rPr>
+                <w:rFonts w:cs="Times New Roman"/>
+                <w:lang w:val="en-GB"/>
+              </w:rPr>
+              <w:t>The navigation bar below could direct the users to other pages such as, favourite, novel and manga.</w:t>
+            </w:r>
+          </w:p>
+          <w:p>
+            <w:pPr>
+              <w:pStyle w:val="ListParagraph"/>
+              <w:widowControl/>
+              <w:numPr>
+                <w:ilvl w:val="0"/>
+                <w:numId w:val="38"/>
+              </w:numPr>
+              <w:autoSpaceDE/>
+              <w:autoSpaceDN/>
+              <w:spacing w:after="160" w:line="259" w:lineRule="auto"/>
+              <w:rPr>
+                <w:rFonts w:cs="Times New Roman"/>
+                <w:lang w:val="en-GB"/>
+              </w:rPr>
+            </w:pPr>
+            <w:r>
+              <w:rPr>
+                <w:rFonts w:cs="Times New Roman"/>
+                <w:lang w:val="en-GB"/>
+              </w:rPr>
+              <w:t>There is also a profile button where users will be directed to the profile page.</w:t>
+            </w:r>
+          </w:p>
+          <w:p>
+            <w:pPr>
+              <w:pStyle w:val="ListParagraph"/>
+              <w:widowControl/>
+              <w:numPr>
+                <w:ilvl w:val="0"/>
+                <w:numId w:val="38"/>
+              </w:numPr>
+              <w:autoSpaceDE/>
+              <w:autoSpaceDN/>
+              <w:spacing w:after="160" w:line="259" w:lineRule="auto"/>
+              <w:rPr>
+                <w:rFonts w:cs="Times New Roman"/>
+                <w:lang w:val="en-GB"/>
+              </w:rPr>
+            </w:pPr>
+            <w:r>
+              <w:rPr>
+                <w:rFonts w:cs="Times New Roman"/>
+                <w:lang w:val="en-GB"/>
+              </w:rPr>
+              <w:t>Log out button is present beside the profile icon.</w:t>
+            </w:r>
+          </w:p>
+        </w:tc>
+      </w:tr>
+      <w:tr>
+        <w:tc>
+          <w:tcPr>
+            <w:tcW w:w="4870" w:type="dxa"/>
+          </w:tcPr>
+          <w:p>
+            <w:pPr>
+              <w:widowControl/>
+              <w:autoSpaceDE/>
+              <w:autoSpaceDN/>
+              <w:spacing w:after="160" w:line="259" w:lineRule="auto"/>
+              <w:jc w:val="center"/>
+              <w:rPr>
+                <w:rFonts w:cs="Times New Roman"/>
+                <w:lang w:val="en-GB"/>
+              </w:rPr>
+            </w:pPr>
+            <w:r>
+              <w:rPr>
+                <w:rFonts w:cs="Times New Roman"/>
+                <w:noProof/>
+                <w:lang w:val="en-GB"/>
+              </w:rPr>
+              <w:lastRenderedPageBreak/>
+              <w:drawing>
+                <wp:inline distT="0" distB="0" distL="0" distR="0" wp14:anchorId="586798A4" wp14:editId="5326E365">
+                  <wp:extent cx="2667000" cy="5334000"/>
+                  <wp:effectExtent l="0" t="0" r="0" b="0"/>
+                  <wp:docPr id="1346930732" name="Picture 14" descr="A screenshot of a cell phone&#10;&#10;Description automatically generated with low confidence"/>
+                  <wp:cNvGraphicFramePr>
+                    <a:graphicFrameLocks xmlns:a="http://schemas.openxmlformats.org/drawingml/2006/main" noChangeAspect="1"/>
+                  </wp:cNvGraphicFramePr>
+                  <a:graphic xmlns:a="http://schemas.openxmlformats.org/drawingml/2006/main">
+                    <a:graphicData uri="http://schemas.openxmlformats.org/drawingml/2006/picture">
+                      <pic:pic xmlns:pic="http://schemas.openxmlformats.org/drawingml/2006/picture">
+                        <pic:nvPicPr>
+                          <pic:cNvPr id="1346930732" name="Picture 14" descr="A screenshot of a cell phone&#10;&#10;Description automatically generated with low confidence"/>
+                          <pic:cNvPicPr/>
+                        </pic:nvPicPr>
+                        <pic:blipFill>
+                          <a:blip r:embed="rId14">
+                            <a:extLst>
+                              <a:ext uri="{28A0092B-C50C-407E-A947-70E740481C1C}">
+                                <a14:useLocalDpi xmlns:a14="http://schemas.microsoft.com/office/drawing/2010/main" val="0"/>
+                              </a:ext>
+                            </a:extLst>
+                          </a:blip>
+                          <a:stretch>
+                            <a:fillRect/>
+                          </a:stretch>
+                        </pic:blipFill>
+                        <pic:spPr>
+                          <a:xfrm>
+                            <a:off x="0" y="0"/>
+                            <a:ext cx="2667000" cy="5334000"/>
+                          </a:xfrm>
+                          <a:prstGeom prst="rect">
+                            <a:avLst/>
+                          </a:prstGeom>
+                        </pic:spPr>
+                      </pic:pic>
+                    </a:graphicData>
+                  </a:graphic>
+                </wp:inline>
+              </w:drawing>
+            </w:r>
+          </w:p>
+        </w:tc>
+        <w:tc>
+          <w:tcPr>
+            <w:tcW w:w="4870" w:type="dxa"/>
+          </w:tcPr>
+          <w:p>
+            <w:pPr>
+              <w:widowControl/>
+              <w:autoSpaceDE/>
+              <w:autoSpaceDN/>
+              <w:spacing w:after="160" w:line="259" w:lineRule="auto"/>
+              <w:rPr>
+                <w:rFonts w:cs="Times New Roman"/>
+                <w:b/>
+                <w:bCs/>
+                <w:lang w:val="en-GB"/>
+              </w:rPr>
+            </w:pPr>
+            <w:r>
+              <w:rPr>
+                <w:rFonts w:cs="Times New Roman"/>
+                <w:b/>
+                <w:bCs/>
+                <w:lang w:val="en-GB"/>
+              </w:rPr>
+              <w:t>Bookmark Page</w:t>
+            </w:r>
+          </w:p>
+          <w:p>
+            <w:pPr>
+              <w:pStyle w:val="ListParagraph"/>
+              <w:widowControl/>
+              <w:numPr>
+                <w:ilvl w:val="0"/>
+                <w:numId w:val="38"/>
+              </w:numPr>
+              <w:autoSpaceDE/>
+              <w:autoSpaceDN/>
+              <w:spacing w:after="160" w:line="259" w:lineRule="auto"/>
+              <w:rPr>
+                <w:rFonts w:cs="Times New Roman"/>
+                <w:lang w:val="en-GB"/>
+              </w:rPr>
+            </w:pPr>
+            <w:r>
+              <w:rPr>
+                <w:rFonts w:cs="Times New Roman"/>
+                <w:lang w:val="en-GB"/>
+              </w:rPr>
+              <w:t xml:space="preserve">Bookmark or favourite page will display the </w:t>
+            </w:r>
+            <w:proofErr w:type="spellStart"/>
+            <w:r>
+              <w:rPr>
+                <w:rFonts w:cs="Times New Roman"/>
+                <w:lang w:val="en-GB"/>
+              </w:rPr>
+              <w:t>mangas</w:t>
+            </w:r>
+            <w:proofErr w:type="spellEnd"/>
+            <w:r>
+              <w:rPr>
+                <w:rFonts w:cs="Times New Roman"/>
+                <w:lang w:val="en-GB"/>
+              </w:rPr>
+              <w:t xml:space="preserve"> and novels that the users saved.</w:t>
+            </w:r>
+          </w:p>
+        </w:tc>
+      </w:tr>
+      <w:tr>
+        <w:tc>
+          <w:tcPr>
+            <w:tcW w:w="4870" w:type="dxa"/>
+          </w:tcPr>
+          <w:p>
+            <w:pPr>
+              <w:widowControl/>
+              <w:autoSpaceDE/>
+              <w:autoSpaceDN/>
+              <w:spacing w:after="160" w:line="259" w:lineRule="auto"/>
+              <w:jc w:val="center"/>
+              <w:rPr>
+                <w:rFonts w:cs="Times New Roman"/>
+                <w:lang w:val="en-GB"/>
+              </w:rPr>
+            </w:pPr>
+            <w:r>
+              <w:rPr>
+                <w:rFonts w:cs="Times New Roman"/>
+                <w:noProof/>
+                <w:lang w:val="en-GB"/>
+              </w:rPr>
+              <w:lastRenderedPageBreak/>
+              <w:drawing>
+                <wp:inline distT="0" distB="0" distL="0" distR="0" wp14:anchorId="5A7B696D" wp14:editId="47CBA1FB">
+                  <wp:extent cx="2667000" cy="5334000"/>
+                  <wp:effectExtent l="0" t="0" r="0" b="0"/>
+                  <wp:docPr id="708828810" name="Picture 15" descr="A screenshot of a computer&#10;&#10;Description automatically generated with low confidence"/>
+                  <wp:cNvGraphicFramePr>
+                    <a:graphicFrameLocks xmlns:a="http://schemas.openxmlformats.org/drawingml/2006/main" noChangeAspect="1"/>
+                  </wp:cNvGraphicFramePr>
+                  <a:graphic xmlns:a="http://schemas.openxmlformats.org/drawingml/2006/main">
+                    <a:graphicData uri="http://schemas.openxmlformats.org/drawingml/2006/picture">
+                      <pic:pic xmlns:pic="http://schemas.openxmlformats.org/drawingml/2006/picture">
+                        <pic:nvPicPr>
+                          <pic:cNvPr id="708828810" name="Picture 15" descr="A screenshot of a computer&#10;&#10;Description automatically generated with low confidence"/>
+                          <pic:cNvPicPr/>
+                        </pic:nvPicPr>
+                        <pic:blipFill>
+                          <a:blip r:embed="rId15">
+                            <a:extLst>
+                              <a:ext uri="{28A0092B-C50C-407E-A947-70E740481C1C}">
+                                <a14:useLocalDpi xmlns:a14="http://schemas.microsoft.com/office/drawing/2010/main" val="0"/>
+                              </a:ext>
+                            </a:extLst>
+                          </a:blip>
+                          <a:stretch>
+                            <a:fillRect/>
+                          </a:stretch>
+                        </pic:blipFill>
+                        <pic:spPr>
+                          <a:xfrm>
+                            <a:off x="0" y="0"/>
+                            <a:ext cx="2667000" cy="5334000"/>
+                          </a:xfrm>
+                          <a:prstGeom prst="rect">
+                            <a:avLst/>
+                          </a:prstGeom>
+                        </pic:spPr>
+                      </pic:pic>
+                    </a:graphicData>
+                  </a:graphic>
+                </wp:inline>
+              </w:drawing>
+            </w:r>
+          </w:p>
+        </w:tc>
+        <w:tc>
+          <w:tcPr>
+            <w:tcW w:w="4870" w:type="dxa"/>
+          </w:tcPr>
+          <w:p>
+            <w:pPr>
+              <w:widowControl/>
+              <w:autoSpaceDE/>
+              <w:autoSpaceDN/>
+              <w:spacing w:after="160" w:line="259" w:lineRule="auto"/>
+              <w:rPr>
+                <w:rFonts w:cs="Times New Roman"/>
+                <w:b/>
+                <w:bCs/>
+                <w:lang w:val="en-GB"/>
+              </w:rPr>
+            </w:pPr>
+            <w:r>
+              <w:rPr>
+                <w:rFonts w:cs="Times New Roman"/>
+                <w:b/>
+                <w:bCs/>
+                <w:lang w:val="en-GB"/>
+              </w:rPr>
+              <w:t>Novel Genre Page</w:t>
+            </w:r>
+          </w:p>
+          <w:p>
+            <w:pPr>
+              <w:pStyle w:val="ListParagraph"/>
+              <w:widowControl/>
+              <w:numPr>
+                <w:ilvl w:val="0"/>
+                <w:numId w:val="38"/>
+              </w:numPr>
+              <w:autoSpaceDE/>
+              <w:autoSpaceDN/>
+              <w:spacing w:after="160" w:line="259" w:lineRule="auto"/>
+              <w:rPr>
+                <w:rFonts w:cs="Times New Roman"/>
+                <w:lang w:val="en-GB"/>
+              </w:rPr>
+            </w:pPr>
+            <w:r>
+              <w:rPr>
+                <w:rFonts w:cs="Times New Roman"/>
+                <w:lang w:val="en-GB"/>
+              </w:rPr>
+              <w:t>When the novel icon is clicked, users will be directed to the novel page.</w:t>
+            </w:r>
+          </w:p>
+          <w:p>
+            <w:pPr>
+              <w:pStyle w:val="ListParagraph"/>
+              <w:widowControl/>
+              <w:numPr>
+                <w:ilvl w:val="0"/>
+                <w:numId w:val="38"/>
+              </w:numPr>
+              <w:autoSpaceDE/>
+              <w:autoSpaceDN/>
+              <w:spacing w:after="160" w:line="259" w:lineRule="auto"/>
+              <w:rPr>
+                <w:rFonts w:cs="Times New Roman"/>
+                <w:lang w:val="en-GB"/>
+              </w:rPr>
+            </w:pPr>
+            <w:r>
+              <w:rPr>
+                <w:rFonts w:cs="Times New Roman"/>
+                <w:lang w:val="en-GB"/>
+              </w:rPr>
+              <w:t>Novels will be categorized with genres such as romance, adventure, etc.</w:t>
+            </w:r>
+          </w:p>
+        </w:tc>
+      </w:tr>
+      <w:tr>
+        <w:tc>
+          <w:tcPr>
+            <w:tcW w:w="4870" w:type="dxa"/>
+          </w:tcPr>
+          <w:p>
+            <w:pPr>
+              <w:widowControl/>
+              <w:autoSpaceDE/>
+              <w:autoSpaceDN/>
+              <w:spacing w:after="160" w:line="259" w:lineRule="auto"/>
+              <w:jc w:val="center"/>
+              <w:rPr>
+                <w:rFonts w:cs="Times New Roman"/>
+                <w:lang w:val="en-GB"/>
+              </w:rPr>
+            </w:pPr>
+            <w:r>
+              <w:rPr>
+                <w:rFonts w:cs="Times New Roman"/>
+                <w:noProof/>
+                <w:lang w:val="en-GB"/>
+              </w:rPr>
+              <w:lastRenderedPageBreak/>
+              <w:drawing>
+                <wp:inline distT="0" distB="0" distL="0" distR="0" wp14:anchorId="4EA67179" wp14:editId="01C15527">
+                  <wp:extent cx="2667000" cy="5334000"/>
+                  <wp:effectExtent l="0" t="0" r="0" b="0"/>
+                  <wp:docPr id="518548961" name="Picture 16" descr="A screenshot of a computer&#10;&#10;Description automatically generated with low confidence"/>
+                  <wp:cNvGraphicFramePr>
+                    <a:graphicFrameLocks xmlns:a="http://schemas.openxmlformats.org/drawingml/2006/main" noChangeAspect="1"/>
+                  </wp:cNvGraphicFramePr>
+                  <a:graphic xmlns:a="http://schemas.openxmlformats.org/drawingml/2006/main">
+                    <a:graphicData uri="http://schemas.openxmlformats.org/drawingml/2006/picture">
+                      <pic:pic xmlns:pic="http://schemas.openxmlformats.org/drawingml/2006/picture">
+                        <pic:nvPicPr>
+                          <pic:cNvPr id="518548961" name="Picture 16" descr="A screenshot of a computer&#10;&#10;Description automatically generated with low confidence"/>
+                          <pic:cNvPicPr/>
+                        </pic:nvPicPr>
+                        <pic:blipFill>
+                          <a:blip r:embed="rId16">
+                            <a:extLst>
+                              <a:ext uri="{28A0092B-C50C-407E-A947-70E740481C1C}">
+                                <a14:useLocalDpi xmlns:a14="http://schemas.microsoft.com/office/drawing/2010/main" val="0"/>
+                              </a:ext>
+                            </a:extLst>
+                          </a:blip>
+                          <a:stretch>
+                            <a:fillRect/>
+                          </a:stretch>
+                        </pic:blipFill>
+                        <pic:spPr>
+                          <a:xfrm>
+                            <a:off x="0" y="0"/>
+                            <a:ext cx="2667000" cy="5334000"/>
+                          </a:xfrm>
+                          <a:prstGeom prst="rect">
+                            <a:avLst/>
+                          </a:prstGeom>
+                        </pic:spPr>
+                      </pic:pic>
+                    </a:graphicData>
+                  </a:graphic>
+                </wp:inline>
+              </w:drawing>
+            </w:r>
+          </w:p>
+        </w:tc>
+        <w:tc>
+          <w:tcPr>
+            <w:tcW w:w="4870" w:type="dxa"/>
+          </w:tcPr>
+          <w:p>
+            <w:pPr>
+              <w:widowControl/>
+              <w:autoSpaceDE/>
+              <w:autoSpaceDN/>
+              <w:spacing w:after="160" w:line="259" w:lineRule="auto"/>
+              <w:rPr>
+                <w:rFonts w:cs="Times New Roman"/>
+                <w:b/>
+                <w:bCs/>
+                <w:lang w:val="en-GB"/>
+              </w:rPr>
+            </w:pPr>
+            <w:r>
+              <w:rPr>
+                <w:rFonts w:cs="Times New Roman"/>
+                <w:b/>
+                <w:bCs/>
+                <w:lang w:val="en-GB"/>
+              </w:rPr>
+              <w:t>Manga Genre Page</w:t>
+            </w:r>
+          </w:p>
+          <w:p>
+            <w:pPr>
+              <w:pStyle w:val="ListParagraph"/>
+              <w:widowControl/>
+              <w:numPr>
+                <w:ilvl w:val="0"/>
+                <w:numId w:val="38"/>
+              </w:numPr>
+              <w:autoSpaceDE/>
+              <w:autoSpaceDN/>
+              <w:spacing w:after="160" w:line="259" w:lineRule="auto"/>
+              <w:rPr>
+                <w:rFonts w:cs="Times New Roman"/>
+                <w:lang w:val="en-GB"/>
+              </w:rPr>
+            </w:pPr>
+            <w:r>
+              <w:rPr>
+                <w:rFonts w:cs="Times New Roman"/>
+                <w:lang w:val="en-GB"/>
+              </w:rPr>
+              <w:t xml:space="preserve">When the </w:t>
+            </w:r>
+            <w:r>
+              <w:rPr>
+                <w:rFonts w:cs="Times New Roman"/>
+                <w:lang w:val="en-GB"/>
+              </w:rPr>
+              <w:t>manga</w:t>
+            </w:r>
+            <w:r>
+              <w:rPr>
+                <w:rFonts w:cs="Times New Roman"/>
+                <w:lang w:val="en-GB"/>
+              </w:rPr>
+              <w:t xml:space="preserve"> icon is clicked, users will be directed to the </w:t>
+            </w:r>
+            <w:r>
+              <w:rPr>
+                <w:rFonts w:cs="Times New Roman"/>
+                <w:lang w:val="en-GB"/>
+              </w:rPr>
+              <w:t>manga</w:t>
+            </w:r>
+            <w:r>
+              <w:rPr>
+                <w:rFonts w:cs="Times New Roman"/>
+                <w:lang w:val="en-GB"/>
+              </w:rPr>
+              <w:t xml:space="preserve"> page.</w:t>
+            </w:r>
+          </w:p>
+          <w:p>
+            <w:pPr>
+              <w:pStyle w:val="ListParagraph"/>
+              <w:widowControl/>
+              <w:numPr>
+                <w:ilvl w:val="0"/>
+                <w:numId w:val="38"/>
+              </w:numPr>
+              <w:autoSpaceDE/>
+              <w:autoSpaceDN/>
+              <w:spacing w:after="160" w:line="259" w:lineRule="auto"/>
+              <w:rPr>
+                <w:rFonts w:cs="Times New Roman"/>
+                <w:lang w:val="en-GB"/>
+              </w:rPr>
+            </w:pPr>
+            <w:r>
+              <w:rPr>
+                <w:rFonts w:cs="Times New Roman"/>
+                <w:lang w:val="en-GB"/>
+              </w:rPr>
+              <w:t>Manga</w:t>
+            </w:r>
+            <w:r>
+              <w:rPr>
+                <w:rFonts w:cs="Times New Roman"/>
+                <w:lang w:val="en-GB"/>
+              </w:rPr>
+              <w:t xml:space="preserve"> will be categorized with genres such as romance, adventure, etc.</w:t>
+            </w:r>
+          </w:p>
+        </w:tc>
+      </w:tr>
+      <w:tr>
+        <w:tc>
+          <w:tcPr>
+            <w:tcW w:w="4870" w:type="dxa"/>
+          </w:tcPr>
+          <w:p>
+            <w:pPr>
+              <w:widowControl/>
+              <w:autoSpaceDE/>
+              <w:autoSpaceDN/>
+              <w:spacing w:after="160" w:line="259" w:lineRule="auto"/>
+              <w:jc w:val="center"/>
+              <w:rPr>
+                <w:rFonts w:cs="Times New Roman"/>
+                <w:lang w:val="en-GB"/>
+              </w:rPr>
+            </w:pPr>
+            <w:r>
+              <w:rPr>
+                <w:rFonts w:cs="Times New Roman"/>
+                <w:noProof/>
+                <w:lang w:val="en-GB"/>
+              </w:rPr>
+              <w:lastRenderedPageBreak/>
+              <w:drawing>
+                <wp:inline distT="0" distB="0" distL="0" distR="0" wp14:anchorId="1191FBA2" wp14:editId="4EA7C99F">
+                  <wp:extent cx="2667000" cy="5334000"/>
+                  <wp:effectExtent l="0" t="0" r="0" b="0"/>
+                  <wp:docPr id="1561444040" name="Picture 17" descr="A screenshot of a phone&#10;&#10;Description automatically generated with low confidence"/>
+                  <wp:cNvGraphicFramePr>
+                    <a:graphicFrameLocks xmlns:a="http://schemas.openxmlformats.org/drawingml/2006/main" noChangeAspect="1"/>
+                  </wp:cNvGraphicFramePr>
+                  <a:graphic xmlns:a="http://schemas.openxmlformats.org/drawingml/2006/main">
+                    <a:graphicData uri="http://schemas.openxmlformats.org/drawingml/2006/picture">
+                      <pic:pic xmlns:pic="http://schemas.openxmlformats.org/drawingml/2006/picture">
+                        <pic:nvPicPr>
+                          <pic:cNvPr id="1561444040" name="Picture 17" descr="A screenshot of a phone&#10;&#10;Description automatically generated with low confidence"/>
+                          <pic:cNvPicPr/>
+                        </pic:nvPicPr>
+                        <pic:blipFill>
+                          <a:blip r:embed="rId17">
+                            <a:extLst>
+                              <a:ext uri="{28A0092B-C50C-407E-A947-70E740481C1C}">
+                                <a14:useLocalDpi xmlns:a14="http://schemas.microsoft.com/office/drawing/2010/main" val="0"/>
+                              </a:ext>
+                            </a:extLst>
+                          </a:blip>
+                          <a:stretch>
+                            <a:fillRect/>
+                          </a:stretch>
+                        </pic:blipFill>
+                        <pic:spPr>
+                          <a:xfrm>
+                            <a:off x="0" y="0"/>
+                            <a:ext cx="2667000" cy="5334000"/>
+                          </a:xfrm>
+                          <a:prstGeom prst="rect">
+                            <a:avLst/>
+                          </a:prstGeom>
+                        </pic:spPr>
+                      </pic:pic>
+                    </a:graphicData>
+                  </a:graphic>
+                </wp:inline>
+              </w:drawing>
+            </w:r>
+          </w:p>
+        </w:tc>
+        <w:tc>
+          <w:tcPr>
+            <w:tcW w:w="4870" w:type="dxa"/>
+          </w:tcPr>
+          <w:p>
+            <w:pPr>
+              <w:widowControl/>
+              <w:autoSpaceDE/>
+              <w:autoSpaceDN/>
+              <w:spacing w:after="160" w:line="259" w:lineRule="auto"/>
+              <w:rPr>
+                <w:rFonts w:cs="Times New Roman"/>
+                <w:b/>
+                <w:bCs/>
+                <w:lang w:val="en-GB"/>
+              </w:rPr>
+            </w:pPr>
+            <w:r>
+              <w:rPr>
+                <w:rFonts w:cs="Times New Roman"/>
+                <w:b/>
+                <w:bCs/>
+                <w:lang w:val="en-GB"/>
+              </w:rPr>
+              <w:t>Book List Page</w:t>
+            </w:r>
+          </w:p>
+          <w:p>
+            <w:pPr>
+              <w:pStyle w:val="ListParagraph"/>
+              <w:widowControl/>
+              <w:numPr>
+                <w:ilvl w:val="0"/>
+                <w:numId w:val="38"/>
+              </w:numPr>
+              <w:autoSpaceDE/>
+              <w:autoSpaceDN/>
+              <w:spacing w:after="160" w:line="259" w:lineRule="auto"/>
+              <w:rPr>
+                <w:rFonts w:cs="Times New Roman"/>
+                <w:lang w:val="en-GB"/>
+              </w:rPr>
+            </w:pPr>
+            <w:r>
+              <w:rPr>
+                <w:rFonts w:cs="Times New Roman"/>
+                <w:lang w:val="en-GB"/>
+              </w:rPr>
+              <w:t>When the users clicked one of the genres, they will be directed this page where all books related to that specific genre will be shown.</w:t>
+            </w:r>
+          </w:p>
+          <w:p>
+            <w:pPr>
+              <w:pStyle w:val="ListParagraph"/>
+              <w:widowControl/>
+              <w:numPr>
+                <w:ilvl w:val="0"/>
+                <w:numId w:val="38"/>
+              </w:numPr>
+              <w:autoSpaceDE/>
+              <w:autoSpaceDN/>
+              <w:spacing w:after="160" w:line="259" w:lineRule="auto"/>
+              <w:rPr>
+                <w:rFonts w:cs="Times New Roman"/>
+                <w:lang w:val="en-GB"/>
+              </w:rPr>
+            </w:pPr>
+            <w:r>
+              <w:rPr>
+                <w:rFonts w:cs="Times New Roman"/>
+                <w:lang w:val="en-GB"/>
+              </w:rPr>
+              <w:t xml:space="preserve">When the users clicked on one of the </w:t>
+            </w:r>
+            <w:proofErr w:type="gramStart"/>
+            <w:r>
+              <w:rPr>
+                <w:rFonts w:cs="Times New Roman"/>
+                <w:lang w:val="en-GB"/>
+              </w:rPr>
+              <w:t>book</w:t>
+            </w:r>
+            <w:proofErr w:type="gramEnd"/>
+            <w:r>
+              <w:rPr>
+                <w:rFonts w:cs="Times New Roman"/>
+                <w:lang w:val="en-GB"/>
+              </w:rPr>
+              <w:t>, they will be directed to the book detail page.</w:t>
+            </w:r>
+          </w:p>
+        </w:tc>
+      </w:tr>
+      <w:tr>
+        <w:tc>
+          <w:tcPr>
+            <w:tcW w:w="4870" w:type="dxa"/>
+          </w:tcPr>
+          <w:p>
+            <w:pPr>
+              <w:widowControl/>
+              <w:autoSpaceDE/>
+              <w:autoSpaceDN/>
+              <w:spacing w:after="160" w:line="259" w:lineRule="auto"/>
+              <w:jc w:val="center"/>
+              <w:rPr>
+                <w:rFonts w:cs="Times New Roman"/>
+                <w:lang w:val="en-GB"/>
+              </w:rPr>
+            </w:pPr>
+            <w:r>
+              <w:rPr>
+                <w:rFonts w:cs="Times New Roman"/>
+                <w:noProof/>
+                <w:lang w:val="en-GB"/>
+              </w:rPr>
+              <w:lastRenderedPageBreak/>
+              <w:drawing>
+                <wp:inline distT="0" distB="0" distL="0" distR="0" wp14:anchorId="1030BBED" wp14:editId="5CD17CA7">
+                  <wp:extent cx="2667000" cy="5334000"/>
+                  <wp:effectExtent l="0" t="0" r="0" b="0"/>
+                  <wp:docPr id="1041612407" name="Picture 18" descr="A screenshot of a book&#10;&#10;Description automatically generated with medium confidence"/>
+                  <wp:cNvGraphicFramePr>
+                    <a:graphicFrameLocks xmlns:a="http://schemas.openxmlformats.org/drawingml/2006/main" noChangeAspect="1"/>
+                  </wp:cNvGraphicFramePr>
+                  <a:graphic xmlns:a="http://schemas.openxmlformats.org/drawingml/2006/main">
+                    <a:graphicData uri="http://schemas.openxmlformats.org/drawingml/2006/picture">
+                      <pic:pic xmlns:pic="http://schemas.openxmlformats.org/drawingml/2006/picture">
+                        <pic:nvPicPr>
+                          <pic:cNvPr id="1041612407" name="Picture 18" descr="A screenshot of a book&#10;&#10;Description automatically generated with medium confidence"/>
+                          <pic:cNvPicPr/>
+                        </pic:nvPicPr>
+                        <pic:blipFill>
+                          <a:blip r:embed="rId18">
+                            <a:extLst>
+                              <a:ext uri="{28A0092B-C50C-407E-A947-70E740481C1C}">
+                                <a14:useLocalDpi xmlns:a14="http://schemas.microsoft.com/office/drawing/2010/main" val="0"/>
+                              </a:ext>
+                            </a:extLst>
+                          </a:blip>
+                          <a:stretch>
+                            <a:fillRect/>
+                          </a:stretch>
+                        </pic:blipFill>
+                        <pic:spPr>
+                          <a:xfrm>
+                            <a:off x="0" y="0"/>
+                            <a:ext cx="2667000" cy="5334000"/>
+                          </a:xfrm>
+                          <a:prstGeom prst="rect">
+                            <a:avLst/>
+                          </a:prstGeom>
+                        </pic:spPr>
+                      </pic:pic>
+                    </a:graphicData>
+                  </a:graphic>
+                </wp:inline>
+              </w:drawing>
+            </w:r>
+          </w:p>
+        </w:tc>
+        <w:tc>
+          <w:tcPr>
+            <w:tcW w:w="4870" w:type="dxa"/>
+          </w:tcPr>
+          <w:p>
+            <w:pPr>
+              <w:widowControl/>
+              <w:autoSpaceDE/>
+              <w:autoSpaceDN/>
+              <w:spacing w:after="160" w:line="259" w:lineRule="auto"/>
+              <w:rPr>
+                <w:rFonts w:cs="Times New Roman"/>
+                <w:b/>
+                <w:bCs/>
+                <w:lang w:val="en-GB"/>
+              </w:rPr>
+            </w:pPr>
+            <w:r>
+              <w:rPr>
+                <w:rFonts w:cs="Times New Roman"/>
+                <w:b/>
+                <w:bCs/>
+                <w:lang w:val="en-GB"/>
+              </w:rPr>
+              <w:t>Book Detail Page</w:t>
+            </w:r>
+          </w:p>
+          <w:p>
+            <w:pPr>
+              <w:pStyle w:val="ListParagraph"/>
+              <w:widowControl/>
+              <w:numPr>
+                <w:ilvl w:val="0"/>
+                <w:numId w:val="38"/>
+              </w:numPr>
+              <w:autoSpaceDE/>
+              <w:autoSpaceDN/>
+              <w:spacing w:after="160" w:line="259" w:lineRule="auto"/>
+              <w:rPr>
+                <w:rFonts w:cs="Times New Roman"/>
+                <w:lang w:val="en-GB"/>
+              </w:rPr>
+            </w:pPr>
+            <w:r>
+              <w:rPr>
+                <w:rFonts w:cs="Times New Roman"/>
+                <w:lang w:val="en-GB"/>
+              </w:rPr>
+              <w:t>Users will be directed to this page when they click on one of the books from the book list.</w:t>
+            </w:r>
+          </w:p>
+          <w:p>
+            <w:pPr>
+              <w:pStyle w:val="ListParagraph"/>
+              <w:widowControl/>
+              <w:numPr>
+                <w:ilvl w:val="0"/>
+                <w:numId w:val="38"/>
+              </w:numPr>
+              <w:autoSpaceDE/>
+              <w:autoSpaceDN/>
+              <w:spacing w:after="160" w:line="259" w:lineRule="auto"/>
+              <w:rPr>
+                <w:rFonts w:cs="Times New Roman"/>
+                <w:lang w:val="en-GB"/>
+              </w:rPr>
+            </w:pPr>
+            <w:r>
+              <w:rPr>
+                <w:rFonts w:cs="Times New Roman"/>
+                <w:lang w:val="en-GB"/>
+              </w:rPr>
+              <w:t>It shows the details of the books to the users, including chapters available.</w:t>
+            </w:r>
+          </w:p>
+        </w:tc>
+      </w:tr>
+      <w:tr>
+        <w:tc>
+          <w:tcPr>
+            <w:tcW w:w="4870" w:type="dxa"/>
+          </w:tcPr>
+          <w:p>
+            <w:pPr>
+              <w:widowControl/>
+              <w:autoSpaceDE/>
+              <w:autoSpaceDN/>
+              <w:spacing w:after="160" w:line="259" w:lineRule="auto"/>
+              <w:jc w:val="center"/>
+              <w:rPr>
+                <w:rFonts w:cs="Times New Roman"/>
+                <w:noProof/>
+                <w:lang w:val="en-GB"/>
+              </w:rPr>
+            </w:pPr>
+            <w:r>
+              <w:rPr>
+                <w:rFonts w:cs="Times New Roman"/>
+                <w:noProof/>
+                <w:lang w:val="en-GB"/>
+              </w:rPr>
+              <w:lastRenderedPageBreak/>
+              <w:drawing>
+                <wp:inline distT="0" distB="0" distL="0" distR="0" wp14:anchorId="020A4FAA" wp14:editId="4AFEA49B">
+                  <wp:extent cx="2667000" cy="5334000"/>
+                  <wp:effectExtent l="0" t="0" r="0" b="0"/>
+                  <wp:docPr id="1768690739" name="Picture 19" descr="A picture containing text, screenshot, design&#10;&#10;Description automatically generated"/>
+                  <wp:cNvGraphicFramePr>
+                    <a:graphicFrameLocks xmlns:a="http://schemas.openxmlformats.org/drawingml/2006/main" noChangeAspect="1"/>
+                  </wp:cNvGraphicFramePr>
+                  <a:graphic xmlns:a="http://schemas.openxmlformats.org/drawingml/2006/main">
+                    <a:graphicData uri="http://schemas.openxmlformats.org/drawingml/2006/picture">
+                      <pic:pic xmlns:pic="http://schemas.openxmlformats.org/drawingml/2006/picture">
+                        <pic:nvPicPr>
+                          <pic:cNvPr id="1768690739" name="Picture 19" descr="A picture containing text, screenshot, design&#10;&#10;Description automatically generated"/>
+                          <pic:cNvPicPr/>
+                        </pic:nvPicPr>
+                        <pic:blipFill>
+                          <a:blip r:embed="rId19">
+                            <a:extLst>
+                              <a:ext uri="{28A0092B-C50C-407E-A947-70E740481C1C}">
+                                <a14:useLocalDpi xmlns:a14="http://schemas.microsoft.com/office/drawing/2010/main" val="0"/>
+                              </a:ext>
+                            </a:extLst>
+                          </a:blip>
+                          <a:stretch>
+                            <a:fillRect/>
+                          </a:stretch>
+                        </pic:blipFill>
+                        <pic:spPr>
+                          <a:xfrm>
+                            <a:off x="0" y="0"/>
+                            <a:ext cx="2667000" cy="5334000"/>
+                          </a:xfrm>
+                          <a:prstGeom prst="rect">
+                            <a:avLst/>
+                          </a:prstGeom>
+                        </pic:spPr>
+                      </pic:pic>
+                    </a:graphicData>
+                  </a:graphic>
+                </wp:inline>
+              </w:drawing>
+            </w:r>
+          </w:p>
+        </w:tc>
+        <w:tc>
+          <w:tcPr>
+            <w:tcW w:w="4870" w:type="dxa"/>
+          </w:tcPr>
+          <w:p>
+            <w:pPr>
+              <w:widowControl/>
+              <w:autoSpaceDE/>
+              <w:autoSpaceDN/>
+              <w:spacing w:after="160" w:line="259" w:lineRule="auto"/>
+              <w:rPr>
+                <w:rFonts w:cs="Times New Roman"/>
+                <w:b/>
+                <w:bCs/>
+                <w:lang w:val="en-GB"/>
+              </w:rPr>
+            </w:pPr>
+            <w:r>
+              <w:rPr>
+                <w:rFonts w:cs="Times New Roman"/>
+                <w:b/>
+                <w:bCs/>
+                <w:lang w:val="en-GB"/>
+              </w:rPr>
+              <w:t>Profile Page</w:t>
+            </w:r>
+          </w:p>
+          <w:p>
+            <w:pPr>
+              <w:pStyle w:val="ListParagraph"/>
+              <w:widowControl/>
+              <w:numPr>
+                <w:ilvl w:val="0"/>
+                <w:numId w:val="38"/>
+              </w:numPr>
+              <w:autoSpaceDE/>
+              <w:autoSpaceDN/>
+              <w:spacing w:after="160" w:line="259" w:lineRule="auto"/>
+              <w:rPr>
+                <w:rFonts w:cs="Times New Roman"/>
+                <w:lang w:val="en-GB"/>
+              </w:rPr>
+            </w:pPr>
+            <w:r>
+              <w:rPr>
+                <w:rFonts w:cs="Times New Roman"/>
+                <w:lang w:val="en-GB"/>
+              </w:rPr>
+              <w:t>When the users clicked on the profile icon in the homepage, they will be directed to this page.</w:t>
+            </w:r>
+          </w:p>
+          <w:p>
+            <w:pPr>
+              <w:pStyle w:val="ListParagraph"/>
+              <w:widowControl/>
+              <w:numPr>
+                <w:ilvl w:val="0"/>
+                <w:numId w:val="38"/>
+              </w:numPr>
+              <w:autoSpaceDE/>
+              <w:autoSpaceDN/>
+              <w:spacing w:after="160" w:line="259" w:lineRule="auto"/>
+              <w:rPr>
+                <w:rFonts w:cs="Times New Roman"/>
+                <w:lang w:val="en-GB"/>
+              </w:rPr>
+            </w:pPr>
+            <w:r>
+              <w:rPr>
+                <w:rFonts w:cs="Times New Roman"/>
+                <w:lang w:val="en-GB"/>
+              </w:rPr>
+              <w:t xml:space="preserve">Users could modify their full name, username, </w:t>
+            </w:r>
+            <w:proofErr w:type="gramStart"/>
+            <w:r>
+              <w:rPr>
+                <w:rFonts w:cs="Times New Roman"/>
+                <w:lang w:val="en-GB"/>
+              </w:rPr>
+              <w:t>gender</w:t>
+            </w:r>
+            <w:proofErr w:type="gramEnd"/>
+            <w:r>
+              <w:rPr>
+                <w:rFonts w:cs="Times New Roman"/>
+                <w:lang w:val="en-GB"/>
+              </w:rPr>
+              <w:t xml:space="preserve"> and birth date.</w:t>
+            </w:r>
+          </w:p>
+          <w:p>
+            <w:pPr>
+              <w:pStyle w:val="ListParagraph"/>
+              <w:widowControl/>
+              <w:numPr>
+                <w:ilvl w:val="0"/>
+                <w:numId w:val="38"/>
+              </w:numPr>
+              <w:autoSpaceDE/>
+              <w:autoSpaceDN/>
+              <w:spacing w:after="160" w:line="259" w:lineRule="auto"/>
+              <w:rPr>
+                <w:rFonts w:cs="Times New Roman"/>
+                <w:lang w:val="en-GB"/>
+              </w:rPr>
+            </w:pPr>
+            <w:r>
+              <w:rPr>
+                <w:rFonts w:cs="Times New Roman"/>
+                <w:lang w:val="en-GB"/>
+              </w:rPr>
+              <w:t>Email address is static and couldn’t be modified as it is based on the email signed up.</w:t>
+            </w:r>
+          </w:p>
+        </w:tc>
+      </w:tr>
+    </w:tbl>
     <w:p>
       <w:pPr>
         <w:widowControl/>
@@ -5053,21 +6650,7 @@
           <w:rFonts w:cs="Times New Roman"/>
           <w:lang w:val="en-GB"/>
         </w:rPr>
-        <w:t xml:space="preserve">Sharing is a common </w:t>
-      </w:r>
-      <w:r>
-        <w:rPr>
-          <w:rFonts w:cs="Times New Roman"/>
-          <w:lang w:val="en-GB"/>
-        </w:rPr>
-        <w:t>behaviour</w:t>
-      </w:r>
-      <w:r>
-        <w:rPr>
-          <w:rFonts w:cs="Times New Roman"/>
-          <w:lang w:val="en-GB"/>
-        </w:rPr>
-        <w:t xml:space="preserve"> among users, and it </w:t>
+        <w:t xml:space="preserve">Sharing is a common behaviour among users, and it </w:t>
       </w:r>
       <w:r>
         <w:rPr>
@@ -7888,6 +9471,118 @@
     </w:lvl>
   </w:abstractNum>
   <w:abstractNum w:abstractNumId="19" w15:restartNumberingAfterBreak="0">
+    <w:nsid w:val="57022727"/>
+    <w:multiLevelType w:val="hybridMultilevel"/>
+    <w:tmpl w:val="76DA1AF8"/>
+    <w:lvl w:ilvl="0" w:tplc="6D663AAE">
+      <w:numFmt w:val="bullet"/>
+      <w:lvlText w:val="-"/>
+      <w:lvlJc w:val="left"/>
+      <w:pPr>
+        <w:ind w:left="720" w:hanging="360"/>
+      </w:pPr>
+      <w:rPr>
+        <w:rFonts w:ascii="Times New Roman" w:eastAsia="Arial MT" w:hAnsi="Times New Roman" w:cs="Times New Roman" w:hint="default"/>
+      </w:rPr>
+    </w:lvl>
+    <w:lvl w:ilvl="1" w:tplc="08090003" w:tentative="1">
+      <w:start w:val="1"/>
+      <w:numFmt w:val="bullet"/>
+      <w:lvlText w:val="o"/>
+      <w:lvlJc w:val="left"/>
+      <w:pPr>
+        <w:ind w:left="1440" w:hanging="360"/>
+      </w:pPr>
+      <w:rPr>
+        <w:rFonts w:ascii="Courier New" w:hAnsi="Courier New" w:cs="Courier New" w:hint="default"/>
+      </w:rPr>
+    </w:lvl>
+    <w:lvl w:ilvl="2" w:tplc="08090005" w:tentative="1">
+      <w:start w:val="1"/>
+      <w:numFmt w:val="bullet"/>
+      <w:lvlText w:val=""/>
+      <w:lvlJc w:val="left"/>
+      <w:pPr>
+        <w:ind w:left="2160" w:hanging="360"/>
+      </w:pPr>
+      <w:rPr>
+        <w:rFonts w:ascii="Wingdings" w:hAnsi="Wingdings" w:hint="default"/>
+      </w:rPr>
+    </w:lvl>
+    <w:lvl w:ilvl="3" w:tplc="08090001" w:tentative="1">
+      <w:start w:val="1"/>
+      <w:numFmt w:val="bullet"/>
+      <w:lvlText w:val=""/>
+      <w:lvlJc w:val="left"/>
+      <w:pPr>
+        <w:ind w:left="2880" w:hanging="360"/>
+      </w:pPr>
+      <w:rPr>
+        <w:rFonts w:ascii="Symbol" w:hAnsi="Symbol" w:hint="default"/>
+      </w:rPr>
+    </w:lvl>
+    <w:lvl w:ilvl="4" w:tplc="08090003" w:tentative="1">
+      <w:start w:val="1"/>
+      <w:numFmt w:val="bullet"/>
+      <w:lvlText w:val="o"/>
+      <w:lvlJc w:val="left"/>
+      <w:pPr>
+        <w:ind w:left="3600" w:hanging="360"/>
+      </w:pPr>
+      <w:rPr>
+        <w:rFonts w:ascii="Courier New" w:hAnsi="Courier New" w:cs="Courier New" w:hint="default"/>
+      </w:rPr>
+    </w:lvl>
+    <w:lvl w:ilvl="5" w:tplc="08090005" w:tentative="1">
+      <w:start w:val="1"/>
+      <w:numFmt w:val="bullet"/>
+      <w:lvlText w:val=""/>
+      <w:lvlJc w:val="left"/>
+      <w:pPr>
+        <w:ind w:left="4320" w:hanging="360"/>
+      </w:pPr>
+      <w:rPr>
+        <w:rFonts w:ascii="Wingdings" w:hAnsi="Wingdings" w:hint="default"/>
+      </w:rPr>
+    </w:lvl>
+    <w:lvl w:ilvl="6" w:tplc="08090001" w:tentative="1">
+      <w:start w:val="1"/>
+      <w:numFmt w:val="bullet"/>
+      <w:lvlText w:val=""/>
+      <w:lvlJc w:val="left"/>
+      <w:pPr>
+        <w:ind w:left="5040" w:hanging="360"/>
+      </w:pPr>
+      <w:rPr>
+        <w:rFonts w:ascii="Symbol" w:hAnsi="Symbol" w:hint="default"/>
+      </w:rPr>
+    </w:lvl>
+    <w:lvl w:ilvl="7" w:tplc="08090003" w:tentative="1">
+      <w:start w:val="1"/>
+      <w:numFmt w:val="bullet"/>
+      <w:lvlText w:val="o"/>
+      <w:lvlJc w:val="left"/>
+      <w:pPr>
+        <w:ind w:left="5760" w:hanging="360"/>
+      </w:pPr>
+      <w:rPr>
+        <w:rFonts w:ascii="Courier New" w:hAnsi="Courier New" w:cs="Courier New" w:hint="default"/>
+      </w:rPr>
+    </w:lvl>
+    <w:lvl w:ilvl="8" w:tplc="08090005" w:tentative="1">
+      <w:start w:val="1"/>
+      <w:numFmt w:val="bullet"/>
+      <w:lvlText w:val=""/>
+      <w:lvlJc w:val="left"/>
+      <w:pPr>
+        <w:ind w:left="6480" w:hanging="360"/>
+      </w:pPr>
+      <w:rPr>
+        <w:rFonts w:ascii="Wingdings" w:hAnsi="Wingdings" w:hint="default"/>
+      </w:rPr>
+    </w:lvl>
+  </w:abstractNum>
+  <w:abstractNum w:abstractNumId="20" w15:restartNumberingAfterBreak="0">
     <w:nsid w:val="577729CD"/>
     <w:multiLevelType w:val="hybridMultilevel"/>
     <w:tmpl w:val="080270AE"/>
@@ -7976,7 +9671,7 @@
       </w:pPr>
     </w:lvl>
   </w:abstractNum>
-  <w:abstractNum w:abstractNumId="20" w15:restartNumberingAfterBreak="0">
+  <w:abstractNum w:abstractNumId="21" w15:restartNumberingAfterBreak="0">
     <w:nsid w:val="57C13FFA"/>
     <w:multiLevelType w:val="hybridMultilevel"/>
     <w:tmpl w:val="3650F0A8"/>
@@ -8062,7 +9757,119 @@
       </w:pPr>
     </w:lvl>
   </w:abstractNum>
-  <w:abstractNum w:abstractNumId="21" w15:restartNumberingAfterBreak="0">
+  <w:abstractNum w:abstractNumId="22" w15:restartNumberingAfterBreak="0">
+    <w:nsid w:val="581857F1"/>
+    <w:multiLevelType w:val="hybridMultilevel"/>
+    <w:tmpl w:val="8B6057DA"/>
+    <w:lvl w:ilvl="0" w:tplc="CB40DCC8">
+      <w:numFmt w:val="bullet"/>
+      <w:lvlText w:val="-"/>
+      <w:lvlJc w:val="left"/>
+      <w:pPr>
+        <w:ind w:left="720" w:hanging="360"/>
+      </w:pPr>
+      <w:rPr>
+        <w:rFonts w:ascii="Times New Roman" w:eastAsia="Arial MT" w:hAnsi="Times New Roman" w:cs="Times New Roman" w:hint="default"/>
+      </w:rPr>
+    </w:lvl>
+    <w:lvl w:ilvl="1" w:tplc="08090003" w:tentative="1">
+      <w:start w:val="1"/>
+      <w:numFmt w:val="bullet"/>
+      <w:lvlText w:val="o"/>
+      <w:lvlJc w:val="left"/>
+      <w:pPr>
+        <w:ind w:left="1440" w:hanging="360"/>
+      </w:pPr>
+      <w:rPr>
+        <w:rFonts w:ascii="Courier New" w:hAnsi="Courier New" w:cs="Courier New" w:hint="default"/>
+      </w:rPr>
+    </w:lvl>
+    <w:lvl w:ilvl="2" w:tplc="08090005" w:tentative="1">
+      <w:start w:val="1"/>
+      <w:numFmt w:val="bullet"/>
+      <w:lvlText w:val=""/>
+      <w:lvlJc w:val="left"/>
+      <w:pPr>
+        <w:ind w:left="2160" w:hanging="360"/>
+      </w:pPr>
+      <w:rPr>
+        <w:rFonts w:ascii="Wingdings" w:hAnsi="Wingdings" w:hint="default"/>
+      </w:rPr>
+    </w:lvl>
+    <w:lvl w:ilvl="3" w:tplc="08090001" w:tentative="1">
+      <w:start w:val="1"/>
+      <w:numFmt w:val="bullet"/>
+      <w:lvlText w:val=""/>
+      <w:lvlJc w:val="left"/>
+      <w:pPr>
+        <w:ind w:left="2880" w:hanging="360"/>
+      </w:pPr>
+      <w:rPr>
+        <w:rFonts w:ascii="Symbol" w:hAnsi="Symbol" w:hint="default"/>
+      </w:rPr>
+    </w:lvl>
+    <w:lvl w:ilvl="4" w:tplc="08090003" w:tentative="1">
+      <w:start w:val="1"/>
+      <w:numFmt w:val="bullet"/>
+      <w:lvlText w:val="o"/>
+      <w:lvlJc w:val="left"/>
+      <w:pPr>
+        <w:ind w:left="3600" w:hanging="360"/>
+      </w:pPr>
+      <w:rPr>
+        <w:rFonts w:ascii="Courier New" w:hAnsi="Courier New" w:cs="Courier New" w:hint="default"/>
+      </w:rPr>
+    </w:lvl>
+    <w:lvl w:ilvl="5" w:tplc="08090005" w:tentative="1">
+      <w:start w:val="1"/>
+      <w:numFmt w:val="bullet"/>
+      <w:lvlText w:val=""/>
+      <w:lvlJc w:val="left"/>
+      <w:pPr>
+        <w:ind w:left="4320" w:hanging="360"/>
+      </w:pPr>
+      <w:rPr>
+        <w:rFonts w:ascii="Wingdings" w:hAnsi="Wingdings" w:hint="default"/>
+      </w:rPr>
+    </w:lvl>
+    <w:lvl w:ilvl="6" w:tplc="08090001" w:tentative="1">
+      <w:start w:val="1"/>
+      <w:numFmt w:val="bullet"/>
+      <w:lvlText w:val=""/>
+      <w:lvlJc w:val="left"/>
+      <w:pPr>
+        <w:ind w:left="5040" w:hanging="360"/>
+      </w:pPr>
+      <w:rPr>
+        <w:rFonts w:ascii="Symbol" w:hAnsi="Symbol" w:hint="default"/>
+      </w:rPr>
+    </w:lvl>
+    <w:lvl w:ilvl="7" w:tplc="08090003" w:tentative="1">
+      <w:start w:val="1"/>
+      <w:numFmt w:val="bullet"/>
+      <w:lvlText w:val="o"/>
+      <w:lvlJc w:val="left"/>
+      <w:pPr>
+        <w:ind w:left="5760" w:hanging="360"/>
+      </w:pPr>
+      <w:rPr>
+        <w:rFonts w:ascii="Courier New" w:hAnsi="Courier New" w:cs="Courier New" w:hint="default"/>
+      </w:rPr>
+    </w:lvl>
+    <w:lvl w:ilvl="8" w:tplc="08090005" w:tentative="1">
+      <w:start w:val="1"/>
+      <w:numFmt w:val="bullet"/>
+      <w:lvlText w:val=""/>
+      <w:lvlJc w:val="left"/>
+      <w:pPr>
+        <w:ind w:left="6480" w:hanging="360"/>
+      </w:pPr>
+      <w:rPr>
+        <w:rFonts w:ascii="Wingdings" w:hAnsi="Wingdings" w:hint="default"/>
+      </w:rPr>
+    </w:lvl>
+  </w:abstractNum>
+  <w:abstractNum w:abstractNumId="23" w15:restartNumberingAfterBreak="0">
     <w:nsid w:val="59D205FA"/>
     <w:multiLevelType w:val="hybridMultilevel"/>
     <w:tmpl w:val="A2D0944E"/>
@@ -8151,7 +9958,7 @@
       </w:pPr>
     </w:lvl>
   </w:abstractNum>
-  <w:abstractNum w:abstractNumId="22" w15:restartNumberingAfterBreak="0">
+  <w:abstractNum w:abstractNumId="24" w15:restartNumberingAfterBreak="0">
     <w:nsid w:val="5FAD2E53"/>
     <w:multiLevelType w:val="multilevel"/>
     <w:tmpl w:val="AFE0B3BA"/>
@@ -8318,7 +10125,7 @@
       </w:rPr>
     </w:lvl>
   </w:abstractNum>
-  <w:abstractNum w:abstractNumId="23" w15:restartNumberingAfterBreak="0">
+  <w:abstractNum w:abstractNumId="25" w15:restartNumberingAfterBreak="0">
     <w:nsid w:val="63492FF0"/>
     <w:multiLevelType w:val="hybridMultilevel"/>
     <w:tmpl w:val="92FC715A"/>
@@ -8407,7 +10214,7 @@
       </w:pPr>
     </w:lvl>
   </w:abstractNum>
-  <w:abstractNum w:abstractNumId="24" w15:restartNumberingAfterBreak="0">
+  <w:abstractNum w:abstractNumId="26" w15:restartNumberingAfterBreak="0">
     <w:nsid w:val="663A7ADF"/>
     <w:multiLevelType w:val="hybridMultilevel"/>
     <w:tmpl w:val="26584DAC"/>
@@ -8493,7 +10300,7 @@
       </w:pPr>
     </w:lvl>
   </w:abstractNum>
-  <w:abstractNum w:abstractNumId="25" w15:restartNumberingAfterBreak="0">
+  <w:abstractNum w:abstractNumId="27" w15:restartNumberingAfterBreak="0">
     <w:nsid w:val="670E4D06"/>
     <w:multiLevelType w:val="hybridMultilevel"/>
     <w:tmpl w:val="B53EB5B8"/>
@@ -8582,7 +10389,7 @@
       </w:pPr>
     </w:lvl>
   </w:abstractNum>
-  <w:abstractNum w:abstractNumId="26" w15:restartNumberingAfterBreak="0">
+  <w:abstractNum w:abstractNumId="28" w15:restartNumberingAfterBreak="0">
     <w:nsid w:val="68AE2B54"/>
     <w:multiLevelType w:val="hybridMultilevel"/>
     <w:tmpl w:val="D13A219E"/>
@@ -8668,7 +10475,7 @@
       </w:pPr>
     </w:lvl>
   </w:abstractNum>
-  <w:abstractNum w:abstractNumId="27" w15:restartNumberingAfterBreak="0">
+  <w:abstractNum w:abstractNumId="29" w15:restartNumberingAfterBreak="0">
     <w:nsid w:val="69FB147D"/>
     <w:multiLevelType w:val="hybridMultilevel"/>
     <w:tmpl w:val="80605012"/>
@@ -8781,7 +10588,7 @@
       </w:rPr>
     </w:lvl>
   </w:abstractNum>
-  <w:abstractNum w:abstractNumId="28" w15:restartNumberingAfterBreak="0">
+  <w:abstractNum w:abstractNumId="30" w15:restartNumberingAfterBreak="0">
     <w:nsid w:val="6FDD3F0B"/>
     <w:multiLevelType w:val="hybridMultilevel"/>
     <w:tmpl w:val="DB20038E"/>
@@ -8904,7 +10711,7 @@
       </w:rPr>
     </w:lvl>
   </w:abstractNum>
-  <w:abstractNum w:abstractNumId="29" w15:restartNumberingAfterBreak="0">
+  <w:abstractNum w:abstractNumId="31" w15:restartNumberingAfterBreak="0">
     <w:nsid w:val="7A1143C3"/>
     <w:multiLevelType w:val="hybridMultilevel"/>
     <w:tmpl w:val="F0AC8F4A"/>
@@ -8993,7 +10800,7 @@
       </w:pPr>
     </w:lvl>
   </w:abstractNum>
-  <w:abstractNum w:abstractNumId="30" w15:restartNumberingAfterBreak="0">
+  <w:abstractNum w:abstractNumId="32" w15:restartNumberingAfterBreak="0">
     <w:nsid w:val="7F146533"/>
     <w:multiLevelType w:val="hybridMultilevel"/>
     <w:tmpl w:val="3650F0A8"/>
@@ -9089,28 +10896,28 @@
     <w:abstractNumId w:val="11"/>
   </w:num>
   <w:num w:numId="4" w16cid:durableId="1273786225">
-    <w:abstractNumId w:val="28"/>
+    <w:abstractNumId w:val="30"/>
   </w:num>
   <w:num w:numId="5" w16cid:durableId="1582636431">
     <w:abstractNumId w:val="6"/>
   </w:num>
   <w:num w:numId="6" w16cid:durableId="1327048796">
-    <w:abstractNumId w:val="26"/>
+    <w:abstractNumId w:val="28"/>
   </w:num>
   <w:num w:numId="7" w16cid:durableId="1994020683">
     <w:abstractNumId w:val="3"/>
   </w:num>
   <w:num w:numId="8" w16cid:durableId="192111490">
-    <w:abstractNumId w:val="24"/>
+    <w:abstractNumId w:val="26"/>
   </w:num>
   <w:num w:numId="9" w16cid:durableId="678578093">
-    <w:abstractNumId w:val="30"/>
+    <w:abstractNumId w:val="32"/>
   </w:num>
   <w:num w:numId="10" w16cid:durableId="2117942078">
     <w:abstractNumId w:val="8"/>
   </w:num>
   <w:num w:numId="11" w16cid:durableId="189151653">
-    <w:abstractNumId w:val="20"/>
+    <w:abstractNumId w:val="21"/>
   </w:num>
   <w:num w:numId="12" w16cid:durableId="1071658994">
     <w:abstractNumId w:val="2"/>
@@ -9128,10 +10935,10 @@
     <w:abstractNumId w:val="12"/>
   </w:num>
   <w:num w:numId="17" w16cid:durableId="1871526913">
-    <w:abstractNumId w:val="27"/>
+    <w:abstractNumId w:val="29"/>
   </w:num>
   <w:num w:numId="18" w16cid:durableId="1112558113">
-    <w:abstractNumId w:val="22"/>
+    <w:abstractNumId w:val="24"/>
   </w:num>
   <w:num w:numId="19" w16cid:durableId="1464349835">
     <w:abstractNumId w:val="18"/>
@@ -9146,10 +10953,10 @@
     </w:lvlOverride>
   </w:num>
   <w:num w:numId="22" w16cid:durableId="448092384">
-    <w:abstractNumId w:val="25"/>
+    <w:abstractNumId w:val="27"/>
   </w:num>
   <w:num w:numId="23" w16cid:durableId="590965708">
-    <w:abstractNumId w:val="25"/>
+    <w:abstractNumId w:val="27"/>
   </w:num>
   <w:num w:numId="24" w16cid:durableId="1866674920">
     <w:abstractNumId w:val="9"/>
@@ -9158,10 +10965,10 @@
     <w:abstractNumId w:val="10"/>
   </w:num>
   <w:num w:numId="26" w16cid:durableId="1251887963">
-    <w:abstractNumId w:val="23"/>
+    <w:abstractNumId w:val="25"/>
   </w:num>
   <w:num w:numId="27" w16cid:durableId="966198745">
-    <w:abstractNumId w:val="19"/>
+    <w:abstractNumId w:val="20"/>
   </w:num>
   <w:num w:numId="28" w16cid:durableId="308246583">
     <w:abstractNumId w:val="4"/>
@@ -9173,7 +10980,7 @@
     <w:abstractNumId w:val="5"/>
   </w:num>
   <w:num w:numId="31" w16cid:durableId="1772312236">
-    <w:abstractNumId w:val="29"/>
+    <w:abstractNumId w:val="31"/>
   </w:num>
   <w:num w:numId="32" w16cid:durableId="700319809">
     <w:abstractNumId w:val="14"/>
@@ -9182,13 +10989,19 @@
     <w:abstractNumId w:val="1"/>
   </w:num>
   <w:num w:numId="34" w16cid:durableId="306593650">
-    <w:abstractNumId w:val="21"/>
+    <w:abstractNumId w:val="23"/>
   </w:num>
   <w:num w:numId="35" w16cid:durableId="2113435992">
     <w:abstractNumId w:val="0"/>
   </w:num>
   <w:num w:numId="36" w16cid:durableId="1419668374">
     <w:abstractNumId w:val="7"/>
+  </w:num>
+  <w:num w:numId="37" w16cid:durableId="1378355315">
+    <w:abstractNumId w:val="22"/>
+  </w:num>
+  <w:num w:numId="38" w16cid:durableId="2101753820">
+    <w:abstractNumId w:val="19"/>
   </w:num>
 </w:numbering>
 </file>

--- a/6002CEM_Whatever.docx
+++ b/6002CEM_Whatever.docx
@@ -95,19 +95,8 @@
           <w:szCs w:val="24"/>
           <w:lang w:val="en-GB"/>
         </w:rPr>
-        <w:t xml:space="preserve">Section A - To be completed by the </w:t>
-      </w:r>
-      <w:proofErr w:type="gramStart"/>
-      <w:r>
-        <w:rPr>
-          <w:rFonts w:cs="Times New Roman"/>
-          <w:b/>
-          <w:szCs w:val="24"/>
-          <w:lang w:val="en-GB"/>
-        </w:rPr>
-        <w:t>student</w:t>
-      </w:r>
-      <w:proofErr w:type="gramEnd"/>
+        <w:t>Section A - To be completed by the student</w:t>
+      </w:r>
     </w:p>
     <w:tbl>
       <w:tblPr>
@@ -138,7 +127,7 @@
       </w:tblGrid>
       <w:tr>
         <w:trPr>
-          <w:trHeight w:val="850"/>
+          <w:trHeight w:val="1020"/>
           <w:jc w:val="center"/>
         </w:trPr>
         <w:tc>
@@ -282,7 +271,7 @@
       </w:tr>
       <w:tr>
         <w:trPr>
-          <w:trHeight w:val="850"/>
+          <w:trHeight w:val="1020"/>
           <w:jc w:val="center"/>
         </w:trPr>
         <w:tc>
@@ -452,7 +441,6 @@
               <w:rPr>
                 <w:rFonts w:cs="Times New Roman"/>
                 <w:szCs w:val="24"/>
-                <w:highlight w:val="yellow"/>
                 <w:lang w:val="en-GB"/>
               </w:rPr>
               <w:t>GitHub Link</w:t>
@@ -499,13 +487,50 @@
           <w:p>
             <w:pPr>
               <w:spacing w:line="240" w:lineRule="auto"/>
-              <w:ind w:left="143" w:right="144"/>
+              <w:ind w:right="144"/>
               <w:rPr>
                 <w:rFonts w:cs="Times New Roman"/>
                 <w:szCs w:val="24"/>
                 <w:lang w:val="en-GB"/>
               </w:rPr>
             </w:pPr>
+            <w:hyperlink r:id="rId7" w:history="1">
+              <w:r>
+                <w:rPr>
+                  <w:rStyle w:val="Hyperlink"/>
+                  <w:rFonts w:cs="Times New Roman"/>
+                  <w:szCs w:val="24"/>
+                  <w:lang w:val="en-GB"/>
+                </w:rPr>
+                <w:t>https://github.com/PauThing/6002C</w:t>
+              </w:r>
+              <w:r>
+                <w:rPr>
+                  <w:rStyle w:val="Hyperlink"/>
+                  <w:rFonts w:cs="Times New Roman"/>
+                  <w:szCs w:val="24"/>
+                  <w:lang w:val="en-GB"/>
+                </w:rPr>
+                <w:t>E</w:t>
+              </w:r>
+              <w:r>
+                <w:rPr>
+                  <w:rStyle w:val="Hyperlink"/>
+                  <w:rFonts w:cs="Times New Roman"/>
+                  <w:szCs w:val="24"/>
+                  <w:lang w:val="en-GB"/>
+                </w:rPr>
+                <w:t>M_Whatever</w:t>
+              </w:r>
+            </w:hyperlink>
+            <w:r>
+              <w:rPr>
+                <w:rFonts w:cs="Times New Roman"/>
+                <w:szCs w:val="24"/>
+                <w:lang w:val="en-GB"/>
+              </w:rPr>
+              <w:t xml:space="preserve"> </w:t>
+            </w:r>
           </w:p>
         </w:tc>
       </w:tr>
@@ -538,7 +563,6 @@
               <w:rPr>
                 <w:rFonts w:cs="Times New Roman"/>
                 <w:szCs w:val="24"/>
-                <w:highlight w:val="yellow"/>
                 <w:lang w:val="en-GB"/>
               </w:rPr>
               <w:t>YouTube Link</w:t>
@@ -585,13 +609,32 @@
           <w:p>
             <w:pPr>
               <w:spacing w:line="240" w:lineRule="auto"/>
-              <w:ind w:left="143" w:right="144"/>
+              <w:ind w:right="144"/>
               <w:rPr>
                 <w:rFonts w:cs="Times New Roman"/>
                 <w:szCs w:val="24"/>
                 <w:lang w:val="en-GB"/>
               </w:rPr>
             </w:pPr>
+            <w:hyperlink r:id="rId8" w:history="1">
+              <w:r>
+                <w:rPr>
+                  <w:rStyle w:val="Hyperlink"/>
+                  <w:rFonts w:cs="Times New Roman"/>
+                  <w:szCs w:val="24"/>
+                  <w:lang w:val="en-GB"/>
+                </w:rPr>
+                <w:t>https://youtu.be/DJTIz7RJl18</w:t>
+              </w:r>
+            </w:hyperlink>
+            <w:r>
+              <w:rPr>
+                <w:rFonts w:cs="Times New Roman"/>
+                <w:szCs w:val="24"/>
+                <w:lang w:val="en-GB"/>
+              </w:rPr>
+              <w:t xml:space="preserve"> </w:t>
+            </w:r>
           </w:p>
         </w:tc>
       </w:tr>
@@ -1142,25 +1185,7 @@
                 <w:szCs w:val="24"/>
                 <w:lang w:val="en-GB"/>
               </w:rPr>
-              <w:t xml:space="preserve">Penalties: No late work will be accepted. If you are unable to submit coursework on time due to extenuating </w:t>
-            </w:r>
-            <w:proofErr w:type="gramStart"/>
-            <w:r>
-              <w:rPr>
-                <w:rFonts w:cs="Times New Roman"/>
-                <w:szCs w:val="24"/>
-                <w:lang w:val="en-GB"/>
-              </w:rPr>
-              <w:t>circumstances</w:t>
-            </w:r>
-            <w:proofErr w:type="gramEnd"/>
-            <w:r>
-              <w:rPr>
-                <w:rFonts w:cs="Times New Roman"/>
-                <w:szCs w:val="24"/>
-                <w:lang w:val="en-GB"/>
-              </w:rPr>
-              <w:t xml:space="preserve"> you may be eligible for an extension. Please consult the lecturer.</w:t>
+              <w:t>Penalties: No late work will be accepted. If you are unable to submit coursework on time due to extenuating circumstances you may be eligible for an extension. Please consult the lecturer.</w:t>
             </w:r>
           </w:p>
         </w:tc>
@@ -1221,13 +1246,13 @@
                 <w:lang w:val="en-GB"/>
               </w:rPr>
               <w:drawing>
-                <wp:anchor distT="0" distB="0" distL="114300" distR="114300" simplePos="0" relativeHeight="251660288" behindDoc="0" locked="0" layoutInCell="1" allowOverlap="1" wp14:anchorId="5E66F995" wp14:editId="2F81A0B9">
+                <wp:anchor distT="0" distB="0" distL="114300" distR="114300" simplePos="0" relativeHeight="251660288" behindDoc="0" locked="0" layoutInCell="1" allowOverlap="1" wp14:anchorId="5E66F995" wp14:editId="7B6E88BB">
                   <wp:simplePos x="0" y="0"/>
                   <wp:positionH relativeFrom="page">
-                    <wp:posOffset>2334260</wp:posOffset>
+                    <wp:posOffset>2350770</wp:posOffset>
                   </wp:positionH>
                   <wp:positionV relativeFrom="page">
-                    <wp:posOffset>1466215</wp:posOffset>
+                    <wp:posOffset>1522095</wp:posOffset>
                   </wp:positionV>
                   <wp:extent cx="856615" cy="359410"/>
                   <wp:effectExtent l="0" t="0" r="635" b="2540"/>
@@ -1244,7 +1269,7 @@
                           <pic:cNvPicPr/>
                         </pic:nvPicPr>
                         <pic:blipFill>
-                          <a:blip r:embed="rId7" cstate="print">
+                          <a:blip r:embed="rId9" cstate="print">
                             <a:extLst>
                               <a:ext uri="{28A0092B-C50C-407E-A947-70E740481C1C}">
                                 <a14:useLocalDpi xmlns:a14="http://schemas.microsoft.com/office/drawing/2010/main" val="0"/>
@@ -1284,16 +1309,16 @@
                 <w:lang w:val="en-GB" w:eastAsia="zh-CN"/>
               </w:rPr>
               <w:drawing>
-                <wp:anchor distT="0" distB="0" distL="114300" distR="114300" simplePos="0" relativeHeight="251659264" behindDoc="0" locked="0" layoutInCell="1" allowOverlap="1" wp14:anchorId="1AFF99A6" wp14:editId="5AB630DF">
+                <wp:anchor distT="0" distB="0" distL="114300" distR="114300" simplePos="0" relativeHeight="251659264" behindDoc="0" locked="0" layoutInCell="1" allowOverlap="1" wp14:anchorId="1AFF99A6" wp14:editId="303B8ACC">
                   <wp:simplePos x="0" y="0"/>
                   <wp:positionH relativeFrom="column">
-                    <wp:posOffset>3501390</wp:posOffset>
+                    <wp:posOffset>3636010</wp:posOffset>
                   </wp:positionH>
                   <wp:positionV relativeFrom="paragraph">
-                    <wp:posOffset>50165</wp:posOffset>
+                    <wp:posOffset>163195</wp:posOffset>
                   </wp:positionV>
-                  <wp:extent cx="702310" cy="462280"/>
-                  <wp:effectExtent l="0" t="0" r="2540" b="0"/>
+                  <wp:extent cx="546735" cy="359410"/>
+                  <wp:effectExtent l="0" t="0" r="5715" b="2540"/>
                   <wp:wrapSquare wrapText="bothSides"/>
                   <wp:docPr id="1" name="Picture 1" descr="A close up of a letter&#10;&#10;Description automatically generated with medium confidence"/>
                   <wp:cNvGraphicFramePr>
@@ -1307,7 +1332,7 @@
                           <pic:cNvPicPr/>
                         </pic:nvPicPr>
                         <pic:blipFill>
-                          <a:blip r:embed="rId8" cstate="print">
+                          <a:blip r:embed="rId10" cstate="print">
                             <a:biLevel thresh="75000"/>
                             <a:extLst>
                               <a:ext uri="{28A0092B-C50C-407E-A947-70E740481C1C}">
@@ -1322,7 +1347,7 @@
                         <pic:spPr>
                           <a:xfrm>
                             <a:off x="0" y="0"/>
-                            <a:ext cx="702310" cy="462280"/>
+                            <a:ext cx="546735" cy="359410"/>
                           </a:xfrm>
                           <a:prstGeom prst="rect">
                             <a:avLst/>
@@ -1350,6 +1375,76 @@
                 <w:lang w:val="en-GB"/>
               </w:rPr>
             </w:pPr>
+            <w:r>
+              <w:rPr>
+                <w:rFonts w:cs="Times New Roman"/>
+                <w:noProof/>
+                <w:szCs w:val="24"/>
+                <w:lang w:val="en-GB"/>
+              </w:rPr>
+              <w:drawing>
+                <wp:anchor distT="0" distB="0" distL="114300" distR="114300" simplePos="0" relativeHeight="251661312" behindDoc="0" locked="0" layoutInCell="1" allowOverlap="1" wp14:anchorId="0E4A2E1D" wp14:editId="1B167054">
+                  <wp:simplePos x="0" y="0"/>
+                  <wp:positionH relativeFrom="page">
+                    <wp:posOffset>1289685</wp:posOffset>
+                  </wp:positionH>
+                  <wp:positionV relativeFrom="page">
+                    <wp:posOffset>1598930</wp:posOffset>
+                  </wp:positionV>
+                  <wp:extent cx="669925" cy="251460"/>
+                  <wp:effectExtent l="0" t="0" r="0" b="0"/>
+                  <wp:wrapNone/>
+                  <wp:docPr id="854610882" name="Picture 1" descr="A picture containing black, darkness&#10;&#10;Description automatically generated"/>
+                  <wp:cNvGraphicFramePr>
+                    <a:graphicFrameLocks xmlns:a="http://schemas.openxmlformats.org/drawingml/2006/main" noChangeAspect="1"/>
+                  </wp:cNvGraphicFramePr>
+                  <a:graphic xmlns:a="http://schemas.openxmlformats.org/drawingml/2006/main">
+                    <a:graphicData uri="http://schemas.openxmlformats.org/drawingml/2006/picture">
+                      <pic:pic xmlns:pic="http://schemas.openxmlformats.org/drawingml/2006/picture">
+                        <pic:nvPicPr>
+                          <pic:cNvPr id="854610882" name="Picture 1" descr="A picture containing black, darkness&#10;&#10;Description automatically generated"/>
+                          <pic:cNvPicPr/>
+                        </pic:nvPicPr>
+                        <pic:blipFill rotWithShape="1">
+                          <a:blip r:embed="rId11">
+                            <a:extLst>
+                              <a:ext uri="{28A0092B-C50C-407E-A947-70E740481C1C}">
+                                <a14:useLocalDpi xmlns:a14="http://schemas.microsoft.com/office/drawing/2010/main" val="0"/>
+                              </a:ext>
+                            </a:extLst>
+                          </a:blip>
+                          <a:srcRect l="39779" t="33146" r="40148" b="41687"/>
+                          <a:stretch/>
+                        </pic:blipFill>
+                        <pic:spPr bwMode="auto">
+                          <a:xfrm>
+                            <a:off x="0" y="0"/>
+                            <a:ext cx="669925" cy="251460"/>
+                          </a:xfrm>
+                          <a:prstGeom prst="rect">
+                            <a:avLst/>
+                          </a:prstGeom>
+                          <a:ln>
+                            <a:noFill/>
+                          </a:ln>
+                          <a:extLst>
+                            <a:ext uri="{53640926-AAD7-44D8-BBD7-CCE9431645EC}">
+                              <a14:shadowObscured xmlns:a14="http://schemas.microsoft.com/office/drawing/2010/main"/>
+                            </a:ext>
+                          </a:extLst>
+                        </pic:spPr>
+                      </pic:pic>
+                    </a:graphicData>
+                  </a:graphic>
+                  <wp14:sizeRelH relativeFrom="margin">
+                    <wp14:pctWidth>0</wp14:pctWidth>
+                  </wp14:sizeRelH>
+                  <wp14:sizeRelV relativeFrom="margin">
+                    <wp14:pctHeight>0</wp14:pctHeight>
+                  </wp14:sizeRelV>
+                </wp:anchor>
+              </w:drawing>
+            </w:r>
           </w:p>
           <w:p>
             <w:pPr>
@@ -1406,18 +1501,215 @@
           <w:szCs w:val="24"/>
           <w:lang w:val="en-GB"/>
         </w:rPr>
-        <w:sectPr>
-          <w:type w:val="continuous"/>
-          <w:pgSz w:w="11910" w:h="16840" w:code="9"/>
-          <w:pgMar w:top="1440" w:right="1080" w:bottom="1440" w:left="1080" w:header="720" w:footer="720" w:gutter="0"/>
-          <w:cols w:space="720"/>
-          <w:titlePg/>
-          <w:docGrid w:linePitch="299"/>
-        </w:sectPr>
       </w:pPr>
     </w:p>
     <w:p>
       <w:pPr>
+        <w:widowControl/>
+        <w:autoSpaceDE/>
+        <w:autoSpaceDN/>
+        <w:spacing w:after="160" w:line="259" w:lineRule="auto"/>
+        <w:jc w:val="left"/>
+        <w:rPr>
+          <w:rFonts w:cs="Times New Roman"/>
+          <w:b/>
+          <w:bCs/>
+          <w:szCs w:val="24"/>
+        </w:rPr>
+      </w:pPr>
+      <w:r>
+        <w:rPr>
+          <w:rFonts w:cs="Times New Roman"/>
+          <w:b/>
+          <w:bCs/>
+          <w:szCs w:val="24"/>
+        </w:rPr>
+        <w:lastRenderedPageBreak/>
+        <w:t>Section B - To be completed by the module leader</w:t>
+      </w:r>
+    </w:p>
+    <w:tbl>
+      <w:tblPr>
+        <w:tblStyle w:val="TableGrid"/>
+        <w:tblW w:w="0" w:type="auto"/>
+        <w:tblLook w:val="04A0" w:firstRow="1" w:lastRow="0" w:firstColumn="1" w:lastColumn="0" w:noHBand="0" w:noVBand="1"/>
+      </w:tblPr>
+      <w:tblGrid>
+        <w:gridCol w:w="9740"/>
+      </w:tblGrid>
+      <w:tr>
+        <w:trPr>
+          <w:trHeight w:val="5669"/>
+        </w:trPr>
+        <w:tc>
+          <w:tcPr>
+            <w:tcW w:w="9740" w:type="dxa"/>
+          </w:tcPr>
+          <w:p>
+            <w:pPr>
+              <w:widowControl/>
+              <w:autoSpaceDE/>
+              <w:autoSpaceDN/>
+              <w:spacing w:after="240" w:line="259" w:lineRule="auto"/>
+              <w:jc w:val="left"/>
+              <w:rPr>
+                <w:rFonts w:cs="Times New Roman"/>
+                <w:szCs w:val="24"/>
+              </w:rPr>
+            </w:pPr>
+            <w:r>
+              <w:rPr>
+                <w:rFonts w:cs="Times New Roman"/>
+                <w:szCs w:val="24"/>
+              </w:rPr>
+              <w:t>Intended learning outcomes assessed by this work:</w:t>
+            </w:r>
+          </w:p>
+          <w:p>
+            <w:pPr>
+              <w:widowControl/>
+              <w:autoSpaceDE/>
+              <w:autoSpaceDN/>
+              <w:spacing w:after="240" w:line="259" w:lineRule="auto"/>
+              <w:jc w:val="left"/>
+              <w:rPr>
+                <w:rFonts w:cs="Times New Roman"/>
+                <w:szCs w:val="24"/>
+              </w:rPr>
+            </w:pPr>
+            <w:r>
+              <w:rPr>
+                <w:rFonts w:cs="Times New Roman"/>
+                <w:szCs w:val="24"/>
+              </w:rPr>
+              <w:t>LO1 : Design and implement a mobile application, showing systematic knowledge of relevant tools,</w:t>
+            </w:r>
+            <w:r>
+              <w:rPr>
+                <w:rFonts w:cs="Times New Roman"/>
+                <w:szCs w:val="24"/>
+              </w:rPr>
+              <w:t xml:space="preserve"> </w:t>
+            </w:r>
+            <w:r>
+              <w:rPr>
+                <w:rFonts w:cs="Times New Roman"/>
+                <w:szCs w:val="24"/>
+              </w:rPr>
+              <w:t>methods and processes.</w:t>
+            </w:r>
+          </w:p>
+          <w:p>
+            <w:pPr>
+              <w:widowControl/>
+              <w:autoSpaceDE/>
+              <w:autoSpaceDN/>
+              <w:spacing w:after="240" w:line="259" w:lineRule="auto"/>
+              <w:jc w:val="left"/>
+              <w:rPr>
+                <w:rFonts w:cs="Times New Roman"/>
+                <w:szCs w:val="24"/>
+              </w:rPr>
+            </w:pPr>
+            <w:r>
+              <w:rPr>
+                <w:rFonts w:cs="Times New Roman"/>
+                <w:szCs w:val="24"/>
+              </w:rPr>
+              <w:t>LO2 : Understand and critically evaluate the different tools and techniques for mobile application</w:t>
+            </w:r>
+            <w:r>
+              <w:rPr>
+                <w:rFonts w:cs="Times New Roman"/>
+                <w:szCs w:val="24"/>
+              </w:rPr>
+              <w:t xml:space="preserve"> </w:t>
+            </w:r>
+            <w:r>
+              <w:rPr>
+                <w:rFonts w:cs="Times New Roman"/>
+                <w:szCs w:val="24"/>
+              </w:rPr>
+              <w:t>development.</w:t>
+            </w:r>
+          </w:p>
+          <w:p>
+            <w:pPr>
+              <w:widowControl/>
+              <w:autoSpaceDE/>
+              <w:autoSpaceDN/>
+              <w:spacing w:after="240" w:line="259" w:lineRule="auto"/>
+              <w:jc w:val="left"/>
+              <w:rPr>
+                <w:rFonts w:cs="Times New Roman"/>
+                <w:szCs w:val="24"/>
+              </w:rPr>
+            </w:pPr>
+            <w:r>
+              <w:rPr>
+                <w:rFonts w:cs="Times New Roman"/>
+                <w:szCs w:val="24"/>
+              </w:rPr>
+              <w:t>LO3 : Scope, design, implement and critically evaluate a basic security policy to keep confidential data</w:t>
+            </w:r>
+            <w:r>
+              <w:rPr>
+                <w:rFonts w:cs="Times New Roman"/>
+                <w:szCs w:val="24"/>
+              </w:rPr>
+              <w:t xml:space="preserve"> </w:t>
+            </w:r>
+            <w:r>
+              <w:rPr>
+                <w:rFonts w:cs="Times New Roman"/>
+                <w:szCs w:val="24"/>
+              </w:rPr>
+              <w:t>safe on a mobile device.</w:t>
+            </w:r>
+          </w:p>
+          <w:p>
+            <w:pPr>
+              <w:widowControl/>
+              <w:autoSpaceDE/>
+              <w:autoSpaceDN/>
+              <w:spacing w:after="240" w:line="259" w:lineRule="auto"/>
+              <w:jc w:val="left"/>
+              <w:rPr>
+                <w:rFonts w:cs="Times New Roman"/>
+                <w:szCs w:val="24"/>
+              </w:rPr>
+            </w:pPr>
+            <w:r>
+              <w:rPr>
+                <w:rFonts w:cs="Times New Roman"/>
+                <w:szCs w:val="24"/>
+              </w:rPr>
+              <w:t>LO4 : Demonstrate an ability to maintain ease of data access/usability across several platforms.</w:t>
+            </w:r>
+          </w:p>
+        </w:tc>
+      </w:tr>
+    </w:tbl>
+    <w:p>
+      <w:pPr>
+        <w:widowControl/>
+        <w:autoSpaceDE/>
+        <w:autoSpaceDN/>
+        <w:spacing w:after="160" w:line="259" w:lineRule="auto"/>
+        <w:jc w:val="left"/>
+        <w:rPr>
+          <w:rFonts w:cs="Times New Roman"/>
+          <w:szCs w:val="24"/>
+        </w:rPr>
+      </w:pPr>
+    </w:p>
+    <w:p>
+      <w:pPr>
+        <w:widowControl/>
+        <w:autoSpaceDE/>
+        <w:autoSpaceDN/>
+        <w:spacing w:after="160" w:line="259" w:lineRule="auto"/>
+        <w:jc w:val="left"/>
         <w:rPr>
           <w:rFonts w:cs="Times New Roman"/>
           <w:szCs w:val="24"/>
@@ -1508,7 +1800,7 @@
             </w:rPr>
             <w:fldChar w:fldCharType="separate"/>
           </w:r>
-          <w:hyperlink w:anchor="_Toc138001597" w:history="1">
+          <w:hyperlink w:anchor="_Toc138018072" w:history="1">
             <w:r>
               <w:rPr>
                 <w:rStyle w:val="Hyperlink"/>
@@ -1556,7 +1848,7 @@
                 <w:noProof/>
                 <w:webHidden/>
               </w:rPr>
-              <w:instrText xml:space="preserve"> PAGEREF _Toc138001597 \h </w:instrText>
+              <w:instrText xml:space="preserve"> PAGEREF _Toc138018072 \h </w:instrText>
             </w:r>
             <w:r>
               <w:rPr>
@@ -1603,7 +1895,7 @@
               <w14:ligatures w14:val="standardContextual"/>
             </w:rPr>
           </w:pPr>
-          <w:hyperlink w:anchor="_Toc138001598" w:history="1">
+          <w:hyperlink w:anchor="_Toc138018073" w:history="1">
             <w:r>
               <w:rPr>
                 <w:rStyle w:val="Hyperlink"/>
@@ -1651,7 +1943,7 @@
                 <w:noProof/>
                 <w:webHidden/>
               </w:rPr>
-              <w:instrText xml:space="preserve"> PAGEREF _Toc138001598 \h </w:instrText>
+              <w:instrText xml:space="preserve"> PAGEREF _Toc138018073 \h </w:instrText>
             </w:r>
             <w:r>
               <w:rPr>
@@ -1698,7 +1990,7 @@
               <w14:ligatures w14:val="standardContextual"/>
             </w:rPr>
           </w:pPr>
-          <w:hyperlink w:anchor="_Toc138001599" w:history="1">
+          <w:hyperlink w:anchor="_Toc138018074" w:history="1">
             <w:r>
               <w:rPr>
                 <w:rStyle w:val="Hyperlink"/>
@@ -1745,7 +2037,7 @@
                 <w:noProof/>
                 <w:webHidden/>
               </w:rPr>
-              <w:instrText xml:space="preserve"> PAGEREF _Toc138001599 \h </w:instrText>
+              <w:instrText xml:space="preserve"> PAGEREF _Toc138018074 \h </w:instrText>
             </w:r>
             <w:r>
               <w:rPr>
@@ -1792,7 +2084,7 @@
               <w14:ligatures w14:val="standardContextual"/>
             </w:rPr>
           </w:pPr>
-          <w:hyperlink w:anchor="_Toc138001600" w:history="1">
+          <w:hyperlink w:anchor="_Toc138018075" w:history="1">
             <w:r>
               <w:rPr>
                 <w:rStyle w:val="Hyperlink"/>
@@ -1839,7 +2131,7 @@
                 <w:noProof/>
                 <w:webHidden/>
               </w:rPr>
-              <w:instrText xml:space="preserve"> PAGEREF _Toc138001600 \h </w:instrText>
+              <w:instrText xml:space="preserve"> PAGEREF _Toc138018075 \h </w:instrText>
             </w:r>
             <w:r>
               <w:rPr>
@@ -1886,7 +2178,7 @@
               <w14:ligatures w14:val="standardContextual"/>
             </w:rPr>
           </w:pPr>
-          <w:hyperlink w:anchor="_Toc138001601" w:history="1">
+          <w:hyperlink w:anchor="_Toc138018076" w:history="1">
             <w:r>
               <w:rPr>
                 <w:rStyle w:val="Hyperlink"/>
@@ -1934,7 +2226,7 @@
                 <w:noProof/>
                 <w:webHidden/>
               </w:rPr>
-              <w:instrText xml:space="preserve"> PAGEREF _Toc138001601 \h </w:instrText>
+              <w:instrText xml:space="preserve"> PAGEREF _Toc138018076 \h </w:instrText>
             </w:r>
             <w:r>
               <w:rPr>
@@ -1954,7 +2246,7 @@
                 <w:noProof/>
                 <w:webHidden/>
               </w:rPr>
-              <w:t>6</w:t>
+              <w:t>10</w:t>
             </w:r>
             <w:r>
               <w:rPr>
@@ -1981,7 +2273,7 @@
               <w14:ligatures w14:val="standardContextual"/>
             </w:rPr>
           </w:pPr>
-          <w:hyperlink w:anchor="_Toc138001602" w:history="1">
+          <w:hyperlink w:anchor="_Toc138018077" w:history="1">
             <w:r>
               <w:rPr>
                 <w:rStyle w:val="Hyperlink"/>
@@ -2028,7 +2320,7 @@
                 <w:noProof/>
                 <w:webHidden/>
               </w:rPr>
-              <w:instrText xml:space="preserve"> PAGEREF _Toc138001602 \h </w:instrText>
+              <w:instrText xml:space="preserve"> PAGEREF _Toc138018077 \h </w:instrText>
             </w:r>
             <w:r>
               <w:rPr>
@@ -2048,7 +2340,7 @@
                 <w:noProof/>
                 <w:webHidden/>
               </w:rPr>
-              <w:t>6</w:t>
+              <w:t>10</w:t>
             </w:r>
             <w:r>
               <w:rPr>
@@ -2075,7 +2367,7 @@
               <w14:ligatures w14:val="standardContextual"/>
             </w:rPr>
           </w:pPr>
-          <w:hyperlink w:anchor="_Toc138001603" w:history="1">
+          <w:hyperlink w:anchor="_Toc138018078" w:history="1">
             <w:r>
               <w:rPr>
                 <w:rStyle w:val="Hyperlink"/>
@@ -2122,7 +2414,7 @@
                 <w:noProof/>
                 <w:webHidden/>
               </w:rPr>
-              <w:instrText xml:space="preserve"> PAGEREF _Toc138001603 \h </w:instrText>
+              <w:instrText xml:space="preserve"> PAGEREF _Toc138018078 \h </w:instrText>
             </w:r>
             <w:r>
               <w:rPr>
@@ -2142,7 +2434,7 @@
                 <w:noProof/>
                 <w:webHidden/>
               </w:rPr>
-              <w:t>6</w:t>
+              <w:t>10</w:t>
             </w:r>
             <w:r>
               <w:rPr>
@@ -2169,7 +2461,7 @@
               <w14:ligatures w14:val="standardContextual"/>
             </w:rPr>
           </w:pPr>
-          <w:hyperlink w:anchor="_Toc138001604" w:history="1">
+          <w:hyperlink w:anchor="_Toc138018079" w:history="1">
             <w:r>
               <w:rPr>
                 <w:rStyle w:val="Hyperlink"/>
@@ -2216,7 +2508,7 @@
                 <w:noProof/>
                 <w:webHidden/>
               </w:rPr>
-              <w:instrText xml:space="preserve"> PAGEREF _Toc138001604 \h </w:instrText>
+              <w:instrText xml:space="preserve"> PAGEREF _Toc138018079 \h </w:instrText>
             </w:r>
             <w:r>
               <w:rPr>
@@ -2236,7 +2528,7 @@
                 <w:noProof/>
                 <w:webHidden/>
               </w:rPr>
-              <w:t>6</w:t>
+              <w:t>10</w:t>
             </w:r>
             <w:r>
               <w:rPr>
@@ -2263,7 +2555,7 @@
               <w14:ligatures w14:val="standardContextual"/>
             </w:rPr>
           </w:pPr>
-          <w:hyperlink w:anchor="_Toc138001605" w:history="1">
+          <w:hyperlink w:anchor="_Toc138018080" w:history="1">
             <w:r>
               <w:rPr>
                 <w:rStyle w:val="Hyperlink"/>
@@ -2310,7 +2602,7 @@
                 <w:noProof/>
                 <w:webHidden/>
               </w:rPr>
-              <w:instrText xml:space="preserve"> PAGEREF _Toc138001605 \h </w:instrText>
+              <w:instrText xml:space="preserve"> PAGEREF _Toc138018080 \h </w:instrText>
             </w:r>
             <w:r>
               <w:rPr>
@@ -2330,7 +2622,7 @@
                 <w:noProof/>
                 <w:webHidden/>
               </w:rPr>
-              <w:t>6</w:t>
+              <w:t>10</w:t>
             </w:r>
             <w:r>
               <w:rPr>
@@ -2357,7 +2649,7 @@
               <w14:ligatures w14:val="standardContextual"/>
             </w:rPr>
           </w:pPr>
-          <w:hyperlink w:anchor="_Toc138001606" w:history="1">
+          <w:hyperlink w:anchor="_Toc138018081" w:history="1">
             <w:r>
               <w:rPr>
                 <w:rStyle w:val="Hyperlink"/>
@@ -2404,7 +2696,7 @@
                 <w:noProof/>
                 <w:webHidden/>
               </w:rPr>
-              <w:instrText xml:space="preserve"> PAGEREF _Toc138001606 \h </w:instrText>
+              <w:instrText xml:space="preserve"> PAGEREF _Toc138018081 \h </w:instrText>
             </w:r>
             <w:r>
               <w:rPr>
@@ -2424,7 +2716,7 @@
                 <w:noProof/>
                 <w:webHidden/>
               </w:rPr>
-              <w:t>7</w:t>
+              <w:t>11</w:t>
             </w:r>
             <w:r>
               <w:rPr>
@@ -2451,7 +2743,7 @@
               <w14:ligatures w14:val="standardContextual"/>
             </w:rPr>
           </w:pPr>
-          <w:hyperlink w:anchor="_Toc138001607" w:history="1">
+          <w:hyperlink w:anchor="_Toc138018082" w:history="1">
             <w:r>
               <w:rPr>
                 <w:rStyle w:val="Hyperlink"/>
@@ -2498,7 +2790,7 @@
                 <w:noProof/>
                 <w:webHidden/>
               </w:rPr>
-              <w:instrText xml:space="preserve"> PAGEREF _Toc138001607 \h </w:instrText>
+              <w:instrText xml:space="preserve"> PAGEREF _Toc138018082 \h </w:instrText>
             </w:r>
             <w:r>
               <w:rPr>
@@ -2518,7 +2810,7 @@
                 <w:noProof/>
                 <w:webHidden/>
               </w:rPr>
-              <w:t>7</w:t>
+              <w:t>11</w:t>
             </w:r>
             <w:r>
               <w:rPr>
@@ -2545,7 +2837,7 @@
               <w14:ligatures w14:val="standardContextual"/>
             </w:rPr>
           </w:pPr>
-          <w:hyperlink w:anchor="_Toc138001608" w:history="1">
+          <w:hyperlink w:anchor="_Toc138018083" w:history="1">
             <w:r>
               <w:rPr>
                 <w:rStyle w:val="Hyperlink"/>
@@ -2593,7 +2885,7 @@
                 <w:noProof/>
                 <w:webHidden/>
               </w:rPr>
-              <w:instrText xml:space="preserve"> PAGEREF _Toc138001608 \h </w:instrText>
+              <w:instrText xml:space="preserve"> PAGEREF _Toc138018083 \h </w:instrText>
             </w:r>
             <w:r>
               <w:rPr>
@@ -2613,7 +2905,7 @@
                 <w:noProof/>
                 <w:webHidden/>
               </w:rPr>
-              <w:t>8</w:t>
+              <w:t>12</w:t>
             </w:r>
             <w:r>
               <w:rPr>
@@ -2640,7 +2932,7 @@
               <w14:ligatures w14:val="standardContextual"/>
             </w:rPr>
           </w:pPr>
-          <w:hyperlink w:anchor="_Toc138001609" w:history="1">
+          <w:hyperlink w:anchor="_Toc138018084" w:history="1">
             <w:r>
               <w:rPr>
                 <w:rStyle w:val="Hyperlink"/>
@@ -2688,7 +2980,7 @@
                 <w:noProof/>
                 <w:webHidden/>
               </w:rPr>
-              <w:instrText xml:space="preserve"> PAGEREF _Toc138001609 \h </w:instrText>
+              <w:instrText xml:space="preserve"> PAGEREF _Toc138018084 \h </w:instrText>
             </w:r>
             <w:r>
               <w:rPr>
@@ -2708,7 +3000,7 @@
                 <w:noProof/>
                 <w:webHidden/>
               </w:rPr>
-              <w:t>9</w:t>
+              <w:t>13</w:t>
             </w:r>
             <w:r>
               <w:rPr>
@@ -2735,7 +3027,7 @@
               <w14:ligatures w14:val="standardContextual"/>
             </w:rPr>
           </w:pPr>
-          <w:hyperlink w:anchor="_Toc138001610" w:history="1">
+          <w:hyperlink w:anchor="_Toc138018085" w:history="1">
             <w:r>
               <w:rPr>
                 <w:rStyle w:val="Hyperlink"/>
@@ -2783,7 +3075,7 @@
                 <w:noProof/>
                 <w:webHidden/>
               </w:rPr>
-              <w:instrText xml:space="preserve"> PAGEREF _Toc138001610 \h </w:instrText>
+              <w:instrText xml:space="preserve"> PAGEREF _Toc138018085 \h </w:instrText>
             </w:r>
             <w:r>
               <w:rPr>
@@ -2803,7 +3095,7 @@
                 <w:noProof/>
                 <w:webHidden/>
               </w:rPr>
-              <w:t>10</w:t>
+              <w:t>14</w:t>
             </w:r>
             <w:r>
               <w:rPr>
@@ -2830,7 +3122,7 @@
               <w14:ligatures w14:val="standardContextual"/>
             </w:rPr>
           </w:pPr>
-          <w:hyperlink w:anchor="_Toc138001611" w:history="1">
+          <w:hyperlink w:anchor="_Toc138018086" w:history="1">
             <w:r>
               <w:rPr>
                 <w:rStyle w:val="Hyperlink"/>
@@ -2878,7 +3170,7 @@
                 <w:noProof/>
                 <w:webHidden/>
               </w:rPr>
-              <w:instrText xml:space="preserve"> PAGEREF _Toc138001611 \h </w:instrText>
+              <w:instrText xml:space="preserve"> PAGEREF _Toc138018086 \h </w:instrText>
             </w:r>
             <w:r>
               <w:rPr>
@@ -2898,7 +3190,7 @@
                 <w:noProof/>
                 <w:webHidden/>
               </w:rPr>
-              <w:t>12</w:t>
+              <w:t>16</w:t>
             </w:r>
             <w:r>
               <w:rPr>
@@ -2925,7 +3217,7 @@
               <w14:ligatures w14:val="standardContextual"/>
             </w:rPr>
           </w:pPr>
-          <w:hyperlink w:anchor="_Toc138001612" w:history="1">
+          <w:hyperlink w:anchor="_Toc138018087" w:history="1">
             <w:r>
               <w:rPr>
                 <w:rStyle w:val="Hyperlink"/>
@@ -2972,7 +3264,7 @@
                 <w:noProof/>
                 <w:webHidden/>
               </w:rPr>
-              <w:instrText xml:space="preserve"> PAGEREF _Toc138001612 \h </w:instrText>
+              <w:instrText xml:space="preserve"> PAGEREF _Toc138018087 \h </w:instrText>
             </w:r>
             <w:r>
               <w:rPr>
@@ -2992,7 +3284,7 @@
                 <w:noProof/>
                 <w:webHidden/>
               </w:rPr>
-              <w:t>12</w:t>
+              <w:t>16</w:t>
             </w:r>
             <w:r>
               <w:rPr>
@@ -3019,7 +3311,7 @@
               <w14:ligatures w14:val="standardContextual"/>
             </w:rPr>
           </w:pPr>
-          <w:hyperlink w:anchor="_Toc138001613" w:history="1">
+          <w:hyperlink w:anchor="_Toc138018088" w:history="1">
             <w:r>
               <w:rPr>
                 <w:rStyle w:val="Hyperlink"/>
@@ -3066,7 +3358,7 @@
                 <w:noProof/>
                 <w:webHidden/>
               </w:rPr>
-              <w:instrText xml:space="preserve"> PAGEREF _Toc138001613 \h </w:instrText>
+              <w:instrText xml:space="preserve"> PAGEREF _Toc138018088 \h </w:instrText>
             </w:r>
             <w:r>
               <w:rPr>
@@ -3086,7 +3378,7 @@
                 <w:noProof/>
                 <w:webHidden/>
               </w:rPr>
-              <w:t>13</w:t>
+              <w:t>17</w:t>
             </w:r>
             <w:r>
               <w:rPr>
@@ -3113,7 +3405,7 @@
               <w14:ligatures w14:val="standardContextual"/>
             </w:rPr>
           </w:pPr>
-          <w:hyperlink w:anchor="_Toc138001614" w:history="1">
+          <w:hyperlink w:anchor="_Toc138018089" w:history="1">
             <w:r>
               <w:rPr>
                 <w:rStyle w:val="Hyperlink"/>
@@ -3160,7 +3452,7 @@
                 <w:noProof/>
                 <w:webHidden/>
               </w:rPr>
-              <w:instrText xml:space="preserve"> PAGEREF _Toc138001614 \h </w:instrText>
+              <w:instrText xml:space="preserve"> PAGEREF _Toc138018089 \h </w:instrText>
             </w:r>
             <w:r>
               <w:rPr>
@@ -3180,7 +3472,7 @@
                 <w:noProof/>
                 <w:webHidden/>
               </w:rPr>
-              <w:t>14</w:t>
+              <w:t>18</w:t>
             </w:r>
             <w:r>
               <w:rPr>
@@ -3234,7 +3526,7 @@
           <w:lang w:val="en-GB"/>
         </w:rPr>
       </w:pPr>
-      <w:bookmarkStart w:id="0" w:name="_Toc138001597"/>
+      <w:bookmarkStart w:id="0" w:name="_Toc138018072"/>
       <w:r>
         <w:rPr>
           <w:lang w:val="en-GB"/>
@@ -3350,21 +3642,7 @@
         <w:rPr>
           <w:lang w:val="en-GB"/>
         </w:rPr>
-        <w:t xml:space="preserve"> ensures that users </w:t>
-      </w:r>
-      <w:proofErr w:type="gramStart"/>
-      <w:r>
-        <w:rPr>
-          <w:lang w:val="en-GB"/>
-        </w:rPr>
-        <w:t>are able to</w:t>
-      </w:r>
-      <w:proofErr w:type="gramEnd"/>
-      <w:r>
-        <w:rPr>
-          <w:lang w:val="en-GB"/>
-        </w:rPr>
-        <w:t xml:space="preserve"> explore and find new stories by providing stories in different genres, such as romance, fantasy, adventure, and others.</w:t>
+        <w:t xml:space="preserve"> ensures that users are able to explore and find new stories by providing stories in different genres, such as romance, fantasy, adventure, and others.</w:t>
       </w:r>
     </w:p>
     <w:p>
@@ -3396,7 +3674,7 @@
           <w:lang w:val="en-GB"/>
         </w:rPr>
       </w:pPr>
-      <w:bookmarkStart w:id="1" w:name="_Toc138001598"/>
+      <w:bookmarkStart w:id="1" w:name="_Toc138018073"/>
       <w:r>
         <w:rPr>
           <w:lang w:val="en-GB"/>
@@ -3418,7 +3696,7 @@
           <w:lang w:val="en-GB"/>
         </w:rPr>
       </w:pPr>
-      <w:bookmarkStart w:id="2" w:name="_Toc138001599"/>
+      <w:bookmarkStart w:id="2" w:name="_Toc138018074"/>
       <w:r>
         <w:rPr>
           <w:lang w:val="en-GB"/>
@@ -3463,10 +3741,10 @@
             <v:path o:extrusionok="f" gradientshapeok="t" o:connecttype="rect"/>
             <o:lock v:ext="edit" aspectratio="t"/>
           </v:shapetype>
-          <v:shape id="_x0000_i1025" type="#_x0000_t75" alt="" style="width:486.7pt;height:350.2pt;mso-width-percent:0;mso-height-percent:0;mso-width-percent:0;mso-height-percent:0" o:ole="">
-            <v:imagedata r:id="rId9" o:title=""/>
+          <v:shape id="_x0000_i1025" type="#_x0000_t75" alt="" style="width:486.6pt;height:349.8pt;mso-width-percent:0;mso-height-percent:0;mso-width-percent:0;mso-height-percent:0" o:ole="">
+            <v:imagedata r:id="rId12" o:title=""/>
           </v:shape>
-          <o:OLEObject Type="Embed" ProgID="Visio.Drawing.15" ShapeID="_x0000_i1025" DrawAspect="Content" ObjectID="_1748617217" r:id="rId10"/>
+          <o:OLEObject Type="Embed" ProgID="Visio.Drawing.15" ShapeID="_x0000_i1025" DrawAspect="Content" ObjectID="_1748632647" r:id="rId13"/>
         </w:object>
       </w:r>
     </w:p>
@@ -3605,7 +3883,7 @@
           <w:lang w:val="en-GB"/>
         </w:rPr>
       </w:pPr>
-      <w:bookmarkStart w:id="3" w:name="_Toc138001600"/>
+      <w:bookmarkStart w:id="3" w:name="_Toc138018075"/>
       <w:r>
         <w:rPr>
           <w:lang w:val="en-GB"/>
@@ -3614,40 +3892,32 @@
         <w:t>Prototype</w:t>
       </w:r>
       <w:bookmarkEnd w:id="3"/>
-    </w:p>
-    <w:p>
-      <w:pPr>
-        <w:widowControl/>
-        <w:autoSpaceDE/>
-        <w:autoSpaceDN/>
-        <w:spacing w:after="160" w:line="259" w:lineRule="auto"/>
-        <w:rPr>
-          <w:rFonts w:cs="Times New Roman"/>
-          <w:lang w:val="en-GB"/>
-        </w:rPr>
-      </w:pPr>
     </w:p>
     <w:tbl>
       <w:tblPr>
         <w:tblStyle w:val="TableGrid"/>
-        <w:tblW w:w="0" w:type="auto"/>
+        <w:tblW w:w="9751" w:type="dxa"/>
         <w:tblLook w:val="04A0" w:firstRow="1" w:lastRow="0" w:firstColumn="1" w:lastColumn="0" w:noHBand="0" w:noVBand="1"/>
       </w:tblPr>
       <w:tblGrid>
-        <w:gridCol w:w="4870"/>
-        <w:gridCol w:w="4870"/>
+        <w:gridCol w:w="4082"/>
+        <w:gridCol w:w="5669"/>
       </w:tblGrid>
       <w:tr>
+        <w:trPr>
+          <w:trHeight w:val="454"/>
+        </w:trPr>
         <w:tc>
           <w:tcPr>
-            <w:tcW w:w="4870" w:type="dxa"/>
+            <w:tcW w:w="4082" w:type="dxa"/>
+            <w:vAlign w:val="center"/>
           </w:tcPr>
           <w:p>
             <w:pPr>
               <w:widowControl/>
               <w:autoSpaceDE/>
               <w:autoSpaceDN/>
-              <w:spacing w:after="160" w:line="259" w:lineRule="auto"/>
+              <w:spacing w:line="240" w:lineRule="auto"/>
               <w:jc w:val="center"/>
               <w:rPr>
                 <w:rFonts w:cs="Times New Roman"/>
@@ -3671,14 +3941,15 @@
         </w:tc>
         <w:tc>
           <w:tcPr>
-            <w:tcW w:w="4870" w:type="dxa"/>
+            <w:tcW w:w="5669" w:type="dxa"/>
+            <w:vAlign w:val="center"/>
           </w:tcPr>
           <w:p>
             <w:pPr>
               <w:widowControl/>
               <w:autoSpaceDE/>
               <w:autoSpaceDN/>
-              <w:spacing w:after="160" w:line="259" w:lineRule="auto"/>
+              <w:spacing w:line="240" w:lineRule="auto"/>
               <w:jc w:val="center"/>
               <w:rPr>
                 <w:rFonts w:cs="Times New Roman"/>
@@ -3700,16 +3971,20 @@
         </w:tc>
       </w:tr>
       <w:tr>
+        <w:trPr>
+          <w:trHeight w:val="6690"/>
+        </w:trPr>
         <w:tc>
           <w:tcPr>
-            <w:tcW w:w="4870" w:type="dxa"/>
+            <w:tcW w:w="4082" w:type="dxa"/>
+            <w:vAlign w:val="center"/>
           </w:tcPr>
           <w:p>
             <w:pPr>
               <w:widowControl/>
               <w:autoSpaceDE/>
               <w:autoSpaceDN/>
-              <w:spacing w:after="160" w:line="259" w:lineRule="auto"/>
+              <w:spacing w:line="240" w:lineRule="auto"/>
               <w:jc w:val="center"/>
               <w:rPr>
                 <w:rFonts w:cs="Times New Roman"/>
@@ -3723,9 +3998,9 @@
                 <w:lang w:val="en-GB"/>
               </w:rPr>
               <w:drawing>
-                <wp:inline distT="0" distB="0" distL="0" distR="0" wp14:anchorId="13241250" wp14:editId="361A37AF">
-                  <wp:extent cx="2667000" cy="5334000"/>
-                  <wp:effectExtent l="0" t="0" r="0" b="0"/>
+                <wp:inline distT="0" distB="0" distL="0" distR="0" wp14:anchorId="13241250" wp14:editId="785DCA38">
+                  <wp:extent cx="2070000" cy="4140000"/>
+                  <wp:effectExtent l="0" t="0" r="6985" b="0"/>
                   <wp:docPr id="1515597415" name="Picture 11" descr="A screen shot of a login&#10;&#10;Description automatically generated with medium confidence"/>
                   <wp:cNvGraphicFramePr>
                     <a:graphicFrameLocks xmlns:a="http://schemas.openxmlformats.org/drawingml/2006/main" noChangeAspect="1"/>
@@ -3735,577 +4010,6 @@
                       <pic:pic xmlns:pic="http://schemas.openxmlformats.org/drawingml/2006/picture">
                         <pic:nvPicPr>
                           <pic:cNvPr id="1515597415" name="Picture 11" descr="A screen shot of a login&#10;&#10;Description automatically generated with medium confidence"/>
-                          <pic:cNvPicPr/>
-                        </pic:nvPicPr>
-                        <pic:blipFill>
-                          <a:blip r:embed="rId11">
-                            <a:extLst>
-                              <a:ext uri="{28A0092B-C50C-407E-A947-70E740481C1C}">
-                                <a14:useLocalDpi xmlns:a14="http://schemas.microsoft.com/office/drawing/2010/main" val="0"/>
-                              </a:ext>
-                            </a:extLst>
-                          </a:blip>
-                          <a:stretch>
-                            <a:fillRect/>
-                          </a:stretch>
-                        </pic:blipFill>
-                        <pic:spPr>
-                          <a:xfrm>
-                            <a:off x="0" y="0"/>
-                            <a:ext cx="2667000" cy="5334000"/>
-                          </a:xfrm>
-                          <a:prstGeom prst="rect">
-                            <a:avLst/>
-                          </a:prstGeom>
-                        </pic:spPr>
-                      </pic:pic>
-                    </a:graphicData>
-                  </a:graphic>
-                </wp:inline>
-              </w:drawing>
-            </w:r>
-          </w:p>
-        </w:tc>
-        <w:tc>
-          <w:tcPr>
-            <w:tcW w:w="4870" w:type="dxa"/>
-          </w:tcPr>
-          <w:p>
-            <w:pPr>
-              <w:widowControl/>
-              <w:autoSpaceDE/>
-              <w:autoSpaceDN/>
-              <w:spacing w:after="160" w:line="259" w:lineRule="auto"/>
-              <w:rPr>
-                <w:rFonts w:cs="Times New Roman"/>
-                <w:b/>
-                <w:bCs/>
-                <w:lang w:val="en-GB"/>
-              </w:rPr>
-            </w:pPr>
-            <w:r>
-              <w:rPr>
-                <w:rFonts w:cs="Times New Roman"/>
-                <w:b/>
-                <w:bCs/>
-                <w:lang w:val="en-GB"/>
-              </w:rPr>
-              <w:t>Login Page</w:t>
-            </w:r>
-          </w:p>
-          <w:p>
-            <w:pPr>
-              <w:pStyle w:val="ListParagraph"/>
-              <w:widowControl/>
-              <w:numPr>
-                <w:ilvl w:val="0"/>
-                <w:numId w:val="38"/>
-              </w:numPr>
-              <w:autoSpaceDE/>
-              <w:autoSpaceDN/>
-              <w:spacing w:after="160" w:line="259" w:lineRule="auto"/>
-              <w:rPr>
-                <w:rFonts w:cs="Times New Roman"/>
-                <w:lang w:val="en-GB"/>
-              </w:rPr>
-            </w:pPr>
-            <w:r>
-              <w:rPr>
-                <w:rFonts w:cs="Times New Roman"/>
-                <w:lang w:val="en-GB"/>
-              </w:rPr>
-              <w:t>User is greeted with the login page when the app is started.</w:t>
-            </w:r>
-          </w:p>
-          <w:p>
-            <w:pPr>
-              <w:pStyle w:val="ListParagraph"/>
-              <w:widowControl/>
-              <w:numPr>
-                <w:ilvl w:val="0"/>
-                <w:numId w:val="38"/>
-              </w:numPr>
-              <w:autoSpaceDE/>
-              <w:autoSpaceDN/>
-              <w:spacing w:after="160" w:line="259" w:lineRule="auto"/>
-              <w:rPr>
-                <w:rFonts w:cs="Times New Roman"/>
-                <w:lang w:val="en-GB"/>
-              </w:rPr>
-            </w:pPr>
-            <w:r>
-              <w:rPr>
-                <w:rFonts w:cs="Times New Roman"/>
-                <w:lang w:val="en-GB"/>
-              </w:rPr>
-              <w:t xml:space="preserve">It consists of only 2 inputs, </w:t>
-            </w:r>
-            <w:proofErr w:type="gramStart"/>
-            <w:r>
-              <w:rPr>
-                <w:rFonts w:cs="Times New Roman"/>
-                <w:lang w:val="en-GB"/>
-              </w:rPr>
-              <w:t>username</w:t>
-            </w:r>
-            <w:proofErr w:type="gramEnd"/>
-            <w:r>
-              <w:rPr>
-                <w:rFonts w:cs="Times New Roman"/>
-                <w:lang w:val="en-GB"/>
-              </w:rPr>
-              <w:t xml:space="preserve"> and password.</w:t>
-            </w:r>
-          </w:p>
-          <w:p>
-            <w:pPr>
-              <w:pStyle w:val="ListParagraph"/>
-              <w:widowControl/>
-              <w:numPr>
-                <w:ilvl w:val="0"/>
-                <w:numId w:val="38"/>
-              </w:numPr>
-              <w:autoSpaceDE/>
-              <w:autoSpaceDN/>
-              <w:spacing w:after="160" w:line="259" w:lineRule="auto"/>
-              <w:rPr>
-                <w:rFonts w:cs="Times New Roman"/>
-                <w:lang w:val="en-GB"/>
-              </w:rPr>
-            </w:pPr>
-            <w:r>
-              <w:rPr>
-                <w:rFonts w:cs="Times New Roman"/>
-                <w:lang w:val="en-GB"/>
-              </w:rPr>
-              <w:t>If the user clicked on the “Sign Up Here” button, they will be directed to the signup page.</w:t>
-            </w:r>
-          </w:p>
-        </w:tc>
-      </w:tr>
-      <w:tr>
-        <w:tc>
-          <w:tcPr>
-            <w:tcW w:w="4870" w:type="dxa"/>
-          </w:tcPr>
-          <w:p>
-            <w:pPr>
-              <w:widowControl/>
-              <w:autoSpaceDE/>
-              <w:autoSpaceDN/>
-              <w:spacing w:after="160" w:line="259" w:lineRule="auto"/>
-              <w:jc w:val="center"/>
-              <w:rPr>
-                <w:rFonts w:cs="Times New Roman"/>
-                <w:lang w:val="en-GB"/>
-              </w:rPr>
-            </w:pPr>
-            <w:r>
-              <w:rPr>
-                <w:rFonts w:cs="Times New Roman"/>
-                <w:noProof/>
-                <w:lang w:val="en-GB"/>
-              </w:rPr>
-              <w:lastRenderedPageBreak/>
-              <w:drawing>
-                <wp:inline distT="0" distB="0" distL="0" distR="0" wp14:anchorId="62417EEC" wp14:editId="261A5860">
-                  <wp:extent cx="2667000" cy="5334000"/>
-                  <wp:effectExtent l="0" t="0" r="0" b="0"/>
-                  <wp:docPr id="1457795426" name="Picture 12" descr="A screen shot of a login form&#10;&#10;Description automatically generated with medium confidence"/>
-                  <wp:cNvGraphicFramePr>
-                    <a:graphicFrameLocks xmlns:a="http://schemas.openxmlformats.org/drawingml/2006/main" noChangeAspect="1"/>
-                  </wp:cNvGraphicFramePr>
-                  <a:graphic xmlns:a="http://schemas.openxmlformats.org/drawingml/2006/main">
-                    <a:graphicData uri="http://schemas.openxmlformats.org/drawingml/2006/picture">
-                      <pic:pic xmlns:pic="http://schemas.openxmlformats.org/drawingml/2006/picture">
-                        <pic:nvPicPr>
-                          <pic:cNvPr id="1457795426" name="Picture 12" descr="A screen shot of a login form&#10;&#10;Description automatically generated with medium confidence"/>
-                          <pic:cNvPicPr/>
-                        </pic:nvPicPr>
-                        <pic:blipFill>
-                          <a:blip r:embed="rId12">
-                            <a:extLst>
-                              <a:ext uri="{28A0092B-C50C-407E-A947-70E740481C1C}">
-                                <a14:useLocalDpi xmlns:a14="http://schemas.microsoft.com/office/drawing/2010/main" val="0"/>
-                              </a:ext>
-                            </a:extLst>
-                          </a:blip>
-                          <a:stretch>
-                            <a:fillRect/>
-                          </a:stretch>
-                        </pic:blipFill>
-                        <pic:spPr>
-                          <a:xfrm>
-                            <a:off x="0" y="0"/>
-                            <a:ext cx="2667000" cy="5334000"/>
-                          </a:xfrm>
-                          <a:prstGeom prst="rect">
-                            <a:avLst/>
-                          </a:prstGeom>
-                        </pic:spPr>
-                      </pic:pic>
-                    </a:graphicData>
-                  </a:graphic>
-                </wp:inline>
-              </w:drawing>
-            </w:r>
-          </w:p>
-        </w:tc>
-        <w:tc>
-          <w:tcPr>
-            <w:tcW w:w="4870" w:type="dxa"/>
-          </w:tcPr>
-          <w:p>
-            <w:pPr>
-              <w:widowControl/>
-              <w:autoSpaceDE/>
-              <w:autoSpaceDN/>
-              <w:spacing w:after="160" w:line="259" w:lineRule="auto"/>
-              <w:rPr>
-                <w:rFonts w:cs="Times New Roman"/>
-                <w:b/>
-                <w:bCs/>
-                <w:lang w:val="en-GB"/>
-              </w:rPr>
-            </w:pPr>
-            <w:r>
-              <w:rPr>
-                <w:rFonts w:cs="Times New Roman"/>
-                <w:b/>
-                <w:bCs/>
-                <w:lang w:val="en-GB"/>
-              </w:rPr>
-              <w:t>Sign Up Page</w:t>
-            </w:r>
-          </w:p>
-          <w:p>
-            <w:pPr>
-              <w:pStyle w:val="ListParagraph"/>
-              <w:widowControl/>
-              <w:numPr>
-                <w:ilvl w:val="0"/>
-                <w:numId w:val="38"/>
-              </w:numPr>
-              <w:autoSpaceDE/>
-              <w:autoSpaceDN/>
-              <w:spacing w:after="160" w:line="259" w:lineRule="auto"/>
-              <w:rPr>
-                <w:rFonts w:cs="Times New Roman"/>
-                <w:lang w:val="en-GB"/>
-              </w:rPr>
-            </w:pPr>
-            <w:r>
-              <w:rPr>
-                <w:rFonts w:cs="Times New Roman"/>
-                <w:lang w:val="en-GB"/>
-              </w:rPr>
-              <w:t xml:space="preserve">Users could enter their details such as username, </w:t>
-            </w:r>
-            <w:proofErr w:type="gramStart"/>
-            <w:r>
-              <w:rPr>
-                <w:rFonts w:cs="Times New Roman"/>
-                <w:lang w:val="en-GB"/>
-              </w:rPr>
-              <w:t>email</w:t>
-            </w:r>
-            <w:proofErr w:type="gramEnd"/>
-            <w:r>
-              <w:rPr>
-                <w:rFonts w:cs="Times New Roman"/>
-                <w:lang w:val="en-GB"/>
-              </w:rPr>
-              <w:t xml:space="preserve"> and password.</w:t>
-            </w:r>
-          </w:p>
-          <w:p>
-            <w:pPr>
-              <w:pStyle w:val="ListParagraph"/>
-              <w:widowControl/>
-              <w:numPr>
-                <w:ilvl w:val="0"/>
-                <w:numId w:val="38"/>
-              </w:numPr>
-              <w:autoSpaceDE/>
-              <w:autoSpaceDN/>
-              <w:spacing w:after="160" w:line="259" w:lineRule="auto"/>
-              <w:rPr>
-                <w:rFonts w:cs="Times New Roman"/>
-                <w:lang w:val="en-GB"/>
-              </w:rPr>
-            </w:pPr>
-            <w:r>
-              <w:rPr>
-                <w:rFonts w:cs="Times New Roman"/>
-                <w:lang w:val="en-GB"/>
-              </w:rPr>
-              <w:t xml:space="preserve">There is also an option where the user could go back to the login page by clicking the link below </w:t>
-            </w:r>
-            <w:proofErr w:type="gramStart"/>
-            <w:r>
-              <w:rPr>
-                <w:rFonts w:cs="Times New Roman"/>
-                <w:lang w:val="en-GB"/>
-              </w:rPr>
-              <w:t>sign up</w:t>
-            </w:r>
-            <w:proofErr w:type="gramEnd"/>
-            <w:r>
-              <w:rPr>
-                <w:rFonts w:cs="Times New Roman"/>
-                <w:lang w:val="en-GB"/>
-              </w:rPr>
-              <w:t xml:space="preserve"> button. </w:t>
-            </w:r>
-          </w:p>
-        </w:tc>
-      </w:tr>
-      <w:tr>
-        <w:tc>
-          <w:tcPr>
-            <w:tcW w:w="4870" w:type="dxa"/>
-          </w:tcPr>
-          <w:p>
-            <w:pPr>
-              <w:widowControl/>
-              <w:autoSpaceDE/>
-              <w:autoSpaceDN/>
-              <w:spacing w:after="160" w:line="259" w:lineRule="auto"/>
-              <w:jc w:val="center"/>
-              <w:rPr>
-                <w:rFonts w:cs="Times New Roman"/>
-                <w:lang w:val="en-GB"/>
-              </w:rPr>
-            </w:pPr>
-            <w:r>
-              <w:rPr>
-                <w:rFonts w:cs="Times New Roman"/>
-                <w:noProof/>
-                <w:lang w:val="en-GB"/>
-              </w:rPr>
-              <w:lastRenderedPageBreak/>
-              <w:drawing>
-                <wp:inline distT="0" distB="0" distL="0" distR="0" wp14:anchorId="5864872F" wp14:editId="3F5E98B6">
-                  <wp:extent cx="2667000" cy="5334000"/>
-                  <wp:effectExtent l="0" t="0" r="0" b="0"/>
-                  <wp:docPr id="893635520" name="Picture 13" descr="A picture containing text, screenshot, design, template&#10;&#10;Description automatically generated"/>
-                  <wp:cNvGraphicFramePr>
-                    <a:graphicFrameLocks xmlns:a="http://schemas.openxmlformats.org/drawingml/2006/main" noChangeAspect="1"/>
-                  </wp:cNvGraphicFramePr>
-                  <a:graphic xmlns:a="http://schemas.openxmlformats.org/drawingml/2006/main">
-                    <a:graphicData uri="http://schemas.openxmlformats.org/drawingml/2006/picture">
-                      <pic:pic xmlns:pic="http://schemas.openxmlformats.org/drawingml/2006/picture">
-                        <pic:nvPicPr>
-                          <pic:cNvPr id="893635520" name="Picture 13" descr="A picture containing text, screenshot, design, template&#10;&#10;Description automatically generated"/>
-                          <pic:cNvPicPr/>
-                        </pic:nvPicPr>
-                        <pic:blipFill>
-                          <a:blip r:embed="rId13">
-                            <a:extLst>
-                              <a:ext uri="{28A0092B-C50C-407E-A947-70E740481C1C}">
-                                <a14:useLocalDpi xmlns:a14="http://schemas.microsoft.com/office/drawing/2010/main" val="0"/>
-                              </a:ext>
-                            </a:extLst>
-                          </a:blip>
-                          <a:stretch>
-                            <a:fillRect/>
-                          </a:stretch>
-                        </pic:blipFill>
-                        <pic:spPr>
-                          <a:xfrm>
-                            <a:off x="0" y="0"/>
-                            <a:ext cx="2667000" cy="5334000"/>
-                          </a:xfrm>
-                          <a:prstGeom prst="rect">
-                            <a:avLst/>
-                          </a:prstGeom>
-                        </pic:spPr>
-                      </pic:pic>
-                    </a:graphicData>
-                  </a:graphic>
-                </wp:inline>
-              </w:drawing>
-            </w:r>
-          </w:p>
-        </w:tc>
-        <w:tc>
-          <w:tcPr>
-            <w:tcW w:w="4870" w:type="dxa"/>
-          </w:tcPr>
-          <w:p>
-            <w:pPr>
-              <w:widowControl/>
-              <w:autoSpaceDE/>
-              <w:autoSpaceDN/>
-              <w:spacing w:after="160" w:line="259" w:lineRule="auto"/>
-              <w:rPr>
-                <w:rFonts w:cs="Times New Roman"/>
-                <w:b/>
-                <w:bCs/>
-                <w:lang w:val="en-GB"/>
-              </w:rPr>
-            </w:pPr>
-            <w:r>
-              <w:rPr>
-                <w:rFonts w:cs="Times New Roman"/>
-                <w:b/>
-                <w:bCs/>
-                <w:lang w:val="en-GB"/>
-              </w:rPr>
-              <w:t>Home Page</w:t>
-            </w:r>
-          </w:p>
-          <w:p>
-            <w:pPr>
-              <w:pStyle w:val="ListParagraph"/>
-              <w:widowControl/>
-              <w:numPr>
-                <w:ilvl w:val="0"/>
-                <w:numId w:val="38"/>
-              </w:numPr>
-              <w:autoSpaceDE/>
-              <w:autoSpaceDN/>
-              <w:spacing w:after="160" w:line="259" w:lineRule="auto"/>
-              <w:rPr>
-                <w:rFonts w:cs="Times New Roman"/>
-                <w:lang w:val="en-GB"/>
-              </w:rPr>
-            </w:pPr>
-            <w:r>
-              <w:rPr>
-                <w:rFonts w:cs="Times New Roman"/>
-                <w:lang w:val="en-GB"/>
-              </w:rPr>
-              <w:t xml:space="preserve">After logging in, users are greeted with the home page where all the ongoing </w:t>
-            </w:r>
-            <w:proofErr w:type="spellStart"/>
-            <w:r>
-              <w:rPr>
-                <w:rFonts w:cs="Times New Roman"/>
-                <w:lang w:val="en-GB"/>
-              </w:rPr>
-              <w:t>mangas</w:t>
-            </w:r>
-            <w:proofErr w:type="spellEnd"/>
-            <w:r>
-              <w:rPr>
-                <w:rFonts w:cs="Times New Roman"/>
-                <w:lang w:val="en-GB"/>
-              </w:rPr>
-              <w:t xml:space="preserve"> and novels are displayed and recommended to the users.</w:t>
-            </w:r>
-          </w:p>
-          <w:p>
-            <w:pPr>
-              <w:pStyle w:val="ListParagraph"/>
-              <w:widowControl/>
-              <w:numPr>
-                <w:ilvl w:val="0"/>
-                <w:numId w:val="38"/>
-              </w:numPr>
-              <w:autoSpaceDE/>
-              <w:autoSpaceDN/>
-              <w:spacing w:after="160" w:line="259" w:lineRule="auto"/>
-              <w:rPr>
-                <w:rFonts w:cs="Times New Roman"/>
-                <w:lang w:val="en-GB"/>
-              </w:rPr>
-            </w:pPr>
-            <w:r>
-              <w:rPr>
-                <w:rFonts w:cs="Times New Roman"/>
-                <w:lang w:val="en-GB"/>
-              </w:rPr>
-              <w:t>The navigation bar below could direct the users to other pages such as, favourite, novel and manga.</w:t>
-            </w:r>
-          </w:p>
-          <w:p>
-            <w:pPr>
-              <w:pStyle w:val="ListParagraph"/>
-              <w:widowControl/>
-              <w:numPr>
-                <w:ilvl w:val="0"/>
-                <w:numId w:val="38"/>
-              </w:numPr>
-              <w:autoSpaceDE/>
-              <w:autoSpaceDN/>
-              <w:spacing w:after="160" w:line="259" w:lineRule="auto"/>
-              <w:rPr>
-                <w:rFonts w:cs="Times New Roman"/>
-                <w:lang w:val="en-GB"/>
-              </w:rPr>
-            </w:pPr>
-            <w:r>
-              <w:rPr>
-                <w:rFonts w:cs="Times New Roman"/>
-                <w:lang w:val="en-GB"/>
-              </w:rPr>
-              <w:t>There is also a profile button where users will be directed to the profile page.</w:t>
-            </w:r>
-          </w:p>
-          <w:p>
-            <w:pPr>
-              <w:pStyle w:val="ListParagraph"/>
-              <w:widowControl/>
-              <w:numPr>
-                <w:ilvl w:val="0"/>
-                <w:numId w:val="38"/>
-              </w:numPr>
-              <w:autoSpaceDE/>
-              <w:autoSpaceDN/>
-              <w:spacing w:after="160" w:line="259" w:lineRule="auto"/>
-              <w:rPr>
-                <w:rFonts w:cs="Times New Roman"/>
-                <w:lang w:val="en-GB"/>
-              </w:rPr>
-            </w:pPr>
-            <w:r>
-              <w:rPr>
-                <w:rFonts w:cs="Times New Roman"/>
-                <w:lang w:val="en-GB"/>
-              </w:rPr>
-              <w:t>Log out button is present beside the profile icon.</w:t>
-            </w:r>
-          </w:p>
-        </w:tc>
-      </w:tr>
-      <w:tr>
-        <w:tc>
-          <w:tcPr>
-            <w:tcW w:w="4870" w:type="dxa"/>
-          </w:tcPr>
-          <w:p>
-            <w:pPr>
-              <w:widowControl/>
-              <w:autoSpaceDE/>
-              <w:autoSpaceDN/>
-              <w:spacing w:after="160" w:line="259" w:lineRule="auto"/>
-              <w:jc w:val="center"/>
-              <w:rPr>
-                <w:rFonts w:cs="Times New Roman"/>
-                <w:lang w:val="en-GB"/>
-              </w:rPr>
-            </w:pPr>
-            <w:r>
-              <w:rPr>
-                <w:rFonts w:cs="Times New Roman"/>
-                <w:noProof/>
-                <w:lang w:val="en-GB"/>
-              </w:rPr>
-              <w:lastRenderedPageBreak/>
-              <w:drawing>
-                <wp:inline distT="0" distB="0" distL="0" distR="0" wp14:anchorId="586798A4" wp14:editId="5326E365">
-                  <wp:extent cx="2667000" cy="5334000"/>
-                  <wp:effectExtent l="0" t="0" r="0" b="0"/>
-                  <wp:docPr id="1346930732" name="Picture 14" descr="A screenshot of a cell phone&#10;&#10;Description automatically generated with low confidence"/>
-                  <wp:cNvGraphicFramePr>
-                    <a:graphicFrameLocks xmlns:a="http://schemas.openxmlformats.org/drawingml/2006/main" noChangeAspect="1"/>
-                  </wp:cNvGraphicFramePr>
-                  <a:graphic xmlns:a="http://schemas.openxmlformats.org/drawingml/2006/main">
-                    <a:graphicData uri="http://schemas.openxmlformats.org/drawingml/2006/picture">
-                      <pic:pic xmlns:pic="http://schemas.openxmlformats.org/drawingml/2006/picture">
-                        <pic:nvPicPr>
-                          <pic:cNvPr id="1346930732" name="Picture 14" descr="A screenshot of a cell phone&#10;&#10;Description automatically generated with low confidence"/>
                           <pic:cNvPicPr/>
                         </pic:nvPicPr>
                         <pic:blipFill>
@@ -4323,7 +4027,7 @@
                         <pic:spPr>
                           <a:xfrm>
                             <a:off x="0" y="0"/>
-                            <a:ext cx="2667000" cy="5334000"/>
+                            <a:ext cx="2070000" cy="4140000"/>
                           </a:xfrm>
                           <a:prstGeom prst="rect">
                             <a:avLst/>
@@ -4339,14 +4043,13 @@
         </w:tc>
         <w:tc>
           <w:tcPr>
-            <w:tcW w:w="4870" w:type="dxa"/>
+            <w:tcW w:w="5669" w:type="dxa"/>
           </w:tcPr>
           <w:p>
             <w:pPr>
               <w:widowControl/>
               <w:autoSpaceDE/>
               <w:autoSpaceDN/>
-              <w:spacing w:after="160" w:line="259" w:lineRule="auto"/>
               <w:rPr>
                 <w:rFonts w:cs="Times New Roman"/>
                 <w:b/>
@@ -4361,7 +4064,7 @@
                 <w:bCs/>
                 <w:lang w:val="en-GB"/>
               </w:rPr>
-              <w:t>Bookmark Page</w:t>
+              <w:t>Login Page</w:t>
             </w:r>
           </w:p>
           <w:p>
@@ -4374,7 +4077,6 @@
               </w:numPr>
               <w:autoSpaceDE/>
               <w:autoSpaceDN/>
-              <w:spacing w:after="160" w:line="259" w:lineRule="auto"/>
               <w:rPr>
                 <w:rFonts w:cs="Times New Roman"/>
                 <w:lang w:val="en-GB"/>
@@ -4385,38 +4087,72 @@
                 <w:rFonts w:cs="Times New Roman"/>
                 <w:lang w:val="en-GB"/>
               </w:rPr>
-              <w:t xml:space="preserve">Bookmark or favourite page will display the </w:t>
-            </w:r>
-            <w:proofErr w:type="spellStart"/>
-            <w:r>
-              <w:rPr>
-                <w:rFonts w:cs="Times New Roman"/>
-                <w:lang w:val="en-GB"/>
-              </w:rPr>
-              <w:t>mangas</w:t>
-            </w:r>
-            <w:proofErr w:type="spellEnd"/>
-            <w:r>
-              <w:rPr>
-                <w:rFonts w:cs="Times New Roman"/>
-                <w:lang w:val="en-GB"/>
-              </w:rPr>
-              <w:t xml:space="preserve"> and novels that the users saved.</w:t>
+              <w:t>User is greeted with the login page when the app is started.</w:t>
+            </w:r>
+          </w:p>
+          <w:p>
+            <w:pPr>
+              <w:pStyle w:val="ListParagraph"/>
+              <w:widowControl/>
+              <w:numPr>
+                <w:ilvl w:val="0"/>
+                <w:numId w:val="38"/>
+              </w:numPr>
+              <w:autoSpaceDE/>
+              <w:autoSpaceDN/>
+              <w:rPr>
+                <w:rFonts w:cs="Times New Roman"/>
+                <w:lang w:val="en-GB"/>
+              </w:rPr>
+            </w:pPr>
+            <w:r>
+              <w:rPr>
+                <w:rFonts w:cs="Times New Roman"/>
+                <w:lang w:val="en-GB"/>
+              </w:rPr>
+              <w:t>It consists of only 2 inputs, username and password.</w:t>
+            </w:r>
+          </w:p>
+          <w:p>
+            <w:pPr>
+              <w:pStyle w:val="ListParagraph"/>
+              <w:widowControl/>
+              <w:numPr>
+                <w:ilvl w:val="0"/>
+                <w:numId w:val="38"/>
+              </w:numPr>
+              <w:autoSpaceDE/>
+              <w:autoSpaceDN/>
+              <w:rPr>
+                <w:rFonts w:cs="Times New Roman"/>
+                <w:lang w:val="en-GB"/>
+              </w:rPr>
+            </w:pPr>
+            <w:r>
+              <w:rPr>
+                <w:rFonts w:cs="Times New Roman"/>
+                <w:lang w:val="en-GB"/>
+              </w:rPr>
+              <w:t>If the user clicked on the “Sign Up Here” button, they will be directed to the signup page.</w:t>
             </w:r>
           </w:p>
         </w:tc>
       </w:tr>
       <w:tr>
+        <w:trPr>
+          <w:trHeight w:val="6690"/>
+        </w:trPr>
         <w:tc>
           <w:tcPr>
-            <w:tcW w:w="4870" w:type="dxa"/>
+            <w:tcW w:w="4082" w:type="dxa"/>
+            <w:vAlign w:val="center"/>
           </w:tcPr>
           <w:p>
             <w:pPr>
               <w:widowControl/>
               <w:autoSpaceDE/>
               <w:autoSpaceDN/>
-              <w:spacing w:after="160" w:line="259" w:lineRule="auto"/>
+              <w:spacing w:line="240" w:lineRule="auto"/>
               <w:jc w:val="center"/>
               <w:rPr>
                 <w:rFonts w:cs="Times New Roman"/>
@@ -4431,10 +4167,10 @@
               </w:rPr>
               <w:lastRenderedPageBreak/>
               <w:drawing>
-                <wp:inline distT="0" distB="0" distL="0" distR="0" wp14:anchorId="5A7B696D" wp14:editId="47CBA1FB">
-                  <wp:extent cx="2667000" cy="5334000"/>
-                  <wp:effectExtent l="0" t="0" r="0" b="0"/>
-                  <wp:docPr id="708828810" name="Picture 15" descr="A screenshot of a computer&#10;&#10;Description automatically generated with low confidence"/>
+                <wp:inline distT="0" distB="0" distL="0" distR="0" wp14:anchorId="62417EEC" wp14:editId="74689F9E">
+                  <wp:extent cx="2070000" cy="4140000"/>
+                  <wp:effectExtent l="0" t="0" r="6985" b="0"/>
+                  <wp:docPr id="1457795426" name="Picture 12" descr="A screen shot of a login form&#10;&#10;Description automatically generated with medium confidence"/>
                   <wp:cNvGraphicFramePr>
                     <a:graphicFrameLocks xmlns:a="http://schemas.openxmlformats.org/drawingml/2006/main" noChangeAspect="1"/>
                   </wp:cNvGraphicFramePr>
@@ -4442,7 +4178,7 @@
                     <a:graphicData uri="http://schemas.openxmlformats.org/drawingml/2006/picture">
                       <pic:pic xmlns:pic="http://schemas.openxmlformats.org/drawingml/2006/picture">
                         <pic:nvPicPr>
-                          <pic:cNvPr id="708828810" name="Picture 15" descr="A screenshot of a computer&#10;&#10;Description automatically generated with low confidence"/>
+                          <pic:cNvPr id="1457795426" name="Picture 12" descr="A screen shot of a login form&#10;&#10;Description automatically generated with medium confidence"/>
                           <pic:cNvPicPr/>
                         </pic:nvPicPr>
                         <pic:blipFill>
@@ -4460,7 +4196,7 @@
                         <pic:spPr>
                           <a:xfrm>
                             <a:off x="0" y="0"/>
-                            <a:ext cx="2667000" cy="5334000"/>
+                            <a:ext cx="2070000" cy="4140000"/>
                           </a:xfrm>
                           <a:prstGeom prst="rect">
                             <a:avLst/>
@@ -4476,14 +4212,13 @@
         </w:tc>
         <w:tc>
           <w:tcPr>
-            <w:tcW w:w="4870" w:type="dxa"/>
+            <w:tcW w:w="5669" w:type="dxa"/>
           </w:tcPr>
           <w:p>
             <w:pPr>
               <w:widowControl/>
               <w:autoSpaceDE/>
               <w:autoSpaceDN/>
-              <w:spacing w:after="160" w:line="259" w:lineRule="auto"/>
               <w:rPr>
                 <w:rFonts w:cs="Times New Roman"/>
                 <w:b/>
@@ -4498,7 +4233,7 @@
                 <w:bCs/>
                 <w:lang w:val="en-GB"/>
               </w:rPr>
-              <w:t>Novel Genre Page</w:t>
+              <w:t>Sign Up Page</w:t>
             </w:r>
           </w:p>
           <w:p>
@@ -4511,7 +4246,6 @@
               </w:numPr>
               <w:autoSpaceDE/>
               <w:autoSpaceDN/>
-              <w:spacing w:after="160" w:line="259" w:lineRule="auto"/>
               <w:rPr>
                 <w:rFonts w:cs="Times New Roman"/>
                 <w:lang w:val="en-GB"/>
@@ -4522,7 +4256,7 @@
                 <w:rFonts w:cs="Times New Roman"/>
                 <w:lang w:val="en-GB"/>
               </w:rPr>
-              <w:t>When the novel icon is clicked, users will be directed to the novel page.</w:t>
+              <w:t>Users could enter their details such as username, email and password.</w:t>
             </w:r>
           </w:p>
           <w:p>
@@ -4535,7 +4269,6 @@
               </w:numPr>
               <w:autoSpaceDE/>
               <w:autoSpaceDN/>
-              <w:spacing w:after="160" w:line="259" w:lineRule="auto"/>
               <w:rPr>
                 <w:rFonts w:cs="Times New Roman"/>
                 <w:lang w:val="en-GB"/>
@@ -4546,22 +4279,26 @@
                 <w:rFonts w:cs="Times New Roman"/>
                 <w:lang w:val="en-GB"/>
               </w:rPr>
-              <w:t>Novels will be categorized with genres such as romance, adventure, etc.</w:t>
+              <w:t xml:space="preserve">There is also an option where the user could go back to the login page by clicking the link below sign up button. </w:t>
             </w:r>
           </w:p>
         </w:tc>
       </w:tr>
       <w:tr>
+        <w:trPr>
+          <w:trHeight w:val="6690"/>
+        </w:trPr>
         <w:tc>
           <w:tcPr>
-            <w:tcW w:w="4870" w:type="dxa"/>
+            <w:tcW w:w="4082" w:type="dxa"/>
+            <w:vAlign w:val="center"/>
           </w:tcPr>
           <w:p>
             <w:pPr>
               <w:widowControl/>
               <w:autoSpaceDE/>
               <w:autoSpaceDN/>
-              <w:spacing w:after="160" w:line="259" w:lineRule="auto"/>
+              <w:spacing w:line="240" w:lineRule="auto"/>
               <w:jc w:val="center"/>
               <w:rPr>
                 <w:rFonts w:cs="Times New Roman"/>
@@ -4574,12 +4311,11 @@
                 <w:noProof/>
                 <w:lang w:val="en-GB"/>
               </w:rPr>
-              <w:lastRenderedPageBreak/>
               <w:drawing>
-                <wp:inline distT="0" distB="0" distL="0" distR="0" wp14:anchorId="4EA67179" wp14:editId="01C15527">
-                  <wp:extent cx="2667000" cy="5334000"/>
-                  <wp:effectExtent l="0" t="0" r="0" b="0"/>
-                  <wp:docPr id="518548961" name="Picture 16" descr="A screenshot of a computer&#10;&#10;Description automatically generated with low confidence"/>
+                <wp:inline distT="0" distB="0" distL="0" distR="0" wp14:anchorId="5864872F" wp14:editId="315223A5">
+                  <wp:extent cx="2070000" cy="4140000"/>
+                  <wp:effectExtent l="0" t="0" r="6985" b="0"/>
+                  <wp:docPr id="893635520" name="Picture 13" descr="A picture containing text, screenshot, design, template&#10;&#10;Description automatically generated"/>
                   <wp:cNvGraphicFramePr>
                     <a:graphicFrameLocks xmlns:a="http://schemas.openxmlformats.org/drawingml/2006/main" noChangeAspect="1"/>
                   </wp:cNvGraphicFramePr>
@@ -4587,7 +4323,7 @@
                     <a:graphicData uri="http://schemas.openxmlformats.org/drawingml/2006/picture">
                       <pic:pic xmlns:pic="http://schemas.openxmlformats.org/drawingml/2006/picture">
                         <pic:nvPicPr>
-                          <pic:cNvPr id="518548961" name="Picture 16" descr="A screenshot of a computer&#10;&#10;Description automatically generated with low confidence"/>
+                          <pic:cNvPr id="893635520" name="Picture 13" descr="A picture containing text, screenshot, design, template&#10;&#10;Description automatically generated"/>
                           <pic:cNvPicPr/>
                         </pic:nvPicPr>
                         <pic:blipFill>
@@ -4605,7 +4341,7 @@
                         <pic:spPr>
                           <a:xfrm>
                             <a:off x="0" y="0"/>
-                            <a:ext cx="2667000" cy="5334000"/>
+                            <a:ext cx="2070000" cy="4140000"/>
                           </a:xfrm>
                           <a:prstGeom prst="rect">
                             <a:avLst/>
@@ -4621,14 +4357,13 @@
         </w:tc>
         <w:tc>
           <w:tcPr>
-            <w:tcW w:w="4870" w:type="dxa"/>
+            <w:tcW w:w="5669" w:type="dxa"/>
           </w:tcPr>
           <w:p>
             <w:pPr>
               <w:widowControl/>
               <w:autoSpaceDE/>
               <w:autoSpaceDN/>
-              <w:spacing w:after="160" w:line="259" w:lineRule="auto"/>
               <w:rPr>
                 <w:rFonts w:cs="Times New Roman"/>
                 <w:b/>
@@ -4643,7 +4378,7 @@
                 <w:bCs/>
                 <w:lang w:val="en-GB"/>
               </w:rPr>
-              <w:t>Manga Genre Page</w:t>
+              <w:t>Home Page</w:t>
             </w:r>
           </w:p>
           <w:p>
@@ -4656,7 +4391,6 @@
               </w:numPr>
               <w:autoSpaceDE/>
               <w:autoSpaceDN/>
-              <w:spacing w:after="160" w:line="259" w:lineRule="auto"/>
               <w:rPr>
                 <w:rFonts w:cs="Times New Roman"/>
                 <w:lang w:val="en-GB"/>
@@ -4667,35 +4401,21 @@
                 <w:rFonts w:cs="Times New Roman"/>
                 <w:lang w:val="en-GB"/>
               </w:rPr>
-              <w:t xml:space="preserve">When the </w:t>
-            </w:r>
-            <w:r>
-              <w:rPr>
-                <w:rFonts w:cs="Times New Roman"/>
-                <w:lang w:val="en-GB"/>
-              </w:rPr>
-              <w:t>manga</w:t>
-            </w:r>
-            <w:r>
-              <w:rPr>
-                <w:rFonts w:cs="Times New Roman"/>
-                <w:lang w:val="en-GB"/>
-              </w:rPr>
-              <w:t xml:space="preserve"> icon is clicked, users will be directed to the </w:t>
-            </w:r>
-            <w:r>
-              <w:rPr>
-                <w:rFonts w:cs="Times New Roman"/>
-                <w:lang w:val="en-GB"/>
-              </w:rPr>
-              <w:t>manga</w:t>
-            </w:r>
-            <w:r>
-              <w:rPr>
-                <w:rFonts w:cs="Times New Roman"/>
-                <w:lang w:val="en-GB"/>
-              </w:rPr>
-              <w:t xml:space="preserve"> page.</w:t>
+              <w:t xml:space="preserve">After logging in, users are greeted with the home page where all the ongoing </w:t>
+            </w:r>
+            <w:r>
+              <w:rPr>
+                <w:rFonts w:cs="Times New Roman"/>
+                <w:lang w:val="en-GB"/>
+              </w:rPr>
+              <w:t>comics</w:t>
+            </w:r>
+            <w:r>
+              <w:rPr>
+                <w:rFonts w:cs="Times New Roman"/>
+                <w:lang w:val="en-GB"/>
+              </w:rPr>
+              <w:t xml:space="preserve"> and novels are displayed and recommended to the users.</w:t>
             </w:r>
           </w:p>
           <w:p>
@@ -4708,7 +4428,6 @@
               </w:numPr>
               <w:autoSpaceDE/>
               <w:autoSpaceDN/>
-              <w:spacing w:after="160" w:line="259" w:lineRule="auto"/>
               <w:rPr>
                 <w:rFonts w:cs="Times New Roman"/>
                 <w:lang w:val="en-GB"/>
@@ -4719,29 +4438,72 @@
                 <w:rFonts w:cs="Times New Roman"/>
                 <w:lang w:val="en-GB"/>
               </w:rPr>
-              <w:t>Manga</w:t>
-            </w:r>
-            <w:r>
-              <w:rPr>
-                <w:rFonts w:cs="Times New Roman"/>
-                <w:lang w:val="en-GB"/>
-              </w:rPr>
-              <w:t xml:space="preserve"> will be categorized with genres such as romance, adventure, etc.</w:t>
+              <w:t>The navigation bar below could direct the users to other pages such as, favourite, novel and manga.</w:t>
+            </w:r>
+          </w:p>
+          <w:p>
+            <w:pPr>
+              <w:pStyle w:val="ListParagraph"/>
+              <w:widowControl/>
+              <w:numPr>
+                <w:ilvl w:val="0"/>
+                <w:numId w:val="38"/>
+              </w:numPr>
+              <w:autoSpaceDE/>
+              <w:autoSpaceDN/>
+              <w:rPr>
+                <w:rFonts w:cs="Times New Roman"/>
+                <w:lang w:val="en-GB"/>
+              </w:rPr>
+            </w:pPr>
+            <w:r>
+              <w:rPr>
+                <w:rFonts w:cs="Times New Roman"/>
+                <w:lang w:val="en-GB"/>
+              </w:rPr>
+              <w:t>There is also a profile button where users will be directed to the profile page.</w:t>
+            </w:r>
+          </w:p>
+          <w:p>
+            <w:pPr>
+              <w:pStyle w:val="ListParagraph"/>
+              <w:widowControl/>
+              <w:numPr>
+                <w:ilvl w:val="0"/>
+                <w:numId w:val="38"/>
+              </w:numPr>
+              <w:autoSpaceDE/>
+              <w:autoSpaceDN/>
+              <w:rPr>
+                <w:rFonts w:cs="Times New Roman"/>
+                <w:lang w:val="en-GB"/>
+              </w:rPr>
+            </w:pPr>
+            <w:r>
+              <w:rPr>
+                <w:rFonts w:cs="Times New Roman"/>
+                <w:lang w:val="en-GB"/>
+              </w:rPr>
+              <w:t>Log out button is present beside the profile icon.</w:t>
             </w:r>
           </w:p>
         </w:tc>
       </w:tr>
       <w:tr>
+        <w:trPr>
+          <w:trHeight w:val="6690"/>
+        </w:trPr>
         <w:tc>
           <w:tcPr>
-            <w:tcW w:w="4870" w:type="dxa"/>
+            <w:tcW w:w="4082" w:type="dxa"/>
+            <w:vAlign w:val="center"/>
           </w:tcPr>
           <w:p>
             <w:pPr>
               <w:widowControl/>
               <w:autoSpaceDE/>
               <w:autoSpaceDN/>
-              <w:spacing w:after="160" w:line="259" w:lineRule="auto"/>
+              <w:spacing w:line="240" w:lineRule="auto"/>
               <w:jc w:val="center"/>
               <w:rPr>
                 <w:rFonts w:cs="Times New Roman"/>
@@ -4756,10 +4518,10 @@
               </w:rPr>
               <w:lastRenderedPageBreak/>
               <w:drawing>
-                <wp:inline distT="0" distB="0" distL="0" distR="0" wp14:anchorId="1191FBA2" wp14:editId="4EA7C99F">
-                  <wp:extent cx="2667000" cy="5334000"/>
-                  <wp:effectExtent l="0" t="0" r="0" b="0"/>
-                  <wp:docPr id="1561444040" name="Picture 17" descr="A screenshot of a phone&#10;&#10;Description automatically generated with low confidence"/>
+                <wp:inline distT="0" distB="0" distL="0" distR="0" wp14:anchorId="586798A4" wp14:editId="520ED7B0">
+                  <wp:extent cx="2070000" cy="4140000"/>
+                  <wp:effectExtent l="0" t="0" r="6985" b="0"/>
+                  <wp:docPr id="1346930732" name="Picture 14" descr="A screenshot of a cell phone&#10;&#10;Description automatically generated with low confidence"/>
                   <wp:cNvGraphicFramePr>
                     <a:graphicFrameLocks xmlns:a="http://schemas.openxmlformats.org/drawingml/2006/main" noChangeAspect="1"/>
                   </wp:cNvGraphicFramePr>
@@ -4767,7 +4529,7 @@
                     <a:graphicData uri="http://schemas.openxmlformats.org/drawingml/2006/picture">
                       <pic:pic xmlns:pic="http://schemas.openxmlformats.org/drawingml/2006/picture">
                         <pic:nvPicPr>
-                          <pic:cNvPr id="1561444040" name="Picture 17" descr="A screenshot of a phone&#10;&#10;Description automatically generated with low confidence"/>
+                          <pic:cNvPr id="1346930732" name="Picture 14" descr="A screenshot of a cell phone&#10;&#10;Description automatically generated with low confidence"/>
                           <pic:cNvPicPr/>
                         </pic:nvPicPr>
                         <pic:blipFill>
@@ -4785,7 +4547,7 @@
                         <pic:spPr>
                           <a:xfrm>
                             <a:off x="0" y="0"/>
-                            <a:ext cx="2667000" cy="5334000"/>
+                            <a:ext cx="2070000" cy="4140000"/>
                           </a:xfrm>
                           <a:prstGeom prst="rect">
                             <a:avLst/>
@@ -4801,14 +4563,13 @@
         </w:tc>
         <w:tc>
           <w:tcPr>
-            <w:tcW w:w="4870" w:type="dxa"/>
+            <w:tcW w:w="5669" w:type="dxa"/>
           </w:tcPr>
           <w:p>
             <w:pPr>
               <w:widowControl/>
               <w:autoSpaceDE/>
               <w:autoSpaceDN/>
-              <w:spacing w:after="160" w:line="259" w:lineRule="auto"/>
               <w:rPr>
                 <w:rFonts w:cs="Times New Roman"/>
                 <w:b/>
@@ -4823,7 +4584,7 @@
                 <w:bCs/>
                 <w:lang w:val="en-GB"/>
               </w:rPr>
-              <w:t>Book List Page</w:t>
+              <w:t>Bookmark Page</w:t>
             </w:r>
           </w:p>
           <w:p>
@@ -4836,7 +4597,6 @@
               </w:numPr>
               <w:autoSpaceDE/>
               <w:autoSpaceDN/>
-              <w:spacing w:after="160" w:line="259" w:lineRule="auto"/>
               <w:rPr>
                 <w:rFonts w:cs="Times New Roman"/>
                 <w:lang w:val="en-GB"/>
@@ -4847,62 +4607,40 @@
                 <w:rFonts w:cs="Times New Roman"/>
                 <w:lang w:val="en-GB"/>
               </w:rPr>
-              <w:t>When the users clicked one of the genres, they will be directed this page where all books related to that specific genre will be shown.</w:t>
-            </w:r>
-          </w:p>
-          <w:p>
-            <w:pPr>
-              <w:pStyle w:val="ListParagraph"/>
-              <w:widowControl/>
-              <w:numPr>
-                <w:ilvl w:val="0"/>
-                <w:numId w:val="38"/>
-              </w:numPr>
-              <w:autoSpaceDE/>
-              <w:autoSpaceDN/>
-              <w:spacing w:after="160" w:line="259" w:lineRule="auto"/>
-              <w:rPr>
-                <w:rFonts w:cs="Times New Roman"/>
-                <w:lang w:val="en-GB"/>
-              </w:rPr>
-            </w:pPr>
-            <w:r>
-              <w:rPr>
-                <w:rFonts w:cs="Times New Roman"/>
-                <w:lang w:val="en-GB"/>
-              </w:rPr>
-              <w:t xml:space="preserve">When the users clicked on one of the </w:t>
-            </w:r>
-            <w:proofErr w:type="gramStart"/>
-            <w:r>
-              <w:rPr>
-                <w:rFonts w:cs="Times New Roman"/>
-                <w:lang w:val="en-GB"/>
-              </w:rPr>
-              <w:t>book</w:t>
-            </w:r>
-            <w:proofErr w:type="gramEnd"/>
-            <w:r>
-              <w:rPr>
-                <w:rFonts w:cs="Times New Roman"/>
-                <w:lang w:val="en-GB"/>
-              </w:rPr>
-              <w:t>, they will be directed to the book detail page.</w:t>
+              <w:t xml:space="preserve">Bookmark or favourite page will display the </w:t>
+            </w:r>
+            <w:r>
+              <w:rPr>
+                <w:rFonts w:cs="Times New Roman"/>
+                <w:lang w:val="en-GB"/>
+              </w:rPr>
+              <w:t>comics</w:t>
+            </w:r>
+            <w:r>
+              <w:rPr>
+                <w:rFonts w:cs="Times New Roman"/>
+                <w:lang w:val="en-GB"/>
+              </w:rPr>
+              <w:t xml:space="preserve"> and novels that the users saved.</w:t>
             </w:r>
           </w:p>
         </w:tc>
       </w:tr>
       <w:tr>
+        <w:trPr>
+          <w:trHeight w:val="6690"/>
+        </w:trPr>
         <w:tc>
           <w:tcPr>
-            <w:tcW w:w="4870" w:type="dxa"/>
+            <w:tcW w:w="4082" w:type="dxa"/>
+            <w:vAlign w:val="center"/>
           </w:tcPr>
           <w:p>
             <w:pPr>
               <w:widowControl/>
               <w:autoSpaceDE/>
               <w:autoSpaceDN/>
-              <w:spacing w:after="160" w:line="259" w:lineRule="auto"/>
+              <w:spacing w:line="240" w:lineRule="auto"/>
               <w:jc w:val="center"/>
               <w:rPr>
                 <w:rFonts w:cs="Times New Roman"/>
@@ -4915,12 +4653,11 @@
                 <w:noProof/>
                 <w:lang w:val="en-GB"/>
               </w:rPr>
-              <w:lastRenderedPageBreak/>
               <w:drawing>
-                <wp:inline distT="0" distB="0" distL="0" distR="0" wp14:anchorId="1030BBED" wp14:editId="5CD17CA7">
-                  <wp:extent cx="2667000" cy="5334000"/>
-                  <wp:effectExtent l="0" t="0" r="0" b="0"/>
-                  <wp:docPr id="1041612407" name="Picture 18" descr="A screenshot of a book&#10;&#10;Description automatically generated with medium confidence"/>
+                <wp:inline distT="0" distB="0" distL="0" distR="0" wp14:anchorId="5A7B696D" wp14:editId="35AE54DA">
+                  <wp:extent cx="2070000" cy="4140000"/>
+                  <wp:effectExtent l="0" t="0" r="6985" b="0"/>
+                  <wp:docPr id="708828810" name="Picture 15" descr="A screenshot of a computer&#10;&#10;Description automatically generated with low confidence"/>
                   <wp:cNvGraphicFramePr>
                     <a:graphicFrameLocks xmlns:a="http://schemas.openxmlformats.org/drawingml/2006/main" noChangeAspect="1"/>
                   </wp:cNvGraphicFramePr>
@@ -4928,7 +4665,7 @@
                     <a:graphicData uri="http://schemas.openxmlformats.org/drawingml/2006/picture">
                       <pic:pic xmlns:pic="http://schemas.openxmlformats.org/drawingml/2006/picture">
                         <pic:nvPicPr>
-                          <pic:cNvPr id="1041612407" name="Picture 18" descr="A screenshot of a book&#10;&#10;Description automatically generated with medium confidence"/>
+                          <pic:cNvPr id="708828810" name="Picture 15" descr="A screenshot of a computer&#10;&#10;Description automatically generated with low confidence"/>
                           <pic:cNvPicPr/>
                         </pic:nvPicPr>
                         <pic:blipFill>
@@ -4946,7 +4683,7 @@
                         <pic:spPr>
                           <a:xfrm>
                             <a:off x="0" y="0"/>
-                            <a:ext cx="2667000" cy="5334000"/>
+                            <a:ext cx="2070000" cy="4140000"/>
                           </a:xfrm>
                           <a:prstGeom prst="rect">
                             <a:avLst/>
@@ -4962,14 +4699,13 @@
         </w:tc>
         <w:tc>
           <w:tcPr>
-            <w:tcW w:w="4870" w:type="dxa"/>
+            <w:tcW w:w="5669" w:type="dxa"/>
           </w:tcPr>
           <w:p>
             <w:pPr>
               <w:widowControl/>
               <w:autoSpaceDE/>
               <w:autoSpaceDN/>
-              <w:spacing w:after="160" w:line="259" w:lineRule="auto"/>
               <w:rPr>
                 <w:rFonts w:cs="Times New Roman"/>
                 <w:b/>
@@ -4984,7 +4720,7 @@
                 <w:bCs/>
                 <w:lang w:val="en-GB"/>
               </w:rPr>
-              <w:t>Book Detail Page</w:t>
+              <w:t>Novel Genre Page</w:t>
             </w:r>
           </w:p>
           <w:p>
@@ -4997,7 +4733,6 @@
               </w:numPr>
               <w:autoSpaceDE/>
               <w:autoSpaceDN/>
-              <w:spacing w:after="160" w:line="259" w:lineRule="auto"/>
               <w:rPr>
                 <w:rFonts w:cs="Times New Roman"/>
                 <w:lang w:val="en-GB"/>
@@ -5008,7 +4743,7 @@
                 <w:rFonts w:cs="Times New Roman"/>
                 <w:lang w:val="en-GB"/>
               </w:rPr>
-              <w:t>Users will be directed to this page when they click on one of the books from the book list.</w:t>
+              <w:t>When the novel icon is clicked, users will be directed to the novel page.</w:t>
             </w:r>
           </w:p>
           <w:p>
@@ -5021,7 +4756,6 @@
               </w:numPr>
               <w:autoSpaceDE/>
               <w:autoSpaceDN/>
-              <w:spacing w:after="160" w:line="259" w:lineRule="auto"/>
               <w:rPr>
                 <w:rFonts w:cs="Times New Roman"/>
                 <w:lang w:val="en-GB"/>
@@ -5032,26 +4766,29 @@
                 <w:rFonts w:cs="Times New Roman"/>
                 <w:lang w:val="en-GB"/>
               </w:rPr>
-              <w:t>It shows the details of the books to the users, including chapters available.</w:t>
+              <w:t>Novels will be categorized with genres such as romance, adventure, etc.</w:t>
             </w:r>
           </w:p>
         </w:tc>
       </w:tr>
       <w:tr>
+        <w:trPr>
+          <w:trHeight w:val="6690"/>
+        </w:trPr>
         <w:tc>
           <w:tcPr>
-            <w:tcW w:w="4870" w:type="dxa"/>
+            <w:tcW w:w="4082" w:type="dxa"/>
+            <w:vAlign w:val="center"/>
           </w:tcPr>
           <w:p>
             <w:pPr>
               <w:widowControl/>
               <w:autoSpaceDE/>
               <w:autoSpaceDN/>
-              <w:spacing w:after="160" w:line="259" w:lineRule="auto"/>
+              <w:spacing w:line="240" w:lineRule="auto"/>
               <w:jc w:val="center"/>
               <w:rPr>
                 <w:rFonts w:cs="Times New Roman"/>
-                <w:noProof/>
                 <w:lang w:val="en-GB"/>
               </w:rPr>
             </w:pPr>
@@ -5063,10 +4800,10 @@
               </w:rPr>
               <w:lastRenderedPageBreak/>
               <w:drawing>
-                <wp:inline distT="0" distB="0" distL="0" distR="0" wp14:anchorId="020A4FAA" wp14:editId="4AFEA49B">
-                  <wp:extent cx="2667000" cy="5334000"/>
-                  <wp:effectExtent l="0" t="0" r="0" b="0"/>
-                  <wp:docPr id="1768690739" name="Picture 19" descr="A picture containing text, screenshot, design&#10;&#10;Description automatically generated"/>
+                <wp:inline distT="0" distB="0" distL="0" distR="0" wp14:anchorId="4EA67179" wp14:editId="42BE548D">
+                  <wp:extent cx="2070000" cy="4140000"/>
+                  <wp:effectExtent l="0" t="0" r="6985" b="0"/>
+                  <wp:docPr id="518548961" name="Picture 16" descr="A screenshot of a computer&#10;&#10;Description automatically generated with low confidence"/>
                   <wp:cNvGraphicFramePr>
                     <a:graphicFrameLocks xmlns:a="http://schemas.openxmlformats.org/drawingml/2006/main" noChangeAspect="1"/>
                   </wp:cNvGraphicFramePr>
@@ -5074,7 +4811,7 @@
                     <a:graphicData uri="http://schemas.openxmlformats.org/drawingml/2006/picture">
                       <pic:pic xmlns:pic="http://schemas.openxmlformats.org/drawingml/2006/picture">
                         <pic:nvPicPr>
-                          <pic:cNvPr id="1768690739" name="Picture 19" descr="A picture containing text, screenshot, design&#10;&#10;Description automatically generated"/>
+                          <pic:cNvPr id="518548961" name="Picture 16" descr="A screenshot of a computer&#10;&#10;Description automatically generated with low confidence"/>
                           <pic:cNvPicPr/>
                         </pic:nvPicPr>
                         <pic:blipFill>
@@ -5092,7 +4829,7 @@
                         <pic:spPr>
                           <a:xfrm>
                             <a:off x="0" y="0"/>
-                            <a:ext cx="2667000" cy="5334000"/>
+                            <a:ext cx="2070000" cy="4140000"/>
                           </a:xfrm>
                           <a:prstGeom prst="rect">
                             <a:avLst/>
@@ -5108,14 +4845,13 @@
         </w:tc>
         <w:tc>
           <w:tcPr>
-            <w:tcW w:w="4870" w:type="dxa"/>
+            <w:tcW w:w="5669" w:type="dxa"/>
           </w:tcPr>
           <w:p>
             <w:pPr>
               <w:widowControl/>
               <w:autoSpaceDE/>
               <w:autoSpaceDN/>
-              <w:spacing w:after="160" w:line="259" w:lineRule="auto"/>
               <w:rPr>
                 <w:rFonts w:cs="Times New Roman"/>
                 <w:b/>
@@ -5130,7 +4866,16 @@
                 <w:bCs/>
                 <w:lang w:val="en-GB"/>
               </w:rPr>
-              <w:t>Profile Page</w:t>
+              <w:t>Comic</w:t>
+            </w:r>
+            <w:r>
+              <w:rPr>
+                <w:rFonts w:cs="Times New Roman"/>
+                <w:b/>
+                <w:bCs/>
+                <w:lang w:val="en-GB"/>
+              </w:rPr>
+              <w:t xml:space="preserve"> Genre Page</w:t>
             </w:r>
           </w:p>
           <w:p>
@@ -5143,7 +4888,6 @@
               </w:numPr>
               <w:autoSpaceDE/>
               <w:autoSpaceDN/>
-              <w:spacing w:after="160" w:line="259" w:lineRule="auto"/>
               <w:rPr>
                 <w:rFonts w:cs="Times New Roman"/>
                 <w:lang w:val="en-GB"/>
@@ -5154,7 +4898,7 @@
                 <w:rFonts w:cs="Times New Roman"/>
                 <w:lang w:val="en-GB"/>
               </w:rPr>
-              <w:t>When the users clicked on the profile icon in the homepage, they will be directed to this page.</w:t>
+              <w:t>When the manga icon is clicked, users will be directed to the manga page.</w:t>
             </w:r>
           </w:p>
           <w:p>
@@ -5167,7 +4911,6 @@
               </w:numPr>
               <w:autoSpaceDE/>
               <w:autoSpaceDN/>
-              <w:spacing w:after="160" w:line="259" w:lineRule="auto"/>
               <w:rPr>
                 <w:rFonts w:cs="Times New Roman"/>
                 <w:lang w:val="en-GB"/>
@@ -5178,23 +4921,122 @@
                 <w:rFonts w:cs="Times New Roman"/>
                 <w:lang w:val="en-GB"/>
               </w:rPr>
-              <w:t xml:space="preserve">Users could modify their full name, username, </w:t>
-            </w:r>
-            <w:proofErr w:type="gramStart"/>
-            <w:r>
-              <w:rPr>
-                <w:rFonts w:cs="Times New Roman"/>
-                <w:lang w:val="en-GB"/>
-              </w:rPr>
-              <w:t>gender</w:t>
-            </w:r>
-            <w:proofErr w:type="gramEnd"/>
-            <w:r>
-              <w:rPr>
-                <w:rFonts w:cs="Times New Roman"/>
-                <w:lang w:val="en-GB"/>
-              </w:rPr>
-              <w:t xml:space="preserve"> and birth date.</w:t>
+              <w:t>Manga</w:t>
+            </w:r>
+            <w:r>
+              <w:rPr>
+                <w:rFonts w:cs="Times New Roman"/>
+                <w:lang w:val="en-GB"/>
+              </w:rPr>
+              <w:t xml:space="preserve"> will be categorized with genres such as romance, adventure, etc.</w:t>
+            </w:r>
+          </w:p>
+        </w:tc>
+      </w:tr>
+      <w:tr>
+        <w:trPr>
+          <w:trHeight w:val="6690"/>
+        </w:trPr>
+        <w:tc>
+          <w:tcPr>
+            <w:tcW w:w="4082" w:type="dxa"/>
+            <w:vAlign w:val="center"/>
+          </w:tcPr>
+          <w:p>
+            <w:pPr>
+              <w:widowControl/>
+              <w:autoSpaceDE/>
+              <w:autoSpaceDN/>
+              <w:spacing w:line="240" w:lineRule="auto"/>
+              <w:jc w:val="center"/>
+              <w:rPr>
+                <w:rFonts w:cs="Times New Roman"/>
+                <w:lang w:val="en-GB"/>
+              </w:rPr>
+            </w:pPr>
+            <w:r>
+              <w:rPr>
+                <w:rFonts w:cs="Times New Roman"/>
+                <w:noProof/>
+                <w:lang w:val="en-GB"/>
+              </w:rPr>
+              <w:drawing>
+                <wp:inline distT="0" distB="0" distL="0" distR="0" wp14:anchorId="1191FBA2" wp14:editId="62A107F5">
+                  <wp:extent cx="2070000" cy="4140000"/>
+                  <wp:effectExtent l="0" t="0" r="6985" b="0"/>
+                  <wp:docPr id="1561444040" name="Picture 17" descr="A screenshot of a phone&#10;&#10;Description automatically generated with low confidence"/>
+                  <wp:cNvGraphicFramePr>
+                    <a:graphicFrameLocks xmlns:a="http://schemas.openxmlformats.org/drawingml/2006/main" noChangeAspect="1"/>
+                  </wp:cNvGraphicFramePr>
+                  <a:graphic xmlns:a="http://schemas.openxmlformats.org/drawingml/2006/main">
+                    <a:graphicData uri="http://schemas.openxmlformats.org/drawingml/2006/picture">
+                      <pic:pic xmlns:pic="http://schemas.openxmlformats.org/drawingml/2006/picture">
+                        <pic:nvPicPr>
+                          <pic:cNvPr id="1561444040" name="Picture 17" descr="A screenshot of a phone&#10;&#10;Description automatically generated with low confidence"/>
+                          <pic:cNvPicPr/>
+                        </pic:nvPicPr>
+                        <pic:blipFill>
+                          <a:blip r:embed="rId20">
+                            <a:extLst>
+                              <a:ext uri="{28A0092B-C50C-407E-A947-70E740481C1C}">
+                                <a14:useLocalDpi xmlns:a14="http://schemas.microsoft.com/office/drawing/2010/main" val="0"/>
+                              </a:ext>
+                            </a:extLst>
+                          </a:blip>
+                          <a:stretch>
+                            <a:fillRect/>
+                          </a:stretch>
+                        </pic:blipFill>
+                        <pic:spPr>
+                          <a:xfrm>
+                            <a:off x="0" y="0"/>
+                            <a:ext cx="2070000" cy="4140000"/>
+                          </a:xfrm>
+                          <a:prstGeom prst="rect">
+                            <a:avLst/>
+                          </a:prstGeom>
+                        </pic:spPr>
+                      </pic:pic>
+                    </a:graphicData>
+                  </a:graphic>
+                </wp:inline>
+              </w:drawing>
+            </w:r>
+          </w:p>
+        </w:tc>
+        <w:tc>
+          <w:tcPr>
+            <w:tcW w:w="5669" w:type="dxa"/>
+          </w:tcPr>
+          <w:p>
+            <w:pPr>
+              <w:widowControl/>
+              <w:autoSpaceDE/>
+              <w:autoSpaceDN/>
+              <w:rPr>
+                <w:rFonts w:cs="Times New Roman"/>
+                <w:b/>
+                <w:bCs/>
+                <w:lang w:val="en-GB"/>
+              </w:rPr>
+            </w:pPr>
+            <w:r>
+              <w:rPr>
+                <w:rFonts w:cs="Times New Roman"/>
+                <w:b/>
+                <w:bCs/>
+                <w:lang w:val="en-GB"/>
+              </w:rPr>
+              <w:t>Catalogue</w:t>
+            </w:r>
+            <w:r>
+              <w:rPr>
+                <w:rFonts w:cs="Times New Roman"/>
+                <w:b/>
+                <w:bCs/>
+                <w:lang w:val="en-GB"/>
+              </w:rPr>
+              <w:t xml:space="preserve"> List Page</w:t>
             </w:r>
           </w:p>
           <w:p>
@@ -5207,7 +5049,344 @@
               </w:numPr>
               <w:autoSpaceDE/>
               <w:autoSpaceDN/>
-              <w:spacing w:after="160" w:line="259" w:lineRule="auto"/>
+              <w:rPr>
+                <w:rFonts w:cs="Times New Roman"/>
+                <w:lang w:val="en-GB"/>
+              </w:rPr>
+            </w:pPr>
+            <w:r>
+              <w:rPr>
+                <w:rFonts w:cs="Times New Roman"/>
+                <w:lang w:val="en-GB"/>
+              </w:rPr>
+              <w:t>When the users clicked one of the genres, they will be directed this page where all books related to that specific genre will be shown.</w:t>
+            </w:r>
+          </w:p>
+          <w:p>
+            <w:pPr>
+              <w:pStyle w:val="ListParagraph"/>
+              <w:widowControl/>
+              <w:numPr>
+                <w:ilvl w:val="0"/>
+                <w:numId w:val="38"/>
+              </w:numPr>
+              <w:autoSpaceDE/>
+              <w:autoSpaceDN/>
+              <w:rPr>
+                <w:rFonts w:cs="Times New Roman"/>
+                <w:lang w:val="en-GB"/>
+              </w:rPr>
+            </w:pPr>
+            <w:r>
+              <w:rPr>
+                <w:rFonts w:cs="Times New Roman"/>
+                <w:lang w:val="en-GB"/>
+              </w:rPr>
+              <w:t>When the users clicked on one of the book, they will be directed to the book detail page.</w:t>
+            </w:r>
+          </w:p>
+        </w:tc>
+      </w:tr>
+      <w:tr>
+        <w:trPr>
+          <w:trHeight w:val="6690"/>
+        </w:trPr>
+        <w:tc>
+          <w:tcPr>
+            <w:tcW w:w="4082" w:type="dxa"/>
+            <w:vAlign w:val="center"/>
+          </w:tcPr>
+          <w:p>
+            <w:pPr>
+              <w:widowControl/>
+              <w:autoSpaceDE/>
+              <w:autoSpaceDN/>
+              <w:spacing w:line="240" w:lineRule="auto"/>
+              <w:jc w:val="center"/>
+              <w:rPr>
+                <w:rFonts w:cs="Times New Roman"/>
+                <w:lang w:val="en-GB"/>
+              </w:rPr>
+            </w:pPr>
+            <w:r>
+              <w:rPr>
+                <w:rFonts w:cs="Times New Roman"/>
+                <w:noProof/>
+                <w:lang w:val="en-GB"/>
+              </w:rPr>
+              <w:lastRenderedPageBreak/>
+              <w:drawing>
+                <wp:inline distT="0" distB="0" distL="0" distR="0" wp14:anchorId="1030BBED" wp14:editId="3D698202">
+                  <wp:extent cx="2070000" cy="4140000"/>
+                  <wp:effectExtent l="0" t="0" r="6985" b="0"/>
+                  <wp:docPr id="1041612407" name="Picture 18" descr="A screenshot of a book&#10;&#10;Description automatically generated with medium confidence"/>
+                  <wp:cNvGraphicFramePr>
+                    <a:graphicFrameLocks xmlns:a="http://schemas.openxmlformats.org/drawingml/2006/main" noChangeAspect="1"/>
+                  </wp:cNvGraphicFramePr>
+                  <a:graphic xmlns:a="http://schemas.openxmlformats.org/drawingml/2006/main">
+                    <a:graphicData uri="http://schemas.openxmlformats.org/drawingml/2006/picture">
+                      <pic:pic xmlns:pic="http://schemas.openxmlformats.org/drawingml/2006/picture">
+                        <pic:nvPicPr>
+                          <pic:cNvPr id="1041612407" name="Picture 18" descr="A screenshot of a book&#10;&#10;Description automatically generated with medium confidence"/>
+                          <pic:cNvPicPr/>
+                        </pic:nvPicPr>
+                        <pic:blipFill>
+                          <a:blip r:embed="rId21">
+                            <a:extLst>
+                              <a:ext uri="{28A0092B-C50C-407E-A947-70E740481C1C}">
+                                <a14:useLocalDpi xmlns:a14="http://schemas.microsoft.com/office/drawing/2010/main" val="0"/>
+                              </a:ext>
+                            </a:extLst>
+                          </a:blip>
+                          <a:stretch>
+                            <a:fillRect/>
+                          </a:stretch>
+                        </pic:blipFill>
+                        <pic:spPr>
+                          <a:xfrm>
+                            <a:off x="0" y="0"/>
+                            <a:ext cx="2070000" cy="4140000"/>
+                          </a:xfrm>
+                          <a:prstGeom prst="rect">
+                            <a:avLst/>
+                          </a:prstGeom>
+                        </pic:spPr>
+                      </pic:pic>
+                    </a:graphicData>
+                  </a:graphic>
+                </wp:inline>
+              </w:drawing>
+            </w:r>
+          </w:p>
+        </w:tc>
+        <w:tc>
+          <w:tcPr>
+            <w:tcW w:w="5669" w:type="dxa"/>
+          </w:tcPr>
+          <w:p>
+            <w:pPr>
+              <w:widowControl/>
+              <w:autoSpaceDE/>
+              <w:autoSpaceDN/>
+              <w:rPr>
+                <w:rFonts w:cs="Times New Roman"/>
+                <w:b/>
+                <w:bCs/>
+                <w:lang w:val="en-GB"/>
+              </w:rPr>
+            </w:pPr>
+            <w:r>
+              <w:rPr>
+                <w:rFonts w:cs="Times New Roman"/>
+                <w:b/>
+                <w:bCs/>
+                <w:lang w:val="en-GB"/>
+              </w:rPr>
+              <w:t>Book Detail Page</w:t>
+            </w:r>
+          </w:p>
+          <w:p>
+            <w:pPr>
+              <w:pStyle w:val="ListParagraph"/>
+              <w:widowControl/>
+              <w:numPr>
+                <w:ilvl w:val="0"/>
+                <w:numId w:val="38"/>
+              </w:numPr>
+              <w:autoSpaceDE/>
+              <w:autoSpaceDN/>
+              <w:rPr>
+                <w:rFonts w:cs="Times New Roman"/>
+                <w:lang w:val="en-GB"/>
+              </w:rPr>
+            </w:pPr>
+            <w:r>
+              <w:rPr>
+                <w:rFonts w:cs="Times New Roman"/>
+                <w:lang w:val="en-GB"/>
+              </w:rPr>
+              <w:t>Users will be directed to this page when they click on one of the books from the book list.</w:t>
+            </w:r>
+          </w:p>
+          <w:p>
+            <w:pPr>
+              <w:pStyle w:val="ListParagraph"/>
+              <w:widowControl/>
+              <w:numPr>
+                <w:ilvl w:val="0"/>
+                <w:numId w:val="38"/>
+              </w:numPr>
+              <w:autoSpaceDE/>
+              <w:autoSpaceDN/>
+              <w:rPr>
+                <w:rFonts w:cs="Times New Roman"/>
+                <w:lang w:val="en-GB"/>
+              </w:rPr>
+            </w:pPr>
+            <w:r>
+              <w:rPr>
+                <w:rFonts w:cs="Times New Roman"/>
+                <w:lang w:val="en-GB"/>
+              </w:rPr>
+              <w:t>It shows the details of the books to the users, including chapters available.</w:t>
+            </w:r>
+          </w:p>
+        </w:tc>
+      </w:tr>
+      <w:tr>
+        <w:trPr>
+          <w:trHeight w:val="6690"/>
+        </w:trPr>
+        <w:tc>
+          <w:tcPr>
+            <w:tcW w:w="4082" w:type="dxa"/>
+            <w:vAlign w:val="center"/>
+          </w:tcPr>
+          <w:p>
+            <w:pPr>
+              <w:widowControl/>
+              <w:autoSpaceDE/>
+              <w:autoSpaceDN/>
+              <w:spacing w:line="240" w:lineRule="auto"/>
+              <w:jc w:val="center"/>
+              <w:rPr>
+                <w:rFonts w:cs="Times New Roman"/>
+                <w:noProof/>
+                <w:lang w:val="en-GB"/>
+              </w:rPr>
+            </w:pPr>
+            <w:r>
+              <w:rPr>
+                <w:rFonts w:cs="Times New Roman"/>
+                <w:noProof/>
+                <w:lang w:val="en-GB"/>
+              </w:rPr>
+              <w:drawing>
+                <wp:inline distT="0" distB="0" distL="0" distR="0" wp14:anchorId="020A4FAA" wp14:editId="2CF1E152">
+                  <wp:extent cx="2070000" cy="4140000"/>
+                  <wp:effectExtent l="0" t="0" r="6985" b="0"/>
+                  <wp:docPr id="1768690739" name="Picture 19" descr="A picture containing text, screenshot, design&#10;&#10;Description automatically generated"/>
+                  <wp:cNvGraphicFramePr>
+                    <a:graphicFrameLocks xmlns:a="http://schemas.openxmlformats.org/drawingml/2006/main" noChangeAspect="1"/>
+                  </wp:cNvGraphicFramePr>
+                  <a:graphic xmlns:a="http://schemas.openxmlformats.org/drawingml/2006/main">
+                    <a:graphicData uri="http://schemas.openxmlformats.org/drawingml/2006/picture">
+                      <pic:pic xmlns:pic="http://schemas.openxmlformats.org/drawingml/2006/picture">
+                        <pic:nvPicPr>
+                          <pic:cNvPr id="1768690739" name="Picture 19" descr="A picture containing text, screenshot, design&#10;&#10;Description automatically generated"/>
+                          <pic:cNvPicPr/>
+                        </pic:nvPicPr>
+                        <pic:blipFill>
+                          <a:blip r:embed="rId22">
+                            <a:extLst>
+                              <a:ext uri="{28A0092B-C50C-407E-A947-70E740481C1C}">
+                                <a14:useLocalDpi xmlns:a14="http://schemas.microsoft.com/office/drawing/2010/main" val="0"/>
+                              </a:ext>
+                            </a:extLst>
+                          </a:blip>
+                          <a:stretch>
+                            <a:fillRect/>
+                          </a:stretch>
+                        </pic:blipFill>
+                        <pic:spPr>
+                          <a:xfrm>
+                            <a:off x="0" y="0"/>
+                            <a:ext cx="2070000" cy="4140000"/>
+                          </a:xfrm>
+                          <a:prstGeom prst="rect">
+                            <a:avLst/>
+                          </a:prstGeom>
+                        </pic:spPr>
+                      </pic:pic>
+                    </a:graphicData>
+                  </a:graphic>
+                </wp:inline>
+              </w:drawing>
+            </w:r>
+          </w:p>
+        </w:tc>
+        <w:tc>
+          <w:tcPr>
+            <w:tcW w:w="5669" w:type="dxa"/>
+          </w:tcPr>
+          <w:p>
+            <w:pPr>
+              <w:widowControl/>
+              <w:autoSpaceDE/>
+              <w:autoSpaceDN/>
+              <w:rPr>
+                <w:rFonts w:cs="Times New Roman"/>
+                <w:b/>
+                <w:bCs/>
+                <w:lang w:val="en-GB"/>
+              </w:rPr>
+            </w:pPr>
+            <w:r>
+              <w:rPr>
+                <w:rFonts w:cs="Times New Roman"/>
+                <w:b/>
+                <w:bCs/>
+                <w:lang w:val="en-GB"/>
+              </w:rPr>
+              <w:t>Profile Page</w:t>
+            </w:r>
+          </w:p>
+          <w:p>
+            <w:pPr>
+              <w:pStyle w:val="ListParagraph"/>
+              <w:widowControl/>
+              <w:numPr>
+                <w:ilvl w:val="0"/>
+                <w:numId w:val="38"/>
+              </w:numPr>
+              <w:autoSpaceDE/>
+              <w:autoSpaceDN/>
+              <w:rPr>
+                <w:rFonts w:cs="Times New Roman"/>
+                <w:lang w:val="en-GB"/>
+              </w:rPr>
+            </w:pPr>
+            <w:r>
+              <w:rPr>
+                <w:rFonts w:cs="Times New Roman"/>
+                <w:lang w:val="en-GB"/>
+              </w:rPr>
+              <w:t>When the users clicked on the profile icon in the homepage, they will be directed to this page.</w:t>
+            </w:r>
+          </w:p>
+          <w:p>
+            <w:pPr>
+              <w:pStyle w:val="ListParagraph"/>
+              <w:widowControl/>
+              <w:numPr>
+                <w:ilvl w:val="0"/>
+                <w:numId w:val="38"/>
+              </w:numPr>
+              <w:autoSpaceDE/>
+              <w:autoSpaceDN/>
+              <w:rPr>
+                <w:rFonts w:cs="Times New Roman"/>
+                <w:lang w:val="en-GB"/>
+              </w:rPr>
+            </w:pPr>
+            <w:r>
+              <w:rPr>
+                <w:rFonts w:cs="Times New Roman"/>
+                <w:lang w:val="en-GB"/>
+              </w:rPr>
+              <w:t>Users could modify their full name, username, gender and birth date.</w:t>
+            </w:r>
+          </w:p>
+          <w:p>
+            <w:pPr>
+              <w:pStyle w:val="ListParagraph"/>
+              <w:widowControl/>
+              <w:numPr>
+                <w:ilvl w:val="0"/>
+                <w:numId w:val="38"/>
+              </w:numPr>
+              <w:autoSpaceDE/>
+              <w:autoSpaceDN/>
               <w:rPr>
                 <w:rFonts w:cs="Times New Roman"/>
                 <w:lang w:val="en-GB"/>
@@ -5254,7 +5433,7 @@
           <w:lang w:val="en-GB"/>
         </w:rPr>
       </w:pPr>
-      <w:bookmarkStart w:id="4" w:name="_Toc138001601"/>
+      <w:bookmarkStart w:id="4" w:name="_Toc138018076"/>
       <w:r>
         <w:rPr>
           <w:lang w:val="en-GB"/>
@@ -5276,7 +5455,7 @@
           <w:lang w:val="en-GB"/>
         </w:rPr>
       </w:pPr>
-      <w:bookmarkStart w:id="5" w:name="_Toc138001602"/>
+      <w:bookmarkStart w:id="5" w:name="_Toc138018077"/>
       <w:r>
         <w:rPr>
           <w:lang w:val="en-GB"/>
@@ -5387,21 +5566,7 @@
         <w:rPr>
           <w:lang w:val="en-GB"/>
         </w:rPr>
-        <w:t xml:space="preserve"> with registered email and password </w:t>
-      </w:r>
-      <w:proofErr w:type="gramStart"/>
-      <w:r>
-        <w:rPr>
-          <w:lang w:val="en-GB"/>
-        </w:rPr>
-        <w:t>in order to</w:t>
-      </w:r>
-      <w:proofErr w:type="gramEnd"/>
-      <w:r>
-        <w:rPr>
-          <w:lang w:val="en-GB"/>
-        </w:rPr>
-        <w:t xml:space="preserve"> </w:t>
+        <w:t xml:space="preserve"> with registered email and password in order to </w:t>
       </w:r>
       <w:r>
         <w:rPr>
@@ -5497,7 +5662,7 @@
           <w:lang w:val="en-GB"/>
         </w:rPr>
       </w:pPr>
-      <w:bookmarkStart w:id="6" w:name="_Toc138001603"/>
+      <w:bookmarkStart w:id="6" w:name="_Toc138018078"/>
       <w:r>
         <w:rPr>
           <w:lang w:val="en-GB"/>
@@ -5550,21 +5715,7 @@
         <w:rPr>
           <w:lang w:val="en-GB"/>
         </w:rPr>
-        <w:t xml:space="preserve">gender, birthdate, </w:t>
-      </w:r>
-      <w:proofErr w:type="gramStart"/>
-      <w:r>
-        <w:rPr>
-          <w:lang w:val="en-GB"/>
-        </w:rPr>
-        <w:t>username</w:t>
-      </w:r>
-      <w:proofErr w:type="gramEnd"/>
-      <w:r>
-        <w:rPr>
-          <w:lang w:val="en-GB"/>
-        </w:rPr>
-        <w:t xml:space="preserve"> and email</w:t>
+        <w:t>gender, birthdate, username and email</w:t>
       </w:r>
       <w:r>
         <w:rPr>
@@ -5656,7 +5807,7 @@
           <w:lang w:val="en-GB"/>
         </w:rPr>
       </w:pPr>
-      <w:bookmarkStart w:id="7" w:name="_Toc138001604"/>
+      <w:bookmarkStart w:id="7" w:name="_Toc138018079"/>
       <w:r>
         <w:rPr>
           <w:lang w:val="en-GB"/>
@@ -5752,7 +5903,7 @@
           <w:lang w:val="en-GB"/>
         </w:rPr>
       </w:pPr>
-      <w:bookmarkStart w:id="8" w:name="_Toc138001605"/>
+      <w:bookmarkStart w:id="8" w:name="_Toc138018080"/>
       <w:r>
         <w:rPr>
           <w:lang w:val="en-GB"/>
@@ -5772,21 +5923,7 @@
         <w:rPr>
           <w:lang w:val="en-GB"/>
         </w:rPr>
-        <w:t xml:space="preserve">There is a genre list provided that enables users to choose their preferred genre before accessing the comic or novel catalogue list. A list of available comics or novels categorised by the selected genre is displayed in the catalogue list, which is the next step. Users </w:t>
-      </w:r>
-      <w:proofErr w:type="gramStart"/>
-      <w:r>
-        <w:rPr>
-          <w:lang w:val="en-GB"/>
-        </w:rPr>
-        <w:t>are able to</w:t>
-      </w:r>
-      <w:proofErr w:type="gramEnd"/>
-      <w:r>
-        <w:rPr>
-          <w:lang w:val="en-GB"/>
-        </w:rPr>
-        <w:t xml:space="preserve"> scroll down to find more interesting comics or novels.</w:t>
+        <w:t>There is a genre list provided that enables users to choose their preferred genre before accessing the comic or novel catalogue list. A list of available comics or novels categorised by the selected genre is displayed in the catalogue list, which is the next step. Users are able to scroll down to find more interesting comics or novels.</w:t>
       </w:r>
     </w:p>
     <w:p>
@@ -5830,7 +5967,7 @@
           <w:lang w:val="en-GB"/>
         </w:rPr>
       </w:pPr>
-      <w:bookmarkStart w:id="9" w:name="_Toc138001606"/>
+      <w:bookmarkStart w:id="9" w:name="_Toc138018081"/>
       <w:r>
         <w:rPr>
           <w:lang w:val="en-GB"/>
@@ -5894,41 +6031,13 @@
         <w:rPr>
           <w:lang w:val="en-GB"/>
         </w:rPr>
-        <w:t xml:space="preserve">title, author, </w:t>
-      </w:r>
-      <w:proofErr w:type="gramStart"/>
-      <w:r>
-        <w:rPr>
-          <w:lang w:val="en-GB"/>
-        </w:rPr>
-        <w:t>description</w:t>
-      </w:r>
-      <w:proofErr w:type="gramEnd"/>
-      <w:r>
-        <w:rPr>
-          <w:lang w:val="en-GB"/>
-        </w:rPr>
-        <w:t xml:space="preserve"> and chapters are provided in the detail page for each comic and novel. Therefore, users</w:t>
-      </w:r>
-      <w:r>
-        <w:rPr>
-          <w:lang w:val="en-GB"/>
-        </w:rPr>
-        <w:t xml:space="preserve"> </w:t>
-      </w:r>
-      <w:proofErr w:type="gramStart"/>
-      <w:r>
-        <w:rPr>
-          <w:lang w:val="en-GB"/>
-        </w:rPr>
-        <w:t>are able to</w:t>
-      </w:r>
-      <w:proofErr w:type="gramEnd"/>
-      <w:r>
-        <w:rPr>
-          <w:lang w:val="en-GB"/>
-        </w:rPr>
-        <w:t xml:space="preserve"> view the detail</w:t>
+        <w:t>title, author, description and chapters are provided in the detail page for each comic and novel. Therefore, users</w:t>
+      </w:r>
+      <w:r>
+        <w:rPr>
+          <w:lang w:val="en-GB"/>
+        </w:rPr>
+        <w:t xml:space="preserve"> are able to view the detail</w:t>
       </w:r>
       <w:r>
         <w:rPr>
@@ -6007,7 +6116,7 @@
           <w:lang w:val="en-GB"/>
         </w:rPr>
       </w:pPr>
-      <w:bookmarkStart w:id="10" w:name="_Toc138001607"/>
+      <w:bookmarkStart w:id="10" w:name="_Toc138018082"/>
       <w:r>
         <w:rPr>
           <w:lang w:val="en-GB"/>
@@ -6145,7 +6254,7 @@
           <w:lang w:val="en-GB"/>
         </w:rPr>
       </w:pPr>
-      <w:bookmarkStart w:id="11" w:name="_Toc138001608"/>
+      <w:bookmarkStart w:id="11" w:name="_Toc138018083"/>
       <w:r>
         <w:rPr>
           <w:lang w:val="en-GB"/>
@@ -6460,7 +6569,7 @@
           <w:lang w:val="en-GB"/>
         </w:rPr>
       </w:pPr>
-      <w:bookmarkStart w:id="12" w:name="_Toc138001609"/>
+      <w:bookmarkStart w:id="12" w:name="_Toc138018084"/>
       <w:r>
         <w:rPr>
           <w:lang w:val="en-GB"/>
@@ -6839,7 +6948,7 @@
           <w:lang w:val="en-GB"/>
         </w:rPr>
       </w:pPr>
-      <w:bookmarkStart w:id="13" w:name="_Toc138001610"/>
+      <w:bookmarkStart w:id="13" w:name="_Toc138018085"/>
       <w:r>
         <w:rPr>
           <w:lang w:val="en-GB"/>
@@ -7012,21 +7121,7 @@
         <w:rPr>
           <w:lang w:val="en-GB"/>
         </w:rPr>
-        <w:t xml:space="preserve"> application, allowing users to access premium content or subscribe to exclusive features. Through in-app purchases, users </w:t>
-      </w:r>
-      <w:proofErr w:type="gramStart"/>
-      <w:r>
-        <w:rPr>
-          <w:lang w:val="en-GB"/>
-        </w:rPr>
-        <w:t>are able to</w:t>
-      </w:r>
-      <w:proofErr w:type="gramEnd"/>
-      <w:r>
-        <w:rPr>
-          <w:lang w:val="en-GB"/>
-        </w:rPr>
-        <w:t xml:space="preserve"> unlock bonus content that is interesting. This could provide chances to support users’ favourite authors by subscribing to their works. By doing this, readers may directly express their appreciation and support for the excellent authors while also supporting the app's revenues.</w:t>
+        <w:t xml:space="preserve"> application, allowing users to access premium content or subscribe to exclusive features. Through in-app purchases, users are able to unlock bonus content that is interesting. This could provide chances to support users’ favourite authors by subscribing to their works. By doing this, readers may directly express their appreciation and support for the excellent authors while also supporting the app's revenues.</w:t>
       </w:r>
     </w:p>
     <w:p>
@@ -7209,7 +7304,7 @@
           <w:lang w:val="en-GB"/>
         </w:rPr>
       </w:pPr>
-      <w:bookmarkStart w:id="14" w:name="_Toc138001611"/>
+      <w:bookmarkStart w:id="14" w:name="_Toc138018086"/>
       <w:r>
         <w:rPr>
           <w:lang w:val="en-GB"/>
@@ -7237,7 +7332,7 @@
           <w:lang w:val="en-GB"/>
         </w:rPr>
       </w:pPr>
-      <w:bookmarkStart w:id="15" w:name="_Toc138001612"/>
+      <w:bookmarkStart w:id="15" w:name="_Toc138018087"/>
       <w:r>
         <w:rPr>
           <w:lang w:val="en-GB"/>
@@ -7349,7 +7444,7 @@
           <w:lang w:val="en-GB"/>
         </w:rPr>
       </w:pPr>
-      <w:bookmarkStart w:id="16" w:name="_Toc138001613"/>
+      <w:bookmarkStart w:id="16" w:name="_Toc138018088"/>
       <w:r>
         <w:rPr>
           <w:lang w:val="en-GB"/>
@@ -7460,7 +7555,7 @@
           <w:lang w:val="en-GB"/>
         </w:rPr>
       </w:pPr>
-      <w:bookmarkStart w:id="17" w:name="_Toc138001614"/>
+      <w:bookmarkStart w:id="17" w:name="_Toc138018089"/>
       <w:r>
         <w:rPr>
           <w:lang w:val="en-GB"/>
@@ -11781,6 +11876,30 @@
       <w:szCs w:val="18"/>
     </w:rPr>
   </w:style>
+  <w:style w:type="character" w:styleId="UnresolvedMention">
+    <w:name w:val="Unresolved Mention"/>
+    <w:basedOn w:val="DefaultParagraphFont"/>
+    <w:uiPriority w:val="99"/>
+    <w:semiHidden/>
+    <w:unhideWhenUsed/>
+    <w:rsid w:val="008D6FC1"/>
+    <w:rPr>
+      <w:color w:val="605E5C"/>
+      <w:shd w:val="clear" w:color="auto" w:fill="E1DFDD"/>
+    </w:rPr>
+  </w:style>
+  <w:style w:type="character" w:styleId="FollowedHyperlink">
+    <w:name w:val="FollowedHyperlink"/>
+    <w:basedOn w:val="DefaultParagraphFont"/>
+    <w:uiPriority w:val="99"/>
+    <w:semiHidden/>
+    <w:unhideWhenUsed/>
+    <w:rsid w:val="0078041D"/>
+    <w:rPr>
+      <w:color w:val="954F72" w:themeColor="followedHyperlink"/>
+      <w:u w:val="single"/>
+    </w:rPr>
+  </w:style>
 </w:styles>
 </file>
 

--- a/6002CEM_Whatever.docx
+++ b/6002CEM_Whatever.docx
@@ -1,6 +1,6 @@
 
 <file path=word/document.xml><?xml version="1.0" encoding="utf-8"?>
-<w:document xmlns:wpc="http://schemas.microsoft.com/office/word/2010/wordprocessingCanvas" xmlns:cx="http://schemas.microsoft.com/office/drawing/2014/chartex" xmlns:cx1="http://schemas.microsoft.com/office/drawing/2015/9/8/chartex" xmlns:cx2="http://schemas.microsoft.com/office/drawing/2015/10/21/chartex" xmlns:cx3="http://schemas.microsoft.com/office/drawing/2016/5/9/chartex" xmlns:cx4="http://schemas.microsoft.com/office/drawing/2016/5/10/chartex" xmlns:cx5="http://schemas.microsoft.com/office/drawing/2016/5/11/chartex" xmlns:cx6="http://schemas.microsoft.com/office/drawing/2016/5/12/chartex" xmlns:cx7="http://schemas.microsoft.com/office/drawing/2016/5/13/chartex" xmlns:cx8="http://schemas.microsoft.com/office/drawing/2016/5/14/chartex" xmlns:mc="http://schemas.openxmlformats.org/markup-compatibility/2006" xmlns:aink="http://schemas.microsoft.com/office/drawing/2016/ink" xmlns:am3d="http://schemas.microsoft.com/office/drawing/2017/model3d" xmlns:o="urn:schemas-microsoft-com:office:office" xmlns:oel="http://schemas.microsoft.com/office/2019/extlst" xmlns:r="http://schemas.openxmlformats.org/officeDocument/2006/relationships" xmlns:m="http://schemas.openxmlformats.org/officeDocument/2006/math" xmlns:v="urn:schemas-microsoft-com:vml" xmlns:wp14="http://schemas.microsoft.com/office/word/2010/wordprocessingDrawing" xmlns:wp="http://schemas.openxmlformats.org/drawingml/2006/wordprocessingDrawing" xmlns:w10="urn:schemas-microsoft-com:office:word" xmlns:w="http://schemas.openxmlformats.org/wordprocessingml/2006/main" xmlns:w14="http://schemas.microsoft.com/office/word/2010/wordml" xmlns:w15="http://schemas.microsoft.com/office/word/2012/wordml" xmlns:w16cex="http://schemas.microsoft.com/office/word/2018/wordml/cex" xmlns:w16cid="http://schemas.microsoft.com/office/word/2016/wordml/cid" xmlns:w16="http://schemas.microsoft.com/office/word/2018/wordml" xmlns:w16sdtdh="http://schemas.microsoft.com/office/word/2020/wordml/sdtdatahash" xmlns:w16se="http://schemas.microsoft.com/office/word/2015/wordml/symex" xmlns:wpg="http://schemas.microsoft.com/office/word/2010/wordprocessingGroup" xmlns:wpi="http://schemas.microsoft.com/office/word/2010/wordprocessingInk" xmlns:wne="http://schemas.microsoft.com/office/word/2006/wordml" xmlns:wps="http://schemas.microsoft.com/office/word/2010/wordprocessingShape" mc:Ignorable="w14 w15 w16se w16cid w16 w16cex w16sdtdh wp14">
+<w:document xmlns:wpc="http://schemas.microsoft.com/office/word/2010/wordprocessingCanvas" xmlns:cx="http://schemas.microsoft.com/office/drawing/2014/chartex" xmlns:cx1="http://schemas.microsoft.com/office/drawing/2015/9/8/chartex" xmlns:mc="http://schemas.openxmlformats.org/markup-compatibility/2006" xmlns:o="urn:schemas-microsoft-com:office:office" xmlns:r="http://schemas.openxmlformats.org/officeDocument/2006/relationships" xmlns:m="http://schemas.openxmlformats.org/officeDocument/2006/math" xmlns:v="urn:schemas-microsoft-com:vml" xmlns:wp14="http://schemas.microsoft.com/office/word/2010/wordprocessingDrawing" xmlns:wp="http://schemas.openxmlformats.org/drawingml/2006/wordprocessingDrawing" xmlns:w10="urn:schemas-microsoft-com:office:word" xmlns:w="http://schemas.openxmlformats.org/wordprocessingml/2006/main" xmlns:w14="http://schemas.microsoft.com/office/word/2010/wordml" xmlns:w15="http://schemas.microsoft.com/office/word/2012/wordml" xmlns:w16se="http://schemas.microsoft.com/office/word/2015/wordml/symex" xmlns:wpg="http://schemas.microsoft.com/office/word/2010/wordprocessingGroup" xmlns:wpi="http://schemas.microsoft.com/office/word/2010/wordprocessingInk" xmlns:wne="http://schemas.microsoft.com/office/word/2006/wordml" xmlns:wps="http://schemas.microsoft.com/office/word/2010/wordprocessingShape" mc:Ignorable="w14 w15 w16se wp14">
   <w:body>
     <w:p>
       <w:pPr>
@@ -502,25 +502,7 @@
                   <w:szCs w:val="24"/>
                   <w:lang w:val="en-GB"/>
                 </w:rPr>
-                <w:t>https://github.com/PauThing/6002C</w:t>
-              </w:r>
-              <w:r>
-                <w:rPr>
-                  <w:rStyle w:val="Hyperlink"/>
-                  <w:rFonts w:cs="Times New Roman"/>
-                  <w:szCs w:val="24"/>
-                  <w:lang w:val="en-GB"/>
-                </w:rPr>
-                <w:t>E</w:t>
-              </w:r>
-              <w:r>
-                <w:rPr>
-                  <w:rStyle w:val="Hyperlink"/>
-                  <w:rFonts w:cs="Times New Roman"/>
-                  <w:szCs w:val="24"/>
-                  <w:lang w:val="en-GB"/>
-                </w:rPr>
-                <w:t>M_Whatever</w:t>
+                <w:t>https://github.com/PauThing/6002CEM_Whatever</w:t>
               </w:r>
             </w:hyperlink>
             <w:r>
@@ -1243,7 +1225,7 @@
                 <w:rFonts w:cs="Times New Roman"/>
                 <w:noProof/>
                 <w:szCs w:val="24"/>
-                <w:lang w:val="en-GB"/>
+                <w:lang w:eastAsia="zh-CN"/>
               </w:rPr>
               <w:drawing>
                 <wp:anchor distT="0" distB="0" distL="114300" distR="114300" simplePos="0" relativeHeight="251660288" behindDoc="0" locked="0" layoutInCell="1" allowOverlap="1" wp14:anchorId="5E66F995" wp14:editId="7B6E88BB">
@@ -1306,7 +1288,7 @@
                 <w:rFonts w:cs="Times New Roman"/>
                 <w:noProof/>
                 <w:szCs w:val="24"/>
-                <w:lang w:val="en-GB" w:eastAsia="zh-CN"/>
+                <w:lang w:eastAsia="zh-CN"/>
               </w:rPr>
               <w:drawing>
                 <wp:anchor distT="0" distB="0" distL="114300" distR="114300" simplePos="0" relativeHeight="251659264" behindDoc="0" locked="0" layoutInCell="1" allowOverlap="1" wp14:anchorId="1AFF99A6" wp14:editId="303B8ACC">
@@ -1380,7 +1362,7 @@
                 <w:rFonts w:cs="Times New Roman"/>
                 <w:noProof/>
                 <w:szCs w:val="24"/>
-                <w:lang w:val="en-GB"/>
+                <w:lang w:eastAsia="zh-CN"/>
               </w:rPr>
               <w:drawing>
                 <wp:anchor distT="0" distB="0" distL="114300" distR="114300" simplePos="0" relativeHeight="251661312" behindDoc="0" locked="0" layoutInCell="1" allowOverlap="1" wp14:anchorId="0E4A2E1D" wp14:editId="1B167054">
@@ -1577,12 +1559,21 @@
                 <w:szCs w:val="24"/>
               </w:rPr>
             </w:pPr>
+            <w:proofErr w:type="gramStart"/>
             <w:r>
               <w:rPr>
                 <w:rFonts w:cs="Times New Roman"/>
                 <w:szCs w:val="24"/>
               </w:rPr>
-              <w:t>LO1 : Design and implement a mobile application, showing systematic knowledge of relevant tools,</w:t>
+              <w:t>LO1 :</w:t>
+            </w:r>
+            <w:proofErr w:type="gramEnd"/>
+            <w:r>
+              <w:rPr>
+                <w:rFonts w:cs="Times New Roman"/>
+                <w:szCs w:val="24"/>
+              </w:rPr>
+              <w:t xml:space="preserve"> Design and implement a mobile application, showing systematic knowledge of relevant tools,</w:t>
             </w:r>
             <w:r>
               <w:rPr>
@@ -1611,12 +1602,21 @@
                 <w:szCs w:val="24"/>
               </w:rPr>
             </w:pPr>
+            <w:proofErr w:type="gramStart"/>
             <w:r>
               <w:rPr>
                 <w:rFonts w:cs="Times New Roman"/>
                 <w:szCs w:val="24"/>
               </w:rPr>
-              <w:t>LO2 : Understand and critically evaluate the different tools and techniques for mobile application</w:t>
+              <w:t>LO2 :</w:t>
+            </w:r>
+            <w:proofErr w:type="gramEnd"/>
+            <w:r>
+              <w:rPr>
+                <w:rFonts w:cs="Times New Roman"/>
+                <w:szCs w:val="24"/>
+              </w:rPr>
+              <w:t xml:space="preserve"> Understand and critically evaluate the different tools and techniques for mobile application</w:t>
             </w:r>
             <w:r>
               <w:rPr>
@@ -1645,12 +1645,21 @@
                 <w:szCs w:val="24"/>
               </w:rPr>
             </w:pPr>
+            <w:proofErr w:type="gramStart"/>
             <w:r>
               <w:rPr>
                 <w:rFonts w:cs="Times New Roman"/>
                 <w:szCs w:val="24"/>
               </w:rPr>
-              <w:t>LO3 : Scope, design, implement and critically evaluate a basic security policy to keep confidential data</w:t>
+              <w:t>LO3 :</w:t>
+            </w:r>
+            <w:proofErr w:type="gramEnd"/>
+            <w:r>
+              <w:rPr>
+                <w:rFonts w:cs="Times New Roman"/>
+                <w:szCs w:val="24"/>
+              </w:rPr>
+              <w:t xml:space="preserve"> Scope, design, implement and critically evaluate a basic security policy to keep confidential data</w:t>
             </w:r>
             <w:r>
               <w:rPr>
@@ -1679,12 +1688,21 @@
                 <w:szCs w:val="24"/>
               </w:rPr>
             </w:pPr>
+            <w:proofErr w:type="gramStart"/>
             <w:r>
               <w:rPr>
                 <w:rFonts w:cs="Times New Roman"/>
                 <w:szCs w:val="24"/>
               </w:rPr>
-              <w:t>LO4 : Demonstrate an ability to maintain ease of data access/usability across several platforms.</w:t>
+              <w:t>LO4 :</w:t>
+            </w:r>
+            <w:proofErr w:type="gramEnd"/>
+            <w:r>
+              <w:rPr>
+                <w:rFonts w:cs="Times New Roman"/>
+                <w:szCs w:val="24"/>
+              </w:rPr>
+              <w:t xml:space="preserve"> Demonstrate an ability to maintain ease of data access/usability across several platforms.</w:t>
             </w:r>
           </w:p>
         </w:tc>
@@ -1738,6 +1756,7 @@
           <w:docPartUnique/>
         </w:docPartObj>
       </w:sdtPr>
+      <w:sdtEndPr/>
       <w:sdtContent>
         <w:p>
           <w:pPr>
@@ -1770,10 +1789,8 @@
             <w:rPr>
               <w:rFonts w:asciiTheme="minorHAnsi" w:eastAsiaTheme="minorEastAsia" w:hAnsiTheme="minorHAnsi" w:cstheme="minorBidi"/>
               <w:noProof/>
-              <w:kern w:val="2"/>
               <w:sz w:val="22"/>
               <w:lang w:eastAsia="zh-CN"/>
-              <w14:ligatures w14:val="standardContextual"/>
             </w:rPr>
           </w:pPr>
           <w:r>
@@ -1800,7 +1817,7 @@
             </w:rPr>
             <w:fldChar w:fldCharType="separate"/>
           </w:r>
-          <w:hyperlink w:anchor="_Toc138018072" w:history="1">
+          <w:hyperlink w:anchor="_Toc138020367" w:history="1">
             <w:r>
               <w:rPr>
                 <w:rStyle w:val="Hyperlink"/>
@@ -1814,10 +1831,8 @@
               <w:rPr>
                 <w:rFonts w:asciiTheme="minorHAnsi" w:eastAsiaTheme="minorEastAsia" w:hAnsiTheme="minorHAnsi" w:cstheme="minorBidi"/>
                 <w:noProof/>
-                <w:kern w:val="2"/>
                 <w:sz w:val="22"/>
                 <w:lang w:eastAsia="zh-CN"/>
-                <w14:ligatures w14:val="standardContextual"/>
               </w:rPr>
               <w:tab/>
             </w:r>
@@ -1848,7 +1863,7 @@
                 <w:noProof/>
                 <w:webHidden/>
               </w:rPr>
-              <w:instrText xml:space="preserve"> PAGEREF _Toc138018072 \h </w:instrText>
+              <w:instrText xml:space="preserve"> PAGEREF _Toc138020367 \h </w:instrText>
             </w:r>
             <w:r>
               <w:rPr>
@@ -1868,7 +1883,7 @@
                 <w:noProof/>
                 <w:webHidden/>
               </w:rPr>
-              <w:t>3</w:t>
+              <w:t>4</w:t>
             </w:r>
             <w:r>
               <w:rPr>
@@ -1889,13 +1904,11 @@
             <w:rPr>
               <w:rFonts w:asciiTheme="minorHAnsi" w:eastAsiaTheme="minorEastAsia" w:hAnsiTheme="minorHAnsi" w:cstheme="minorBidi"/>
               <w:noProof/>
-              <w:kern w:val="2"/>
               <w:sz w:val="22"/>
               <w:lang w:eastAsia="zh-CN"/>
-              <w14:ligatures w14:val="standardContextual"/>
             </w:rPr>
           </w:pPr>
-          <w:hyperlink w:anchor="_Toc138018073" w:history="1">
+          <w:hyperlink w:anchor="_Toc138020368" w:history="1">
             <w:r>
               <w:rPr>
                 <w:rStyle w:val="Hyperlink"/>
@@ -1909,10 +1922,8 @@
               <w:rPr>
                 <w:rFonts w:asciiTheme="minorHAnsi" w:eastAsiaTheme="minorEastAsia" w:hAnsiTheme="minorHAnsi" w:cstheme="minorBidi"/>
                 <w:noProof/>
-                <w:kern w:val="2"/>
                 <w:sz w:val="22"/>
                 <w:lang w:eastAsia="zh-CN"/>
-                <w14:ligatures w14:val="standardContextual"/>
               </w:rPr>
               <w:tab/>
             </w:r>
@@ -1943,7 +1954,7 @@
                 <w:noProof/>
                 <w:webHidden/>
               </w:rPr>
-              <w:instrText xml:space="preserve"> PAGEREF _Toc138018073 \h </w:instrText>
+              <w:instrText xml:space="preserve"> PAGEREF _Toc138020368 \h </w:instrText>
             </w:r>
             <w:r>
               <w:rPr>
@@ -1963,7 +1974,7 @@
                 <w:noProof/>
                 <w:webHidden/>
               </w:rPr>
-              <w:t>4</w:t>
+              <w:t>5</w:t>
             </w:r>
             <w:r>
               <w:rPr>
@@ -1984,13 +1995,11 @@
             <w:rPr>
               <w:rFonts w:asciiTheme="minorHAnsi" w:eastAsiaTheme="minorEastAsia" w:hAnsiTheme="minorHAnsi" w:cstheme="minorBidi"/>
               <w:noProof/>
-              <w:kern w:val="2"/>
               <w:sz w:val="22"/>
               <w:lang w:eastAsia="zh-CN"/>
-              <w14:ligatures w14:val="standardContextual"/>
             </w:rPr>
           </w:pPr>
-          <w:hyperlink w:anchor="_Toc138018074" w:history="1">
+          <w:hyperlink w:anchor="_Toc138020369" w:history="1">
             <w:r>
               <w:rPr>
                 <w:rStyle w:val="Hyperlink"/>
@@ -2003,10 +2012,8 @@
               <w:rPr>
                 <w:rFonts w:asciiTheme="minorHAnsi" w:eastAsiaTheme="minorEastAsia" w:hAnsiTheme="minorHAnsi" w:cstheme="minorBidi"/>
                 <w:noProof/>
-                <w:kern w:val="2"/>
                 <w:sz w:val="22"/>
                 <w:lang w:eastAsia="zh-CN"/>
-                <w14:ligatures w14:val="standardContextual"/>
               </w:rPr>
               <w:tab/>
             </w:r>
@@ -2037,7 +2044,7 @@
                 <w:noProof/>
                 <w:webHidden/>
               </w:rPr>
-              <w:instrText xml:space="preserve"> PAGEREF _Toc138018074 \h </w:instrText>
+              <w:instrText xml:space="preserve"> PAGEREF _Toc138020369 \h </w:instrText>
             </w:r>
             <w:r>
               <w:rPr>
@@ -2057,7 +2064,7 @@
                 <w:noProof/>
                 <w:webHidden/>
               </w:rPr>
-              <w:t>4</w:t>
+              <w:t>5</w:t>
             </w:r>
             <w:r>
               <w:rPr>
@@ -2078,13 +2085,11 @@
             <w:rPr>
               <w:rFonts w:asciiTheme="minorHAnsi" w:eastAsiaTheme="minorEastAsia" w:hAnsiTheme="minorHAnsi" w:cstheme="minorBidi"/>
               <w:noProof/>
-              <w:kern w:val="2"/>
               <w:sz w:val="22"/>
               <w:lang w:eastAsia="zh-CN"/>
-              <w14:ligatures w14:val="standardContextual"/>
             </w:rPr>
           </w:pPr>
-          <w:hyperlink w:anchor="_Toc138018075" w:history="1">
+          <w:hyperlink w:anchor="_Toc138020370" w:history="1">
             <w:r>
               <w:rPr>
                 <w:rStyle w:val="Hyperlink"/>
@@ -2097,10 +2102,8 @@
               <w:rPr>
                 <w:rFonts w:asciiTheme="minorHAnsi" w:eastAsiaTheme="minorEastAsia" w:hAnsiTheme="minorHAnsi" w:cstheme="minorBidi"/>
                 <w:noProof/>
-                <w:kern w:val="2"/>
                 <w:sz w:val="22"/>
                 <w:lang w:eastAsia="zh-CN"/>
-                <w14:ligatures w14:val="standardContextual"/>
               </w:rPr>
               <w:tab/>
             </w:r>
@@ -2131,7 +2134,7 @@
                 <w:noProof/>
                 <w:webHidden/>
               </w:rPr>
-              <w:instrText xml:space="preserve"> PAGEREF _Toc138018075 \h </w:instrText>
+              <w:instrText xml:space="preserve"> PAGEREF _Toc138020370 \h </w:instrText>
             </w:r>
             <w:r>
               <w:rPr>
@@ -2151,7 +2154,7 @@
                 <w:noProof/>
                 <w:webHidden/>
               </w:rPr>
-              <w:t>5</w:t>
+              <w:t>6</w:t>
             </w:r>
             <w:r>
               <w:rPr>
@@ -2172,13 +2175,11 @@
             <w:rPr>
               <w:rFonts w:asciiTheme="minorHAnsi" w:eastAsiaTheme="minorEastAsia" w:hAnsiTheme="minorHAnsi" w:cstheme="minorBidi"/>
               <w:noProof/>
-              <w:kern w:val="2"/>
               <w:sz w:val="22"/>
               <w:lang w:eastAsia="zh-CN"/>
-              <w14:ligatures w14:val="standardContextual"/>
             </w:rPr>
           </w:pPr>
-          <w:hyperlink w:anchor="_Toc138018076" w:history="1">
+          <w:hyperlink w:anchor="_Toc138020371" w:history="1">
             <w:r>
               <w:rPr>
                 <w:rStyle w:val="Hyperlink"/>
@@ -2192,10 +2193,8 @@
               <w:rPr>
                 <w:rFonts w:asciiTheme="minorHAnsi" w:eastAsiaTheme="minorEastAsia" w:hAnsiTheme="minorHAnsi" w:cstheme="minorBidi"/>
                 <w:noProof/>
-                <w:kern w:val="2"/>
                 <w:sz w:val="22"/>
                 <w:lang w:eastAsia="zh-CN"/>
-                <w14:ligatures w14:val="standardContextual"/>
               </w:rPr>
               <w:tab/>
             </w:r>
@@ -2226,7 +2225,7 @@
                 <w:noProof/>
                 <w:webHidden/>
               </w:rPr>
-              <w:instrText xml:space="preserve"> PAGEREF _Toc138018076 \h </w:instrText>
+              <w:instrText xml:space="preserve"> PAGEREF _Toc138020371 \h </w:instrText>
             </w:r>
             <w:r>
               <w:rPr>
@@ -2246,7 +2245,7 @@
                 <w:noProof/>
                 <w:webHidden/>
               </w:rPr>
-              <w:t>10</w:t>
+              <w:t>11</w:t>
             </w:r>
             <w:r>
               <w:rPr>
@@ -2267,13 +2266,11 @@
             <w:rPr>
               <w:rFonts w:asciiTheme="minorHAnsi" w:eastAsiaTheme="minorEastAsia" w:hAnsiTheme="minorHAnsi" w:cstheme="minorBidi"/>
               <w:noProof/>
-              <w:kern w:val="2"/>
               <w:sz w:val="22"/>
               <w:lang w:eastAsia="zh-CN"/>
-              <w14:ligatures w14:val="standardContextual"/>
             </w:rPr>
           </w:pPr>
-          <w:hyperlink w:anchor="_Toc138018077" w:history="1">
+          <w:hyperlink w:anchor="_Toc138020372" w:history="1">
             <w:r>
               <w:rPr>
                 <w:rStyle w:val="Hyperlink"/>
@@ -2286,10 +2283,8 @@
               <w:rPr>
                 <w:rFonts w:asciiTheme="minorHAnsi" w:eastAsiaTheme="minorEastAsia" w:hAnsiTheme="minorHAnsi" w:cstheme="minorBidi"/>
                 <w:noProof/>
-                <w:kern w:val="2"/>
                 <w:sz w:val="22"/>
                 <w:lang w:eastAsia="zh-CN"/>
-                <w14:ligatures w14:val="standardContextual"/>
               </w:rPr>
               <w:tab/>
             </w:r>
@@ -2320,7 +2315,7 @@
                 <w:noProof/>
                 <w:webHidden/>
               </w:rPr>
-              <w:instrText xml:space="preserve"> PAGEREF _Toc138018077 \h </w:instrText>
+              <w:instrText xml:space="preserve"> PAGEREF _Toc138020372 \h </w:instrText>
             </w:r>
             <w:r>
               <w:rPr>
@@ -2340,7 +2335,7 @@
                 <w:noProof/>
                 <w:webHidden/>
               </w:rPr>
-              <w:t>10</w:t>
+              <w:t>11</w:t>
             </w:r>
             <w:r>
               <w:rPr>
@@ -2361,13 +2356,11 @@
             <w:rPr>
               <w:rFonts w:asciiTheme="minorHAnsi" w:eastAsiaTheme="minorEastAsia" w:hAnsiTheme="minorHAnsi" w:cstheme="minorBidi"/>
               <w:noProof/>
-              <w:kern w:val="2"/>
               <w:sz w:val="22"/>
               <w:lang w:eastAsia="zh-CN"/>
-              <w14:ligatures w14:val="standardContextual"/>
             </w:rPr>
           </w:pPr>
-          <w:hyperlink w:anchor="_Toc138018078" w:history="1">
+          <w:hyperlink w:anchor="_Toc138020373" w:history="1">
             <w:r>
               <w:rPr>
                 <w:rStyle w:val="Hyperlink"/>
@@ -2380,10 +2373,8 @@
               <w:rPr>
                 <w:rFonts w:asciiTheme="minorHAnsi" w:eastAsiaTheme="minorEastAsia" w:hAnsiTheme="minorHAnsi" w:cstheme="minorBidi"/>
                 <w:noProof/>
-                <w:kern w:val="2"/>
                 <w:sz w:val="22"/>
                 <w:lang w:eastAsia="zh-CN"/>
-                <w14:ligatures w14:val="standardContextual"/>
               </w:rPr>
               <w:tab/>
             </w:r>
@@ -2414,7 +2405,7 @@
                 <w:noProof/>
                 <w:webHidden/>
               </w:rPr>
-              <w:instrText xml:space="preserve"> PAGEREF _Toc138018078 \h </w:instrText>
+              <w:instrText xml:space="preserve"> PAGEREF _Toc138020373 \h </w:instrText>
             </w:r>
             <w:r>
               <w:rPr>
@@ -2434,7 +2425,7 @@
                 <w:noProof/>
                 <w:webHidden/>
               </w:rPr>
-              <w:t>10</w:t>
+              <w:t>11</w:t>
             </w:r>
             <w:r>
               <w:rPr>
@@ -2455,13 +2446,11 @@
             <w:rPr>
               <w:rFonts w:asciiTheme="minorHAnsi" w:eastAsiaTheme="minorEastAsia" w:hAnsiTheme="minorHAnsi" w:cstheme="minorBidi"/>
               <w:noProof/>
-              <w:kern w:val="2"/>
               <w:sz w:val="22"/>
               <w:lang w:eastAsia="zh-CN"/>
-              <w14:ligatures w14:val="standardContextual"/>
             </w:rPr>
           </w:pPr>
-          <w:hyperlink w:anchor="_Toc138018079" w:history="1">
+          <w:hyperlink w:anchor="_Toc138020374" w:history="1">
             <w:r>
               <w:rPr>
                 <w:rStyle w:val="Hyperlink"/>
@@ -2474,10 +2463,8 @@
               <w:rPr>
                 <w:rFonts w:asciiTheme="minorHAnsi" w:eastAsiaTheme="minorEastAsia" w:hAnsiTheme="minorHAnsi" w:cstheme="minorBidi"/>
                 <w:noProof/>
-                <w:kern w:val="2"/>
                 <w:sz w:val="22"/>
                 <w:lang w:eastAsia="zh-CN"/>
-                <w14:ligatures w14:val="standardContextual"/>
               </w:rPr>
               <w:tab/>
             </w:r>
@@ -2508,7 +2495,7 @@
                 <w:noProof/>
                 <w:webHidden/>
               </w:rPr>
-              <w:instrText xml:space="preserve"> PAGEREF _Toc138018079 \h </w:instrText>
+              <w:instrText xml:space="preserve"> PAGEREF _Toc138020374 \h </w:instrText>
             </w:r>
             <w:r>
               <w:rPr>
@@ -2528,7 +2515,7 @@
                 <w:noProof/>
                 <w:webHidden/>
               </w:rPr>
-              <w:t>10</w:t>
+              <w:t>11</w:t>
             </w:r>
             <w:r>
               <w:rPr>
@@ -2549,13 +2536,11 @@
             <w:rPr>
               <w:rFonts w:asciiTheme="minorHAnsi" w:eastAsiaTheme="minorEastAsia" w:hAnsiTheme="minorHAnsi" w:cstheme="minorBidi"/>
               <w:noProof/>
-              <w:kern w:val="2"/>
               <w:sz w:val="22"/>
               <w:lang w:eastAsia="zh-CN"/>
-              <w14:ligatures w14:val="standardContextual"/>
             </w:rPr>
           </w:pPr>
-          <w:hyperlink w:anchor="_Toc138018080" w:history="1">
+          <w:hyperlink w:anchor="_Toc138020375" w:history="1">
             <w:r>
               <w:rPr>
                 <w:rStyle w:val="Hyperlink"/>
@@ -2568,10 +2553,8 @@
               <w:rPr>
                 <w:rFonts w:asciiTheme="minorHAnsi" w:eastAsiaTheme="minorEastAsia" w:hAnsiTheme="minorHAnsi" w:cstheme="minorBidi"/>
                 <w:noProof/>
-                <w:kern w:val="2"/>
                 <w:sz w:val="22"/>
                 <w:lang w:eastAsia="zh-CN"/>
-                <w14:ligatures w14:val="standardContextual"/>
               </w:rPr>
               <w:tab/>
             </w:r>
@@ -2602,7 +2585,7 @@
                 <w:noProof/>
                 <w:webHidden/>
               </w:rPr>
-              <w:instrText xml:space="preserve"> PAGEREF _Toc138018080 \h </w:instrText>
+              <w:instrText xml:space="preserve"> PAGEREF _Toc138020375 \h </w:instrText>
             </w:r>
             <w:r>
               <w:rPr>
@@ -2622,7 +2605,7 @@
                 <w:noProof/>
                 <w:webHidden/>
               </w:rPr>
-              <w:t>10</w:t>
+              <w:t>11</w:t>
             </w:r>
             <w:r>
               <w:rPr>
@@ -2643,13 +2626,11 @@
             <w:rPr>
               <w:rFonts w:asciiTheme="minorHAnsi" w:eastAsiaTheme="minorEastAsia" w:hAnsiTheme="minorHAnsi" w:cstheme="minorBidi"/>
               <w:noProof/>
-              <w:kern w:val="2"/>
               <w:sz w:val="22"/>
               <w:lang w:eastAsia="zh-CN"/>
-              <w14:ligatures w14:val="standardContextual"/>
             </w:rPr>
           </w:pPr>
-          <w:hyperlink w:anchor="_Toc138018081" w:history="1">
+          <w:hyperlink w:anchor="_Toc138020376" w:history="1">
             <w:r>
               <w:rPr>
                 <w:rStyle w:val="Hyperlink"/>
@@ -2662,10 +2643,8 @@
               <w:rPr>
                 <w:rFonts w:asciiTheme="minorHAnsi" w:eastAsiaTheme="minorEastAsia" w:hAnsiTheme="minorHAnsi" w:cstheme="minorBidi"/>
                 <w:noProof/>
-                <w:kern w:val="2"/>
                 <w:sz w:val="22"/>
                 <w:lang w:eastAsia="zh-CN"/>
-                <w14:ligatures w14:val="standardContextual"/>
               </w:rPr>
               <w:tab/>
             </w:r>
@@ -2696,7 +2675,7 @@
                 <w:noProof/>
                 <w:webHidden/>
               </w:rPr>
-              <w:instrText xml:space="preserve"> PAGEREF _Toc138018081 \h </w:instrText>
+              <w:instrText xml:space="preserve"> PAGEREF _Toc138020376 \h </w:instrText>
             </w:r>
             <w:r>
               <w:rPr>
@@ -2716,7 +2695,7 @@
                 <w:noProof/>
                 <w:webHidden/>
               </w:rPr>
-              <w:t>11</w:t>
+              <w:t>12</w:t>
             </w:r>
             <w:r>
               <w:rPr>
@@ -2737,13 +2716,11 @@
             <w:rPr>
               <w:rFonts w:asciiTheme="minorHAnsi" w:eastAsiaTheme="minorEastAsia" w:hAnsiTheme="minorHAnsi" w:cstheme="minorBidi"/>
               <w:noProof/>
-              <w:kern w:val="2"/>
               <w:sz w:val="22"/>
               <w:lang w:eastAsia="zh-CN"/>
-              <w14:ligatures w14:val="standardContextual"/>
             </w:rPr>
           </w:pPr>
-          <w:hyperlink w:anchor="_Toc138018082" w:history="1">
+          <w:hyperlink w:anchor="_Toc138020377" w:history="1">
             <w:r>
               <w:rPr>
                 <w:rStyle w:val="Hyperlink"/>
@@ -2756,10 +2733,8 @@
               <w:rPr>
                 <w:rFonts w:asciiTheme="minorHAnsi" w:eastAsiaTheme="minorEastAsia" w:hAnsiTheme="minorHAnsi" w:cstheme="minorBidi"/>
                 <w:noProof/>
-                <w:kern w:val="2"/>
                 <w:sz w:val="22"/>
                 <w:lang w:eastAsia="zh-CN"/>
-                <w14:ligatures w14:val="standardContextual"/>
               </w:rPr>
               <w:tab/>
             </w:r>
@@ -2790,7 +2765,7 @@
                 <w:noProof/>
                 <w:webHidden/>
               </w:rPr>
-              <w:instrText xml:space="preserve"> PAGEREF _Toc138018082 \h </w:instrText>
+              <w:instrText xml:space="preserve"> PAGEREF _Toc138020377 \h </w:instrText>
             </w:r>
             <w:r>
               <w:rPr>
@@ -2810,7 +2785,7 @@
                 <w:noProof/>
                 <w:webHidden/>
               </w:rPr>
-              <w:t>11</w:t>
+              <w:t>12</w:t>
             </w:r>
             <w:r>
               <w:rPr>
@@ -2831,13 +2806,11 @@
             <w:rPr>
               <w:rFonts w:asciiTheme="minorHAnsi" w:eastAsiaTheme="minorEastAsia" w:hAnsiTheme="minorHAnsi" w:cstheme="minorBidi"/>
               <w:noProof/>
-              <w:kern w:val="2"/>
               <w:sz w:val="22"/>
               <w:lang w:eastAsia="zh-CN"/>
-              <w14:ligatures w14:val="standardContextual"/>
             </w:rPr>
           </w:pPr>
-          <w:hyperlink w:anchor="_Toc138018083" w:history="1">
+          <w:hyperlink w:anchor="_Toc138020378" w:history="1">
             <w:r>
               <w:rPr>
                 <w:rStyle w:val="Hyperlink"/>
@@ -2851,10 +2824,8 @@
               <w:rPr>
                 <w:rFonts w:asciiTheme="minorHAnsi" w:eastAsiaTheme="minorEastAsia" w:hAnsiTheme="minorHAnsi" w:cstheme="minorBidi"/>
                 <w:noProof/>
-                <w:kern w:val="2"/>
                 <w:sz w:val="22"/>
                 <w:lang w:eastAsia="zh-CN"/>
-                <w14:ligatures w14:val="standardContextual"/>
               </w:rPr>
               <w:tab/>
             </w:r>
@@ -2885,7 +2856,7 @@
                 <w:noProof/>
                 <w:webHidden/>
               </w:rPr>
-              <w:instrText xml:space="preserve"> PAGEREF _Toc138018083 \h </w:instrText>
+              <w:instrText xml:space="preserve"> PAGEREF _Toc138020378 \h </w:instrText>
             </w:r>
             <w:r>
               <w:rPr>
@@ -2905,7 +2876,7 @@
                 <w:noProof/>
                 <w:webHidden/>
               </w:rPr>
-              <w:t>12</w:t>
+              <w:t>13</w:t>
             </w:r>
             <w:r>
               <w:rPr>
@@ -2926,13 +2897,11 @@
             <w:rPr>
               <w:rFonts w:asciiTheme="minorHAnsi" w:eastAsiaTheme="minorEastAsia" w:hAnsiTheme="minorHAnsi" w:cstheme="minorBidi"/>
               <w:noProof/>
-              <w:kern w:val="2"/>
               <w:sz w:val="22"/>
               <w:lang w:eastAsia="zh-CN"/>
-              <w14:ligatures w14:val="standardContextual"/>
             </w:rPr>
           </w:pPr>
-          <w:hyperlink w:anchor="_Toc138018084" w:history="1">
+          <w:hyperlink w:anchor="_Toc138020379" w:history="1">
             <w:r>
               <w:rPr>
                 <w:rStyle w:val="Hyperlink"/>
@@ -2946,10 +2915,8 @@
               <w:rPr>
                 <w:rFonts w:asciiTheme="minorHAnsi" w:eastAsiaTheme="minorEastAsia" w:hAnsiTheme="minorHAnsi" w:cstheme="minorBidi"/>
                 <w:noProof/>
-                <w:kern w:val="2"/>
                 <w:sz w:val="22"/>
                 <w:lang w:eastAsia="zh-CN"/>
-                <w14:ligatures w14:val="standardContextual"/>
               </w:rPr>
               <w:tab/>
             </w:r>
@@ -2980,7 +2947,7 @@
                 <w:noProof/>
                 <w:webHidden/>
               </w:rPr>
-              <w:instrText xml:space="preserve"> PAGEREF _Toc138018084 \h </w:instrText>
+              <w:instrText xml:space="preserve"> PAGEREF _Toc138020379 \h </w:instrText>
             </w:r>
             <w:r>
               <w:rPr>
@@ -3000,7 +2967,7 @@
                 <w:noProof/>
                 <w:webHidden/>
               </w:rPr>
-              <w:t>13</w:t>
+              <w:t>14</w:t>
             </w:r>
             <w:r>
               <w:rPr>
@@ -3021,13 +2988,11 @@
             <w:rPr>
               <w:rFonts w:asciiTheme="minorHAnsi" w:eastAsiaTheme="minorEastAsia" w:hAnsiTheme="minorHAnsi" w:cstheme="minorBidi"/>
               <w:noProof/>
-              <w:kern w:val="2"/>
               <w:sz w:val="22"/>
               <w:lang w:eastAsia="zh-CN"/>
-              <w14:ligatures w14:val="standardContextual"/>
             </w:rPr>
           </w:pPr>
-          <w:hyperlink w:anchor="_Toc138018085" w:history="1">
+          <w:hyperlink w:anchor="_Toc138020380" w:history="1">
             <w:r>
               <w:rPr>
                 <w:rStyle w:val="Hyperlink"/>
@@ -3041,10 +3006,8 @@
               <w:rPr>
                 <w:rFonts w:asciiTheme="minorHAnsi" w:eastAsiaTheme="minorEastAsia" w:hAnsiTheme="minorHAnsi" w:cstheme="minorBidi"/>
                 <w:noProof/>
-                <w:kern w:val="2"/>
                 <w:sz w:val="22"/>
                 <w:lang w:eastAsia="zh-CN"/>
-                <w14:ligatures w14:val="standardContextual"/>
               </w:rPr>
               <w:tab/>
             </w:r>
@@ -3075,7 +3038,7 @@
                 <w:noProof/>
                 <w:webHidden/>
               </w:rPr>
-              <w:instrText xml:space="preserve"> PAGEREF _Toc138018085 \h </w:instrText>
+              <w:instrText xml:space="preserve"> PAGEREF _Toc138020380 \h </w:instrText>
             </w:r>
             <w:r>
               <w:rPr>
@@ -3095,7 +3058,7 @@
                 <w:noProof/>
                 <w:webHidden/>
               </w:rPr>
-              <w:t>14</w:t>
+              <w:t>15</w:t>
             </w:r>
             <w:r>
               <w:rPr>
@@ -3116,13 +3079,11 @@
             <w:rPr>
               <w:rFonts w:asciiTheme="minorHAnsi" w:eastAsiaTheme="minorEastAsia" w:hAnsiTheme="minorHAnsi" w:cstheme="minorBidi"/>
               <w:noProof/>
-              <w:kern w:val="2"/>
               <w:sz w:val="22"/>
               <w:lang w:eastAsia="zh-CN"/>
-              <w14:ligatures w14:val="standardContextual"/>
             </w:rPr>
           </w:pPr>
-          <w:hyperlink w:anchor="_Toc138018086" w:history="1">
+          <w:hyperlink w:anchor="_Toc138020381" w:history="1">
             <w:r>
               <w:rPr>
                 <w:rStyle w:val="Hyperlink"/>
@@ -3136,10 +3097,8 @@
               <w:rPr>
                 <w:rFonts w:asciiTheme="minorHAnsi" w:eastAsiaTheme="minorEastAsia" w:hAnsiTheme="minorHAnsi" w:cstheme="minorBidi"/>
                 <w:noProof/>
-                <w:kern w:val="2"/>
                 <w:sz w:val="22"/>
                 <w:lang w:eastAsia="zh-CN"/>
-                <w14:ligatures w14:val="standardContextual"/>
               </w:rPr>
               <w:tab/>
             </w:r>
@@ -3170,7 +3129,7 @@
                 <w:noProof/>
                 <w:webHidden/>
               </w:rPr>
-              <w:instrText xml:space="preserve"> PAGEREF _Toc138018086 \h </w:instrText>
+              <w:instrText xml:space="preserve"> PAGEREF _Toc138020381 \h </w:instrText>
             </w:r>
             <w:r>
               <w:rPr>
@@ -3190,7 +3149,7 @@
                 <w:noProof/>
                 <w:webHidden/>
               </w:rPr>
-              <w:t>16</w:t>
+              <w:t>17</w:t>
             </w:r>
             <w:r>
               <w:rPr>
@@ -3211,13 +3170,11 @@
             <w:rPr>
               <w:rFonts w:asciiTheme="minorHAnsi" w:eastAsiaTheme="minorEastAsia" w:hAnsiTheme="minorHAnsi" w:cstheme="minorBidi"/>
               <w:noProof/>
-              <w:kern w:val="2"/>
               <w:sz w:val="22"/>
               <w:lang w:eastAsia="zh-CN"/>
-              <w14:ligatures w14:val="standardContextual"/>
             </w:rPr>
           </w:pPr>
-          <w:hyperlink w:anchor="_Toc138018087" w:history="1">
+          <w:hyperlink w:anchor="_Toc138020382" w:history="1">
             <w:r>
               <w:rPr>
                 <w:rStyle w:val="Hyperlink"/>
@@ -3230,10 +3187,8 @@
               <w:rPr>
                 <w:rFonts w:asciiTheme="minorHAnsi" w:eastAsiaTheme="minorEastAsia" w:hAnsiTheme="minorHAnsi" w:cstheme="minorBidi"/>
                 <w:noProof/>
-                <w:kern w:val="2"/>
                 <w:sz w:val="22"/>
                 <w:lang w:eastAsia="zh-CN"/>
-                <w14:ligatures w14:val="standardContextual"/>
               </w:rPr>
               <w:tab/>
             </w:r>
@@ -3264,7 +3219,7 @@
                 <w:noProof/>
                 <w:webHidden/>
               </w:rPr>
-              <w:instrText xml:space="preserve"> PAGEREF _Toc138018087 \h </w:instrText>
+              <w:instrText xml:space="preserve"> PAGEREF _Toc138020382 \h </w:instrText>
             </w:r>
             <w:r>
               <w:rPr>
@@ -3284,7 +3239,7 @@
                 <w:noProof/>
                 <w:webHidden/>
               </w:rPr>
-              <w:t>16</w:t>
+              <w:t>17</w:t>
             </w:r>
             <w:r>
               <w:rPr>
@@ -3305,13 +3260,11 @@
             <w:rPr>
               <w:rFonts w:asciiTheme="minorHAnsi" w:eastAsiaTheme="minorEastAsia" w:hAnsiTheme="minorHAnsi" w:cstheme="minorBidi"/>
               <w:noProof/>
-              <w:kern w:val="2"/>
               <w:sz w:val="22"/>
               <w:lang w:eastAsia="zh-CN"/>
-              <w14:ligatures w14:val="standardContextual"/>
             </w:rPr>
           </w:pPr>
-          <w:hyperlink w:anchor="_Toc138018088" w:history="1">
+          <w:hyperlink w:anchor="_Toc138020383" w:history="1">
             <w:r>
               <w:rPr>
                 <w:rStyle w:val="Hyperlink"/>
@@ -3324,10 +3277,8 @@
               <w:rPr>
                 <w:rFonts w:asciiTheme="minorHAnsi" w:eastAsiaTheme="minorEastAsia" w:hAnsiTheme="minorHAnsi" w:cstheme="minorBidi"/>
                 <w:noProof/>
-                <w:kern w:val="2"/>
                 <w:sz w:val="22"/>
                 <w:lang w:eastAsia="zh-CN"/>
-                <w14:ligatures w14:val="standardContextual"/>
               </w:rPr>
               <w:tab/>
             </w:r>
@@ -3358,7 +3309,7 @@
                 <w:noProof/>
                 <w:webHidden/>
               </w:rPr>
-              <w:instrText xml:space="preserve"> PAGEREF _Toc138018088 \h </w:instrText>
+              <w:instrText xml:space="preserve"> PAGEREF _Toc138020383 \h </w:instrText>
             </w:r>
             <w:r>
               <w:rPr>
@@ -3378,7 +3329,7 @@
                 <w:noProof/>
                 <w:webHidden/>
               </w:rPr>
-              <w:t>17</w:t>
+              <w:t>18</w:t>
             </w:r>
             <w:r>
               <w:rPr>
@@ -3399,13 +3350,11 @@
             <w:rPr>
               <w:rFonts w:asciiTheme="minorHAnsi" w:eastAsiaTheme="minorEastAsia" w:hAnsiTheme="minorHAnsi" w:cstheme="minorBidi"/>
               <w:noProof/>
-              <w:kern w:val="2"/>
               <w:sz w:val="22"/>
               <w:lang w:eastAsia="zh-CN"/>
-              <w14:ligatures w14:val="standardContextual"/>
             </w:rPr>
           </w:pPr>
-          <w:hyperlink w:anchor="_Toc138018089" w:history="1">
+          <w:hyperlink w:anchor="_Toc138020384" w:history="1">
             <w:r>
               <w:rPr>
                 <w:rStyle w:val="Hyperlink"/>
@@ -3418,10 +3367,8 @@
               <w:rPr>
                 <w:rFonts w:asciiTheme="minorHAnsi" w:eastAsiaTheme="minorEastAsia" w:hAnsiTheme="minorHAnsi" w:cstheme="minorBidi"/>
                 <w:noProof/>
-                <w:kern w:val="2"/>
                 <w:sz w:val="22"/>
                 <w:lang w:eastAsia="zh-CN"/>
-                <w14:ligatures w14:val="standardContextual"/>
               </w:rPr>
               <w:tab/>
             </w:r>
@@ -3452,7 +3399,7 @@
                 <w:noProof/>
                 <w:webHidden/>
               </w:rPr>
-              <w:instrText xml:space="preserve"> PAGEREF _Toc138018089 \h </w:instrText>
+              <w:instrText xml:space="preserve"> PAGEREF _Toc138020384 \h </w:instrText>
             </w:r>
             <w:r>
               <w:rPr>
@@ -3472,7 +3419,7 @@
                 <w:noProof/>
                 <w:webHidden/>
               </w:rPr>
-              <w:t>18</w:t>
+              <w:t>19</w:t>
             </w:r>
             <w:r>
               <w:rPr>
@@ -3526,7 +3473,7 @@
           <w:lang w:val="en-GB"/>
         </w:rPr>
       </w:pPr>
-      <w:bookmarkStart w:id="0" w:name="_Toc138018072"/>
+      <w:bookmarkStart w:id="0" w:name="_Toc138020367"/>
       <w:r>
         <w:rPr>
           <w:lang w:val="en-GB"/>
@@ -3548,21 +3495,7 @@
         <w:rPr>
           <w:lang w:val="en-GB"/>
         </w:rPr>
-        <w:t xml:space="preserve">Nowadays, as the digital landscape is continuing to evolve, there is a rise in the use of mobile devices as one of the platforms to access to the media. In response to this trend, </w:t>
-      </w:r>
-      <w:proofErr w:type="spellStart"/>
-      <w:r>
-        <w:rPr>
-          <w:lang w:val="en-GB"/>
-        </w:rPr>
-        <w:t>NovelComix</w:t>
-      </w:r>
-      <w:proofErr w:type="spellEnd"/>
-      <w:r>
-        <w:rPr>
-          <w:lang w:val="en-GB"/>
-        </w:rPr>
-        <w:t xml:space="preserve"> is a useful mobile application that provides the convenience of accessing a wide range of stories. Users may access any of the stories on their mobile devices whenever and wherever they decide on. The story line could be either in the form of comics or novels.</w:t>
+        <w:t>Nowadays, as the digital landscape is continuing to evolve, there is a rise in the use of mobile devices as one of the platforms to access to the media. In response to this trend, NovelComix is a useful mobile application that provides the convenience of accessing a wide range of stories. Users may access any of the stories on their mobile devices whenever and wherever they decide on. The story line could be either in the form of comics or novels.</w:t>
       </w:r>
     </w:p>
     <w:p>
@@ -3573,19 +3506,11 @@
           <w:lang w:val="en-GB"/>
         </w:rPr>
       </w:pPr>
-      <w:proofErr w:type="spellStart"/>
-      <w:r>
-        <w:rPr>
-          <w:lang w:val="en-GB"/>
-        </w:rPr>
-        <w:t>NovelComix</w:t>
-      </w:r>
-      <w:proofErr w:type="spellEnd"/>
-      <w:r>
-        <w:rPr>
-          <w:lang w:val="en-GB"/>
-        </w:rPr>
-        <w:t xml:space="preserve"> is a mobile application that aims to provide users with a unique and engaging storytelling experience by combining comics and novels in one application. Comics and novels have been popular mediums for storytelling for decades, with each offering its unique advantages and drawbacks. Comic could help in increasing engagement as readers may find comics more interesting and have more fun compared to novel only story. </w:t>
+      <w:r>
+        <w:rPr>
+          <w:lang w:val="en-GB"/>
+        </w:rPr>
+        <w:t xml:space="preserve">NovelComix is a mobile application that aims to provide users with a unique and engaging storytelling experience by combining comics and novels in one application. Comics and novels have been popular mediums for storytelling for decades, with each offering its unique advantages and drawbacks. Comic could help in increasing engagement as readers may find comics more interesting and have more fun compared to novel only story. </w:t>
       </w:r>
     </w:p>
     <w:p>
@@ -3600,49 +3525,7 @@
         <w:rPr>
           <w:lang w:val="en-GB"/>
         </w:rPr>
-        <w:t>The motivation for developing </w:t>
-      </w:r>
-      <w:proofErr w:type="spellStart"/>
-      <w:r>
-        <w:rPr>
-          <w:lang w:val="en-GB"/>
-        </w:rPr>
-        <w:t>NovelComix</w:t>
-      </w:r>
-      <w:proofErr w:type="spellEnd"/>
-      <w:r>
-        <w:rPr>
-          <w:lang w:val="en-GB"/>
-        </w:rPr>
-        <w:t xml:space="preserve"> application is to give users a flexible and inclusive reading experience that meets their requirements and preferences. As a result, </w:t>
-      </w:r>
-      <w:proofErr w:type="spellStart"/>
-      <w:r>
-        <w:rPr>
-          <w:lang w:val="en-GB"/>
-        </w:rPr>
-        <w:t>NovelComix</w:t>
-      </w:r>
-      <w:proofErr w:type="spellEnd"/>
-      <w:r>
-        <w:rPr>
-          <w:lang w:val="en-GB"/>
-        </w:rPr>
-        <w:t xml:space="preserve"> combines comic books and novels into a single application that gives users the option to read the visual comic or novel version, depending on their preferences. Additionally, </w:t>
-      </w:r>
-      <w:proofErr w:type="spellStart"/>
-      <w:r>
-        <w:rPr>
-          <w:lang w:val="en-GB"/>
-        </w:rPr>
-        <w:t>NovelComix</w:t>
-      </w:r>
-      <w:proofErr w:type="spellEnd"/>
-      <w:r>
-        <w:rPr>
-          <w:lang w:val="en-GB"/>
-        </w:rPr>
-        <w:t xml:space="preserve"> ensures that users are able to explore and find new stories by providing stories in different genres, such as romance, fantasy, adventure, and others.</w:t>
+        <w:t>The motivation for developing NovelComix application is to give users a flexible and inclusive reading experience that meets their requirements and preferences. As a result, NovelComix combines comic books and novels into a single application that gives users the option to read the visual comic or novel version, depending on their preferences. Additionally, NovelComix ensures that users are able to explore and find new stories by providing stories in different genres, such as romance, fantasy, adventure, and others.</w:t>
       </w:r>
     </w:p>
     <w:p>
@@ -3674,7 +3557,7 @@
           <w:lang w:val="en-GB"/>
         </w:rPr>
       </w:pPr>
-      <w:bookmarkStart w:id="1" w:name="_Toc138018073"/>
+      <w:bookmarkStart w:id="1" w:name="_Toc138020368"/>
       <w:r>
         <w:rPr>
           <w:lang w:val="en-GB"/>
@@ -3696,7 +3579,7 @@
           <w:lang w:val="en-GB"/>
         </w:rPr>
       </w:pPr>
-      <w:bookmarkStart w:id="2" w:name="_Toc138018074"/>
+      <w:bookmarkStart w:id="2" w:name="_Toc138020369"/>
       <w:r>
         <w:rPr>
           <w:lang w:val="en-GB"/>
@@ -3741,12 +3624,14 @@
             <v:path o:extrusionok="f" gradientshapeok="t" o:connecttype="rect"/>
             <o:lock v:ext="edit" aspectratio="t"/>
           </v:shapetype>
-          <v:shape id="_x0000_i1025" type="#_x0000_t75" alt="" style="width:486.6pt;height:349.8pt;mso-width-percent:0;mso-height-percent:0;mso-width-percent:0;mso-height-percent:0" o:ole="">
+          <v:shape id="_x0000_i1035" type="#_x0000_t75" alt="" style="width:486.7pt;height:350.2pt" o:ole="">
             <v:imagedata r:id="rId12" o:title=""/>
           </v:shape>
-          <o:OLEObject Type="Embed" ProgID="Visio.Drawing.15" ShapeID="_x0000_i1025" DrawAspect="Content" ObjectID="_1748632647" r:id="rId13"/>
+          <o:OLEObject Type="Embed" ProgID="Visio.Drawing.15" ShapeID="_x0000_i1035" DrawAspect="Content" ObjectID="_1748633563" r:id="rId13"/>
         </w:object>
       </w:r>
+      <w:bookmarkStart w:id="3" w:name="_GoBack"/>
+      <w:bookmarkEnd w:id="3"/>
     </w:p>
     <w:p>
       <w:pPr>
@@ -3883,7 +3768,7 @@
           <w:lang w:val="en-GB"/>
         </w:rPr>
       </w:pPr>
-      <w:bookmarkStart w:id="3" w:name="_Toc138018075"/>
+      <w:bookmarkStart w:id="4" w:name="_Toc138020370"/>
       <w:r>
         <w:rPr>
           <w:lang w:val="en-GB"/>
@@ -3891,7 +3776,7 @@
         <w:lastRenderedPageBreak/>
         <w:t>Prototype</w:t>
       </w:r>
-      <w:bookmarkEnd w:id="3"/>
+      <w:bookmarkEnd w:id="4"/>
     </w:p>
     <w:tbl>
       <w:tblPr>
@@ -3995,7 +3880,7 @@
               <w:rPr>
                 <w:rFonts w:cs="Times New Roman"/>
                 <w:noProof/>
-                <w:lang w:val="en-GB"/>
+                <w:lang w:eastAsia="zh-CN"/>
               </w:rPr>
               <w:drawing>
                 <wp:inline distT="0" distB="0" distL="0" distR="0" wp14:anchorId="13241250" wp14:editId="785DCA38">
@@ -4133,7 +4018,23 @@
                 <w:rFonts w:cs="Times New Roman"/>
                 <w:lang w:val="en-GB"/>
               </w:rPr>
-              <w:t>If the user clicked on the “Sign Up Here” button, they will be directed to the signup page.</w:t>
+              <w:t xml:space="preserve">If the user clicked on the “Sign </w:t>
+            </w:r>
+            <w:proofErr w:type="gramStart"/>
+            <w:r>
+              <w:rPr>
+                <w:rFonts w:cs="Times New Roman"/>
+                <w:lang w:val="en-GB"/>
+              </w:rPr>
+              <w:t>Up</w:t>
+            </w:r>
+            <w:proofErr w:type="gramEnd"/>
+            <w:r>
+              <w:rPr>
+                <w:rFonts w:cs="Times New Roman"/>
+                <w:lang w:val="en-GB"/>
+              </w:rPr>
+              <w:t xml:space="preserve"> Here” button, they will be directed to the signup page.</w:t>
             </w:r>
           </w:p>
         </w:tc>
@@ -4163,7 +4064,7 @@
               <w:rPr>
                 <w:rFonts w:cs="Times New Roman"/>
                 <w:noProof/>
-                <w:lang w:val="en-GB"/>
+                <w:lang w:eastAsia="zh-CN"/>
               </w:rPr>
               <w:lastRenderedPageBreak/>
               <w:drawing>
@@ -4309,7 +4210,7 @@
               <w:rPr>
                 <w:rFonts w:cs="Times New Roman"/>
                 <w:noProof/>
-                <w:lang w:val="en-GB"/>
+                <w:lang w:eastAsia="zh-CN"/>
               </w:rPr>
               <w:drawing>
                 <wp:inline distT="0" distB="0" distL="0" distR="0" wp14:anchorId="5864872F" wp14:editId="315223A5">
@@ -4514,7 +4415,7 @@
               <w:rPr>
                 <w:rFonts w:cs="Times New Roman"/>
                 <w:noProof/>
-                <w:lang w:val="en-GB"/>
+                <w:lang w:eastAsia="zh-CN"/>
               </w:rPr>
               <w:lastRenderedPageBreak/>
               <w:drawing>
@@ -4651,7 +4552,7 @@
               <w:rPr>
                 <w:rFonts w:cs="Times New Roman"/>
                 <w:noProof/>
-                <w:lang w:val="en-GB"/>
+                <w:lang w:eastAsia="zh-CN"/>
               </w:rPr>
               <w:drawing>
                 <wp:inline distT="0" distB="0" distL="0" distR="0" wp14:anchorId="5A7B696D" wp14:editId="35AE54DA">
@@ -4796,7 +4697,7 @@
               <w:rPr>
                 <w:rFonts w:cs="Times New Roman"/>
                 <w:noProof/>
-                <w:lang w:val="en-GB"/>
+                <w:lang w:eastAsia="zh-CN"/>
               </w:rPr>
               <w:lastRenderedPageBreak/>
               <w:drawing>
@@ -4958,7 +4859,7 @@
               <w:rPr>
                 <w:rFonts w:cs="Times New Roman"/>
                 <w:noProof/>
-                <w:lang w:val="en-GB"/>
+                <w:lang w:eastAsia="zh-CN"/>
               </w:rPr>
               <w:drawing>
                 <wp:inline distT="0" distB="0" distL="0" distR="0" wp14:anchorId="1191FBA2" wp14:editId="62A107F5">
@@ -5112,7 +5013,7 @@
               <w:rPr>
                 <w:rFonts w:cs="Times New Roman"/>
                 <w:noProof/>
-                <w:lang w:val="en-GB"/>
+                <w:lang w:eastAsia="zh-CN"/>
               </w:rPr>
               <w:lastRenderedPageBreak/>
               <w:drawing>
@@ -5259,7 +5160,7 @@
               <w:rPr>
                 <w:rFonts w:cs="Times New Roman"/>
                 <w:noProof/>
-                <w:lang w:val="en-GB"/>
+                <w:lang w:eastAsia="zh-CN"/>
               </w:rPr>
               <w:drawing>
                 <wp:inline distT="0" distB="0" distL="0" distR="0" wp14:anchorId="020A4FAA" wp14:editId="2CF1E152">
@@ -5374,7 +5275,23 @@
                 <w:rFonts w:cs="Times New Roman"/>
                 <w:lang w:val="en-GB"/>
               </w:rPr>
-              <w:t>Users could modify their full name, username, gender and birth date.</w:t>
+              <w:t xml:space="preserve">Users could modify their full name, username, </w:t>
+            </w:r>
+            <w:proofErr w:type="gramStart"/>
+            <w:r>
+              <w:rPr>
+                <w:rFonts w:cs="Times New Roman"/>
+                <w:lang w:val="en-GB"/>
+              </w:rPr>
+              <w:t>gender</w:t>
+            </w:r>
+            <w:proofErr w:type="gramEnd"/>
+            <w:r>
+              <w:rPr>
+                <w:rFonts w:cs="Times New Roman"/>
+                <w:lang w:val="en-GB"/>
+              </w:rPr>
+              <w:t xml:space="preserve"> and birth date.</w:t>
             </w:r>
           </w:p>
           <w:p>
@@ -5433,7 +5350,7 @@
           <w:lang w:val="en-GB"/>
         </w:rPr>
       </w:pPr>
-      <w:bookmarkStart w:id="4" w:name="_Toc138018076"/>
+      <w:bookmarkStart w:id="5" w:name="_Toc138020371"/>
       <w:r>
         <w:rPr>
           <w:lang w:val="en-GB"/>
@@ -5441,7 +5358,7 @@
         <w:lastRenderedPageBreak/>
         <w:t>Detail Explanation for Each Module</w:t>
       </w:r>
-      <w:bookmarkEnd w:id="4"/>
+      <w:bookmarkEnd w:id="5"/>
     </w:p>
     <w:p>
       <w:pPr>
@@ -5455,14 +5372,14 @@
           <w:lang w:val="en-GB"/>
         </w:rPr>
       </w:pPr>
-      <w:bookmarkStart w:id="5" w:name="_Toc138018077"/>
+      <w:bookmarkStart w:id="6" w:name="_Toc138020372"/>
       <w:r>
         <w:rPr>
           <w:lang w:val="en-GB"/>
         </w:rPr>
         <w:t>Authentication Module (Ooi Ying Jie)</w:t>
       </w:r>
-      <w:bookmarkEnd w:id="5"/>
+      <w:bookmarkEnd w:id="6"/>
     </w:p>
     <w:p>
       <w:pPr>
@@ -5662,14 +5579,14 @@
           <w:lang w:val="en-GB"/>
         </w:rPr>
       </w:pPr>
-      <w:bookmarkStart w:id="6" w:name="_Toc138018078"/>
+      <w:bookmarkStart w:id="7" w:name="_Toc138020373"/>
       <w:r>
         <w:rPr>
           <w:lang w:val="en-GB"/>
         </w:rPr>
         <w:t>User Profile Module (Ooi Ying Jie)</w:t>
       </w:r>
-      <w:bookmarkEnd w:id="6"/>
+      <w:bookmarkEnd w:id="7"/>
     </w:p>
     <w:p>
       <w:pPr>
@@ -5807,14 +5724,14 @@
           <w:lang w:val="en-GB"/>
         </w:rPr>
       </w:pPr>
-      <w:bookmarkStart w:id="7" w:name="_Toc138018079"/>
+      <w:bookmarkStart w:id="8" w:name="_Toc138020374"/>
       <w:r>
         <w:rPr>
           <w:lang w:val="en-GB"/>
         </w:rPr>
         <w:t>Home Page Module (Damien Tan Lek Khee)</w:t>
       </w:r>
-      <w:bookmarkEnd w:id="7"/>
+      <w:bookmarkEnd w:id="8"/>
     </w:p>
     <w:p>
       <w:pPr>
@@ -5903,14 +5820,14 @@
           <w:lang w:val="en-GB"/>
         </w:rPr>
       </w:pPr>
-      <w:bookmarkStart w:id="8" w:name="_Toc138018080"/>
+      <w:bookmarkStart w:id="9" w:name="_Toc138020375"/>
       <w:r>
         <w:rPr>
           <w:lang w:val="en-GB"/>
         </w:rPr>
         <w:t>Comic and Novel Catalogue Module (Lim Pau Thing)</w:t>
       </w:r>
-      <w:bookmarkEnd w:id="8"/>
+      <w:bookmarkEnd w:id="9"/>
     </w:p>
     <w:p>
       <w:pPr>
@@ -5967,7 +5884,7 @@
           <w:lang w:val="en-GB"/>
         </w:rPr>
       </w:pPr>
-      <w:bookmarkStart w:id="9" w:name="_Toc138018081"/>
+      <w:bookmarkStart w:id="10" w:name="_Toc138020376"/>
       <w:r>
         <w:rPr>
           <w:lang w:val="en-GB"/>
@@ -5987,7 +5904,7 @@
         </w:rPr>
         <w:t>)</w:t>
       </w:r>
-      <w:bookmarkEnd w:id="9"/>
+      <w:bookmarkEnd w:id="10"/>
     </w:p>
     <w:p>
       <w:pPr>
@@ -6116,14 +6033,14 @@
           <w:lang w:val="en-GB"/>
         </w:rPr>
       </w:pPr>
-      <w:bookmarkStart w:id="10" w:name="_Toc138018082"/>
+      <w:bookmarkStart w:id="11" w:name="_Toc138020377"/>
       <w:r>
         <w:rPr>
           <w:lang w:val="en-GB"/>
         </w:rPr>
         <w:t>Bookmarks and Favourites Module (Lim Pau Thing &amp; Ooi Ying Jie)</w:t>
       </w:r>
-      <w:bookmarkEnd w:id="10"/>
+      <w:bookmarkEnd w:id="11"/>
     </w:p>
     <w:p>
       <w:pPr>
@@ -6254,7 +6171,7 @@
           <w:lang w:val="en-GB"/>
         </w:rPr>
       </w:pPr>
-      <w:bookmarkStart w:id="11" w:name="_Toc138018083"/>
+      <w:bookmarkStart w:id="12" w:name="_Toc138020378"/>
       <w:r>
         <w:rPr>
           <w:lang w:val="en-GB"/>
@@ -6262,7 +6179,7 @@
         <w:lastRenderedPageBreak/>
         <w:t>Strengths of the Application</w:t>
       </w:r>
-      <w:bookmarkEnd w:id="11"/>
+      <w:bookmarkEnd w:id="12"/>
       <w:r>
         <w:rPr>
           <w:lang w:val="en-GB"/>
@@ -6569,7 +6486,7 @@
           <w:lang w:val="en-GB"/>
         </w:rPr>
       </w:pPr>
-      <w:bookmarkStart w:id="12" w:name="_Toc138018084"/>
+      <w:bookmarkStart w:id="13" w:name="_Toc138020379"/>
       <w:r>
         <w:rPr>
           <w:lang w:val="en-GB"/>
@@ -6577,7 +6494,7 @@
         <w:lastRenderedPageBreak/>
         <w:t>Weaknesses of the Application</w:t>
       </w:r>
-      <w:bookmarkEnd w:id="12"/>
+      <w:bookmarkEnd w:id="13"/>
       <w:r>
         <w:rPr>
           <w:lang w:val="en-GB"/>
@@ -6948,7 +6865,7 @@
           <w:lang w:val="en-GB"/>
         </w:rPr>
       </w:pPr>
-      <w:bookmarkStart w:id="13" w:name="_Toc138018085"/>
+      <w:bookmarkStart w:id="14" w:name="_Toc138020380"/>
       <w:r>
         <w:rPr>
           <w:lang w:val="en-GB"/>
@@ -6956,7 +6873,7 @@
         <w:lastRenderedPageBreak/>
         <w:t>Future Enhancements</w:t>
       </w:r>
-      <w:bookmarkEnd w:id="13"/>
+      <w:bookmarkEnd w:id="14"/>
     </w:p>
     <w:p>
       <w:pPr>
@@ -6987,33 +6904,11 @@
           <w:lang w:val="en-GB"/>
         </w:rPr>
       </w:pPr>
-      <w:proofErr w:type="spellStart"/>
-      <w:r>
-        <w:rPr>
-          <w:lang w:val="en-GB"/>
-        </w:rPr>
-        <w:t>NovelComix</w:t>
-      </w:r>
-      <w:proofErr w:type="spellEnd"/>
-      <w:r>
-        <w:rPr>
-          <w:lang w:val="en-GB"/>
-        </w:rPr>
-        <w:t xml:space="preserve"> may offers a social feature that encourages users to interact and engage. Through this feature, users can recommend stories to friends and followers. It could allow readers to follow other readers making group connections effortless. Users could have the ability to leave comments and reviews fostering a lively atmosphere. </w:t>
-      </w:r>
-      <w:proofErr w:type="spellStart"/>
-      <w:r>
-        <w:rPr>
-          <w:lang w:val="en-GB"/>
-        </w:rPr>
-        <w:t>NovelComix</w:t>
-      </w:r>
-      <w:proofErr w:type="spellEnd"/>
-      <w:r>
-        <w:rPr>
-          <w:lang w:val="en-GB"/>
-        </w:rPr>
-        <w:t xml:space="preserve"> could also enable users to provide suggestions for storylines or improvements directly to administrators or authors.</w:t>
+      <w:r>
+        <w:rPr>
+          <w:lang w:val="en-GB"/>
+        </w:rPr>
+        <w:t>NovelComix may offers a social feature that encourages users to interact and engage. Through this feature, users can recommend stories to friends and followers. It could allow readers to follow other readers making group connections effortless. Users could have the ability to leave comments and reviews fostering a lively atmosphere. NovelComix could also enable users to provide suggestions for storylines or improvements directly to administrators or authors.</w:t>
       </w:r>
     </w:p>
     <w:p>
@@ -7052,19 +6947,11 @@
           <w:lang w:val="en-GB"/>
         </w:rPr>
       </w:pPr>
-      <w:proofErr w:type="spellStart"/>
-      <w:r>
-        <w:rPr>
-          <w:lang w:val="en-GB"/>
-        </w:rPr>
-        <w:t>NovelComix</w:t>
-      </w:r>
-      <w:proofErr w:type="spellEnd"/>
-      <w:r>
-        <w:rPr>
-          <w:lang w:val="en-GB"/>
-        </w:rPr>
-        <w:t xml:space="preserve"> could provide a multilingual support feature as it might be used by global audience. If having this feature, users can select their desired language from various options available, which enables them to enjoy reading comics in their native language or explore stories in different languages. This feature will enhance user accessibility and offer a personalized experience to the users.</w:t>
+      <w:r>
+        <w:rPr>
+          <w:lang w:val="en-GB"/>
+        </w:rPr>
+        <w:t>NovelComix could provide a multilingual support feature as it might be used by global audience. If having this feature, users can select their desired language from various options available, which enables them to enjoy reading comics in their native language or explore stories in different languages. This feature will enhance user accessibility and offer a personalized experience to the users.</w:t>
       </w:r>
     </w:p>
     <w:p>
@@ -7107,21 +6994,7 @@
         <w:rPr>
           <w:lang w:val="en-GB"/>
         </w:rPr>
-        <w:t xml:space="preserve">In-app purchase system may include in the </w:t>
-      </w:r>
-      <w:proofErr w:type="spellStart"/>
-      <w:r>
-        <w:rPr>
-          <w:lang w:val="en-GB"/>
-        </w:rPr>
-        <w:t>NovelComix</w:t>
-      </w:r>
-      <w:proofErr w:type="spellEnd"/>
-      <w:r>
-        <w:rPr>
-          <w:lang w:val="en-GB"/>
-        </w:rPr>
-        <w:t xml:space="preserve"> application, allowing users to access premium content or subscribe to exclusive features. Through in-app purchases, users are able to unlock bonus content that is interesting. This could provide chances to support users’ favourite authors by subscribing to their works. By doing this, readers may directly express their appreciation and support for the excellent authors while also supporting the app's revenues.</w:t>
+        <w:t>In-app purchase system may include in the NovelComix application, allowing users to access premium content or subscribe to exclusive features. Through in-app purchases, users are able to unlock bonus content that is interesting. This could provide chances to support users’ favourite authors by subscribing to their works. By doing this, readers may directly express their appreciation and support for the excellent authors while also supporting the app's revenues.</w:t>
       </w:r>
     </w:p>
     <w:p>
@@ -7304,7 +7177,7 @@
           <w:lang w:val="en-GB"/>
         </w:rPr>
       </w:pPr>
-      <w:bookmarkStart w:id="14" w:name="_Toc138018086"/>
+      <w:bookmarkStart w:id="15" w:name="_Toc138020381"/>
       <w:r>
         <w:rPr>
           <w:lang w:val="en-GB"/>
@@ -7312,7 +7185,7 @@
         <w:lastRenderedPageBreak/>
         <w:t>Reflection from Each Member</w:t>
       </w:r>
-      <w:bookmarkEnd w:id="14"/>
+      <w:bookmarkEnd w:id="15"/>
       <w:r>
         <w:rPr>
           <w:lang w:val="en-GB"/>
@@ -7332,14 +7205,14 @@
           <w:lang w:val="en-GB"/>
         </w:rPr>
       </w:pPr>
-      <w:bookmarkStart w:id="15" w:name="_Toc138018087"/>
+      <w:bookmarkStart w:id="16" w:name="_Toc138020382"/>
       <w:r>
         <w:rPr>
           <w:lang w:val="en-GB"/>
         </w:rPr>
         <w:t>Damien Tan Lek Khee</w:t>
       </w:r>
-      <w:bookmarkEnd w:id="15"/>
+      <w:bookmarkEnd w:id="16"/>
     </w:p>
     <w:p>
       <w:pPr>
@@ -7444,7 +7317,7 @@
           <w:lang w:val="en-GB"/>
         </w:rPr>
       </w:pPr>
-      <w:bookmarkStart w:id="16" w:name="_Toc138018088"/>
+      <w:bookmarkStart w:id="17" w:name="_Toc138020383"/>
       <w:r>
         <w:rPr>
           <w:lang w:val="en-GB"/>
@@ -7452,7 +7325,7 @@
         <w:lastRenderedPageBreak/>
         <w:t>Lim Pau Thing</w:t>
       </w:r>
-      <w:bookmarkEnd w:id="16"/>
+      <w:bookmarkEnd w:id="17"/>
     </w:p>
     <w:p>
       <w:pPr>
@@ -7555,7 +7428,7 @@
           <w:lang w:val="en-GB"/>
         </w:rPr>
       </w:pPr>
-      <w:bookmarkStart w:id="17" w:name="_Toc138018089"/>
+      <w:bookmarkStart w:id="18" w:name="_Toc138020384"/>
       <w:r>
         <w:rPr>
           <w:lang w:val="en-GB"/>
@@ -7563,7 +7436,7 @@
         <w:lastRenderedPageBreak/>
         <w:t>Ooi Ying Jie</w:t>
       </w:r>
-      <w:bookmarkEnd w:id="17"/>
+      <w:bookmarkEnd w:id="18"/>
     </w:p>
     <w:p>
       <w:pPr>
@@ -7636,18 +7509,20 @@
       </w:pPr>
     </w:p>
     <w:sectPr>
+      <w:footerReference w:type="default" r:id="rId23"/>
       <w:type w:val="continuous"/>
       <w:pgSz w:w="11910" w:h="16840" w:code="9"/>
       <w:pgMar w:top="1440" w:right="1080" w:bottom="1440" w:left="1080" w:header="170" w:footer="720" w:gutter="0"/>
       <w:cols w:space="720"/>
-      <w:docGrid w:linePitch="299"/>
+      <w:titlePg/>
+      <w:docGrid w:linePitch="326"/>
     </w:sectPr>
   </w:body>
 </w:document>
 </file>
 
 <file path=word/endnotes.xml><?xml version="1.0" encoding="utf-8"?>
-<w:endnotes xmlns:wpc="http://schemas.microsoft.com/office/word/2010/wordprocessingCanvas" xmlns:cx="http://schemas.microsoft.com/office/drawing/2014/chartex" xmlns:cx1="http://schemas.microsoft.com/office/drawing/2015/9/8/chartex" xmlns:cx2="http://schemas.microsoft.com/office/drawing/2015/10/21/chartex" xmlns:cx3="http://schemas.microsoft.com/office/drawing/2016/5/9/chartex" xmlns:cx4="http://schemas.microsoft.com/office/drawing/2016/5/10/chartex" xmlns:cx5="http://schemas.microsoft.com/office/drawing/2016/5/11/chartex" xmlns:cx6="http://schemas.microsoft.com/office/drawing/2016/5/12/chartex" xmlns:cx7="http://schemas.microsoft.com/office/drawing/2016/5/13/chartex" xmlns:cx8="http://schemas.microsoft.com/office/drawing/2016/5/14/chartex" xmlns:mc="http://schemas.openxmlformats.org/markup-compatibility/2006" xmlns:aink="http://schemas.microsoft.com/office/drawing/2016/ink" xmlns:am3d="http://schemas.microsoft.com/office/drawing/2017/model3d" xmlns:o="urn:schemas-microsoft-com:office:office" xmlns:oel="http://schemas.microsoft.com/office/2019/extlst" xmlns:r="http://schemas.openxmlformats.org/officeDocument/2006/relationships" xmlns:m="http://schemas.openxmlformats.org/officeDocument/2006/math" xmlns:v="urn:schemas-microsoft-com:vml" xmlns:wp14="http://schemas.microsoft.com/office/word/2010/wordprocessingDrawing" xmlns:wp="http://schemas.openxmlformats.org/drawingml/2006/wordprocessingDrawing" xmlns:w10="urn:schemas-microsoft-com:office:word" xmlns:w="http://schemas.openxmlformats.org/wordprocessingml/2006/main" xmlns:w14="http://schemas.microsoft.com/office/word/2010/wordml" xmlns:w15="http://schemas.microsoft.com/office/word/2012/wordml" xmlns:w16cex="http://schemas.microsoft.com/office/word/2018/wordml/cex" xmlns:w16cid="http://schemas.microsoft.com/office/word/2016/wordml/cid" xmlns:w16="http://schemas.microsoft.com/office/word/2018/wordml" xmlns:w16sdtdh="http://schemas.microsoft.com/office/word/2020/wordml/sdtdatahash" xmlns:w16se="http://schemas.microsoft.com/office/word/2015/wordml/symex" xmlns:wpg="http://schemas.microsoft.com/office/word/2010/wordprocessingGroup" xmlns:wpi="http://schemas.microsoft.com/office/word/2010/wordprocessingInk" xmlns:wne="http://schemas.microsoft.com/office/word/2006/wordml" xmlns:wps="http://schemas.microsoft.com/office/word/2010/wordprocessingShape" mc:Ignorable="w14 w15 w16se w16cid w16 w16cex w16sdtdh wp14">
+<w:endnotes xmlns:wpc="http://schemas.microsoft.com/office/word/2010/wordprocessingCanvas" xmlns:cx="http://schemas.microsoft.com/office/drawing/2014/chartex" xmlns:cx1="http://schemas.microsoft.com/office/drawing/2015/9/8/chartex" xmlns:mc="http://schemas.openxmlformats.org/markup-compatibility/2006" xmlns:o="urn:schemas-microsoft-com:office:office" xmlns:r="http://schemas.openxmlformats.org/officeDocument/2006/relationships" xmlns:m="http://schemas.openxmlformats.org/officeDocument/2006/math" xmlns:v="urn:schemas-microsoft-com:vml" xmlns:wp14="http://schemas.microsoft.com/office/word/2010/wordprocessingDrawing" xmlns:wp="http://schemas.openxmlformats.org/drawingml/2006/wordprocessingDrawing" xmlns:w10="urn:schemas-microsoft-com:office:word" xmlns:w="http://schemas.openxmlformats.org/wordprocessingml/2006/main" xmlns:w14="http://schemas.microsoft.com/office/word/2010/wordml" xmlns:w15="http://schemas.microsoft.com/office/word/2012/wordml" xmlns:w16se="http://schemas.microsoft.com/office/word/2015/wordml/symex" xmlns:wpg="http://schemas.microsoft.com/office/word/2010/wordprocessingGroup" xmlns:wpi="http://schemas.microsoft.com/office/word/2010/wordprocessingInk" xmlns:wne="http://schemas.microsoft.com/office/word/2006/wordml" xmlns:wps="http://schemas.microsoft.com/office/word/2010/wordprocessingShape" mc:Ignorable="w14 w15 w16se wp14">
   <w:endnote w:type="separator" w:id="-1">
     <w:p>
       <w:pPr>
@@ -7671,8 +7546,130 @@
 </w:endnotes>
 </file>
 
+<file path=word/footer1.xml><?xml version="1.0" encoding="utf-8"?>
+<w:ftr xmlns:wpc="http://schemas.microsoft.com/office/word/2010/wordprocessingCanvas" xmlns:cx="http://schemas.microsoft.com/office/drawing/2014/chartex" xmlns:cx1="http://schemas.microsoft.com/office/drawing/2015/9/8/chartex" xmlns:mc="http://schemas.openxmlformats.org/markup-compatibility/2006" xmlns:o="urn:schemas-microsoft-com:office:office" xmlns:r="http://schemas.openxmlformats.org/officeDocument/2006/relationships" xmlns:m="http://schemas.openxmlformats.org/officeDocument/2006/math" xmlns:v="urn:schemas-microsoft-com:vml" xmlns:wp14="http://schemas.microsoft.com/office/word/2010/wordprocessingDrawing" xmlns:wp="http://schemas.openxmlformats.org/drawingml/2006/wordprocessingDrawing" xmlns:w10="urn:schemas-microsoft-com:office:word" xmlns:w="http://schemas.openxmlformats.org/wordprocessingml/2006/main" xmlns:w14="http://schemas.microsoft.com/office/word/2010/wordml" xmlns:w15="http://schemas.microsoft.com/office/word/2012/wordml" xmlns:w16se="http://schemas.microsoft.com/office/word/2015/wordml/symex" xmlns:wpg="http://schemas.microsoft.com/office/word/2010/wordprocessingGroup" xmlns:wpi="http://schemas.microsoft.com/office/word/2010/wordprocessingInk" xmlns:wne="http://schemas.microsoft.com/office/word/2006/wordml" xmlns:wps="http://schemas.microsoft.com/office/word/2010/wordprocessingShape" mc:Ignorable="w14 w15 w16se wp14">
+  <w:sdt>
+    <w:sdtPr>
+      <w:id w:val="1947813414"/>
+      <w:docPartObj>
+        <w:docPartGallery w:val="Page Numbers (Bottom of Page)"/>
+        <w:docPartUnique/>
+      </w:docPartObj>
+    </w:sdtPr>
+    <w:sdtContent>
+      <w:sdt>
+        <w:sdtPr>
+          <w:id w:val="1728636285"/>
+          <w:docPartObj>
+            <w:docPartGallery w:val="Page Numbers (Top of Page)"/>
+            <w:docPartUnique/>
+          </w:docPartObj>
+        </w:sdtPr>
+        <w:sdtContent>
+          <w:p>
+            <w:pPr>
+              <w:pStyle w:val="Footer"/>
+              <w:jc w:val="center"/>
+            </w:pPr>
+            <w:r>
+              <w:t xml:space="preserve">Page </w:t>
+            </w:r>
+            <w:r>
+              <w:rPr>
+                <w:b/>
+                <w:bCs/>
+                <w:szCs w:val="24"/>
+              </w:rPr>
+              <w:fldChar w:fldCharType="begin"/>
+            </w:r>
+            <w:r>
+              <w:rPr>
+                <w:b/>
+                <w:bCs/>
+              </w:rPr>
+              <w:instrText xml:space="preserve"> PAGE </w:instrText>
+            </w:r>
+            <w:r>
+              <w:rPr>
+                <w:b/>
+                <w:bCs/>
+                <w:szCs w:val="24"/>
+              </w:rPr>
+              <w:fldChar w:fldCharType="separate"/>
+            </w:r>
+            <w:r>
+              <w:rPr>
+                <w:b/>
+                <w:bCs/>
+                <w:noProof/>
+              </w:rPr>
+              <w:t>5</w:t>
+            </w:r>
+            <w:r>
+              <w:rPr>
+                <w:b/>
+                <w:bCs/>
+                <w:szCs w:val="24"/>
+              </w:rPr>
+              <w:fldChar w:fldCharType="end"/>
+            </w:r>
+            <w:r>
+              <w:t xml:space="preserve"> of </w:t>
+            </w:r>
+            <w:r>
+              <w:rPr>
+                <w:b/>
+                <w:bCs/>
+                <w:szCs w:val="24"/>
+              </w:rPr>
+              <w:fldChar w:fldCharType="begin"/>
+            </w:r>
+            <w:r>
+              <w:rPr>
+                <w:b/>
+                <w:bCs/>
+              </w:rPr>
+              <w:instrText xml:space="preserve"> NUMPAGES  </w:instrText>
+            </w:r>
+            <w:r>
+              <w:rPr>
+                <w:b/>
+                <w:bCs/>
+                <w:szCs w:val="24"/>
+              </w:rPr>
+              <w:fldChar w:fldCharType="separate"/>
+            </w:r>
+            <w:r>
+              <w:rPr>
+                <w:b/>
+                <w:bCs/>
+                <w:noProof/>
+              </w:rPr>
+              <w:t>19</w:t>
+            </w:r>
+            <w:r>
+              <w:rPr>
+                <w:b/>
+                <w:bCs/>
+                <w:szCs w:val="24"/>
+              </w:rPr>
+              <w:fldChar w:fldCharType="end"/>
+            </w:r>
+          </w:p>
+        </w:sdtContent>
+      </w:sdt>
+    </w:sdtContent>
+  </w:sdt>
+  <w:p>
+    <w:pPr>
+      <w:pStyle w:val="Footer"/>
+    </w:pPr>
+  </w:p>
+</w:ftr>
+</file>
+
 <file path=word/footnotes.xml><?xml version="1.0" encoding="utf-8"?>
-<w:footnotes xmlns:wpc="http://schemas.microsoft.com/office/word/2010/wordprocessingCanvas" xmlns:cx="http://schemas.microsoft.com/office/drawing/2014/chartex" xmlns:cx1="http://schemas.microsoft.com/office/drawing/2015/9/8/chartex" xmlns:cx2="http://schemas.microsoft.com/office/drawing/2015/10/21/chartex" xmlns:cx3="http://schemas.microsoft.com/office/drawing/2016/5/9/chartex" xmlns:cx4="http://schemas.microsoft.com/office/drawing/2016/5/10/chartex" xmlns:cx5="http://schemas.microsoft.com/office/drawing/2016/5/11/chartex" xmlns:cx6="http://schemas.microsoft.com/office/drawing/2016/5/12/chartex" xmlns:cx7="http://schemas.microsoft.com/office/drawing/2016/5/13/chartex" xmlns:cx8="http://schemas.microsoft.com/office/drawing/2016/5/14/chartex" xmlns:mc="http://schemas.openxmlformats.org/markup-compatibility/2006" xmlns:aink="http://schemas.microsoft.com/office/drawing/2016/ink" xmlns:am3d="http://schemas.microsoft.com/office/drawing/2017/model3d" xmlns:o="urn:schemas-microsoft-com:office:office" xmlns:oel="http://schemas.microsoft.com/office/2019/extlst" xmlns:r="http://schemas.openxmlformats.org/officeDocument/2006/relationships" xmlns:m="http://schemas.openxmlformats.org/officeDocument/2006/math" xmlns:v="urn:schemas-microsoft-com:vml" xmlns:wp14="http://schemas.microsoft.com/office/word/2010/wordprocessingDrawing" xmlns:wp="http://schemas.openxmlformats.org/drawingml/2006/wordprocessingDrawing" xmlns:w10="urn:schemas-microsoft-com:office:word" xmlns:w="http://schemas.openxmlformats.org/wordprocessingml/2006/main" xmlns:w14="http://schemas.microsoft.com/office/word/2010/wordml" xmlns:w15="http://schemas.microsoft.com/office/word/2012/wordml" xmlns:w16cex="http://schemas.microsoft.com/office/word/2018/wordml/cex" xmlns:w16cid="http://schemas.microsoft.com/office/word/2016/wordml/cid" xmlns:w16="http://schemas.microsoft.com/office/word/2018/wordml" xmlns:w16sdtdh="http://schemas.microsoft.com/office/word/2020/wordml/sdtdatahash" xmlns:w16se="http://schemas.microsoft.com/office/word/2015/wordml/symex" xmlns:wpg="http://schemas.microsoft.com/office/word/2010/wordprocessingGroup" xmlns:wpi="http://schemas.microsoft.com/office/word/2010/wordprocessingInk" xmlns:wne="http://schemas.microsoft.com/office/word/2006/wordml" xmlns:wps="http://schemas.microsoft.com/office/word/2010/wordprocessingShape" mc:Ignorable="w14 w15 w16se w16cid w16 w16cex w16sdtdh wp14">
+<w:footnotes xmlns:wpc="http://schemas.microsoft.com/office/word/2010/wordprocessingCanvas" xmlns:cx="http://schemas.microsoft.com/office/drawing/2014/chartex" xmlns:cx1="http://schemas.microsoft.com/office/drawing/2015/9/8/chartex" xmlns:mc="http://schemas.openxmlformats.org/markup-compatibility/2006" xmlns:o="urn:schemas-microsoft-com:office:office" xmlns:r="http://schemas.openxmlformats.org/officeDocument/2006/relationships" xmlns:m="http://schemas.openxmlformats.org/officeDocument/2006/math" xmlns:v="urn:schemas-microsoft-com:vml" xmlns:wp14="http://schemas.microsoft.com/office/word/2010/wordprocessingDrawing" xmlns:wp="http://schemas.openxmlformats.org/drawingml/2006/wordprocessingDrawing" xmlns:w10="urn:schemas-microsoft-com:office:word" xmlns:w="http://schemas.openxmlformats.org/wordprocessingml/2006/main" xmlns:w14="http://schemas.microsoft.com/office/word/2010/wordml" xmlns:w15="http://schemas.microsoft.com/office/word/2012/wordml" xmlns:w16se="http://schemas.microsoft.com/office/word/2015/wordml/symex" xmlns:wpg="http://schemas.microsoft.com/office/word/2010/wordprocessingGroup" xmlns:wpi="http://schemas.microsoft.com/office/word/2010/wordprocessingInk" xmlns:wne="http://schemas.microsoft.com/office/word/2006/wordml" xmlns:wps="http://schemas.microsoft.com/office/word/2010/wordprocessingShape" mc:Ignorable="w14 w15 w16se wp14">
   <w:footnote w:type="separator" w:id="-1">
     <w:p>
       <w:pPr>
@@ -7697,7 +7694,7 @@
 </file>
 
 <file path=word/numbering.xml><?xml version="1.0" encoding="utf-8"?>
-<w:numbering xmlns:wpc="http://schemas.microsoft.com/office/word/2010/wordprocessingCanvas" xmlns:cx="http://schemas.microsoft.com/office/drawing/2014/chartex" xmlns:cx1="http://schemas.microsoft.com/office/drawing/2015/9/8/chartex" xmlns:cx2="http://schemas.microsoft.com/office/drawing/2015/10/21/chartex" xmlns:cx3="http://schemas.microsoft.com/office/drawing/2016/5/9/chartex" xmlns:cx4="http://schemas.microsoft.com/office/drawing/2016/5/10/chartex" xmlns:cx5="http://schemas.microsoft.com/office/drawing/2016/5/11/chartex" xmlns:cx6="http://schemas.microsoft.com/office/drawing/2016/5/12/chartex" xmlns:cx7="http://schemas.microsoft.com/office/drawing/2016/5/13/chartex" xmlns:cx8="http://schemas.microsoft.com/office/drawing/2016/5/14/chartex" xmlns:mc="http://schemas.openxmlformats.org/markup-compatibility/2006" xmlns:aink="http://schemas.microsoft.com/office/drawing/2016/ink" xmlns:am3d="http://schemas.microsoft.com/office/drawing/2017/model3d" xmlns:o="urn:schemas-microsoft-com:office:office" xmlns:oel="http://schemas.microsoft.com/office/2019/extlst" xmlns:r="http://schemas.openxmlformats.org/officeDocument/2006/relationships" xmlns:m="http://schemas.openxmlformats.org/officeDocument/2006/math" xmlns:v="urn:schemas-microsoft-com:vml" xmlns:wp14="http://schemas.microsoft.com/office/word/2010/wordprocessingDrawing" xmlns:wp="http://schemas.openxmlformats.org/drawingml/2006/wordprocessingDrawing" xmlns:w10="urn:schemas-microsoft-com:office:word" xmlns:w="http://schemas.openxmlformats.org/wordprocessingml/2006/main" xmlns:w14="http://schemas.microsoft.com/office/word/2010/wordml" xmlns:w15="http://schemas.microsoft.com/office/word/2012/wordml" xmlns:w16cex="http://schemas.microsoft.com/office/word/2018/wordml/cex" xmlns:w16cid="http://schemas.microsoft.com/office/word/2016/wordml/cid" xmlns:w16="http://schemas.microsoft.com/office/word/2018/wordml" xmlns:w16sdtdh="http://schemas.microsoft.com/office/word/2020/wordml/sdtdatahash" xmlns:w16se="http://schemas.microsoft.com/office/word/2015/wordml/symex" xmlns:wpg="http://schemas.microsoft.com/office/word/2010/wordprocessingGroup" xmlns:wpi="http://schemas.microsoft.com/office/word/2010/wordprocessingInk" xmlns:wne="http://schemas.microsoft.com/office/word/2006/wordml" xmlns:wps="http://schemas.microsoft.com/office/word/2010/wordprocessingShape" mc:Ignorable="w14 w15 w16se w16cid w16 w16cex w16sdtdh wp14">
+<w:numbering xmlns:wpc="http://schemas.microsoft.com/office/word/2010/wordprocessingCanvas" xmlns:cx="http://schemas.microsoft.com/office/drawing/2014/chartex" xmlns:cx1="http://schemas.microsoft.com/office/drawing/2015/9/8/chartex" xmlns:mc="http://schemas.openxmlformats.org/markup-compatibility/2006" xmlns:o="urn:schemas-microsoft-com:office:office" xmlns:r="http://schemas.openxmlformats.org/officeDocument/2006/relationships" xmlns:m="http://schemas.openxmlformats.org/officeDocument/2006/math" xmlns:v="urn:schemas-microsoft-com:vml" xmlns:wp14="http://schemas.microsoft.com/office/word/2010/wordprocessingDrawing" xmlns:wp="http://schemas.openxmlformats.org/drawingml/2006/wordprocessingDrawing" xmlns:w10="urn:schemas-microsoft-com:office:word" xmlns:w="http://schemas.openxmlformats.org/wordprocessingml/2006/main" xmlns:w14="http://schemas.microsoft.com/office/word/2010/wordml" xmlns:w15="http://schemas.microsoft.com/office/word/2012/wordml" xmlns:w16se="http://schemas.microsoft.com/office/word/2015/wordml/symex" xmlns:wpg="http://schemas.microsoft.com/office/word/2010/wordprocessingGroup" xmlns:wpi="http://schemas.microsoft.com/office/word/2010/wordprocessingInk" xmlns:wne="http://schemas.microsoft.com/office/word/2006/wordml" xmlns:wps="http://schemas.microsoft.com/office/word/2010/wordprocessingShape" mc:Ignorable="w14 w15 w16se wp14">
   <w:abstractNum w:abstractNumId="0" w15:restartNumberingAfterBreak="0">
     <w:nsid w:val="083E6A0C"/>
     <w:multiLevelType w:val="hybridMultilevel"/>
@@ -10981,128 +10978,128 @@
       </w:pPr>
     </w:lvl>
   </w:abstractNum>
-  <w:num w:numId="1" w16cid:durableId="484275086">
+  <w:num w:numId="1">
     <w:abstractNumId w:val="15"/>
   </w:num>
-  <w:num w:numId="2" w16cid:durableId="705061622">
+  <w:num w:numId="2">
     <w:abstractNumId w:val="15"/>
   </w:num>
-  <w:num w:numId="3" w16cid:durableId="1260719210">
+  <w:num w:numId="3">
     <w:abstractNumId w:val="11"/>
   </w:num>
-  <w:num w:numId="4" w16cid:durableId="1273786225">
+  <w:num w:numId="4">
     <w:abstractNumId w:val="30"/>
   </w:num>
-  <w:num w:numId="5" w16cid:durableId="1582636431">
+  <w:num w:numId="5">
     <w:abstractNumId w:val="6"/>
   </w:num>
-  <w:num w:numId="6" w16cid:durableId="1327048796">
+  <w:num w:numId="6">
     <w:abstractNumId w:val="28"/>
   </w:num>
-  <w:num w:numId="7" w16cid:durableId="1994020683">
+  <w:num w:numId="7">
     <w:abstractNumId w:val="3"/>
   </w:num>
-  <w:num w:numId="8" w16cid:durableId="192111490">
+  <w:num w:numId="8">
     <w:abstractNumId w:val="26"/>
   </w:num>
-  <w:num w:numId="9" w16cid:durableId="678578093">
+  <w:num w:numId="9">
     <w:abstractNumId w:val="32"/>
   </w:num>
-  <w:num w:numId="10" w16cid:durableId="2117942078">
+  <w:num w:numId="10">
     <w:abstractNumId w:val="8"/>
   </w:num>
-  <w:num w:numId="11" w16cid:durableId="189151653">
+  <w:num w:numId="11">
     <w:abstractNumId w:val="21"/>
   </w:num>
-  <w:num w:numId="12" w16cid:durableId="1071658994">
+  <w:num w:numId="12">
     <w:abstractNumId w:val="2"/>
   </w:num>
-  <w:num w:numId="13" w16cid:durableId="1225140684">
+  <w:num w:numId="13">
     <w:abstractNumId w:val="17"/>
   </w:num>
-  <w:num w:numId="14" w16cid:durableId="1565531271">
+  <w:num w:numId="14">
     <w:abstractNumId w:val="18"/>
   </w:num>
-  <w:num w:numId="15" w16cid:durableId="1571035120">
+  <w:num w:numId="15">
     <w:abstractNumId w:val="16"/>
   </w:num>
-  <w:num w:numId="16" w16cid:durableId="1769882653">
+  <w:num w:numId="16">
     <w:abstractNumId w:val="12"/>
   </w:num>
-  <w:num w:numId="17" w16cid:durableId="1871526913">
+  <w:num w:numId="17">
     <w:abstractNumId w:val="29"/>
   </w:num>
-  <w:num w:numId="18" w16cid:durableId="1112558113">
+  <w:num w:numId="18">
     <w:abstractNumId w:val="24"/>
   </w:num>
-  <w:num w:numId="19" w16cid:durableId="1464349835">
+  <w:num w:numId="19">
     <w:abstractNumId w:val="18"/>
   </w:num>
-  <w:num w:numId="20" w16cid:durableId="1073966934">
+  <w:num w:numId="20">
     <w:abstractNumId w:val="18"/>
   </w:num>
-  <w:num w:numId="21" w16cid:durableId="1940062857">
+  <w:num w:numId="21">
     <w:abstractNumId w:val="18"/>
     <w:lvlOverride w:ilvl="0">
       <w:startOverride w:val="1"/>
     </w:lvlOverride>
   </w:num>
-  <w:num w:numId="22" w16cid:durableId="448092384">
+  <w:num w:numId="22">
     <w:abstractNumId w:val="27"/>
   </w:num>
-  <w:num w:numId="23" w16cid:durableId="590965708">
+  <w:num w:numId="23">
     <w:abstractNumId w:val="27"/>
   </w:num>
-  <w:num w:numId="24" w16cid:durableId="1866674920">
+  <w:num w:numId="24">
     <w:abstractNumId w:val="9"/>
   </w:num>
-  <w:num w:numId="25" w16cid:durableId="305430406">
+  <w:num w:numId="25">
     <w:abstractNumId w:val="10"/>
   </w:num>
-  <w:num w:numId="26" w16cid:durableId="1251887963">
+  <w:num w:numId="26">
     <w:abstractNumId w:val="25"/>
   </w:num>
-  <w:num w:numId="27" w16cid:durableId="966198745">
+  <w:num w:numId="27">
     <w:abstractNumId w:val="20"/>
   </w:num>
-  <w:num w:numId="28" w16cid:durableId="308246583">
+  <w:num w:numId="28">
     <w:abstractNumId w:val="4"/>
   </w:num>
-  <w:num w:numId="29" w16cid:durableId="1819804704">
+  <w:num w:numId="29">
     <w:abstractNumId w:val="13"/>
   </w:num>
-  <w:num w:numId="30" w16cid:durableId="1370032591">
+  <w:num w:numId="30">
     <w:abstractNumId w:val="5"/>
   </w:num>
-  <w:num w:numId="31" w16cid:durableId="1772312236">
+  <w:num w:numId="31">
     <w:abstractNumId w:val="31"/>
   </w:num>
-  <w:num w:numId="32" w16cid:durableId="700319809">
+  <w:num w:numId="32">
     <w:abstractNumId w:val="14"/>
   </w:num>
-  <w:num w:numId="33" w16cid:durableId="679234342">
+  <w:num w:numId="33">
     <w:abstractNumId w:val="1"/>
   </w:num>
-  <w:num w:numId="34" w16cid:durableId="306593650">
+  <w:num w:numId="34">
     <w:abstractNumId w:val="23"/>
   </w:num>
-  <w:num w:numId="35" w16cid:durableId="2113435992">
+  <w:num w:numId="35">
     <w:abstractNumId w:val="0"/>
   </w:num>
-  <w:num w:numId="36" w16cid:durableId="1419668374">
+  <w:num w:numId="36">
     <w:abstractNumId w:val="7"/>
   </w:num>
-  <w:num w:numId="37" w16cid:durableId="1378355315">
+  <w:num w:numId="37">
     <w:abstractNumId w:val="22"/>
   </w:num>
-  <w:num w:numId="38" w16cid:durableId="2101753820">
+  <w:num w:numId="38">
     <w:abstractNumId w:val="19"/>
   </w:num>
 </w:numbering>
 </file>
 
 <file path=word/styles.xml><?xml version="1.0" encoding="utf-8"?>
-<w:styles xmlns:mc="http://schemas.openxmlformats.org/markup-compatibility/2006" xmlns:r="http://schemas.openxmlformats.org/officeDocument/2006/relationships" xmlns:w="http://schemas.openxmlformats.org/wordprocessingml/2006/main" xmlns:w14="http://schemas.microsoft.com/office/word/2010/wordml" xmlns:w15="http://schemas.microsoft.com/office/word/2012/wordml" xmlns:w16cex="http://schemas.microsoft.com/office/word/2018/wordml/cex" xmlns:w16cid="http://schemas.microsoft.com/office/word/2016/wordml/cid" xmlns:w16="http://schemas.microsoft.com/office/word/2018/wordml" xmlns:w16sdtdh="http://schemas.microsoft.com/office/word/2020/wordml/sdtdatahash" xmlns:w16se="http://schemas.microsoft.com/office/word/2015/wordml/symex" mc:Ignorable="w14 w15 w16se w16cid w16 w16cex w16sdtdh">
+<w:styles xmlns:mc="http://schemas.openxmlformats.org/markup-compatibility/2006" xmlns:r="http://schemas.openxmlformats.org/officeDocument/2006/relationships" xmlns:w="http://schemas.openxmlformats.org/wordprocessingml/2006/main" xmlns:w14="http://schemas.microsoft.com/office/word/2010/wordml" xmlns:w15="http://schemas.microsoft.com/office/word/2012/wordml" xmlns:w16se="http://schemas.microsoft.com/office/word/2015/wordml/symex" mc:Ignorable="w14 w15 w16se">
   <w:docDefaults>
     <w:rPrDefault>
       <w:rPr>
@@ -11118,7 +11115,7 @@
       </w:pPr>
     </w:pPrDefault>
   </w:docDefaults>
-  <w:latentStyles w:defLockedState="0" w:defUIPriority="99" w:defSemiHidden="0" w:defUnhideWhenUsed="0" w:defQFormat="0" w:count="376">
+  <w:latentStyles w:defLockedState="0" w:defUIPriority="99" w:defSemiHidden="0" w:defUnhideWhenUsed="0" w:defQFormat="0" w:count="371">
     <w:lsdException w:name="Normal" w:uiPriority="1" w:qFormat="1"/>
     <w:lsdException w:name="heading 1" w:uiPriority="1" w:qFormat="1"/>
     <w:lsdException w:name="heading 2" w:semiHidden="1" w:uiPriority="1" w:unhideWhenUsed="1" w:qFormat="1"/>
@@ -11490,11 +11487,6 @@
     <w:lsdException w:name="List Table 5 Dark Accent 6" w:uiPriority="50"/>
     <w:lsdException w:name="List Table 6 Colorful Accent 6" w:uiPriority="51"/>
     <w:lsdException w:name="List Table 7 Colorful Accent 6" w:uiPriority="52"/>
-    <w:lsdException w:name="Mention" w:semiHidden="1" w:unhideWhenUsed="1"/>
-    <w:lsdException w:name="Smart Hyperlink" w:semiHidden="1" w:unhideWhenUsed="1"/>
-    <w:lsdException w:name="Hashtag" w:semiHidden="1" w:unhideWhenUsed="1"/>
-    <w:lsdException w:name="Unresolved Mention" w:semiHidden="1" w:unhideWhenUsed="1"/>
-    <w:lsdException w:name="Smart Link" w:semiHidden="1" w:unhideWhenUsed="1"/>
   </w:latentStyles>
   <w:style w:type="paragraph" w:default="1" w:styleId="Normal">
     <w:name w:val="Normal"/>
@@ -11876,7 +11868,7 @@
       <w:szCs w:val="18"/>
     </w:rPr>
   </w:style>
-  <w:style w:type="character" w:styleId="UnresolvedMention">
+  <w:style w:type="character" w:customStyle="1" w:styleId="UnresolvedMention">
     <w:name w:val="Unresolved Mention"/>
     <w:basedOn w:val="DefaultParagraphFont"/>
     <w:uiPriority w:val="99"/>
